--- a/q1/Q1.docx
+++ b/q1/Q1.docx
@@ -501,13 +501,7 @@
         <w:rPr>
           <w:rFonts w:cstheme="minorHAnsi"/>
         </w:rPr>
-        <w:t>)</w:t>
-      </w:r>
-      <w:r>
-        <w:rPr>
-          <w:rFonts w:cstheme="minorHAnsi"/>
-        </w:rPr>
-        <w:t xml:space="preserve"> the node can move in.</w:t>
+        <w:t>) the node can move in.</w:t>
       </w:r>
     </w:p>
     <w:p>
@@ -848,23 +842,7 @@
           <w:b/>
           <w:bCs/>
         </w:rPr>
-        <w:t>i</w:t>
-      </w:r>
-      <w:r>
-        <w:rPr>
-          <w:rFonts w:cstheme="minorHAnsi"/>
-          <w:b/>
-          <w:bCs/>
-        </w:rPr>
-        <w:t>s_</w:t>
-      </w:r>
-      <w:r>
-        <w:rPr>
-          <w:rFonts w:cstheme="minorHAnsi"/>
-          <w:b/>
-          <w:bCs/>
-        </w:rPr>
-        <w:t>goal</w:t>
+        <w:t>is_goal</w:t>
       </w:r>
       <w:proofErr w:type="spellEnd"/>
       <w:r>
@@ -925,13 +903,7 @@
         <w:rPr>
           <w:rFonts w:cstheme="minorHAnsi"/>
         </w:rPr>
-        <w:t>This will be used to terminate the</w:t>
-      </w:r>
-      <w:r>
-        <w:rPr>
-          <w:rFonts w:cstheme="minorHAnsi"/>
-        </w:rPr>
-        <w:t xml:space="preserve"> breadth first search if a path to the goal exists.</w:t>
+        <w:t>This will be used to terminate the breadth first search if a path to the goal exists.</w:t>
       </w:r>
     </w:p>
     <w:p>
@@ -2852,19 +2824,13 @@
         <w:t>Goal:</w:t>
       </w:r>
       <w:r>
-        <w:t xml:space="preserve"> </w:t>
-      </w:r>
-      <w:r>
-        <w:t xml:space="preserve">coordinates of </w:t>
+        <w:t xml:space="preserve"> coordinates of </w:t>
       </w:r>
       <w:r>
         <w:t>goal</w:t>
       </w:r>
       <w:r>
-        <w:t xml:space="preserve"> position in the maze as (row, col)</w:t>
-      </w:r>
-      <w:r>
-        <w:t>.</w:t>
+        <w:t xml:space="preserve"> position in the maze as (row, col).</w:t>
       </w:r>
     </w:p>
     <w:p>
@@ -3027,10 +2993,7 @@
         </w:numPr>
       </w:pPr>
       <w:r>
-        <w:t xml:space="preserve">Step Change – integer representation of </w:t>
-      </w:r>
-      <w:r>
-        <w:t>the size to adjust the current step size by.</w:t>
+        <w:t>Step Change – integer representation of the size to adjust the current step size by.</w:t>
       </w:r>
     </w:p>
     <w:p>
@@ -3067,31 +3030,167 @@
       </w:r>
       <w:proofErr w:type="spellEnd"/>
       <w:r>
-        <w:t xml:space="preserve"> </w:t>
-      </w:r>
-      <w:r>
-        <w:t>–</w:t>
-      </w:r>
-      <w:r>
-        <w:t xml:space="preserve"> indication of whether the square is goal (T or F)</w:t>
+        <w:t xml:space="preserve"> – indication of whether the square is goal (T or F)</w:t>
       </w:r>
     </w:p>
     <w:p/>
     <w:p>
       <w:r>
-        <w:t>An example of this representation is of the Alice Maze given in the ps3.pdf handout using lines 1</w:t>
-      </w:r>
-      <w:r>
-        <w:t>–</w:t>
-      </w:r>
-      <w:r>
-        <w:t>15 in example_maze.txt:</w:t>
-      </w:r>
-      <w:r>
-        <w:t xml:space="preserve"> </w:t>
-      </w:r>
-      <w:r>
-        <w:t xml:space="preserve"> </w:t>
+        <w:rPr>
+          <w:noProof/>
+        </w:rPr>
+        <mc:AlternateContent>
+          <mc:Choice Requires="wpi">
+            <w:drawing>
+              <wp:anchor distT="0" distB="0" distL="114300" distR="114300" simplePos="0" relativeHeight="251709440" behindDoc="0" locked="0" layoutInCell="1" allowOverlap="1" wp14:anchorId="3E091EB2" wp14:editId="41289A90">
+                <wp:simplePos x="0" y="0"/>
+                <wp:positionH relativeFrom="column">
+                  <wp:posOffset>4880550</wp:posOffset>
+                </wp:positionH>
+                <wp:positionV relativeFrom="paragraph">
+                  <wp:posOffset>176505</wp:posOffset>
+                </wp:positionV>
+                <wp:extent cx="253800" cy="218160"/>
+                <wp:effectExtent l="38100" t="38100" r="0" b="48895"/>
+                <wp:wrapNone/>
+                <wp:docPr id="66" name="Ink 66"/>
+                <wp:cNvGraphicFramePr/>
+                <a:graphic xmlns:a="http://schemas.openxmlformats.org/drawingml/2006/main">
+                  <a:graphicData uri="http://schemas.microsoft.com/office/word/2010/wordprocessingInk">
+                    <w14:contentPart bwMode="auto" r:id="rId5">
+                      <w14:nvContentPartPr>
+                        <w14:cNvContentPartPr/>
+                      </w14:nvContentPartPr>
+                      <w14:xfrm>
+                        <a:off x="0" y="0"/>
+                        <a:ext cx="253800" cy="218160"/>
+                      </w14:xfrm>
+                    </w14:contentPart>
+                  </a:graphicData>
+                </a:graphic>
+              </wp:anchor>
+            </w:drawing>
+          </mc:Choice>
+          <mc:Fallback>
+            <w:pict>
+              <v:shapetype w14:anchorId="04ADA5E2" id="_x0000_t75" coordsize="21600,21600" o:spt="75" o:preferrelative="t" path="m@4@5l@4@11@9@11@9@5xe" filled="f" stroked="f">
+                <v:stroke joinstyle="miter"/>
+                <v:formulas>
+                  <v:f eqn="if lineDrawn pixelLineWidth 0"/>
+                  <v:f eqn="sum @0 1 0"/>
+                  <v:f eqn="sum 0 0 @1"/>
+                  <v:f eqn="prod @2 1 2"/>
+                  <v:f eqn="prod @3 21600 pixelWidth"/>
+                  <v:f eqn="prod @3 21600 pixelHeight"/>
+                  <v:f eqn="sum @0 0 1"/>
+                  <v:f eqn="prod @6 1 2"/>
+                  <v:f eqn="prod @7 21600 pixelWidth"/>
+                  <v:f eqn="sum @8 21600 0"/>
+                  <v:f eqn="prod @7 21600 pixelHeight"/>
+                  <v:f eqn="sum @10 21600 0"/>
+                </v:formulas>
+                <v:path o:extrusionok="f" gradientshapeok="t" o:connecttype="rect"/>
+                <o:lock v:ext="edit" aspectratio="t"/>
+              </v:shapetype>
+              <v:shape id="Ink 66" o:spid="_x0000_s1026" type="#_x0000_t75" style="position:absolute;margin-left:383.6pt;margin-top:13.2pt;width:21.4pt;height:18.6pt;z-index:251709440;visibility:visible;mso-wrap-style:square;mso-wrap-distance-left:9pt;mso-wrap-distance-top:0;mso-wrap-distance-right:9pt;mso-wrap-distance-bottom:0;mso-position-horizontal:absolute;mso-position-horizontal-relative:text;mso-position-vertical:absolute;mso-position-vertical-relative:text" o:gfxdata="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">
+                <v:imagedata r:id="rId6" o:title=""/>
+              </v:shape>
+            </w:pict>
+          </mc:Fallback>
+        </mc:AlternateContent>
+      </w:r>
+      <w:r>
+        <w:rPr>
+          <w:noProof/>
+        </w:rPr>
+        <mc:AlternateContent>
+          <mc:Choice Requires="wpi">
+            <w:drawing>
+              <wp:anchor distT="0" distB="0" distL="114300" distR="114300" simplePos="0" relativeHeight="251704320" behindDoc="0" locked="0" layoutInCell="1" allowOverlap="1" wp14:anchorId="5DFEE5D3" wp14:editId="0732A79E">
+                <wp:simplePos x="0" y="0"/>
+                <wp:positionH relativeFrom="column">
+                  <wp:posOffset>4457190</wp:posOffset>
+                </wp:positionH>
+                <wp:positionV relativeFrom="paragraph">
+                  <wp:posOffset>184425</wp:posOffset>
+                </wp:positionV>
+                <wp:extent cx="10080" cy="236520"/>
+                <wp:effectExtent l="38100" t="57150" r="47625" b="49530"/>
+                <wp:wrapNone/>
+                <wp:docPr id="61" name="Ink 61"/>
+                <wp:cNvGraphicFramePr/>
+                <a:graphic xmlns:a="http://schemas.openxmlformats.org/drawingml/2006/main">
+                  <a:graphicData uri="http://schemas.microsoft.com/office/word/2010/wordprocessingInk">
+                    <w14:contentPart bwMode="auto" r:id="rId7">
+                      <w14:nvContentPartPr>
+                        <w14:cNvContentPartPr/>
+                      </w14:nvContentPartPr>
+                      <w14:xfrm>
+                        <a:off x="0" y="0"/>
+                        <a:ext cx="10080" cy="236520"/>
+                      </w14:xfrm>
+                    </w14:contentPart>
+                  </a:graphicData>
+                </a:graphic>
+              </wp:anchor>
+            </w:drawing>
+          </mc:Choice>
+          <mc:Fallback>
+            <w:pict>
+              <v:shape w14:anchorId="605E6A71" id="Ink 61" o:spid="_x0000_s1026" type="#_x0000_t75" style="position:absolute;margin-left:350.25pt;margin-top:13.8pt;width:2.25pt;height:20pt;z-index:251704320;visibility:visible;mso-wrap-style:square;mso-wrap-distance-left:9pt;mso-wrap-distance-top:0;mso-wrap-distance-right:9pt;mso-wrap-distance-bottom:0;mso-position-horizontal:absolute;mso-position-horizontal-relative:text;mso-position-vertical:absolute;mso-position-vertical-relative:text" o:gfxdata="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">
+                <v:imagedata r:id="rId8" o:title=""/>
+              </v:shape>
+            </w:pict>
+          </mc:Fallback>
+        </mc:AlternateContent>
+      </w:r>
+      <w:r>
+        <w:rPr>
+          <w:noProof/>
+        </w:rPr>
+        <mc:AlternateContent>
+          <mc:Choice Requires="wpi">
+            <w:drawing>
+              <wp:anchor distT="0" distB="0" distL="114300" distR="114300" simplePos="0" relativeHeight="251703296" behindDoc="0" locked="0" layoutInCell="1" allowOverlap="1" wp14:anchorId="51085ADF" wp14:editId="1BC1EAE0">
+                <wp:simplePos x="0" y="0"/>
+                <wp:positionH relativeFrom="column">
+                  <wp:posOffset>3809910</wp:posOffset>
+                </wp:positionH>
+                <wp:positionV relativeFrom="paragraph">
+                  <wp:posOffset>181905</wp:posOffset>
+                </wp:positionV>
+                <wp:extent cx="355680" cy="233280"/>
+                <wp:effectExtent l="57150" t="57150" r="25400" b="52705"/>
+                <wp:wrapNone/>
+                <wp:docPr id="60" name="Ink 60"/>
+                <wp:cNvGraphicFramePr/>
+                <a:graphic xmlns:a="http://schemas.openxmlformats.org/drawingml/2006/main">
+                  <a:graphicData uri="http://schemas.microsoft.com/office/word/2010/wordprocessingInk">
+                    <w14:contentPart bwMode="auto" r:id="rId9">
+                      <w14:nvContentPartPr>
+                        <w14:cNvContentPartPr/>
+                      </w14:nvContentPartPr>
+                      <w14:xfrm>
+                        <a:off x="0" y="0"/>
+                        <a:ext cx="355680" cy="233280"/>
+                      </w14:xfrm>
+                    </w14:contentPart>
+                  </a:graphicData>
+                </a:graphic>
+              </wp:anchor>
+            </w:drawing>
+          </mc:Choice>
+          <mc:Fallback>
+            <w:pict>
+              <v:shape w14:anchorId="18EED816" id="Ink 60" o:spid="_x0000_s1026" type="#_x0000_t75" style="position:absolute;margin-left:299.3pt;margin-top:13.6pt;width:29.4pt;height:19.75pt;z-index:251703296;visibility:visible;mso-wrap-style:square;mso-wrap-distance-left:9pt;mso-wrap-distance-top:0;mso-wrap-distance-right:9pt;mso-wrap-distance-bottom:0;mso-position-horizontal:absolute;mso-position-horizontal-relative:text;mso-position-vertical:absolute;mso-position-vertical-relative:text" o:gfxdata="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">
+                <v:imagedata r:id="rId10" o:title=""/>
+              </v:shape>
+            </w:pict>
+          </mc:Fallback>
+        </mc:AlternateContent>
+      </w:r>
+      <w:r>
+        <w:t xml:space="preserve">An example of this representation is of the Alice Maze given in the ps3.pdf handout using lines 1–15 in example_maze.txt:  </w:t>
       </w:r>
     </w:p>
     <w:p>
@@ -3106,6 +3205,51 @@
           <w:rFonts w:ascii="Cambria" w:hAnsi="Cambria"/>
         </w:rPr>
       </w:pPr>
+      <w:r>
+        <w:rPr>
+          <w:noProof/>
+        </w:rPr>
+        <mc:AlternateContent>
+          <mc:Choice Requires="wpi">
+            <w:drawing>
+              <wp:anchor distT="0" distB="0" distL="114300" distR="114300" simplePos="0" relativeHeight="251702272" behindDoc="0" locked="0" layoutInCell="1" allowOverlap="1" wp14:anchorId="180D2D55" wp14:editId="114E88DA">
+                <wp:simplePos x="0" y="0"/>
+                <wp:positionH relativeFrom="column">
+                  <wp:posOffset>7991310</wp:posOffset>
+                </wp:positionH>
+                <wp:positionV relativeFrom="paragraph">
+                  <wp:posOffset>10720</wp:posOffset>
+                </wp:positionV>
+                <wp:extent cx="360" cy="360"/>
+                <wp:effectExtent l="38100" t="38100" r="57150" b="57150"/>
+                <wp:wrapNone/>
+                <wp:docPr id="59" name="Ink 59"/>
+                <wp:cNvGraphicFramePr/>
+                <a:graphic xmlns:a="http://schemas.openxmlformats.org/drawingml/2006/main">
+                  <a:graphicData uri="http://schemas.microsoft.com/office/word/2010/wordprocessingInk">
+                    <w14:contentPart bwMode="auto" r:id="rId11">
+                      <w14:nvContentPartPr>
+                        <w14:cNvContentPartPr/>
+                      </w14:nvContentPartPr>
+                      <w14:xfrm>
+                        <a:off x="0" y="0"/>
+                        <a:ext cx="360" cy="360"/>
+                      </w14:xfrm>
+                    </w14:contentPart>
+                  </a:graphicData>
+                </a:graphic>
+              </wp:anchor>
+            </w:drawing>
+          </mc:Choice>
+          <mc:Fallback>
+            <w:pict>
+              <v:shape w14:anchorId="19499D9C" id="Ink 59" o:spid="_x0000_s1026" type="#_x0000_t75" style="position:absolute;margin-left:628.55pt;margin-top:.15pt;width:1.45pt;height:1.45pt;z-index:251702272;visibility:visible;mso-wrap-style:square;mso-wrap-distance-left:9pt;mso-wrap-distance-top:0;mso-wrap-distance-right:9pt;mso-wrap-distance-bottom:0;mso-position-horizontal:absolute;mso-position-horizontal-relative:text;mso-position-vertical:absolute;mso-position-vertical-relative:text" o:gfxdata="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">
+                <v:imagedata r:id="rId12" o:title=""/>
+              </v:shape>
+            </w:pict>
+          </mc:Fallback>
+        </mc:AlternateContent>
+      </w:r>
       <w:r>
         <w:rPr>
           <w:noProof/>
@@ -3132,7 +3276,7 @@
                     <pic:cNvPicPr/>
                   </pic:nvPicPr>
                   <pic:blipFill rotWithShape="1">
-                    <a:blip r:embed="rId5">
+                    <a:blip r:embed="rId13">
                       <a:extLst>
                         <a:ext uri="{28A0092B-C50C-407E-A947-70E740481C1C}">
                           <a14:useLocalDpi xmlns:a14="http://schemas.microsoft.com/office/drawing/2010/main" val="0"/>
@@ -3230,6 +3374,52 @@
       <w:r>
         <w:rPr>
           <w:rFonts w:ascii="Cambria" w:hAnsi="Cambria"/>
+          <w:noProof/>
+        </w:rPr>
+        <mc:AlternateContent>
+          <mc:Choice Requires="wpi">
+            <w:drawing>
+              <wp:anchor distT="0" distB="0" distL="114300" distR="114300" simplePos="0" relativeHeight="251706368" behindDoc="0" locked="0" layoutInCell="1" allowOverlap="1" wp14:anchorId="48523444" wp14:editId="52B20E28">
+                <wp:simplePos x="0" y="0"/>
+                <wp:positionH relativeFrom="column">
+                  <wp:posOffset>3450270</wp:posOffset>
+                </wp:positionH>
+                <wp:positionV relativeFrom="paragraph">
+                  <wp:posOffset>-93740</wp:posOffset>
+                </wp:positionV>
+                <wp:extent cx="197640" cy="262440"/>
+                <wp:effectExtent l="57150" t="38100" r="0" b="42545"/>
+                <wp:wrapNone/>
+                <wp:docPr id="63" name="Ink 63"/>
+                <wp:cNvGraphicFramePr/>
+                <a:graphic xmlns:a="http://schemas.openxmlformats.org/drawingml/2006/main">
+                  <a:graphicData uri="http://schemas.microsoft.com/office/word/2010/wordprocessingInk">
+                    <w14:contentPart bwMode="auto" r:id="rId14">
+                      <w14:nvContentPartPr>
+                        <w14:cNvContentPartPr/>
+                      </w14:nvContentPartPr>
+                      <w14:xfrm>
+                        <a:off x="0" y="0"/>
+                        <a:ext cx="197640" cy="262440"/>
+                      </w14:xfrm>
+                    </w14:contentPart>
+                  </a:graphicData>
+                </a:graphic>
+              </wp:anchor>
+            </w:drawing>
+          </mc:Choice>
+          <mc:Fallback>
+            <w:pict>
+              <v:shape w14:anchorId="6252D11E" id="Ink 63" o:spid="_x0000_s1026" type="#_x0000_t75" style="position:absolute;margin-left:270.95pt;margin-top:-8.1pt;width:16.95pt;height:22.05pt;z-index:251706368;visibility:visible;mso-wrap-style:square;mso-wrap-distance-left:9pt;mso-wrap-distance-top:0;mso-wrap-distance-right:9pt;mso-wrap-distance-bottom:0;mso-position-horizontal:absolute;mso-position-horizontal-relative:text;mso-position-vertical:absolute;mso-position-vertical-relative:text" o:gfxdata="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">
+                <v:imagedata r:id="rId15" o:title=""/>
+              </v:shape>
+            </w:pict>
+          </mc:Fallback>
+        </mc:AlternateContent>
+      </w:r>
+      <w:r>
+        <w:rPr>
+          <w:rFonts w:ascii="Cambria" w:hAnsi="Cambria"/>
         </w:rPr>
         <w:t xml:space="preserve">   </w:t>
       </w:r>
@@ -3319,14 +3509,38 @@
         <w:rPr>
           <w:rFonts w:ascii="Cambria" w:hAnsi="Cambria"/>
         </w:rPr>
-        <w:t>square_loc|moves|step</w:t>
+        <w:t>square_loc</w:t>
       </w:r>
       <w:proofErr w:type="spellEnd"/>
       <w:r>
         <w:rPr>
           <w:rFonts w:ascii="Cambria" w:hAnsi="Cambria"/>
         </w:rPr>
+        <w:t>|</w:t>
+      </w:r>
+      <w:r>
+        <w:rPr>
+          <w:rFonts w:ascii="Cambria" w:hAnsi="Cambria"/>
+        </w:rPr>
         <w:t xml:space="preserve"> </w:t>
+      </w:r>
+      <w:r>
+        <w:rPr>
+          <w:rFonts w:ascii="Cambria" w:hAnsi="Cambria"/>
+        </w:rPr>
+        <w:t>moves</w:t>
+      </w:r>
+      <w:r>
+        <w:rPr>
+          <w:rFonts w:ascii="Cambria" w:hAnsi="Cambria"/>
+        </w:rPr>
+        <w:t xml:space="preserve"> </w:t>
+      </w:r>
+      <w:r>
+        <w:rPr>
+          <w:rFonts w:ascii="Cambria" w:hAnsi="Cambria"/>
+        </w:rPr>
+        <w:t xml:space="preserve">|step </w:t>
       </w:r>
       <w:proofErr w:type="spellStart"/>
       <w:r>
@@ -3352,6 +3566,52 @@
       <w:r>
         <w:rPr>
           <w:rFonts w:ascii="Cambria" w:hAnsi="Cambria"/>
+          <w:noProof/>
+        </w:rPr>
+        <mc:AlternateContent>
+          <mc:Choice Requires="wpi">
+            <w:drawing>
+              <wp:anchor distT="0" distB="0" distL="114300" distR="114300" simplePos="0" relativeHeight="251707392" behindDoc="0" locked="0" layoutInCell="1" allowOverlap="1" wp14:anchorId="63C75169" wp14:editId="03C78B43">
+                <wp:simplePos x="0" y="0"/>
+                <wp:positionH relativeFrom="column">
+                  <wp:posOffset>3523350</wp:posOffset>
+                </wp:positionH>
+                <wp:positionV relativeFrom="paragraph">
+                  <wp:posOffset>-162980</wp:posOffset>
+                </wp:positionV>
+                <wp:extent cx="10800" cy="347400"/>
+                <wp:effectExtent l="57150" t="57150" r="46355" b="52705"/>
+                <wp:wrapNone/>
+                <wp:docPr id="64" name="Ink 64"/>
+                <wp:cNvGraphicFramePr/>
+                <a:graphic xmlns:a="http://schemas.openxmlformats.org/drawingml/2006/main">
+                  <a:graphicData uri="http://schemas.microsoft.com/office/word/2010/wordprocessingInk">
+                    <w14:contentPart bwMode="auto" r:id="rId16">
+                      <w14:nvContentPartPr>
+                        <w14:cNvContentPartPr/>
+                      </w14:nvContentPartPr>
+                      <w14:xfrm>
+                        <a:off x="0" y="0"/>
+                        <a:ext cx="10800" cy="347400"/>
+                      </w14:xfrm>
+                    </w14:contentPart>
+                  </a:graphicData>
+                </a:graphic>
+              </wp:anchor>
+            </w:drawing>
+          </mc:Choice>
+          <mc:Fallback>
+            <w:pict>
+              <v:shape w14:anchorId="47E2F405" id="Ink 64" o:spid="_x0000_s1026" type="#_x0000_t75" style="position:absolute;margin-left:276.75pt;margin-top:-13.55pt;width:2.25pt;height:28.75pt;z-index:251707392;visibility:visible;mso-wrap-style:square;mso-wrap-distance-left:9pt;mso-wrap-distance-top:0;mso-wrap-distance-right:9pt;mso-wrap-distance-bottom:0;mso-position-horizontal:absolute;mso-position-horizontal-relative:text;mso-position-vertical:absolute;mso-position-vertical-relative:text" o:gfxdata="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">
+                <v:imagedata r:id="rId17" o:title=""/>
+              </v:shape>
+            </w:pict>
+          </mc:Fallback>
+        </mc:AlternateContent>
+      </w:r>
+      <w:r>
+        <w:rPr>
+          <w:rFonts w:ascii="Cambria" w:hAnsi="Cambria"/>
         </w:rPr>
         <w:t xml:space="preserve">  </w:t>
       </w:r>
@@ -3359,7 +3619,19 @@
         <w:rPr>
           <w:rFonts w:ascii="Cambria" w:hAnsi="Cambria"/>
         </w:rPr>
-        <w:t>0,0| 1,0#0,1#1,1 |1|T|F</w:t>
+        <w:t>0,0| 1,0#0,1#1,1 |1|</w:t>
+      </w:r>
+      <w:r>
+        <w:rPr>
+          <w:rFonts w:ascii="Cambria" w:hAnsi="Cambria"/>
+        </w:rPr>
+        <w:t>F</w:t>
+      </w:r>
+      <w:r>
+        <w:rPr>
+          <w:rFonts w:ascii="Cambria" w:hAnsi="Cambria"/>
+        </w:rPr>
+        <w:t>|F</w:t>
       </w:r>
     </w:p>
     <w:p>
@@ -3411,6 +3683,12 @@
         </w:rPr>
         <w:t>0,2| 1,-1 |-1|F|</w:t>
       </w:r>
+      <w:r>
+        <w:rPr>
+          <w:rFonts w:ascii="Cambria" w:hAnsi="Cambria"/>
+        </w:rPr>
+        <w:t>F</w:t>
+      </w:r>
     </w:p>
     <w:p>
       <w:pPr>
@@ -3452,6 +3730,52 @@
       <w:r>
         <w:rPr>
           <w:rFonts w:ascii="Cambria" w:hAnsi="Cambria"/>
+          <w:noProof/>
+        </w:rPr>
+        <mc:AlternateContent>
+          <mc:Choice Requires="wpi">
+            <w:drawing>
+              <wp:anchor distT="0" distB="0" distL="114300" distR="114300" simplePos="0" relativeHeight="251708416" behindDoc="0" locked="0" layoutInCell="1" allowOverlap="1" wp14:anchorId="5DE8CF72" wp14:editId="62D06879">
+                <wp:simplePos x="0" y="0"/>
+                <wp:positionH relativeFrom="column">
+                  <wp:posOffset>3390870</wp:posOffset>
+                </wp:positionH>
+                <wp:positionV relativeFrom="paragraph">
+                  <wp:posOffset>-76340</wp:posOffset>
+                </wp:positionV>
+                <wp:extent cx="246960" cy="173880"/>
+                <wp:effectExtent l="38100" t="38100" r="20320" b="55245"/>
+                <wp:wrapNone/>
+                <wp:docPr id="65" name="Ink 65"/>
+                <wp:cNvGraphicFramePr/>
+                <a:graphic xmlns:a="http://schemas.openxmlformats.org/drawingml/2006/main">
+                  <a:graphicData uri="http://schemas.microsoft.com/office/word/2010/wordprocessingInk">
+                    <w14:contentPart bwMode="auto" r:id="rId18">
+                      <w14:nvContentPartPr>
+                        <w14:cNvContentPartPr/>
+                      </w14:nvContentPartPr>
+                      <w14:xfrm>
+                        <a:off x="0" y="0"/>
+                        <a:ext cx="246960" cy="173880"/>
+                      </w14:xfrm>
+                    </w14:contentPart>
+                  </a:graphicData>
+                </a:graphic>
+              </wp:anchor>
+            </w:drawing>
+          </mc:Choice>
+          <mc:Fallback>
+            <w:pict>
+              <v:shape w14:anchorId="2FDED1EA" id="Ink 65" o:spid="_x0000_s1026" type="#_x0000_t75" style="position:absolute;margin-left:266.3pt;margin-top:-6.7pt;width:20.9pt;height:15.15pt;z-index:251708416;visibility:visible;mso-wrap-style:square;mso-wrap-distance-left:9pt;mso-wrap-distance-top:0;mso-wrap-distance-right:9pt;mso-wrap-distance-bottom:0;mso-position-horizontal:absolute;mso-position-horizontal-relative:text;mso-position-vertical:absolute;mso-position-vertical-relative:text" o:gfxdata="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">
+                <v:imagedata r:id="rId19" o:title=""/>
+              </v:shape>
+            </w:pict>
+          </mc:Fallback>
+        </mc:AlternateContent>
+      </w:r>
+      <w:r>
+        <w:rPr>
+          <w:rFonts w:ascii="Cambria" w:hAnsi="Cambria"/>
         </w:rPr>
         <w:t xml:space="preserve">  </w:t>
       </w:r>
@@ -3509,7 +3833,31 @@
         <w:rPr>
           <w:rFonts w:ascii="Cambria" w:hAnsi="Cambria"/>
         </w:rPr>
-        <w:t>2,0| -1,0 |0|F|F</w:t>
+        <w:t>2,0| -1,0</w:t>
+      </w:r>
+      <w:r>
+        <w:rPr>
+          <w:rFonts w:ascii="Cambria" w:hAnsi="Cambria"/>
+        </w:rPr>
+        <w:t>#0,1</w:t>
+      </w:r>
+      <w:r>
+        <w:rPr>
+          <w:rFonts w:ascii="Cambria" w:hAnsi="Cambria"/>
+        </w:rPr>
+        <w:t xml:space="preserve"> |0|</w:t>
+      </w:r>
+      <w:r>
+        <w:rPr>
+          <w:rFonts w:ascii="Cambria" w:hAnsi="Cambria"/>
+        </w:rPr>
+        <w:t>T</w:t>
+      </w:r>
+      <w:r>
+        <w:rPr>
+          <w:rFonts w:ascii="Cambria" w:hAnsi="Cambria"/>
+        </w:rPr>
+        <w:t>|F</w:t>
       </w:r>
     </w:p>
     <w:p>
@@ -3783,6 +4131,435 @@
           <w:noProof/>
         </w:rPr>
         <w:lastRenderedPageBreak/>
+        <mc:AlternateContent>
+          <mc:Choice Requires="wpi">
+            <w:drawing>
+              <wp:anchor distT="0" distB="0" distL="114300" distR="114300" simplePos="0" relativeHeight="251794432" behindDoc="0" locked="0" layoutInCell="1" allowOverlap="1" wp14:anchorId="4DC0E134" wp14:editId="545414E1">
+                <wp:simplePos x="0" y="0"/>
+                <wp:positionH relativeFrom="column">
+                  <wp:posOffset>4991070</wp:posOffset>
+                </wp:positionH>
+                <wp:positionV relativeFrom="paragraph">
+                  <wp:posOffset>902190</wp:posOffset>
+                </wp:positionV>
+                <wp:extent cx="302760" cy="176400"/>
+                <wp:effectExtent l="38100" t="38100" r="40640" b="52705"/>
+                <wp:wrapNone/>
+                <wp:docPr id="190" name="Ink 190"/>
+                <wp:cNvGraphicFramePr/>
+                <a:graphic xmlns:a="http://schemas.openxmlformats.org/drawingml/2006/main">
+                  <a:graphicData uri="http://schemas.microsoft.com/office/word/2010/wordprocessingInk">
+                    <w14:contentPart bwMode="auto" r:id="rId20">
+                      <w14:nvContentPartPr>
+                        <w14:cNvContentPartPr/>
+                      </w14:nvContentPartPr>
+                      <w14:xfrm>
+                        <a:off x="0" y="0"/>
+                        <a:ext cx="302760" cy="176400"/>
+                      </w14:xfrm>
+                    </w14:contentPart>
+                  </a:graphicData>
+                </a:graphic>
+              </wp:anchor>
+            </w:drawing>
+          </mc:Choice>
+          <mc:Fallback>
+            <w:pict>
+              <v:shape w14:anchorId="6A5CA98C" id="Ink 190" o:spid="_x0000_s1026" type="#_x0000_t75" style="position:absolute;margin-left:392.3pt;margin-top:70.35pt;width:25.3pt;height:15.35pt;z-index:251794432;visibility:visible;mso-wrap-style:square;mso-wrap-distance-left:9pt;mso-wrap-distance-top:0;mso-wrap-distance-right:9pt;mso-wrap-distance-bottom:0;mso-position-horizontal:absolute;mso-position-horizontal-relative:text;mso-position-vertical:absolute;mso-position-vertical-relative:text" o:gfxdata="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">
+                <v:imagedata r:id="rId21" o:title=""/>
+              </v:shape>
+            </w:pict>
+          </mc:Fallback>
+        </mc:AlternateContent>
+      </w:r>
+      <w:r>
+        <w:rPr>
+          <w:b/>
+          <w:bCs/>
+          <w:noProof/>
+        </w:rPr>
+        <mc:AlternateContent>
+          <mc:Choice Requires="wpi">
+            <w:drawing>
+              <wp:anchor distT="0" distB="0" distL="114300" distR="114300" simplePos="0" relativeHeight="251793408" behindDoc="0" locked="0" layoutInCell="1" allowOverlap="1" wp14:anchorId="203B91A2" wp14:editId="0AF77C58">
+                <wp:simplePos x="0" y="0"/>
+                <wp:positionH relativeFrom="column">
+                  <wp:posOffset>4636135</wp:posOffset>
+                </wp:positionH>
+                <wp:positionV relativeFrom="paragraph">
+                  <wp:posOffset>887095</wp:posOffset>
+                </wp:positionV>
+                <wp:extent cx="362685" cy="207010"/>
+                <wp:effectExtent l="38100" t="38100" r="0" b="40640"/>
+                <wp:wrapNone/>
+                <wp:docPr id="189" name="Ink 189"/>
+                <wp:cNvGraphicFramePr/>
+                <a:graphic xmlns:a="http://schemas.openxmlformats.org/drawingml/2006/main">
+                  <a:graphicData uri="http://schemas.microsoft.com/office/word/2010/wordprocessingInk">
+                    <w14:contentPart bwMode="auto" r:id="rId22">
+                      <w14:nvContentPartPr>
+                        <w14:cNvContentPartPr/>
+                      </w14:nvContentPartPr>
+                      <w14:xfrm>
+                        <a:off x="0" y="0"/>
+                        <a:ext cx="362685" cy="207010"/>
+                      </w14:xfrm>
+                    </w14:contentPart>
+                  </a:graphicData>
+                </a:graphic>
+              </wp:anchor>
+            </w:drawing>
+          </mc:Choice>
+          <mc:Fallback>
+            <w:pict>
+              <v:shape w14:anchorId="7CEE857B" id="Ink 189" o:spid="_x0000_s1026" type="#_x0000_t75" style="position:absolute;margin-left:364.35pt;margin-top:69.15pt;width:29.95pt;height:17.7pt;z-index:251793408;visibility:visible;mso-wrap-style:square;mso-wrap-distance-left:9pt;mso-wrap-distance-top:0;mso-wrap-distance-right:9pt;mso-wrap-distance-bottom:0;mso-position-horizontal:absolute;mso-position-horizontal-relative:text;mso-position-vertical:absolute;mso-position-vertical-relative:text" o:gfxdata="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">
+                <v:imagedata r:id="rId23" o:title=""/>
+              </v:shape>
+            </w:pict>
+          </mc:Fallback>
+        </mc:AlternateContent>
+      </w:r>
+      <w:r>
+        <w:rPr>
+          <w:b/>
+          <w:bCs/>
+          <w:noProof/>
+        </w:rPr>
+        <mc:AlternateContent>
+          <mc:Choice Requires="wpi">
+            <w:drawing>
+              <wp:anchor distT="0" distB="0" distL="114300" distR="114300" simplePos="0" relativeHeight="251784192" behindDoc="0" locked="0" layoutInCell="1" allowOverlap="1" wp14:anchorId="19E25C22" wp14:editId="08B533A1">
+                <wp:simplePos x="0" y="0"/>
+                <wp:positionH relativeFrom="column">
+                  <wp:posOffset>4457550</wp:posOffset>
+                </wp:positionH>
+                <wp:positionV relativeFrom="paragraph">
+                  <wp:posOffset>898230</wp:posOffset>
+                </wp:positionV>
+                <wp:extent cx="107280" cy="199080"/>
+                <wp:effectExtent l="38100" t="38100" r="45720" b="48895"/>
+                <wp:wrapNone/>
+                <wp:docPr id="180" name="Ink 180"/>
+                <wp:cNvGraphicFramePr/>
+                <a:graphic xmlns:a="http://schemas.openxmlformats.org/drawingml/2006/main">
+                  <a:graphicData uri="http://schemas.microsoft.com/office/word/2010/wordprocessingInk">
+                    <w14:contentPart bwMode="auto" r:id="rId24">
+                      <w14:nvContentPartPr>
+                        <w14:cNvContentPartPr/>
+                      </w14:nvContentPartPr>
+                      <w14:xfrm>
+                        <a:off x="0" y="0"/>
+                        <a:ext cx="107280" cy="199080"/>
+                      </w14:xfrm>
+                    </w14:contentPart>
+                  </a:graphicData>
+                </a:graphic>
+              </wp:anchor>
+            </w:drawing>
+          </mc:Choice>
+          <mc:Fallback>
+            <w:pict>
+              <v:shape w14:anchorId="60F4EDB4" id="Ink 180" o:spid="_x0000_s1026" type="#_x0000_t75" style="position:absolute;margin-left:350.3pt;margin-top:70.05pt;width:9.9pt;height:17.1pt;z-index:251784192;visibility:visible;mso-wrap-style:square;mso-wrap-distance-left:9pt;mso-wrap-distance-top:0;mso-wrap-distance-right:9pt;mso-wrap-distance-bottom:0;mso-position-horizontal:absolute;mso-position-horizontal-relative:text;mso-position-vertical:absolute;mso-position-vertical-relative:text" o:gfxdata="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">
+                <v:imagedata r:id="rId25" o:title=""/>
+              </v:shape>
+            </w:pict>
+          </mc:Fallback>
+        </mc:AlternateContent>
+      </w:r>
+      <w:r>
+        <w:rPr>
+          <w:b/>
+          <w:bCs/>
+          <w:noProof/>
+        </w:rPr>
+        <mc:AlternateContent>
+          <mc:Choice Requires="wpi">
+            <w:drawing>
+              <wp:anchor distT="0" distB="0" distL="114300" distR="114300" simplePos="0" relativeHeight="251783168" behindDoc="0" locked="0" layoutInCell="1" allowOverlap="1" wp14:anchorId="471CEFD1" wp14:editId="6C98B86F">
+                <wp:simplePos x="0" y="0"/>
+                <wp:positionH relativeFrom="column">
+                  <wp:posOffset>4215130</wp:posOffset>
+                </wp:positionH>
+                <wp:positionV relativeFrom="paragraph">
+                  <wp:posOffset>954330</wp:posOffset>
+                </wp:positionV>
+                <wp:extent cx="286560" cy="448200"/>
+                <wp:effectExtent l="38100" t="38100" r="56515" b="47625"/>
+                <wp:wrapNone/>
+                <wp:docPr id="179" name="Ink 179"/>
+                <wp:cNvGraphicFramePr/>
+                <a:graphic xmlns:a="http://schemas.openxmlformats.org/drawingml/2006/main">
+                  <a:graphicData uri="http://schemas.microsoft.com/office/word/2010/wordprocessingInk">
+                    <w14:contentPart bwMode="auto" r:id="rId26">
+                      <w14:nvContentPartPr>
+                        <w14:cNvContentPartPr/>
+                      </w14:nvContentPartPr>
+                      <w14:xfrm>
+                        <a:off x="0" y="0"/>
+                        <a:ext cx="286560" cy="448200"/>
+                      </w14:xfrm>
+                    </w14:contentPart>
+                  </a:graphicData>
+                </a:graphic>
+                <wp14:sizeRelH relativeFrom="margin">
+                  <wp14:pctWidth>0</wp14:pctWidth>
+                </wp14:sizeRelH>
+                <wp14:sizeRelV relativeFrom="margin">
+                  <wp14:pctHeight>0</wp14:pctHeight>
+                </wp14:sizeRelV>
+              </wp:anchor>
+            </w:drawing>
+          </mc:Choice>
+          <mc:Fallback>
+            <w:pict>
+              <v:shape w14:anchorId="41A00CB8" id="Ink 179" o:spid="_x0000_s1026" type="#_x0000_t75" style="position:absolute;margin-left:331.2pt;margin-top:74.45pt;width:23.95pt;height:36.75pt;z-index:251783168;visibility:visible;mso-wrap-style:square;mso-width-percent:0;mso-height-percent:0;mso-wrap-distance-left:9pt;mso-wrap-distance-top:0;mso-wrap-distance-right:9pt;mso-wrap-distance-bottom:0;mso-position-horizontal:absolute;mso-position-horizontal-relative:text;mso-position-vertical:absolute;mso-position-vertical-relative:text;mso-width-percent:0;mso-height-percent:0;mso-width-relative:margin;mso-height-relative:margin" o:gfxdata="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">
+                <v:imagedata r:id="rId27" o:title=""/>
+              </v:shape>
+            </w:pict>
+          </mc:Fallback>
+        </mc:AlternateContent>
+      </w:r>
+      <w:r>
+        <w:rPr>
+          <w:b/>
+          <w:bCs/>
+          <w:noProof/>
+        </w:rPr>
+        <mc:AlternateContent>
+          <mc:Choice Requires="wpi">
+            <w:drawing>
+              <wp:anchor distT="0" distB="0" distL="114300" distR="114300" simplePos="0" relativeHeight="251778048" behindDoc="0" locked="0" layoutInCell="1" allowOverlap="1" wp14:anchorId="72A98225" wp14:editId="6A953918">
+                <wp:simplePos x="0" y="0"/>
+                <wp:positionH relativeFrom="column">
+                  <wp:posOffset>4014390</wp:posOffset>
+                </wp:positionH>
+                <wp:positionV relativeFrom="paragraph">
+                  <wp:posOffset>799950</wp:posOffset>
+                </wp:positionV>
+                <wp:extent cx="214560" cy="305280"/>
+                <wp:effectExtent l="38100" t="38100" r="52705" b="57150"/>
+                <wp:wrapNone/>
+                <wp:docPr id="174" name="Ink 174"/>
+                <wp:cNvGraphicFramePr/>
+                <a:graphic xmlns:a="http://schemas.openxmlformats.org/drawingml/2006/main">
+                  <a:graphicData uri="http://schemas.microsoft.com/office/word/2010/wordprocessingInk">
+                    <w14:contentPart bwMode="auto" r:id="rId28">
+                      <w14:nvContentPartPr>
+                        <w14:cNvContentPartPr/>
+                      </w14:nvContentPartPr>
+                      <w14:xfrm>
+                        <a:off x="0" y="0"/>
+                        <a:ext cx="214560" cy="305280"/>
+                      </w14:xfrm>
+                    </w14:contentPart>
+                  </a:graphicData>
+                </a:graphic>
+              </wp:anchor>
+            </w:drawing>
+          </mc:Choice>
+          <mc:Fallback>
+            <w:pict>
+              <v:shape w14:anchorId="5C578814" id="Ink 174" o:spid="_x0000_s1026" type="#_x0000_t75" style="position:absolute;margin-left:315.4pt;margin-top:62.3pt;width:18.35pt;height:25.5pt;z-index:251778048;visibility:visible;mso-wrap-style:square;mso-wrap-distance-left:9pt;mso-wrap-distance-top:0;mso-wrap-distance-right:9pt;mso-wrap-distance-bottom:0;mso-position-horizontal:absolute;mso-position-horizontal-relative:text;mso-position-vertical:absolute;mso-position-vertical-relative:text" o:gfxdata="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">
+                <v:imagedata r:id="rId29" o:title=""/>
+              </v:shape>
+            </w:pict>
+          </mc:Fallback>
+        </mc:AlternateContent>
+      </w:r>
+      <w:r>
+        <w:rPr>
+          <w:b/>
+          <w:bCs/>
+          <w:noProof/>
+        </w:rPr>
+        <mc:AlternateContent>
+          <mc:Choice Requires="wpi">
+            <w:drawing>
+              <wp:anchor distT="0" distB="0" distL="114300" distR="114300" simplePos="0" relativeHeight="251777024" behindDoc="0" locked="0" layoutInCell="1" allowOverlap="1" wp14:anchorId="7B9E4ADA" wp14:editId="7BD38C34">
+                <wp:simplePos x="0" y="0"/>
+                <wp:positionH relativeFrom="column">
+                  <wp:posOffset>4143375</wp:posOffset>
+                </wp:positionH>
+                <wp:positionV relativeFrom="paragraph">
+                  <wp:posOffset>389890</wp:posOffset>
+                </wp:positionV>
+                <wp:extent cx="992620" cy="375285"/>
+                <wp:effectExtent l="57150" t="38100" r="0" b="43815"/>
+                <wp:wrapNone/>
+                <wp:docPr id="173" name="Ink 173"/>
+                <wp:cNvGraphicFramePr/>
+                <a:graphic xmlns:a="http://schemas.openxmlformats.org/drawingml/2006/main">
+                  <a:graphicData uri="http://schemas.microsoft.com/office/word/2010/wordprocessingInk">
+                    <w14:contentPart bwMode="auto" r:id="rId30">
+                      <w14:nvContentPartPr>
+                        <w14:cNvContentPartPr/>
+                      </w14:nvContentPartPr>
+                      <w14:xfrm>
+                        <a:off x="0" y="0"/>
+                        <a:ext cx="992620" cy="375285"/>
+                      </w14:xfrm>
+                    </w14:contentPart>
+                  </a:graphicData>
+                </a:graphic>
+              </wp:anchor>
+            </w:drawing>
+          </mc:Choice>
+          <mc:Fallback>
+            <w:pict>
+              <v:shape w14:anchorId="43CC9C80" id="Ink 173" o:spid="_x0000_s1026" type="#_x0000_t75" style="position:absolute;margin-left:325.55pt;margin-top:30pt;width:79.55pt;height:30.95pt;z-index:251777024;visibility:visible;mso-wrap-style:square;mso-wrap-distance-left:9pt;mso-wrap-distance-top:0;mso-wrap-distance-right:9pt;mso-wrap-distance-bottom:0;mso-position-horizontal:absolute;mso-position-horizontal-relative:text;mso-position-vertical:absolute;mso-position-vertical-relative:text" o:gfxdata="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">
+                <v:imagedata r:id="rId31" o:title=""/>
+              </v:shape>
+            </w:pict>
+          </mc:Fallback>
+        </mc:AlternateContent>
+      </w:r>
+      <w:r>
+        <w:rPr>
+          <w:b/>
+          <w:bCs/>
+          <w:noProof/>
+        </w:rPr>
+        <mc:AlternateContent>
+          <mc:Choice Requires="wpi">
+            <w:drawing>
+              <wp:anchor distT="0" distB="0" distL="114300" distR="114300" simplePos="0" relativeHeight="251764736" behindDoc="0" locked="0" layoutInCell="1" allowOverlap="1" wp14:anchorId="6CD64F5B" wp14:editId="6C0FE461">
+                <wp:simplePos x="0" y="0"/>
+                <wp:positionH relativeFrom="column">
+                  <wp:posOffset>3895230</wp:posOffset>
+                </wp:positionH>
+                <wp:positionV relativeFrom="paragraph">
+                  <wp:posOffset>513390</wp:posOffset>
+                </wp:positionV>
+                <wp:extent cx="199800" cy="39240"/>
+                <wp:effectExtent l="57150" t="38100" r="48260" b="56515"/>
+                <wp:wrapNone/>
+                <wp:docPr id="161" name="Ink 161"/>
+                <wp:cNvGraphicFramePr/>
+                <a:graphic xmlns:a="http://schemas.openxmlformats.org/drawingml/2006/main">
+                  <a:graphicData uri="http://schemas.microsoft.com/office/word/2010/wordprocessingInk">
+                    <w14:contentPart bwMode="auto" r:id="rId32">
+                      <w14:nvContentPartPr>
+                        <w14:cNvContentPartPr/>
+                      </w14:nvContentPartPr>
+                      <w14:xfrm>
+                        <a:off x="0" y="0"/>
+                        <a:ext cx="199800" cy="39240"/>
+                      </w14:xfrm>
+                    </w14:contentPart>
+                  </a:graphicData>
+                </a:graphic>
+              </wp:anchor>
+            </w:drawing>
+          </mc:Choice>
+          <mc:Fallback>
+            <w:pict>
+              <v:shape w14:anchorId="6CDA93AC" id="Ink 161" o:spid="_x0000_s1026" type="#_x0000_t75" style="position:absolute;margin-left:306pt;margin-top:39.7pt;width:17.15pt;height:4.55pt;z-index:251764736;visibility:visible;mso-wrap-style:square;mso-wrap-distance-left:9pt;mso-wrap-distance-top:0;mso-wrap-distance-right:9pt;mso-wrap-distance-bottom:0;mso-position-horizontal:absolute;mso-position-horizontal-relative:text;mso-position-vertical:absolute;mso-position-vertical-relative:text" o:gfxdata="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">
+                <v:imagedata r:id="rId33" o:title=""/>
+              </v:shape>
+            </w:pict>
+          </mc:Fallback>
+        </mc:AlternateContent>
+      </w:r>
+      <w:r>
+        <w:rPr>
+          <w:b/>
+          <w:bCs/>
+          <w:noProof/>
+        </w:rPr>
+        <mc:AlternateContent>
+          <mc:Choice Requires="wpi">
+            <w:drawing>
+              <wp:anchor distT="0" distB="0" distL="114300" distR="114300" simplePos="0" relativeHeight="251763712" behindDoc="0" locked="0" layoutInCell="1" allowOverlap="1" wp14:anchorId="11B74427" wp14:editId="629C61D2">
+                <wp:simplePos x="0" y="0"/>
+                <wp:positionH relativeFrom="column">
+                  <wp:posOffset>3705870</wp:posOffset>
+                </wp:positionH>
+                <wp:positionV relativeFrom="paragraph">
+                  <wp:posOffset>549750</wp:posOffset>
+                </wp:positionV>
+                <wp:extent cx="85320" cy="70920"/>
+                <wp:effectExtent l="114300" t="95250" r="67310" b="120015"/>
+                <wp:wrapNone/>
+                <wp:docPr id="160" name="Ink 160"/>
+                <wp:cNvGraphicFramePr/>
+                <a:graphic xmlns:a="http://schemas.openxmlformats.org/drawingml/2006/main">
+                  <a:graphicData uri="http://schemas.microsoft.com/office/word/2010/wordprocessingInk">
+                    <w14:contentPart bwMode="auto" r:id="rId34">
+                      <w14:nvContentPartPr>
+                        <w14:cNvContentPartPr/>
+                      </w14:nvContentPartPr>
+                      <w14:xfrm>
+                        <a:off x="0" y="0"/>
+                        <a:ext cx="85320" cy="70920"/>
+                      </w14:xfrm>
+                    </w14:contentPart>
+                  </a:graphicData>
+                </a:graphic>
+              </wp:anchor>
+            </w:drawing>
+          </mc:Choice>
+          <mc:Fallback>
+            <w:pict>
+              <v:shape w14:anchorId="25B1D48B" id="Ink 160" o:spid="_x0000_s1026" type="#_x0000_t75" style="position:absolute;margin-left:286.85pt;margin-top:38.35pt;width:16.6pt;height:15.55pt;z-index:251763712;visibility:visible;mso-wrap-style:square;mso-wrap-distance-left:9pt;mso-wrap-distance-top:0;mso-wrap-distance-right:9pt;mso-wrap-distance-bottom:0;mso-position-horizontal:absolute;mso-position-horizontal-relative:text;mso-position-vertical:absolute;mso-position-vertical-relative:text" o:gfxdata="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">
+                <v:imagedata r:id="rId35" o:title=""/>
+              </v:shape>
+            </w:pict>
+          </mc:Fallback>
+        </mc:AlternateContent>
+      </w:r>
+      <w:r>
+        <w:rPr>
+          <w:b/>
+          <w:bCs/>
+          <w:noProof/>
+        </w:rPr>
+        <mc:AlternateContent>
+          <mc:Choice Requires="wpi">
+            <w:drawing>
+              <wp:anchor distT="0" distB="0" distL="114300" distR="114300" simplePos="0" relativeHeight="251762688" behindDoc="0" locked="0" layoutInCell="1" allowOverlap="1" wp14:anchorId="7B5F6EB4" wp14:editId="56A3EC9A">
+                <wp:simplePos x="0" y="0"/>
+                <wp:positionH relativeFrom="column">
+                  <wp:posOffset>791310</wp:posOffset>
+                </wp:positionH>
+                <wp:positionV relativeFrom="paragraph">
+                  <wp:posOffset>606990</wp:posOffset>
+                </wp:positionV>
+                <wp:extent cx="95760" cy="72000"/>
+                <wp:effectExtent l="95250" t="95250" r="76200" b="118745"/>
+                <wp:wrapNone/>
+                <wp:docPr id="159" name="Ink 159"/>
+                <wp:cNvGraphicFramePr/>
+                <a:graphic xmlns:a="http://schemas.openxmlformats.org/drawingml/2006/main">
+                  <a:graphicData uri="http://schemas.microsoft.com/office/word/2010/wordprocessingInk">
+                    <w14:contentPart bwMode="auto" r:id="rId36">
+                      <w14:nvContentPartPr>
+                        <w14:cNvContentPartPr/>
+                      </w14:nvContentPartPr>
+                      <w14:xfrm>
+                        <a:off x="0" y="0"/>
+                        <a:ext cx="95760" cy="72000"/>
+                      </w14:xfrm>
+                    </w14:contentPart>
+                  </a:graphicData>
+                </a:graphic>
+              </wp:anchor>
+            </w:drawing>
+          </mc:Choice>
+          <mc:Fallback>
+            <w:pict>
+              <v:shape w14:anchorId="6184C2C1" id="Ink 159" o:spid="_x0000_s1026" type="#_x0000_t75" style="position:absolute;margin-left:57.35pt;margin-top:42.85pt;width:17.5pt;height:15.55pt;z-index:251762688;visibility:visible;mso-wrap-style:square;mso-wrap-distance-left:9pt;mso-wrap-distance-top:0;mso-wrap-distance-right:9pt;mso-wrap-distance-bottom:0;mso-position-horizontal:absolute;mso-position-horizontal-relative:text;mso-position-vertical:absolute;mso-position-vertical-relative:text" o:gfxdata="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">
+                <v:imagedata r:id="rId37" o:title=""/>
+              </v:shape>
+            </w:pict>
+          </mc:Fallback>
+        </mc:AlternateContent>
+      </w:r>
+      <w:r>
+        <w:rPr>
+          <w:b/>
+          <w:bCs/>
+          <w:noProof/>
+        </w:rPr>
         <w:drawing>
           <wp:inline distT="0" distB="0" distL="0" distR="0" wp14:anchorId="0F435DFD" wp14:editId="610A98B9">
             <wp:extent cx="3278770" cy="2401294"/>
@@ -3801,7 +4578,7 @@
                     </pic:cNvPicPr>
                   </pic:nvPicPr>
                   <pic:blipFill rotWithShape="1">
-                    <a:blip r:embed="rId6" cstate="print">
+                    <a:blip r:embed="rId38" cstate="print">
                       <a:extLst>
                         <a:ext uri="{28A0092B-C50C-407E-A947-70E740481C1C}">
                           <a14:useLocalDpi xmlns:a14="http://schemas.microsoft.com/office/drawing/2010/main" val="0"/>
@@ -4046,11 +4823,101 @@
       <w:r>
         <w:rPr>
           <w:noProof/>
+        </w:rPr>
+        <mc:AlternateContent>
+          <mc:Choice Requires="wpi">
+            <w:drawing>
+              <wp:anchor distT="0" distB="0" distL="114300" distR="114300" simplePos="0" relativeHeight="251814912" behindDoc="0" locked="0" layoutInCell="1" allowOverlap="1" wp14:anchorId="4E6C9ED7" wp14:editId="01D0CFEC">
+                <wp:simplePos x="0" y="0"/>
+                <wp:positionH relativeFrom="column">
+                  <wp:posOffset>900030</wp:posOffset>
+                </wp:positionH>
+                <wp:positionV relativeFrom="paragraph">
+                  <wp:posOffset>614395</wp:posOffset>
+                </wp:positionV>
+                <wp:extent cx="81000" cy="86040"/>
+                <wp:effectExtent l="95250" t="95250" r="90805" b="104775"/>
+                <wp:wrapNone/>
+                <wp:docPr id="206" name="Ink 206"/>
+                <wp:cNvGraphicFramePr/>
+                <a:graphic xmlns:a="http://schemas.openxmlformats.org/drawingml/2006/main">
+                  <a:graphicData uri="http://schemas.microsoft.com/office/word/2010/wordprocessingInk">
+                    <w14:contentPart bwMode="auto" r:id="rId39">
+                      <w14:nvContentPartPr>
+                        <w14:cNvContentPartPr/>
+                      </w14:nvContentPartPr>
+                      <w14:xfrm>
+                        <a:off x="0" y="0"/>
+                        <a:ext cx="81000" cy="86040"/>
+                      </w14:xfrm>
+                    </w14:contentPart>
+                  </a:graphicData>
+                </a:graphic>
+              </wp:anchor>
+            </w:drawing>
+          </mc:Choice>
+          <mc:Fallback>
+            <w:pict>
+              <v:shape w14:anchorId="51E9842B" id="Ink 206" o:spid="_x0000_s1026" type="#_x0000_t75" style="position:absolute;margin-left:65.9pt;margin-top:43.45pt;width:16.3pt;height:16.65pt;z-index:251814912;visibility:visible;mso-wrap-style:square;mso-wrap-distance-left:9pt;mso-wrap-distance-top:0;mso-wrap-distance-right:9pt;mso-wrap-distance-bottom:0;mso-position-horizontal:absolute;mso-position-horizontal-relative:text;mso-position-vertical:absolute;mso-position-vertical-relative:text" o:gfxdata="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">
+                <v:imagedata r:id="rId40" o:title=""/>
+              </v:shape>
+            </w:pict>
+          </mc:Fallback>
+        </mc:AlternateContent>
+      </w:r>
+      <w:r>
+        <w:rPr>
+          <w:noProof/>
+        </w:rPr>
+        <mc:AlternateContent>
+          <mc:Choice Requires="wpi">
+            <w:drawing>
+              <wp:anchor distT="0" distB="0" distL="114300" distR="114300" simplePos="0" relativeHeight="251796480" behindDoc="0" locked="0" layoutInCell="1" allowOverlap="1" wp14:anchorId="6C57F2B0" wp14:editId="26F535A0">
+                <wp:simplePos x="0" y="0"/>
+                <wp:positionH relativeFrom="column">
+                  <wp:posOffset>4000500</wp:posOffset>
+                </wp:positionH>
+                <wp:positionV relativeFrom="paragraph">
+                  <wp:posOffset>352425</wp:posOffset>
+                </wp:positionV>
+                <wp:extent cx="1586865" cy="1011555"/>
+                <wp:effectExtent l="0" t="0" r="0" b="0"/>
+                <wp:wrapNone/>
+                <wp:docPr id="191" name="Ink 191"/>
+                <wp:cNvGraphicFramePr/>
+                <a:graphic xmlns:a="http://schemas.openxmlformats.org/drawingml/2006/main">
+                  <a:graphicData uri="http://schemas.microsoft.com/office/word/2010/wordprocessingInk">
+                    <w14:contentPart bwMode="auto" r:id="rId41">
+                      <w14:nvContentPartPr>
+                        <w14:cNvContentPartPr/>
+                      </w14:nvContentPartPr>
+                      <w14:xfrm>
+                        <a:off x="0" y="0"/>
+                        <a:ext cx="1586865" cy="1011555"/>
+                      </w14:xfrm>
+                    </w14:contentPart>
+                  </a:graphicData>
+                </a:graphic>
+              </wp:anchor>
+            </w:drawing>
+          </mc:Choice>
+          <mc:Fallback>
+            <w:pict>
+              <v:shape w14:anchorId="7FD45A95" id="Ink 191" o:spid="_x0000_s1026" type="#_x0000_t75" style="position:absolute;margin-left:310.05pt;margin-top:27.05pt;width:130.6pt;height:81.05pt;z-index:251796480;visibility:visible;mso-wrap-style:square;mso-wrap-distance-left:9pt;mso-wrap-distance-top:0;mso-wrap-distance-right:9pt;mso-wrap-distance-bottom:0;mso-position-horizontal:absolute;mso-position-horizontal-relative:text;mso-position-vertical:absolute;mso-position-vertical-relative:text" o:gfxdata="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">
+                <v:imagedata r:id="rId42" o:title=""/>
+              </v:shape>
+            </w:pict>
+          </mc:Fallback>
+        </mc:AlternateContent>
+      </w:r>
+      <w:r>
+        <w:rPr>
+          <w:noProof/>
           <w:sz w:val="24"/>
           <w:szCs w:val="24"/>
         </w:rPr>
         <w:drawing>
-          <wp:inline distT="0" distB="0" distL="0" distR="0" wp14:anchorId="46AEBF9A" wp14:editId="4CC44C59">
+          <wp:inline distT="0" distB="0" distL="0" distR="0" wp14:anchorId="46AEBF9A" wp14:editId="5B36B43A">
             <wp:extent cx="3725357" cy="2714625"/>
             <wp:effectExtent l="0" t="0" r="8890" b="0"/>
             <wp:docPr id="5" name="Picture 5"/>
@@ -4067,7 +4934,7 @@
                     </pic:cNvPicPr>
                   </pic:nvPicPr>
                   <pic:blipFill>
-                    <a:blip r:embed="rId7" cstate="print">
+                    <a:blip r:embed="rId43" cstate="print">
                       <a:extLst>
                         <a:ext uri="{28A0092B-C50C-407E-A947-70E740481C1C}">
                           <a14:useLocalDpi xmlns:a14="http://schemas.microsoft.com/office/drawing/2010/main" val="0"/>
@@ -4336,12 +5203,102 @@
       </w:pPr>
       <w:r>
         <w:rPr>
-          <w:b/>
-          <w:bCs/>
           <w:noProof/>
         </w:rPr>
+        <mc:AlternateContent>
+          <mc:Choice Requires="wpi">
+            <w:drawing>
+              <wp:anchor distT="0" distB="0" distL="114300" distR="114300" simplePos="0" relativeHeight="251813888" behindDoc="0" locked="0" layoutInCell="1" allowOverlap="1" wp14:anchorId="457118DE" wp14:editId="48426ECE">
+                <wp:simplePos x="0" y="0"/>
+                <wp:positionH relativeFrom="column">
+                  <wp:posOffset>810390</wp:posOffset>
+                </wp:positionH>
+                <wp:positionV relativeFrom="paragraph">
+                  <wp:posOffset>626735</wp:posOffset>
+                </wp:positionV>
+                <wp:extent cx="57960" cy="59760"/>
+                <wp:effectExtent l="95250" t="95250" r="94615" b="111760"/>
+                <wp:wrapNone/>
+                <wp:docPr id="205" name="Ink 205"/>
+                <wp:cNvGraphicFramePr/>
+                <a:graphic xmlns:a="http://schemas.openxmlformats.org/drawingml/2006/main">
+                  <a:graphicData uri="http://schemas.microsoft.com/office/word/2010/wordprocessingInk">
+                    <w14:contentPart bwMode="auto" r:id="rId44">
+                      <w14:nvContentPartPr>
+                        <w14:cNvContentPartPr/>
+                      </w14:nvContentPartPr>
+                      <w14:xfrm>
+                        <a:off x="0" y="0"/>
+                        <a:ext cx="57960" cy="59760"/>
+                      </w14:xfrm>
+                    </w14:contentPart>
+                  </a:graphicData>
+                </a:graphic>
+              </wp:anchor>
+            </w:drawing>
+          </mc:Choice>
+          <mc:Fallback>
+            <w:pict>
+              <v:shape w14:anchorId="2903C11A" id="Ink 205" o:spid="_x0000_s1026" type="#_x0000_t75" style="position:absolute;margin-left:58.85pt;margin-top:44.4pt;width:14.45pt;height:14.6pt;z-index:251813888;visibility:visible;mso-wrap-style:square;mso-wrap-distance-left:9pt;mso-wrap-distance-top:0;mso-wrap-distance-right:9pt;mso-wrap-distance-bottom:0;mso-position-horizontal:absolute;mso-position-horizontal-relative:text;mso-position-vertical:absolute;mso-position-vertical-relative:text" o:gfxdata="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">
+                <v:imagedata r:id="rId45" o:title=""/>
+              </v:shape>
+            </w:pict>
+          </mc:Fallback>
+        </mc:AlternateContent>
+      </w:r>
+      <w:r>
+        <w:rPr>
+          <w:noProof/>
+        </w:rPr>
+        <mc:AlternateContent>
+          <mc:Choice Requires="wpi">
+            <w:drawing>
+              <wp:anchor distT="0" distB="0" distL="114300" distR="114300" simplePos="0" relativeHeight="251798528" behindDoc="0" locked="0" layoutInCell="1" allowOverlap="1" wp14:anchorId="29687B4B" wp14:editId="1308223E">
+                <wp:simplePos x="0" y="0"/>
+                <wp:positionH relativeFrom="column">
+                  <wp:posOffset>3705225</wp:posOffset>
+                </wp:positionH>
+                <wp:positionV relativeFrom="paragraph">
+                  <wp:posOffset>237490</wp:posOffset>
+                </wp:positionV>
+                <wp:extent cx="1586865" cy="1011555"/>
+                <wp:effectExtent l="0" t="0" r="0" b="0"/>
+                <wp:wrapNone/>
+                <wp:docPr id="192" name="Ink 192"/>
+                <wp:cNvGraphicFramePr/>
+                <a:graphic xmlns:a="http://schemas.openxmlformats.org/drawingml/2006/main">
+                  <a:graphicData uri="http://schemas.microsoft.com/office/word/2010/wordprocessingInk">
+                    <w14:contentPart bwMode="auto" r:id="rId46">
+                      <w14:nvContentPartPr>
+                        <w14:cNvContentPartPr/>
+                      </w14:nvContentPartPr>
+                      <w14:xfrm>
+                        <a:off x="0" y="0"/>
+                        <a:ext cx="1586865" cy="1011555"/>
+                      </w14:xfrm>
+                    </w14:contentPart>
+                  </a:graphicData>
+                </a:graphic>
+              </wp:anchor>
+            </w:drawing>
+          </mc:Choice>
+          <mc:Fallback>
+            <w:pict>
+              <v:shape w14:anchorId="500189F4" id="Ink 192" o:spid="_x0000_s1026" type="#_x0000_t75" style="position:absolute;margin-left:286.8pt;margin-top:18pt;width:130.6pt;height:81.05pt;z-index:251798528;visibility:visible;mso-wrap-style:square;mso-wrap-distance-left:9pt;mso-wrap-distance-top:0;mso-wrap-distance-right:9pt;mso-wrap-distance-bottom:0;mso-position-horizontal:absolute;mso-position-horizontal-relative:text;mso-position-vertical:absolute;mso-position-vertical-relative:text" o:gfxdata="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">
+                <v:imagedata r:id="rId42" o:title=""/>
+              </v:shape>
+            </w:pict>
+          </mc:Fallback>
+        </mc:AlternateContent>
+      </w:r>
+      <w:r>
+        <w:rPr>
+          <w:b/>
+          <w:bCs/>
+          <w:noProof/>
+        </w:rPr>
         <w:drawing>
-          <wp:inline distT="0" distB="0" distL="0" distR="0" wp14:anchorId="4F7FCE5F" wp14:editId="2E0E6CE8">
+          <wp:inline distT="0" distB="0" distL="0" distR="0" wp14:anchorId="4F7FCE5F" wp14:editId="3C2309F2">
             <wp:extent cx="3292736" cy="2401200"/>
             <wp:effectExtent l="0" t="0" r="3175" b="0"/>
             <wp:docPr id="7" name="Picture 7"/>
@@ -4358,7 +5315,7 @@
                     </pic:cNvPicPr>
                   </pic:nvPicPr>
                   <pic:blipFill rotWithShape="1">
-                    <a:blip r:embed="rId8" cstate="print">
+                    <a:blip r:embed="rId47" cstate="print">
                       <a:extLst>
                         <a:ext uri="{28A0092B-C50C-407E-A947-70E740481C1C}">
                           <a14:useLocalDpi xmlns:a14="http://schemas.microsoft.com/office/drawing/2010/main" val="0"/>
@@ -4578,21 +5535,7 @@
           <w:b/>
           <w:bCs/>
         </w:rPr>
-        <w:t>test</w:t>
-      </w:r>
-      <w:r>
-        <w:rPr>
-          <w:b/>
-          <w:bCs/>
-        </w:rPr>
-        <w:t>4</w:t>
-      </w:r>
-      <w:r>
-        <w:rPr>
-          <w:b/>
-          <w:bCs/>
-        </w:rPr>
-        <w:t xml:space="preserve">_in.txt </w:t>
+        <w:t xml:space="preserve">test4_in.txt </w:t>
       </w:r>
       <w:r>
         <w:t>with pictorial representation of the maze below.</w:t>
@@ -4618,8 +5561,98 @@
         </w:rPr>
       </w:pPr>
       <w:r>
+        <w:rPr>
+          <w:noProof/>
+        </w:rPr>
+        <mc:AlternateContent>
+          <mc:Choice Requires="wpi">
+            <w:drawing>
+              <wp:anchor distT="0" distB="0" distL="114300" distR="114300" simplePos="0" relativeHeight="251812864" behindDoc="0" locked="0" layoutInCell="1" allowOverlap="1" wp14:anchorId="0E4D3925" wp14:editId="16AD5A75">
+                <wp:simplePos x="0" y="0"/>
+                <wp:positionH relativeFrom="column">
+                  <wp:posOffset>2939070</wp:posOffset>
+                </wp:positionH>
+                <wp:positionV relativeFrom="paragraph">
+                  <wp:posOffset>2377725</wp:posOffset>
+                </wp:positionV>
+                <wp:extent cx="71280" cy="72360"/>
+                <wp:effectExtent l="95250" t="95250" r="81280" b="118745"/>
+                <wp:wrapNone/>
+                <wp:docPr id="204" name="Ink 204"/>
+                <wp:cNvGraphicFramePr/>
+                <a:graphic xmlns:a="http://schemas.openxmlformats.org/drawingml/2006/main">
+                  <a:graphicData uri="http://schemas.microsoft.com/office/word/2010/wordprocessingInk">
+                    <w14:contentPart bwMode="auto" r:id="rId48">
+                      <w14:nvContentPartPr>
+                        <w14:cNvContentPartPr/>
+                      </w14:nvContentPartPr>
+                      <w14:xfrm>
+                        <a:off x="0" y="0"/>
+                        <a:ext cx="71280" cy="72360"/>
+                      </w14:xfrm>
+                    </w14:contentPart>
+                  </a:graphicData>
+                </a:graphic>
+              </wp:anchor>
+            </w:drawing>
+          </mc:Choice>
+          <mc:Fallback>
+            <w:pict>
+              <v:shape w14:anchorId="5894EAB2" id="Ink 204" o:spid="_x0000_s1026" type="#_x0000_t75" style="position:absolute;margin-left:226.45pt;margin-top:182.25pt;width:15.5pt;height:15.65pt;z-index:251812864;visibility:visible;mso-wrap-style:square;mso-wrap-distance-left:9pt;mso-wrap-distance-top:0;mso-wrap-distance-right:9pt;mso-wrap-distance-bottom:0;mso-position-horizontal:absolute;mso-position-horizontal-relative:text;mso-position-vertical:absolute;mso-position-vertical-relative:text" o:gfxdata="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">
+                <v:imagedata r:id="rId49" o:title=""/>
+              </v:shape>
+            </w:pict>
+          </mc:Fallback>
+        </mc:AlternateContent>
+      </w:r>
+      <w:r>
+        <w:rPr>
+          <w:noProof/>
+        </w:rPr>
+        <mc:AlternateContent>
+          <mc:Choice Requires="wpi">
+            <w:drawing>
+              <wp:anchor distT="0" distB="0" distL="114300" distR="114300" simplePos="0" relativeHeight="251800576" behindDoc="0" locked="0" layoutInCell="1" allowOverlap="1" wp14:anchorId="0599D0EB" wp14:editId="736F50F3">
+                <wp:simplePos x="0" y="0"/>
+                <wp:positionH relativeFrom="column">
+                  <wp:posOffset>3752850</wp:posOffset>
+                </wp:positionH>
+                <wp:positionV relativeFrom="paragraph">
+                  <wp:posOffset>581025</wp:posOffset>
+                </wp:positionV>
+                <wp:extent cx="1586865" cy="1011555"/>
+                <wp:effectExtent l="0" t="0" r="0" b="0"/>
+                <wp:wrapNone/>
+                <wp:docPr id="193" name="Ink 193"/>
+                <wp:cNvGraphicFramePr/>
+                <a:graphic xmlns:a="http://schemas.openxmlformats.org/drawingml/2006/main">
+                  <a:graphicData uri="http://schemas.microsoft.com/office/word/2010/wordprocessingInk">
+                    <w14:contentPart bwMode="auto" r:id="rId50">
+                      <w14:nvContentPartPr>
+                        <w14:cNvContentPartPr/>
+                      </w14:nvContentPartPr>
+                      <w14:xfrm>
+                        <a:off x="0" y="0"/>
+                        <a:ext cx="1586865" cy="1011555"/>
+                      </w14:xfrm>
+                    </w14:contentPart>
+                  </a:graphicData>
+                </a:graphic>
+              </wp:anchor>
+            </w:drawing>
+          </mc:Choice>
+          <mc:Fallback>
+            <w:pict>
+              <v:shape w14:anchorId="3F4D6A1D" id="Ink 193" o:spid="_x0000_s1026" type="#_x0000_t75" style="position:absolute;margin-left:290.55pt;margin-top:45.05pt;width:130.6pt;height:81.05pt;z-index:251800576;visibility:visible;mso-wrap-style:square;mso-wrap-distance-left:9pt;mso-wrap-distance-top:0;mso-wrap-distance-right:9pt;mso-wrap-distance-bottom:0;mso-position-horizontal:absolute;mso-position-horizontal-relative:text;mso-position-vertical:absolute;mso-position-vertical-relative:text" o:gfxdata="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">
+                <v:imagedata r:id="rId42" o:title=""/>
+              </v:shape>
+            </w:pict>
+          </mc:Fallback>
+        </mc:AlternateContent>
+      </w:r>
+      <w:r>
         <w:drawing>
-          <wp:inline distT="0" distB="0" distL="0" distR="0" wp14:anchorId="407479BA" wp14:editId="6F228234">
+          <wp:inline distT="0" distB="0" distL="0" distR="0" wp14:anchorId="407479BA" wp14:editId="0745C196">
             <wp:extent cx="3045349" cy="2838846"/>
             <wp:effectExtent l="0" t="0" r="0" b="0"/>
             <wp:docPr id="8" name="Picture 8"/>
@@ -4636,7 +5669,7 @@
                     </pic:cNvPicPr>
                   </pic:nvPicPr>
                   <pic:blipFill rotWithShape="1">
-                    <a:blip r:embed="rId9" cstate="print">
+                    <a:blip r:embed="rId51" cstate="print">
                       <a:extLst>
                         <a:ext uri="{28A0092B-C50C-407E-A947-70E740481C1C}">
                           <a14:useLocalDpi xmlns:a14="http://schemas.microsoft.com/office/drawing/2010/main" val="0"/>
@@ -4841,19 +5874,13 @@
         <w:t>In previous tests the</w:t>
       </w:r>
       <w:r>
-        <w:t xml:space="preserve"> </w:t>
-      </w:r>
-      <w:r>
-        <w:t xml:space="preserve">start </w:t>
+        <w:t xml:space="preserve"> start </w:t>
       </w:r>
       <w:r>
         <w:t xml:space="preserve"> was </w:t>
       </w:r>
       <w:r>
-        <w:t>(0,0)</w:t>
-      </w:r>
-      <w:r>
-        <w:t xml:space="preserve"> and</w:t>
+        <w:t>(0,0) and</w:t>
       </w:r>
       <w:r>
         <w:t xml:space="preserve"> goal was </w:t>
@@ -4913,7 +5940,7 @@
         <mc:AlternateContent>
           <mc:Choice Requires="wpi">
             <w:drawing>
-              <wp:anchor distT="0" distB="0" distL="114300" distR="114300" simplePos="0" relativeHeight="251661312" behindDoc="0" locked="0" layoutInCell="1" allowOverlap="1" wp14:anchorId="5A6FCD36" wp14:editId="2C4A5F9C">
+              <wp:anchor distT="0" distB="0" distL="114300" distR="114300" simplePos="0" relativeHeight="251661312" behindDoc="0" locked="0" layoutInCell="1" allowOverlap="1" wp14:anchorId="5A6FCD36" wp14:editId="26521DDF">
                 <wp:simplePos x="0" y="0"/>
                 <wp:positionH relativeFrom="column">
                   <wp:posOffset>4500297</wp:posOffset>
@@ -4928,7 +5955,7 @@
                 <wp:cNvGraphicFramePr/>
                 <a:graphic xmlns:a="http://schemas.openxmlformats.org/drawingml/2006/main">
                   <a:graphicData uri="http://schemas.microsoft.com/office/word/2010/wordprocessingInk">
-                    <w14:contentPart bwMode="auto" r:id="rId10">
+                    <w14:contentPart bwMode="auto" r:id="rId52">
                       <w14:nvContentPartPr>
                         <w14:cNvContentPartPr/>
                       </w14:nvContentPartPr>
@@ -4944,27 +5971,8 @@
           </mc:Choice>
           <mc:Fallback>
             <w:pict>
-              <v:shapetype w14:anchorId="79A38DD3" id="_x0000_t75" coordsize="21600,21600" o:spt="75" o:preferrelative="t" path="m@4@5l@4@11@9@11@9@5xe" filled="f" stroked="f">
-                <v:stroke joinstyle="miter"/>
-                <v:formulas>
-                  <v:f eqn="if lineDrawn pixelLineWidth 0"/>
-                  <v:f eqn="sum @0 1 0"/>
-                  <v:f eqn="sum 0 0 @1"/>
-                  <v:f eqn="prod @2 1 2"/>
-                  <v:f eqn="prod @3 21600 pixelWidth"/>
-                  <v:f eqn="prod @3 21600 pixelHeight"/>
-                  <v:f eqn="sum @0 0 1"/>
-                  <v:f eqn="prod @6 1 2"/>
-                  <v:f eqn="prod @7 21600 pixelWidth"/>
-                  <v:f eqn="sum @8 21600 0"/>
-                  <v:f eqn="prod @7 21600 pixelHeight"/>
-                  <v:f eqn="sum @10 21600 0"/>
-                </v:formulas>
-                <v:path o:extrusionok="f" gradientshapeok="t" o:connecttype="rect"/>
-                <o:lock v:ext="edit" aspectratio="t"/>
-              </v:shapetype>
-              <v:shape id="Ink 11" o:spid="_x0000_s1026" type="#_x0000_t75" style="position:absolute;margin-left:353.65pt;margin-top:18.1pt;width:1.45pt;height:1.45pt;z-index:251661312;visibility:visible;mso-wrap-style:square;mso-wrap-distance-left:9pt;mso-wrap-distance-top:0;mso-wrap-distance-right:9pt;mso-wrap-distance-bottom:0;mso-position-horizontal:absolute;mso-position-horizontal-relative:text;mso-position-vertical:absolute;mso-position-vertical-relative:text" o:gfxdata="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">
-                <v:imagedata r:id="rId11" o:title=""/>
+              <v:shape w14:anchorId="2B58EDC7" id="Ink 11" o:spid="_x0000_s1026" type="#_x0000_t75" style="position:absolute;margin-left:353.65pt;margin-top:18.1pt;width:1.45pt;height:1.45pt;z-index:251661312;visibility:visible;mso-wrap-style:square;mso-wrap-distance-left:9pt;mso-wrap-distance-top:0;mso-wrap-distance-right:9pt;mso-wrap-distance-bottom:0;mso-position-horizontal:absolute;mso-position-horizontal-relative:text;mso-position-vertical:absolute;mso-position-vertical-relative:text" o:gfxdata="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">
+                <v:imagedata r:id="rId53" o:title=""/>
               </v:shape>
             </w:pict>
           </mc:Fallback>
@@ -4992,7 +6000,7 @@
                 <wp:cNvGraphicFramePr/>
                 <a:graphic xmlns:a="http://schemas.openxmlformats.org/drawingml/2006/main">
                   <a:graphicData uri="http://schemas.microsoft.com/office/word/2010/wordprocessingInk">
-                    <w14:contentPart bwMode="auto" r:id="rId12">
+                    <w14:contentPart bwMode="auto" r:id="rId54">
                       <w14:nvContentPartPr>
                         <w14:cNvContentPartPr/>
                       </w14:nvContentPartPr>
@@ -5008,8 +6016,8 @@
           </mc:Choice>
           <mc:Fallback>
             <w:pict>
-              <v:shape w14:anchorId="7070EAEC" id="Ink 10" o:spid="_x0000_s1026" type="#_x0000_t75" style="position:absolute;margin-left:142.6pt;margin-top:-5.2pt;width:15pt;height:16.05pt;z-index:251660288;visibility:visible;mso-wrap-style:square;mso-wrap-distance-left:9pt;mso-wrap-distance-top:0;mso-wrap-distance-right:9pt;mso-wrap-distance-bottom:0;mso-position-horizontal:absolute;mso-position-horizontal-relative:text;mso-position-vertical:absolute;mso-position-vertical-relative:text" o:gfxdata="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">
-                <v:imagedata r:id="rId13" o:title=""/>
+              <v:shape w14:anchorId="6A18AF46" id="Ink 10" o:spid="_x0000_s1026" type="#_x0000_t75" style="position:absolute;margin-left:142.6pt;margin-top:-5.2pt;width:15pt;height:16.05pt;z-index:251660288;visibility:visible;mso-wrap-style:square;mso-wrap-distance-left:9pt;mso-wrap-distance-top:0;mso-wrap-distance-right:9pt;mso-wrap-distance-bottom:0;mso-position-horizontal:absolute;mso-position-horizontal-relative:text;mso-position-vertical:absolute;mso-position-vertical-relative:text" o:gfxdata="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">
+                <v:imagedata r:id="rId55" o:title=""/>
               </v:shape>
             </w:pict>
           </mc:Fallback>
@@ -5028,12 +6036,6 @@
         <w:pStyle w:val="ListParagraph"/>
         <w:ind w:left="360"/>
       </w:pPr>
-    </w:p>
-    <w:p>
-      <w:pPr>
-        <w:pStyle w:val="ListParagraph"/>
-        <w:ind w:left="360"/>
-      </w:pPr>
       <w:r>
         <w:rPr>
           <w:noProof/>
@@ -5041,7 +6043,58 @@
         <mc:AlternateContent>
           <mc:Choice Requires="wpi">
             <w:drawing>
-              <wp:anchor distT="0" distB="0" distL="114300" distR="114300" simplePos="0" relativeHeight="251691008" behindDoc="0" locked="0" layoutInCell="1" allowOverlap="1" wp14:anchorId="6B312534" wp14:editId="0C4A1690">
+              <wp:anchor distT="0" distB="0" distL="114300" distR="114300" simplePos="0" relativeHeight="251802624" behindDoc="0" locked="0" layoutInCell="1" allowOverlap="1" wp14:anchorId="5FCB630D" wp14:editId="32295322">
+                <wp:simplePos x="0" y="0"/>
+                <wp:positionH relativeFrom="column">
+                  <wp:posOffset>3733800</wp:posOffset>
+                </wp:positionH>
+                <wp:positionV relativeFrom="paragraph">
+                  <wp:posOffset>-403225</wp:posOffset>
+                </wp:positionV>
+                <wp:extent cx="1586865" cy="1011555"/>
+                <wp:effectExtent l="0" t="0" r="0" b="0"/>
+                <wp:wrapNone/>
+                <wp:docPr id="194" name="Ink 194"/>
+                <wp:cNvGraphicFramePr/>
+                <a:graphic xmlns:a="http://schemas.openxmlformats.org/drawingml/2006/main">
+                  <a:graphicData uri="http://schemas.microsoft.com/office/word/2010/wordprocessingInk">
+                    <w14:contentPart bwMode="auto" r:id="rId56">
+                      <w14:nvContentPartPr>
+                        <w14:cNvContentPartPr/>
+                      </w14:nvContentPartPr>
+                      <w14:xfrm>
+                        <a:off x="0" y="0"/>
+                        <a:ext cx="1586865" cy="1011555"/>
+                      </w14:xfrm>
+                    </w14:contentPart>
+                  </a:graphicData>
+                </a:graphic>
+              </wp:anchor>
+            </w:drawing>
+          </mc:Choice>
+          <mc:Fallback>
+            <w:pict>
+              <v:shape w14:anchorId="3059AF3E" id="Ink 194" o:spid="_x0000_s1026" type="#_x0000_t75" style="position:absolute;margin-left:289.05pt;margin-top:-32.45pt;width:130.6pt;height:81.05pt;z-index:251802624;visibility:visible;mso-wrap-style:square;mso-wrap-distance-left:9pt;mso-wrap-distance-top:0;mso-wrap-distance-right:9pt;mso-wrap-distance-bottom:0;mso-position-horizontal:absolute;mso-position-horizontal-relative:text;mso-position-vertical:absolute;mso-position-vertical-relative:text" o:gfxdata="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">
+                <v:imagedata r:id="rId42" o:title=""/>
+              </v:shape>
+            </w:pict>
+          </mc:Fallback>
+        </mc:AlternateContent>
+      </w:r>
+    </w:p>
+    <w:p>
+      <w:pPr>
+        <w:pStyle w:val="ListParagraph"/>
+        <w:ind w:left="360"/>
+      </w:pPr>
+      <w:r>
+        <w:rPr>
+          <w:noProof/>
+        </w:rPr>
+        <mc:AlternateContent>
+          <mc:Choice Requires="wpi">
+            <w:drawing>
+              <wp:anchor distT="0" distB="0" distL="114300" distR="114300" simplePos="0" relativeHeight="251691008" behindDoc="0" locked="0" layoutInCell="1" allowOverlap="1" wp14:anchorId="6B312534" wp14:editId="55640EC5">
                 <wp:simplePos x="0" y="0"/>
                 <wp:positionH relativeFrom="column">
                   <wp:posOffset>2607777</wp:posOffset>
@@ -5056,7 +6109,7 @@
                 <wp:cNvGraphicFramePr/>
                 <a:graphic xmlns:a="http://schemas.openxmlformats.org/drawingml/2006/main">
                   <a:graphicData uri="http://schemas.microsoft.com/office/word/2010/wordprocessingInk">
-                    <w14:contentPart bwMode="auto" r:id="rId14">
+                    <w14:contentPart bwMode="auto" r:id="rId57">
                       <w14:nvContentPartPr>
                         <w14:cNvContentPartPr/>
                       </w14:nvContentPartPr>
@@ -5072,8 +6125,8 @@
           </mc:Choice>
           <mc:Fallback>
             <w:pict>
-              <v:shape w14:anchorId="7DA5B290" id="Ink 43" o:spid="_x0000_s1026" type="#_x0000_t75" style="position:absolute;margin-left:204.65pt;margin-top:3.05pt;width:12.05pt;height:6.1pt;z-index:251691008;visibility:visible;mso-wrap-style:square;mso-wrap-distance-left:9pt;mso-wrap-distance-top:0;mso-wrap-distance-right:9pt;mso-wrap-distance-bottom:0;mso-position-horizontal:absolute;mso-position-horizontal-relative:text;mso-position-vertical:absolute;mso-position-vertical-relative:text" o:gfxdata="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">
-                <v:imagedata r:id="rId15" o:title=""/>
+              <v:shape w14:anchorId="341F6AD5" id="Ink 43" o:spid="_x0000_s1026" type="#_x0000_t75" style="position:absolute;margin-left:204.65pt;margin-top:3.05pt;width:12.05pt;height:6.1pt;z-index:251691008;visibility:visible;mso-wrap-style:square;mso-wrap-distance-left:9pt;mso-wrap-distance-top:0;mso-wrap-distance-right:9pt;mso-wrap-distance-bottom:0;mso-position-horizontal:absolute;mso-position-horizontal-relative:text;mso-position-vertical:absolute;mso-position-vertical-relative:text" o:gfxdata="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">
+                <v:imagedata r:id="rId58" o:title=""/>
               </v:shape>
             </w:pict>
           </mc:Fallback>
@@ -5101,7 +6154,7 @@
                 <wp:cNvGraphicFramePr/>
                 <a:graphic xmlns:a="http://schemas.openxmlformats.org/drawingml/2006/main">
                   <a:graphicData uri="http://schemas.microsoft.com/office/word/2010/wordprocessingInk">
-                    <w14:contentPart bwMode="auto" r:id="rId16">
+                    <w14:contentPart bwMode="auto" r:id="rId59">
                       <w14:nvContentPartPr>
                         <w14:cNvContentPartPr/>
                       </w14:nvContentPartPr>
@@ -5117,8 +6170,8 @@
           </mc:Choice>
           <mc:Fallback>
             <w:pict>
-              <v:shape w14:anchorId="473DB628" id="Ink 42" o:spid="_x0000_s1026" type="#_x0000_t75" style="position:absolute;margin-left:198.05pt;margin-top:3pt;width:9.25pt;height:21.35pt;z-index:251689984;visibility:visible;mso-wrap-style:square;mso-wrap-distance-left:9pt;mso-wrap-distance-top:0;mso-wrap-distance-right:9pt;mso-wrap-distance-bottom:0;mso-position-horizontal:absolute;mso-position-horizontal-relative:text;mso-position-vertical:absolute;mso-position-vertical-relative:text" o:gfxdata="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">
-                <v:imagedata r:id="rId17" o:title=""/>
+              <v:shape w14:anchorId="2CB354AA" id="Ink 42" o:spid="_x0000_s1026" type="#_x0000_t75" style="position:absolute;margin-left:198.05pt;margin-top:3pt;width:9.25pt;height:21.35pt;z-index:251689984;visibility:visible;mso-wrap-style:square;mso-wrap-distance-left:9pt;mso-wrap-distance-top:0;mso-wrap-distance-right:9pt;mso-wrap-distance-bottom:0;mso-position-horizontal:absolute;mso-position-horizontal-relative:text;mso-position-vertical:absolute;mso-position-vertical-relative:text" o:gfxdata="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">
+                <v:imagedata r:id="rId60" o:title=""/>
               </v:shape>
             </w:pict>
           </mc:Fallback>
@@ -5146,7 +6199,7 @@
                 <wp:cNvGraphicFramePr/>
                 <a:graphic xmlns:a="http://schemas.openxmlformats.org/drawingml/2006/main">
                   <a:graphicData uri="http://schemas.microsoft.com/office/word/2010/wordprocessingInk">
-                    <w14:contentPart bwMode="auto" r:id="rId18">
+                    <w14:contentPart bwMode="auto" r:id="rId61">
                       <w14:nvContentPartPr>
                         <w14:cNvContentPartPr/>
                       </w14:nvContentPartPr>
@@ -5162,8 +6215,8 @@
           </mc:Choice>
           <mc:Fallback>
             <w:pict>
-              <v:shape w14:anchorId="45073E7A" id="Ink 39" o:spid="_x0000_s1026" type="#_x0000_t75" style="position:absolute;margin-left:145.75pt;margin-top:4.5pt;width:27.05pt;height:15.15pt;z-index:251686912;visibility:visible;mso-wrap-style:square;mso-wrap-distance-left:9pt;mso-wrap-distance-top:0;mso-wrap-distance-right:9pt;mso-wrap-distance-bottom:0;mso-position-horizontal:absolute;mso-position-horizontal-relative:text;mso-position-vertical:absolute;mso-position-vertical-relative:text" o:gfxdata="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">
-                <v:imagedata r:id="rId19" o:title=""/>
+              <v:shape w14:anchorId="4875A402" id="Ink 39" o:spid="_x0000_s1026" type="#_x0000_t75" style="position:absolute;margin-left:145.75pt;margin-top:4.5pt;width:27.05pt;height:15.15pt;z-index:251686912;visibility:visible;mso-wrap-style:square;mso-wrap-distance-left:9pt;mso-wrap-distance-top:0;mso-wrap-distance-right:9pt;mso-wrap-distance-bottom:0;mso-position-horizontal:absolute;mso-position-horizontal-relative:text;mso-position-vertical:absolute;mso-position-vertical-relative:text" o:gfxdata="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">
+                <v:imagedata r:id="rId62" o:title=""/>
               </v:shape>
             </w:pict>
           </mc:Fallback>
@@ -5191,7 +6244,7 @@
                 <wp:cNvGraphicFramePr/>
                 <a:graphic xmlns:a="http://schemas.openxmlformats.org/drawingml/2006/main">
                   <a:graphicData uri="http://schemas.microsoft.com/office/word/2010/wordprocessingInk">
-                    <w14:contentPart bwMode="auto" r:id="rId20">
+                    <w14:contentPart bwMode="auto" r:id="rId63">
                       <w14:nvContentPartPr>
                         <w14:cNvContentPartPr/>
                       </w14:nvContentPartPr>
@@ -5207,8 +6260,8 @@
           </mc:Choice>
           <mc:Fallback>
             <w:pict>
-              <v:shape w14:anchorId="73F2F4BB" id="Ink 34" o:spid="_x0000_s1026" type="#_x0000_t75" style="position:absolute;margin-left:382.45pt;margin-top:13.05pt;width:1.45pt;height:1.45pt;z-index:251681792;visibility:visible;mso-wrap-style:square;mso-wrap-distance-left:9pt;mso-wrap-distance-top:0;mso-wrap-distance-right:9pt;mso-wrap-distance-bottom:0;mso-position-horizontal:absolute;mso-position-horizontal-relative:text;mso-position-vertical:absolute;mso-position-vertical-relative:text" o:gfxdata="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">
-                <v:imagedata r:id="rId21" o:title=""/>
+              <v:shape w14:anchorId="4AB281C4" id="Ink 34" o:spid="_x0000_s1026" type="#_x0000_t75" style="position:absolute;margin-left:382.45pt;margin-top:13.05pt;width:1.45pt;height:1.45pt;z-index:251681792;visibility:visible;mso-wrap-style:square;mso-wrap-distance-left:9pt;mso-wrap-distance-top:0;mso-wrap-distance-right:9pt;mso-wrap-distance-bottom:0;mso-position-horizontal:absolute;mso-position-horizontal-relative:text;mso-position-vertical:absolute;mso-position-vertical-relative:text" o:gfxdata="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">
+                <v:imagedata r:id="rId64" o:title=""/>
               </v:shape>
             </w:pict>
           </mc:Fallback>
@@ -5220,6 +6273,51 @@
         <w:pStyle w:val="ListParagraph"/>
         <w:ind w:left="360"/>
       </w:pPr>
+      <w:r>
+        <w:rPr>
+          <w:noProof/>
+        </w:rPr>
+        <mc:AlternateContent>
+          <mc:Choice Requires="wpi">
+            <w:drawing>
+              <wp:anchor distT="0" distB="0" distL="114300" distR="114300" simplePos="0" relativeHeight="251811840" behindDoc="0" locked="0" layoutInCell="1" allowOverlap="1" wp14:anchorId="0A0DCAFB" wp14:editId="1E0409CA">
+                <wp:simplePos x="0" y="0"/>
+                <wp:positionH relativeFrom="column">
+                  <wp:posOffset>2159310</wp:posOffset>
+                </wp:positionH>
+                <wp:positionV relativeFrom="paragraph">
+                  <wp:posOffset>92750</wp:posOffset>
+                </wp:positionV>
+                <wp:extent cx="88560" cy="95400"/>
+                <wp:effectExtent l="114300" t="95250" r="64135" b="114300"/>
+                <wp:wrapNone/>
+                <wp:docPr id="203" name="Ink 203"/>
+                <wp:cNvGraphicFramePr/>
+                <a:graphic xmlns:a="http://schemas.openxmlformats.org/drawingml/2006/main">
+                  <a:graphicData uri="http://schemas.microsoft.com/office/word/2010/wordprocessingInk">
+                    <w14:contentPart bwMode="auto" r:id="rId65">
+                      <w14:nvContentPartPr>
+                        <w14:cNvContentPartPr/>
+                      </w14:nvContentPartPr>
+                      <w14:xfrm>
+                        <a:off x="0" y="0"/>
+                        <a:ext cx="88560" cy="95400"/>
+                      </w14:xfrm>
+                    </w14:contentPart>
+                  </a:graphicData>
+                </a:graphic>
+              </wp:anchor>
+            </w:drawing>
+          </mc:Choice>
+          <mc:Fallback>
+            <w:pict>
+              <v:shape w14:anchorId="65B0A78F" id="Ink 203" o:spid="_x0000_s1026" type="#_x0000_t75" style="position:absolute;margin-left:165.05pt;margin-top:2.35pt;width:16.85pt;height:17.4pt;z-index:251811840;visibility:visible;mso-wrap-style:square;mso-wrap-distance-left:9pt;mso-wrap-distance-top:0;mso-wrap-distance-right:9pt;mso-wrap-distance-bottom:0;mso-position-horizontal:absolute;mso-position-horizontal-relative:text;mso-position-vertical:absolute;mso-position-vertical-relative:text" o:gfxdata="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">
+                <v:imagedata r:id="rId66" o:title=""/>
+              </v:shape>
+            </w:pict>
+          </mc:Fallback>
+        </mc:AlternateContent>
+      </w:r>
       <w:r>
         <w:rPr>
           <w:noProof/>
@@ -5242,7 +6340,7 @@
                 <wp:cNvGraphicFramePr/>
                 <a:graphic xmlns:a="http://schemas.openxmlformats.org/drawingml/2006/main">
                   <a:graphicData uri="http://schemas.microsoft.com/office/word/2010/wordprocessingInk">
-                    <w14:contentPart bwMode="auto" r:id="rId22">
+                    <w14:contentPart bwMode="auto" r:id="rId67">
                       <w14:nvContentPartPr>
                         <w14:cNvContentPartPr/>
                       </w14:nvContentPartPr>
@@ -5258,8 +6356,8 @@
           </mc:Choice>
           <mc:Fallback>
             <w:pict>
-              <v:shape w14:anchorId="6E02F4B0" id="Ink 17" o:spid="_x0000_s1026" type="#_x0000_t75" style="position:absolute;margin-left:59.85pt;margin-top:-17.05pt;width:20.8pt;height:34.9pt;z-index:251664384;visibility:visible;mso-wrap-style:square;mso-wrap-distance-left:9pt;mso-wrap-distance-top:0;mso-wrap-distance-right:9pt;mso-wrap-distance-bottom:0;mso-position-horizontal:absolute;mso-position-horizontal-relative:text;mso-position-vertical:absolute;mso-position-vertical-relative:text" o:gfxdata="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">
-                <v:imagedata r:id="rId23" o:title=""/>
+              <v:shape w14:anchorId="3C0EFC9C" id="Ink 17" o:spid="_x0000_s1026" type="#_x0000_t75" style="position:absolute;margin-left:59.85pt;margin-top:-17.05pt;width:20.8pt;height:34.9pt;z-index:251664384;visibility:visible;mso-wrap-style:square;mso-wrap-distance-left:9pt;mso-wrap-distance-top:0;mso-wrap-distance-right:9pt;mso-wrap-distance-bottom:0;mso-position-horizontal:absolute;mso-position-horizontal-relative:text;mso-position-vertical:absolute;mso-position-vertical-relative:text" o:gfxdata="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">
+                <v:imagedata r:id="rId68" o:title=""/>
               </v:shape>
             </w:pict>
           </mc:Fallback>
@@ -5287,7 +6385,7 @@
                 <wp:cNvGraphicFramePr/>
                 <a:graphic xmlns:a="http://schemas.openxmlformats.org/drawingml/2006/main">
                   <a:graphicData uri="http://schemas.microsoft.com/office/word/2010/wordprocessingInk">
-                    <w14:contentPart bwMode="auto" r:id="rId24">
+                    <w14:contentPart bwMode="auto" r:id="rId69">
                       <w14:nvContentPartPr>
                         <w14:cNvContentPartPr/>
                       </w14:nvContentPartPr>
@@ -5309,8 +6407,8 @@
           </mc:Choice>
           <mc:Fallback>
             <w:pict>
-              <v:shape w14:anchorId="653073AF" id="Ink 1" o:spid="_x0000_s1026" type="#_x0000_t75" style="position:absolute;margin-left:21.8pt;margin-top:-89.35pt;width:219.35pt;height:198.35pt;z-index:251659264;visibility:visible;mso-wrap-style:square;mso-width-percent:0;mso-height-percent:0;mso-wrap-distance-left:9pt;mso-wrap-distance-top:0;mso-wrap-distance-right:9pt;mso-wrap-distance-bottom:0;mso-position-horizontal:absolute;mso-position-horizontal-relative:text;mso-position-vertical:absolute;mso-position-vertical-relative:text;mso-width-percent:0;mso-height-percent:0;mso-width-relative:margin;mso-height-relative:margin" o:gfxdata="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">
-                <v:imagedata r:id="rId25" o:title=""/>
+              <v:shape w14:anchorId="5D2B20F9" id="Ink 1" o:spid="_x0000_s1026" type="#_x0000_t75" style="position:absolute;margin-left:21.8pt;margin-top:-89.35pt;width:219.35pt;height:198.35pt;z-index:251659264;visibility:visible;mso-wrap-style:square;mso-width-percent:0;mso-height-percent:0;mso-wrap-distance-left:9pt;mso-wrap-distance-top:0;mso-wrap-distance-right:9pt;mso-wrap-distance-bottom:0;mso-position-horizontal:absolute;mso-position-horizontal-relative:text;mso-position-vertical:absolute;mso-position-vertical-relative:text;mso-width-percent:0;mso-height-percent:0;mso-width-relative:margin;mso-height-relative:margin" o:gfxdata="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">
+                <v:imagedata r:id="rId70" o:title=""/>
               </v:shape>
             </w:pict>
           </mc:Fallback>
@@ -5344,7 +6442,7 @@
                 <wp:cNvGraphicFramePr/>
                 <a:graphic xmlns:a="http://schemas.openxmlformats.org/drawingml/2006/main">
                   <a:graphicData uri="http://schemas.microsoft.com/office/word/2010/wordprocessingInk">
-                    <w14:contentPart bwMode="auto" r:id="rId26">
+                    <w14:contentPart bwMode="auto" r:id="rId71">
                       <w14:nvContentPartPr>
                         <w14:cNvContentPartPr/>
                       </w14:nvContentPartPr>
@@ -5360,8 +6458,8 @@
           </mc:Choice>
           <mc:Fallback>
             <w:pict>
-              <v:shape w14:anchorId="683EEA72" id="Ink 18" o:spid="_x0000_s1026" type="#_x0000_t75" style="position:absolute;margin-left:424.4pt;margin-top:8.5pt;width:1.45pt;height:1.45pt;z-index:251665408;visibility:visible;mso-wrap-style:square;mso-wrap-distance-left:9pt;mso-wrap-distance-top:0;mso-wrap-distance-right:9pt;mso-wrap-distance-bottom:0;mso-position-horizontal:absolute;mso-position-horizontal-relative:text;mso-position-vertical:absolute;mso-position-vertical-relative:text" o:gfxdata="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">
-                <v:imagedata r:id="rId21" o:title=""/>
+              <v:shape w14:anchorId="71D3C799" id="Ink 18" o:spid="_x0000_s1026" type="#_x0000_t75" style="position:absolute;margin-left:424.4pt;margin-top:8.5pt;width:1.45pt;height:1.45pt;z-index:251665408;visibility:visible;mso-wrap-style:square;mso-wrap-distance-left:9pt;mso-wrap-distance-top:0;mso-wrap-distance-right:9pt;mso-wrap-distance-bottom:0;mso-position-horizontal:absolute;mso-position-horizontal-relative:text;mso-position-vertical:absolute;mso-position-vertical-relative:text" o:gfxdata="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">
+                <v:imagedata r:id="rId64" o:title=""/>
               </v:shape>
             </w:pict>
           </mc:Fallback>
@@ -5395,7 +6493,7 @@
                 <wp:cNvGraphicFramePr/>
                 <a:graphic xmlns:a="http://schemas.openxmlformats.org/drawingml/2006/main">
                   <a:graphicData uri="http://schemas.microsoft.com/office/word/2010/wordprocessingInk">
-                    <w14:contentPart bwMode="auto" r:id="rId27">
+                    <w14:contentPart bwMode="auto" r:id="rId72">
                       <w14:nvContentPartPr>
                         <w14:cNvContentPartPr/>
                       </w14:nvContentPartPr>
@@ -5411,8 +6509,8 @@
           </mc:Choice>
           <mc:Fallback>
             <w:pict>
-              <v:shape w14:anchorId="1391297A" id="Ink 49" o:spid="_x0000_s1026" type="#_x0000_t75" style="position:absolute;margin-left:52.55pt;margin-top:46.2pt;width:44.1pt;height:16.85pt;z-index:251694080;visibility:visible;mso-wrap-style:square;mso-wrap-distance-left:9pt;mso-wrap-distance-top:0;mso-wrap-distance-right:9pt;mso-wrap-distance-bottom:0;mso-position-horizontal:absolute;mso-position-horizontal-relative:text;mso-position-vertical:absolute;mso-position-vertical-relative:text" o:gfxdata="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">
-                <v:imagedata r:id="rId28" o:title=""/>
+              <v:shape w14:anchorId="081FF274" id="Ink 49" o:spid="_x0000_s1026" type="#_x0000_t75" style="position:absolute;margin-left:52.55pt;margin-top:46.2pt;width:44.1pt;height:16.85pt;z-index:251694080;visibility:visible;mso-wrap-style:square;mso-wrap-distance-left:9pt;mso-wrap-distance-top:0;mso-wrap-distance-right:9pt;mso-wrap-distance-bottom:0;mso-position-horizontal:absolute;mso-position-horizontal-relative:text;mso-position-vertical:absolute;mso-position-vertical-relative:text" o:gfxdata="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">
+                <v:imagedata r:id="rId73" o:title=""/>
               </v:shape>
             </w:pict>
           </mc:Fallback>
@@ -5587,7 +6685,127 @@
         </w:numPr>
       </w:pPr>
       <w:r>
-        <w:t>Another interesting feature is the ability to solve a maze with start square that updates the step size d, in this case, the start square increases the value of d by 1.</w:t>
+        <w:t xml:space="preserve">This maze also has a looping path: </w:t>
+      </w:r>
+      <w:r>
+        <w:t>(2, 0)-&gt;</w:t>
+      </w:r>
+      <w:r>
+        <w:rPr>
+          <w:color w:val="002060"/>
+        </w:rPr>
+        <w:t>(</w:t>
+      </w:r>
+      <w:r>
+        <w:rPr>
+          <w:color w:val="002060"/>
+        </w:rPr>
+        <w:t>2</w:t>
+      </w:r>
+      <w:r>
+        <w:rPr>
+          <w:color w:val="002060"/>
+        </w:rPr>
+        <w:t xml:space="preserve">, </w:t>
+      </w:r>
+      <w:r>
+        <w:rPr>
+          <w:color w:val="002060"/>
+        </w:rPr>
+        <w:t>1</w:t>
+      </w:r>
+      <w:r>
+        <w:rPr>
+          <w:color w:val="002060"/>
+        </w:rPr>
+        <w:t>)-&gt;(</w:t>
+      </w:r>
+      <w:r>
+        <w:rPr>
+          <w:color w:val="002060"/>
+        </w:rPr>
+        <w:t>2</w:t>
+      </w:r>
+      <w:r>
+        <w:rPr>
+          <w:color w:val="002060"/>
+        </w:rPr>
+        <w:t xml:space="preserve">, </w:t>
+      </w:r>
+      <w:r>
+        <w:rPr>
+          <w:color w:val="002060"/>
+        </w:rPr>
+        <w:t>2</w:t>
+      </w:r>
+      <w:r>
+        <w:rPr>
+          <w:color w:val="002060"/>
+        </w:rPr>
+        <w:t>)-&gt;(</w:t>
+      </w:r>
+      <w:r>
+        <w:rPr>
+          <w:color w:val="002060"/>
+        </w:rPr>
+        <w:t>1</w:t>
+      </w:r>
+      <w:r>
+        <w:rPr>
+          <w:color w:val="002060"/>
+        </w:rPr>
+        <w:t>, 2)-&gt;(</w:t>
+      </w:r>
+      <w:r>
+        <w:rPr>
+          <w:color w:val="002060"/>
+        </w:rPr>
+        <w:t>2</w:t>
+      </w:r>
+      <w:r>
+        <w:rPr>
+          <w:color w:val="002060"/>
+        </w:rPr>
+        <w:t>, 1)-&gt;(</w:t>
+      </w:r>
+      <w:r>
+        <w:rPr>
+          <w:color w:val="002060"/>
+        </w:rPr>
+        <w:t>2</w:t>
+      </w:r>
+      <w:r>
+        <w:rPr>
+          <w:color w:val="002060"/>
+        </w:rPr>
+        <w:t xml:space="preserve">, </w:t>
+      </w:r>
+      <w:r>
+        <w:rPr>
+          <w:color w:val="002060"/>
+        </w:rPr>
+        <w:t>2</w:t>
+      </w:r>
+      <w:r>
+        <w:rPr>
+          <w:color w:val="002060"/>
+        </w:rPr>
+        <w:t>)</w:t>
+      </w:r>
+      <w:r>
+        <w:rPr>
+          <w:color w:val="002060"/>
+        </w:rPr>
+        <w:t xml:space="preserve"> </w:t>
+      </w:r>
+      <w:r>
+        <w:rPr>
+          <w:color w:val="002060"/>
+        </w:rPr>
+        <w:t>-&gt;(1, 2)-&gt;(2, 1)-&gt;(2, 2)</w:t>
+      </w:r>
+      <w:r>
+        <w:t>….</w:t>
       </w:r>
     </w:p>
     <w:p>
@@ -5639,7 +6857,7 @@
                 <wp:cNvGraphicFramePr/>
                 <a:graphic xmlns:a="http://schemas.openxmlformats.org/drawingml/2006/main">
                   <a:graphicData uri="http://schemas.microsoft.com/office/word/2010/wordprocessingInk">
-                    <w14:contentPart bwMode="auto" r:id="rId29">
+                    <w14:contentPart bwMode="auto" r:id="rId74">
                       <w14:nvContentPartPr>
                         <w14:cNvContentPartPr/>
                       </w14:nvContentPartPr>
@@ -5655,8 +6873,8 @@
           </mc:Choice>
           <mc:Fallback>
             <w:pict>
-              <v:shape w14:anchorId="06BF7BD9" id="Ink 55" o:spid="_x0000_s1026" type="#_x0000_t75" style="position:absolute;margin-left:138.05pt;margin-top:-1.55pt;width:20.1pt;height:21.5pt;z-index:251698176;visibility:visible;mso-wrap-style:square;mso-wrap-distance-left:9pt;mso-wrap-distance-top:0;mso-wrap-distance-right:9pt;mso-wrap-distance-bottom:0;mso-position-horizontal:absolute;mso-position-horizontal-relative:text;mso-position-vertical:absolute;mso-position-vertical-relative:text" o:gfxdata="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">
-                <v:imagedata r:id="rId30" o:title=""/>
+              <v:shape w14:anchorId="5CA848E1" id="Ink 55" o:spid="_x0000_s1026" type="#_x0000_t75" style="position:absolute;margin-left:138.05pt;margin-top:-1.55pt;width:20.1pt;height:21.5pt;z-index:251698176;visibility:visible;mso-wrap-style:square;mso-wrap-distance-left:9pt;mso-wrap-distance-top:0;mso-wrap-distance-right:9pt;mso-wrap-distance-bottom:0;mso-position-horizontal:absolute;mso-position-horizontal-relative:text;mso-position-vertical:absolute;mso-position-vertical-relative:text" o:gfxdata="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">
+                <v:imagedata r:id="rId75" o:title=""/>
               </v:shape>
             </w:pict>
           </mc:Fallback>
@@ -5684,7 +6902,7 @@
                 <wp:cNvGraphicFramePr/>
                 <a:graphic xmlns:a="http://schemas.openxmlformats.org/drawingml/2006/main">
                   <a:graphicData uri="http://schemas.microsoft.com/office/word/2010/wordprocessingInk">
-                    <w14:contentPart bwMode="auto" r:id="rId31">
+                    <w14:contentPart bwMode="auto" r:id="rId76">
                       <w14:nvContentPartPr>
                         <w14:cNvContentPartPr/>
                       </w14:nvContentPartPr>
@@ -5700,8 +6918,8 @@
           </mc:Choice>
           <mc:Fallback>
             <w:pict>
-              <v:shape w14:anchorId="4EEAF06A" id="Ink 54" o:spid="_x0000_s1026" type="#_x0000_t75" style="position:absolute;margin-left:85.55pt;margin-top:4.15pt;width:2.2pt;height:14.7pt;z-index:251697152;visibility:visible;mso-wrap-style:square;mso-wrap-distance-left:9pt;mso-wrap-distance-top:0;mso-wrap-distance-right:9pt;mso-wrap-distance-bottom:0;mso-position-horizontal:absolute;mso-position-horizontal-relative:text;mso-position-vertical:absolute;mso-position-vertical-relative:text" o:gfxdata="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">
-                <v:imagedata r:id="rId32" o:title=""/>
+              <v:shape w14:anchorId="47B11BF1" id="Ink 54" o:spid="_x0000_s1026" type="#_x0000_t75" style="position:absolute;margin-left:85.55pt;margin-top:4.15pt;width:2.2pt;height:14.7pt;z-index:251697152;visibility:visible;mso-wrap-style:square;mso-wrap-distance-left:9pt;mso-wrap-distance-top:0;mso-wrap-distance-right:9pt;mso-wrap-distance-bottom:0;mso-position-horizontal:absolute;mso-position-horizontal-relative:text;mso-position-vertical:absolute;mso-position-vertical-relative:text" o:gfxdata="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">
+                <v:imagedata r:id="rId77" o:title=""/>
               </v:shape>
             </w:pict>
           </mc:Fallback>
@@ -5729,7 +6947,7 @@
                 <wp:cNvGraphicFramePr/>
                 <a:graphic xmlns:a="http://schemas.openxmlformats.org/drawingml/2006/main">
                   <a:graphicData uri="http://schemas.microsoft.com/office/word/2010/wordprocessingInk">
-                    <w14:contentPart bwMode="auto" r:id="rId33">
+                    <w14:contentPart bwMode="auto" r:id="rId78">
                       <w14:nvContentPartPr>
                         <w14:cNvContentPartPr/>
                       </w14:nvContentPartPr>
@@ -5745,8 +6963,8 @@
           </mc:Choice>
           <mc:Fallback>
             <w:pict>
-              <v:shape w14:anchorId="1C6123E8" id="Ink 53" o:spid="_x0000_s1026" type="#_x0000_t75" style="position:absolute;margin-left:14.2pt;margin-top:4.1pt;width:18.95pt;height:17.45pt;z-index:251696128;visibility:visible;mso-wrap-style:square;mso-wrap-distance-left:9pt;mso-wrap-distance-top:0;mso-wrap-distance-right:9pt;mso-wrap-distance-bottom:0;mso-position-horizontal:absolute;mso-position-horizontal-relative:text;mso-position-vertical:absolute;mso-position-vertical-relative:text" o:gfxdata="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">
-                <v:imagedata r:id="rId34" o:title=""/>
+              <v:shape w14:anchorId="3DC907A2" id="Ink 53" o:spid="_x0000_s1026" type="#_x0000_t75" style="position:absolute;margin-left:14.2pt;margin-top:4.1pt;width:18.95pt;height:17.45pt;z-index:251696128;visibility:visible;mso-wrap-style:square;mso-wrap-distance-left:9pt;mso-wrap-distance-top:0;mso-wrap-distance-right:9pt;mso-wrap-distance-bottom:0;mso-position-horizontal:absolute;mso-position-horizontal-relative:text;mso-position-vertical:absolute;mso-position-vertical-relative:text" o:gfxdata="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">
+                <v:imagedata r:id="rId79" o:title=""/>
               </v:shape>
             </w:pict>
           </mc:Fallback>
@@ -5774,7 +6992,7 @@
                 <wp:cNvGraphicFramePr/>
                 <a:graphic xmlns:a="http://schemas.openxmlformats.org/drawingml/2006/main">
                   <a:graphicData uri="http://schemas.microsoft.com/office/word/2010/wordprocessingInk">
-                    <w14:contentPart bwMode="auto" r:id="rId35">
+                    <w14:contentPart bwMode="auto" r:id="rId80">
                       <w14:nvContentPartPr>
                         <w14:cNvContentPartPr/>
                       </w14:nvContentPartPr>
@@ -5790,8 +7008,8 @@
           </mc:Choice>
           <mc:Fallback>
             <w:pict>
-              <v:shape w14:anchorId="70E07DAD" id="Ink 52" o:spid="_x0000_s1026" type="#_x0000_t75" style="position:absolute;margin-left:-99.7pt;margin-top:28.2pt;width:1.45pt;height:1.45pt;z-index:251695104;visibility:visible;mso-wrap-style:square;mso-wrap-distance-left:9pt;mso-wrap-distance-top:0;mso-wrap-distance-right:9pt;mso-wrap-distance-bottom:0;mso-position-horizontal:absolute;mso-position-horizontal-relative:text;mso-position-vertical:absolute;mso-position-vertical-relative:text" o:gfxdata="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">
-                <v:imagedata r:id="rId36" o:title=""/>
+              <v:shape w14:anchorId="472A2FE7" id="Ink 52" o:spid="_x0000_s1026" type="#_x0000_t75" style="position:absolute;margin-left:-99.7pt;margin-top:28.2pt;width:1.45pt;height:1.45pt;z-index:251695104;visibility:visible;mso-wrap-style:square;mso-wrap-distance-left:9pt;mso-wrap-distance-top:0;mso-wrap-distance-right:9pt;mso-wrap-distance-bottom:0;mso-position-horizontal:absolute;mso-position-horizontal-relative:text;mso-position-vertical:absolute;mso-position-vertical-relative:text" o:gfxdata="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">
+                <v:imagedata r:id="rId12" o:title=""/>
               </v:shape>
             </w:pict>
           </mc:Fallback>
@@ -5807,6 +7025,96 @@
           <w:szCs w:val="24"/>
         </w:rPr>
       </w:pPr>
+      <w:r>
+        <w:rPr>
+          <w:noProof/>
+        </w:rPr>
+        <mc:AlternateContent>
+          <mc:Choice Requires="wpi">
+            <w:drawing>
+              <wp:anchor distT="0" distB="0" distL="114300" distR="114300" simplePos="0" relativeHeight="251817984" behindDoc="0" locked="0" layoutInCell="1" allowOverlap="1" wp14:anchorId="2E8B7FBE" wp14:editId="14F912A5">
+                <wp:simplePos x="0" y="0"/>
+                <wp:positionH relativeFrom="column">
+                  <wp:posOffset>3190875</wp:posOffset>
+                </wp:positionH>
+                <wp:positionV relativeFrom="paragraph">
+                  <wp:posOffset>314325</wp:posOffset>
+                </wp:positionV>
+                <wp:extent cx="1586865" cy="1011555"/>
+                <wp:effectExtent l="0" t="0" r="0" b="0"/>
+                <wp:wrapNone/>
+                <wp:docPr id="208" name="Ink 208"/>
+                <wp:cNvGraphicFramePr/>
+                <a:graphic xmlns:a="http://schemas.openxmlformats.org/drawingml/2006/main">
+                  <a:graphicData uri="http://schemas.microsoft.com/office/word/2010/wordprocessingInk">
+                    <w14:contentPart bwMode="auto" r:id="rId81">
+                      <w14:nvContentPartPr>
+                        <w14:cNvContentPartPr/>
+                      </w14:nvContentPartPr>
+                      <w14:xfrm>
+                        <a:off x="0" y="0"/>
+                        <a:ext cx="1586865" cy="1011555"/>
+                      </w14:xfrm>
+                    </w14:contentPart>
+                  </a:graphicData>
+                </a:graphic>
+              </wp:anchor>
+            </w:drawing>
+          </mc:Choice>
+          <mc:Fallback>
+            <w:pict>
+              <v:shape w14:anchorId="0EE68FE8" id="Ink 208" o:spid="_x0000_s1026" type="#_x0000_t75" style="position:absolute;margin-left:246.3pt;margin-top:24.05pt;width:130.6pt;height:81.05pt;z-index:251817984;visibility:visible;mso-wrap-style:square;mso-wrap-distance-left:9pt;mso-wrap-distance-top:0;mso-wrap-distance-right:9pt;mso-wrap-distance-bottom:0;mso-position-horizontal:absolute;mso-position-horizontal-relative:text;mso-position-vertical:absolute;mso-position-vertical-relative:text" o:gfxdata="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">
+                <v:imagedata r:id="rId42" o:title=""/>
+              </v:shape>
+            </w:pict>
+          </mc:Fallback>
+        </mc:AlternateContent>
+      </w:r>
+      <w:r>
+        <w:rPr>
+          <w:noProof/>
+        </w:rPr>
+        <mc:AlternateContent>
+          <mc:Choice Requires="wpi">
+            <w:drawing>
+              <wp:anchor distT="0" distB="0" distL="114300" distR="114300" simplePos="0" relativeHeight="251815936" behindDoc="0" locked="0" layoutInCell="1" allowOverlap="1" wp14:anchorId="5AA14BA9" wp14:editId="71925F1C">
+                <wp:simplePos x="0" y="0"/>
+                <wp:positionH relativeFrom="column">
+                  <wp:posOffset>446790</wp:posOffset>
+                </wp:positionH>
+                <wp:positionV relativeFrom="paragraph">
+                  <wp:posOffset>2064330</wp:posOffset>
+                </wp:positionV>
+                <wp:extent cx="57960" cy="98280"/>
+                <wp:effectExtent l="95250" t="95250" r="56515" b="111760"/>
+                <wp:wrapNone/>
+                <wp:docPr id="207" name="Ink 207"/>
+                <wp:cNvGraphicFramePr/>
+                <a:graphic xmlns:a="http://schemas.openxmlformats.org/drawingml/2006/main">
+                  <a:graphicData uri="http://schemas.microsoft.com/office/word/2010/wordprocessingInk">
+                    <w14:contentPart bwMode="auto" r:id="rId82">
+                      <w14:nvContentPartPr>
+                        <w14:cNvContentPartPr/>
+                      </w14:nvContentPartPr>
+                      <w14:xfrm>
+                        <a:off x="0" y="0"/>
+                        <a:ext cx="57960" cy="98280"/>
+                      </w14:xfrm>
+                    </w14:contentPart>
+                  </a:graphicData>
+                </a:graphic>
+              </wp:anchor>
+            </w:drawing>
+          </mc:Choice>
+          <mc:Fallback>
+            <w:pict>
+              <v:shape w14:anchorId="574789CF" id="Ink 207" o:spid="_x0000_s1026" type="#_x0000_t75" style="position:absolute;margin-left:30.25pt;margin-top:157.6pt;width:14.45pt;height:17.7pt;z-index:251815936;visibility:visible;mso-wrap-style:square;mso-wrap-distance-left:9pt;mso-wrap-distance-top:0;mso-wrap-distance-right:9pt;mso-wrap-distance-bottom:0;mso-position-horizontal:absolute;mso-position-horizontal-relative:text;mso-position-vertical:absolute;mso-position-vertical-relative:text" o:gfxdata="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">
+                <v:imagedata r:id="rId83" o:title=""/>
+              </v:shape>
+            </w:pict>
+          </mc:Fallback>
+        </mc:AlternateContent>
+      </w:r>
       <w:r>
         <w:rPr>
           <w:noProof/>
@@ -5829,7 +7137,7 @@
                 <wp:cNvGraphicFramePr/>
                 <a:graphic xmlns:a="http://schemas.openxmlformats.org/drawingml/2006/main">
                   <a:graphicData uri="http://schemas.microsoft.com/office/word/2010/wordprocessingInk">
-                    <w14:contentPart bwMode="auto" r:id="rId37">
+                    <w14:contentPart bwMode="auto" r:id="rId84">
                       <w14:nvContentPartPr>
                         <w14:cNvContentPartPr/>
                       </w14:nvContentPartPr>
@@ -5845,8 +7153,8 @@
           </mc:Choice>
           <mc:Fallback>
             <w:pict>
-              <v:shape w14:anchorId="0D08F7A0" id="Ink 58" o:spid="_x0000_s1026" type="#_x0000_t75" style="position:absolute;margin-left:-26.95pt;margin-top:151.65pt;width:20.1pt;height:22.8pt;z-index:251701248;visibility:visible;mso-wrap-style:square;mso-wrap-distance-left:9pt;mso-wrap-distance-top:0;mso-wrap-distance-right:9pt;mso-wrap-distance-bottom:0;mso-position-horizontal:absolute;mso-position-horizontal-relative:text;mso-position-vertical:absolute;mso-position-vertical-relative:text" o:gfxdata="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">
-                <v:imagedata r:id="rId38" o:title=""/>
+              <v:shape w14:anchorId="3C021A1F" id="Ink 58" o:spid="_x0000_s1026" type="#_x0000_t75" style="position:absolute;margin-left:-26.95pt;margin-top:151.65pt;width:20.1pt;height:22.8pt;z-index:251701248;visibility:visible;mso-wrap-style:square;mso-wrap-distance-left:9pt;mso-wrap-distance-top:0;mso-wrap-distance-right:9pt;mso-wrap-distance-bottom:0;mso-position-horizontal:absolute;mso-position-horizontal-relative:text;mso-position-vertical:absolute;mso-position-vertical-relative:text" o:gfxdata="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">
+                <v:imagedata r:id="rId85" o:title=""/>
               </v:shape>
             </w:pict>
           </mc:Fallback>
@@ -5874,7 +7182,7 @@
                 <wp:cNvGraphicFramePr/>
                 <a:graphic xmlns:a="http://schemas.openxmlformats.org/drawingml/2006/main">
                   <a:graphicData uri="http://schemas.microsoft.com/office/word/2010/wordprocessingInk">
-                    <w14:contentPart bwMode="auto" r:id="rId39">
+                    <w14:contentPart bwMode="auto" r:id="rId86">
                       <w14:nvContentPartPr>
                         <w14:cNvContentPartPr/>
                       </w14:nvContentPartPr>
@@ -5890,8 +7198,8 @@
           </mc:Choice>
           <mc:Fallback>
             <w:pict>
-              <v:shape w14:anchorId="7FECA243" id="Ink 57" o:spid="_x0000_s1026" type="#_x0000_t75" style="position:absolute;margin-left:-13.5pt;margin-top:86.65pt;width:2.25pt;height:21.35pt;z-index:251700224;visibility:visible;mso-wrap-style:square;mso-wrap-distance-left:9pt;mso-wrap-distance-top:0;mso-wrap-distance-right:9pt;mso-wrap-distance-bottom:0;mso-position-horizontal:absolute;mso-position-horizontal-relative:text;mso-position-vertical:absolute;mso-position-vertical-relative:text" o:gfxdata="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">
-                <v:imagedata r:id="rId40" o:title=""/>
+              <v:shape w14:anchorId="10B292B7" id="Ink 57" o:spid="_x0000_s1026" type="#_x0000_t75" style="position:absolute;margin-left:-13.5pt;margin-top:86.65pt;width:2.25pt;height:21.35pt;z-index:251700224;visibility:visible;mso-wrap-style:square;mso-wrap-distance-left:9pt;mso-wrap-distance-top:0;mso-wrap-distance-right:9pt;mso-wrap-distance-bottom:0;mso-position-horizontal:absolute;mso-position-horizontal-relative:text;mso-position-vertical:absolute;mso-position-vertical-relative:text" o:gfxdata="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">
+                <v:imagedata r:id="rId87" o:title=""/>
               </v:shape>
             </w:pict>
           </mc:Fallback>
@@ -5919,7 +7227,7 @@
                 <wp:cNvGraphicFramePr/>
                 <a:graphic xmlns:a="http://schemas.openxmlformats.org/drawingml/2006/main">
                   <a:graphicData uri="http://schemas.microsoft.com/office/word/2010/wordprocessingInk">
-                    <w14:contentPart bwMode="auto" r:id="rId41">
+                    <w14:contentPart bwMode="auto" r:id="rId88">
                       <w14:nvContentPartPr>
                         <w14:cNvContentPartPr/>
                       </w14:nvContentPartPr>
@@ -5935,8 +7243,8 @@
           </mc:Choice>
           <mc:Fallback>
             <w:pict>
-              <v:shape w14:anchorId="14AA87C0" id="Ink 56" o:spid="_x0000_s1026" type="#_x0000_t75" style="position:absolute;margin-left:-24.6pt;margin-top:26.55pt;width:20.5pt;height:9.9pt;z-index:251699200;visibility:visible;mso-wrap-style:square;mso-wrap-distance-left:9pt;mso-wrap-distance-top:0;mso-wrap-distance-right:9pt;mso-wrap-distance-bottom:0;mso-position-horizontal:absolute;mso-position-horizontal-relative:text;mso-position-vertical:absolute;mso-position-vertical-relative:text" o:gfxdata="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">
-                <v:imagedata r:id="rId42" o:title=""/>
+              <v:shape w14:anchorId="1B1264DF" id="Ink 56" o:spid="_x0000_s1026" type="#_x0000_t75" style="position:absolute;margin-left:-24.6pt;margin-top:26.55pt;width:20.5pt;height:9.9pt;z-index:251699200;visibility:visible;mso-wrap-style:square;mso-wrap-distance-left:9pt;mso-wrap-distance-top:0;mso-wrap-distance-right:9pt;mso-wrap-distance-bottom:0;mso-position-horizontal:absolute;mso-position-horizontal-relative:text;mso-position-vertical:absolute;mso-position-vertical-relative:text" o:gfxdata="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">
+                <v:imagedata r:id="rId89" o:title=""/>
               </v:shape>
             </w:pict>
           </mc:Fallback>
@@ -5947,7 +7255,7 @@
           <w:noProof/>
         </w:rPr>
         <w:drawing>
-          <wp:inline distT="0" distB="0" distL="0" distR="0" wp14:anchorId="647DF1ED" wp14:editId="7EAB0DBD">
+          <wp:inline distT="0" distB="0" distL="0" distR="0" wp14:anchorId="647DF1ED" wp14:editId="4312DC56">
             <wp:extent cx="2390775" cy="2714625"/>
             <wp:effectExtent l="0" t="0" r="9525" b="9525"/>
             <wp:docPr id="51" name="Picture 51"/>
@@ -5960,7 +7268,7 @@
                     <pic:cNvPicPr/>
                   </pic:nvPicPr>
                   <pic:blipFill rotWithShape="1">
-                    <a:blip r:embed="rId5">
+                    <a:blip r:embed="rId13">
                       <a:extLst>
                         <a:ext uri="{28A0092B-C50C-407E-A947-70E740481C1C}">
                           <a14:useLocalDpi xmlns:a14="http://schemas.microsoft.com/office/drawing/2010/main" val="0"/>
@@ -6035,6 +7343,885 @@
         <w:spacing w:after="0" w:line="240" w:lineRule="auto"/>
       </w:pPr>
       <w:r>
+        <w:t>Start: (2, 0)</w:t>
+      </w:r>
+    </w:p>
+    <w:p>
+      <w:pPr>
+        <w:spacing w:after="0" w:line="240" w:lineRule="auto"/>
+      </w:pPr>
+      <w:r>
+        <w:t>Goal Found: (0, 1)</w:t>
+      </w:r>
+    </w:p>
+    <w:p>
+      <w:pPr>
+        <w:spacing w:after="0" w:line="240" w:lineRule="auto"/>
+      </w:pPr>
+      <w:r>
+        <w:t>The shortest path is (2, 0)-&gt;(1, 0)-&gt;(0, 0)-&gt;(0, 2)-&gt;(1, 1)-&gt;(0, 1)</w:t>
+      </w:r>
+    </w:p>
+    <w:p>
+      <w:pPr>
+        <w:spacing w:after="0" w:line="240" w:lineRule="auto"/>
+      </w:pPr>
+      <w:r>
+        <w:t>The shortest path length is 5</w:t>
+      </w:r>
+    </w:p>
+    <w:p>
+      <w:pPr>
+        <w:spacing w:after="0" w:line="240" w:lineRule="auto"/>
+      </w:pPr>
+    </w:p>
+    <w:p>
+      <w:pPr>
+        <w:spacing w:after="0" w:line="240" w:lineRule="auto"/>
+      </w:pPr>
+    </w:p>
+    <w:p>
+      <w:pPr>
+        <w:spacing w:after="0" w:line="240" w:lineRule="auto"/>
+      </w:pPr>
+    </w:p>
+    <w:p>
+      <w:pPr>
+        <w:spacing w:after="0" w:line="240" w:lineRule="auto"/>
+      </w:pPr>
+    </w:p>
+    <w:p>
+      <w:pPr>
+        <w:rPr>
+          <w:b/>
+          <w:bCs/>
+          <w:sz w:val="24"/>
+          <w:szCs w:val="24"/>
+        </w:rPr>
+      </w:pPr>
+      <w:r>
+        <w:rPr>
+          <w:b/>
+          <w:bCs/>
+          <w:sz w:val="24"/>
+          <w:szCs w:val="24"/>
+        </w:rPr>
+        <w:t>test6_in</w:t>
+      </w:r>
+      <w:r>
+        <w:rPr>
+          <w:b/>
+          <w:bCs/>
+          <w:sz w:val="24"/>
+          <w:szCs w:val="24"/>
+        </w:rPr>
+        <w:t xml:space="preserve">.txt: </w:t>
+      </w:r>
+      <w:r>
+        <w:rPr>
+          <w:b/>
+          <w:bCs/>
+          <w:sz w:val="24"/>
+          <w:szCs w:val="24"/>
+        </w:rPr>
+        <w:t>Looping Path</w:t>
+      </w:r>
+      <w:r>
+        <w:rPr>
+          <w:b/>
+          <w:bCs/>
+          <w:sz w:val="24"/>
+          <w:szCs w:val="24"/>
+        </w:rPr>
+        <w:t xml:space="preserve"> – Solution Found</w:t>
+      </w:r>
+    </w:p>
+    <w:p>
+      <w:pPr>
+        <w:pStyle w:val="ListParagraph"/>
+        <w:numPr>
+          <w:ilvl w:val="0"/>
+          <w:numId w:val="14"/>
+        </w:numPr>
+      </w:pPr>
+      <w:r>
+        <w:t>Here we demonstrate the solver still finds the shortest path to the goal even if there is a looping path</w:t>
+      </w:r>
+      <w:r>
+        <w:t xml:space="preserve">: (0,0) </w:t>
+      </w:r>
+      <w:r>
+        <w:sym w:font="Wingdings" w:char="F0E0"/>
+      </w:r>
+      <w:r>
+        <w:t xml:space="preserve"> </w:t>
+      </w:r>
+      <w:r>
+        <w:rPr>
+          <w:color w:val="002060"/>
+        </w:rPr>
+        <w:t xml:space="preserve">(0,1) </w:t>
+      </w:r>
+      <w:r>
+        <w:rPr>
+          <w:color w:val="002060"/>
+        </w:rPr>
+        <w:sym w:font="Wingdings" w:char="F0E0"/>
+      </w:r>
+      <w:r>
+        <w:rPr>
+          <w:color w:val="002060"/>
+        </w:rPr>
+        <w:t xml:space="preserve"> (0,3) </w:t>
+      </w:r>
+      <w:r>
+        <w:rPr>
+          <w:color w:val="002060"/>
+        </w:rPr>
+        <w:sym w:font="Wingdings" w:char="F0E0"/>
+      </w:r>
+      <w:r>
+        <w:rPr>
+          <w:color w:val="002060"/>
+        </w:rPr>
+        <w:t xml:space="preserve"> (1,2) </w:t>
+      </w:r>
+      <w:r>
+        <w:rPr>
+          <w:color w:val="002060"/>
+        </w:rPr>
+        <w:sym w:font="Wingdings" w:char="F0E0"/>
+      </w:r>
+      <w:r>
+        <w:rPr>
+          <w:color w:val="002060"/>
+        </w:rPr>
+        <w:t xml:space="preserve"> (0,1) </w:t>
+      </w:r>
+      <w:r>
+        <w:rPr>
+          <w:color w:val="002060"/>
+        </w:rPr>
+        <w:sym w:font="Wingdings" w:char="F0E0"/>
+      </w:r>
+      <w:r>
+        <w:rPr>
+          <w:color w:val="002060"/>
+        </w:rPr>
+        <w:t xml:space="preserve"> (0,3) </w:t>
+      </w:r>
+      <w:r>
+        <w:rPr>
+          <w:color w:val="002060"/>
+        </w:rPr>
+        <w:sym w:font="Wingdings" w:char="F0E0"/>
+      </w:r>
+      <w:r>
+        <w:rPr>
+          <w:color w:val="002060"/>
+        </w:rPr>
+        <w:t xml:space="preserve"> (1,2)</w:t>
+      </w:r>
+      <w:r>
+        <w:rPr>
+          <w:color w:val="002060"/>
+        </w:rPr>
+        <w:t xml:space="preserve"> </w:t>
+      </w:r>
+      <w:r>
+        <w:t>….</w:t>
+      </w:r>
+    </w:p>
+    <w:p>
+      <w:pPr>
+        <w:pStyle w:val="ListParagraph"/>
+        <w:numPr>
+          <w:ilvl w:val="0"/>
+          <w:numId w:val="14"/>
+        </w:numPr>
+      </w:pPr>
+      <w:r>
+        <w:t>The</w:t>
+      </w:r>
+      <w:r>
+        <w:rPr>
+          <w:b/>
+          <w:bCs/>
+        </w:rPr>
+        <w:t xml:space="preserve"> input</w:t>
+      </w:r>
+      <w:r>
+        <w:t xml:space="preserve"> file for this test is test6_in.txt</w:t>
+      </w:r>
+    </w:p>
+    <w:p/>
+    <w:p>
+      <w:pPr>
+        <w:rPr>
+          <w:b/>
+          <w:bCs/>
+          <w:sz w:val="24"/>
+          <w:szCs w:val="24"/>
+        </w:rPr>
+      </w:pPr>
+    </w:p>
+    <w:p>
+      <w:pPr>
+        <w:spacing w:after="0" w:line="240" w:lineRule="auto"/>
+      </w:pPr>
+      <w:r>
+        <w:rPr>
+          <w:noProof/>
+        </w:rPr>
+        <mc:AlternateContent>
+          <mc:Choice Requires="wpi">
+            <w:drawing>
+              <wp:anchor distT="0" distB="0" distL="114300" distR="114300" simplePos="0" relativeHeight="251810816" behindDoc="0" locked="0" layoutInCell="1" allowOverlap="1" wp14:anchorId="2539925B" wp14:editId="46CDD151">
+                <wp:simplePos x="0" y="0"/>
+                <wp:positionH relativeFrom="column">
+                  <wp:posOffset>517710</wp:posOffset>
+                </wp:positionH>
+                <wp:positionV relativeFrom="paragraph">
+                  <wp:posOffset>2545</wp:posOffset>
+                </wp:positionV>
+                <wp:extent cx="127080" cy="118440"/>
+                <wp:effectExtent l="114300" t="95250" r="44450" b="129540"/>
+                <wp:wrapNone/>
+                <wp:docPr id="202" name="Ink 202"/>
+                <wp:cNvGraphicFramePr/>
+                <a:graphic xmlns:a="http://schemas.openxmlformats.org/drawingml/2006/main">
+                  <a:graphicData uri="http://schemas.microsoft.com/office/word/2010/wordprocessingInk">
+                    <w14:contentPart bwMode="auto" r:id="rId90">
+                      <w14:nvContentPartPr>
+                        <w14:cNvContentPartPr/>
+                      </w14:nvContentPartPr>
+                      <w14:xfrm>
+                        <a:off x="0" y="0"/>
+                        <a:ext cx="127080" cy="118440"/>
+                      </w14:xfrm>
+                    </w14:contentPart>
+                  </a:graphicData>
+                </a:graphic>
+              </wp:anchor>
+            </w:drawing>
+          </mc:Choice>
+          <mc:Fallback>
+            <w:pict>
+              <v:shape w14:anchorId="7DB66DD0" id="Ink 202" o:spid="_x0000_s1026" type="#_x0000_t75" style="position:absolute;margin-left:35.8pt;margin-top:-4.75pt;width:19.9pt;height:19.25pt;z-index:251810816;visibility:visible;mso-wrap-style:square;mso-wrap-distance-left:9pt;mso-wrap-distance-top:0;mso-wrap-distance-right:9pt;mso-wrap-distance-bottom:0;mso-position-horizontal:absolute;mso-position-horizontal-relative:text;mso-position-vertical:absolute;mso-position-vertical-relative:text" o:gfxdata="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">
+                <v:imagedata r:id="rId91" o:title=""/>
+              </v:shape>
+            </w:pict>
+          </mc:Fallback>
+        </mc:AlternateContent>
+      </w:r>
+    </w:p>
+    <w:p>
+      <w:pPr>
+        <w:spacing w:after="0" w:line="240" w:lineRule="auto"/>
+      </w:pPr>
+      <w:r>
+        <w:rPr>
+          <w:noProof/>
+        </w:rPr>
+        <mc:AlternateContent>
+          <mc:Choice Requires="wpi">
+            <w:drawing>
+              <wp:anchor distT="0" distB="0" distL="114300" distR="114300" simplePos="0" relativeHeight="251732992" behindDoc="0" locked="0" layoutInCell="1" allowOverlap="1" wp14:anchorId="074EF730" wp14:editId="7DE5225D">
+                <wp:simplePos x="0" y="0"/>
+                <wp:positionH relativeFrom="column">
+                  <wp:posOffset>7143510</wp:posOffset>
+                </wp:positionH>
+                <wp:positionV relativeFrom="paragraph">
+                  <wp:posOffset>232170</wp:posOffset>
+                </wp:positionV>
+                <wp:extent cx="360" cy="360"/>
+                <wp:effectExtent l="38100" t="38100" r="57150" b="57150"/>
+                <wp:wrapNone/>
+                <wp:docPr id="113" name="Ink 113"/>
+                <wp:cNvGraphicFramePr/>
+                <a:graphic xmlns:a="http://schemas.openxmlformats.org/drawingml/2006/main">
+                  <a:graphicData uri="http://schemas.microsoft.com/office/word/2010/wordprocessingInk">
+                    <w14:contentPart bwMode="auto" r:id="rId92">
+                      <w14:nvContentPartPr>
+                        <w14:cNvContentPartPr/>
+                      </w14:nvContentPartPr>
+                      <w14:xfrm>
+                        <a:off x="0" y="0"/>
+                        <a:ext cx="360" cy="360"/>
+                      </w14:xfrm>
+                    </w14:contentPart>
+                  </a:graphicData>
+                </a:graphic>
+              </wp:anchor>
+            </w:drawing>
+          </mc:Choice>
+          <mc:Fallback>
+            <w:pict>
+              <v:shape w14:anchorId="0BC823B2" id="Ink 113" o:spid="_x0000_s1026" type="#_x0000_t75" style="position:absolute;margin-left:561.8pt;margin-top:17.6pt;width:1.45pt;height:1.45pt;z-index:251732992;visibility:visible;mso-wrap-style:square;mso-wrap-distance-left:9pt;mso-wrap-distance-top:0;mso-wrap-distance-right:9pt;mso-wrap-distance-bottom:0;mso-position-horizontal:absolute;mso-position-horizontal-relative:text;mso-position-vertical:absolute;mso-position-vertical-relative:text" o:gfxdata="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">
+                <v:imagedata r:id="rId12" o:title=""/>
+              </v:shape>
+            </w:pict>
+          </mc:Fallback>
+        </mc:AlternateContent>
+      </w:r>
+    </w:p>
+    <w:p>
+      <w:pPr>
+        <w:spacing w:after="0" w:line="240" w:lineRule="auto"/>
+      </w:pPr>
+      <w:r>
+        <w:rPr>
+          <w:noProof/>
+        </w:rPr>
+        <mc:AlternateContent>
+          <mc:Choice Requires="wpi">
+            <w:drawing>
+              <wp:anchor distT="0" distB="0" distL="114300" distR="114300" simplePos="0" relativeHeight="251804672" behindDoc="0" locked="0" layoutInCell="1" allowOverlap="1" wp14:anchorId="479F5D42" wp14:editId="57F41015">
+                <wp:simplePos x="0" y="0"/>
+                <wp:positionH relativeFrom="column">
+                  <wp:posOffset>4210050</wp:posOffset>
+                </wp:positionH>
+                <wp:positionV relativeFrom="paragraph">
+                  <wp:posOffset>-481965</wp:posOffset>
+                </wp:positionV>
+                <wp:extent cx="1586865" cy="1011555"/>
+                <wp:effectExtent l="0" t="0" r="0" b="0"/>
+                <wp:wrapNone/>
+                <wp:docPr id="196" name="Ink 196"/>
+                <wp:cNvGraphicFramePr/>
+                <a:graphic xmlns:a="http://schemas.openxmlformats.org/drawingml/2006/main">
+                  <a:graphicData uri="http://schemas.microsoft.com/office/word/2010/wordprocessingInk">
+                    <w14:contentPart bwMode="auto" r:id="rId93">
+                      <w14:nvContentPartPr>
+                        <w14:cNvContentPartPr/>
+                      </w14:nvContentPartPr>
+                      <w14:xfrm>
+                        <a:off x="0" y="0"/>
+                        <a:ext cx="1586865" cy="1011555"/>
+                      </w14:xfrm>
+                    </w14:contentPart>
+                  </a:graphicData>
+                </a:graphic>
+              </wp:anchor>
+            </w:drawing>
+          </mc:Choice>
+          <mc:Fallback>
+            <w:pict>
+              <v:shape w14:anchorId="3455A7E9" id="Ink 196" o:spid="_x0000_s1026" type="#_x0000_t75" style="position:absolute;margin-left:326.55pt;margin-top:-38.65pt;width:130.6pt;height:81.05pt;z-index:251804672;visibility:visible;mso-wrap-style:square;mso-wrap-distance-left:9pt;mso-wrap-distance-top:0;mso-wrap-distance-right:9pt;mso-wrap-distance-bottom:0;mso-position-horizontal:absolute;mso-position-horizontal-relative:text;mso-position-vertical:absolute;mso-position-vertical-relative:text" o:gfxdata="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">
+                <v:imagedata r:id="rId42" o:title=""/>
+              </v:shape>
+            </w:pict>
+          </mc:Fallback>
+        </mc:AlternateContent>
+      </w:r>
+    </w:p>
+    <w:p>
+      <w:pPr>
+        <w:spacing w:after="0" w:line="240" w:lineRule="auto"/>
+      </w:pPr>
+      <w:r>
+        <w:rPr>
+          <w:noProof/>
+        </w:rPr>
+        <mc:AlternateContent>
+          <mc:Choice Requires="wpi">
+            <w:drawing>
+              <wp:anchor distT="0" distB="0" distL="114300" distR="114300" simplePos="0" relativeHeight="251731968" behindDoc="0" locked="0" layoutInCell="1" allowOverlap="1" wp14:anchorId="1FAC17F9" wp14:editId="4FDAC4AF">
+                <wp:simplePos x="0" y="0"/>
+                <wp:positionH relativeFrom="column">
+                  <wp:posOffset>-228930</wp:posOffset>
+                </wp:positionH>
+                <wp:positionV relativeFrom="paragraph">
+                  <wp:posOffset>23295</wp:posOffset>
+                </wp:positionV>
+                <wp:extent cx="48960" cy="396360"/>
+                <wp:effectExtent l="57150" t="38100" r="46355" b="41910"/>
+                <wp:wrapNone/>
+                <wp:docPr id="112" name="Ink 112"/>
+                <wp:cNvGraphicFramePr/>
+                <a:graphic xmlns:a="http://schemas.openxmlformats.org/drawingml/2006/main">
+                  <a:graphicData uri="http://schemas.microsoft.com/office/word/2010/wordprocessingInk">
+                    <w14:contentPart bwMode="auto" r:id="rId94">
+                      <w14:nvContentPartPr>
+                        <w14:cNvContentPartPr/>
+                      </w14:nvContentPartPr>
+                      <w14:xfrm>
+                        <a:off x="0" y="0"/>
+                        <a:ext cx="48960" cy="396360"/>
+                      </w14:xfrm>
+                    </w14:contentPart>
+                  </a:graphicData>
+                </a:graphic>
+              </wp:anchor>
+            </w:drawing>
+          </mc:Choice>
+          <mc:Fallback>
+            <w:pict>
+              <v:shape w14:anchorId="07906AA2" id="Ink 112" o:spid="_x0000_s1026" type="#_x0000_t75" style="position:absolute;margin-left:-18.75pt;margin-top:1.15pt;width:5.25pt;height:32.6pt;z-index:251731968;visibility:visible;mso-wrap-style:square;mso-wrap-distance-left:9pt;mso-wrap-distance-top:0;mso-wrap-distance-right:9pt;mso-wrap-distance-bottom:0;mso-position-horizontal:absolute;mso-position-horizontal-relative:text;mso-position-vertical:absolute;mso-position-vertical-relative:text" o:gfxdata="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">
+                <v:imagedata r:id="rId95" o:title=""/>
+              </v:shape>
+            </w:pict>
+          </mc:Fallback>
+        </mc:AlternateContent>
+      </w:r>
+    </w:p>
+    <w:p>
+      <w:pPr>
+        <w:spacing w:after="0" w:line="240" w:lineRule="auto"/>
+      </w:pPr>
+      <w:r>
+        <w:rPr>
+          <w:noProof/>
+        </w:rPr>
+        <mc:AlternateContent>
+          <mc:Choice Requires="wpi">
+            <w:drawing>
+              <wp:anchor distT="0" distB="0" distL="114300" distR="114300" simplePos="0" relativeHeight="251711488" behindDoc="0" locked="0" layoutInCell="1" allowOverlap="1" wp14:anchorId="6EE904EC" wp14:editId="5CBB8B3C">
+                <wp:simplePos x="0" y="0"/>
+                <wp:positionH relativeFrom="column">
+                  <wp:posOffset>-438150</wp:posOffset>
+                </wp:positionH>
+                <wp:positionV relativeFrom="paragraph">
+                  <wp:posOffset>-1305560</wp:posOffset>
+                </wp:positionV>
+                <wp:extent cx="4276725" cy="2922270"/>
+                <wp:effectExtent l="38100" t="57150" r="47625" b="49530"/>
+                <wp:wrapNone/>
+                <wp:docPr id="89" name="Ink 89"/>
+                <wp:cNvGraphicFramePr/>
+                <a:graphic xmlns:a="http://schemas.openxmlformats.org/drawingml/2006/main">
+                  <a:graphicData uri="http://schemas.microsoft.com/office/word/2010/wordprocessingInk">
+                    <w14:contentPart bwMode="auto" r:id="rId96">
+                      <w14:nvContentPartPr>
+                        <w14:cNvContentPartPr/>
+                      </w14:nvContentPartPr>
+                      <w14:xfrm>
+                        <a:off x="0" y="0"/>
+                        <a:ext cx="4276725" cy="2922270"/>
+                      </w14:xfrm>
+                    </w14:contentPart>
+                  </a:graphicData>
+                </a:graphic>
+                <wp14:sizeRelH relativeFrom="margin">
+                  <wp14:pctWidth>0</wp14:pctWidth>
+                </wp14:sizeRelH>
+                <wp14:sizeRelV relativeFrom="margin">
+                  <wp14:pctHeight>0</wp14:pctHeight>
+                </wp14:sizeRelV>
+              </wp:anchor>
+            </w:drawing>
+          </mc:Choice>
+          <mc:Fallback>
+            <w:pict>
+              <v:shape w14:anchorId="06EE6094" id="Ink 89" o:spid="_x0000_s1026" type="#_x0000_t75" style="position:absolute;margin-left:-35.2pt;margin-top:-103.5pt;width:338.15pt;height:231.5pt;z-index:251711488;visibility:visible;mso-wrap-style:square;mso-width-percent:0;mso-height-percent:0;mso-wrap-distance-left:9pt;mso-wrap-distance-top:0;mso-wrap-distance-right:9pt;mso-wrap-distance-bottom:0;mso-position-horizontal:absolute;mso-position-horizontal-relative:text;mso-position-vertical:absolute;mso-position-vertical-relative:text;mso-width-percent:0;mso-height-percent:0;mso-width-relative:margin;mso-height-relative:margin" o:gfxdata="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">
+                <v:imagedata r:id="rId97" o:title=""/>
+              </v:shape>
+            </w:pict>
+          </mc:Fallback>
+        </mc:AlternateContent>
+      </w:r>
+      <w:r>
+        <w:rPr>
+          <w:noProof/>
+        </w:rPr>
+        <mc:AlternateContent>
+          <mc:Choice Requires="wpi">
+            <w:drawing>
+              <wp:anchor distT="0" distB="0" distL="114300" distR="114300" simplePos="0" relativeHeight="251716608" behindDoc="0" locked="0" layoutInCell="1" allowOverlap="1" wp14:anchorId="02BF09A1" wp14:editId="679B2A40">
+                <wp:simplePos x="0" y="0"/>
+                <wp:positionH relativeFrom="column">
+                  <wp:posOffset>2037080</wp:posOffset>
+                </wp:positionH>
+                <wp:positionV relativeFrom="paragraph">
+                  <wp:posOffset>-256540</wp:posOffset>
+                </wp:positionV>
+                <wp:extent cx="506730" cy="461010"/>
+                <wp:effectExtent l="38100" t="57150" r="45720" b="53340"/>
+                <wp:wrapNone/>
+                <wp:docPr id="94" name="Ink 94"/>
+                <wp:cNvGraphicFramePr/>
+                <a:graphic xmlns:a="http://schemas.openxmlformats.org/drawingml/2006/main">
+                  <a:graphicData uri="http://schemas.microsoft.com/office/word/2010/wordprocessingInk">
+                    <w14:contentPart bwMode="auto" r:id="rId98">
+                      <w14:nvContentPartPr>
+                        <w14:cNvContentPartPr/>
+                      </w14:nvContentPartPr>
+                      <w14:xfrm>
+                        <a:off x="0" y="0"/>
+                        <a:ext cx="506730" cy="461010"/>
+                      </w14:xfrm>
+                    </w14:contentPart>
+                  </a:graphicData>
+                </a:graphic>
+                <wp14:sizeRelH relativeFrom="margin">
+                  <wp14:pctWidth>0</wp14:pctWidth>
+                </wp14:sizeRelH>
+                <wp14:sizeRelV relativeFrom="margin">
+                  <wp14:pctHeight>0</wp14:pctHeight>
+                </wp14:sizeRelV>
+              </wp:anchor>
+            </w:drawing>
+          </mc:Choice>
+          <mc:Fallback>
+            <w:pict>
+              <v:shape w14:anchorId="1F92153F" id="Ink 94" o:spid="_x0000_s1026" type="#_x0000_t75" style="position:absolute;margin-left:159.7pt;margin-top:-20.9pt;width:41.3pt;height:37.7pt;z-index:251716608;visibility:visible;mso-wrap-style:square;mso-width-percent:0;mso-height-percent:0;mso-wrap-distance-left:9pt;mso-wrap-distance-top:0;mso-wrap-distance-right:9pt;mso-wrap-distance-bottom:0;mso-position-horizontal:absolute;mso-position-horizontal-relative:text;mso-position-vertical:absolute;mso-position-vertical-relative:text;mso-width-percent:0;mso-height-percent:0;mso-width-relative:margin;mso-height-relative:margin" o:gfxdata="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">
+                <v:imagedata r:id="rId99" o:title=""/>
+              </v:shape>
+            </w:pict>
+          </mc:Fallback>
+        </mc:AlternateContent>
+      </w:r>
+      <w:r>
+        <w:rPr>
+          <w:noProof/>
+        </w:rPr>
+        <mc:AlternateContent>
+          <mc:Choice Requires="wpi">
+            <w:drawing>
+              <wp:anchor distT="0" distB="0" distL="114300" distR="114300" simplePos="0" relativeHeight="251717632" behindDoc="0" locked="0" layoutInCell="1" allowOverlap="1" wp14:anchorId="12F0B9BB" wp14:editId="4E09C36E">
+                <wp:simplePos x="0" y="0"/>
+                <wp:positionH relativeFrom="column">
+                  <wp:posOffset>2102485</wp:posOffset>
+                </wp:positionH>
+                <wp:positionV relativeFrom="paragraph">
+                  <wp:posOffset>854075</wp:posOffset>
+                </wp:positionV>
+                <wp:extent cx="15875" cy="608330"/>
+                <wp:effectExtent l="38100" t="38100" r="60325" b="58420"/>
+                <wp:wrapNone/>
+                <wp:docPr id="95" name="Ink 95"/>
+                <wp:cNvGraphicFramePr/>
+                <a:graphic xmlns:a="http://schemas.openxmlformats.org/drawingml/2006/main">
+                  <a:graphicData uri="http://schemas.microsoft.com/office/word/2010/wordprocessingInk">
+                    <w14:contentPart bwMode="auto" r:id="rId100">
+                      <w14:nvContentPartPr>
+                        <w14:cNvContentPartPr/>
+                      </w14:nvContentPartPr>
+                      <w14:xfrm>
+                        <a:off x="0" y="0"/>
+                        <a:ext cx="15875" cy="608330"/>
+                      </w14:xfrm>
+                    </w14:contentPart>
+                  </a:graphicData>
+                </a:graphic>
+                <wp14:sizeRelV relativeFrom="margin">
+                  <wp14:pctHeight>0</wp14:pctHeight>
+                </wp14:sizeRelV>
+              </wp:anchor>
+            </w:drawing>
+          </mc:Choice>
+          <mc:Fallback>
+            <w:pict>
+              <v:shape w14:anchorId="145BADEA" id="Ink 95" o:spid="_x0000_s1026" type="#_x0000_t75" style="position:absolute;margin-left:165pt;margin-top:66.55pt;width:2.3pt;height:49.3pt;z-index:251717632;visibility:visible;mso-wrap-style:square;mso-height-percent:0;mso-wrap-distance-left:9pt;mso-wrap-distance-top:0;mso-wrap-distance-right:9pt;mso-wrap-distance-bottom:0;mso-position-horizontal:absolute;mso-position-horizontal-relative:text;mso-position-vertical:absolute;mso-position-vertical-relative:text;mso-height-percent:0;mso-height-relative:margin" o:gfxdata="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">
+                <v:imagedata r:id="rId101" o:title=""/>
+              </v:shape>
+            </w:pict>
+          </mc:Fallback>
+        </mc:AlternateContent>
+      </w:r>
+      <w:r>
+        <w:rPr>
+          <w:noProof/>
+        </w:rPr>
+        <mc:AlternateContent>
+          <mc:Choice Requires="wpi">
+            <w:drawing>
+              <wp:anchor distT="0" distB="0" distL="114300" distR="114300" simplePos="0" relativeHeight="251718656" behindDoc="0" locked="0" layoutInCell="1" allowOverlap="1" wp14:anchorId="22DBB5A8" wp14:editId="31B37E87">
+                <wp:simplePos x="0" y="0"/>
+                <wp:positionH relativeFrom="column">
+                  <wp:posOffset>2893695</wp:posOffset>
+                </wp:positionH>
+                <wp:positionV relativeFrom="paragraph">
+                  <wp:posOffset>773430</wp:posOffset>
+                </wp:positionV>
+                <wp:extent cx="24130" cy="658495"/>
+                <wp:effectExtent l="38100" t="38100" r="52070" b="46355"/>
+                <wp:wrapNone/>
+                <wp:docPr id="96" name="Ink 96"/>
+                <wp:cNvGraphicFramePr/>
+                <a:graphic xmlns:a="http://schemas.openxmlformats.org/drawingml/2006/main">
+                  <a:graphicData uri="http://schemas.microsoft.com/office/word/2010/wordprocessingInk">
+                    <w14:contentPart bwMode="auto" r:id="rId102">
+                      <w14:nvContentPartPr>
+                        <w14:cNvContentPartPr/>
+                      </w14:nvContentPartPr>
+                      <w14:xfrm>
+                        <a:off x="0" y="0"/>
+                        <a:ext cx="24130" cy="658495"/>
+                      </w14:xfrm>
+                    </w14:contentPart>
+                  </a:graphicData>
+                </a:graphic>
+                <wp14:sizeRelH relativeFrom="margin">
+                  <wp14:pctWidth>0</wp14:pctWidth>
+                </wp14:sizeRelH>
+                <wp14:sizeRelV relativeFrom="margin">
+                  <wp14:pctHeight>0</wp14:pctHeight>
+                </wp14:sizeRelV>
+              </wp:anchor>
+            </w:drawing>
+          </mc:Choice>
+          <mc:Fallback>
+            <w:pict>
+              <v:shape w14:anchorId="78003E1B" id="Ink 96" o:spid="_x0000_s1026" type="#_x0000_t75" style="position:absolute;margin-left:227.15pt;margin-top:60.2pt;width:3.25pt;height:53.25pt;z-index:251718656;visibility:visible;mso-wrap-style:square;mso-width-percent:0;mso-height-percent:0;mso-wrap-distance-left:9pt;mso-wrap-distance-top:0;mso-wrap-distance-right:9pt;mso-wrap-distance-bottom:0;mso-position-horizontal:absolute;mso-position-horizontal-relative:text;mso-position-vertical:absolute;mso-position-vertical-relative:text;mso-width-percent:0;mso-height-percent:0;mso-width-relative:margin;mso-height-relative:margin" o:gfxdata="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">
+                <v:imagedata r:id="rId103" o:title=""/>
+              </v:shape>
+            </w:pict>
+          </mc:Fallback>
+        </mc:AlternateContent>
+      </w:r>
+      <w:r>
+        <w:rPr>
+          <w:noProof/>
+        </w:rPr>
+        <mc:AlternateContent>
+          <mc:Choice Requires="wpi">
+            <w:drawing>
+              <wp:anchor distT="0" distB="0" distL="114300" distR="114300" simplePos="0" relativeHeight="251723776" behindDoc="0" locked="0" layoutInCell="1" allowOverlap="1" wp14:anchorId="2D6BC2B6" wp14:editId="52EB8E00">
+                <wp:simplePos x="0" y="0"/>
+                <wp:positionH relativeFrom="column">
+                  <wp:posOffset>2893695</wp:posOffset>
+                </wp:positionH>
+                <wp:positionV relativeFrom="paragraph">
+                  <wp:posOffset>-876300</wp:posOffset>
+                </wp:positionV>
+                <wp:extent cx="572770" cy="517525"/>
+                <wp:effectExtent l="57150" t="38100" r="55880" b="53975"/>
+                <wp:wrapNone/>
+                <wp:docPr id="101" name="Ink 101"/>
+                <wp:cNvGraphicFramePr/>
+                <a:graphic xmlns:a="http://schemas.openxmlformats.org/drawingml/2006/main">
+                  <a:graphicData uri="http://schemas.microsoft.com/office/word/2010/wordprocessingInk">
+                    <w14:contentPart bwMode="auto" r:id="rId104">
+                      <w14:nvContentPartPr>
+                        <w14:cNvContentPartPr/>
+                      </w14:nvContentPartPr>
+                      <w14:xfrm>
+                        <a:off x="0" y="0"/>
+                        <a:ext cx="572770" cy="517525"/>
+                      </w14:xfrm>
+                    </w14:contentPart>
+                  </a:graphicData>
+                </a:graphic>
+                <wp14:sizeRelH relativeFrom="margin">
+                  <wp14:pctWidth>0</wp14:pctWidth>
+                </wp14:sizeRelH>
+                <wp14:sizeRelV relativeFrom="margin">
+                  <wp14:pctHeight>0</wp14:pctHeight>
+                </wp14:sizeRelV>
+              </wp:anchor>
+            </w:drawing>
+          </mc:Choice>
+          <mc:Fallback>
+            <w:pict>
+              <v:shape w14:anchorId="39707C6A" id="Ink 101" o:spid="_x0000_s1026" type="#_x0000_t75" style="position:absolute;margin-left:227.15pt;margin-top:-69.7pt;width:46.5pt;height:42.15pt;z-index:251723776;visibility:visible;mso-wrap-style:square;mso-width-percent:0;mso-height-percent:0;mso-wrap-distance-left:9pt;mso-wrap-distance-top:0;mso-wrap-distance-right:9pt;mso-wrap-distance-bottom:0;mso-position-horizontal:absolute;mso-position-horizontal-relative:text;mso-position-vertical:absolute;mso-position-vertical-relative:text;mso-width-percent:0;mso-height-percent:0;mso-width-relative:margin;mso-height-relative:margin" o:gfxdata="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">
+                <v:imagedata r:id="rId105" o:title=""/>
+              </v:shape>
+            </w:pict>
+          </mc:Fallback>
+        </mc:AlternateContent>
+      </w:r>
+      <w:r>
+        <w:rPr>
+          <w:noProof/>
+        </w:rPr>
+        <mc:AlternateContent>
+          <mc:Choice Requires="wpi">
+            <w:drawing>
+              <wp:anchor distT="0" distB="0" distL="114300" distR="114300" simplePos="0" relativeHeight="251726848" behindDoc="0" locked="0" layoutInCell="1" allowOverlap="1" wp14:anchorId="185F3E1C" wp14:editId="165EEE60">
+                <wp:simplePos x="0" y="0"/>
+                <wp:positionH relativeFrom="column">
+                  <wp:posOffset>1383665</wp:posOffset>
+                </wp:positionH>
+                <wp:positionV relativeFrom="paragraph">
+                  <wp:posOffset>-899160</wp:posOffset>
+                </wp:positionV>
+                <wp:extent cx="454025" cy="114300"/>
+                <wp:effectExtent l="38100" t="38100" r="3175" b="57150"/>
+                <wp:wrapNone/>
+                <wp:docPr id="104" name="Ink 104"/>
+                <wp:cNvGraphicFramePr/>
+                <a:graphic xmlns:a="http://schemas.openxmlformats.org/drawingml/2006/main">
+                  <a:graphicData uri="http://schemas.microsoft.com/office/word/2010/wordprocessingInk">
+                    <w14:contentPart bwMode="auto" r:id="rId106">
+                      <w14:nvContentPartPr>
+                        <w14:cNvContentPartPr/>
+                      </w14:nvContentPartPr>
+                      <w14:xfrm>
+                        <a:off x="0" y="0"/>
+                        <a:ext cx="454025" cy="114300"/>
+                      </w14:xfrm>
+                    </w14:contentPart>
+                  </a:graphicData>
+                </a:graphic>
+                <wp14:sizeRelH relativeFrom="margin">
+                  <wp14:pctWidth>0</wp14:pctWidth>
+                </wp14:sizeRelH>
+                <wp14:sizeRelV relativeFrom="margin">
+                  <wp14:pctHeight>0</wp14:pctHeight>
+                </wp14:sizeRelV>
+              </wp:anchor>
+            </w:drawing>
+          </mc:Choice>
+          <mc:Fallback>
+            <w:pict>
+              <v:shape w14:anchorId="317D2798" id="Ink 104" o:spid="_x0000_s1026" type="#_x0000_t75" style="position:absolute;margin-left:108.25pt;margin-top:-71.5pt;width:37.15pt;height:10.4pt;z-index:251726848;visibility:visible;mso-wrap-style:square;mso-width-percent:0;mso-height-percent:0;mso-wrap-distance-left:9pt;mso-wrap-distance-top:0;mso-wrap-distance-right:9pt;mso-wrap-distance-bottom:0;mso-position-horizontal:absolute;mso-position-horizontal-relative:text;mso-position-vertical:absolute;mso-position-vertical-relative:text;mso-width-percent:0;mso-height-percent:0;mso-width-relative:margin;mso-height-relative:margin" o:gfxdata="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">
+                <v:imagedata r:id="rId107" o:title=""/>
+              </v:shape>
+            </w:pict>
+          </mc:Fallback>
+        </mc:AlternateContent>
+      </w:r>
+      <w:r>
+        <w:rPr>
+          <w:noProof/>
+        </w:rPr>
+        <mc:AlternateContent>
+          <mc:Choice Requires="wpi">
+            <w:drawing>
+              <wp:anchor distT="0" distB="0" distL="114300" distR="114300" simplePos="0" relativeHeight="251729920" behindDoc="0" locked="0" layoutInCell="1" allowOverlap="1" wp14:anchorId="292A9DFA" wp14:editId="03455873">
+                <wp:simplePos x="0" y="0"/>
+                <wp:positionH relativeFrom="column">
+                  <wp:posOffset>1369060</wp:posOffset>
+                </wp:positionH>
+                <wp:positionV relativeFrom="paragraph">
+                  <wp:posOffset>1099820</wp:posOffset>
+                </wp:positionV>
+                <wp:extent cx="239395" cy="296545"/>
+                <wp:effectExtent l="38100" t="38100" r="0" b="46355"/>
+                <wp:wrapNone/>
+                <wp:docPr id="109" name="Ink 109"/>
+                <wp:cNvGraphicFramePr/>
+                <a:graphic xmlns:a="http://schemas.openxmlformats.org/drawingml/2006/main">
+                  <a:graphicData uri="http://schemas.microsoft.com/office/word/2010/wordprocessingInk">
+                    <w14:contentPart bwMode="auto" r:id="rId108">
+                      <w14:nvContentPartPr>
+                        <w14:cNvContentPartPr/>
+                      </w14:nvContentPartPr>
+                      <w14:xfrm>
+                        <a:off x="0" y="0"/>
+                        <a:ext cx="239395" cy="296545"/>
+                      </w14:xfrm>
+                    </w14:contentPart>
+                  </a:graphicData>
+                </a:graphic>
+                <wp14:sizeRelH relativeFrom="margin">
+                  <wp14:pctWidth>0</wp14:pctWidth>
+                </wp14:sizeRelH>
+                <wp14:sizeRelV relativeFrom="margin">
+                  <wp14:pctHeight>0</wp14:pctHeight>
+                </wp14:sizeRelV>
+              </wp:anchor>
+            </w:drawing>
+          </mc:Choice>
+          <mc:Fallback>
+            <w:pict>
+              <v:shape w14:anchorId="58EC287D" id="Ink 109" o:spid="_x0000_s1026" type="#_x0000_t75" style="position:absolute;margin-left:107.1pt;margin-top:85.9pt;width:20.25pt;height:24.75pt;z-index:251729920;visibility:visible;mso-wrap-style:square;mso-width-percent:0;mso-height-percent:0;mso-wrap-distance-left:9pt;mso-wrap-distance-top:0;mso-wrap-distance-right:9pt;mso-wrap-distance-bottom:0;mso-position-horizontal:absolute;mso-position-horizontal-relative:text;mso-position-vertical:absolute;mso-position-vertical-relative:text;mso-width-percent:0;mso-height-percent:0;mso-width-relative:margin;mso-height-relative:margin" o:gfxdata="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">
+                <v:imagedata r:id="rId109" o:title=""/>
+              </v:shape>
+            </w:pict>
+          </mc:Fallback>
+        </mc:AlternateContent>
+      </w:r>
+    </w:p>
+    <w:p>
+      <w:pPr>
+        <w:spacing w:after="0" w:line="240" w:lineRule="auto"/>
+      </w:pPr>
+    </w:p>
+    <w:p>
+      <w:pPr>
+        <w:spacing w:after="0" w:line="240" w:lineRule="auto"/>
+      </w:pPr>
+    </w:p>
+    <w:p>
+      <w:pPr>
+        <w:spacing w:after="0" w:line="240" w:lineRule="auto"/>
+      </w:pPr>
+    </w:p>
+    <w:p>
+      <w:pPr>
+        <w:spacing w:after="0" w:line="240" w:lineRule="auto"/>
+      </w:pPr>
+    </w:p>
+    <w:p>
+      <w:pPr>
+        <w:spacing w:after="0" w:line="240" w:lineRule="auto"/>
+      </w:pPr>
+    </w:p>
+    <w:p>
+      <w:pPr>
+        <w:spacing w:after="0" w:line="240" w:lineRule="auto"/>
+      </w:pPr>
+    </w:p>
+    <w:p>
+      <w:pPr>
+        <w:spacing w:after="0" w:line="240" w:lineRule="auto"/>
+      </w:pPr>
+    </w:p>
+    <w:p>
+      <w:pPr>
+        <w:spacing w:after="0" w:line="240" w:lineRule="auto"/>
+      </w:pPr>
+    </w:p>
+    <w:p>
+      <w:pPr>
+        <w:spacing w:after="0" w:line="240" w:lineRule="auto"/>
+      </w:pPr>
+    </w:p>
+    <w:p>
+      <w:pPr>
+        <w:spacing w:after="0" w:line="240" w:lineRule="auto"/>
+      </w:pPr>
+    </w:p>
+    <w:p>
+      <w:pPr>
+        <w:pStyle w:val="ListParagraph"/>
+        <w:numPr>
+          <w:ilvl w:val="0"/>
+          <w:numId w:val="15"/>
+        </w:numPr>
+        <w:rPr>
+          <w:b/>
+          <w:bCs/>
+        </w:rPr>
+      </w:pPr>
+      <w:r>
+        <w:t>The</w:t>
+      </w:r>
+      <w:r>
+        <w:rPr>
+          <w:b/>
+          <w:bCs/>
+        </w:rPr>
+        <w:t xml:space="preserve"> expected output:</w:t>
+      </w:r>
+    </w:p>
+    <w:p>
+      <w:pPr>
+        <w:pStyle w:val="ListParagraph"/>
+        <w:spacing w:after="0" w:line="240" w:lineRule="auto"/>
+        <w:ind w:left="360"/>
+      </w:pPr>
+    </w:p>
+    <w:p>
+      <w:pPr>
+        <w:spacing w:after="0" w:line="240" w:lineRule="auto"/>
+      </w:pPr>
+      <w:r>
+        <w:t>************Hello World, I Solve Alice Mazes************</w:t>
+      </w:r>
+    </w:p>
+    <w:p>
+      <w:pPr>
+        <w:spacing w:after="0" w:line="240" w:lineRule="auto"/>
+      </w:pPr>
+    </w:p>
+    <w:p>
+      <w:pPr>
+        <w:spacing w:after="0" w:line="240" w:lineRule="auto"/>
+      </w:pPr>
+      <w:r>
         <w:t>Start: (0, 0)</w:t>
       </w:r>
     </w:p>
@@ -6043,7 +8230,7 @@
         <w:spacing w:after="0" w:line="240" w:lineRule="auto"/>
       </w:pPr>
       <w:r>
-        <w:t>Goal Found: (0, 1)</w:t>
+        <w:t>Goal Found: (1, 3)</w:t>
       </w:r>
     </w:p>
     <w:p>
@@ -6051,7 +8238,7 @@
         <w:spacing w:after="0" w:line="240" w:lineRule="auto"/>
       </w:pPr>
       <w:r>
-        <w:t>The shortest path is (0, 0)-&gt;(0, 2)-&gt;(1, 1)-&gt;(0, 1)</w:t>
+        <w:t>The shortest path is (0, 0)-&gt;(0, 1)-&gt;(2, 1)-&gt;(3, 1)-&gt;(3, 3)-&gt;(1, 3)</w:t>
       </w:r>
     </w:p>
     <w:p>
@@ -6059,7 +8246,1471 @@
         <w:spacing w:after="0" w:line="240" w:lineRule="auto"/>
       </w:pPr>
       <w:r>
-        <w:t>The shortest path length is 3</w:t>
+        <w:t>The shortest path length is 5</w:t>
+      </w:r>
+    </w:p>
+    <w:p>
+      <w:pPr>
+        <w:spacing w:after="0" w:line="240" w:lineRule="auto"/>
+      </w:pPr>
+    </w:p>
+    <w:p>
+      <w:pPr>
+        <w:spacing w:after="0" w:line="240" w:lineRule="auto"/>
+      </w:pPr>
+    </w:p>
+    <w:p>
+      <w:pPr>
+        <w:spacing w:after="0" w:line="240" w:lineRule="auto"/>
+      </w:pPr>
+    </w:p>
+    <w:p>
+      <w:pPr>
+        <w:rPr>
+          <w:b/>
+          <w:bCs/>
+          <w:sz w:val="24"/>
+          <w:szCs w:val="24"/>
+        </w:rPr>
+      </w:pPr>
+      <w:r>
+        <w:rPr>
+          <w:b/>
+          <w:bCs/>
+          <w:sz w:val="24"/>
+          <w:szCs w:val="24"/>
+        </w:rPr>
+        <w:t>t</w:t>
+      </w:r>
+      <w:r>
+        <w:rPr>
+          <w:b/>
+          <w:bCs/>
+          <w:sz w:val="24"/>
+          <w:szCs w:val="24"/>
+        </w:rPr>
+        <w:t>est</w:t>
+      </w:r>
+      <w:r>
+        <w:rPr>
+          <w:b/>
+          <w:bCs/>
+          <w:sz w:val="24"/>
+          <w:szCs w:val="24"/>
+        </w:rPr>
+        <w:t>7</w:t>
+      </w:r>
+      <w:r>
+        <w:rPr>
+          <w:b/>
+          <w:bCs/>
+          <w:sz w:val="24"/>
+          <w:szCs w:val="24"/>
+        </w:rPr>
+        <w:t>_in</w:t>
+      </w:r>
+      <w:r>
+        <w:rPr>
+          <w:b/>
+          <w:bCs/>
+          <w:sz w:val="24"/>
+          <w:szCs w:val="24"/>
+        </w:rPr>
+        <w:t xml:space="preserve">.txt: </w:t>
+      </w:r>
+      <w:r>
+        <w:rPr>
+          <w:b/>
+          <w:bCs/>
+          <w:sz w:val="24"/>
+          <w:szCs w:val="24"/>
+        </w:rPr>
+        <w:t xml:space="preserve">Looping Path – </w:t>
+      </w:r>
+      <w:r>
+        <w:rPr>
+          <w:b/>
+          <w:bCs/>
+          <w:sz w:val="24"/>
+          <w:szCs w:val="24"/>
+        </w:rPr>
+        <w:t>No</w:t>
+      </w:r>
+      <w:r>
+        <w:rPr>
+          <w:b/>
+          <w:bCs/>
+          <w:sz w:val="24"/>
+          <w:szCs w:val="24"/>
+        </w:rPr>
+        <w:t xml:space="preserve"> Solution</w:t>
+      </w:r>
+    </w:p>
+    <w:p>
+      <w:pPr>
+        <w:pStyle w:val="ListParagraph"/>
+        <w:numPr>
+          <w:ilvl w:val="0"/>
+          <w:numId w:val="14"/>
+        </w:numPr>
+      </w:pPr>
+      <w:r>
+        <w:t>Here we demonstrate the solver st</w:t>
+      </w:r>
+      <w:r>
+        <w:t xml:space="preserve">ill terminates if there is no path </w:t>
+      </w:r>
+      <w:r>
+        <w:t xml:space="preserve">to the goal even if there is a looping path: (0,0) </w:t>
+      </w:r>
+      <w:r>
+        <w:sym w:font="Wingdings" w:char="F0E0"/>
+      </w:r>
+      <w:r>
+        <w:t xml:space="preserve"> </w:t>
+      </w:r>
+      <w:r>
+        <w:rPr>
+          <w:color w:val="002060"/>
+        </w:rPr>
+        <w:t xml:space="preserve">(0,1) </w:t>
+      </w:r>
+      <w:r>
+        <w:rPr>
+          <w:color w:val="002060"/>
+        </w:rPr>
+        <w:sym w:font="Wingdings" w:char="F0E0"/>
+      </w:r>
+      <w:r>
+        <w:rPr>
+          <w:color w:val="002060"/>
+        </w:rPr>
+        <w:t xml:space="preserve"> (0,3) </w:t>
+      </w:r>
+      <w:r>
+        <w:rPr>
+          <w:color w:val="002060"/>
+        </w:rPr>
+        <w:sym w:font="Wingdings" w:char="F0E0"/>
+      </w:r>
+      <w:r>
+        <w:rPr>
+          <w:color w:val="002060"/>
+        </w:rPr>
+        <w:t xml:space="preserve"> (1,2) </w:t>
+      </w:r>
+      <w:r>
+        <w:rPr>
+          <w:color w:val="002060"/>
+        </w:rPr>
+        <w:sym w:font="Wingdings" w:char="F0E0"/>
+      </w:r>
+      <w:r>
+        <w:rPr>
+          <w:color w:val="002060"/>
+        </w:rPr>
+        <w:t xml:space="preserve"> (0,1) </w:t>
+      </w:r>
+      <w:r>
+        <w:rPr>
+          <w:color w:val="002060"/>
+        </w:rPr>
+        <w:sym w:font="Wingdings" w:char="F0E0"/>
+      </w:r>
+      <w:r>
+        <w:rPr>
+          <w:color w:val="002060"/>
+        </w:rPr>
+        <w:t xml:space="preserve"> (0,3) </w:t>
+      </w:r>
+      <w:r>
+        <w:rPr>
+          <w:color w:val="002060"/>
+        </w:rPr>
+        <w:sym w:font="Wingdings" w:char="F0E0"/>
+      </w:r>
+      <w:r>
+        <w:rPr>
+          <w:color w:val="002060"/>
+        </w:rPr>
+        <w:t xml:space="preserve"> (1,2) </w:t>
+      </w:r>
+      <w:r>
+        <w:t>….</w:t>
+      </w:r>
+    </w:p>
+    <w:p>
+      <w:pPr>
+        <w:pStyle w:val="ListParagraph"/>
+        <w:numPr>
+          <w:ilvl w:val="0"/>
+          <w:numId w:val="14"/>
+        </w:numPr>
+      </w:pPr>
+      <w:r>
+        <w:rPr>
+          <w:noProof/>
+        </w:rPr>
+        <mc:AlternateContent>
+          <mc:Choice Requires="wpi">
+            <w:drawing>
+              <wp:anchor distT="0" distB="0" distL="114300" distR="114300" simplePos="0" relativeHeight="251753472" behindDoc="0" locked="0" layoutInCell="1" allowOverlap="1" wp14:anchorId="76AA63CA" wp14:editId="068387ED">
+                <wp:simplePos x="0" y="0"/>
+                <wp:positionH relativeFrom="column">
+                  <wp:posOffset>2965710</wp:posOffset>
+                </wp:positionH>
+                <wp:positionV relativeFrom="paragraph">
+                  <wp:posOffset>213680</wp:posOffset>
+                </wp:positionV>
+                <wp:extent cx="15840" cy="10080"/>
+                <wp:effectExtent l="57150" t="38100" r="41910" b="47625"/>
+                <wp:wrapNone/>
+                <wp:docPr id="138" name="Ink 138"/>
+                <wp:cNvGraphicFramePr/>
+                <a:graphic xmlns:a="http://schemas.openxmlformats.org/drawingml/2006/main">
+                  <a:graphicData uri="http://schemas.microsoft.com/office/word/2010/wordprocessingInk">
+                    <w14:contentPart bwMode="auto" r:id="rId110">
+                      <w14:nvContentPartPr>
+                        <w14:cNvContentPartPr/>
+                      </w14:nvContentPartPr>
+                      <w14:xfrm>
+                        <a:off x="0" y="0"/>
+                        <a:ext cx="15840" cy="10080"/>
+                      </w14:xfrm>
+                    </w14:contentPart>
+                  </a:graphicData>
+                </a:graphic>
+              </wp:anchor>
+            </w:drawing>
+          </mc:Choice>
+          <mc:Fallback>
+            <w:pict>
+              <v:shape w14:anchorId="7977B0E2" id="Ink 138" o:spid="_x0000_s1026" type="#_x0000_t75" style="position:absolute;margin-left:232.8pt;margin-top:16.15pt;width:2.7pt;height:2.25pt;z-index:251753472;visibility:visible;mso-wrap-style:square;mso-wrap-distance-left:9pt;mso-wrap-distance-top:0;mso-wrap-distance-right:9pt;mso-wrap-distance-bottom:0;mso-position-horizontal:absolute;mso-position-horizontal-relative:text;mso-position-vertical:absolute;mso-position-vertical-relative:text" o:gfxdata="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">
+                <v:imagedata r:id="rId111" o:title=""/>
+              </v:shape>
+            </w:pict>
+          </mc:Fallback>
+        </mc:AlternateContent>
+      </w:r>
+      <w:r>
+        <w:rPr>
+          <w:noProof/>
+        </w:rPr>
+        <mc:AlternateContent>
+          <mc:Choice Requires="wpi">
+            <w:drawing>
+              <wp:anchor distT="0" distB="0" distL="114300" distR="114300" simplePos="0" relativeHeight="251752448" behindDoc="0" locked="0" layoutInCell="1" allowOverlap="1" wp14:anchorId="799BE588" wp14:editId="768F9996">
+                <wp:simplePos x="0" y="0"/>
+                <wp:positionH relativeFrom="column">
+                  <wp:posOffset>2514270</wp:posOffset>
+                </wp:positionH>
+                <wp:positionV relativeFrom="paragraph">
+                  <wp:posOffset>47720</wp:posOffset>
+                </wp:positionV>
+                <wp:extent cx="360" cy="3960"/>
+                <wp:effectExtent l="38100" t="57150" r="57150" b="53340"/>
+                <wp:wrapNone/>
+                <wp:docPr id="137" name="Ink 137"/>
+                <wp:cNvGraphicFramePr/>
+                <a:graphic xmlns:a="http://schemas.openxmlformats.org/drawingml/2006/main">
+                  <a:graphicData uri="http://schemas.microsoft.com/office/word/2010/wordprocessingInk">
+                    <w14:contentPart bwMode="auto" r:id="rId112">
+                      <w14:nvContentPartPr>
+                        <w14:cNvContentPartPr/>
+                      </w14:nvContentPartPr>
+                      <w14:xfrm>
+                        <a:off x="0" y="0"/>
+                        <a:ext cx="360" cy="3960"/>
+                      </w14:xfrm>
+                    </w14:contentPart>
+                  </a:graphicData>
+                </a:graphic>
+              </wp:anchor>
+            </w:drawing>
+          </mc:Choice>
+          <mc:Fallback>
+            <w:pict>
+              <v:shape w14:anchorId="443D8F13" id="Ink 137" o:spid="_x0000_s1026" type="#_x0000_t75" style="position:absolute;margin-left:197.25pt;margin-top:3.05pt;width:1.45pt;height:1.7pt;z-index:251752448;visibility:visible;mso-wrap-style:square;mso-wrap-distance-left:9pt;mso-wrap-distance-top:0;mso-wrap-distance-right:9pt;mso-wrap-distance-bottom:0;mso-position-horizontal:absolute;mso-position-horizontal-relative:text;mso-position-vertical:absolute;mso-position-vertical-relative:text" o:gfxdata="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">
+                <v:imagedata r:id="rId113" o:title=""/>
+              </v:shape>
+            </w:pict>
+          </mc:Fallback>
+        </mc:AlternateContent>
+      </w:r>
+      <w:r>
+        <w:t>The</w:t>
+      </w:r>
+      <w:r>
+        <w:rPr>
+          <w:b/>
+          <w:bCs/>
+        </w:rPr>
+        <w:t xml:space="preserve"> input</w:t>
+      </w:r>
+      <w:r>
+        <w:t xml:space="preserve"> file for this is test</w:t>
+      </w:r>
+      <w:r>
+        <w:t>7</w:t>
+      </w:r>
+      <w:r>
+        <w:t>_in.txt</w:t>
+      </w:r>
+    </w:p>
+    <w:p>
+      <w:pPr>
+        <w:spacing w:after="0" w:line="240" w:lineRule="auto"/>
+      </w:pPr>
+    </w:p>
+    <w:p>
+      <w:pPr>
+        <w:spacing w:after="0" w:line="240" w:lineRule="auto"/>
+      </w:pPr>
+    </w:p>
+    <w:p>
+      <w:pPr>
+        <w:spacing w:after="0" w:line="240" w:lineRule="auto"/>
+      </w:pPr>
+      <w:r>
+        <w:t>************Hello World, I Solve Alice Mazes************</w:t>
+      </w:r>
+    </w:p>
+    <w:p>
+      <w:pPr>
+        <w:spacing w:after="0" w:line="240" w:lineRule="auto"/>
+      </w:pPr>
+    </w:p>
+    <w:p>
+      <w:pPr>
+        <w:spacing w:after="0" w:line="240" w:lineRule="auto"/>
+      </w:pPr>
+      <w:r>
+        <w:t>Start: (0, 0)</w:t>
+      </w:r>
+    </w:p>
+    <w:p>
+      <w:pPr>
+        <w:spacing w:after="0" w:line="240" w:lineRule="auto"/>
+      </w:pPr>
+      <w:r>
+        <w:t>Destination is not found</w:t>
+      </w:r>
+    </w:p>
+    <w:p>
+      <w:pPr>
+        <w:spacing w:after="0" w:line="240" w:lineRule="auto"/>
+      </w:pPr>
+      <w:r>
+        <w:rPr>
+          <w:noProof/>
+        </w:rPr>
+        <w:lastRenderedPageBreak/>
+        <mc:AlternateContent>
+          <mc:Choice Requires="wpi">
+            <w:drawing>
+              <wp:anchor distT="0" distB="0" distL="114300" distR="114300" simplePos="0" relativeHeight="251758592" behindDoc="0" locked="0" layoutInCell="1" allowOverlap="1" wp14:anchorId="3C11C2E8" wp14:editId="2959AB52">
+                <wp:simplePos x="0" y="0"/>
+                <wp:positionH relativeFrom="column">
+                  <wp:posOffset>-1466970</wp:posOffset>
+                </wp:positionH>
+                <wp:positionV relativeFrom="paragraph">
+                  <wp:posOffset>1078565</wp:posOffset>
+                </wp:positionV>
+                <wp:extent cx="360" cy="360"/>
+                <wp:effectExtent l="57150" t="95250" r="95250" b="133350"/>
+                <wp:wrapNone/>
+                <wp:docPr id="147" name="Ink 147"/>
+                <wp:cNvGraphicFramePr/>
+                <a:graphic xmlns:a="http://schemas.openxmlformats.org/drawingml/2006/main">
+                  <a:graphicData uri="http://schemas.microsoft.com/office/word/2010/wordprocessingInk">
+                    <w14:contentPart bwMode="auto" r:id="rId114">
+                      <w14:nvContentPartPr>
+                        <w14:cNvContentPartPr/>
+                      </w14:nvContentPartPr>
+                      <w14:xfrm>
+                        <a:off x="0" y="0"/>
+                        <a:ext cx="360" cy="360"/>
+                      </w14:xfrm>
+                    </w14:contentPart>
+                  </a:graphicData>
+                </a:graphic>
+              </wp:anchor>
+            </w:drawing>
+          </mc:Choice>
+          <mc:Fallback>
+            <w:pict>
+              <v:shape w14:anchorId="525E1FBF" id="Ink 147" o:spid="_x0000_s1026" type="#_x0000_t75" style="position:absolute;margin-left:-120.45pt;margin-top:80pt;width:9.95pt;height:9.95pt;z-index:251758592;visibility:visible;mso-wrap-style:square;mso-wrap-distance-left:9pt;mso-wrap-distance-top:0;mso-wrap-distance-right:9pt;mso-wrap-distance-bottom:0;mso-position-horizontal:absolute;mso-position-horizontal-relative:text;mso-position-vertical:absolute;mso-position-vertical-relative:text" o:gfxdata="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">
+                <v:imagedata r:id="rId115" o:title=""/>
+              </v:shape>
+            </w:pict>
+          </mc:Fallback>
+        </mc:AlternateContent>
+      </w:r>
+    </w:p>
+    <w:p>
+      <w:pPr>
+        <w:spacing w:after="0" w:line="240" w:lineRule="auto"/>
+      </w:pPr>
+      <w:r>
+        <w:rPr>
+          <w:noProof/>
+        </w:rPr>
+        <mc:AlternateContent>
+          <mc:Choice Requires="wpi">
+            <w:drawing>
+              <wp:anchor distT="0" distB="0" distL="114300" distR="114300" simplePos="0" relativeHeight="251808768" behindDoc="0" locked="0" layoutInCell="1" allowOverlap="1" wp14:anchorId="689EEA20" wp14:editId="212D2724">
+                <wp:simplePos x="0" y="0"/>
+                <wp:positionH relativeFrom="column">
+                  <wp:posOffset>-1714650</wp:posOffset>
+                </wp:positionH>
+                <wp:positionV relativeFrom="paragraph">
+                  <wp:posOffset>-657360</wp:posOffset>
+                </wp:positionV>
+                <wp:extent cx="360" cy="360"/>
+                <wp:effectExtent l="57150" t="95250" r="95250" b="133350"/>
+                <wp:wrapNone/>
+                <wp:docPr id="200" name="Ink 200"/>
+                <wp:cNvGraphicFramePr/>
+                <a:graphic xmlns:a="http://schemas.openxmlformats.org/drawingml/2006/main">
+                  <a:graphicData uri="http://schemas.microsoft.com/office/word/2010/wordprocessingInk">
+                    <w14:contentPart bwMode="auto" r:id="rId116">
+                      <w14:nvContentPartPr>
+                        <w14:cNvContentPartPr/>
+                      </w14:nvContentPartPr>
+                      <w14:xfrm>
+                        <a:off x="0" y="0"/>
+                        <a:ext cx="360" cy="360"/>
+                      </w14:xfrm>
+                    </w14:contentPart>
+                  </a:graphicData>
+                </a:graphic>
+              </wp:anchor>
+            </w:drawing>
+          </mc:Choice>
+          <mc:Fallback>
+            <w:pict>
+              <v:shape w14:anchorId="31C72CCB" id="Ink 200" o:spid="_x0000_s1026" type="#_x0000_t75" style="position:absolute;margin-left:-139.95pt;margin-top:-56.7pt;width:9.95pt;height:9.95pt;z-index:251808768;visibility:visible;mso-wrap-style:square;mso-wrap-distance-left:9pt;mso-wrap-distance-top:0;mso-wrap-distance-right:9pt;mso-wrap-distance-bottom:0;mso-position-horizontal:absolute;mso-position-horizontal-relative:text;mso-position-vertical:absolute;mso-position-vertical-relative:text" o:gfxdata="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">
+                <v:imagedata r:id="rId117" o:title=""/>
+              </v:shape>
+            </w:pict>
+          </mc:Fallback>
+        </mc:AlternateContent>
+      </w:r>
+      <w:r>
+        <w:rPr>
+          <w:noProof/>
+        </w:rPr>
+        <mc:AlternateContent>
+          <mc:Choice Requires="wpi">
+            <w:drawing>
+              <wp:anchor distT="0" distB="0" distL="114300" distR="114300" simplePos="0" relativeHeight="251807744" behindDoc="0" locked="0" layoutInCell="1" allowOverlap="1" wp14:anchorId="43194546" wp14:editId="38D95A5E">
+                <wp:simplePos x="0" y="0"/>
+                <wp:positionH relativeFrom="column">
+                  <wp:posOffset>-1676490</wp:posOffset>
+                </wp:positionH>
+                <wp:positionV relativeFrom="paragraph">
+                  <wp:posOffset>-133560</wp:posOffset>
+                </wp:positionV>
+                <wp:extent cx="360" cy="360"/>
+                <wp:effectExtent l="38100" t="38100" r="57150" b="57150"/>
+                <wp:wrapNone/>
+                <wp:docPr id="198" name="Ink 198"/>
+                <wp:cNvGraphicFramePr/>
+                <a:graphic xmlns:a="http://schemas.openxmlformats.org/drawingml/2006/main">
+                  <a:graphicData uri="http://schemas.microsoft.com/office/word/2010/wordprocessingInk">
+                    <w14:contentPart bwMode="auto" r:id="rId118">
+                      <w14:nvContentPartPr>
+                        <w14:cNvContentPartPr/>
+                      </w14:nvContentPartPr>
+                      <w14:xfrm>
+                        <a:off x="0" y="0"/>
+                        <a:ext cx="360" cy="360"/>
+                      </w14:xfrm>
+                    </w14:contentPart>
+                  </a:graphicData>
+                </a:graphic>
+              </wp:anchor>
+            </w:drawing>
+          </mc:Choice>
+          <mc:Fallback>
+            <w:pict>
+              <v:shape w14:anchorId="411391D7" id="Ink 198" o:spid="_x0000_s1026" type="#_x0000_t75" style="position:absolute;margin-left:-132.7pt;margin-top:-11.2pt;width:1.45pt;height:1.45pt;z-index:251807744;visibility:visible;mso-wrap-style:square;mso-wrap-distance-left:9pt;mso-wrap-distance-top:0;mso-wrap-distance-right:9pt;mso-wrap-distance-bottom:0;mso-position-horizontal:absolute;mso-position-horizontal-relative:text;mso-position-vertical:absolute;mso-position-vertical-relative:text" o:gfxdata="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">
+                <v:imagedata r:id="rId119" o:title=""/>
+              </v:shape>
+            </w:pict>
+          </mc:Fallback>
+        </mc:AlternateContent>
+      </w:r>
+      <w:r>
+        <w:rPr>
+          <w:noProof/>
+        </w:rPr>
+        <mc:AlternateContent>
+          <mc:Choice Requires="wpi">
+            <w:drawing>
+              <wp:anchor distT="0" distB="0" distL="114300" distR="114300" simplePos="0" relativeHeight="251757568" behindDoc="0" locked="0" layoutInCell="1" allowOverlap="1" wp14:anchorId="43BA16AF" wp14:editId="5C74EC5D">
+                <wp:simplePos x="0" y="0"/>
+                <wp:positionH relativeFrom="column">
+                  <wp:posOffset>-1733730</wp:posOffset>
+                </wp:positionH>
+                <wp:positionV relativeFrom="paragraph">
+                  <wp:posOffset>-38520</wp:posOffset>
+                </wp:positionV>
+                <wp:extent cx="360" cy="360"/>
+                <wp:effectExtent l="38100" t="38100" r="57150" b="57150"/>
+                <wp:wrapNone/>
+                <wp:docPr id="146" name="Ink 146"/>
+                <wp:cNvGraphicFramePr/>
+                <a:graphic xmlns:a="http://schemas.openxmlformats.org/drawingml/2006/main">
+                  <a:graphicData uri="http://schemas.microsoft.com/office/word/2010/wordprocessingInk">
+                    <w14:contentPart bwMode="auto" r:id="rId120">
+                      <w14:nvContentPartPr>
+                        <w14:cNvContentPartPr/>
+                      </w14:nvContentPartPr>
+                      <w14:xfrm>
+                        <a:off x="0" y="0"/>
+                        <a:ext cx="360" cy="360"/>
+                      </w14:xfrm>
+                    </w14:contentPart>
+                  </a:graphicData>
+                </a:graphic>
+              </wp:anchor>
+            </w:drawing>
+          </mc:Choice>
+          <mc:Fallback>
+            <w:pict>
+              <v:shape w14:anchorId="2E65DE70" id="Ink 146" o:spid="_x0000_s1026" type="#_x0000_t75" style="position:absolute;margin-left:-137.2pt;margin-top:-3.75pt;width:1.45pt;height:1.45pt;z-index:251757568;visibility:visible;mso-wrap-style:square;mso-wrap-distance-left:9pt;mso-wrap-distance-top:0;mso-wrap-distance-right:9pt;mso-wrap-distance-bottom:0;mso-position-horizontal:absolute;mso-position-horizontal-relative:text;mso-position-vertical:absolute;mso-position-vertical-relative:text" o:gfxdata="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">
+                <v:imagedata r:id="rId121" o:title=""/>
+              </v:shape>
+            </w:pict>
+          </mc:Fallback>
+        </mc:AlternateContent>
+      </w:r>
+      <w:r>
+        <w:rPr>
+          <w:noProof/>
+        </w:rPr>
+        <mc:AlternateContent>
+          <mc:Choice Requires="wpi">
+            <w:drawing>
+              <wp:anchor distT="0" distB="0" distL="114300" distR="114300" simplePos="0" relativeHeight="251755520" behindDoc="0" locked="0" layoutInCell="1" allowOverlap="1" wp14:anchorId="061A053E" wp14:editId="0B35803F">
+                <wp:simplePos x="0" y="0"/>
+                <wp:positionH relativeFrom="column">
+                  <wp:posOffset>-2162490</wp:posOffset>
+                </wp:positionH>
+                <wp:positionV relativeFrom="paragraph">
+                  <wp:posOffset>-360</wp:posOffset>
+                </wp:positionV>
+                <wp:extent cx="360" cy="360"/>
+                <wp:effectExtent l="38100" t="38100" r="57150" b="57150"/>
+                <wp:wrapNone/>
+                <wp:docPr id="141" name="Ink 141"/>
+                <wp:cNvGraphicFramePr/>
+                <a:graphic xmlns:a="http://schemas.openxmlformats.org/drawingml/2006/main">
+                  <a:graphicData uri="http://schemas.microsoft.com/office/word/2010/wordprocessingInk">
+                    <w14:contentPart bwMode="auto" r:id="rId122">
+                      <w14:nvContentPartPr>
+                        <w14:cNvContentPartPr/>
+                      </w14:nvContentPartPr>
+                      <w14:xfrm>
+                        <a:off x="0" y="0"/>
+                        <a:ext cx="360" cy="360"/>
+                      </w14:xfrm>
+                    </w14:contentPart>
+                  </a:graphicData>
+                </a:graphic>
+              </wp:anchor>
+            </w:drawing>
+          </mc:Choice>
+          <mc:Fallback>
+            <w:pict>
+              <v:shape w14:anchorId="1E488F5C" id="Ink 141" o:spid="_x0000_s1026" type="#_x0000_t75" style="position:absolute;margin-left:-170.95pt;margin-top:-.75pt;width:1.45pt;height:1.45pt;z-index:251755520;visibility:visible;mso-wrap-style:square;mso-wrap-distance-left:9pt;mso-wrap-distance-top:0;mso-wrap-distance-right:9pt;mso-wrap-distance-bottom:0;mso-position-horizontal:absolute;mso-position-horizontal-relative:text;mso-position-vertical:absolute;mso-position-vertical-relative:text" o:gfxdata="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">
+                <v:imagedata r:id="rId12" o:title=""/>
+              </v:shape>
+            </w:pict>
+          </mc:Fallback>
+        </mc:AlternateContent>
+      </w:r>
+      <w:r>
+        <w:rPr>
+          <w:noProof/>
+        </w:rPr>
+        <mc:AlternateContent>
+          <mc:Choice Requires="wpi">
+            <w:drawing>
+              <wp:anchor distT="0" distB="0" distL="114300" distR="114300" simplePos="0" relativeHeight="251754496" behindDoc="0" locked="0" layoutInCell="1" allowOverlap="1" wp14:anchorId="5666895A" wp14:editId="4DF028CC">
+                <wp:simplePos x="0" y="0"/>
+                <wp:positionH relativeFrom="column">
+                  <wp:posOffset>-3343290</wp:posOffset>
+                </wp:positionH>
+                <wp:positionV relativeFrom="paragraph">
+                  <wp:posOffset>-285840</wp:posOffset>
+                </wp:positionV>
+                <wp:extent cx="360" cy="360"/>
+                <wp:effectExtent l="38100" t="38100" r="57150" b="57150"/>
+                <wp:wrapNone/>
+                <wp:docPr id="140" name="Ink 140"/>
+                <wp:cNvGraphicFramePr/>
+                <a:graphic xmlns:a="http://schemas.openxmlformats.org/drawingml/2006/main">
+                  <a:graphicData uri="http://schemas.microsoft.com/office/word/2010/wordprocessingInk">
+                    <w14:contentPart bwMode="auto" r:id="rId123">
+                      <w14:nvContentPartPr>
+                        <w14:cNvContentPartPr/>
+                      </w14:nvContentPartPr>
+                      <w14:xfrm>
+                        <a:off x="0" y="0"/>
+                        <a:ext cx="360" cy="360"/>
+                      </w14:xfrm>
+                    </w14:contentPart>
+                  </a:graphicData>
+                </a:graphic>
+              </wp:anchor>
+            </w:drawing>
+          </mc:Choice>
+          <mc:Fallback>
+            <w:pict>
+              <v:shape w14:anchorId="426DC925" id="Ink 140" o:spid="_x0000_s1026" type="#_x0000_t75" style="position:absolute;margin-left:-263.95pt;margin-top:-23.2pt;width:1.45pt;height:1.45pt;z-index:251754496;visibility:visible;mso-wrap-style:square;mso-wrap-distance-left:9pt;mso-wrap-distance-top:0;mso-wrap-distance-right:9pt;mso-wrap-distance-bottom:0;mso-position-horizontal:absolute;mso-position-horizontal-relative:text;mso-position-vertical:absolute;mso-position-vertical-relative:text" o:gfxdata="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">
+                <v:imagedata r:id="rId124" o:title=""/>
+              </v:shape>
+            </w:pict>
+          </mc:Fallback>
+        </mc:AlternateContent>
+      </w:r>
+    </w:p>
+    <w:p>
+      <w:pPr>
+        <w:spacing w:after="0" w:line="240" w:lineRule="auto"/>
+      </w:pPr>
+      <w:r>
+        <w:rPr>
+          <w:noProof/>
+        </w:rPr>
+        <mc:AlternateContent>
+          <mc:Choice Requires="wpi">
+            <w:drawing>
+              <wp:anchor distT="0" distB="0" distL="114300" distR="114300" simplePos="0" relativeHeight="251760640" behindDoc="0" locked="0" layoutInCell="1" allowOverlap="1" wp14:anchorId="285EE43F" wp14:editId="514C9012">
+                <wp:simplePos x="0" y="0"/>
+                <wp:positionH relativeFrom="column">
+                  <wp:posOffset>-1285890</wp:posOffset>
+                </wp:positionH>
+                <wp:positionV relativeFrom="paragraph">
+                  <wp:posOffset>200345</wp:posOffset>
+                </wp:positionV>
+                <wp:extent cx="360" cy="360"/>
+                <wp:effectExtent l="57150" t="95250" r="95250" b="133350"/>
+                <wp:wrapNone/>
+                <wp:docPr id="151" name="Ink 151"/>
+                <wp:cNvGraphicFramePr/>
+                <a:graphic xmlns:a="http://schemas.openxmlformats.org/drawingml/2006/main">
+                  <a:graphicData uri="http://schemas.microsoft.com/office/word/2010/wordprocessingInk">
+                    <w14:contentPart bwMode="auto" r:id="rId125">
+                      <w14:nvContentPartPr>
+                        <w14:cNvContentPartPr/>
+                      </w14:nvContentPartPr>
+                      <w14:xfrm>
+                        <a:off x="0" y="0"/>
+                        <a:ext cx="360" cy="360"/>
+                      </w14:xfrm>
+                    </w14:contentPart>
+                  </a:graphicData>
+                </a:graphic>
+              </wp:anchor>
+            </w:drawing>
+          </mc:Choice>
+          <mc:Fallback>
+            <w:pict>
+              <v:shape w14:anchorId="5E2F8846" id="Ink 151" o:spid="_x0000_s1026" type="#_x0000_t75" style="position:absolute;margin-left:-106.2pt;margin-top:10.85pt;width:9.95pt;height:9.95pt;z-index:251760640;visibility:visible;mso-wrap-style:square;mso-wrap-distance-left:9pt;mso-wrap-distance-top:0;mso-wrap-distance-right:9pt;mso-wrap-distance-bottom:0;mso-position-horizontal:absolute;mso-position-horizontal-relative:text;mso-position-vertical:absolute;mso-position-vertical-relative:text" o:gfxdata="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">
+                <v:imagedata r:id="rId126" o:title=""/>
+              </v:shape>
+            </w:pict>
+          </mc:Fallback>
+        </mc:AlternateContent>
+      </w:r>
+    </w:p>
+    <w:p>
+      <w:pPr>
+        <w:spacing w:after="0" w:line="240" w:lineRule="auto"/>
+      </w:pPr>
+    </w:p>
+    <w:p>
+      <w:pPr>
+        <w:spacing w:after="0" w:line="240" w:lineRule="auto"/>
+      </w:pPr>
+      <w:r>
+        <w:rPr>
+          <w:noProof/>
+        </w:rPr>
+        <mc:AlternateContent>
+          <mc:Choice Requires="wpi">
+            <w:drawing>
+              <wp:anchor distT="0" distB="0" distL="114300" distR="114300" simplePos="0" relativeHeight="251759616" behindDoc="0" locked="0" layoutInCell="1" allowOverlap="1" wp14:anchorId="6C7061FE" wp14:editId="0826C36C">
+                <wp:simplePos x="0" y="0"/>
+                <wp:positionH relativeFrom="column">
+                  <wp:posOffset>-1285890</wp:posOffset>
+                </wp:positionH>
+                <wp:positionV relativeFrom="paragraph">
+                  <wp:posOffset>240590</wp:posOffset>
+                </wp:positionV>
+                <wp:extent cx="360" cy="360"/>
+                <wp:effectExtent l="57150" t="95250" r="95250" b="133350"/>
+                <wp:wrapNone/>
+                <wp:docPr id="148" name="Ink 148"/>
+                <wp:cNvGraphicFramePr/>
+                <a:graphic xmlns:a="http://schemas.openxmlformats.org/drawingml/2006/main">
+                  <a:graphicData uri="http://schemas.microsoft.com/office/word/2010/wordprocessingInk">
+                    <w14:contentPart bwMode="auto" r:id="rId127">
+                      <w14:nvContentPartPr>
+                        <w14:cNvContentPartPr/>
+                      </w14:nvContentPartPr>
+                      <w14:xfrm>
+                        <a:off x="0" y="0"/>
+                        <a:ext cx="360" cy="360"/>
+                      </w14:xfrm>
+                    </w14:contentPart>
+                  </a:graphicData>
+                </a:graphic>
+              </wp:anchor>
+            </w:drawing>
+          </mc:Choice>
+          <mc:Fallback>
+            <w:pict>
+              <v:shape w14:anchorId="066553F9" id="Ink 148" o:spid="_x0000_s1026" type="#_x0000_t75" style="position:absolute;margin-left:-106.2pt;margin-top:14pt;width:9.95pt;height:9.95pt;z-index:251759616;visibility:visible;mso-wrap-style:square;mso-wrap-distance-left:9pt;mso-wrap-distance-top:0;mso-wrap-distance-right:9pt;mso-wrap-distance-bottom:0;mso-position-horizontal:absolute;mso-position-horizontal-relative:text;mso-position-vertical:absolute;mso-position-vertical-relative:text" o:gfxdata="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">
+                <v:imagedata r:id="rId115" o:title=""/>
+              </v:shape>
+            </w:pict>
+          </mc:Fallback>
+        </mc:AlternateContent>
+      </w:r>
+      <w:r>
+        <w:rPr>
+          <w:noProof/>
+        </w:rPr>
+        <mc:AlternateContent>
+          <mc:Choice Requires="wpi">
+            <w:drawing>
+              <wp:anchor distT="0" distB="0" distL="114300" distR="114300" simplePos="0" relativeHeight="251738112" behindDoc="0" locked="0" layoutInCell="1" allowOverlap="1" wp14:anchorId="09D69A16" wp14:editId="2B440B39">
+                <wp:simplePos x="0" y="0"/>
+                <wp:positionH relativeFrom="column">
+                  <wp:posOffset>-2829210</wp:posOffset>
+                </wp:positionH>
+                <wp:positionV relativeFrom="paragraph">
+                  <wp:posOffset>75960</wp:posOffset>
+                </wp:positionV>
+                <wp:extent cx="360" cy="360"/>
+                <wp:effectExtent l="38100" t="38100" r="57150" b="57150"/>
+                <wp:wrapNone/>
+                <wp:docPr id="117" name="Ink 117"/>
+                <wp:cNvGraphicFramePr/>
+                <a:graphic xmlns:a="http://schemas.openxmlformats.org/drawingml/2006/main">
+                  <a:graphicData uri="http://schemas.microsoft.com/office/word/2010/wordprocessingInk">
+                    <w14:contentPart bwMode="auto" r:id="rId128">
+                      <w14:nvContentPartPr>
+                        <w14:cNvContentPartPr/>
+                      </w14:nvContentPartPr>
+                      <w14:xfrm>
+                        <a:off x="0" y="0"/>
+                        <a:ext cx="360" cy="360"/>
+                      </w14:xfrm>
+                    </w14:contentPart>
+                  </a:graphicData>
+                </a:graphic>
+              </wp:anchor>
+            </w:drawing>
+          </mc:Choice>
+          <mc:Fallback>
+            <w:pict>
+              <v:shape w14:anchorId="35DA5393" id="Ink 117" o:spid="_x0000_s1026" type="#_x0000_t75" style="position:absolute;margin-left:-223.45pt;margin-top:5.3pt;width:1.45pt;height:1.45pt;z-index:251738112;visibility:visible;mso-wrap-style:square;mso-wrap-distance-left:9pt;mso-wrap-distance-top:0;mso-wrap-distance-right:9pt;mso-wrap-distance-bottom:0;mso-position-horizontal:absolute;mso-position-horizontal-relative:text;mso-position-vertical:absolute;mso-position-vertical-relative:text" o:gfxdata="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">
+                <v:imagedata r:id="rId53" o:title=""/>
+              </v:shape>
+            </w:pict>
+          </mc:Fallback>
+        </mc:AlternateContent>
+      </w:r>
+    </w:p>
+    <w:p>
+      <w:pPr>
+        <w:spacing w:after="0" w:line="240" w:lineRule="auto"/>
+      </w:pPr>
+      <w:r>
+        <w:rPr>
+          <w:noProof/>
+        </w:rPr>
+        <mc:AlternateContent>
+          <mc:Choice Requires="wpi">
+            <w:drawing>
+              <wp:anchor distT="0" distB="0" distL="114300" distR="114300" simplePos="0" relativeHeight="251809792" behindDoc="0" locked="0" layoutInCell="1" allowOverlap="1" wp14:anchorId="3422E9E2" wp14:editId="0730BDA4">
+                <wp:simplePos x="0" y="0"/>
+                <wp:positionH relativeFrom="column">
+                  <wp:posOffset>656310</wp:posOffset>
+                </wp:positionH>
+                <wp:positionV relativeFrom="paragraph">
+                  <wp:posOffset>98490</wp:posOffset>
+                </wp:positionV>
+                <wp:extent cx="136800" cy="88920"/>
+                <wp:effectExtent l="95250" t="95250" r="53975" b="120650"/>
+                <wp:wrapNone/>
+                <wp:docPr id="201" name="Ink 201"/>
+                <wp:cNvGraphicFramePr/>
+                <a:graphic xmlns:a="http://schemas.openxmlformats.org/drawingml/2006/main">
+                  <a:graphicData uri="http://schemas.microsoft.com/office/word/2010/wordprocessingInk">
+                    <w14:contentPart bwMode="auto" r:id="rId129">
+                      <w14:nvContentPartPr>
+                        <w14:cNvContentPartPr/>
+                      </w14:nvContentPartPr>
+                      <w14:xfrm>
+                        <a:off x="0" y="0"/>
+                        <a:ext cx="136800" cy="88920"/>
+                      </w14:xfrm>
+                    </w14:contentPart>
+                  </a:graphicData>
+                </a:graphic>
+              </wp:anchor>
+            </w:drawing>
+          </mc:Choice>
+          <mc:Fallback>
+            <w:pict>
+              <v:shape w14:anchorId="0838B10C" id="Ink 201" o:spid="_x0000_s1026" type="#_x0000_t75" style="position:absolute;margin-left:46.75pt;margin-top:2.8pt;width:20.65pt;height:16.9pt;z-index:251809792;visibility:visible;mso-wrap-style:square;mso-wrap-distance-left:9pt;mso-wrap-distance-top:0;mso-wrap-distance-right:9pt;mso-wrap-distance-bottom:0;mso-position-horizontal:absolute;mso-position-horizontal-relative:text;mso-position-vertical:absolute;mso-position-vertical-relative:text" o:gfxdata="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">
+                <v:imagedata r:id="rId130" o:title=""/>
+              </v:shape>
+            </w:pict>
+          </mc:Fallback>
+        </mc:AlternateContent>
+      </w:r>
+      <w:r>
+        <w:rPr>
+          <w:noProof/>
+        </w:rPr>
+        <mc:AlternateContent>
+          <mc:Choice Requires="wpi">
+            <w:drawing>
+              <wp:anchor distT="0" distB="0" distL="114300" distR="114300" simplePos="0" relativeHeight="251751424" behindDoc="0" locked="0" layoutInCell="1" allowOverlap="1" wp14:anchorId="70B1FC87" wp14:editId="56A5F0EA">
+                <wp:simplePos x="0" y="0"/>
+                <wp:positionH relativeFrom="column">
+                  <wp:posOffset>3075940</wp:posOffset>
+                </wp:positionH>
+                <wp:positionV relativeFrom="paragraph">
+                  <wp:posOffset>-166370</wp:posOffset>
+                </wp:positionV>
+                <wp:extent cx="572135" cy="462280"/>
+                <wp:effectExtent l="38100" t="57150" r="56515" b="52070"/>
+                <wp:wrapNone/>
+                <wp:docPr id="136" name="Ink 136"/>
+                <wp:cNvGraphicFramePr/>
+                <a:graphic xmlns:a="http://schemas.openxmlformats.org/drawingml/2006/main">
+                  <a:graphicData uri="http://schemas.microsoft.com/office/word/2010/wordprocessingInk">
+                    <w14:contentPart bwMode="auto" r:id="rId131">
+                      <w14:nvContentPartPr>
+                        <w14:cNvContentPartPr/>
+                      </w14:nvContentPartPr>
+                      <w14:xfrm>
+                        <a:off x="0" y="0"/>
+                        <a:ext cx="572135" cy="462280"/>
+                      </w14:xfrm>
+                    </w14:contentPart>
+                  </a:graphicData>
+                </a:graphic>
+              </wp:anchor>
+            </w:drawing>
+          </mc:Choice>
+          <mc:Fallback>
+            <w:pict>
+              <v:shape w14:anchorId="4C95868A" id="Ink 136" o:spid="_x0000_s1026" type="#_x0000_t75" style="position:absolute;margin-left:241.5pt;margin-top:-13.8pt;width:46.45pt;height:37.8pt;z-index:251751424;visibility:visible;mso-wrap-style:square;mso-wrap-distance-left:9pt;mso-wrap-distance-top:0;mso-wrap-distance-right:9pt;mso-wrap-distance-bottom:0;mso-position-horizontal:absolute;mso-position-horizontal-relative:text;mso-position-vertical:absolute;mso-position-vertical-relative:text" o:gfxdata="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">
+                <v:imagedata r:id="rId132" o:title=""/>
+              </v:shape>
+            </w:pict>
+          </mc:Fallback>
+        </mc:AlternateContent>
+      </w:r>
+      <w:r>
+        <w:rPr>
+          <w:noProof/>
+        </w:rPr>
+        <mc:AlternateContent>
+          <mc:Choice Requires="wpi">
+            <w:drawing>
+              <wp:anchor distT="0" distB="0" distL="114300" distR="114300" simplePos="0" relativeHeight="251740160" behindDoc="0" locked="0" layoutInCell="1" allowOverlap="1" wp14:anchorId="374A9A43" wp14:editId="69846AB8">
+                <wp:simplePos x="0" y="0"/>
+                <wp:positionH relativeFrom="column">
+                  <wp:posOffset>1276230</wp:posOffset>
+                </wp:positionH>
+                <wp:positionV relativeFrom="paragraph">
+                  <wp:posOffset>-103135</wp:posOffset>
+                </wp:positionV>
+                <wp:extent cx="619560" cy="419400"/>
+                <wp:effectExtent l="57150" t="38100" r="28575" b="57150"/>
+                <wp:wrapNone/>
+                <wp:docPr id="120" name="Ink 120"/>
+                <wp:cNvGraphicFramePr/>
+                <a:graphic xmlns:a="http://schemas.openxmlformats.org/drawingml/2006/main">
+                  <a:graphicData uri="http://schemas.microsoft.com/office/word/2010/wordprocessingInk">
+                    <w14:contentPart bwMode="auto" r:id="rId133">
+                      <w14:nvContentPartPr>
+                        <w14:cNvContentPartPr/>
+                      </w14:nvContentPartPr>
+                      <w14:xfrm>
+                        <a:off x="0" y="0"/>
+                        <a:ext cx="619560" cy="419400"/>
+                      </w14:xfrm>
+                    </w14:contentPart>
+                  </a:graphicData>
+                </a:graphic>
+              </wp:anchor>
+            </w:drawing>
+          </mc:Choice>
+          <mc:Fallback>
+            <w:pict>
+              <v:shape w14:anchorId="7B66E76C" id="Ink 120" o:spid="_x0000_s1026" type="#_x0000_t75" style="position:absolute;margin-left:99.8pt;margin-top:-8.8pt;width:50.2pt;height:34.4pt;z-index:251740160;visibility:visible;mso-wrap-style:square;mso-wrap-distance-left:9pt;mso-wrap-distance-top:0;mso-wrap-distance-right:9pt;mso-wrap-distance-bottom:0;mso-position-horizontal:absolute;mso-position-horizontal-relative:text;mso-position-vertical:absolute;mso-position-vertical-relative:text" o:gfxdata="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">
+                <v:imagedata r:id="rId134" o:title=""/>
+              </v:shape>
+            </w:pict>
+          </mc:Fallback>
+        </mc:AlternateContent>
+      </w:r>
+    </w:p>
+    <w:p>
+      <w:pPr>
+        <w:spacing w:after="0" w:line="240" w:lineRule="auto"/>
+      </w:pPr>
+    </w:p>
+    <w:p>
+      <w:pPr>
+        <w:spacing w:after="0" w:line="240" w:lineRule="auto"/>
+      </w:pPr>
+      <w:r>
+        <w:rPr>
+          <w:noProof/>
+        </w:rPr>
+        <mc:AlternateContent>
+          <mc:Choice Requires="wpi">
+            <w:drawing>
+              <wp:anchor distT="0" distB="0" distL="114300" distR="114300" simplePos="0" relativeHeight="251806720" behindDoc="0" locked="0" layoutInCell="1" allowOverlap="1" wp14:anchorId="2C3474B5" wp14:editId="60545B18">
+                <wp:simplePos x="0" y="0"/>
+                <wp:positionH relativeFrom="column">
+                  <wp:posOffset>4591050</wp:posOffset>
+                </wp:positionH>
+                <wp:positionV relativeFrom="paragraph">
+                  <wp:posOffset>-495300</wp:posOffset>
+                </wp:positionV>
+                <wp:extent cx="1586865" cy="1011555"/>
+                <wp:effectExtent l="0" t="0" r="0" b="0"/>
+                <wp:wrapNone/>
+                <wp:docPr id="197" name="Ink 197"/>
+                <wp:cNvGraphicFramePr/>
+                <a:graphic xmlns:a="http://schemas.openxmlformats.org/drawingml/2006/main">
+                  <a:graphicData uri="http://schemas.microsoft.com/office/word/2010/wordprocessingInk">
+                    <w14:contentPart bwMode="auto" r:id="rId135">
+                      <w14:nvContentPartPr>
+                        <w14:cNvContentPartPr/>
+                      </w14:nvContentPartPr>
+                      <w14:xfrm>
+                        <a:off x="0" y="0"/>
+                        <a:ext cx="1586865" cy="1011555"/>
+                      </w14:xfrm>
+                    </w14:contentPart>
+                  </a:graphicData>
+                </a:graphic>
+              </wp:anchor>
+            </w:drawing>
+          </mc:Choice>
+          <mc:Fallback>
+            <w:pict>
+              <v:shape w14:anchorId="644BDB99" id="Ink 197" o:spid="_x0000_s1026" type="#_x0000_t75" style="position:absolute;margin-left:356.55pt;margin-top:-39.7pt;width:130.6pt;height:81.05pt;z-index:251806720;visibility:visible;mso-wrap-style:square;mso-wrap-distance-left:9pt;mso-wrap-distance-top:0;mso-wrap-distance-right:9pt;mso-wrap-distance-bottom:0;mso-position-horizontal:absolute;mso-position-horizontal-relative:text;mso-position-vertical:absolute;mso-position-vertical-relative:text" o:gfxdata="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">
+                <v:imagedata r:id="rId42" o:title=""/>
+              </v:shape>
+            </w:pict>
+          </mc:Fallback>
+        </mc:AlternateContent>
+      </w:r>
+      <w:r>
+        <w:rPr>
+          <w:noProof/>
+        </w:rPr>
+        <mc:AlternateContent>
+          <mc:Choice Requires="wpi">
+            <w:drawing>
+              <wp:anchor distT="0" distB="0" distL="114300" distR="114300" simplePos="0" relativeHeight="251761664" behindDoc="0" locked="0" layoutInCell="1" allowOverlap="1" wp14:anchorId="2FD4BC44" wp14:editId="7938BAA5">
+                <wp:simplePos x="0" y="0"/>
+                <wp:positionH relativeFrom="column">
+                  <wp:posOffset>-1600530</wp:posOffset>
+                </wp:positionH>
+                <wp:positionV relativeFrom="paragraph">
+                  <wp:posOffset>291375</wp:posOffset>
+                </wp:positionV>
+                <wp:extent cx="360" cy="360"/>
+                <wp:effectExtent l="57150" t="95250" r="95250" b="133350"/>
+                <wp:wrapNone/>
+                <wp:docPr id="153" name="Ink 153"/>
+                <wp:cNvGraphicFramePr/>
+                <a:graphic xmlns:a="http://schemas.openxmlformats.org/drawingml/2006/main">
+                  <a:graphicData uri="http://schemas.microsoft.com/office/word/2010/wordprocessingInk">
+                    <w14:contentPart bwMode="auto" r:id="rId136">
+                      <w14:nvContentPartPr>
+                        <w14:cNvContentPartPr/>
+                      </w14:nvContentPartPr>
+                      <w14:xfrm>
+                        <a:off x="0" y="0"/>
+                        <a:ext cx="360" cy="360"/>
+                      </w14:xfrm>
+                    </w14:contentPart>
+                  </a:graphicData>
+                </a:graphic>
+              </wp:anchor>
+            </w:drawing>
+          </mc:Choice>
+          <mc:Fallback>
+            <w:pict>
+              <v:shape w14:anchorId="6502E104" id="Ink 153" o:spid="_x0000_s1026" type="#_x0000_t75" style="position:absolute;margin-left:-131pt;margin-top:18pt;width:9.95pt;height:9.95pt;z-index:251761664;visibility:visible;mso-wrap-style:square;mso-wrap-distance-left:9pt;mso-wrap-distance-top:0;mso-wrap-distance-right:9pt;mso-wrap-distance-bottom:0;mso-position-horizontal:absolute;mso-position-horizontal-relative:text;mso-position-vertical:absolute;mso-position-vertical-relative:text" o:gfxdata="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">
+                <v:imagedata r:id="rId117" o:title=""/>
+              </v:shape>
+            </w:pict>
+          </mc:Fallback>
+        </mc:AlternateContent>
+      </w:r>
+      <w:r>
+        <w:rPr>
+          <w:noProof/>
+        </w:rPr>
+        <mc:AlternateContent>
+          <mc:Choice Requires="wpi">
+            <w:drawing>
+              <wp:anchor distT="0" distB="0" distL="114300" distR="114300" simplePos="0" relativeHeight="251746304" behindDoc="0" locked="0" layoutInCell="1" allowOverlap="1" wp14:anchorId="573B14BB" wp14:editId="0A8A572C">
+                <wp:simplePos x="0" y="0"/>
+                <wp:positionH relativeFrom="column">
+                  <wp:posOffset>-1438530</wp:posOffset>
+                </wp:positionH>
+                <wp:positionV relativeFrom="paragraph">
+                  <wp:posOffset>288110</wp:posOffset>
+                </wp:positionV>
+                <wp:extent cx="360" cy="360"/>
+                <wp:effectExtent l="38100" t="38100" r="57150" b="57150"/>
+                <wp:wrapNone/>
+                <wp:docPr id="126" name="Ink 126"/>
+                <wp:cNvGraphicFramePr/>
+                <a:graphic xmlns:a="http://schemas.openxmlformats.org/drawingml/2006/main">
+                  <a:graphicData uri="http://schemas.microsoft.com/office/word/2010/wordprocessingInk">
+                    <w14:contentPart bwMode="auto" r:id="rId137">
+                      <w14:nvContentPartPr>
+                        <w14:cNvContentPartPr/>
+                      </w14:nvContentPartPr>
+                      <w14:xfrm>
+                        <a:off x="0" y="0"/>
+                        <a:ext cx="360" cy="360"/>
+                      </w14:xfrm>
+                    </w14:contentPart>
+                  </a:graphicData>
+                </a:graphic>
+              </wp:anchor>
+            </w:drawing>
+          </mc:Choice>
+          <mc:Fallback>
+            <w:pict>
+              <v:shape w14:anchorId="134AD7E7" id="Ink 126" o:spid="_x0000_s1026" type="#_x0000_t75" style="position:absolute;margin-left:-113.95pt;margin-top:22pt;width:1.45pt;height:1.45pt;z-index:251746304;visibility:visible;mso-wrap-style:square;mso-wrap-distance-left:9pt;mso-wrap-distance-top:0;mso-wrap-distance-right:9pt;mso-wrap-distance-bottom:0;mso-position-horizontal:absolute;mso-position-horizontal-relative:text;mso-position-vertical:absolute;mso-position-vertical-relative:text" o:gfxdata="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">
+                <v:imagedata r:id="rId124" o:title=""/>
+              </v:shape>
+            </w:pict>
+          </mc:Fallback>
+        </mc:AlternateContent>
+      </w:r>
+    </w:p>
+    <w:p>
+      <w:pPr>
+        <w:spacing w:after="0" w:line="240" w:lineRule="auto"/>
+      </w:pPr>
+    </w:p>
+    <w:p>
+      <w:pPr>
+        <w:spacing w:after="0" w:line="240" w:lineRule="auto"/>
+      </w:pPr>
+      <w:r>
+        <w:rPr>
+          <w:noProof/>
+        </w:rPr>
+        <mc:AlternateContent>
+          <mc:Choice Requires="wpi">
+            <w:drawing>
+              <wp:anchor distT="0" distB="0" distL="114300" distR="114300" simplePos="0" relativeHeight="251756544" behindDoc="0" locked="0" layoutInCell="1" allowOverlap="1" wp14:anchorId="559F8E81" wp14:editId="696FF400">
+                <wp:simplePos x="0" y="0"/>
+                <wp:positionH relativeFrom="column">
+                  <wp:posOffset>-123810</wp:posOffset>
+                </wp:positionH>
+                <wp:positionV relativeFrom="paragraph">
+                  <wp:posOffset>-40260</wp:posOffset>
+                </wp:positionV>
+                <wp:extent cx="38880" cy="407880"/>
+                <wp:effectExtent l="38100" t="38100" r="56515" b="49530"/>
+                <wp:wrapNone/>
+                <wp:docPr id="142" name="Ink 142"/>
+                <wp:cNvGraphicFramePr/>
+                <a:graphic xmlns:a="http://schemas.openxmlformats.org/drawingml/2006/main">
+                  <a:graphicData uri="http://schemas.microsoft.com/office/word/2010/wordprocessingInk">
+                    <w14:contentPart bwMode="auto" r:id="rId138">
+                      <w14:nvContentPartPr>
+                        <w14:cNvContentPartPr/>
+                      </w14:nvContentPartPr>
+                      <w14:xfrm>
+                        <a:off x="0" y="0"/>
+                        <a:ext cx="38880" cy="407880"/>
+                      </w14:xfrm>
+                    </w14:contentPart>
+                  </a:graphicData>
+                </a:graphic>
+              </wp:anchor>
+            </w:drawing>
+          </mc:Choice>
+          <mc:Fallback>
+            <w:pict>
+              <v:shape w14:anchorId="7A855D76" id="Ink 142" o:spid="_x0000_s1026" type="#_x0000_t75" style="position:absolute;margin-left:-10.45pt;margin-top:-3.85pt;width:4.45pt;height:33.5pt;z-index:251756544;visibility:visible;mso-wrap-style:square;mso-wrap-distance-left:9pt;mso-wrap-distance-top:0;mso-wrap-distance-right:9pt;mso-wrap-distance-bottom:0;mso-position-horizontal:absolute;mso-position-horizontal-relative:text;mso-position-vertical:absolute;mso-position-vertical-relative:text" o:gfxdata="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">
+                <v:imagedata r:id="rId139" o:title=""/>
+              </v:shape>
+            </w:pict>
+          </mc:Fallback>
+        </mc:AlternateContent>
+      </w:r>
+      <w:r>
+        <w:rPr>
+          <w:noProof/>
+        </w:rPr>
+        <mc:AlternateContent>
+          <mc:Choice Requires="wpi">
+            <w:drawing>
+              <wp:anchor distT="0" distB="0" distL="114300" distR="114300" simplePos="0" relativeHeight="251745280" behindDoc="0" locked="0" layoutInCell="1" allowOverlap="1" wp14:anchorId="077F1C99" wp14:editId="3518A9DA">
+                <wp:simplePos x="0" y="0"/>
+                <wp:positionH relativeFrom="column">
+                  <wp:posOffset>2209165</wp:posOffset>
+                </wp:positionH>
+                <wp:positionV relativeFrom="paragraph">
+                  <wp:posOffset>-195580</wp:posOffset>
+                </wp:positionV>
+                <wp:extent cx="626745" cy="443230"/>
+                <wp:effectExtent l="38100" t="38100" r="40005" b="52070"/>
+                <wp:wrapNone/>
+                <wp:docPr id="125" name="Ink 125"/>
+                <wp:cNvGraphicFramePr/>
+                <a:graphic xmlns:a="http://schemas.openxmlformats.org/drawingml/2006/main">
+                  <a:graphicData uri="http://schemas.microsoft.com/office/word/2010/wordprocessingInk">
+                    <w14:contentPart bwMode="auto" r:id="rId140">
+                      <w14:nvContentPartPr>
+                        <w14:cNvContentPartPr/>
+                      </w14:nvContentPartPr>
+                      <w14:xfrm>
+                        <a:off x="0" y="0"/>
+                        <a:ext cx="626745" cy="443230"/>
+                      </w14:xfrm>
+                    </w14:contentPart>
+                  </a:graphicData>
+                </a:graphic>
+              </wp:anchor>
+            </w:drawing>
+          </mc:Choice>
+          <mc:Fallback>
+            <w:pict>
+              <v:shape w14:anchorId="0972427F" id="Ink 125" o:spid="_x0000_s1026" type="#_x0000_t75" style="position:absolute;margin-left:173.25pt;margin-top:-16.1pt;width:50.75pt;height:36.3pt;z-index:251745280;visibility:visible;mso-wrap-style:square;mso-wrap-distance-left:9pt;mso-wrap-distance-top:0;mso-wrap-distance-right:9pt;mso-wrap-distance-bottom:0;mso-position-horizontal:absolute;mso-position-horizontal-relative:text;mso-position-vertical:absolute;mso-position-vertical-relative:text" o:gfxdata="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">
+                <v:imagedata r:id="rId141" o:title=""/>
+              </v:shape>
+            </w:pict>
+          </mc:Fallback>
+        </mc:AlternateContent>
+      </w:r>
+      <w:r>
+        <w:rPr>
+          <w:noProof/>
+        </w:rPr>
+        <mc:AlternateContent>
+          <mc:Choice Requires="wpi">
+            <w:drawing>
+              <wp:anchor distT="0" distB="0" distL="114300" distR="114300" simplePos="0" relativeHeight="251735040" behindDoc="0" locked="0" layoutInCell="1" allowOverlap="1" wp14:anchorId="1E2ECA33" wp14:editId="0A2043F0">
+                <wp:simplePos x="0" y="0"/>
+                <wp:positionH relativeFrom="column">
+                  <wp:posOffset>-314325</wp:posOffset>
+                </wp:positionH>
+                <wp:positionV relativeFrom="paragraph">
+                  <wp:posOffset>-1261110</wp:posOffset>
+                </wp:positionV>
+                <wp:extent cx="4276800" cy="2922480"/>
+                <wp:effectExtent l="38100" t="38100" r="47625" b="49530"/>
+                <wp:wrapNone/>
+                <wp:docPr id="114" name="Ink 114"/>
+                <wp:cNvGraphicFramePr/>
+                <a:graphic xmlns:a="http://schemas.openxmlformats.org/drawingml/2006/main">
+                  <a:graphicData uri="http://schemas.microsoft.com/office/word/2010/wordprocessingInk">
+                    <w14:contentPart bwMode="auto" r:id="rId142">
+                      <w14:nvContentPartPr>
+                        <w14:cNvContentPartPr/>
+                      </w14:nvContentPartPr>
+                      <w14:xfrm>
+                        <a:off x="0" y="0"/>
+                        <a:ext cx="4276800" cy="2922480"/>
+                      </w14:xfrm>
+                    </w14:contentPart>
+                  </a:graphicData>
+                </a:graphic>
+                <wp14:sizeRelH relativeFrom="margin">
+                  <wp14:pctWidth>0</wp14:pctWidth>
+                </wp14:sizeRelH>
+                <wp14:sizeRelV relativeFrom="margin">
+                  <wp14:pctHeight>0</wp14:pctHeight>
+                </wp14:sizeRelV>
+              </wp:anchor>
+            </w:drawing>
+          </mc:Choice>
+          <mc:Fallback>
+            <w:pict>
+              <v:shape w14:anchorId="3502B383" id="Ink 114" o:spid="_x0000_s1026" type="#_x0000_t75" style="position:absolute;margin-left:-25.45pt;margin-top:-100pt;width:338.15pt;height:231.5pt;z-index:251735040;visibility:visible;mso-wrap-style:square;mso-width-percent:0;mso-height-percent:0;mso-wrap-distance-left:9pt;mso-wrap-distance-top:0;mso-wrap-distance-right:9pt;mso-wrap-distance-bottom:0;mso-position-horizontal:absolute;mso-position-horizontal-relative:text;mso-position-vertical:absolute;mso-position-vertical-relative:text;mso-width-percent:0;mso-height-percent:0;mso-width-relative:margin;mso-height-relative:margin" o:gfxdata="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">
+                <v:imagedata r:id="rId143" o:title=""/>
+              </v:shape>
+            </w:pict>
+          </mc:Fallback>
+        </mc:AlternateContent>
+      </w:r>
+    </w:p>
+    <w:p>
+      <w:pPr>
+        <w:spacing w:after="0" w:line="240" w:lineRule="auto"/>
+      </w:pPr>
+    </w:p>
+    <w:p>
+      <w:pPr>
+        <w:spacing w:after="0" w:line="240" w:lineRule="auto"/>
+      </w:pPr>
+    </w:p>
+    <w:p>
+      <w:pPr>
+        <w:spacing w:after="0" w:line="240" w:lineRule="auto"/>
+      </w:pPr>
+    </w:p>
+    <w:p>
+      <w:pPr>
+        <w:spacing w:after="0" w:line="240" w:lineRule="auto"/>
+      </w:pPr>
+    </w:p>
+    <w:p>
+      <w:pPr>
+        <w:spacing w:after="0" w:line="240" w:lineRule="auto"/>
+      </w:pPr>
+    </w:p>
+    <w:p>
+      <w:pPr>
+        <w:spacing w:after="0" w:line="240" w:lineRule="auto"/>
+      </w:pPr>
+      <w:r>
+        <w:rPr>
+          <w:noProof/>
+        </w:rPr>
+        <mc:AlternateContent>
+          <mc:Choice Requires="wpi">
+            <w:drawing>
+              <wp:anchor distT="0" distB="0" distL="114300" distR="114300" simplePos="0" relativeHeight="251737088" behindDoc="0" locked="0" layoutInCell="1" allowOverlap="1" wp14:anchorId="31F88337" wp14:editId="6DAF74E3">
+                <wp:simplePos x="0" y="0"/>
+                <wp:positionH relativeFrom="column">
+                  <wp:posOffset>3019350</wp:posOffset>
+                </wp:positionH>
+                <wp:positionV relativeFrom="paragraph">
+                  <wp:posOffset>-142390</wp:posOffset>
+                </wp:positionV>
+                <wp:extent cx="20160" cy="624600"/>
+                <wp:effectExtent l="38100" t="38100" r="56515" b="42545"/>
+                <wp:wrapNone/>
+                <wp:docPr id="116" name="Ink 116"/>
+                <wp:cNvGraphicFramePr/>
+                <a:graphic xmlns:a="http://schemas.openxmlformats.org/drawingml/2006/main">
+                  <a:graphicData uri="http://schemas.microsoft.com/office/word/2010/wordprocessingInk">
+                    <w14:contentPart bwMode="auto" r:id="rId144">
+                      <w14:nvContentPartPr>
+                        <w14:cNvContentPartPr/>
+                      </w14:nvContentPartPr>
+                      <w14:xfrm>
+                        <a:off x="0" y="0"/>
+                        <a:ext cx="20160" cy="624600"/>
+                      </w14:xfrm>
+                    </w14:contentPart>
+                  </a:graphicData>
+                </a:graphic>
+              </wp:anchor>
+            </w:drawing>
+          </mc:Choice>
+          <mc:Fallback>
+            <w:pict>
+              <v:shape w14:anchorId="17FA8A0D" id="Ink 116" o:spid="_x0000_s1026" type="#_x0000_t75" style="position:absolute;margin-left:237.05pt;margin-top:-11.9pt;width:3.05pt;height:50.6pt;z-index:251737088;visibility:visible;mso-wrap-style:square;mso-wrap-distance-left:9pt;mso-wrap-distance-top:0;mso-wrap-distance-right:9pt;mso-wrap-distance-bottom:0;mso-position-horizontal:absolute;mso-position-horizontal-relative:text;mso-position-vertical:absolute;mso-position-vertical-relative:text" o:gfxdata="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">
+                <v:imagedata r:id="rId145" o:title=""/>
+              </v:shape>
+            </w:pict>
+          </mc:Fallback>
+        </mc:AlternateContent>
+      </w:r>
+    </w:p>
+    <w:p>
+      <w:pPr>
+        <w:spacing w:after="0" w:line="240" w:lineRule="auto"/>
+      </w:pPr>
+      <w:r>
+        <w:rPr>
+          <w:noProof/>
+        </w:rPr>
+        <mc:AlternateContent>
+          <mc:Choice Requires="wpi">
+            <w:drawing>
+              <wp:anchor distT="0" distB="0" distL="114300" distR="114300" simplePos="0" relativeHeight="251739136" behindDoc="0" locked="0" layoutInCell="1" allowOverlap="1" wp14:anchorId="70F14AF7" wp14:editId="3CF046A7">
+                <wp:simplePos x="0" y="0"/>
+                <wp:positionH relativeFrom="column">
+                  <wp:posOffset>1657110</wp:posOffset>
+                </wp:positionH>
+                <wp:positionV relativeFrom="paragraph">
+                  <wp:posOffset>-70565</wp:posOffset>
+                </wp:positionV>
+                <wp:extent cx="263160" cy="262080"/>
+                <wp:effectExtent l="38100" t="38100" r="3810" b="43180"/>
+                <wp:wrapNone/>
+                <wp:docPr id="118" name="Ink 118"/>
+                <wp:cNvGraphicFramePr/>
+                <a:graphic xmlns:a="http://schemas.openxmlformats.org/drawingml/2006/main">
+                  <a:graphicData uri="http://schemas.microsoft.com/office/word/2010/wordprocessingInk">
+                    <w14:contentPart bwMode="auto" r:id="rId146">
+                      <w14:nvContentPartPr>
+                        <w14:cNvContentPartPr/>
+                      </w14:nvContentPartPr>
+                      <w14:xfrm>
+                        <a:off x="0" y="0"/>
+                        <a:ext cx="263160" cy="262080"/>
+                      </w14:xfrm>
+                    </w14:contentPart>
+                  </a:graphicData>
+                </a:graphic>
+              </wp:anchor>
+            </w:drawing>
+          </mc:Choice>
+          <mc:Fallback>
+            <w:pict>
+              <v:shape w14:anchorId="7223687D" id="Ink 118" o:spid="_x0000_s1026" type="#_x0000_t75" style="position:absolute;margin-left:129.8pt;margin-top:-6.25pt;width:22.1pt;height:22.1pt;z-index:251739136;visibility:visible;mso-wrap-style:square;mso-wrap-distance-left:9pt;mso-wrap-distance-top:0;mso-wrap-distance-right:9pt;mso-wrap-distance-bottom:0;mso-position-horizontal:absolute;mso-position-horizontal-relative:text;mso-position-vertical:absolute;mso-position-vertical-relative:text" o:gfxdata="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">
+                <v:imagedata r:id="rId147" o:title=""/>
+              </v:shape>
+            </w:pict>
+          </mc:Fallback>
+        </mc:AlternateContent>
+      </w:r>
+      <w:r>
+        <w:rPr>
+          <w:noProof/>
+        </w:rPr>
+        <mc:AlternateContent>
+          <mc:Choice Requires="wpi">
+            <w:drawing>
+              <wp:anchor distT="0" distB="0" distL="114300" distR="114300" simplePos="0" relativeHeight="251736064" behindDoc="0" locked="0" layoutInCell="1" allowOverlap="1" wp14:anchorId="47E52C29" wp14:editId="42A12F73">
+                <wp:simplePos x="0" y="0"/>
+                <wp:positionH relativeFrom="column">
+                  <wp:posOffset>2140950</wp:posOffset>
+                </wp:positionH>
+                <wp:positionV relativeFrom="paragraph">
+                  <wp:posOffset>-256325</wp:posOffset>
+                </wp:positionV>
+                <wp:extent cx="87840" cy="609840"/>
+                <wp:effectExtent l="57150" t="38100" r="45720" b="57150"/>
+                <wp:wrapNone/>
+                <wp:docPr id="115" name="Ink 115"/>
+                <wp:cNvGraphicFramePr/>
+                <a:graphic xmlns:a="http://schemas.openxmlformats.org/drawingml/2006/main">
+                  <a:graphicData uri="http://schemas.microsoft.com/office/word/2010/wordprocessingInk">
+                    <w14:contentPart bwMode="auto" r:id="rId148">
+                      <w14:nvContentPartPr>
+                        <w14:cNvContentPartPr/>
+                      </w14:nvContentPartPr>
+                      <w14:xfrm>
+                        <a:off x="0" y="0"/>
+                        <a:ext cx="87840" cy="609840"/>
+                      </w14:xfrm>
+                    </w14:contentPart>
+                  </a:graphicData>
+                </a:graphic>
+              </wp:anchor>
+            </w:drawing>
+          </mc:Choice>
+          <mc:Fallback>
+            <w:pict>
+              <v:shape w14:anchorId="613ED5E5" id="Ink 115" o:spid="_x0000_s1026" type="#_x0000_t75" style="position:absolute;margin-left:167.9pt;margin-top:-20.9pt;width:8.3pt;height:49.4pt;z-index:251736064;visibility:visible;mso-wrap-style:square;mso-wrap-distance-left:9pt;mso-wrap-distance-top:0;mso-wrap-distance-right:9pt;mso-wrap-distance-bottom:0;mso-position-horizontal:absolute;mso-position-horizontal-relative:text;mso-position-vertical:absolute;mso-position-vertical-relative:text" o:gfxdata="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">
+                <v:imagedata r:id="rId149" o:title=""/>
+              </v:shape>
+            </w:pict>
+          </mc:Fallback>
+        </mc:AlternateContent>
+      </w:r>
+    </w:p>
+    <w:p>
+      <w:pPr>
+        <w:spacing w:after="0" w:line="240" w:lineRule="auto"/>
+      </w:pPr>
+    </w:p>
+    <w:p>
+      <w:pPr>
+        <w:spacing w:after="0" w:line="240" w:lineRule="auto"/>
+      </w:pPr>
+    </w:p>
+    <w:p>
+      <w:pPr>
+        <w:spacing w:after="0" w:line="240" w:lineRule="auto"/>
+      </w:pPr>
+    </w:p>
+    <w:p>
+      <w:pPr>
+        <w:spacing w:after="0" w:line="240" w:lineRule="auto"/>
+      </w:pPr>
+    </w:p>
+    <w:p>
+      <w:pPr>
+        <w:spacing w:after="0" w:line="240" w:lineRule="auto"/>
+      </w:pPr>
+    </w:p>
+    <w:p>
+      <w:pPr>
+        <w:spacing w:after="0" w:line="240" w:lineRule="auto"/>
+      </w:pPr>
+    </w:p>
+    <w:p>
+      <w:pPr>
+        <w:spacing w:after="0" w:line="240" w:lineRule="auto"/>
+      </w:pPr>
+      <w:r>
+        <w:rPr>
+          <w:noProof/>
+        </w:rPr>
+        <mc:AlternateContent>
+          <mc:Choice Requires="wpi">
+            <w:drawing>
+              <wp:anchor distT="0" distB="0" distL="114300" distR="114300" simplePos="0" relativeHeight="251730944" behindDoc="0" locked="0" layoutInCell="1" allowOverlap="1" wp14:anchorId="44D6BB25" wp14:editId="12B33B3D">
+                <wp:simplePos x="0" y="0"/>
+                <wp:positionH relativeFrom="column">
+                  <wp:posOffset>-1981410</wp:posOffset>
+                </wp:positionH>
+                <wp:positionV relativeFrom="paragraph">
+                  <wp:posOffset>1879965</wp:posOffset>
+                </wp:positionV>
+                <wp:extent cx="360" cy="360"/>
+                <wp:effectExtent l="38100" t="38100" r="57150" b="57150"/>
+                <wp:wrapNone/>
+                <wp:docPr id="110" name="Ink 110"/>
+                <wp:cNvGraphicFramePr/>
+                <a:graphic xmlns:a="http://schemas.openxmlformats.org/drawingml/2006/main">
+                  <a:graphicData uri="http://schemas.microsoft.com/office/word/2010/wordprocessingInk">
+                    <w14:contentPart bwMode="auto" r:id="rId150">
+                      <w14:nvContentPartPr>
+                        <w14:cNvContentPartPr/>
+                      </w14:nvContentPartPr>
+                      <w14:xfrm>
+                        <a:off x="0" y="0"/>
+                        <a:ext cx="360" cy="360"/>
+                      </w14:xfrm>
+                    </w14:contentPart>
+                  </a:graphicData>
+                </a:graphic>
+              </wp:anchor>
+            </w:drawing>
+          </mc:Choice>
+          <mc:Fallback>
+            <w:pict>
+              <v:shape w14:anchorId="045005AA" id="Ink 110" o:spid="_x0000_s1026" type="#_x0000_t75" style="position:absolute;margin-left:-156.7pt;margin-top:147.35pt;width:1.45pt;height:1.45pt;z-index:251730944;visibility:visible;mso-wrap-style:square;mso-wrap-distance-left:9pt;mso-wrap-distance-top:0;mso-wrap-distance-right:9pt;mso-wrap-distance-bottom:0;mso-position-horizontal:absolute;mso-position-horizontal-relative:text;mso-position-vertical:absolute;mso-position-vertical-relative:text" o:gfxdata="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">
+                <v:imagedata r:id="rId12" o:title=""/>
+              </v:shape>
+            </w:pict>
+          </mc:Fallback>
+        </mc:AlternateContent>
       </w:r>
     </w:p>
     <w:sectPr>
@@ -6815,6 +10466,119 @@
     </w:lvl>
   </w:abstractNum>
   <w:abstractNum w:abstractNumId="7" w15:restartNumberingAfterBreak="0">
+    <w:nsid w:val="3D983396"/>
+    <w:multiLevelType w:val="hybridMultilevel"/>
+    <w:tmpl w:val="6C7EA702"/>
+    <w:lvl w:ilvl="0" w:tplc="10090001">
+      <w:start w:val="1"/>
+      <w:numFmt w:val="bullet"/>
+      <w:lvlText w:val=""/>
+      <w:lvlJc w:val="left"/>
+      <w:pPr>
+        <w:ind w:left="360" w:hanging="360"/>
+      </w:pPr>
+      <w:rPr>
+        <w:rFonts w:ascii="Symbol" w:hAnsi="Symbol" w:hint="default"/>
+      </w:rPr>
+    </w:lvl>
+    <w:lvl w:ilvl="1" w:tplc="10090003" w:tentative="1">
+      <w:start w:val="1"/>
+      <w:numFmt w:val="bullet"/>
+      <w:lvlText w:val="o"/>
+      <w:lvlJc w:val="left"/>
+      <w:pPr>
+        <w:ind w:left="1080" w:hanging="360"/>
+      </w:pPr>
+      <w:rPr>
+        <w:rFonts w:ascii="Courier New" w:hAnsi="Courier New" w:cs="Courier New" w:hint="default"/>
+      </w:rPr>
+    </w:lvl>
+    <w:lvl w:ilvl="2" w:tplc="10090005" w:tentative="1">
+      <w:start w:val="1"/>
+      <w:numFmt w:val="bullet"/>
+      <w:lvlText w:val=""/>
+      <w:lvlJc w:val="left"/>
+      <w:pPr>
+        <w:ind w:left="1800" w:hanging="360"/>
+      </w:pPr>
+      <w:rPr>
+        <w:rFonts w:ascii="Wingdings" w:hAnsi="Wingdings" w:hint="default"/>
+      </w:rPr>
+    </w:lvl>
+    <w:lvl w:ilvl="3" w:tplc="10090001" w:tentative="1">
+      <w:start w:val="1"/>
+      <w:numFmt w:val="bullet"/>
+      <w:lvlText w:val=""/>
+      <w:lvlJc w:val="left"/>
+      <w:pPr>
+        <w:ind w:left="2520" w:hanging="360"/>
+      </w:pPr>
+      <w:rPr>
+        <w:rFonts w:ascii="Symbol" w:hAnsi="Symbol" w:hint="default"/>
+      </w:rPr>
+    </w:lvl>
+    <w:lvl w:ilvl="4" w:tplc="10090003" w:tentative="1">
+      <w:start w:val="1"/>
+      <w:numFmt w:val="bullet"/>
+      <w:lvlText w:val="o"/>
+      <w:lvlJc w:val="left"/>
+      <w:pPr>
+        <w:ind w:left="3240" w:hanging="360"/>
+      </w:pPr>
+      <w:rPr>
+        <w:rFonts w:ascii="Courier New" w:hAnsi="Courier New" w:cs="Courier New" w:hint="default"/>
+      </w:rPr>
+    </w:lvl>
+    <w:lvl w:ilvl="5" w:tplc="10090005" w:tentative="1">
+      <w:start w:val="1"/>
+      <w:numFmt w:val="bullet"/>
+      <w:lvlText w:val=""/>
+      <w:lvlJc w:val="left"/>
+      <w:pPr>
+        <w:ind w:left="3960" w:hanging="360"/>
+      </w:pPr>
+      <w:rPr>
+        <w:rFonts w:ascii="Wingdings" w:hAnsi="Wingdings" w:hint="default"/>
+      </w:rPr>
+    </w:lvl>
+    <w:lvl w:ilvl="6" w:tplc="10090001" w:tentative="1">
+      <w:start w:val="1"/>
+      <w:numFmt w:val="bullet"/>
+      <w:lvlText w:val=""/>
+      <w:lvlJc w:val="left"/>
+      <w:pPr>
+        <w:ind w:left="4680" w:hanging="360"/>
+      </w:pPr>
+      <w:rPr>
+        <w:rFonts w:ascii="Symbol" w:hAnsi="Symbol" w:hint="default"/>
+      </w:rPr>
+    </w:lvl>
+    <w:lvl w:ilvl="7" w:tplc="10090003" w:tentative="1">
+      <w:start w:val="1"/>
+      <w:numFmt w:val="bullet"/>
+      <w:lvlText w:val="o"/>
+      <w:lvlJc w:val="left"/>
+      <w:pPr>
+        <w:ind w:left="5400" w:hanging="360"/>
+      </w:pPr>
+      <w:rPr>
+        <w:rFonts w:ascii="Courier New" w:hAnsi="Courier New" w:cs="Courier New" w:hint="default"/>
+      </w:rPr>
+    </w:lvl>
+    <w:lvl w:ilvl="8" w:tplc="10090005" w:tentative="1">
+      <w:start w:val="1"/>
+      <w:numFmt w:val="bullet"/>
+      <w:lvlText w:val=""/>
+      <w:lvlJc w:val="left"/>
+      <w:pPr>
+        <w:ind w:left="6120" w:hanging="360"/>
+      </w:pPr>
+      <w:rPr>
+        <w:rFonts w:ascii="Wingdings" w:hAnsi="Wingdings" w:hint="default"/>
+      </w:rPr>
+    </w:lvl>
+  </w:abstractNum>
+  <w:abstractNum w:abstractNumId="8" w15:restartNumberingAfterBreak="0">
     <w:nsid w:val="4C1A38BF"/>
     <w:multiLevelType w:val="hybridMultilevel"/>
     <w:tmpl w:val="66B45DCE"/>
@@ -6927,7 +10691,7 @@
       </w:rPr>
     </w:lvl>
   </w:abstractNum>
-  <w:abstractNum w:abstractNumId="8" w15:restartNumberingAfterBreak="0">
+  <w:abstractNum w:abstractNumId="9" w15:restartNumberingAfterBreak="0">
     <w:nsid w:val="4E351622"/>
     <w:multiLevelType w:val="hybridMultilevel"/>
     <w:tmpl w:val="ED1C0408"/>
@@ -7040,7 +10804,7 @@
       </w:rPr>
     </w:lvl>
   </w:abstractNum>
-  <w:abstractNum w:abstractNumId="9" w15:restartNumberingAfterBreak="0">
+  <w:abstractNum w:abstractNumId="10" w15:restartNumberingAfterBreak="0">
     <w:nsid w:val="509941A1"/>
     <w:multiLevelType w:val="hybridMultilevel"/>
     <w:tmpl w:val="EA542C42"/>
@@ -7153,7 +10917,7 @@
       </w:rPr>
     </w:lvl>
   </w:abstractNum>
-  <w:abstractNum w:abstractNumId="10" w15:restartNumberingAfterBreak="0">
+  <w:abstractNum w:abstractNumId="11" w15:restartNumberingAfterBreak="0">
     <w:nsid w:val="53355DC0"/>
     <w:multiLevelType w:val="hybridMultilevel"/>
     <w:tmpl w:val="9C4A70DA"/>
@@ -7239,7 +11003,7 @@
       </w:pPr>
     </w:lvl>
   </w:abstractNum>
-  <w:abstractNum w:abstractNumId="11" w15:restartNumberingAfterBreak="0">
+  <w:abstractNum w:abstractNumId="12" w15:restartNumberingAfterBreak="0">
     <w:nsid w:val="62F52242"/>
     <w:multiLevelType w:val="hybridMultilevel"/>
     <w:tmpl w:val="7AB4C310"/>
@@ -7352,7 +11116,7 @@
       </w:rPr>
     </w:lvl>
   </w:abstractNum>
-  <w:abstractNum w:abstractNumId="12" w15:restartNumberingAfterBreak="0">
+  <w:abstractNum w:abstractNumId="13" w15:restartNumberingAfterBreak="0">
     <w:nsid w:val="6EF20084"/>
     <w:multiLevelType w:val="hybridMultilevel"/>
     <w:tmpl w:val="0184936A"/>
@@ -7465,7 +11229,7 @@
       </w:rPr>
     </w:lvl>
   </w:abstractNum>
-  <w:abstractNum w:abstractNumId="13" w15:restartNumberingAfterBreak="0">
+  <w:abstractNum w:abstractNumId="14" w15:restartNumberingAfterBreak="0">
     <w:nsid w:val="7EE15F6D"/>
     <w:multiLevelType w:val="hybridMultilevel"/>
     <w:tmpl w:val="6B9E1F92"/>
@@ -7582,13 +11346,13 @@
     <w:abstractNumId w:val="0"/>
   </w:num>
   <w:num w:numId="2">
-    <w:abstractNumId w:val="13"/>
+    <w:abstractNumId w:val="14"/>
   </w:num>
   <w:num w:numId="3">
-    <w:abstractNumId w:val="9"/>
+    <w:abstractNumId w:val="10"/>
   </w:num>
   <w:num w:numId="4">
-    <w:abstractNumId w:val="11"/>
+    <w:abstractNumId w:val="12"/>
   </w:num>
   <w:num w:numId="5">
     <w:abstractNumId w:val="2"/>
@@ -7603,22 +11367,25 @@
     <w:abstractNumId w:val="6"/>
   </w:num>
   <w:num w:numId="9">
-    <w:abstractNumId w:val="12"/>
+    <w:abstractNumId w:val="13"/>
   </w:num>
   <w:num w:numId="10">
-    <w:abstractNumId w:val="7"/>
+    <w:abstractNumId w:val="8"/>
   </w:num>
   <w:num w:numId="11">
-    <w:abstractNumId w:val="8"/>
+    <w:abstractNumId w:val="9"/>
   </w:num>
   <w:num w:numId="12">
-    <w:abstractNumId w:val="10"/>
+    <w:abstractNumId w:val="11"/>
   </w:num>
   <w:num w:numId="13">
     <w:abstractNumId w:val="1"/>
   </w:num>
   <w:num w:numId="14">
     <w:abstractNumId w:val="4"/>
+  </w:num>
+  <w:num w:numId="15">
+    <w:abstractNumId w:val="7"/>
   </w:num>
 </w:numbering>
 </file>
@@ -8121,16 +11888,16 @@
           <inkml:channelProperty channel="Y" name="resolution" value="1000" units="1/cm"/>
         </inkml:channelProperties>
       </inkml:inkSource>
-      <inkml:timestamp xml:id="ts0" timeString="2021-04-14T21:26:59.216"/>
+      <inkml:timestamp xml:id="ts0" timeString="2021-04-14T22:30:38.107"/>
     </inkml:context>
     <inkml:brush xml:id="br0">
       <inkml:brushProperty name="width" value="0.05" units="cm"/>
       <inkml:brushProperty name="height" value="0.05" units="cm"/>
-      <inkml:brushProperty name="color" value="#E71224"/>
+      <inkml:brushProperty name="color" value="#F6630D"/>
       <inkml:brushProperty name="ignorePressure" value="1"/>
     </inkml:brush>
   </inkml:definitions>
-  <inkml:trace contextRef="#ctx0" brushRef="#br0">0 1</inkml:trace>
+  <inkml:trace contextRef="#ctx0" brushRef="#br0">42 155,'2'-5,"0"1,0-1,0 1,1 0,-1-1,1 1,0 0,1 0,-1 1,0-1,1 1,6-5,2-3,15-19,-22 23,0 1,0 0,1 1,0-1,0 1,8-5,-9 8,-1 0,0 0,1 1,-1 0,1 0,-1 0,1 0,-1 1,1 0,-1 0,1 0,0 0,-1 1,7 1,5 1,0 1,0 1,-1 0,1 1,-2 1,1 0,-1 1,0 1,14 11,-21-14,1 0,-1 0,-1 1,1 0,-1 0,-1 1,1 0,-1 0,0 0,-1 0,0 1,-1 0,1 0,-2 0,1 0,2 19,-4-17,-1 0,1 1,-2-1,0 0,0 0,-1 1,0-1,-1 0,-8 20,6-22,0 0,0-1,-1 0,0 0,-1 0,0-1,0 0,-1 0,1-1,-1 0,-13 7,-13 6,-49 20,-4 2,74-36,0 0,-1 0,1-1,-1-1,-21 3,19-4,0 1,0 1,-15 6,70-10,-13 2,28-6,0-1,54-14,-57 9,1 2,89-3,17 13,-136-2</inkml:trace>
 </inkml:ink>
 </file>
 
@@ -8148,22 +11915,16 @@
           <inkml:channelProperty channel="Y" name="resolution" value="1000" units="1/cm"/>
         </inkml:channelProperties>
       </inkml:inkSource>
-      <inkml:timestamp xml:id="ts0" timeString="2021-04-14T21:46:27.164"/>
+      <inkml:timestamp xml:id="ts0" timeString="2021-04-15T11:02:51.980"/>
     </inkml:context>
     <inkml:brush xml:id="br0">
       <inkml:brushProperty name="width" value="0.05" units="cm"/>
       <inkml:brushProperty name="height" value="0.05" units="cm"/>
-      <inkml:brushProperty name="color" value="#008C3A"/>
+      <inkml:brushProperty name="color" value="#E71224"/>
       <inkml:brushProperty name="ignorePressure" value="1"/>
     </inkml:brush>
   </inkml:definitions>
-  <inkml:trace contextRef="#ctx0" brushRef="#br0">208 200,'-154'1,"152"-1,0 0,0 1,0-1,0 1,0-1,0 1,0 0,1 0,-1 0,0 0,0 0,1 0,-1 0,0 1,1-1,0 0,-1 1,1 0,0-1,-2 4,0 0,1 0,0 1,0-1,0 0,1 1,0-1,-1 10,1 2,1 0,1 0,0 0,5 22,-4-30,1 0,0-1,0 1,1 0,0-1,1 0,0 0,0 0,12 13,-14-18,-1 0,1 0,0-1,-1 1,1-1,1 0,-1 0,0 0,0 0,1-1,-1 1,1-1,-1 0,1 0,0 0,0 0,-1-1,1 1,0-1,0 0,-1 0,1-1,0 1,0-1,-1 0,7-2,-6 1,1-1,-2 0,1 0,0 0,0-1,-1 1,0-1,0 0,0 0,0 0,-1 0,1-1,-1 1,0-1,0 1,-1-1,2-8,14-26,-17 39,0 0,0 0,0 0,0 0,1 0,-1 0,0 0,0 0,0 0,1 0,-1 0,0 0,0 1,0-1,0 0,1 0,-1 0,0 0,0 0,0 0,0 0,1 0,-1 1,0-1,0 0,0 0,0 0,0 0,0 1,0-1,0 0,0 0,1 0,-1 0,0 1,0-1,0 0,0 0,0 0,0 1,0-1,0 0,0 0,0 0,0 1,0-1,0 0,-1 0,1 0,0 0,0 1,0-1,0 0,0 12</inkml:trace>
-  <inkml:trace contextRef="#ctx0" brushRef="#br0" timeOffset="1">492 196,'-4'0,"0"1,-1-1,1 0,0 1,0 0,-1 0,1 0,0 1,0-1,0 1,0 0,1 0,-1 0,0 1,1-1,0 1,-1 0,1 0,0 0,0 1,1-1,-1 0,-3 7,3-3,0 0,0 1,1-1,0 1,0-1,0 1,1 0,0-1,1 1,0 0,0 0,2 12,2 5,1 0,0 0,15 37,-18-56,0 0,1 0,-1-1,1 1,1-1,-1 0,1 0,0 0,0 0,0-1,1 1,-1-1,1 0,0-1,1 1,-1-1,0 0,1 0,0-1,7 3,-10-4,-1-1,1 1,0-1,-1 0,1 0,0 0,0 0,-1 0,1 0,0-1,0 0,-1 1,1-1,-1 0,1 0,-1 0,1-1,-1 1,0-1,4-2,-2 1,-1-1,1-1,-1 1,0 0,0-1,0 0,0 0,-1 1,3-11,1-4,-1-1,-1 0,-1 0,1-31,-4 41,0 1,0-1,0 0,-1 1,-1-1,0 1,0-1,0 1,-1 0,-5-10,4 13,0 0,0 1,0-1,-1 1,1 0,-2 1,1-1,0 1,-1 0,1 0,-1 0,0 1,-1 0,-11-4,-1 0</inkml:trace>
-  <inkml:trace contextRef="#ctx0" brushRef="#br0" timeOffset="2">802 88,'0'4,"0"5,0 4,0 5,0 2,0 1,-4 2,-1 0,-3-4,-1 3,1 1,3 0,1 1,-2-1,0 4,1 0,-2-3,0-7</inkml:trace>
-  <inkml:trace contextRef="#ctx0" brushRef="#br0" timeOffset="3">825 66,'0'7,"7"11,7 9,8 4,4 4,2 0,-1-2,0-7,-6-4,-2-2,-4 0,-2-4,-2-1,0 4,-1 0</inkml:trace>
-  <inkml:trace contextRef="#ctx0" brushRef="#br0" timeOffset="4">758 287,'4'0,"4"0,10 0,4 0,3 0,0 0,4 0,1-4,-5-1</inkml:trace>
-  <inkml:trace contextRef="#ctx0" brushRef="#br0" timeOffset="5">1156 0,'3'0,"0"0,0 1,0-1,0 1,0-1,0 1,0 0,0 0,-1 1,1-1,0 0,-1 1,1 0,-1-1,0 1,1 0,3 4,-2 0,1 0,-1 0,-1 1,1-1,-1 1,0-1,2 9,2 9,-1 1,-1 0,2 31,-7 33,-2-74,1 0,0 0,2 0,0 0,0 0,1 0,1 0,1 0,8 22,-10-34,0 0,0 0,1 0,0 0,0 0,0-1,0 1,0-1,0 0,0 0,1 0,-1 0,1-1,-1 1,1-1,0 0,0 0,0 0,-1 0,1-1,0 0,0 0,7 0,9-1,0-1,0-1,24-7,-32 7,8-2</inkml:trace>
-  <inkml:trace contextRef="#ctx0" brushRef="#br0" timeOffset="6">229 288,'0'4,"0"5,0 4,0 4,0 4,0 0,0 2,0 4,4-3,0-5</inkml:trace>
+  <inkml:trace contextRef="#ctx0" brushRef="#br0">0 71,'1'27,"2"-1,6 31,-3-29,2 46,-7-42,1-1,11 51,-9-57,-3-17,1 0,0-1,0 1,0 0,1-1,5 12,-6-16,0 0,1-1,-1 1,0-1,1 0,-1 0,1 0,0 0,0 0,0 0,-1-1,2 0,-1 1,0-1,0 0,0-1,0 1,1 0,-1-1,4 0,1 1,0 0,0-1,0 0,0-1,-1 0,1 0,0-1,0 0,-1 0,1-1,-1 0,8-4,-11 5,0-1,0 0,0 0,-1 0,1 0,-1-1,1 0,-1 1,0-1,-1 0,1-1,-1 1,0 0,0-1,0 1,0-1,-1 0,0 0,0 1,1-8,1-55,-6-85,0 31,3 49,0 43</inkml:trace>
 </inkml:ink>
 </file>
 
@@ -8181,16 +11942,16 @@
           <inkml:channelProperty channel="Y" name="resolution" value="1000" units="1/cm"/>
         </inkml:channelProperties>
       </inkml:inkSource>
-      <inkml:timestamp xml:id="ts0" timeString="2021-04-14T21:57:39.097"/>
+      <inkml:timestamp xml:id="ts0" timeString="2021-04-15T11:02:37.537"/>
     </inkml:context>
     <inkml:brush xml:id="br0">
       <inkml:brushProperty name="width" value="0.05" units="cm"/>
       <inkml:brushProperty name="height" value="0.05" units="cm"/>
-      <inkml:brushProperty name="color" value="#F6630D"/>
+      <inkml:brushProperty name="color" value="#E71224"/>
       <inkml:brushProperty name="ignorePressure" value="1"/>
     </inkml:brush>
   </inkml:definitions>
-  <inkml:trace contextRef="#ctx0" brushRef="#br0">0 335,'0'-13,"1"-1,0 1,1-1,1 1,0 0,0 0,1 0,1 0,0 1,1-1,1 1,0 1,0-1,1 1,0 1,1-1,0 1,1 1,0 0,0 0,1 1,0 0,18-8,-3 5,0 1,2 2,-1 1,1 1,0 1,0 1,30 1,-57 3,1 0,0 0,0 1,-1-1,1 1,0-1,-1 1,1-1,0 1,-1 0,1 0,-1 0,1 0,-1 0,1 0,-1 0,0 1,0-1,0 0,1 1,-1-1,0 1,-1-1,1 1,0 0,0-1,-1 1,1 0,-1-1,1 1,-1 0,0 0,0-1,0 1,0 0,0 2,1 13,0 1,-4 32,1-28,2-22,-1 45,-2-1,-13 63,13-93,-1 0,-1 1,-1-1,0-1,0 1,-1-1,-1 0,0-1,-1 0,0 0,-12 11,-3-2,-1-1,-1-2,-1 0,0-2,-51 22,46-22,30-15,0-1,1 1,-1 0,0-1,1 1,-1 0,1 0,-1 0,1 0,0 1,-1-1,1 0,0 1,0-1,0 0,-2 4,4-5,-1 1,0 0,0-1,0 1,1 0,-1-1,0 1,1-1,-1 1,1-1,-1 1,0-1,1 1,-1-1,1 1,-1-1,1 1,0-1,-1 0,1 0,-1 1,1-1,0 0,-1 0,1 1,0-1,-1 0,2 0,63 8,11-10,0-3,110-22,-116 16,-3 3,-40 6</inkml:trace>
+  <inkml:trace contextRef="#ctx0" brushRef="#br0">434 205,'-115'-1,"-126"3,238-2,0 0,-1 1,1-1,0 1,-1-1,1 1,0 0,0 1,0-1,0 1,0-1,0 1,0 0,0 0,0 0,1 0,-1 0,1 1,0-1,0 1,0 0,0-1,0 1,0 0,1 0,-1 0,1 1,0-1,0 0,0 0,1 1,-1-1,1 0,-1 1,1-1,0 0,1 1,0 5,0 0,0 0,1-1,0 1,0-1,1 1,0-1,1 0,0 0,0 0,0-1,1 1,0-1,1 0,6 6,-4-6,0-2,1 1,0-1,0-1,0 1,0-1,0-1,1 0,0 0,0-1,-1 0,1-1,0 0,14-1,-18 0,0 0,0 0,0-1,0 1,0-1,-1-1,1 1,0-1,-1 0,1-1,-1 1,0-1,0 0,0 0,0-1,0 1,-1-1,0 0,0-1,0 1,0 0,0-1,-1 0,0 0,3-7,20-69,-22 64,1-1,1 1,0-1,2 2,13-25,-12 36,-4 16,-1 26,-4-30,4 37,16 316,-18-306,9 57,3 56,-16-44,4 134,-2-250,1-1,0 1,0-1,1 0,0 1,5 10,-7-16,1 0,-1 0,1 0,-1 0,1 0,-1 0,1 0,0 0,0 0,0-1,-1 1,1 0,0-1,0 1,0 0,0-1,0 1,0-1,0 1,0-1,0 0,1 1,-1-1,0 0,0 0,0 0,0 0,0 0,1 0,-1 0,0 0,0 0,0-1,0 1,0 0,0-1,0 1,0-1,0 1,0-1,0 1,0-1,0 0,0 0,0 1,0-1,0-1,23-21,-1 0,36-50,-46 56,4-10,-1-1,-1 0,-1-1,-2-1,9-32,6-19,-19 57</inkml:trace>
 </inkml:ink>
 </file>
 
@@ -8208,16 +11969,16 @@
           <inkml:channelProperty channel="Y" name="resolution" value="1000" units="1/cm"/>
         </inkml:channelProperties>
       </inkml:inkSource>
-      <inkml:timestamp xml:id="ts0" timeString="2021-04-14T21:57:37.140"/>
+      <inkml:timestamp xml:id="ts0" timeString="2021-04-15T11:02:33.638"/>
     </inkml:context>
     <inkml:brush xml:id="br0">
       <inkml:brushProperty name="width" value="0.05" units="cm"/>
       <inkml:brushProperty name="height" value="0.05" units="cm"/>
-      <inkml:brushProperty name="color" value="#F6630D"/>
+      <inkml:brushProperty name="color" value="#E71224"/>
       <inkml:brushProperty name="ignorePressure" value="1"/>
     </inkml:brush>
   </inkml:definitions>
-  <inkml:trace contextRef="#ctx0" brushRef="#br0">27 0,'-5'0,"-1"5,0 5,2 7,0 3,2 9,6 3,2 5,-1 1,0-1,-1-3,-2-2,-1-3,0-1,-1 3,0 1,0 0,0-6</inkml:trace>
+  <inkml:trace contextRef="#ctx0" brushRef="#br0">596 0,'-69'3,"-111"18,167-18,1 0,0 1,0 0,0 1,1 0,-1 1,1 0,0 1,1 0,0 1,0 0,0 0,1 1,1 1,-1-1,1 1,-9 16,13-19,0-1,1 1,0 0,0 0,0 0,1 0,0 0,0 1,1-1,0 0,0 1,1-1,0 1,0-1,1 1,-1-1,2 1,-1-1,1 0,1 1,-1-1,1 0,0 0,1-1,-1 1,1-1,1 0,-1 0,1 0,5 5,-1-3,-1-1,1 0,1-1,-1 1,1-2,0 0,0 0,1 0,-1-2,1 1,0-1,0-1,0 0,1 0,-1-1,12-1,-9 1,1 1,-1 0,1 1,-1 1,0 0,0 1,25 11,-34-13,0 1,1-1,-1 1,-1 0,1 0,0 0,-1 1,0 0,0 0,-1 0,1 0,-1 0,0 1,0-1,-1 1,0 0,0 0,0 0,0 0,0 11,0-4,-1-1,0 1,-1 0,-1-1,0 1,-5 22,5-31,-1 0,1 0,-1 0,0 0,0 0,0 0,-1-1,1 1,-1-1,0 0,0 0,0 0,0 0,-1 0,1-1,-1 1,1-1,-1 0,0 0,0-1,0 1,0-1,-6 2,-277 49,275-51,3 2,-1-2,0 0,0 0,0 0,0-1,0-1,0 0,1 0,-1-1,0 0,1-1,-1 0,1 0,0-1,0 0,-13-9,5-2</inkml:trace>
 </inkml:ink>
 </file>
 
@@ -8235,16 +11996,22 @@
           <inkml:channelProperty channel="Y" name="resolution" value="1000" units="1/cm"/>
         </inkml:channelProperties>
       </inkml:inkSource>
-      <inkml:timestamp xml:id="ts0" timeString="2021-04-14T21:57:35.630"/>
+      <inkml:timestamp xml:id="ts0" timeString="2021-04-15T11:02:12.758"/>
     </inkml:context>
     <inkml:brush xml:id="br0">
       <inkml:brushProperty name="width" value="0.05" units="cm"/>
       <inkml:brushProperty name="height" value="0.05" units="cm"/>
-      <inkml:brushProperty name="color" value="#F6630D"/>
+      <inkml:brushProperty name="color" value="#E71224"/>
       <inkml:brushProperty name="ignorePressure" value="1"/>
     </inkml:brush>
   </inkml:definitions>
-  <inkml:trace contextRef="#ctx0" brushRef="#br0">295 82,'-13'1,"-1"0,1 1,0 1,0 0,0 0,0 2,1-1,-1 2,1-1,0 2,1 0,0 0,0 1,0 0,1 1,-16 18,18-19,1 1,0 0,0 0,1 1,0-1,1 1,0 1,1-1,0 1,1-1,0 1,0 0,1 1,1-1,0 0,0 0,1 1,0-1,1 0,4 16,-4-23,0-1,0 1,1-1,0 1,0-1,0 0,0 0,0 0,0 0,1 0,0 0,-1-1,1 1,4 2,51 26,-25-14,-18-10,-1 0,1-1,0-1,0 0,0-1,1-1,30 3,7-4,55-5,-18 0,-87 3,0 1,0-1,0 0,0 0,0-1,0 1,0-1,0 0,0 1,0-1,0 0,0-1,-1 1,1 0,0-1,-1 0,1 1,-1-1,0 0,0 0,1-1,-1 1,0 0,-1-1,1 1,0-1,-1 1,0-1,1 0,-1 0,0 0,0 0,-1 0,1 1,-1-2,1 1,-1 0,0-4,4-32,-2-1,-4-60,0 77,-1 0,-1 0,-1 1,-1-1,-15-37,17 53,-1-1,0 1,0 0,-1 0,0 1,0 0,-1 0,1 0,-1 1,-1 0,1 0,-1 1,-12-6,2 2,-1 1,0 0,0 1,-37-5,25 8</inkml:trace>
+  <inkml:trace contextRef="#ctx0" brushRef="#br0">527 79,'0'-1,"-1"0,1 0,0 0,-1 0,1 1,-1-1,1 0,-1 0,1 0,-1 0,0 1,1-1,-1 0,0 0,0 1,1-1,-1 1,0-1,0 1,0-1,0 1,0-1,0 1,0 0,0 0,0-1,-2 1,-33-5,30 5,-54-5,-110 7,165-1,0 0,0 0,0 0,0 0,0 1,0 0,0 0,0 0,1 1,-1 0,1-1,-1 2,1-1,0 0,1 1,-1 0,-4 5,3-2,0 0,1 1,0-1,1 1,-1 0,1 0,1 0,-1 1,2-1,-2 12,2-10,0 1,1 0,0-1,1 1,0 0,1-1,0 1,5 12,-5-16,1-1,0 0,0 0,0 0,0-1,1 1,0-1,0 1,1-1,-1-1,1 1,0-1,7 6,128 67,13 8,-150-84,0 1,0 0,0 0,0 1,0-1,-1 1,1-1,-1 1,1 0,-1 0,0 0,0 0,-1 0,1 0,-1 1,1-1,-1 0,1 7,-2-7,0 0,0 0,-1 0,0 0,1 0,-1 0,0 0,0 0,-1-1,1 1,0 0,-1-1,0 1,0-1,0 1,0-1,0 0,0 0,0 0,-1 0,1 0,-4 1,-5 4,-1 0,1-1,-1 0,-1-1,1-1,-1 0,1-1,-1 0,0-1,-14 1,-22 0,-68-7,27 1,37 3,31 0</inkml:trace>
+  <inkml:trace contextRef="#ctx0" brushRef="#br0" timeOffset="1943.69">792 0,'39'103,"-22"-54,-10-28,-1 0,-1 1,-1-1,2 43,-8 92,-1-56,4 6,1-4,-16 134,9-195</inkml:trace>
+  <inkml:trace contextRef="#ctx0" brushRef="#br0" timeOffset="3222.92">686 503,'4'0,"7"0,5 0,5 0,3 0,2 0,1 0,1 0,4 0,1 0,0 0,-2 0,-1 0,-1-4,-1-2,-1-5,-5 1</inkml:trace>
+  <inkml:trace contextRef="#ctx0" brushRef="#br0" timeOffset="6411">1481 318,'-56'-1,"25"-1,0 2,-57 6,80-5,1 0,-1 1,1 0,0 0,0 1,0 0,0 0,0 1,1-1,-1 1,1 1,0-1,0 1,1 0,-1 1,-7 10,9-10,1 0,0 0,1 1,-1-1,1 1,0 0,1 0,0-1,0 1,0 8,4 77,-1-44,-2-43,0 0,1 0,-1 1,1-1,0 0,0 0,1 0,-1 1,1-2,0 1,1 0,-1 0,1-1,0 1,0-1,0 0,5 5,-2-5,0 1,0-1,0-1,1 1,-1-1,1 0,0-1,0 1,0-1,0-1,1 1,6-1,-8 0,1 0,-1 0,0-1,1 0,-1 0,0 0,0-1,1 0,-1 0,0-1,0 0,0 0,0 0,0-1,6-4,-6 2,0 0,-1 0,1-1,-1 0,0 0,-1 0,1-1,-1 0,-1 0,1 0,-1 0,2-8,3-11,-1 0,7-52,-4 17,-5 35,-2-1,-1-34,-3 376,1-283</inkml:trace>
+  <inkml:trace contextRef="#ctx0" brushRef="#br0" timeOffset="8697.3">1718 264,'9'10,"-1"0,-1 1,1 0,-2 0,1 0,-2 1,8 19,-2 3,11 52,5 113,-22-150,2 33,-7-53,-5-43,-42-149,33 127,3-1,0 0,3 0,1-1,-3-52,9 57,0-10,8-72,-7 111,1 0,0 0,-1 0,2 1,-1-1,0 0,1 1,0-1,-1 1,2 0,-1 0,0 0,0 0,1 0,0 0,-1 0,1 1,5-4,-2 3,-1 0,1 1,-1 0,1 0,0 1,0-1,0 1,0 0,0 1,10-1,10 3,0 2,0 0,-1 1,32 11,-52-14,25 6,1 0,51 5,-56-12</inkml:trace>
+  <inkml:trace contextRef="#ctx0" brushRef="#br0" timeOffset="9756.92">2485 0,'14'213,"-1"4,-13-201,-1 35,1 1,4 0,1-1,15 63,-6-58,-8-33</inkml:trace>
+  <inkml:trace contextRef="#ctx0" brushRef="#br0" timeOffset="10902.04">2194 529,'4'0,"7"0,5 0,9 0,10 0,3 0,4 0,3 0,4 0,3 0,-4 0,-5 0,-1 0,-3 0,1 0,-7 0</inkml:trace>
 </inkml:ink>
 </file>
 
@@ -8262,16 +12029,16 @@
           <inkml:channelProperty channel="Y" name="resolution" value="1000" units="1/cm"/>
         </inkml:channelProperties>
       </inkml:inkSource>
-      <inkml:timestamp xml:id="ts0" timeString="2021-04-14T21:57:32.108"/>
+      <inkml:timestamp xml:id="ts0" timeString="2021-04-15T11:02:09.745"/>
     </inkml:context>
     <inkml:brush xml:id="br0">
       <inkml:brushProperty name="width" value="0.05" units="cm"/>
       <inkml:brushProperty name="height" value="0.05" units="cm"/>
-      <inkml:brushProperty name="color" value="#F6630D"/>
+      <inkml:brushProperty name="color" value="#E71224"/>
       <inkml:brushProperty name="ignorePressure" value="1"/>
     </inkml:brush>
   </inkml:definitions>
-  <inkml:trace contextRef="#ctx0" brushRef="#br0">0 0</inkml:trace>
+  <inkml:trace contextRef="#ctx0" brushRef="#br0">1 108,'0'0,"0"-1,-1 0,1 0,0 1,0-1,0 0,0 1,0-1,0 0,0 1,0-1,0 0,1 0,-1 1,0-1,0 0,0 1,1-1,-1 0,0 1,1-1,-1 1,1-1,-1 1,1-1,-1 1,1-1,-1 1,1-1,-1 1,1-1,0 1,-1 0,1 0,0-1,-1 1,1 0,1-1,28-14,8 4,53-10,-14 4,-35 9,1 1,0 3,1 1,51 4,-81 0,9-1</inkml:trace>
 </inkml:ink>
 </file>
 
@@ -8289,16 +12056,16 @@
           <inkml:channelProperty channel="Y" name="resolution" value="1000" units="1/cm"/>
         </inkml:channelProperties>
       </inkml:inkSource>
-      <inkml:timestamp xml:id="ts0" timeString="2021-04-14T21:57:46.653"/>
+      <inkml:timestamp xml:id="ts0" timeString="2021-04-15T11:01:54.581"/>
     </inkml:context>
     <inkml:brush xml:id="br0">
-      <inkml:brushProperty name="width" value="0.05" units="cm"/>
-      <inkml:brushProperty name="height" value="0.05" units="cm"/>
-      <inkml:brushProperty name="color" value="#F6630D"/>
+      <inkml:brushProperty name="width" value="0.35" units="cm"/>
+      <inkml:brushProperty name="height" value="0.35" units="cm"/>
+      <inkml:brushProperty name="color" value="#33CCFF"/>
       <inkml:brushProperty name="ignorePressure" value="1"/>
     </inkml:brush>
   </inkml:definitions>
-  <inkml:trace contextRef="#ctx0" brushRef="#br0">0 169,'1'-3,"0"0,0 0,0 0,1 0,-1 0,1 1,-1-1,1 0,0 1,0-1,0 1,1 0,-1-1,1 1,3-2,41-30,-46 34,37-23,80-34,-113 55,0 0,1 0,-1 1,1 0,-1 0,1 0,-1 1,1 0,-1 0,1 0,-1 1,1-1,-1 1,1 1,-1-1,0 1,0 0,1 0,-1 0,-1 1,1 0,0 0,-1 0,1 1,-1-1,0 1,0 0,0 0,-1 0,5 8,0 0,-1 0,0 0,-1 0,0 1,-1 0,-1 0,0 1,0-1,-2 1,1-1,-1 19,-1 7,1 21,-2 1,-10 60,8-111,0 0,-1 0,0-1,-1 1,0 0,-1-1,1 0,-2 0,0-1,0 1,0-1,-1 0,0-1,0 0,-15 11,11-10,-1-1,1 0,-1 0,0-1,-1-1,0 0,1-1,-1-1,-1 1,1-2,-23 2,15-4,13 0,-1-1,1 2,-1-1,1 1,0 0,-1 1,1 0,0 0,-10 5,61 1,276-7,-162-2,-105-3,-29-2</inkml:trace>
+  <inkml:trace contextRef="#ctx0" brushRef="#br0">130 7,'-6'0,"-1"1,1 0,0 0,-1 0,1 1,0 0,0 0,0 0,0 1,1 0,-1 0,1 1,-1-1,-5 7,7-8,1 1,1 0,-1 0,0 1,1-1,-1 0,1 1,0 0,0-1,1 1,-1 0,1 0,0 0,0 0,0 0,0 0,1 0,-1 1,1-1,0 0,1 0,-1 0,2 5,-1-5,0-1,0 0,0 0,1 0,-1 0,1 0,0 0,-1-1,2 1,-1-1,0 1,0-1,1 0,-1 0,1 0,0 0,-1 0,1 0,0-1,0 1,0-1,0 0,1 0,-1 0,0 0,0-1,1 1,-1-1,0 0,1 0,-1 0,0-1,0 1,5-2,0 1,0 0,0-1,-1 0,1 0,-1-1,1 0,-1-1,0 1,0-1,-1-1,1 1,-1-1,8-8,-11 10,1-1,-1 0,-1 0,1 0,0 0,-1 0,0-1,0 1,0-1,-1 1,0-1,0 0,0 1,0-1,0 0,-1 0,0 0,0 1,-1-1,1 0,-1 0,0 0,0 1,-1-1,-2-6,-8-7</inkml:trace>
 </inkml:ink>
 </file>
 
@@ -8316,16 +12083,16 @@
           <inkml:channelProperty channel="Y" name="resolution" value="1000" units="1/cm"/>
         </inkml:channelProperties>
       </inkml:inkSource>
-      <inkml:timestamp xml:id="ts0" timeString="2021-04-14T21:57:44.486"/>
+      <inkml:timestamp xml:id="ts0" timeString="2021-04-15T11:01:46.041"/>
     </inkml:context>
     <inkml:brush xml:id="br0">
-      <inkml:brushProperty name="width" value="0.05" units="cm"/>
-      <inkml:brushProperty name="height" value="0.05" units="cm"/>
-      <inkml:brushProperty name="color" value="#F6630D"/>
+      <inkml:brushProperty name="width" value="0.35" units="cm"/>
+      <inkml:brushProperty name="height" value="0.35" units="cm"/>
+      <inkml:brushProperty name="color" value="#33CCFF"/>
       <inkml:brushProperty name="ignorePressure" value="1"/>
     </inkml:brush>
   </inkml:definitions>
-  <inkml:trace contextRef="#ctx0" brushRef="#br0">27 0,'0'595,"0"-587,0 0,0 1,-1-1,0 0,0 0,-1 0,0-1,-6 16,-4-4</inkml:trace>
+  <inkml:trace contextRef="#ctx0" brushRef="#br0">77 7,'0'14,"1"-1,0 1,1-1,1 1,0-1,1 0,0 0,10 20,-12-29,-1-1,1 0,0 1,0-1,1 0,-1 0,0 0,1-1,0 1,0-1,0 1,0-1,0 0,0 0,0 0,1-1,-1 1,1-1,-1 1,1-1,0-1,-1 1,1 0,0-1,0 0,0 0,-1 0,1 0,0 0,0-1,-1 0,1 0,0 0,-1 0,7-3,-8 3,0 0,0 0,1 0,-1 0,0-1,0 1,0-1,0 1,-1-1,1 0,0 0,-1 1,1-1,-1 0,0 0,1-1,-1 1,0 0,0 0,-1-1,1 1,0 0,-1-1,1 1,-1-1,0 1,0 0,0-1,0 1,0-1,-1 1,1-1,-1 1,1 0,-1-1,0 1,0 0,0-1,0 1,-2-3,-1-2,0 0,0 0,-1 0,0 1,0-1,-1 1,0 0,0 1,0 0,0 0,-8-5,4 6,0 0,-1 0,0 1,0 0,0 1,-21-2,28 3,1 0,-1 1,0 0,1 0,-1 0,0 0,1 1,-1 0,1-1,-1 1,1 0,-1 1,1-1,-1 1,1-1,0 1,0 0,0 0,0 0,0 1,1-1,-1 1,0 0,-1 3,3-3,0 0,0-1,1 1,-1 1,1-1,0 0,0 0,0 0,0 0,0 0,1 0,0 0,-1 0,1 0,0-1,0 1,1 0,-1 0,1-1,-1 1,1 0,0-1,0 0,0 1,0-1,3 3,-1-1,1 0,-1 0,0-1,1 1,0-1,0 0,0 0,0 0,0-1,0 0,1 0,-1 0,7 1,-8-3,-1 0,1 0,-1 0,0 0,1-1,-1 1,0-1,1 0,-1 0,0 0,0-1,0 1,0-1,0 1,0-1,0 0,0 0,3-4,6-9</inkml:trace>
 </inkml:ink>
 </file>
 
@@ -8343,7 +12110,111 @@
           <inkml:channelProperty channel="Y" name="resolution" value="1000" units="1/cm"/>
         </inkml:channelProperties>
       </inkml:inkSource>
-      <inkml:timestamp xml:id="ts0" timeString="2021-04-14T21:57:42.025"/>
+      <inkml:timestamp xml:id="ts0" timeString="2021-04-15T11:06:08.221"/>
+    </inkml:context>
+    <inkml:brush xml:id="br0">
+      <inkml:brushProperty name="width" value="0.35" units="cm"/>
+      <inkml:brushProperty name="height" value="0.35" units="cm"/>
+      <inkml:brushProperty name="color" value="#33CCFF"/>
+      <inkml:brushProperty name="ignorePressure" value="1"/>
+    </inkml:brush>
+  </inkml:definitions>
+  <inkml:trace contextRef="#ctx0" brushRef="#br0">39 85,'-1'6,"0"1,-1-1,0 0,0 0,0 0,-6 10,5-10,-1 1,1 0,1-1,0 1,0 0,-2 12,4-17,0 0,0-1,0 1,1 0,-1-1,0 1,1 0,0-1,-1 1,1-1,0 1,0 0,0-1,0 0,0 1,0-1,0 0,0 1,0-1,1 0,-1 0,1 0,-1 0,0 0,1 0,0-1,-1 1,1-1,-1 1,1-1,0 1,2-1,3 1,-1 0,0-1,0 0,0-1,1 1,-1-1,0 0,0-1,0 0,0 0,-1 0,1 0,0-1,-1 0,1 0,-1-1,0 1,0-1,-1 0,1 0,5-7,-5 5,1 1,-1-1,0 0,-1 0,0 0,1-1,-2 0,1 1,-1-1,0-1,-1 1,0 0,0-1,0 1,-1-1,0 1,0-9,-2 13,0 1,0-1,0 0,0 1,0-1,0 1,0 0,-1-1,0 1,1 0,-1 0,0 0,0 0,0 0,0 1,0-1,0 1,-1-1,1 1,0 0,-1-1,1 1,-1 1,0-1,1 0,-1 1,-3-1,-10-2,0 1,0 0,-20 2,28 0,-20 0</inkml:trace>
+</inkml:ink>
+</file>
+
+<file path=word/ink/ink18.xml><?xml version="1.0" encoding="utf-8"?>
+<inkml:ink xmlns:inkml="http://www.w3.org/2003/InkML">
+  <inkml:definitions>
+    <inkml:context xml:id="ctx0">
+      <inkml:inkSource xml:id="inkSrc0">
+        <inkml:traceFormat>
+          <inkml:channel name="X" type="integer" min="-2.14748E9" max="2.14748E9" units="cm"/>
+          <inkml:channel name="Y" type="integer" min="-2.14748E9" max="2.14748E9" units="cm"/>
+        </inkml:traceFormat>
+        <inkml:channelProperties>
+          <inkml:channelProperty channel="X" name="resolution" value="1000" units="1/cm"/>
+          <inkml:channelProperty channel="Y" name="resolution" value="1000" units="1/cm"/>
+        </inkml:channelProperties>
+      </inkml:inkSource>
+      <inkml:timestamp xml:id="ts0" timeString="2021-04-15T11:03:27.474"/>
+    </inkml:context>
+    <inkml:brush xml:id="br0">
+      <inkml:brushProperty name="width" value="0.05" units="cm"/>
+      <inkml:brushProperty name="height" value="0.05" units="cm"/>
+      <inkml:brushProperty name="color" value="#E71224"/>
+      <inkml:brushProperty name="ignorePressure" value="1"/>
+    </inkml:brush>
+    <inkml:brush xml:id="br1">
+      <inkml:brushProperty name="width" value="0.35" units="cm"/>
+      <inkml:brushProperty name="height" value="0.35" units="cm"/>
+      <inkml:brushProperty name="color" value="#33CCFF"/>
+      <inkml:brushProperty name="ignorePressure" value="1"/>
+    </inkml:brush>
+  </inkml:definitions>
+  <inkml:trace contextRef="#ctx0" brushRef="#br0">1743 74,'-1'-1,"1"0,0 1,-1-1,1 0,0 0,-1 0,1 0,-1 0,0 1,1-1,-1 0,0 1,1-1,-1 0,0 1,0-1,0 1,0-1,1 1,-1-1,0 1,0 0,0-1,0 1,0 0,0 0,-2-1,-33-3,30 3,-54-3,-110 6,165-1,-1-1,1 1,0 0,0 1,0-1,0 1,1 0,-1 0,0 1,1-1,-1 1,1 0,0 0,0 0,0 0,1 1,-5 5,3-3,0 1,1 0,0 0,0 1,1-1,0 1,0-1,1 1,0 0,-1 10,2-8,1 0,0 0,0 0,1 0,0 0,1 0,0 0,5 12,-5-16,1 0,-1 0,1-1,0 1,1-1,0 0,0 0,0 0,0 0,1-1,0 1,0-1,7 4,128 65,13 6,-150-77,0 0,0 0,0 0,0 0,-1 0,1 0,0 1,-1-1,0 1,0 0,0 0,0 0,0-1,0 2,-1-1,0 0,1 0,0 6,-2-6,0 0,-1-1,1 1,-1 0,0 0,0 0,0-1,0 1,0 0,0-1,-1 1,1-1,-1 0,0 1,0-1,0 0,0 0,0 0,-1 0,1 0,-1-1,-2 3,-7 2,1 0,-1 0,0-1,0 0,0-1,-1 0,0-1,0 0,0-1,-13 0,-23 1,-69-6,28 0,38 3,29 0</inkml:trace>
+  <inkml:trace contextRef="#ctx0" brushRef="#br0" timeOffset="1">2008 0,'39'97,"-22"-51,-10-27,-2 1,0 0,-1 1,2 38,-8 87,-1-51,4 3,1-1,-15 123,7-181</inkml:trace>
+  <inkml:trace contextRef="#ctx0" brushRef="#br0" timeOffset="2">1902 472,'4'0,"6"0,7 0,3 0,4 0,2 0,2 0,-1 0,5 0,1 0,0 0,-1 0,-2 0,-1-4,-2-2,0-4,-5 0</inkml:trace>
+  <inkml:trace contextRef="#ctx0" brushRef="#br0" timeOffset="3">2696 298,'-55'-1,"23"-1,1 2,-57 6,81-5,-1 0,1 1,0 0,-1 0,1 0,0 1,0 0,1 0,-1 1,1 0,0 0,0 0,0 1,0-1,1 2,-9 9,11-10,0 1,0 0,0 0,1 0,0 0,0 1,0-1,1 0,0 1,0 7,4 72,0-41,-3-40,0-1,0 1,1 0,-1 0,1 0,1 0,-1 0,1 0,0-1,0 1,0-1,1 1,-1-1,1 0,0 0,1 0,3 4,-1-4,0 0,0 0,1-1,-1 1,1-1,0-1,0 1,0-1,0 0,0-1,0 1,8-1,-9 0,0 0,0 0,1-1,-1 0,0 0,1-1,-1 1,0-1,0-1,0 1,0-1,0 0,0 0,0 0,6-5,-6 3,0-1,0 0,-1-1,0 1,0-1,0 0,-1 0,0 0,0-1,-1 1,0-1,2-7,4-11,-2 1,7-49,-4 16,-6 32,-1 0,0-32,-5 352,2-265</inkml:trace>
+  <inkml:trace contextRef="#ctx0" brushRef="#br0" timeOffset="4">2933 248,'9'9,"-1"0,0 1,-1 0,0 1,-1 0,0 0,6 18,0 3,9 49,6 105,-22-140,2 30,-6-48,-6-41,-43-140,35 119,1 0,2-1,1 0,2-1,-3-48,10 53,-1-9,7-68,-6 104,1 0,0 1,0-1,0 1,0 0,1-1,-1 1,1 0,0-1,0 1,0 0,0 1,1-1,-1 0,1 0,0 1,0 0,5-4,-3 3,0 1,1 0,0 0,-1 0,1 1,0-1,0 1,0 0,0 1,11 0,9 2,-1 0,1 2,-1 2,32 9,-52-14,25 7,1-1,52 5,-57-10</inkml:trace>
+  <inkml:trace contextRef="#ctx0" brushRef="#br0" timeOffset="5">3700 0,'14'200,"-1"3,-13-188,-1 33,2 1,2-1,2 0,15 59,-5-55,-10-30</inkml:trace>
+  <inkml:trace contextRef="#ctx0" brushRef="#br0" timeOffset="6">3409 496,'5'0,"5"0,6 0,9 0,10 0,3 0,4 0,4 0,3 0,2 0,-3 0,-5 0,-1 0,-3 0,1 0,-7 0</inkml:trace>
+  <inkml:trace contextRef="#ctx0" brushRef="#br1" timeOffset="7">130 422,'-6'0,"-1"1,1 0,0 0,-1 0,1 0,0 1,0 0,0 0,0 1,1 0,-1 0,1 0,-1 0,-5 6,7-6,1-1,1 1,-1 0,0 0,1 0,-1 1,1-1,0 0,0 1,1-1,-1 1,1 0,0 0,0-1,0 1,0 0,1 0,-1 0,1 0,0 0,1 0,-1-1,2 6,-1-6,0 0,0 0,0 0,1 0,-1-1,1 1,0 0,-1-1,1 1,1-1,-1 0,0 1,1-1,-1 0,1-1,0 1,-1 0,1-1,0 1,0-1,0 0,0 0,1 0,-1 0,0 0,0-1,1 1,-1-1,0 0,1 0,-1 0,0 0,0-1,5 0,0 0,0-1,-1 1,1-1,0-1,-1 1,0-1,1 0,-1-1,0 0,-1 0,1 0,-1 0,8-8,-11 8,0 1,0-1,0 1,0-1,-1 0,1 0,-1 0,0 0,-1-1,1 1,-1 0,0-1,0 1,0-1,-1 1,1-1,-1 1,0-1,-1 1,1-1,-1 1,0-1,0 1,-1 0,-2-7,-8-6</inkml:trace>
+  <inkml:trace contextRef="#ctx0" brushRef="#br0" timeOffset="8">2775 1365,'0'2,"-1"0,1-1,-1 1,0-1,0 1,1 0,-1-1,0 0,-1 1,1-1,0 0,0 1,-1-1,1 0,0 0,-1 0,1 0,-3 1,-35 19,25-14,5-3,1 1,0 1,1-1,-1 1,1 1,1-1,-1 1,1 0,0 0,1 1,0 0,0 0,-5 13,5-9,2 0,0 0,0 1,1-1,1 1,0 0,1-1,0 1,3 14,-2-23,-1-1,1 0,0 0,0 0,0 0,0 0,1 0,-1 0,1-1,0 1,-1 0,2-1,-1 1,0-1,0 1,1-1,3 3,0-2,0 0,0 0,0 0,0-1,0 1,1-2,-1 1,10 1,7 0,-1-2,1 0,0-2,29-3,-48 4,0-1,-1 1,1-1,0 0,-1 0,1 0,0-1,-1 1,0-1,1 0,-1 0,0 0,0 0,0 0,0-1,0 1,-1-1,1 0,-1 1,0-1,0 0,0-1,0 1,0 0,-1 0,0-1,0 1,2-6,0-8,-1 0,-1 0,0 0,-4-31,1 15,-2-10,-10-49,3 26,14 116,-5 60,0-26,4-62,0 0,8 31,2 23,-11-56</inkml:trace>
+  <inkml:trace contextRef="#ctx0" brushRef="#br0" timeOffset="9">2827 1340</inkml:trace>
+  <inkml:trace contextRef="#ctx0" brushRef="#br0" timeOffset="10">2775 1340</inkml:trace>
+  <inkml:trace contextRef="#ctx0" brushRef="#br0" timeOffset="11">3171 1340,'0'473,"0"-452</inkml:trace>
+  <inkml:trace contextRef="#ctx0" brushRef="#br0" timeOffset="12">3118 1316,'0'-4,"5"-2,5 1,6 1,5 5,3 2,2 6,1 0,6 0,0-3,9-1,6-3,0-1,0 0,1-1,-7-1</inkml:trace>
+  <inkml:trace contextRef="#ctx0" brushRef="#br0" timeOffset="13">2087 1391,'1'24,"1"1,8 28,-5-26,3 42,-7-39,2 0,9 46,-7-52,-4-17,0 0,1 1,0-1,1 0,-1 0,7 11,-7-16,0 1,0-1,0 1,1-1,-1 0,1 0,0 0,-1-1,1 1,0 0,0-1,0 0,0 0,0 0,0 0,1 0,-1 0,0-1,0 1,5-1,0 1,-1-1,1 0,0 0,0-1,0 1,0-2,-1 1,1-1,0 0,-1-1,0 1,8-5,-11 5,0-1,0 0,0 1,0-1,-1-1,1 1,-1 0,0-1,0 0,0 1,-1-1,1 0,-1-1,0 1,0 0,-1 0,1-1,-1 1,0-1,0-6,3-52,-7-79,-1 28,4 47,0 39</inkml:trace>
+  <inkml:trace contextRef="#ctx0" brushRef="#br0" timeOffset="14">1849 1662,'-115'-2,"-126"4,238-2,-1 1,1-1,0 0,-1 1,1 0,0 0,0 0,-1 0,1 0,0 0,0 1,0-1,0 1,1 0,-1 0,1 0,-1 0,1 1,-1-1,1 0,0 1,0 0,1-1,-1 1,1 0,-1 0,1 0,0 0,0 0,0 0,0 0,1 0,-1 0,1 0,0 1,0-1,0 0,2 6,-1-1,0 0,1 0,0 0,0 0,1 0,0 0,0-1,1 1,0-1,1 0,0 0,0 0,1-1,6 7,-4-7,0-1,1 0,-1 0,1-1,0 0,1 0,-1-1,1 0,-1 0,1-1,0-1,0 1,0-2,14 1,-18-1,0 0,0 0,0-1,-1 0,1 0,0 0,0-1,-1 1,1-1,-1 0,1-1,-1 1,0-1,0 0,0-1,-1 1,1-1,-1 1,0-1,0 0,0-1,-1 1,1-1,-1 1,3-8,19-63,-20 58,0 1,0-1,2 1,0 0,14-21,-12 32,-4 15,-1 24,-3-27,3 34,15 297,-17-287,10 53,2 52,-16-40,3 125,0-235,0 0,0 0,0 0,1 0,-1 0,6 10,-6-15,-1 0,1 0,-1 0,1 0,-1 0,1 0,0-1,0 1,-1 0,1 0,0 0,0-1,0 1,0-1,0 1,0-1,0 1,0-1,0 1,0-1,0 0,0 1,0-1,0 0,1 0,-1 0,0 0,0 0,0 0,0 0,0 0,1 0,-1-1,0 1,0 0,0-1,0 1,0 0,0-1,0 0,0 1,0-1,0 1,0-1,-1 0,1 0,1 0,22-20,-2-1,38-47,-47 53,4-9,-1-1,-1-1,-2 0,-1-1,9-30,7-18,-21 54</inkml:trace>
+  <inkml:trace contextRef="#ctx0" brushRef="#br0" timeOffset="15">3568 1663,'59'-1,"-1"-3,106-18,-126 14,-1-1,0-2,-1-2,-1-1,45-24,-69 32,-1-1,0 0,0 0,0-1,-1 0,10-13,-14 16,-1-1,0 0,0 0,0 0,-1 0,0 0,0-1,-1 1,0-1,0 0,-1 1,1-8,-2 12,0 0,0 0,0 0,0 1,0-1,-1 0,1 0,-1 1,1-1,-1 0,0 1,0-1,1 0,-1 1,0-1,-1 1,1-1,0 1,0 0,-3-3,0 2,1 0,-1 0,0 0,0 0,0 1,0 0,0-1,0 1,-6 0,-10-1,0 0,-1 2,-24 2,27-1,14-1,-16 0,-1 1,1 1,-1 0,1 2,-28 7,43-9,0 0,0 1,0-1,0 1,0 0,0 0,1 1,-1-1,1 1,0 0,0 0,1 0,-1 0,1 1,0-1,1 1,-1 0,1 0,0 0,0 0,0 0,1 0,0 0,-1 9,-2 25,3 1,8 79,-7-116,1 0,0 0,-1 0,1 0,1-1,-1 1,0 0,1-1,0 1,-1-1,1 1,0-1,0 0,0 1,1-1,-1 0,1 0,-1-1,1 1,0 0,5 1,6 3,0-1,0 0,23 4,3 1,-6 0,0-1,69 8,-84-15,0-1,0 0,0-2,0 0,0-1,0 0,22-7,-35 7,0 0,-1-1,1 1,0-1,-1 0,0-1,0 1,0-1,0 0,-1 0,1-1,-1 1,0-1,0 0,3-5,4-10</inkml:trace>
+  <inkml:trace contextRef="#ctx0" brushRef="#br0" timeOffset="16">1452 1067,'-70'3,"-109"17,166-18,1 1,0 1,0 0,0 0,0 1,1 1,0-1,0 2,1 0,-1 0,2 0,-1 1,1 1,0-1,1 1,0 1,-9 14,13-18,0 0,1 1,-1-1,1 0,1 1,-1 0,2 0,-1 0,1-1,-1 1,2 0,-1 1,1-1,1 0,-1 0,1 0,1 0,-1 0,1-1,0 1,1 0,0-1,0 1,0-1,1 0,0 0,0 0,1-1,0 1,5 4,-2-3,1 0,0 0,0-1,1-1,0 1,0-1,0-1,0 0,1 0,0-1,0 0,0-1,0 0,0-1,1 0,10 0,-7 0,0 0,-1 1,1 1,-1 1,0-1,0 2,24 11,-32-13,-1 0,0 0,0 0,0 1,0 0,-1 0,0 0,1 1,-2-1,1 1,0 0,-1 0,0 0,-1 0,1 1,-1-1,0 1,0-1,-1 1,2 10,-2-4,1 0,-2 0,0 0,0-1,-1 1,-5 21,4-29,1 0,-1 0,1-1,-1 1,0 0,-1-1,1 0,-1 1,1-1,-1 0,0 0,0-1,-1 1,1 0,0-1,-1 0,0 0,0 0,1 0,-1 0,0-1,-1 0,-4 2,-278 45,275-46,2 0,1 0,-1-1,0-1,0 1,0-1,0-1,0 0,0 0,1 0,-1-2,0 1,1-1,0 0,0-1,0 0,-13-7,5-4</inkml:trace>
+  <inkml:trace contextRef="#ctx0" brushRef="#br0" timeOffset="17">527 423,'0'-1,"-1"1,1-1,0 0,0 1,0-1,0 1,0-1,0 0,0 1,0-1,0 0,0 1,0-1,1 0,-1 1,0-1,0 0,1 1,-1-1,0 1,1-1,-1 1,1-1,-1 0,1 1,-1 0,1-1,-1 1,1-1,-1 1,1 0,0-1,-1 1,1 0,-1-1,1 1,0 0,1 0,28-14,7 3,55-9,-16 4,-33 8,0 3,0 0,1 3,51 3,-81-1,9 0</inkml:trace>
+</inkml:ink>
+</file>
+
+<file path=word/ink/ink19.xml><?xml version="1.0" encoding="utf-8"?>
+<inkml:ink xmlns:inkml="http://www.w3.org/2003/InkML">
+  <inkml:definitions>
+    <inkml:context xml:id="ctx0">
+      <inkml:inkSource xml:id="inkSrc0">
+        <inkml:traceFormat>
+          <inkml:channel name="X" type="integer" min="-2.14748E9" max="2.14748E9" units="cm"/>
+          <inkml:channel name="Y" type="integer" min="-2.14748E9" max="2.14748E9" units="cm"/>
+        </inkml:traceFormat>
+        <inkml:channelProperties>
+          <inkml:channelProperty channel="X" name="resolution" value="1000" units="1/cm"/>
+          <inkml:channelProperty channel="Y" name="resolution" value="1000" units="1/cm"/>
+        </inkml:channelProperties>
+      </inkml:inkSource>
+      <inkml:timestamp xml:id="ts0" timeString="2021-04-15T11:05:59.946"/>
+    </inkml:context>
+    <inkml:brush xml:id="br0">
+      <inkml:brushProperty name="width" value="0.35" units="cm"/>
+      <inkml:brushProperty name="height" value="0.35" units="cm"/>
+      <inkml:brushProperty name="color" value="#33CCFF"/>
+      <inkml:brushProperty name="ignorePressure" value="1"/>
+    </inkml:brush>
+  </inkml:definitions>
+  <inkml:trace contextRef="#ctx0" brushRef="#br0">156 1,'-12'0,"-1"0,1 0,-1 2,1-1,0 2,-22 6,31-8,0 0,0 1,0 0,0 0,1 0,-1 0,1 0,-1 0,1 0,0 1,-1 0,1-1,1 1,-1 0,0 0,1 0,-1 0,1 0,0 0,0 0,0 1,0-1,1 0,0 0,-1 1,1-1,0 0,0 1,1-1,0 4,-1-4,1 0,0 0,0 0,0 0,0 0,0 0,0 0,1-1,-1 1,1 0,0-1,0 1,0-1,0 0,0 0,1 0,-1 0,0 0,1 0,0-1,-1 1,1-1,0 1,0-1,0 0,0 0,0-1,0 1,0-1,0 1,0-1,4 0,-4 0,0 0,1 0,-1 0,0 0,1-1,-1 1,0-1,0 0,0 0,1 0,-1 0,0-1,0 1,0-1,-1 0,1 0,0 0,-1 0,1 0,-1-1,0 1,0-1,0 1,0-1,0 0,0 0,-1 0,1 0,1-5,1-13</inkml:trace>
+</inkml:ink>
+</file>
+
+<file path=word/ink/ink2.xml><?xml version="1.0" encoding="utf-8"?>
+<inkml:ink xmlns:inkml="http://www.w3.org/2003/InkML">
+  <inkml:definitions>
+    <inkml:context xml:id="ctx0">
+      <inkml:inkSource xml:id="inkSrc0">
+        <inkml:traceFormat>
+          <inkml:channel name="X" type="integer" min="-2.14748E9" max="2.14748E9" units="cm"/>
+          <inkml:channel name="Y" type="integer" min="-2.14748E9" max="2.14748E9" units="cm"/>
+        </inkml:traceFormat>
+        <inkml:channelProperties>
+          <inkml:channelProperty channel="X" name="resolution" value="1000" units="1/cm"/>
+          <inkml:channelProperty channel="Y" name="resolution" value="1000" units="1/cm"/>
+        </inkml:channelProperties>
+      </inkml:inkSource>
+      <inkml:timestamp xml:id="ts0" timeString="2021-04-14T22:30:14.311"/>
     </inkml:context>
     <inkml:brush xml:id="br0">
       <inkml:brushProperty name="width" value="0.05" units="cm"/>
@@ -8352,11 +12223,165 @@
       <inkml:brushProperty name="ignorePressure" value="1"/>
     </inkml:brush>
   </inkml:definitions>
-  <inkml:trace contextRef="#ctx0" brushRef="#br0">578 4,'-111'-2,"31"0,-118 12,188-9,0 1,-1 1,1 0,0 0,0 1,1 0,-1 1,1 0,0 0,0 1,1 1,-12 9,15-11,0 1,0-1,0 1,1 0,0 0,0 0,1 1,0-1,0 1,0 0,1 0,0 0,0 0,1 0,0 0,0 1,0-1,2 13,-1-17,1-1,-1 1,1 0,-1-1,1 1,0 0,0-1,1 1,-1-1,0 0,1 1,-1-1,1 0,0 0,0 0,0 0,0 0,0-1,0 1,0 0,1-1,-1 0,1 1,-1-1,1 0,-1 0,4 0,8 2,0 0,1-1,0 0,16-1,15 2,7 5,92 0,-119-8,0-1,-1-2,1-1,-1-1,43-14,-63 18,1-1,-1 0,0-1,0 1,0-1,0 0,0-1,-1 1,0-1,1 0,-1 0,0 0,-1 0,1-1,-1 0,0 1,0-1,-1 0,1-1,-1 1,2-8,-3 6,0 0,0 0,-1-1,0 1,0 0,-1 0,0-1,0 1,-1 0,0 0,0 0,-1 0,0 0,0 1,0-1,-5-5,-7-11</inkml:trace>
+  <inkml:trace contextRef="#ctx0" brushRef="#br0">27 0,'0'455,"-1"-433,-1-1,-8 33,-2 25,10-54</inkml:trace>
 </inkml:ink>
 </file>
 
-<file path=word/ink/ink2.xml><?xml version="1.0" encoding="utf-8"?>
+<file path=word/ink/ink20.xml><?xml version="1.0" encoding="utf-8"?>
+<inkml:ink xmlns:inkml="http://www.w3.org/2003/InkML">
+  <inkml:definitions>
+    <inkml:context xml:id="ctx0">
+      <inkml:inkSource xml:id="inkSrc0">
+        <inkml:traceFormat>
+          <inkml:channel name="X" type="integer" min="-2.14748E9" max="2.14748E9" units="cm"/>
+          <inkml:channel name="Y" type="integer" min="-2.14748E9" max="2.14748E9" units="cm"/>
+        </inkml:traceFormat>
+        <inkml:channelProperties>
+          <inkml:channelProperty channel="X" name="resolution" value="1000" units="1/cm"/>
+          <inkml:channelProperty channel="Y" name="resolution" value="1000" units="1/cm"/>
+        </inkml:channelProperties>
+      </inkml:inkSource>
+      <inkml:timestamp xml:id="ts0" timeString="2021-04-15T11:03:50.858"/>
+    </inkml:context>
+    <inkml:brush xml:id="br0">
+      <inkml:brushProperty name="width" value="0.05" units="cm"/>
+      <inkml:brushProperty name="height" value="0.05" units="cm"/>
+      <inkml:brushProperty name="color" value="#E71224"/>
+      <inkml:brushProperty name="ignorePressure" value="1"/>
+    </inkml:brush>
+    <inkml:brush xml:id="br1">
+      <inkml:brushProperty name="width" value="0.35" units="cm"/>
+      <inkml:brushProperty name="height" value="0.35" units="cm"/>
+      <inkml:brushProperty name="color" value="#33CCFF"/>
+      <inkml:brushProperty name="ignorePressure" value="1"/>
+    </inkml:brush>
+  </inkml:definitions>
+  <inkml:trace contextRef="#ctx0" brushRef="#br0">1743 74,'-1'-1,"1"0,0 1,-1-1,1 0,0 0,-1 0,1 0,-1 0,0 1,1-1,-1 0,0 1,1-1,-1 0,0 1,0-1,0 1,0-1,1 1,-1-1,0 1,0 0,0-1,0 1,0 0,0 0,-2-1,-33-3,30 3,-54-3,-110 6,165-1,-1-1,1 1,0 0,0 1,0-1,0 1,1 0,-1 0,0 1,1-1,-1 1,1 0,0 0,0 0,0 0,1 1,-5 5,3-3,0 1,1 0,0 0,0 1,1-1,0 1,0-1,1 1,0 0,-1 10,2-8,1 0,0 0,0 0,1 0,0 0,1 0,0 0,5 12,-5-16,1 0,-1 0,1-1,0 1,1-1,0 0,0 0,0 0,0 0,1-1,0 1,0-1,7 4,128 65,13 6,-150-77,0 0,0 0,0 0,0 0,-1 0,1 0,0 1,-1-1,0 1,0 0,0 0,0 0,0-1,0 2,-1-1,0 0,1 0,0 6,-2-6,0 0,-1-1,1 1,-1 0,0 0,0 0,0-1,0 1,0 0,0-1,-1 1,1-1,-1 0,0 1,0-1,0 0,0 0,0 0,-1 0,1 0,-1-1,-2 3,-7 2,1 0,-1 0,0-1,0 0,0-1,-1 0,0-1,0 0,0-1,-13 0,-23 1,-69-6,28 0,38 3,29 0</inkml:trace>
+  <inkml:trace contextRef="#ctx0" brushRef="#br0" timeOffset="1">2008 0,'39'97,"-22"-51,-10-27,-2 1,0 0,-1 1,2 38,-8 87,-1-51,4 3,1-1,-15 123,7-181</inkml:trace>
+  <inkml:trace contextRef="#ctx0" brushRef="#br0" timeOffset="2">1902 472,'4'0,"6"0,7 0,3 0,4 0,2 0,2 0,-1 0,5 0,1 0,0 0,-1 0,-2 0,-1-4,-2-2,0-4,-5 0</inkml:trace>
+  <inkml:trace contextRef="#ctx0" brushRef="#br0" timeOffset="3">2696 298,'-55'-1,"23"-1,1 2,-57 6,81-5,-1 0,1 1,0 0,-1 0,1 0,0 1,0 0,1 0,-1 1,1 0,0 0,0 0,0 1,0-1,1 2,-9 9,11-10,0 1,0 0,0 0,1 0,0 0,0 1,0-1,1 0,0 1,0 7,4 72,0-41,-3-40,0-1,0 1,1 0,-1 0,1 0,1 0,-1 0,1 0,0-1,0 1,0-1,1 1,-1-1,1 0,0 0,1 0,3 4,-1-4,0 0,0 0,1-1,-1 1,1-1,0-1,0 1,0-1,0 0,0-1,0 1,8-1,-9 0,0 0,0 0,1-1,-1 0,0 0,1-1,-1 1,0-1,0-1,0 1,0-1,0 0,0 0,0 0,6-5,-6 3,0-1,0 0,-1-1,0 1,0-1,0 0,-1 0,0 0,0-1,-1 1,0-1,2-7,4-11,-2 1,7-49,-4 16,-6 32,-1 0,0-32,-5 352,2-265</inkml:trace>
+  <inkml:trace contextRef="#ctx0" brushRef="#br0" timeOffset="4">2933 248,'9'9,"-1"0,0 1,-1 0,0 1,-1 0,0 0,6 18,0 3,9 49,6 105,-22-140,2 30,-6-48,-6-41,-43-140,35 119,1 0,2-1,1 0,2-1,-3-48,10 53,-1-9,7-68,-6 104,1 0,0 1,0-1,0 1,0 0,1-1,-1 1,1 0,0-1,0 1,0 0,0 1,1-1,-1 0,1 0,0 1,0 0,5-4,-3 3,0 1,1 0,0 0,-1 0,1 1,0-1,0 1,0 0,0 1,11 0,9 2,-1 0,1 2,-1 2,32 9,-52-14,25 7,1-1,52 5,-57-10</inkml:trace>
+  <inkml:trace contextRef="#ctx0" brushRef="#br0" timeOffset="5">3700 0,'14'200,"-1"3,-13-188,-1 33,2 1,2-1,2 0,15 59,-5-55,-10-30</inkml:trace>
+  <inkml:trace contextRef="#ctx0" brushRef="#br0" timeOffset="6">3409 496,'5'0,"5"0,6 0,9 0,10 0,3 0,4 0,4 0,3 0,2 0,-3 0,-5 0,-1 0,-3 0,1 0,-7 0</inkml:trace>
+  <inkml:trace contextRef="#ctx0" brushRef="#br1" timeOffset="7">130 422,'-6'0,"-1"1,1 0,0 0,-1 0,1 0,0 1,0 0,0 0,0 1,1 0,-1 0,1 0,-1 0,-5 6,7-6,1-1,1 1,-1 0,0 0,1 0,-1 1,1-1,0 0,0 1,1-1,-1 1,1 0,0 0,0-1,0 1,0 0,1 0,-1 0,1 0,0 0,1 0,-1-1,2 6,-1-6,0 0,0 0,0 0,1 0,-1-1,1 1,0 0,-1-1,1 1,1-1,-1 0,0 1,1-1,-1 0,1-1,0 1,-1 0,1-1,0 1,0-1,0 0,0 0,1 0,-1 0,0 0,0-1,1 1,-1-1,0 0,1 0,-1 0,0 0,0-1,5 0,0 0,0-1,-1 1,1-1,0-1,-1 1,0-1,1 0,-1-1,0 0,-1 0,1 0,-1 0,8-8,-11 8,0 1,0-1,0 1,0-1,-1 0,1 0,-1 0,0 0,-1-1,1 1,-1 0,0-1,0 1,0-1,-1 1,1-1,-1 1,0-1,-1 1,1-1,-1 1,0-1,0 1,-1 0,-2-7,-8-6</inkml:trace>
+  <inkml:trace contextRef="#ctx0" brushRef="#br0" timeOffset="8">2775 1365,'0'2,"-1"0,1-1,-1 1,0-1,0 1,1 0,-1-1,0 0,-1 1,1-1,0 0,0 1,-1-1,1 0,0 0,-1 0,1 0,-3 1,-35 19,25-14,5-3,1 1,0 1,1-1,-1 1,1 1,1-1,-1 1,1 0,0 0,1 1,0 0,0 0,-5 13,5-9,2 0,0 0,0 1,1-1,1 1,0 0,1-1,0 1,3 14,-2-23,-1-1,1 0,0 0,0 0,0 0,0 0,1 0,-1 0,1-1,0 1,-1 0,2-1,-1 1,0-1,0 1,1-1,3 3,0-2,0 0,0 0,0 0,0-1,0 1,1-2,-1 1,10 1,7 0,-1-2,1 0,0-2,29-3,-48 4,0-1,-1 1,1-1,0 0,-1 0,1 0,0-1,-1 1,0-1,1 0,-1 0,0 0,0 0,0 0,0-1,0 1,-1-1,1 0,-1 1,0-1,0 0,0-1,0 1,0 0,-1 0,0-1,0 1,2-6,0-8,-1 0,-1 0,0 0,-4-31,1 15,-2-10,-10-49,3 26,14 116,-5 60,0-26,4-62,0 0,8 31,2 23,-11-56</inkml:trace>
+  <inkml:trace contextRef="#ctx0" brushRef="#br0" timeOffset="9">2827 1340</inkml:trace>
+  <inkml:trace contextRef="#ctx0" brushRef="#br0" timeOffset="10">2775 1340</inkml:trace>
+  <inkml:trace contextRef="#ctx0" brushRef="#br0" timeOffset="11">3171 1340,'0'473,"0"-452</inkml:trace>
+  <inkml:trace contextRef="#ctx0" brushRef="#br0" timeOffset="12">3118 1316,'0'-4,"5"-2,5 1,6 1,5 5,3 2,2 6,1 0,6 0,0-3,9-1,6-3,0-1,0 0,1-1,-7-1</inkml:trace>
+  <inkml:trace contextRef="#ctx0" brushRef="#br0" timeOffset="13">2087 1391,'1'24,"1"1,8 28,-5-26,3 42,-7-39,2 0,9 46,-7-52,-4-17,0 0,1 1,0-1,1 0,-1 0,7 11,-7-16,0 1,0-1,0 1,1-1,-1 0,1 0,0 0,-1-1,1 1,0 0,0-1,0 0,0 0,0 0,0 0,1 0,-1 0,0-1,0 1,5-1,0 1,-1-1,1 0,0 0,0-1,0 1,0-2,-1 1,1-1,0 0,-1-1,0 1,8-5,-11 5,0-1,0 0,0 1,0-1,-1-1,1 1,-1 0,0-1,0 0,0 1,-1-1,1 0,-1-1,0 1,0 0,-1 0,1-1,-1 1,0-1,0-6,3-52,-7-79,-1 28,4 47,0 39</inkml:trace>
+  <inkml:trace contextRef="#ctx0" brushRef="#br0" timeOffset="14">1849 1662,'-115'-2,"-126"4,238-2,-1 1,1-1,0 0,-1 1,1 0,0 0,0 0,-1 0,1 0,0 0,0 1,0-1,0 1,1 0,-1 0,1 0,-1 0,1 1,-1-1,1 0,0 1,0 0,1-1,-1 1,1 0,-1 0,1 0,0 0,0 0,0 0,0 0,1 0,-1 0,1 0,0 1,0-1,0 0,2 6,-1-1,0 0,1 0,0 0,0 0,1 0,0 0,0-1,1 1,0-1,1 0,0 0,0 0,1-1,6 7,-4-7,0-1,1 0,-1 0,1-1,0 0,1 0,-1-1,1 0,-1 0,1-1,0-1,0 1,0-2,14 1,-18-1,0 0,0 0,0-1,-1 0,1 0,0 0,0-1,-1 1,1-1,-1 0,1-1,-1 1,0-1,0 0,0-1,-1 1,1-1,-1 1,0-1,0 0,0-1,-1 1,1-1,-1 1,3-8,19-63,-20 58,0 1,0-1,2 1,0 0,14-21,-12 32,-4 15,-1 24,-3-27,3 34,15 297,-17-287,10 53,2 52,-16-40,3 125,0-235,0 0,0 0,0 0,1 0,-1 0,6 10,-6-15,-1 0,1 0,-1 0,1 0,-1 0,1 0,0-1,0 1,-1 0,1 0,0 0,0-1,0 1,0-1,0 1,0-1,0 1,0-1,0 1,0-1,0 0,0 1,0-1,0 0,1 0,-1 0,0 0,0 0,0 0,0 0,0 0,1 0,-1-1,0 1,0 0,0-1,0 1,0 0,0-1,0 0,0 1,0-1,0 1,0-1,-1 0,1 0,1 0,22-20,-2-1,38-47,-47 53,4-9,-1-1,-1-1,-2 0,-1-1,9-30,7-18,-21 54</inkml:trace>
+  <inkml:trace contextRef="#ctx0" brushRef="#br0" timeOffset="15">3568 1663,'59'-1,"-1"-3,106-18,-126 14,-1-1,0-2,-1-2,-1-1,45-24,-69 32,-1-1,0 0,0 0,0-1,-1 0,10-13,-14 16,-1-1,0 0,0 0,0 0,-1 0,0 0,0-1,-1 1,0-1,0 0,-1 1,1-8,-2 12,0 0,0 0,0 0,0 1,0-1,-1 0,1 0,-1 1,1-1,-1 0,0 1,0-1,1 0,-1 1,0-1,-1 1,1-1,0 1,0 0,-3-3,0 2,1 0,-1 0,0 0,0 0,0 1,0 0,0-1,0 1,-6 0,-10-1,0 0,-1 2,-24 2,27-1,14-1,-16 0,-1 1,1 1,-1 0,1 2,-28 7,43-9,0 0,0 1,0-1,0 1,0 0,0 0,1 1,-1-1,1 1,0 0,0 0,1 0,-1 0,1 1,0-1,1 1,-1 0,1 0,0 0,0 0,0 0,1 0,0 0,-1 9,-2 25,3 1,8 79,-7-116,1 0,0 0,-1 0,1 0,1-1,-1 1,0 0,1-1,0 1,-1-1,1 1,0-1,0 0,0 1,1-1,-1 0,1 0,-1-1,1 1,0 0,5 1,6 3,0-1,0 0,23 4,3 1,-6 0,0-1,69 8,-84-15,0-1,0 0,0-2,0 0,0-1,0 0,22-7,-35 7,0 0,-1-1,1 1,0-1,-1 0,0-1,0 1,0-1,0 0,-1 0,1-1,-1 1,0-1,0 0,3-5,4-10</inkml:trace>
+  <inkml:trace contextRef="#ctx0" brushRef="#br0" timeOffset="16">1452 1067,'-70'3,"-109"17,166-18,1 1,0 1,0 0,0 0,0 1,1 1,0-1,0 2,1 0,-1 0,2 0,-1 1,1 1,0-1,1 1,0 1,-9 14,13-18,0 0,1 1,-1-1,1 0,1 1,-1 0,2 0,-1 0,1-1,-1 1,2 0,-1 1,1-1,1 0,-1 0,1 0,1 0,-1 0,1-1,0 1,1 0,0-1,0 1,0-1,1 0,0 0,0 0,1-1,0 1,5 4,-2-3,1 0,0 0,0-1,1-1,0 1,0-1,0-1,0 0,1 0,0-1,0 0,0-1,0 0,0-1,1 0,10 0,-7 0,0 0,-1 1,1 1,-1 1,0-1,0 2,24 11,-32-13,-1 0,0 0,0 0,0 1,0 0,-1 0,0 0,1 1,-2-1,1 1,0 0,-1 0,0 0,-1 0,1 1,-1-1,0 1,0-1,-1 1,2 10,-2-4,1 0,-2 0,0 0,0-1,-1 1,-5 21,4-29,1 0,-1 0,1-1,-1 1,0 0,-1-1,1 0,-1 1,1-1,-1 0,0 0,0-1,-1 1,1 0,0-1,-1 0,0 0,0 0,1 0,-1 0,0-1,-1 0,-4 2,-278 45,275-46,2 0,1 0,-1-1,0-1,0 1,0-1,0-1,0 0,0 0,1 0,-1-2,0 1,1-1,0 0,0-1,0 0,-13-7,5-4</inkml:trace>
+  <inkml:trace contextRef="#ctx0" brushRef="#br0" timeOffset="17">527 423,'0'-1,"-1"1,1-1,0 0,0 1,0-1,0 1,0-1,0 0,0 1,0-1,0 0,0 1,0-1,1 0,-1 1,0-1,0 0,1 1,-1-1,0 1,1-1,-1 1,1-1,-1 0,1 1,-1 0,1-1,-1 1,1-1,-1 1,1 0,0-1,-1 1,1 0,-1-1,1 1,0 0,1 0,28-14,7 3,55-9,-16 4,-33 8,0 3,0 0,1 3,51 3,-81-1,9 0</inkml:trace>
+</inkml:ink>
+</file>
+
+<file path=word/ink/ink21.xml><?xml version="1.0" encoding="utf-8"?>
+<inkml:ink xmlns:inkml="http://www.w3.org/2003/InkML">
+  <inkml:definitions>
+    <inkml:context xml:id="ctx0">
+      <inkml:inkSource xml:id="inkSrc0">
+        <inkml:traceFormat>
+          <inkml:channel name="X" type="integer" min="-2.14748E9" max="2.14748E9" units="cm"/>
+          <inkml:channel name="Y" type="integer" min="-2.14748E9" max="2.14748E9" units="cm"/>
+        </inkml:traceFormat>
+        <inkml:channelProperties>
+          <inkml:channelProperty channel="X" name="resolution" value="1000" units="1/cm"/>
+          <inkml:channelProperty channel="Y" name="resolution" value="1000" units="1/cm"/>
+        </inkml:channelProperties>
+      </inkml:inkSource>
+      <inkml:timestamp xml:id="ts0" timeString="2021-04-15T11:05:53.443"/>
+    </inkml:context>
+    <inkml:brush xml:id="br0">
+      <inkml:brushProperty name="width" value="0.35" units="cm"/>
+      <inkml:brushProperty name="height" value="0.35" units="cm"/>
+      <inkml:brushProperty name="color" value="#33CCFF"/>
+      <inkml:brushProperty name="ignorePressure" value="1"/>
+    </inkml:brush>
+  </inkml:definitions>
+  <inkml:trace contextRef="#ctx0" brushRef="#br0">64 157,'-3'-2,"0"0,0 1,0-1,0 1,-1-1,1 1,0 0,-1 0,-5 0,8 0,1 1,-1 0,0-1,1 1,-1 0,0 0,0 0,1 0,-1-1,0 1,0 0,1 0,-1 0,0 1,0-1,1 0,-1 0,0 0,1 0,-1 1,0-1,0 0,1 1,-1-1,1 1,-1-1,0 0,1 1,-1 0,1-1,-1 1,1-1,-1 1,1-1,-1 1,1 0,0-1,-1 1,1 0,0 0,0-1,0 1,-1 0,1 0,0-1,0 2,1 0,0 0,1 0,-1 0,0 0,1-1,-1 1,1-1,0 1,-1-1,1 1,0-1,0 0,0 0,0 0,0 0,0 0,4 1,38 11,-40-12,1 0,-1-1,0 0,0 0,1 0,-1 0,0-1,0 0,0 1,1-2,-1 1,0 0,-1-1,1 0,0 0,0 0,-1 0,1 0,-1-1,1 0,-1 0,0 0,0 0,-1 0,1 0,-1-1,1 1,-1-1,0 0,0 0,-1 0,3-7,-3 8,0-1,0 0,0-1,0 1,-1 0,0 0,0 0,0 0,0 0,0 0,-1 0,0-1,0 1,0 0,0 1,-1-1,0 0,1 0,-1 1,-1-1,1 1,0-1,-1 1,0 0,0 0,0 0,0 0,0 1,0-1,-1 1,1 0,-1 0,-3-2,4 3,0 0,0 0,0 0,1 0,-1 1,0-1,0 1,0 0,0 0,0 0,0 0,0 0,0 0,0 1,0 0,0-1,1 1,-1 0,0 0,0 1,1-1,-1 1,1-1,-1 1,-2 3,-11 12</inkml:trace>
+</inkml:ink>
+</file>
+
+<file path=word/ink/ink22.xml><?xml version="1.0" encoding="utf-8"?>
+<inkml:ink xmlns:inkml="http://www.w3.org/2003/InkML">
+  <inkml:definitions>
+    <inkml:context xml:id="ctx0">
+      <inkml:inkSource xml:id="inkSrc0">
+        <inkml:traceFormat>
+          <inkml:channel name="X" type="integer" min="-2.14748E9" max="2.14748E9" units="cm"/>
+          <inkml:channel name="Y" type="integer" min="-2.14748E9" max="2.14748E9" units="cm"/>
+        </inkml:traceFormat>
+        <inkml:channelProperties>
+          <inkml:channelProperty channel="X" name="resolution" value="1000" units="1/cm"/>
+          <inkml:channelProperty channel="Y" name="resolution" value="1000" units="1/cm"/>
+        </inkml:channelProperties>
+      </inkml:inkSource>
+      <inkml:timestamp xml:id="ts0" timeString="2021-04-15T11:04:15.911"/>
+    </inkml:context>
+    <inkml:brush xml:id="br0">
+      <inkml:brushProperty name="width" value="0.05" units="cm"/>
+      <inkml:brushProperty name="height" value="0.05" units="cm"/>
+      <inkml:brushProperty name="color" value="#E71224"/>
+      <inkml:brushProperty name="ignorePressure" value="1"/>
+    </inkml:brush>
+    <inkml:brush xml:id="br1">
+      <inkml:brushProperty name="width" value="0.35" units="cm"/>
+      <inkml:brushProperty name="height" value="0.35" units="cm"/>
+      <inkml:brushProperty name="color" value="#33CCFF"/>
+      <inkml:brushProperty name="ignorePressure" value="1"/>
+    </inkml:brush>
+  </inkml:definitions>
+  <inkml:trace contextRef="#ctx0" brushRef="#br0">1743 74,'-1'-1,"1"0,0 1,-1-1,1 0,0 0,-1 0,1 0,-1 0,0 1,1-1,-1 0,0 1,1-1,-1 0,0 1,0-1,0 1,0-1,1 1,-1-1,0 1,0 0,0-1,0 1,0 0,0 0,-2-1,-33-3,30 3,-54-3,-110 6,165-1,-1-1,1 1,0 0,0 1,0-1,0 1,1 0,-1 0,0 1,1-1,-1 1,1 0,0 0,0 0,0 0,1 1,-5 5,3-3,0 1,1 0,0 0,0 1,1-1,0 1,0-1,1 1,0 0,-1 10,2-8,1 0,0 0,0 0,1 0,0 0,1 0,0 0,5 12,-5-16,1 0,-1 0,1-1,0 1,1-1,0 0,0 0,0 0,0 0,1-1,0 1,0-1,7 4,128 65,13 6,-150-77,0 0,0 0,0 0,0 0,-1 0,1 0,0 1,-1-1,0 1,0 0,0 0,0 0,0-1,0 2,-1-1,0 0,1 0,0 6,-2-6,0 0,-1-1,1 1,-1 0,0 0,0 0,0-1,0 1,0 0,0-1,-1 1,1-1,-1 0,0 1,0-1,0 0,0 0,0 0,-1 0,1 0,-1-1,-2 3,-7 2,1 0,-1 0,0-1,0 0,0-1,-1 0,0-1,0 0,0-1,-13 0,-23 1,-69-6,28 0,38 3,29 0</inkml:trace>
+  <inkml:trace contextRef="#ctx0" brushRef="#br0" timeOffset="1">2008 0,'39'97,"-22"-51,-10-27,-2 1,0 0,-1 1,2 38,-8 87,-1-51,4 3,1-1,-15 123,7-181</inkml:trace>
+  <inkml:trace contextRef="#ctx0" brushRef="#br0" timeOffset="2">1902 472,'4'0,"6"0,7 0,3 0,4 0,2 0,2 0,-1 0,5 0,1 0,0 0,-1 0,-2 0,-1-4,-2-2,0-4,-5 0</inkml:trace>
+  <inkml:trace contextRef="#ctx0" brushRef="#br0" timeOffset="3">2696 298,'-55'-1,"23"-1,1 2,-57 6,81-5,-1 0,1 1,0 0,-1 0,1 0,0 1,0 0,1 0,-1 1,1 0,0 0,0 0,0 1,0-1,1 2,-9 9,11-10,0 1,0 0,0 0,1 0,0 0,0 1,0-1,1 0,0 1,0 7,4 72,0-41,-3-40,0-1,0 1,1 0,-1 0,1 0,1 0,-1 0,1 0,0-1,0 1,0-1,1 1,-1-1,1 0,0 0,1 0,3 4,-1-4,0 0,0 0,1-1,-1 1,1-1,0-1,0 1,0-1,0 0,0-1,0 1,8-1,-9 0,0 0,0 0,1-1,-1 0,0 0,1-1,-1 1,0-1,0-1,0 1,0-1,0 0,0 0,0 0,6-5,-6 3,0-1,0 0,-1-1,0 1,0-1,0 0,-1 0,0 0,0-1,-1 1,0-1,2-7,4-11,-2 1,7-49,-4 16,-6 32,-1 0,0-32,-5 352,2-265</inkml:trace>
+  <inkml:trace contextRef="#ctx0" brushRef="#br0" timeOffset="4">2933 248,'9'9,"-1"0,0 1,-1 0,0 1,-1 0,0 0,6 18,0 3,9 49,6 105,-22-140,2 30,-6-48,-6-41,-43-140,35 119,1 0,2-1,1 0,2-1,-3-48,10 53,-1-9,7-68,-6 104,1 0,0 1,0-1,0 1,0 0,1-1,-1 1,1 0,0-1,0 1,0 0,0 1,1-1,-1 0,1 0,0 1,0 0,5-4,-3 3,0 1,1 0,0 0,-1 0,1 1,0-1,0 1,0 0,0 1,11 0,9 2,-1 0,1 2,-1 2,32 9,-52-14,25 7,1-1,52 5,-57-10</inkml:trace>
+  <inkml:trace contextRef="#ctx0" brushRef="#br0" timeOffset="5">3700 0,'14'200,"-1"3,-13-188,-1 33,2 1,2-1,2 0,15 59,-5-55,-10-30</inkml:trace>
+  <inkml:trace contextRef="#ctx0" brushRef="#br0" timeOffset="6">3409 496,'5'0,"5"0,6 0,9 0,10 0,3 0,4 0,4 0,3 0,2 0,-3 0,-5 0,-1 0,-3 0,1 0,-7 0</inkml:trace>
+  <inkml:trace contextRef="#ctx0" brushRef="#br1" timeOffset="7">130 422,'-6'0,"-1"1,1 0,0 0,-1 0,1 0,0 1,0 0,0 0,0 1,1 0,-1 0,1 0,-1 0,-5 6,7-6,1-1,1 1,-1 0,0 0,1 0,-1 1,1-1,0 0,0 1,1-1,-1 1,1 0,0 0,0-1,0 1,0 0,1 0,-1 0,1 0,0 0,1 0,-1-1,2 6,-1-6,0 0,0 0,0 0,1 0,-1-1,1 1,0 0,-1-1,1 1,1-1,-1 0,0 1,1-1,-1 0,1-1,0 1,-1 0,1-1,0 1,0-1,0 0,0 0,1 0,-1 0,0 0,0-1,1 1,-1-1,0 0,1 0,-1 0,0 0,0-1,5 0,0 0,0-1,-1 1,1-1,0-1,-1 1,0-1,1 0,-1-1,0 0,-1 0,1 0,-1 0,8-8,-11 8,0 1,0-1,0 1,0-1,-1 0,1 0,-1 0,0 0,-1-1,1 1,-1 0,0-1,0 1,0-1,-1 1,1-1,-1 1,0-1,-1 1,1-1,-1 1,0-1,0 1,-1 0,-2-7,-8-6</inkml:trace>
+  <inkml:trace contextRef="#ctx0" brushRef="#br0" timeOffset="8">2775 1365,'0'2,"-1"0,1-1,-1 1,0-1,0 1,1 0,-1-1,0 0,-1 1,1-1,0 0,0 1,-1-1,1 0,0 0,-1 0,1 0,-3 1,-35 19,25-14,5-3,1 1,0 1,1-1,-1 1,1 1,1-1,-1 1,1 0,0 0,1 1,0 0,0 0,-5 13,5-9,2 0,0 0,0 1,1-1,1 1,0 0,1-1,0 1,3 14,-2-23,-1-1,1 0,0 0,0 0,0 0,0 0,1 0,-1 0,1-1,0 1,-1 0,2-1,-1 1,0-1,0 1,1-1,3 3,0-2,0 0,0 0,0 0,0-1,0 1,1-2,-1 1,10 1,7 0,-1-2,1 0,0-2,29-3,-48 4,0-1,-1 1,1-1,0 0,-1 0,1 0,0-1,-1 1,0-1,1 0,-1 0,0 0,0 0,0 0,0-1,0 1,-1-1,1 0,-1 1,0-1,0 0,0-1,0 1,0 0,-1 0,0-1,0 1,2-6,0-8,-1 0,-1 0,0 0,-4-31,1 15,-2-10,-10-49,3 26,14 116,-5 60,0-26,4-62,0 0,8 31,2 23,-11-56</inkml:trace>
+  <inkml:trace contextRef="#ctx0" brushRef="#br0" timeOffset="9">2827 1340</inkml:trace>
+  <inkml:trace contextRef="#ctx0" brushRef="#br0" timeOffset="10">2775 1340</inkml:trace>
+  <inkml:trace contextRef="#ctx0" brushRef="#br0" timeOffset="11">3171 1340,'0'473,"0"-452</inkml:trace>
+  <inkml:trace contextRef="#ctx0" brushRef="#br0" timeOffset="12">3118 1316,'0'-4,"5"-2,5 1,6 1,5 5,3 2,2 6,1 0,6 0,0-3,9-1,6-3,0-1,0 0,1-1,-7-1</inkml:trace>
+  <inkml:trace contextRef="#ctx0" brushRef="#br0" timeOffset="13">2087 1391,'1'24,"1"1,8 28,-5-26,3 42,-7-39,2 0,9 46,-7-52,-4-17,0 0,1 1,0-1,1 0,-1 0,7 11,-7-16,0 1,0-1,0 1,1-1,-1 0,1 0,0 0,-1-1,1 1,0 0,0-1,0 0,0 0,0 0,0 0,1 0,-1 0,0-1,0 1,5-1,0 1,-1-1,1 0,0 0,0-1,0 1,0-2,-1 1,1-1,0 0,-1-1,0 1,8-5,-11 5,0-1,0 0,0 1,0-1,-1-1,1 1,-1 0,0-1,0 0,0 1,-1-1,1 0,-1-1,0 1,0 0,-1 0,1-1,-1 1,0-1,0-6,3-52,-7-79,-1 28,4 47,0 39</inkml:trace>
+  <inkml:trace contextRef="#ctx0" brushRef="#br0" timeOffset="14">1849 1662,'-115'-2,"-126"4,238-2,-1 1,1-1,0 0,-1 1,1 0,0 0,0 0,-1 0,1 0,0 0,0 1,0-1,0 1,1 0,-1 0,1 0,-1 0,1 1,-1-1,1 0,0 1,0 0,1-1,-1 1,1 0,-1 0,1 0,0 0,0 0,0 0,0 0,1 0,-1 0,1 0,0 1,0-1,0 0,2 6,-1-1,0 0,1 0,0 0,0 0,1 0,0 0,0-1,1 1,0-1,1 0,0 0,0 0,1-1,6 7,-4-7,0-1,1 0,-1 0,1-1,0 0,1 0,-1-1,1 0,-1 0,1-1,0-1,0 1,0-2,14 1,-18-1,0 0,0 0,0-1,-1 0,1 0,0 0,0-1,-1 1,1-1,-1 0,1-1,-1 1,0-1,0 0,0-1,-1 1,1-1,-1 1,0-1,0 0,0-1,-1 1,1-1,-1 1,3-8,19-63,-20 58,0 1,0-1,2 1,0 0,14-21,-12 32,-4 15,-1 24,-3-27,3 34,15 297,-17-287,10 53,2 52,-16-40,3 125,0-235,0 0,0 0,0 0,1 0,-1 0,6 10,-6-15,-1 0,1 0,-1 0,1 0,-1 0,1 0,0-1,0 1,-1 0,1 0,0 0,0-1,0 1,0-1,0 1,0-1,0 1,0-1,0 1,0-1,0 0,0 1,0-1,0 0,1 0,-1 0,0 0,0 0,0 0,0 0,0 0,1 0,-1-1,0 1,0 0,0-1,0 1,0 0,0-1,0 0,0 1,0-1,0 1,0-1,-1 0,1 0,1 0,22-20,-2-1,38-47,-47 53,4-9,-1-1,-1-1,-2 0,-1-1,9-30,7-18,-21 54</inkml:trace>
+  <inkml:trace contextRef="#ctx0" brushRef="#br0" timeOffset="15">3568 1663,'59'-1,"-1"-3,106-18,-126 14,-1-1,0-2,-1-2,-1-1,45-24,-69 32,-1-1,0 0,0 0,0-1,-1 0,10-13,-14 16,-1-1,0 0,0 0,0 0,-1 0,0 0,0-1,-1 1,0-1,0 0,-1 1,1-8,-2 12,0 0,0 0,0 0,0 1,0-1,-1 0,1 0,-1 1,1-1,-1 0,0 1,0-1,1 0,-1 1,0-1,-1 1,1-1,0 1,0 0,-3-3,0 2,1 0,-1 0,0 0,0 0,0 1,0 0,0-1,0 1,-6 0,-10-1,0 0,-1 2,-24 2,27-1,14-1,-16 0,-1 1,1 1,-1 0,1 2,-28 7,43-9,0 0,0 1,0-1,0 1,0 0,0 0,1 1,-1-1,1 1,0 0,0 0,1 0,-1 0,1 1,0-1,1 1,-1 0,1 0,0 0,0 0,0 0,1 0,0 0,-1 9,-2 25,3 1,8 79,-7-116,1 0,0 0,-1 0,1 0,1-1,-1 1,0 0,1-1,0 1,-1-1,1 1,0-1,0 0,0 1,1-1,-1 0,1 0,-1-1,1 1,0 0,5 1,6 3,0-1,0 0,23 4,3 1,-6 0,0-1,69 8,-84-15,0-1,0 0,0-2,0 0,0-1,0 0,22-7,-35 7,0 0,-1-1,1 1,0-1,-1 0,0-1,0 1,0-1,0 0,-1 0,1-1,-1 1,0-1,0 0,3-5,4-10</inkml:trace>
+  <inkml:trace contextRef="#ctx0" brushRef="#br0" timeOffset="16">1452 1067,'-70'3,"-109"17,166-18,1 1,0 1,0 0,0 0,0 1,1 1,0-1,0 2,1 0,-1 0,2 0,-1 1,1 1,0-1,1 1,0 1,-9 14,13-18,0 0,1 1,-1-1,1 0,1 1,-1 0,2 0,-1 0,1-1,-1 1,2 0,-1 1,1-1,1 0,-1 0,1 0,1 0,-1 0,1-1,0 1,1 0,0-1,0 1,0-1,1 0,0 0,0 0,1-1,0 1,5 4,-2-3,1 0,0 0,0-1,1-1,0 1,0-1,0-1,0 0,1 0,0-1,0 0,0-1,0 0,0-1,1 0,10 0,-7 0,0 0,-1 1,1 1,-1 1,0-1,0 2,24 11,-32-13,-1 0,0 0,0 0,0 1,0 0,-1 0,0 0,1 1,-2-1,1 1,0 0,-1 0,0 0,-1 0,1 1,-1-1,0 1,0-1,-1 1,2 10,-2-4,1 0,-2 0,0 0,0-1,-1 1,-5 21,4-29,1 0,-1 0,1-1,-1 1,0 0,-1-1,1 0,-1 1,1-1,-1 0,0 0,0-1,-1 1,1 0,0-1,-1 0,0 0,0 0,1 0,-1 0,0-1,-1 0,-4 2,-278 45,275-46,2 0,1 0,-1-1,0-1,0 1,0-1,0-1,0 0,0 0,1 0,-1-2,0 1,1-1,0 0,0-1,0 0,-13-7,5-4</inkml:trace>
+  <inkml:trace contextRef="#ctx0" brushRef="#br0" timeOffset="17">527 423,'0'-1,"-1"1,1-1,0 0,0 1,0-1,0 1,0-1,0 0,0 1,0-1,0 0,0 1,0-1,1 0,-1 1,0-1,0 0,1 1,-1-1,0 1,1-1,-1 1,1-1,-1 0,1 1,-1 0,1-1,-1 1,1-1,-1 1,1 0,0-1,-1 1,1 0,-1-1,1 1,0 0,1 0,28-14,7 3,55-9,-16 4,-33 8,0 3,0 0,1 3,51 3,-81-1,9 0</inkml:trace>
+</inkml:ink>
+</file>
+
+<file path=word/ink/ink23.xml><?xml version="1.0" encoding="utf-8"?>
+<inkml:ink xmlns:inkml="http://www.w3.org/2003/InkML">
+  <inkml:definitions>
+    <inkml:context xml:id="ctx0">
+      <inkml:inkSource xml:id="inkSrc0">
+        <inkml:traceFormat>
+          <inkml:channel name="X" type="integer" min="-2.14748E9" max="2.14748E9" units="cm"/>
+          <inkml:channel name="Y" type="integer" min="-2.14748E9" max="2.14748E9" units="cm"/>
+        </inkml:traceFormat>
+        <inkml:channelProperties>
+          <inkml:channelProperty channel="X" name="resolution" value="1000" units="1/cm"/>
+          <inkml:channelProperty channel="Y" name="resolution" value="1000" units="1/cm"/>
+        </inkml:channelProperties>
+      </inkml:inkSource>
+      <inkml:timestamp xml:id="ts0" timeString="2021-04-14T21:26:59.216"/>
+    </inkml:context>
+    <inkml:brush xml:id="br0">
+      <inkml:brushProperty name="width" value="0.05" units="cm"/>
+      <inkml:brushProperty name="height" value="0.05" units="cm"/>
+      <inkml:brushProperty name="color" value="#E71224"/>
+      <inkml:brushProperty name="ignorePressure" value="1"/>
+    </inkml:brush>
+  </inkml:definitions>
+  <inkml:trace contextRef="#ctx0" brushRef="#br0">0 1</inkml:trace>
+</inkml:ink>
+</file>
+
+<file path=word/ink/ink24.xml><?xml version="1.0" encoding="utf-8"?>
 <inkml:ink xmlns:inkml="http://www.w3.org/2003/InkML">
   <inkml:definitions>
     <inkml:context xml:id="ctx0">
@@ -8383,7 +12408,57 @@
 </inkml:ink>
 </file>
 
-<file path=word/ink/ink3.xml><?xml version="1.0" encoding="utf-8"?>
+<file path=word/ink/ink25.xml><?xml version="1.0" encoding="utf-8"?>
+<inkml:ink xmlns:inkml="http://www.w3.org/2003/InkML">
+  <inkml:definitions>
+    <inkml:context xml:id="ctx0">
+      <inkml:inkSource xml:id="inkSrc0">
+        <inkml:traceFormat>
+          <inkml:channel name="X" type="integer" min="-2.14748E9" max="2.14748E9" units="cm"/>
+          <inkml:channel name="Y" type="integer" min="-2.14748E9" max="2.14748E9" units="cm"/>
+        </inkml:traceFormat>
+        <inkml:channelProperties>
+          <inkml:channelProperty channel="X" name="resolution" value="1000" units="1/cm"/>
+          <inkml:channelProperty channel="Y" name="resolution" value="1000" units="1/cm"/>
+        </inkml:channelProperties>
+      </inkml:inkSource>
+      <inkml:timestamp xml:id="ts0" timeString="2021-04-15T11:04:28.418"/>
+    </inkml:context>
+    <inkml:brush xml:id="br0">
+      <inkml:brushProperty name="width" value="0.05" units="cm"/>
+      <inkml:brushProperty name="height" value="0.05" units="cm"/>
+      <inkml:brushProperty name="color" value="#E71224"/>
+      <inkml:brushProperty name="ignorePressure" value="1"/>
+    </inkml:brush>
+    <inkml:brush xml:id="br1">
+      <inkml:brushProperty name="width" value="0.35" units="cm"/>
+      <inkml:brushProperty name="height" value="0.35" units="cm"/>
+      <inkml:brushProperty name="color" value="#33CCFF"/>
+      <inkml:brushProperty name="ignorePressure" value="1"/>
+    </inkml:brush>
+  </inkml:definitions>
+  <inkml:trace contextRef="#ctx0" brushRef="#br0">1743 74,'-1'-1,"1"0,0 1,-1-1,1 0,0 0,-1 0,1 0,-1 0,0 1,1-1,-1 0,0 1,1-1,-1 0,0 1,0-1,0 1,0-1,1 1,-1-1,0 1,0 0,0-1,0 1,0 0,0 0,-2-1,-33-3,30 3,-54-3,-110 6,165-1,-1-1,1 1,0 0,0 1,0-1,0 1,1 0,-1 0,0 1,1-1,-1 1,1 0,0 0,0 0,0 0,1 1,-5 5,3-3,0 1,1 0,0 0,0 1,1-1,0 1,0-1,1 1,0 0,-1 10,2-8,1 0,0 0,0 0,1 0,0 0,1 0,0 0,5 12,-5-16,1 0,-1 0,1-1,0 1,1-1,0 0,0 0,0 0,0 0,1-1,0 1,0-1,7 4,128 65,13 6,-150-77,0 0,0 0,0 0,0 0,-1 0,1 0,0 1,-1-1,0 1,0 0,0 0,0 0,0-1,0 2,-1-1,0 0,1 0,0 6,-2-6,0 0,-1-1,1 1,-1 0,0 0,0 0,0-1,0 1,0 0,0-1,-1 1,1-1,-1 0,0 1,0-1,0 0,0 0,0 0,-1 0,1 0,-1-1,-2 3,-7 2,1 0,-1 0,0-1,0 0,0-1,-1 0,0-1,0 0,0-1,-13 0,-23 1,-69-6,28 0,38 3,29 0</inkml:trace>
+  <inkml:trace contextRef="#ctx0" brushRef="#br0" timeOffset="1">2008 0,'39'97,"-22"-51,-10-27,-2 1,0 0,-1 1,2 38,-8 87,-1-51,4 3,1-1,-15 123,7-181</inkml:trace>
+  <inkml:trace contextRef="#ctx0" brushRef="#br0" timeOffset="2">1902 472,'4'0,"6"0,7 0,3 0,4 0,2 0,2 0,-1 0,5 0,1 0,0 0,-1 0,-2 0,-1-4,-2-2,0-4,-5 0</inkml:trace>
+  <inkml:trace contextRef="#ctx0" brushRef="#br0" timeOffset="3">2696 298,'-55'-1,"23"-1,1 2,-57 6,81-5,-1 0,1 1,0 0,-1 0,1 0,0 1,0 0,1 0,-1 1,1 0,0 0,0 0,0 1,0-1,1 2,-9 9,11-10,0 1,0 0,0 0,1 0,0 0,0 1,0-1,1 0,0 1,0 7,4 72,0-41,-3-40,0-1,0 1,1 0,-1 0,1 0,1 0,-1 0,1 0,0-1,0 1,0-1,1 1,-1-1,1 0,0 0,1 0,3 4,-1-4,0 0,0 0,1-1,-1 1,1-1,0-1,0 1,0-1,0 0,0-1,0 1,8-1,-9 0,0 0,0 0,1-1,-1 0,0 0,1-1,-1 1,0-1,0-1,0 1,0-1,0 0,0 0,0 0,6-5,-6 3,0-1,0 0,-1-1,0 1,0-1,0 0,-1 0,0 0,0-1,-1 1,0-1,2-7,4-11,-2 1,7-49,-4 16,-6 32,-1 0,0-32,-5 352,2-265</inkml:trace>
+  <inkml:trace contextRef="#ctx0" brushRef="#br0" timeOffset="4">2933 248,'9'9,"-1"0,0 1,-1 0,0 1,-1 0,0 0,6 18,0 3,9 49,6 105,-22-140,2 30,-6-48,-6-41,-43-140,35 119,1 0,2-1,1 0,2-1,-3-48,10 53,-1-9,7-68,-6 104,1 0,0 1,0-1,0 1,0 0,1-1,-1 1,1 0,0-1,0 1,0 0,0 1,1-1,-1 0,1 0,0 1,0 0,5-4,-3 3,0 1,1 0,0 0,-1 0,1 1,0-1,0 1,0 0,0 1,11 0,9 2,-1 0,1 2,-1 2,32 9,-52-14,25 7,1-1,52 5,-57-10</inkml:trace>
+  <inkml:trace contextRef="#ctx0" brushRef="#br0" timeOffset="5">3700 0,'14'200,"-1"3,-13-188,-1 33,2 1,2-1,2 0,15 59,-5-55,-10-30</inkml:trace>
+  <inkml:trace contextRef="#ctx0" brushRef="#br0" timeOffset="6">3409 496,'5'0,"5"0,6 0,9 0,10 0,3 0,4 0,4 0,3 0,2 0,-3 0,-5 0,-1 0,-3 0,1 0,-7 0</inkml:trace>
+  <inkml:trace contextRef="#ctx0" brushRef="#br1" timeOffset="7">130 422,'-6'0,"-1"1,1 0,0 0,-1 0,1 0,0 1,0 0,0 0,0 1,1 0,-1 0,1 0,-1 0,-5 6,7-6,1-1,1 1,-1 0,0 0,1 0,-1 1,1-1,0 0,0 1,1-1,-1 1,1 0,0 0,0-1,0 1,0 0,1 0,-1 0,1 0,0 0,1 0,-1-1,2 6,-1-6,0 0,0 0,0 0,1 0,-1-1,1 1,0 0,-1-1,1 1,1-1,-1 0,0 1,1-1,-1 0,1-1,0 1,-1 0,1-1,0 1,0-1,0 0,0 0,1 0,-1 0,0 0,0-1,1 1,-1-1,0 0,1 0,-1 0,0 0,0-1,5 0,0 0,0-1,-1 1,1-1,0-1,-1 1,0-1,1 0,-1-1,0 0,-1 0,1 0,-1 0,8-8,-11 8,0 1,0-1,0 1,0-1,-1 0,1 0,-1 0,0 0,-1-1,1 1,-1 0,0-1,0 1,0-1,-1 1,1-1,-1 1,0-1,-1 1,1-1,-1 1,0-1,0 1,-1 0,-2-7,-8-6</inkml:trace>
+  <inkml:trace contextRef="#ctx0" brushRef="#br0" timeOffset="8">2775 1365,'0'2,"-1"0,1-1,-1 1,0-1,0 1,1 0,-1-1,0 0,-1 1,1-1,0 0,0 1,-1-1,1 0,0 0,-1 0,1 0,-3 1,-35 19,25-14,5-3,1 1,0 1,1-1,-1 1,1 1,1-1,-1 1,1 0,0 0,1 1,0 0,0 0,-5 13,5-9,2 0,0 0,0 1,1-1,1 1,0 0,1-1,0 1,3 14,-2-23,-1-1,1 0,0 0,0 0,0 0,0 0,1 0,-1 0,1-1,0 1,-1 0,2-1,-1 1,0-1,0 1,1-1,3 3,0-2,0 0,0 0,0 0,0-1,0 1,1-2,-1 1,10 1,7 0,-1-2,1 0,0-2,29-3,-48 4,0-1,-1 1,1-1,0 0,-1 0,1 0,0-1,-1 1,0-1,1 0,-1 0,0 0,0 0,0 0,0-1,0 1,-1-1,1 0,-1 1,0-1,0 0,0-1,0 1,0 0,-1 0,0-1,0 1,2-6,0-8,-1 0,-1 0,0 0,-4-31,1 15,-2-10,-10-49,3 26,14 116,-5 60,0-26,4-62,0 0,8 31,2 23,-11-56</inkml:trace>
+  <inkml:trace contextRef="#ctx0" brushRef="#br0" timeOffset="9">2827 1340</inkml:trace>
+  <inkml:trace contextRef="#ctx0" brushRef="#br0" timeOffset="10">2775 1340</inkml:trace>
+  <inkml:trace contextRef="#ctx0" brushRef="#br0" timeOffset="11">3171 1340,'0'473,"0"-452</inkml:trace>
+  <inkml:trace contextRef="#ctx0" brushRef="#br0" timeOffset="12">3118 1316,'0'-4,"5"-2,5 1,6 1,5 5,3 2,2 6,1 0,6 0,0-3,9-1,6-3,0-1,0 0,1-1,-7-1</inkml:trace>
+  <inkml:trace contextRef="#ctx0" brushRef="#br0" timeOffset="13">2087 1391,'1'24,"1"1,8 28,-5-26,3 42,-7-39,2 0,9 46,-7-52,-4-17,0 0,1 1,0-1,1 0,-1 0,7 11,-7-16,0 1,0-1,0 1,1-1,-1 0,1 0,0 0,-1-1,1 1,0 0,0-1,0 0,0 0,0 0,0 0,1 0,-1 0,0-1,0 1,5-1,0 1,-1-1,1 0,0 0,0-1,0 1,0-2,-1 1,1-1,0 0,-1-1,0 1,8-5,-11 5,0-1,0 0,0 1,0-1,-1-1,1 1,-1 0,0-1,0 0,0 1,-1-1,1 0,-1-1,0 1,0 0,-1 0,1-1,-1 1,0-1,0-6,3-52,-7-79,-1 28,4 47,0 39</inkml:trace>
+  <inkml:trace contextRef="#ctx0" brushRef="#br0" timeOffset="14">1849 1662,'-115'-2,"-126"4,238-2,-1 1,1-1,0 0,-1 1,1 0,0 0,0 0,-1 0,1 0,0 0,0 1,0-1,0 1,1 0,-1 0,1 0,-1 0,1 1,-1-1,1 0,0 1,0 0,1-1,-1 1,1 0,-1 0,1 0,0 0,0 0,0 0,0 0,1 0,-1 0,1 0,0 1,0-1,0 0,2 6,-1-1,0 0,1 0,0 0,0 0,1 0,0 0,0-1,1 1,0-1,1 0,0 0,0 0,1-1,6 7,-4-7,0-1,1 0,-1 0,1-1,0 0,1 0,-1-1,1 0,-1 0,1-1,0-1,0 1,0-2,14 1,-18-1,0 0,0 0,0-1,-1 0,1 0,0 0,0-1,-1 1,1-1,-1 0,1-1,-1 1,0-1,0 0,0-1,-1 1,1-1,-1 1,0-1,0 0,0-1,-1 1,1-1,-1 1,3-8,19-63,-20 58,0 1,0-1,2 1,0 0,14-21,-12 32,-4 15,-1 24,-3-27,3 34,15 297,-17-287,10 53,2 52,-16-40,3 125,0-235,0 0,0 0,0 0,1 0,-1 0,6 10,-6-15,-1 0,1 0,-1 0,1 0,-1 0,1 0,0-1,0 1,-1 0,1 0,0 0,0-1,0 1,0-1,0 1,0-1,0 1,0-1,0 1,0-1,0 0,0 1,0-1,0 0,1 0,-1 0,0 0,0 0,0 0,0 0,0 0,1 0,-1-1,0 1,0 0,0-1,0 1,0 0,0-1,0 0,0 1,0-1,0 1,0-1,-1 0,1 0,1 0,22-20,-2-1,38-47,-47 53,4-9,-1-1,-1-1,-2 0,-1-1,9-30,7-18,-21 54</inkml:trace>
+  <inkml:trace contextRef="#ctx0" brushRef="#br0" timeOffset="15">3568 1663,'59'-1,"-1"-3,106-18,-126 14,-1-1,0-2,-1-2,-1-1,45-24,-69 32,-1-1,0 0,0 0,0-1,-1 0,10-13,-14 16,-1-1,0 0,0 0,0 0,-1 0,0 0,0-1,-1 1,0-1,0 0,-1 1,1-8,-2 12,0 0,0 0,0 0,0 1,0-1,-1 0,1 0,-1 1,1-1,-1 0,0 1,0-1,1 0,-1 1,0-1,-1 1,1-1,0 1,0 0,-3-3,0 2,1 0,-1 0,0 0,0 0,0 1,0 0,0-1,0 1,-6 0,-10-1,0 0,-1 2,-24 2,27-1,14-1,-16 0,-1 1,1 1,-1 0,1 2,-28 7,43-9,0 0,0 1,0-1,0 1,0 0,0 0,1 1,-1-1,1 1,0 0,0 0,1 0,-1 0,1 1,0-1,1 1,-1 0,1 0,0 0,0 0,0 0,1 0,0 0,-1 9,-2 25,3 1,8 79,-7-116,1 0,0 0,-1 0,1 0,1-1,-1 1,0 0,1-1,0 1,-1-1,1 1,0-1,0 0,0 1,1-1,-1 0,1 0,-1-1,1 1,0 0,5 1,6 3,0-1,0 0,23 4,3 1,-6 0,0-1,69 8,-84-15,0-1,0 0,0-2,0 0,0-1,0 0,22-7,-35 7,0 0,-1-1,1 1,0-1,-1 0,0-1,0 1,0-1,0 0,-1 0,1-1,-1 1,0-1,0 0,3-5,4-10</inkml:trace>
+  <inkml:trace contextRef="#ctx0" brushRef="#br0" timeOffset="16">1452 1067,'-70'3,"-109"17,166-18,1 1,0 1,0 0,0 0,0 1,1 1,0-1,0 2,1 0,-1 0,2 0,-1 1,1 1,0-1,1 1,0 1,-9 14,13-18,0 0,1 1,-1-1,1 0,1 1,-1 0,2 0,-1 0,1-1,-1 1,2 0,-1 1,1-1,1 0,-1 0,1 0,1 0,-1 0,1-1,0 1,1 0,0-1,0 1,0-1,1 0,0 0,0 0,1-1,0 1,5 4,-2-3,1 0,0 0,0-1,1-1,0 1,0-1,0-1,0 0,1 0,0-1,0 0,0-1,0 0,0-1,1 0,10 0,-7 0,0 0,-1 1,1 1,-1 1,0-1,0 2,24 11,-32-13,-1 0,0 0,0 0,0 1,0 0,-1 0,0 0,1 1,-2-1,1 1,0 0,-1 0,0 0,-1 0,1 1,-1-1,0 1,0-1,-1 1,2 10,-2-4,1 0,-2 0,0 0,0-1,-1 1,-5 21,4-29,1 0,-1 0,1-1,-1 1,0 0,-1-1,1 0,-1 1,1-1,-1 0,0 0,0-1,-1 1,1 0,0-1,-1 0,0 0,0 0,1 0,-1 0,0-1,-1 0,-4 2,-278 45,275-46,2 0,1 0,-1-1,0-1,0 1,0-1,0-1,0 0,0 0,1 0,-1-2,0 1,1-1,0 0,0-1,0 0,-13-7,5-4</inkml:trace>
+  <inkml:trace contextRef="#ctx0" brushRef="#br0" timeOffset="17">527 423,'0'-1,"-1"1,1-1,0 0,0 1,0-1,0 1,0-1,0 0,0 1,0-1,0 0,0 1,0-1,1 0,-1 1,0-1,0 0,1 1,-1-1,0 1,1-1,-1 1,1-1,-1 0,1 1,-1 0,1-1,-1 1,1-1,-1 1,1 0,0-1,-1 1,1 0,-1-1,1 1,0 0,1 0,28-14,7 3,55-9,-16 4,-33 8,0 3,0 0,1 3,51 3,-81-1,9 0</inkml:trace>
+</inkml:ink>
+</file>
+
+<file path=word/ink/ink26.xml><?xml version="1.0" encoding="utf-8"?>
 <inkml:ink xmlns:inkml="http://www.w3.org/2003/InkML">
   <inkml:definitions>
     <inkml:context xml:id="ctx0">
@@ -8409,7 +12484,7 @@
 </inkml:ink>
 </file>
 
-<file path=word/ink/ink4.xml><?xml version="1.0" encoding="utf-8"?>
+<file path=word/ink/ink27.xml><?xml version="1.0" encoding="utf-8"?>
 <inkml:ink xmlns:inkml="http://www.w3.org/2003/InkML">
   <inkml:definitions>
     <inkml:context xml:id="ctx0">
@@ -8436,7 +12511,7 @@
 </inkml:ink>
 </file>
 
-<file path=word/ink/ink5.xml><?xml version="1.0" encoding="utf-8"?>
+<file path=word/ink/ink28.xml><?xml version="1.0" encoding="utf-8"?>
 <inkml:ink xmlns:inkml="http://www.w3.org/2003/InkML">
   <inkml:definitions>
     <inkml:context xml:id="ctx0">
@@ -8464,7 +12539,7 @@
 </inkml:ink>
 </file>
 
-<file path=word/ink/ink6.xml><?xml version="1.0" encoding="utf-8"?>
+<file path=word/ink/ink29.xml><?xml version="1.0" encoding="utf-8"?>
 <inkml:ink xmlns:inkml="http://www.w3.org/2003/InkML">
   <inkml:definitions>
     <inkml:context xml:id="ctx0">
@@ -8491,7 +12566,61 @@
 </inkml:ink>
 </file>
 
-<file path=word/ink/ink7.xml><?xml version="1.0" encoding="utf-8"?>
+<file path=word/ink/ink3.xml><?xml version="1.0" encoding="utf-8"?>
+<inkml:ink xmlns:inkml="http://www.w3.org/2003/InkML">
+  <inkml:definitions>
+    <inkml:context xml:id="ctx0">
+      <inkml:inkSource xml:id="inkSrc0">
+        <inkml:traceFormat>
+          <inkml:channel name="X" type="integer" min="-2.14748E9" max="2.14748E9" units="cm"/>
+          <inkml:channel name="Y" type="integer" min="-2.14748E9" max="2.14748E9" units="cm"/>
+        </inkml:traceFormat>
+        <inkml:channelProperties>
+          <inkml:channelProperty channel="X" name="resolution" value="1000" units="1/cm"/>
+          <inkml:channelProperty channel="Y" name="resolution" value="1000" units="1/cm"/>
+        </inkml:channelProperties>
+      </inkml:inkSource>
+      <inkml:timestamp xml:id="ts0" timeString="2021-04-14T22:30:12.848"/>
+    </inkml:context>
+    <inkml:brush xml:id="br0">
+      <inkml:brushProperty name="width" value="0.05" units="cm"/>
+      <inkml:brushProperty name="height" value="0.05" units="cm"/>
+      <inkml:brushProperty name="color" value="#F6630D"/>
+      <inkml:brushProperty name="ignorePressure" value="1"/>
+    </inkml:brush>
+  </inkml:definitions>
+  <inkml:trace contextRef="#ctx0" brushRef="#br0">423 60,'-9'1,"0"1,0 0,0 0,0 1,0 0,-13 7,-15 5,32-14,-43 13,0 3,-81 40,123-53,1 1,-1-1,1 1,0 1,1-1,-1 1,1-1,0 1,0 1,1-1,0 0,0 1,0 0,1-1,0 1,-1 9,-2 7,2-1,0 1,2 43,1-60,0 0,1 0,-1 0,1 0,1 0,-1-1,1 1,0 0,0-1,1 1,0-1,0 0,0 0,0 0,1 0,0 0,0-1,0 0,1 0,-1 0,11 7,3-2,0-1,0 0,1-1,0-1,24 4,19 6,-14-5,1-2,1-3,-1-1,1-3,53-4,-36 1,-43 1,0-1,0-2,0 0,34-10,-48 11,0-2,0 0,0 0,-1 0,1-1,-1-1,0 0,-1 0,1 0,-1-1,-1 0,12-14,-16 16,0-1,1 0,-2 0,1 0,-1 0,0 0,0-1,0 1,-1-1,0 1,-1-1,1 1,-1-1,-1 1,1-1,-1 0,0 1,-2-7,-2-5,0 0,-2 1,0 0,0 0,-13-18,1 5,-1 1,-1 1,-45-46,51 59,0 1,-1 1,-1 1,0 0,-1 1,0 1,-37-16,28 20,0 1,0 1,-1 1,1 2,0 0,-37 5,-1-1,32-3</inkml:trace>
+</inkml:ink>
+</file>
+
+<file path=word/ink/ink30.xml><?xml version="1.0" encoding="utf-8"?>
+<inkml:ink xmlns:inkml="http://www.w3.org/2003/InkML">
+  <inkml:definitions>
+    <inkml:context xml:id="ctx0">
+      <inkml:inkSource xml:id="inkSrc0">
+        <inkml:traceFormat>
+          <inkml:channel name="X" type="integer" min="-2.14748E9" max="2.14748E9" units="cm"/>
+          <inkml:channel name="Y" type="integer" min="-2.14748E9" max="2.14748E9" units="cm"/>
+        </inkml:traceFormat>
+        <inkml:channelProperties>
+          <inkml:channelProperty channel="X" name="resolution" value="1000" units="1/cm"/>
+          <inkml:channelProperty channel="Y" name="resolution" value="1000" units="1/cm"/>
+        </inkml:channelProperties>
+      </inkml:inkSource>
+      <inkml:timestamp xml:id="ts0" timeString="2021-04-15T11:05:45.578"/>
+    </inkml:context>
+    <inkml:brush xml:id="br0">
+      <inkml:brushProperty name="width" value="0.35" units="cm"/>
+      <inkml:brushProperty name="height" value="0.35" units="cm"/>
+      <inkml:brushProperty name="color" value="#33CCFF"/>
+      <inkml:brushProperty name="ignorePressure" value="1"/>
+    </inkml:brush>
+  </inkml:definitions>
+  <inkml:trace contextRef="#ctx0" brushRef="#br0">140 34,'-1'9,"-1"-1,0 1,0-1,-1 1,0-1,-5 11,-6 14,1 0,9-27,1 0,1 0,-1 0,1 0,0 1,0-1,1 1,0 0,0-1,0 9,1-14,0-1,0 1,0 0,1 0,-1-1,0 1,0 0,1-1,-1 1,0 0,1-1,-1 1,1 0,-1-1,1 1,-1-1,1 1,-1-1,1 1,0-1,-1 1,1-1,-1 1,1-1,0 0,0 0,-1 1,1-1,0 0,0 0,27-7,27-32,-49 34,1-1,-1 0,1 0,-1-1,-1 0,1 0,-1-1,0 1,-1-1,0 0,0 0,-1-1,3-9,-5 15,0 0,-1 0,1 0,-1 0,1 0,-1 0,0 0,0-1,0 1,-1 0,1 0,-1 0,1 0,-1 0,0 0,0 0,-1 0,1 0,-1 0,1 0,-1 1,0-1,0 1,0-1,0 1,0 0,-1 0,1 0,-1 0,0 0,1 1,-1-1,0 1,0-1,0 1,0 0,-4-1,-2-1,-1 1,0 0,0 0,0 1,0 0,0 1,0 0,0 0,-14 4,20-4,1 1,-1 0,0 1,1-1,-1 1,1-1,0 1,-1 0,1 0,0 1,0-1,0 1,1-1,-1 1,1 0,-1 0,1 0,0 0,0 0,0 1,0-1,1 1,0-1,-1 1,1 0,0-1,0 6,-1 12,1 0,3 39,-2-51,1 15</inkml:trace>
+</inkml:ink>
+</file>
+
+<file path=word/ink/ink31.xml><?xml version="1.0" encoding="utf-8"?>
 <inkml:ink xmlns:inkml="http://www.w3.org/2003/InkML">
   <inkml:definitions>
     <inkml:context xml:id="ctx0">
@@ -8519,7 +12648,7 @@
 </inkml:ink>
 </file>
 
-<file path=word/ink/ink8.xml><?xml version="1.0" encoding="utf-8"?>
+<file path=word/ink/ink32.xml><?xml version="1.0" encoding="utf-8"?>
 <inkml:ink xmlns:inkml="http://www.w3.org/2003/InkML">
   <inkml:definitions>
     <inkml:context xml:id="ctx0">
@@ -8635,7 +12764,7 @@
 </inkml:ink>
 </file>
 
-<file path=word/ink/ink9.xml><?xml version="1.0" encoding="utf-8"?>
+<file path=word/ink/ink33.xml><?xml version="1.0" encoding="utf-8"?>
 <inkml:ink xmlns:inkml="http://www.w3.org/2003/InkML">
   <inkml:definitions>
     <inkml:context xml:id="ctx0">
@@ -8659,6 +12788,1602 @@
     </inkml:brush>
   </inkml:definitions>
   <inkml:trace contextRef="#ctx0" brushRef="#br0">0 0</inkml:trace>
+</inkml:ink>
+</file>
+
+<file path=word/ink/ink34.xml><?xml version="1.0" encoding="utf-8"?>
+<inkml:ink xmlns:inkml="http://www.w3.org/2003/InkML">
+  <inkml:definitions>
+    <inkml:context xml:id="ctx0">
+      <inkml:inkSource xml:id="inkSrc0">
+        <inkml:traceFormat>
+          <inkml:channel name="X" type="integer" min="-2.14748E9" max="2.14748E9" units="cm"/>
+          <inkml:channel name="Y" type="integer" min="-2.14748E9" max="2.14748E9" units="cm"/>
+        </inkml:traceFormat>
+        <inkml:channelProperties>
+          <inkml:channelProperty channel="X" name="resolution" value="1000" units="1/cm"/>
+          <inkml:channelProperty channel="Y" name="resolution" value="1000" units="1/cm"/>
+        </inkml:channelProperties>
+      </inkml:inkSource>
+      <inkml:timestamp xml:id="ts0" timeString="2021-04-14T21:46:27.164"/>
+    </inkml:context>
+    <inkml:brush xml:id="br0">
+      <inkml:brushProperty name="width" value="0.05" units="cm"/>
+      <inkml:brushProperty name="height" value="0.05" units="cm"/>
+      <inkml:brushProperty name="color" value="#008C3A"/>
+      <inkml:brushProperty name="ignorePressure" value="1"/>
+    </inkml:brush>
+  </inkml:definitions>
+  <inkml:trace contextRef="#ctx0" brushRef="#br0">208 200,'-154'1,"152"-1,0 0,0 1,0-1,0 1,0-1,0 1,0 0,1 0,-1 0,0 0,0 0,1 0,-1 0,0 1,1-1,0 0,-1 1,1 0,0-1,-2 4,0 0,1 0,0 1,0-1,0 0,1 1,0-1,-1 10,1 2,1 0,1 0,0 0,5 22,-4-30,1 0,0-1,0 1,1 0,0-1,1 0,0 0,0 0,12 13,-14-18,-1 0,1 0,0-1,-1 1,1-1,1 0,-1 0,0 0,0 0,1-1,-1 1,1-1,-1 0,1 0,0 0,0 0,-1-1,1 1,0-1,0 0,-1 0,1-1,0 1,0-1,-1 0,7-2,-6 1,1-1,-2 0,1 0,0 0,0-1,-1 1,0-1,0 0,0 0,0 0,-1 0,1-1,-1 1,0-1,0 1,-1-1,2-8,14-26,-17 39,0 0,0 0,0 0,0 0,1 0,-1 0,0 0,0 0,0 0,1 0,-1 0,0 0,0 1,0-1,0 0,1 0,-1 0,0 0,0 0,0 0,0 0,1 0,-1 1,0-1,0 0,0 0,0 0,0 0,0 1,0-1,0 0,0 0,1 0,-1 0,0 1,0-1,0 0,0 0,0 0,0 1,0-1,0 0,0 0,0 0,0 1,0-1,0 0,-1 0,1 0,0 0,0 1,0-1,0 0,0 12</inkml:trace>
+  <inkml:trace contextRef="#ctx0" brushRef="#br0" timeOffset="1">492 196,'-4'0,"0"1,-1-1,1 0,0 1,0 0,-1 0,1 0,0 1,0-1,0 1,0 0,1 0,-1 0,0 1,1-1,0 1,-1 0,1 0,0 0,0 1,1-1,-1 0,-3 7,3-3,0 0,0 1,1-1,0 1,0-1,0 1,1 0,0-1,1 1,0 0,0 0,2 12,2 5,1 0,0 0,15 37,-18-56,0 0,1 0,-1-1,1 1,1-1,-1 0,1 0,0 0,0 0,0-1,1 1,-1-1,1 0,0-1,1 1,-1-1,0 0,1 0,0-1,7 3,-10-4,-1-1,1 1,0-1,-1 0,1 0,0 0,0 0,-1 0,1 0,0-1,0 0,-1 1,1-1,-1 0,1 0,-1 0,1-1,-1 1,0-1,4-2,-2 1,-1-1,1-1,-1 1,0 0,0-1,0 0,0 0,-1 1,3-11,1-4,-1-1,-1 0,-1 0,1-31,-4 41,0 1,0-1,0 0,-1 1,-1-1,0 1,0-1,0 1,-1 0,-5-10,4 13,0 0,0 1,0-1,-1 1,1 0,-2 1,1-1,0 1,-1 0,1 0,-1 0,0 1,-1 0,-11-4,-1 0</inkml:trace>
+  <inkml:trace contextRef="#ctx0" brushRef="#br0" timeOffset="2">802 88,'0'4,"0"5,0 4,0 5,0 2,0 1,-4 2,-1 0,-3-4,-1 3,1 1,3 0,1 1,-2-1,0 4,1 0,-2-3,0-7</inkml:trace>
+  <inkml:trace contextRef="#ctx0" brushRef="#br0" timeOffset="3">825 66,'0'7,"7"11,7 9,8 4,4 4,2 0,-1-2,0-7,-6-4,-2-2,-4 0,-2-4,-2-1,0 4,-1 0</inkml:trace>
+  <inkml:trace contextRef="#ctx0" brushRef="#br0" timeOffset="4">758 287,'4'0,"4"0,10 0,4 0,3 0,0 0,4 0,1-4,-5-1</inkml:trace>
+  <inkml:trace contextRef="#ctx0" brushRef="#br0" timeOffset="5">1156 0,'3'0,"0"0,0 1,0-1,0 1,0-1,0 1,0 0,0 0,-1 1,1-1,0 0,-1 1,1 0,-1-1,0 1,1 0,3 4,-2 0,1 0,-1 0,-1 1,1-1,-1 1,0-1,2 9,2 9,-1 1,-1 0,2 31,-7 33,-2-74,1 0,0 0,2 0,0 0,0 0,1 0,1 0,1 0,8 22,-10-34,0 0,0 0,1 0,0 0,0 0,0-1,0 1,0-1,0 0,0 0,1 0,-1 0,1-1,-1 1,1-1,0 0,0 0,0 0,-1 0,1-1,0 0,0 0,7 0,9-1,0-1,0-1,24-7,-32 7,8-2</inkml:trace>
+  <inkml:trace contextRef="#ctx0" brushRef="#br0" timeOffset="6">229 288,'0'4,"0"5,0 4,0 4,0 4,0 0,0 2,0 4,4-3,0-5</inkml:trace>
+</inkml:ink>
+</file>
+
+<file path=word/ink/ink35.xml><?xml version="1.0" encoding="utf-8"?>
+<inkml:ink xmlns:inkml="http://www.w3.org/2003/InkML">
+  <inkml:definitions>
+    <inkml:context xml:id="ctx0">
+      <inkml:inkSource xml:id="inkSrc0">
+        <inkml:traceFormat>
+          <inkml:channel name="X" type="integer" min="-2.14748E9" max="2.14748E9" units="cm"/>
+          <inkml:channel name="Y" type="integer" min="-2.14748E9" max="2.14748E9" units="cm"/>
+        </inkml:traceFormat>
+        <inkml:channelProperties>
+          <inkml:channelProperty channel="X" name="resolution" value="1000" units="1/cm"/>
+          <inkml:channelProperty channel="Y" name="resolution" value="1000" units="1/cm"/>
+        </inkml:channelProperties>
+      </inkml:inkSource>
+      <inkml:timestamp xml:id="ts0" timeString="2021-04-14T21:57:39.097"/>
+    </inkml:context>
+    <inkml:brush xml:id="br0">
+      <inkml:brushProperty name="width" value="0.05" units="cm"/>
+      <inkml:brushProperty name="height" value="0.05" units="cm"/>
+      <inkml:brushProperty name="color" value="#F6630D"/>
+      <inkml:brushProperty name="ignorePressure" value="1"/>
+    </inkml:brush>
+  </inkml:definitions>
+  <inkml:trace contextRef="#ctx0" brushRef="#br0">0 335,'0'-13,"1"-1,0 1,1-1,1 1,0 0,0 0,1 0,1 0,0 1,1-1,1 1,0 1,0-1,1 1,0 1,1-1,0 1,1 1,0 0,0 0,1 1,0 0,18-8,-3 5,0 1,2 2,-1 1,1 1,0 1,0 1,30 1,-57 3,1 0,0 0,0 1,-1-1,1 1,0-1,-1 1,1-1,0 1,-1 0,1 0,-1 0,1 0,-1 0,1 0,-1 0,0 1,0-1,0 0,1 1,-1-1,0 1,-1-1,1 1,0 0,0-1,-1 1,1 0,-1-1,1 1,-1 0,0 0,0-1,0 1,0 0,0 2,1 13,0 1,-4 32,1-28,2-22,-1 45,-2-1,-13 63,13-93,-1 0,-1 1,-1-1,0-1,0 1,-1-1,-1 0,0-1,-1 0,0 0,-12 11,-3-2,-1-1,-1-2,-1 0,0-2,-51 22,46-22,30-15,0-1,1 1,-1 0,0-1,1 1,-1 0,1 0,-1 0,1 0,0 1,-1-1,1 0,0 1,0-1,0 0,-2 4,4-5,-1 1,0 0,0-1,0 1,1 0,-1-1,0 1,1-1,-1 1,1-1,-1 1,0-1,1 1,-1-1,1 1,-1-1,1 1,0-1,-1 0,1 0,-1 1,1-1,0 0,-1 0,1 1,0-1,-1 0,2 0,63 8,11-10,0-3,110-22,-116 16,-3 3,-40 6</inkml:trace>
+</inkml:ink>
+</file>
+
+<file path=word/ink/ink36.xml><?xml version="1.0" encoding="utf-8"?>
+<inkml:ink xmlns:inkml="http://www.w3.org/2003/InkML">
+  <inkml:definitions>
+    <inkml:context xml:id="ctx0">
+      <inkml:inkSource xml:id="inkSrc0">
+        <inkml:traceFormat>
+          <inkml:channel name="X" type="integer" min="-2.14748E9" max="2.14748E9" units="cm"/>
+          <inkml:channel name="Y" type="integer" min="-2.14748E9" max="2.14748E9" units="cm"/>
+        </inkml:traceFormat>
+        <inkml:channelProperties>
+          <inkml:channelProperty channel="X" name="resolution" value="1000" units="1/cm"/>
+          <inkml:channelProperty channel="Y" name="resolution" value="1000" units="1/cm"/>
+        </inkml:channelProperties>
+      </inkml:inkSource>
+      <inkml:timestamp xml:id="ts0" timeString="2021-04-14T21:57:37.140"/>
+    </inkml:context>
+    <inkml:brush xml:id="br0">
+      <inkml:brushProperty name="width" value="0.05" units="cm"/>
+      <inkml:brushProperty name="height" value="0.05" units="cm"/>
+      <inkml:brushProperty name="color" value="#F6630D"/>
+      <inkml:brushProperty name="ignorePressure" value="1"/>
+    </inkml:brush>
+  </inkml:definitions>
+  <inkml:trace contextRef="#ctx0" brushRef="#br0">27 0,'-5'0,"-1"5,0 5,2 7,0 3,2 9,6 3,2 5,-1 1,0-1,-1-3,-2-2,-1-3,0-1,-1 3,0 1,0 0,0-6</inkml:trace>
+</inkml:ink>
+</file>
+
+<file path=word/ink/ink37.xml><?xml version="1.0" encoding="utf-8"?>
+<inkml:ink xmlns:inkml="http://www.w3.org/2003/InkML">
+  <inkml:definitions>
+    <inkml:context xml:id="ctx0">
+      <inkml:inkSource xml:id="inkSrc0">
+        <inkml:traceFormat>
+          <inkml:channel name="X" type="integer" min="-2.14748E9" max="2.14748E9" units="cm"/>
+          <inkml:channel name="Y" type="integer" min="-2.14748E9" max="2.14748E9" units="cm"/>
+        </inkml:traceFormat>
+        <inkml:channelProperties>
+          <inkml:channelProperty channel="X" name="resolution" value="1000" units="1/cm"/>
+          <inkml:channelProperty channel="Y" name="resolution" value="1000" units="1/cm"/>
+        </inkml:channelProperties>
+      </inkml:inkSource>
+      <inkml:timestamp xml:id="ts0" timeString="2021-04-14T21:57:35.630"/>
+    </inkml:context>
+    <inkml:brush xml:id="br0">
+      <inkml:brushProperty name="width" value="0.05" units="cm"/>
+      <inkml:brushProperty name="height" value="0.05" units="cm"/>
+      <inkml:brushProperty name="color" value="#F6630D"/>
+      <inkml:brushProperty name="ignorePressure" value="1"/>
+    </inkml:brush>
+  </inkml:definitions>
+  <inkml:trace contextRef="#ctx0" brushRef="#br0">295 82,'-13'1,"-1"0,1 1,0 1,0 0,0 0,0 2,1-1,-1 2,1-1,0 2,1 0,0 0,0 1,0 0,1 1,-16 18,18-19,1 1,0 0,0 0,1 1,0-1,1 1,0 1,1-1,0 1,1-1,0 1,0 0,1 1,1-1,0 0,0 0,1 1,0-1,1 0,4 16,-4-23,0-1,0 1,1-1,0 1,0-1,0 0,0 0,0 0,0 0,1 0,0 0,-1-1,1 1,4 2,51 26,-25-14,-18-10,-1 0,1-1,0-1,0 0,0-1,1-1,30 3,7-4,55-5,-18 0,-87 3,0 1,0-1,0 0,0 0,0-1,0 1,0-1,0 0,0 1,0-1,0 0,0-1,-1 1,1 0,0-1,-1 0,1 1,-1-1,0 0,0 0,1-1,-1 1,0 0,-1-1,1 1,0-1,-1 1,0-1,1 0,-1 0,0 0,0 0,-1 0,1 1,-1-2,1 1,-1 0,0-4,4-32,-2-1,-4-60,0 77,-1 0,-1 0,-1 1,-1-1,-15-37,17 53,-1-1,0 1,0 0,-1 0,0 1,0 0,-1 0,1 0,-1 1,-1 0,1 0,-1 1,-12-6,2 2,-1 1,0 0,0 1,-37-5,25 8</inkml:trace>
+</inkml:ink>
+</file>
+
+<file path=word/ink/ink38.xml><?xml version="1.0" encoding="utf-8"?>
+<inkml:ink xmlns:inkml="http://www.w3.org/2003/InkML">
+  <inkml:definitions>
+    <inkml:context xml:id="ctx0">
+      <inkml:inkSource xml:id="inkSrc0">
+        <inkml:traceFormat>
+          <inkml:channel name="X" type="integer" min="-2.14748E9" max="2.14748E9" units="cm"/>
+          <inkml:channel name="Y" type="integer" min="-2.14748E9" max="2.14748E9" units="cm"/>
+        </inkml:traceFormat>
+        <inkml:channelProperties>
+          <inkml:channelProperty channel="X" name="resolution" value="1000" units="1/cm"/>
+          <inkml:channelProperty channel="Y" name="resolution" value="1000" units="1/cm"/>
+        </inkml:channelProperties>
+      </inkml:inkSource>
+      <inkml:timestamp xml:id="ts0" timeString="2021-04-14T21:57:32.108"/>
+    </inkml:context>
+    <inkml:brush xml:id="br0">
+      <inkml:brushProperty name="width" value="0.05" units="cm"/>
+      <inkml:brushProperty name="height" value="0.05" units="cm"/>
+      <inkml:brushProperty name="color" value="#F6630D"/>
+      <inkml:brushProperty name="ignorePressure" value="1"/>
+    </inkml:brush>
+  </inkml:definitions>
+  <inkml:trace contextRef="#ctx0" brushRef="#br0">0 0</inkml:trace>
+</inkml:ink>
+</file>
+
+<file path=word/ink/ink39.xml><?xml version="1.0" encoding="utf-8"?>
+<inkml:ink xmlns:inkml="http://www.w3.org/2003/InkML">
+  <inkml:definitions>
+    <inkml:context xml:id="ctx0">
+      <inkml:inkSource xml:id="inkSrc0">
+        <inkml:traceFormat>
+          <inkml:channel name="X" type="integer" min="-2.14748E9" max="2.14748E9" units="cm"/>
+          <inkml:channel name="Y" type="integer" min="-2.14748E9" max="2.14748E9" units="cm"/>
+        </inkml:traceFormat>
+        <inkml:channelProperties>
+          <inkml:channelProperty channel="X" name="resolution" value="1000" units="1/cm"/>
+          <inkml:channelProperty channel="Y" name="resolution" value="1000" units="1/cm"/>
+        </inkml:channelProperties>
+      </inkml:inkSource>
+      <inkml:timestamp xml:id="ts0" timeString="2021-04-15T11:06:40.629"/>
+    </inkml:context>
+    <inkml:brush xml:id="br0">
+      <inkml:brushProperty name="width" value="0.05" units="cm"/>
+      <inkml:brushProperty name="height" value="0.05" units="cm"/>
+      <inkml:brushProperty name="color" value="#E71224"/>
+      <inkml:brushProperty name="ignorePressure" value="1"/>
+    </inkml:brush>
+    <inkml:brush xml:id="br1">
+      <inkml:brushProperty name="width" value="0.35" units="cm"/>
+      <inkml:brushProperty name="height" value="0.35" units="cm"/>
+      <inkml:brushProperty name="color" value="#33CCFF"/>
+      <inkml:brushProperty name="ignorePressure" value="1"/>
+    </inkml:brush>
+  </inkml:definitions>
+  <inkml:trace contextRef="#ctx0" brushRef="#br0">1743 74,'-1'-1,"1"0,0 1,-1-1,1 0,0 0,-1 0,1 0,-1 0,0 1,1-1,-1 0,0 1,1-1,-1 0,0 1,0-1,0 1,0-1,1 1,-1-1,0 1,0 0,0-1,0 1,0 0,0 0,-2-1,-33-3,30 3,-54-3,-110 6,165-1,-1-1,1 1,0 0,0 1,0-1,0 1,1 0,-1 0,0 1,1-1,-1 1,1 0,0 0,0 0,0 0,1 1,-5 5,3-3,0 1,1 0,0 0,0 1,1-1,0 1,0-1,1 1,0 0,-1 10,2-8,1 0,0 0,0 0,1 0,0 0,1 0,0 0,5 12,-5-16,1 0,-1 0,1-1,0 1,1-1,0 0,0 0,0 0,0 0,1-1,0 1,0-1,7 4,128 65,13 6,-150-77,0 0,0 0,0 0,0 0,-1 0,1 0,0 1,-1-1,0 1,0 0,0 0,0 0,0-1,0 2,-1-1,0 0,1 0,0 6,-2-6,0 0,-1-1,1 1,-1 0,0 0,0 0,0-1,0 1,0 0,0-1,-1 1,1-1,-1 0,0 1,0-1,0 0,0 0,0 0,-1 0,1 0,-1-1,-2 3,-7 2,1 0,-1 0,0-1,0 0,0-1,-1 0,0-1,0 0,0-1,-13 0,-23 1,-69-6,28 0,38 3,29 0</inkml:trace>
+  <inkml:trace contextRef="#ctx0" brushRef="#br0" timeOffset="1">2008 0,'39'97,"-22"-51,-10-27,-2 1,0 0,-1 1,2 38,-8 87,-1-51,4 3,1-1,-15 123,7-181</inkml:trace>
+  <inkml:trace contextRef="#ctx0" brushRef="#br0" timeOffset="2">1902 472,'4'0,"6"0,7 0,3 0,4 0,2 0,2 0,-1 0,5 0,1 0,0 0,-1 0,-2 0,-1-4,-2-2,0-4,-5 0</inkml:trace>
+  <inkml:trace contextRef="#ctx0" brushRef="#br0" timeOffset="3">2696 298,'-55'-1,"23"-1,1 2,-57 6,81-5,-1 0,1 1,0 0,-1 0,1 0,0 1,0 0,1 0,-1 1,1 0,0 0,0 0,0 1,0-1,1 2,-9 9,11-10,0 1,0 0,0 0,1 0,0 0,0 1,0-1,1 0,0 1,0 7,4 72,0-41,-3-40,0-1,0 1,1 0,-1 0,1 0,1 0,-1 0,1 0,0-1,0 1,0-1,1 1,-1-1,1 0,0 0,1 0,3 4,-1-4,0 0,0 0,1-1,-1 1,1-1,0-1,0 1,0-1,0 0,0-1,0 1,8-1,-9 0,0 0,0 0,1-1,-1 0,0 0,1-1,-1 1,0-1,0-1,0 1,0-1,0 0,0 0,0 0,6-5,-6 3,0-1,0 0,-1-1,0 1,0-1,0 0,-1 0,0 0,0-1,-1 1,0-1,2-7,4-11,-2 1,7-49,-4 16,-6 32,-1 0,0-32,-5 352,2-265</inkml:trace>
+  <inkml:trace contextRef="#ctx0" brushRef="#br0" timeOffset="4">2933 248,'9'9,"-1"0,0 1,-1 0,0 1,-1 0,0 0,6 18,0 3,9 49,6 105,-22-140,2 30,-6-48,-6-41,-43-140,35 119,1 0,2-1,1 0,2-1,-3-48,10 53,-1-9,7-68,-6 104,1 0,0 1,0-1,0 1,0 0,1-1,-1 1,1 0,0-1,0 1,0 0,0 1,1-1,-1 0,1 0,0 1,0 0,5-4,-3 3,0 1,1 0,0 0,-1 0,1 1,0-1,0 1,0 0,0 1,11 0,9 2,-1 0,1 2,-1 2,32 9,-52-14,25 7,1-1,52 5,-57-10</inkml:trace>
+  <inkml:trace contextRef="#ctx0" brushRef="#br0" timeOffset="5">3700 0,'14'200,"-1"3,-13-188,-1 33,2 1,2-1,2 0,15 59,-5-55,-10-30</inkml:trace>
+  <inkml:trace contextRef="#ctx0" brushRef="#br0" timeOffset="6">3409 496,'5'0,"5"0,6 0,9 0,10 0,3 0,4 0,4 0,3 0,2 0,-3 0,-5 0,-1 0,-3 0,1 0,-7 0</inkml:trace>
+  <inkml:trace contextRef="#ctx0" brushRef="#br1" timeOffset="7">130 422,'-6'0,"-1"1,1 0,0 0,-1 0,1 0,0 1,0 0,0 0,0 1,1 0,-1 0,1 0,-1 0,-5 6,7-6,1-1,1 1,-1 0,0 0,1 0,-1 1,1-1,0 0,0 1,1-1,-1 1,1 0,0 0,0-1,0 1,0 0,1 0,-1 0,1 0,0 0,1 0,-1-1,2 6,-1-6,0 0,0 0,0 0,1 0,-1-1,1 1,0 0,-1-1,1 1,1-1,-1 0,0 1,1-1,-1 0,1-1,0 1,-1 0,1-1,0 1,0-1,0 0,0 0,1 0,-1 0,0 0,0-1,1 1,-1-1,0 0,1 0,-1 0,0 0,0-1,5 0,0 0,0-1,-1 1,1-1,0-1,-1 1,0-1,1 0,-1-1,0 0,-1 0,1 0,-1 0,8-8,-11 8,0 1,0-1,0 1,0-1,-1 0,1 0,-1 0,0 0,-1-1,1 1,-1 0,0-1,0 1,0-1,-1 1,1-1,-1 1,0-1,-1 1,1-1,-1 1,0-1,0 1,-1 0,-2-7,-8-6</inkml:trace>
+  <inkml:trace contextRef="#ctx0" brushRef="#br0" timeOffset="8">2775 1365,'0'2,"-1"0,1-1,-1 1,0-1,0 1,1 0,-1-1,0 0,-1 1,1-1,0 0,0 1,-1-1,1 0,0 0,-1 0,1 0,-3 1,-35 19,25-14,5-3,1 1,0 1,1-1,-1 1,1 1,1-1,-1 1,1 0,0 0,1 1,0 0,0 0,-5 13,5-9,2 0,0 0,0 1,1-1,1 1,0 0,1-1,0 1,3 14,-2-23,-1-1,1 0,0 0,0 0,0 0,0 0,1 0,-1 0,1-1,0 1,-1 0,2-1,-1 1,0-1,0 1,1-1,3 3,0-2,0 0,0 0,0 0,0-1,0 1,1-2,-1 1,10 1,7 0,-1-2,1 0,0-2,29-3,-48 4,0-1,-1 1,1-1,0 0,-1 0,1 0,0-1,-1 1,0-1,1 0,-1 0,0 0,0 0,0 0,0-1,0 1,-1-1,1 0,-1 1,0-1,0 0,0-1,0 1,0 0,-1 0,0-1,0 1,2-6,0-8,-1 0,-1 0,0 0,-4-31,1 15,-2-10,-10-49,3 26,14 116,-5 60,0-26,4-62,0 0,8 31,2 23,-11-56</inkml:trace>
+  <inkml:trace contextRef="#ctx0" brushRef="#br0" timeOffset="9">2827 1340</inkml:trace>
+  <inkml:trace contextRef="#ctx0" brushRef="#br0" timeOffset="10">2775 1340</inkml:trace>
+  <inkml:trace contextRef="#ctx0" brushRef="#br0" timeOffset="11">3171 1340,'0'473,"0"-452</inkml:trace>
+  <inkml:trace contextRef="#ctx0" brushRef="#br0" timeOffset="12">3118 1316,'0'-4,"5"-2,5 1,6 1,5 5,3 2,2 6,1 0,6 0,0-3,9-1,6-3,0-1,0 0,1-1,-7-1</inkml:trace>
+  <inkml:trace contextRef="#ctx0" brushRef="#br0" timeOffset="13">2087 1391,'1'24,"1"1,8 28,-5-26,3 42,-7-39,2 0,9 46,-7-52,-4-17,0 0,1 1,0-1,1 0,-1 0,7 11,-7-16,0 1,0-1,0 1,1-1,-1 0,1 0,0 0,-1-1,1 1,0 0,0-1,0 0,0 0,0 0,0 0,1 0,-1 0,0-1,0 1,5-1,0 1,-1-1,1 0,0 0,0-1,0 1,0-2,-1 1,1-1,0 0,-1-1,0 1,8-5,-11 5,0-1,0 0,0 1,0-1,-1-1,1 1,-1 0,0-1,0 0,0 1,-1-1,1 0,-1-1,0 1,0 0,-1 0,1-1,-1 1,0-1,0-6,3-52,-7-79,-1 28,4 47,0 39</inkml:trace>
+  <inkml:trace contextRef="#ctx0" brushRef="#br0" timeOffset="14">1849 1662,'-115'-2,"-126"4,238-2,-1 1,1-1,0 0,-1 1,1 0,0 0,0 0,-1 0,1 0,0 0,0 1,0-1,0 1,1 0,-1 0,1 0,-1 0,1 1,-1-1,1 0,0 1,0 0,1-1,-1 1,1 0,-1 0,1 0,0 0,0 0,0 0,0 0,1 0,-1 0,1 0,0 1,0-1,0 0,2 6,-1-1,0 0,1 0,0 0,0 0,1 0,0 0,0-1,1 1,0-1,1 0,0 0,0 0,1-1,6 7,-4-7,0-1,1 0,-1 0,1-1,0 0,1 0,-1-1,1 0,-1 0,1-1,0-1,0 1,0-2,14 1,-18-1,0 0,0 0,0-1,-1 0,1 0,0 0,0-1,-1 1,1-1,-1 0,1-1,-1 1,0-1,0 0,0-1,-1 1,1-1,-1 1,0-1,0 0,0-1,-1 1,1-1,-1 1,3-8,19-63,-20 58,0 1,0-1,2 1,0 0,14-21,-12 32,-4 15,-1 24,-3-27,3 34,15 297,-17-287,10 53,2 52,-16-40,3 125,0-235,0 0,0 0,0 0,1 0,-1 0,6 10,-6-15,-1 0,1 0,-1 0,1 0,-1 0,1 0,0-1,0 1,-1 0,1 0,0 0,0-1,0 1,0-1,0 1,0-1,0 1,0-1,0 1,0-1,0 0,0 1,0-1,0 0,1 0,-1 0,0 0,0 0,0 0,0 0,0 0,1 0,-1-1,0 1,0 0,0-1,0 1,0 0,0-1,0 0,0 1,0-1,0 1,0-1,-1 0,1 0,1 0,22-20,-2-1,38-47,-47 53,4-9,-1-1,-1-1,-2 0,-1-1,9-30,7-18,-21 54</inkml:trace>
+  <inkml:trace contextRef="#ctx0" brushRef="#br0" timeOffset="15">3568 1663,'59'-1,"-1"-3,106-18,-126 14,-1-1,0-2,-1-2,-1-1,45-24,-69 32,-1-1,0 0,0 0,0-1,-1 0,10-13,-14 16,-1-1,0 0,0 0,0 0,-1 0,0 0,0-1,-1 1,0-1,0 0,-1 1,1-8,-2 12,0 0,0 0,0 0,0 1,0-1,-1 0,1 0,-1 1,1-1,-1 0,0 1,0-1,1 0,-1 1,0-1,-1 1,1-1,0 1,0 0,-3-3,0 2,1 0,-1 0,0 0,0 0,0 1,0 0,0-1,0 1,-6 0,-10-1,0 0,-1 2,-24 2,27-1,14-1,-16 0,-1 1,1 1,-1 0,1 2,-28 7,43-9,0 0,0 1,0-1,0 1,0 0,0 0,1 1,-1-1,1 1,0 0,0 0,1 0,-1 0,1 1,0-1,1 1,-1 0,1 0,0 0,0 0,0 0,1 0,0 0,-1 9,-2 25,3 1,8 79,-7-116,1 0,0 0,-1 0,1 0,1-1,-1 1,0 0,1-1,0 1,-1-1,1 1,0-1,0 0,0 1,1-1,-1 0,1 0,-1-1,1 1,0 0,5 1,6 3,0-1,0 0,23 4,3 1,-6 0,0-1,69 8,-84-15,0-1,0 0,0-2,0 0,0-1,0 0,22-7,-35 7,0 0,-1-1,1 1,0-1,-1 0,0-1,0 1,0-1,0 0,-1 0,1-1,-1 1,0-1,0 0,3-5,4-10</inkml:trace>
+  <inkml:trace contextRef="#ctx0" brushRef="#br0" timeOffset="16">1452 1067,'-70'3,"-109"17,166-18,1 1,0 1,0 0,0 0,0 1,1 1,0-1,0 2,1 0,-1 0,2 0,-1 1,1 1,0-1,1 1,0 1,-9 14,13-18,0 0,1 1,-1-1,1 0,1 1,-1 0,2 0,-1 0,1-1,-1 1,2 0,-1 1,1-1,1 0,-1 0,1 0,1 0,-1 0,1-1,0 1,1 0,0-1,0 1,0-1,1 0,0 0,0 0,1-1,0 1,5 4,-2-3,1 0,0 0,0-1,1-1,0 1,0-1,0-1,0 0,1 0,0-1,0 0,0-1,0 0,0-1,1 0,10 0,-7 0,0 0,-1 1,1 1,-1 1,0-1,0 2,24 11,-32-13,-1 0,0 0,0 0,0 1,0 0,-1 0,0 0,1 1,-2-1,1 1,0 0,-1 0,0 0,-1 0,1 1,-1-1,0 1,0-1,-1 1,2 10,-2-4,1 0,-2 0,0 0,0-1,-1 1,-5 21,4-29,1 0,-1 0,1-1,-1 1,0 0,-1-1,1 0,-1 1,1-1,-1 0,0 0,0-1,-1 1,1 0,0-1,-1 0,0 0,0 0,1 0,-1 0,0-1,-1 0,-4 2,-278 45,275-46,2 0,1 0,-1-1,0-1,0 1,0-1,0-1,0 0,0 0,1 0,-1-2,0 1,1-1,0 0,0-1,0 0,-13-7,5-4</inkml:trace>
+  <inkml:trace contextRef="#ctx0" brushRef="#br0" timeOffset="17">527 423,'0'-1,"-1"1,1-1,0 0,0 1,0-1,0 1,0-1,0 0,0 1,0-1,0 0,0 1,0-1,1 0,-1 1,0-1,0 0,1 1,-1-1,0 1,1-1,-1 1,1-1,-1 0,1 1,-1 0,1-1,-1 1,1-1,-1 1,1 0,0-1,-1 1,1 0,-1-1,1 1,0 0,1 0,28-14,7 3,55-9,-16 4,-33 8,0 3,0 0,1 3,51 3,-81-1,9 0</inkml:trace>
+</inkml:ink>
+</file>
+
+<file path=word/ink/ink4.xml><?xml version="1.0" encoding="utf-8"?>
+<inkml:ink xmlns:inkml="http://www.w3.org/2003/InkML">
+  <inkml:definitions>
+    <inkml:context xml:id="ctx0">
+      <inkml:inkSource xml:id="inkSrc0">
+        <inkml:traceFormat>
+          <inkml:channel name="X" type="integer" min="-2.14748E9" max="2.14748E9" units="cm"/>
+          <inkml:channel name="Y" type="integer" min="-2.14748E9" max="2.14748E9" units="cm"/>
+        </inkml:traceFormat>
+        <inkml:channelProperties>
+          <inkml:channelProperty channel="X" name="resolution" value="1000" units="1/cm"/>
+          <inkml:channelProperty channel="Y" name="resolution" value="1000" units="1/cm"/>
+        </inkml:channelProperties>
+      </inkml:inkSource>
+      <inkml:timestamp xml:id="ts0" timeString="2021-04-14T22:30:08.710"/>
+    </inkml:context>
+    <inkml:brush xml:id="br0">
+      <inkml:brushProperty name="width" value="0.05" units="cm"/>
+      <inkml:brushProperty name="height" value="0.05" units="cm"/>
+      <inkml:brushProperty name="color" value="#F6630D"/>
+      <inkml:brushProperty name="ignorePressure" value="1"/>
+    </inkml:brush>
+  </inkml:definitions>
+  <inkml:trace contextRef="#ctx0" brushRef="#br0">0 0</inkml:trace>
+</inkml:ink>
+</file>
+
+<file path=word/ink/ink40.xml><?xml version="1.0" encoding="utf-8"?>
+<inkml:ink xmlns:inkml="http://www.w3.org/2003/InkML">
+  <inkml:definitions>
+    <inkml:context xml:id="ctx0">
+      <inkml:inkSource xml:id="inkSrc0">
+        <inkml:traceFormat>
+          <inkml:channel name="X" type="integer" min="-2.14748E9" max="2.14748E9" units="cm"/>
+          <inkml:channel name="Y" type="integer" min="-2.14748E9" max="2.14748E9" units="cm"/>
+        </inkml:traceFormat>
+        <inkml:channelProperties>
+          <inkml:channelProperty channel="X" name="resolution" value="1000" units="1/cm"/>
+          <inkml:channelProperty channel="Y" name="resolution" value="1000" units="1/cm"/>
+        </inkml:channelProperties>
+      </inkml:inkSource>
+      <inkml:timestamp xml:id="ts0" timeString="2021-04-15T11:06:32.838"/>
+    </inkml:context>
+    <inkml:brush xml:id="br0">
+      <inkml:brushProperty name="width" value="0.35" units="cm"/>
+      <inkml:brushProperty name="height" value="0.35" units="cm"/>
+      <inkml:brushProperty name="color" value="#33CCFF"/>
+      <inkml:brushProperty name="ignorePressure" value="1"/>
+    </inkml:brush>
+  </inkml:definitions>
+  <inkml:trace contextRef="#ctx0" brushRef="#br0">28 33,'-1'15,"-1"-1,0 0,-7 24,6-29,0 0,1 0,0 0,0 0,1 0,0 0,1 0,0 0,1 0,0 0,3 18,-3-25,0 0,0-1,0 1,0 0,0 0,0 0,0-1,0 1,1 0,-1-1,1 0,-1 1,1-1,0 0,0 1,-1-1,1 0,0 0,0-1,0 1,0 0,0-1,0 1,0-1,0 1,0-1,0 0,0 0,0 0,1 0,-1 0,0-1,0 1,0-1,0 1,0-1,0 0,0 0,0 0,-1 0,1 0,2-2,2 0,0 0,-1-1,1 1,-1-1,0-1,0 1,0-1,-1 0,0 0,0 0,0-1,5-9,-7 8,0 0,0 1,-1-1,0 0,0 0,0 0,-1 0,0 0,-1 0,1 0,-2 0,1 1,0-1,-1 0,-4-8,4 10,0 0,-1 1,1-1,-1 1,0 0,0 0,-1 0,1 0,-1 0,0 1,0-1,0 1,0 0,-1 1,1-1,-1 1,1 0,-1 0,0 0,-10-2,-8 1</inkml:trace>
+</inkml:ink>
+</file>
+
+<file path=word/ink/ink41.xml><?xml version="1.0" encoding="utf-8"?>
+<inkml:ink xmlns:inkml="http://www.w3.org/2003/InkML">
+  <inkml:definitions>
+    <inkml:context xml:id="ctx0">
+      <inkml:inkSource xml:id="inkSrc0">
+        <inkml:traceFormat>
+          <inkml:channel name="X" type="integer" min="-2.14748E9" max="2.14748E9" units="cm"/>
+          <inkml:channel name="Y" type="integer" min="-2.14748E9" max="2.14748E9" units="cm"/>
+        </inkml:traceFormat>
+        <inkml:channelProperties>
+          <inkml:channelProperty channel="X" name="resolution" value="1000" units="1/cm"/>
+          <inkml:channelProperty channel="Y" name="resolution" value="1000" units="1/cm"/>
+        </inkml:channelProperties>
+      </inkml:inkSource>
+      <inkml:timestamp xml:id="ts0" timeString="2021-04-14T21:57:46.653"/>
+    </inkml:context>
+    <inkml:brush xml:id="br0">
+      <inkml:brushProperty name="width" value="0.05" units="cm"/>
+      <inkml:brushProperty name="height" value="0.05" units="cm"/>
+      <inkml:brushProperty name="color" value="#F6630D"/>
+      <inkml:brushProperty name="ignorePressure" value="1"/>
+    </inkml:brush>
+  </inkml:definitions>
+  <inkml:trace contextRef="#ctx0" brushRef="#br0">0 169,'1'-3,"0"0,0 0,0 0,1 0,-1 0,1 1,-1-1,1 0,0 1,0-1,0 1,1 0,-1-1,1 1,3-2,41-30,-46 34,37-23,80-34,-113 55,0 0,1 0,-1 1,1 0,-1 0,1 0,-1 1,1 0,-1 0,1 0,-1 1,1-1,-1 1,1 1,-1-1,0 1,0 0,1 0,-1 0,-1 1,1 0,0 0,-1 0,1 1,-1-1,0 1,0 0,0 0,-1 0,5 8,0 0,-1 0,0 0,-1 0,0 1,-1 0,-1 0,0 1,0-1,-2 1,1-1,-1 19,-1 7,1 21,-2 1,-10 60,8-111,0 0,-1 0,0-1,-1 1,0 0,-1-1,1 0,-2 0,0-1,0 1,0-1,-1 0,0-1,0 0,-15 11,11-10,-1-1,1 0,-1 0,0-1,-1-1,0 0,1-1,-1-1,-1 1,1-2,-23 2,15-4,13 0,-1-1,1 2,-1-1,1 1,0 0,-1 1,1 0,0 0,-10 5,61 1,276-7,-162-2,-105-3,-29-2</inkml:trace>
+</inkml:ink>
+</file>
+
+<file path=word/ink/ink42.xml><?xml version="1.0" encoding="utf-8"?>
+<inkml:ink xmlns:inkml="http://www.w3.org/2003/InkML">
+  <inkml:definitions>
+    <inkml:context xml:id="ctx0">
+      <inkml:inkSource xml:id="inkSrc0">
+        <inkml:traceFormat>
+          <inkml:channel name="X" type="integer" min="-2.14748E9" max="2.14748E9" units="cm"/>
+          <inkml:channel name="Y" type="integer" min="-2.14748E9" max="2.14748E9" units="cm"/>
+        </inkml:traceFormat>
+        <inkml:channelProperties>
+          <inkml:channelProperty channel="X" name="resolution" value="1000" units="1/cm"/>
+          <inkml:channelProperty channel="Y" name="resolution" value="1000" units="1/cm"/>
+        </inkml:channelProperties>
+      </inkml:inkSource>
+      <inkml:timestamp xml:id="ts0" timeString="2021-04-14T21:57:44.486"/>
+    </inkml:context>
+    <inkml:brush xml:id="br0">
+      <inkml:brushProperty name="width" value="0.05" units="cm"/>
+      <inkml:brushProperty name="height" value="0.05" units="cm"/>
+      <inkml:brushProperty name="color" value="#F6630D"/>
+      <inkml:brushProperty name="ignorePressure" value="1"/>
+    </inkml:brush>
+  </inkml:definitions>
+  <inkml:trace contextRef="#ctx0" brushRef="#br0">27 0,'0'595,"0"-587,0 0,0 1,-1-1,0 0,0 0,-1 0,0-1,-6 16,-4-4</inkml:trace>
+</inkml:ink>
+</file>
+
+<file path=word/ink/ink43.xml><?xml version="1.0" encoding="utf-8"?>
+<inkml:ink xmlns:inkml="http://www.w3.org/2003/InkML">
+  <inkml:definitions>
+    <inkml:context xml:id="ctx0">
+      <inkml:inkSource xml:id="inkSrc0">
+        <inkml:traceFormat>
+          <inkml:channel name="X" type="integer" min="-2.14748E9" max="2.14748E9" units="cm"/>
+          <inkml:channel name="Y" type="integer" min="-2.14748E9" max="2.14748E9" units="cm"/>
+        </inkml:traceFormat>
+        <inkml:channelProperties>
+          <inkml:channelProperty channel="X" name="resolution" value="1000" units="1/cm"/>
+          <inkml:channelProperty channel="Y" name="resolution" value="1000" units="1/cm"/>
+        </inkml:channelProperties>
+      </inkml:inkSource>
+      <inkml:timestamp xml:id="ts0" timeString="2021-04-14T21:57:42.025"/>
+    </inkml:context>
+    <inkml:brush xml:id="br0">
+      <inkml:brushProperty name="width" value="0.05" units="cm"/>
+      <inkml:brushProperty name="height" value="0.05" units="cm"/>
+      <inkml:brushProperty name="color" value="#F6630D"/>
+      <inkml:brushProperty name="ignorePressure" value="1"/>
+    </inkml:brush>
+  </inkml:definitions>
+  <inkml:trace contextRef="#ctx0" brushRef="#br0">578 4,'-111'-2,"31"0,-118 12,188-9,0 1,-1 1,1 0,0 0,0 1,1 0,-1 1,1 0,0 0,0 1,1 1,-12 9,15-11,0 1,0-1,0 1,1 0,0 0,0 0,1 1,0-1,0 1,0 0,1 0,0 0,0 0,1 0,0 0,0 1,0-1,2 13,-1-17,1-1,-1 1,1 0,-1-1,1 1,0 0,0-1,1 1,-1-1,0 0,1 1,-1-1,1 0,0 0,0 0,0 0,0 0,0-1,0 1,0 0,1-1,-1 0,1 1,-1-1,1 0,-1 0,4 0,8 2,0 0,1-1,0 0,16-1,15 2,7 5,92 0,-119-8,0-1,-1-2,1-1,-1-1,43-14,-63 18,1-1,-1 0,0-1,0 1,0-1,0 0,0-1,-1 1,0-1,1 0,-1 0,0 0,-1 0,1-1,-1 0,0 1,0-1,-1 0,1-1,-1 1,2-8,-3 6,0 0,0 0,-1-1,0 1,0 0,-1 0,0-1,0 1,-1 0,0 0,0 0,-1 0,0 0,0 1,0-1,-5-5,-7-11</inkml:trace>
+</inkml:ink>
+</file>
+
+<file path=word/ink/ink44.xml><?xml version="1.0" encoding="utf-8"?>
+<inkml:ink xmlns:inkml="http://www.w3.org/2003/InkML">
+  <inkml:definitions>
+    <inkml:context xml:id="ctx0">
+      <inkml:inkSource xml:id="inkSrc0">
+        <inkml:traceFormat>
+          <inkml:channel name="X" type="integer" min="-2.14748E9" max="2.14748E9" units="cm"/>
+          <inkml:channel name="Y" type="integer" min="-2.14748E9" max="2.14748E9" units="cm"/>
+        </inkml:traceFormat>
+        <inkml:channelProperties>
+          <inkml:channelProperty channel="X" name="resolution" value="1000" units="1/cm"/>
+          <inkml:channelProperty channel="Y" name="resolution" value="1000" units="1/cm"/>
+        </inkml:channelProperties>
+      </inkml:inkSource>
+      <inkml:timestamp xml:id="ts0" timeString="2021-04-15T11:05:28.835"/>
+    </inkml:context>
+    <inkml:brush xml:id="br0">
+      <inkml:brushProperty name="width" value="0.35" units="cm"/>
+      <inkml:brushProperty name="height" value="0.35" units="cm"/>
+      <inkml:brushProperty name="color" value="#33CCFF"/>
+      <inkml:brushProperty name="ignorePressure" value="1"/>
+    </inkml:brush>
+  </inkml:definitions>
+  <inkml:trace contextRef="#ctx0" brushRef="#br0">281 28,'-3'-2,"0"-1,0 1,-1 0,1 0,0 0,-1 1,1-1,-1 1,0 0,1 0,-9-1,-46-3,42 5,13 0,-6-1,0 0,0 1,0 0,0 1,0 0,-9 2,15-2,0 1,1-1,-1 0,1 0,-1 1,1 0,0-1,0 1,0 0,0 0,0 0,0 0,0 1,1-1,-1 0,1 1,-1-1,1 1,0-1,0 1,0 0,1 0,-1 2,-11 39,5-24,1 0,2 1,0-1,1 1,1 0,0 27,3-46,-1 0,1 1,-1-1,1 0,0 0,0 0,-1 0,2 0,-1 0,0 0,0 0,1 0,-1 0,1-1,-1 1,1-1,0 1,0-1,-1 1,4 0,0 1,0-1,1 0,-1 0,1 0,-1-1,1 0,10 1,4-1,0-1,0-1,32-6,-41 6,-1-1,0-1,0 0,1 0,-2-1,1-1,0 1,-1-1,0-1,14-11,-20 14,1 0,-1-1,0 0,0 0,-1 1,1-2,-1 1,0 0,0 0,0-1,0 1,-1-1,0 0,0 1,0-1,0 0,-1 1,0-1,0 0,0 0,-1 1,1-1,-1 0,0 0,-3-7,-6-13,1 5</inkml:trace>
+</inkml:ink>
+</file>
+
+<file path=word/ink/ink45.xml><?xml version="1.0" encoding="utf-8"?>
+<inkml:ink xmlns:inkml="http://www.w3.org/2003/InkML">
+  <inkml:definitions>
+    <inkml:context xml:id="ctx0">
+      <inkml:inkSource xml:id="inkSrc0">
+        <inkml:traceFormat>
+          <inkml:channel name="X" type="integer" min="-2.14748E9" max="2.14748E9" units="cm"/>
+          <inkml:channel name="Y" type="integer" min="-2.14748E9" max="2.14748E9" units="cm"/>
+        </inkml:traceFormat>
+        <inkml:channelProperties>
+          <inkml:channelProperty channel="X" name="resolution" value="1000" units="1/cm"/>
+          <inkml:channelProperty channel="Y" name="resolution" value="1000" units="1/cm"/>
+        </inkml:channelProperties>
+      </inkml:inkSource>
+      <inkml:timestamp xml:id="ts0" timeString="2021-04-15T10:48:04.791"/>
+    </inkml:context>
+    <inkml:brush xml:id="br0">
+      <inkml:brushProperty name="width" value="0.05" units="cm"/>
+      <inkml:brushProperty name="height" value="0.05" units="cm"/>
+      <inkml:brushProperty name="color" value="#F6630D"/>
+      <inkml:brushProperty name="ignorePressure" value="1"/>
+    </inkml:brush>
+  </inkml:definitions>
+  <inkml:trace contextRef="#ctx0" brushRef="#br0">0 0</inkml:trace>
+</inkml:ink>
+</file>
+
+<file path=word/ink/ink46.xml><?xml version="1.0" encoding="utf-8"?>
+<inkml:ink xmlns:inkml="http://www.w3.org/2003/InkML">
+  <inkml:definitions>
+    <inkml:context xml:id="ctx0">
+      <inkml:inkSource xml:id="inkSrc0">
+        <inkml:traceFormat>
+          <inkml:channel name="X" type="integer" min="-2.14748E9" max="2.14748E9" units="cm"/>
+          <inkml:channel name="Y" type="integer" min="-2.14748E9" max="2.14748E9" units="cm"/>
+        </inkml:traceFormat>
+        <inkml:channelProperties>
+          <inkml:channelProperty channel="X" name="resolution" value="1000" units="1/cm"/>
+          <inkml:channelProperty channel="Y" name="resolution" value="1000" units="1/cm"/>
+        </inkml:channelProperties>
+      </inkml:inkSource>
+      <inkml:timestamp xml:id="ts0" timeString="2021-04-15T11:04:48.194"/>
+    </inkml:context>
+    <inkml:brush xml:id="br0">
+      <inkml:brushProperty name="width" value="0.05" units="cm"/>
+      <inkml:brushProperty name="height" value="0.05" units="cm"/>
+      <inkml:brushProperty name="color" value="#E71224"/>
+      <inkml:brushProperty name="ignorePressure" value="1"/>
+    </inkml:brush>
+    <inkml:brush xml:id="br1">
+      <inkml:brushProperty name="width" value="0.35" units="cm"/>
+      <inkml:brushProperty name="height" value="0.35" units="cm"/>
+      <inkml:brushProperty name="color" value="#33CCFF"/>
+      <inkml:brushProperty name="ignorePressure" value="1"/>
+    </inkml:brush>
+  </inkml:definitions>
+  <inkml:trace contextRef="#ctx0" brushRef="#br0">1743 74,'-1'-1,"1"0,0 1,-1-1,1 0,0 0,-1 0,1 0,-1 0,0 1,1-1,-1 0,0 1,1-1,-1 0,0 1,0-1,0 1,0-1,1 1,-1-1,0 1,0 0,0-1,0 1,0 0,0 0,-2-1,-33-3,30 3,-54-3,-110 6,165-1,-1-1,1 1,0 0,0 1,0-1,0 1,1 0,-1 0,0 1,1-1,-1 1,1 0,0 0,0 0,0 0,1 1,-5 5,3-3,0 1,1 0,0 0,0 1,1-1,0 1,0-1,1 1,0 0,-1 10,2-8,1 0,0 0,0 0,1 0,0 0,1 0,0 0,5 12,-5-16,1 0,-1 0,1-1,0 1,1-1,0 0,0 0,0 0,0 0,1-1,0 1,0-1,7 4,128 65,13 6,-150-77,0 0,0 0,0 0,0 0,-1 0,1 0,0 1,-1-1,0 1,0 0,0 0,0 0,0-1,0 2,-1-1,0 0,1 0,0 6,-2-6,0 0,-1-1,1 1,-1 0,0 0,0 0,0-1,0 1,0 0,0-1,-1 1,1-1,-1 0,0 1,0-1,0 0,0 0,0 0,-1 0,1 0,-1-1,-2 3,-7 2,1 0,-1 0,0-1,0 0,0-1,-1 0,0-1,0 0,0-1,-13 0,-23 1,-69-6,28 0,38 3,29 0</inkml:trace>
+  <inkml:trace contextRef="#ctx0" brushRef="#br0" timeOffset="1">2008 0,'39'97,"-22"-51,-10-27,-2 1,0 0,-1 1,2 38,-8 87,-1-51,4 3,1-1,-15 123,7-181</inkml:trace>
+  <inkml:trace contextRef="#ctx0" brushRef="#br0" timeOffset="2">1902 472,'4'0,"6"0,7 0,3 0,4 0,2 0,2 0,-1 0,5 0,1 0,0 0,-1 0,-2 0,-1-4,-2-2,0-4,-5 0</inkml:trace>
+  <inkml:trace contextRef="#ctx0" brushRef="#br0" timeOffset="3">2696 298,'-55'-1,"23"-1,1 2,-57 6,81-5,-1 0,1 1,0 0,-1 0,1 0,0 1,0 0,1 0,-1 1,1 0,0 0,0 0,0 1,0-1,1 2,-9 9,11-10,0 1,0 0,0 0,1 0,0 0,0 1,0-1,1 0,0 1,0 7,4 72,0-41,-3-40,0-1,0 1,1 0,-1 0,1 0,1 0,-1 0,1 0,0-1,0 1,0-1,1 1,-1-1,1 0,0 0,1 0,3 4,-1-4,0 0,0 0,1-1,-1 1,1-1,0-1,0 1,0-1,0 0,0-1,0 1,8-1,-9 0,0 0,0 0,1-1,-1 0,0 0,1-1,-1 1,0-1,0-1,0 1,0-1,0 0,0 0,0 0,6-5,-6 3,0-1,0 0,-1-1,0 1,0-1,0 0,-1 0,0 0,0-1,-1 1,0-1,2-7,4-11,-2 1,7-49,-4 16,-6 32,-1 0,0-32,-5 352,2-265</inkml:trace>
+  <inkml:trace contextRef="#ctx0" brushRef="#br0" timeOffset="4">2933 248,'9'9,"-1"0,0 1,-1 0,0 1,-1 0,0 0,6 18,0 3,9 49,6 105,-22-140,2 30,-6-48,-6-41,-43-140,35 119,1 0,2-1,1 0,2-1,-3-48,10 53,-1-9,7-68,-6 104,1 0,0 1,0-1,0 1,0 0,1-1,-1 1,1 0,0-1,0 1,0 0,0 1,1-1,-1 0,1 0,0 1,0 0,5-4,-3 3,0 1,1 0,0 0,-1 0,1 1,0-1,0 1,0 0,0 1,11 0,9 2,-1 0,1 2,-1 2,32 9,-52-14,25 7,1-1,52 5,-57-10</inkml:trace>
+  <inkml:trace contextRef="#ctx0" brushRef="#br0" timeOffset="5">3700 0,'14'200,"-1"3,-13-188,-1 33,2 1,2-1,2 0,15 59,-5-55,-10-30</inkml:trace>
+  <inkml:trace contextRef="#ctx0" brushRef="#br0" timeOffset="6">3409 496,'5'0,"5"0,6 0,9 0,10 0,3 0,4 0,4 0,3 0,2 0,-3 0,-5 0,-1 0,-3 0,1 0,-7 0</inkml:trace>
+  <inkml:trace contextRef="#ctx0" brushRef="#br1" timeOffset="7">130 422,'-6'0,"-1"1,1 0,0 0,-1 0,1 0,0 1,0 0,0 0,0 1,1 0,-1 0,1 0,-1 0,-5 6,7-6,1-1,1 1,-1 0,0 0,1 0,-1 1,1-1,0 0,0 1,1-1,-1 1,1 0,0 0,0-1,0 1,0 0,1 0,-1 0,1 0,0 0,1 0,-1-1,2 6,-1-6,0 0,0 0,0 0,1 0,-1-1,1 1,0 0,-1-1,1 1,1-1,-1 0,0 1,1-1,-1 0,1-1,0 1,-1 0,1-1,0 1,0-1,0 0,0 0,1 0,-1 0,0 0,0-1,1 1,-1-1,0 0,1 0,-1 0,0 0,0-1,5 0,0 0,0-1,-1 1,1-1,0-1,-1 1,0-1,1 0,-1-1,0 0,-1 0,1 0,-1 0,8-8,-11 8,0 1,0-1,0 1,0-1,-1 0,1 0,-1 0,0 0,-1-1,1 1,-1 0,0-1,0 1,0-1,-1 1,1-1,-1 1,0-1,-1 1,1-1,-1 1,0-1,0 1,-1 0,-2-7,-8-6</inkml:trace>
+  <inkml:trace contextRef="#ctx0" brushRef="#br0" timeOffset="8">2775 1365,'0'2,"-1"0,1-1,-1 1,0-1,0 1,1 0,-1-1,0 0,-1 1,1-1,0 0,0 1,-1-1,1 0,0 0,-1 0,1 0,-3 1,-35 19,25-14,5-3,1 1,0 1,1-1,-1 1,1 1,1-1,-1 1,1 0,0 0,1 1,0 0,0 0,-5 13,5-9,2 0,0 0,0 1,1-1,1 1,0 0,1-1,0 1,3 14,-2-23,-1-1,1 0,0 0,0 0,0 0,0 0,1 0,-1 0,1-1,0 1,-1 0,2-1,-1 1,0-1,0 1,1-1,3 3,0-2,0 0,0 0,0 0,0-1,0 1,1-2,-1 1,10 1,7 0,-1-2,1 0,0-2,29-3,-48 4,0-1,-1 1,1-1,0 0,-1 0,1 0,0-1,-1 1,0-1,1 0,-1 0,0 0,0 0,0 0,0-1,0 1,-1-1,1 0,-1 1,0-1,0 0,0-1,0 1,0 0,-1 0,0-1,0 1,2-6,0-8,-1 0,-1 0,0 0,-4-31,1 15,-2-10,-10-49,3 26,14 116,-5 60,0-26,4-62,0 0,8 31,2 23,-11-56</inkml:trace>
+  <inkml:trace contextRef="#ctx0" brushRef="#br0" timeOffset="9">2827 1340</inkml:trace>
+  <inkml:trace contextRef="#ctx0" brushRef="#br0" timeOffset="10">2775 1340</inkml:trace>
+  <inkml:trace contextRef="#ctx0" brushRef="#br0" timeOffset="11">3171 1340,'0'473,"0"-452</inkml:trace>
+  <inkml:trace contextRef="#ctx0" brushRef="#br0" timeOffset="12">3118 1316,'0'-4,"5"-2,5 1,6 1,5 5,3 2,2 6,1 0,6 0,0-3,9-1,6-3,0-1,0 0,1-1,-7-1</inkml:trace>
+  <inkml:trace contextRef="#ctx0" brushRef="#br0" timeOffset="13">2087 1391,'1'24,"1"1,8 28,-5-26,3 42,-7-39,2 0,9 46,-7-52,-4-17,0 0,1 1,0-1,1 0,-1 0,7 11,-7-16,0 1,0-1,0 1,1-1,-1 0,1 0,0 0,-1-1,1 1,0 0,0-1,0 0,0 0,0 0,0 0,1 0,-1 0,0-1,0 1,5-1,0 1,-1-1,1 0,0 0,0-1,0 1,0-2,-1 1,1-1,0 0,-1-1,0 1,8-5,-11 5,0-1,0 0,0 1,0-1,-1-1,1 1,-1 0,0-1,0 0,0 1,-1-1,1 0,-1-1,0 1,0 0,-1 0,1-1,-1 1,0-1,0-6,3-52,-7-79,-1 28,4 47,0 39</inkml:trace>
+  <inkml:trace contextRef="#ctx0" brushRef="#br0" timeOffset="14">1849 1662,'-115'-2,"-126"4,238-2,-1 1,1-1,0 0,-1 1,1 0,0 0,0 0,-1 0,1 0,0 0,0 1,0-1,0 1,1 0,-1 0,1 0,-1 0,1 1,-1-1,1 0,0 1,0 0,1-1,-1 1,1 0,-1 0,1 0,0 0,0 0,0 0,0 0,1 0,-1 0,1 0,0 1,0-1,0 0,2 6,-1-1,0 0,1 0,0 0,0 0,1 0,0 0,0-1,1 1,0-1,1 0,0 0,0 0,1-1,6 7,-4-7,0-1,1 0,-1 0,1-1,0 0,1 0,-1-1,1 0,-1 0,1-1,0-1,0 1,0-2,14 1,-18-1,0 0,0 0,0-1,-1 0,1 0,0 0,0-1,-1 1,1-1,-1 0,1-1,-1 1,0-1,0 0,0-1,-1 1,1-1,-1 1,0-1,0 0,0-1,-1 1,1-1,-1 1,3-8,19-63,-20 58,0 1,0-1,2 1,0 0,14-21,-12 32,-4 15,-1 24,-3-27,3 34,15 297,-17-287,10 53,2 52,-16-40,3 125,0-235,0 0,0 0,0 0,1 0,-1 0,6 10,-6-15,-1 0,1 0,-1 0,1 0,-1 0,1 0,0-1,0 1,-1 0,1 0,0 0,0-1,0 1,0-1,0 1,0-1,0 1,0-1,0 1,0-1,0 0,0 1,0-1,0 0,1 0,-1 0,0 0,0 0,0 0,0 0,0 0,1 0,-1-1,0 1,0 0,0-1,0 1,0 0,0-1,0 0,0 1,0-1,0 1,0-1,-1 0,1 0,1 0,22-20,-2-1,38-47,-47 53,4-9,-1-1,-1-1,-2 0,-1-1,9-30,7-18,-21 54</inkml:trace>
+  <inkml:trace contextRef="#ctx0" brushRef="#br0" timeOffset="15">3568 1663,'59'-1,"-1"-3,106-18,-126 14,-1-1,0-2,-1-2,-1-1,45-24,-69 32,-1-1,0 0,0 0,0-1,-1 0,10-13,-14 16,-1-1,0 0,0 0,0 0,-1 0,0 0,0-1,-1 1,0-1,0 0,-1 1,1-8,-2 12,0 0,0 0,0 0,0 1,0-1,-1 0,1 0,-1 1,1-1,-1 0,0 1,0-1,1 0,-1 1,0-1,-1 1,1-1,0 1,0 0,-3-3,0 2,1 0,-1 0,0 0,0 0,0 1,0 0,0-1,0 1,-6 0,-10-1,0 0,-1 2,-24 2,27-1,14-1,-16 0,-1 1,1 1,-1 0,1 2,-28 7,43-9,0 0,0 1,0-1,0 1,0 0,0 0,1 1,-1-1,1 1,0 0,0 0,1 0,-1 0,1 1,0-1,1 1,-1 0,1 0,0 0,0 0,0 0,1 0,0 0,-1 9,-2 25,3 1,8 79,-7-116,1 0,0 0,-1 0,1 0,1-1,-1 1,0 0,1-1,0 1,-1-1,1 1,0-1,0 0,0 1,1-1,-1 0,1 0,-1-1,1 1,0 0,5 1,6 3,0-1,0 0,23 4,3 1,-6 0,0-1,69 8,-84-15,0-1,0 0,0-2,0 0,0-1,0 0,22-7,-35 7,0 0,-1-1,1 1,0-1,-1 0,0-1,0 1,0-1,0 0,-1 0,1-1,-1 1,0-1,0 0,3-5,4-10</inkml:trace>
+  <inkml:trace contextRef="#ctx0" brushRef="#br0" timeOffset="16">1452 1067,'-70'3,"-109"17,166-18,1 1,0 1,0 0,0 0,0 1,1 1,0-1,0 2,1 0,-1 0,2 0,-1 1,1 1,0-1,1 1,0 1,-9 14,13-18,0 0,1 1,-1-1,1 0,1 1,-1 0,2 0,-1 0,1-1,-1 1,2 0,-1 1,1-1,1 0,-1 0,1 0,1 0,-1 0,1-1,0 1,1 0,0-1,0 1,0-1,1 0,0 0,0 0,1-1,0 1,5 4,-2-3,1 0,0 0,0-1,1-1,0 1,0-1,0-1,0 0,1 0,0-1,0 0,0-1,0 0,0-1,1 0,10 0,-7 0,0 0,-1 1,1 1,-1 1,0-1,0 2,24 11,-32-13,-1 0,0 0,0 0,0 1,0 0,-1 0,0 0,1 1,-2-1,1 1,0 0,-1 0,0 0,-1 0,1 1,-1-1,0 1,0-1,-1 1,2 10,-2-4,1 0,-2 0,0 0,0-1,-1 1,-5 21,4-29,1 0,-1 0,1-1,-1 1,0 0,-1-1,1 0,-1 1,1-1,-1 0,0 0,0-1,-1 1,1 0,0-1,-1 0,0 0,0 0,1 0,-1 0,0-1,-1 0,-4 2,-278 45,275-46,2 0,1 0,-1-1,0-1,0 1,0-1,0-1,0 0,0 0,1 0,-1-2,0 1,1-1,0 0,0-1,0 0,-13-7,5-4</inkml:trace>
+  <inkml:trace contextRef="#ctx0" brushRef="#br0" timeOffset="17">527 423,'0'-1,"-1"1,1-1,0 0,0 1,0-1,0 1,0-1,0 0,0 1,0-1,0 0,0 1,0-1,1 0,-1 1,0-1,0 0,1 1,-1-1,0 1,1-1,-1 1,1-1,-1 0,1 1,-1 0,1-1,-1 1,1-1,-1 1,1 0,0-1,-1 1,1 0,-1-1,1 1,0 0,1 0,28-14,7 3,55-9,-16 4,-33 8,0 3,0 0,1 3,51 3,-81-1,9 0</inkml:trace>
+</inkml:ink>
+</file>
+
+<file path=word/ink/ink47.xml><?xml version="1.0" encoding="utf-8"?>
+<inkml:ink xmlns:inkml="http://www.w3.org/2003/InkML">
+  <inkml:definitions>
+    <inkml:context xml:id="ctx0">
+      <inkml:inkSource xml:id="inkSrc0">
+        <inkml:traceFormat>
+          <inkml:channel name="X" type="integer" min="-2.14748E9" max="2.14748E9" units="cm"/>
+          <inkml:channel name="Y" type="integer" min="-2.14748E9" max="2.14748E9" units="cm"/>
+        </inkml:traceFormat>
+        <inkml:channelProperties>
+          <inkml:channelProperty channel="X" name="resolution" value="1000" units="1/cm"/>
+          <inkml:channelProperty channel="Y" name="resolution" value="1000" units="1/cm"/>
+        </inkml:channelProperties>
+      </inkml:inkSource>
+      <inkml:timestamp xml:id="ts0" timeString="2021-04-15T10:48:03.028"/>
+    </inkml:context>
+    <inkml:brush xml:id="br0">
+      <inkml:brushProperty name="width" value="0.05" units="cm"/>
+      <inkml:brushProperty name="height" value="0.05" units="cm"/>
+      <inkml:brushProperty name="color" value="#F6630D"/>
+      <inkml:brushProperty name="ignorePressure" value="1"/>
+    </inkml:brush>
+  </inkml:definitions>
+  <inkml:trace contextRef="#ctx0" brushRef="#br0">0 3,'2'-3,"4"11,4 16,20 65,-16-51,-1 0,-3 1,9 50,-8 0,-2-25,1 88,-9-62,-4 92,0-157,-2 0,0 0,-2-1,0 0,-14 28,11-28</inkml:trace>
+</inkml:ink>
+</file>
+
+<file path=word/ink/ink48.xml><?xml version="1.0" encoding="utf-8"?>
+<inkml:ink xmlns:inkml="http://www.w3.org/2003/InkML">
+  <inkml:definitions>
+    <inkml:context xml:id="ctx0">
+      <inkml:inkSource xml:id="inkSrc0">
+        <inkml:traceFormat>
+          <inkml:channel name="X" type="integer" min="-2.14748E9" max="2.14748E9" units="cm"/>
+          <inkml:channel name="Y" type="integer" min="-2.14748E9" max="2.14748E9" units="cm"/>
+          <inkml:channel name="F" type="integer" max="32767" units="dev"/>
+          <inkml:channel name="OA" type="integer" max="360" units="deg"/>
+          <inkml:channel name="OE" type="integer" max="90" units="deg"/>
+        </inkml:traceFormat>
+        <inkml:channelProperties>
+          <inkml:channelProperty channel="X" name="resolution" value="1000" units="1/cm"/>
+          <inkml:channelProperty channel="Y" name="resolution" value="1000" units="1/cm"/>
+          <inkml:channelProperty channel="F" name="resolution" value="0" units="1/dev"/>
+          <inkml:channelProperty channel="OA" name="resolution" value="1000" units="1/deg"/>
+          <inkml:channelProperty channel="OE" name="resolution" value="1000" units="1/deg"/>
+        </inkml:channelProperties>
+      </inkml:inkSource>
+      <inkml:timestamp xml:id="ts0" timeString="2021-04-15T10:40:20.198"/>
+    </inkml:context>
+    <inkml:brush xml:id="br0">
+      <inkml:brushProperty name="width" value="0.05" units="cm"/>
+      <inkml:brushProperty name="height" value="0.05" units="cm"/>
+      <inkml:brushProperty name="color" value="#FFC114"/>
+    </inkml:brush>
+    <inkml:brush xml:id="br1">
+      <inkml:brushProperty name="width" value="0.05" units="cm"/>
+      <inkml:brushProperty name="height" value="0.05" units="cm"/>
+      <inkml:brushProperty name="color" value="#E71224"/>
+    </inkml:brush>
+    <inkml:brush xml:id="br2">
+      <inkml:brushProperty name="width" value="0.05" units="cm"/>
+      <inkml:brushProperty name="height" value="0.05" units="cm"/>
+      <inkml:brushProperty name="color" value="#008C3A"/>
+    </inkml:brush>
+    <inkml:brush xml:id="br3">
+      <inkml:brushProperty name="width" value="0.05" units="cm"/>
+      <inkml:brushProperty name="height" value="0.05" units="cm"/>
+    </inkml:brush>
+    <inkml:brush xml:id="br4">
+      <inkml:brushProperty name="width" value="0.05" units="cm"/>
+      <inkml:brushProperty name="height" value="0.05" units="cm"/>
+      <inkml:brushProperty name="color" value="#F6630D"/>
+    </inkml:brush>
+  </inkml:definitions>
+  <inkml:trace contextRef="#ctx0" brushRef="#br0">5351 18405 15472 0 0,'0'0'1134'0'0,"-3"0"-799"0"0,-7 0-254 0 0,3 0 2578 0 0,1 16-1266 0 0,6-13-1314 0 0,-1 1-1 0 0,0-1 1 0 0,0 0 0 0 0,1 1 0 0 0,-2-1-1 0 0,1 0 1 0 0,-3 5 0 0 0,-6 18 170 0 0,5 4-71 0 0,2 1 0 0 0,1 58-1 0 0,2-64-105 0 0,2 11 28 0 0,9 48-1 0 0,0-2 6 0 0,1 113 91 0 0,-10-183-176 0 0,0 0 0 0 0,1-1 0 0 0,0 1 0 0 0,9 20 0 0 0,0-1 16 0 0,-3 7 64 0 0,-8-34-85 0 0,0 0 1 0 0,-1 1-1 0 0,1-1 0 0 0,-1 1 0 0 0,0-1 1 0 0,0 1-1 0 0,0-1 0 0 0,-1 0 0 0 0,0 0 1 0 0,-2 7-1 0 0,1-1 41 0 0,2-7-36 0 0,-1 0 0 0 0,0 1-1 0 0,0-2 1 0 0,1 1-1 0 0,-2 1 1 0 0,1-1 0 0 0,-1 0-1 0 0,1 0 1 0 0,-1-1-1 0 0,-2 4 1 0 0,0-2 21 0 0</inkml:trace>
+  <inkml:trace contextRef="#ctx0" brushRef="#br0" timeOffset="1">4854 18897 14968 0 0,'0'0'1242'0'0,"1"3"-869"0"0,1 1-272 0 0,0-2-32 0 0,-1-1 1 0 0,-1 2-1 0 0,1-2 0 0 0,0 1 0 0 0,0 0 1 0 0,0 0-1 0 0,-1 4 0 0 0,7 3 911 0 0,1 0-445 0 0,25 50 240 0 0,6 10-434 0 0,15 24 501 0 0,-25-41-587 0 0,-22-39-175 0 0,-2 1 0 0 0,6 14-1 0 0,4 9 26 0 0,3 10 2 0 0,-13-33-66 0 0,1 1 0 0 0,0-1 0 0 0,1 1 0 0 0,10 14 0 0 0,-1-9 17 0 0,13 5 33 0 0,-20-19-63 0 0,1 0 0 0 0,0-1 0 0 0,0 0-1 0 0,1 1 1 0 0,-1-2 0 0 0,18 4 0 0 0,-24-7-20 0 0,-1 0 0 0 0,0 0-1 0 0,1-1 1 0 0,-1 0 0 0 0,1 0 0 0 0,0 0-1 0 0,0 0 1 0 0,-1-1 0 0 0,1 1 0 0 0,-1-1-1 0 0,0 0 1 0 0,1 0 0 0 0,-1 0 0 0 0,0 0-1 0 0,1-1 1 0 0,-1 1 0 0 0,0 0 0 0 0,0-2-1 0 0,0 2 1 0 0,0-1 0 0 0,0 0 0 0 0,4-6-1 0 0,5-2 11 0 0,-2-2 0 0 0,0 0-1 0 0,15-24 1 0 0,-15 23-16 0 0,146-235 179 0 0,-87 146-99 0 0,-51 79-52 0 0,-1 0 25 0 0,42-63 222 0 0,-51 71-225 0 0,1 2-3 0 0</inkml:trace>
+  <inkml:trace contextRef="#ctx0" brushRef="#br1" timeOffset="3">5107 14825 14872 0 0,'0'0'402'0'0,"-3"3"12"0"0,0 1-269 0 0,3-2-63 0 0,-2-1-1 0 0,1 1 1 0 0,-1 0-1 0 0,1-1 0 0 0,-1 0 1 0 0,0 1-1 0 0,1-1 1 0 0,-1 0-1 0 0,-3 2 1 0 0,4-2 2 0 0,1-1 1 0 0,0 1 0 0 0,-1 0 0 0 0,1-1 0 0 0,-1 1-1 0 0,1 0 1 0 0,-1 0 0 0 0,1-1 0 0 0,0 1 0 0 0,0 0-1 0 0,0-1 1 0 0,0 1 0 0 0,0 0 0 0 0,-1 0 0 0 0,1-1-1 0 0,0 1 1 0 0,0 1 0 0 0,1 18 1395 0 0,-1-13-1463 0 0,0-2 182 0 0,1 1 0 0 0,0-1-1 0 0,0 0 1 0 0,2 7-1 0 0,3 12 248 0 0,4 76 109 0 0,-7-62-295 0 0,2 0 1 0 0,16 65-1 0 0,18 30 81 0 0,24 143 1 0 0,-61-258-299 0 0,0 22-1 0 0,-3-3 9 0 0,0-33-42 0 0,0 1 0 0 0,0-1 0 0 0,-1 0 0 0 0,1 0 0 0 0,-1 0 1 0 0,0 0-1 0 0,0-1 0 0 0,-1 1 0 0 0,1-1 0 0 0,-1 1 0 0 0,0 0 1 0 0,1-1-1 0 0,-8 4 0 0 0,-3 8 63 0 0,12-14-64 0 0,-1 0 0 0 0,2-1 0 0 0,-1 1 1 0 0,-1-1-1 0 0,2 0 0 0 0,-1 0 0 0 0,-1 0 1 0 0,2 1-1 0 0,-2-1 0 0 0,1 0 1 0 0,0 0-1 0 0,0 0 0 0 0,0 0 0 0 0,0 0 1 0 0,0 0-1 0 0,-2-1 0 0 0,-2 1 58 0 0</inkml:trace>
+  <inkml:trace contextRef="#ctx0" brushRef="#br1" timeOffset="4">4755 15550 16280 0 0,'0'0'3726'0'0,"5"-1"-3147"0"0,-4 1-540 0 0,1 0 1 0 0,-1 0 0 0 0,1 0 0 0 0,-1 0-1 0 0,1 0 1 0 0,0 0 0 0 0,0 0 0 0 0,-1 1-1 0 0,1-1 1 0 0,-1 1 0 0 0,1-1 0 0 0,-1 0-1 0 0,1 1 1 0 0,-1 0 0 0 0,1-1 0 0 0,1 3-1 0 0,2 0 44 0 0,0 1 1 0 0,0 0-1 0 0,7 9 0 0 0,-3-2 108 0 0,0 0 1 0 0,-1 1 0 0 0,-1 0-1 0 0,9 16 1 0 0,19 54 549 0 0,-1-1-427 0 0,-27-67-255 0 0,13 30 122 0 0,4-1-1 0 0,41 58 0 0 0,-55-88-137 0 0,3-1 0 0 0,-1 0 0 0 0,0-1 0 0 0,2 0 0 0 0,-1-1 0 0 0,1 0 0 0 0,16 7 0 0 0,-18-10-5 0 0,0-1 0 0 0,1-1 0 0 0,16 6 0 0 0,-24-9-29 0 0,-1-1-1 0 0,-1 0 1 0 0,2-1-1 0 0,-1 1 1 0 0,0-1-1 0 0,1 1 1 0 0,-1-1-1 0 0,0 0 1 0 0,0-1-1 0 0,1 1 1 0 0,-1-1-1 0 0,0 0 1 0 0,0 0-1 0 0,1 0 0 0 0,4-2 1 0 0,-1-1 3 0 0,0-1-1 0 0,0 1 1 0 0,0-1 0 0 0,-1 0 0 0 0,0 0-1 0 0,0-1 1 0 0,0 0 0 0 0,-1 0 0 0 0,0-1 0 0 0,7-9-1 0 0,-5 4 2 0 0,-1 0-1 0 0,0-1 0 0 0,-1 0 0 0 0,0 0 0 0 0,5-22 1 0 0,24-88 93 0 0,-14 50-55 0 0,8-36 18 0 0,-16 63-4 0 0,7-29 64 0 0,-14 47-91 0 0,-2 15-11 0 0,-1-2-1 0 0,-1 2 1 0 0,1-20 0 0 0,-2 18 14 0 0,1-1-1 0 0,-1 0 1 0 0,8-20 0 0 0,-8 30-11 0 0</inkml:trace>
+  <inkml:trace contextRef="#ctx0" brushRef="#br1" timeOffset="5">4656 20548 15472 0 0,'2'3'417'0'0,"-1"0"-348"0"0,1-1 0 0 0,-1 0 0 0 0,1-1 0 0 0,-1 1 0 0 0,1 1 0 0 0,-1-2 0 0 0,2 1 0 0 0,-2 0 0 0 0,1-1 0 0 0,1 0 0 0 0,-1 1 0 0 0,0-1 1 0 0,1 1-1 0 0,-1-2 0 0 0,0 2 0 0 0,0-1 0 0 0,1-1 0 0 0,0 1 0 0 0,-1 0 0 0 0,0 0 0 0 0,1-1 0 0 0,0 0 0 0 0,4 0 0 0 0,28-2 907 0 0,58-10 1 0 0,-54 6-821 0 0,-10 1-4 0 0,-17 2 40 0 0,0 1 0 0 0,23-1 0 0 0,0 2 94 0 0,-23 0-212 0 0,1 0 0 0 0,-1 1-1 0 0,1 1 1 0 0,12 1 0 0 0,77 18 278 0 0,-88-18-301 0 0,0 1 0 0 0,17-1 1 0 0,6 1 18 0 0,-26-3-48 0 0,-1 1 0 0 0,1-1 0 0 0,0-1 0 0 0,-1 1 0 0 0,17-5 0 0 0,52-15 111 0 0,-13 2-46 0 0,40-10 18 0 0,-81 21-85 0 0,-20 4-12 0 0,1 2-1 0 0,-1-1 0 0 0,0 1 1 0 0,1 0-1 0 0,9 0 0 0 0,9-3 72 0 0,-31 23 66 0 0,4-16-129 0 0</inkml:trace>
+  <inkml:trace contextRef="#ctx0" brushRef="#br2" timeOffset="6">9395 17155 5320 0 0,'9'-5'236'0'0,"0"0"0"0"0,-1-1 0 0 0,0 0 1 0 0,0-1-1 0 0,11-11 0 0 0,17-19 766 0 0,15-20 2692 0 0,-32 35-3494 0 0,-16 19-11 0 0,1-1-1 0 0,-1 1 1 0 0,0-2-1 0 0,0 1 1 0 0,0 0-1 0 0,1-1 1 0 0,-2 1-1 0 0,0 0 1 0 0,2-6-1 0 0,-4 9-156 0 0,0 0 0 0 0,0 1 0 0 0,0 0-1 0 0,0 0 1 0 0,0-1 0 0 0,0 1 0 0 0,0-1 0 0 0,0 0-1 0 0,0 1 1 0 0,-1 0 0 0 0,1 0 0 0 0,0-1 0 0 0,0 1-1 0 0,-1-1 1 0 0,1 1 0 0 0,0 0 0 0 0,0 0 0 0 0,0-1-1 0 0,0 1 1 0 0,-1-1 0 0 0,1 1 0 0 0,-1 0-1 0 0,1-1 1 0 0,0 1 0 0 0,-1 0 0 0 0,1 0 0 0 0,0 0-1 0 0,-1 0 1 0 0,1 0 0 0 0,-1-1 0 0 0,1 1 0 0 0,-1 0-1 0 0,1 0 1 0 0,0 0 0 0 0,0 0 0 0 0,-1 0 0 0 0,0 0-1 0 0,-19-2 412 0 0,17 2-420 0 0,-3-1 32 0 0,0 1 1 0 0,0 1-1 0 0,-1 0 1 0 0,1-1-1 0 0,0 1 1 0 0,0 0 0 0 0,0 2-1 0 0,-1-2 1 0 0,1 1-1 0 0,0 0 1 0 0,1 1-1 0 0,-10 6 1 0 0,-1 1 74 0 0,0 1 0 0 0,-23 24 0 0 0,4-4-18 0 0,10-8 8 0 0,-45 50 1 0 0,60-60-79 0 0,0 2 0 0 0,-8 14 0 0 0,7-10 5 0 0,7-11-16 0 0,-1 1-1 0 0,-5 17 1 0 0,-1 5 29 0 0,9-26-46 0 0,0 0 0 0 0,1 0 0 0 0,0 0 0 0 0,0-1 0 0 0,0 9 1 0 0,-1 10 85 0 0,1-20-84 0 0,1-1-1 0 0,0 1 1 0 0,0-1-1 0 0,0 1 0 0 0,1-1 1 0 0,-1 1-1 0 0,1-1 0 0 0,1 6 1 0 0,1 6 53 0 0,-2-11-52 0 0,0 0 0 0 0,0-1 0 0 0,1 1 0 0 0,-1-1 0 0 0,1 0-1 0 0,-1 1 1 0 0,1-1 0 0 0,-1 0 0 0 0,5 4 0 0 0,4 5 102 0 0,-6-5-53 0 0,1 1 0 0 0,-1-2-1 0 0,10 8 1 0 0,-2-1 1 0 0,-2-3 40 0 0,0 0 0 0 0,20 11 0 0 0,-19-12 26 0 0,-6-6-103 0 0,-1 1-1 0 0,1-1 1 0 0,-1 1-1 0 0,2-2 0 0 0,-2 1 1 0 0,2 0-1 0 0,-1-1 1 0 0,0 0-1 0 0,6 0 0 0 0,1 1 94 0 0,0-2 0 0 0,0 0 0 0 0,13-1 0 0 0,-5 1-11 0 0,10-1 42 0 0,-24 0-107 0 0,0-1 0 0 0,0 1-1 0 0,-1 0 1 0 0,1-2 0 0 0,0 1-1 0 0,0 0 1 0 0,10-7 0 0 0,-2 1 14 0 0,-8 4-25 0 0,-1 1 1 0 0,0 0 0 0 0,1-1 0 0 0,-2 1 0 0 0,1-2 0 0 0,8-7-1 0 0,-5 1 49 0 0,0 0 1 0 0,0-1-1 0 0,-1 1 0 0 0,8-20 0 0 0,-10 23-4 0 0,-5 7-23 0 0,1 0 1 0 0,-1 0 0 0 0,1 0 0 0 0,0 0 0 0 0,-1 0 0 0 0,1 0-1 0 0,-1 0 1 0 0,0-1 0 0 0,0 2 0 0 0,1-4 0 0 0,-9 42 146 0 0,5-8-154 0 0,-1-6 17 0 0,2 2 0 0 0,0-1 1 0 0,3 30-1 0 0,0-50-39 0 0,-1 0-1 0 0,2 0 1 0 0,-1 1 0 0 0,1-2-1 0 0,-1 1 1 0 0,2 0 0 0 0,-1 0-1 0 0,1-1 1 0 0,5 8 0 0 0,-8-12-21 0 0,0 0 0 0 0,1 1 1 0 0,0 0-1 0 0,0 0 1 0 0,0-1-1 0 0,-1 0 0 0 0,1 0 1 0 0,0 1-1 0 0,0-1 0 0 0,-1 1 1 0 0,1-1-1 0 0,0 0 0 0 0,0 0 1 0 0,-1 0-1 0 0,1 0 1 0 0,1 0-1 0 0,-2 1 0 0 0,1-1 1 0 0,0 0-1 0 0,0 0 0 0 0,-1-1 1 0 0,1 1-1 0 0,0 0 1 0 0,1 0-1 0 0,-2 0 0 0 0,1 0 1 0 0,0 0-1 0 0,0-1 0 0 0,0 0 1 0 0,3-1 22 0 0,-1 1 1 0 0,0-1-1 0 0,0-1 1 0 0,-1 1-1 0 0,4-4 1 0 0,-3 4-31 0 0,4-5 36 0 0</inkml:trace>
+  <inkml:trace contextRef="#ctx0" brushRef="#br2" timeOffset="7">9864 17041 13864 0 0,'-2'-3'390'0'0,"1"-1"-249"0"0,1 3-64 0 0,0-1 0 0 0,-1 1 0 0 0,1 0 1 0 0,0-1-1 0 0,0 1 0 0 0,0 0 0 0 0,-1 0 0 0 0,0-1 0 0 0,0 2 0 0 0,1-2 0 0 0,0 2 0 0 0,-1-2 0 0 0,0 1 0 0 0,-2-1 1 0 0,-1-3 916 0 0,4 5-949 0 0,0 0 1 0 0,0 0-1 0 0,0 0 0 0 0,-1-1 1 0 0,1 1-1 0 0,0 0 1 0 0,0 0-1 0 0,-1-1 0 0 0,1 1 1 0 0,-1 0-1 0 0,1 0 0 0 0,0-1 1 0 0,-1 1-1 0 0,1 0 1 0 0,0 0-1 0 0,0 0 0 0 0,0 0 1 0 0,-1 0-1 0 0,1 0 1 0 0,0 0-1 0 0,-1 0 0 0 0,1 0 1 0 0,-1 0-1 0 0,1 0 0 0 0,0 0 1 0 0,0 0-1 0 0,0 0 1 0 0,-1 0-1 0 0,1 0 0 0 0,-1 0 1 0 0,-1 0-14 0 0,0 1 1 0 0,0-1 0 0 0,1 1-1 0 0,-2 0 1 0 0,2-1 0 0 0,-2 1-1 0 0,2 0 1 0 0,-1-1-1 0 0,1 1 1 0 0,-1 1 0 0 0,0-2-1 0 0,0 2 1 0 0,1-2 0 0 0,-2 3-1 0 0,-21 23 240 0 0,14-16-121 0 0,3-1 14 0 0,-2-1 0 0 0,-9 18 0 0 0,16-22-133 0 0,-1 0-1 0 0,1 0 1 0 0,1 1-1 0 0,-2-1 0 0 0,2 0 1 0 0,0 1-1 0 0,0-1 0 0 0,0 1 1 0 0,0 6-1 0 0,-3 37 172 0 0,2-28-92 0 0,0 25-1 0 0,3-26-60 0 0,-2-13-29 0 0,1-1 1 0 0,0 1-1 0 0,1-1 1 0 0,0 1-1 0 0,0-1 0 0 0,0 0 1 0 0,0 0-1 0 0,1 0 1 0 0,0 0-1 0 0,5 10 0 0 0,-1-5 48 0 0,0-1 1 0 0,9 9-1 0 0,6 3 29 0 0,-19-21-88 0 0,0 2 0 0 0,-1-1 0 0 0,1-1-1 0 0,-1 1 1 0 0,1 0 0 0 0,0 0 0 0 0,-1-1 0 0 0,1 1 0 0 0,3 0 0 0 0,-3-1-4 0 0,0 0 0 0 0,0 1 0 0 0,0-1 1 0 0,0-1-1 0 0,0 1 0 0 0,0 0 0 0 0,0 0 0 0 0,1 0 0 0 0,-2-1 0 0 0,1 0 1 0 0,0 0-1 0 0,3 0 0 0 0,2-3 3 0 0,0-1 1 0 0,1 1-1 0 0,-2-1 0 0 0,10-7 1 0 0,4-5 26 0 0,-8 10-14 0 0,0-1 0 0 0,-1-1 0 0 0,14-13-1 0 0,-6-1 12 0 0,-7 4-10 0 0,-10 14-16 0 0,0 0 0 0 0,-1 0 0 0 0,1-1 0 0 0,-1 0 0 0 0,-1 1 0 0 0,1-1 0 0 0,-1 1 0 0 0,0-1 0 0 0,0 1 0 0 0,-1-1 0 0 0,-1-8 0 0 0,1-5 14 0 0,-1 10-8 0 0,1-1 0 0 0,-1 2 0 0 0,-6-18 0 0 0,-2-6 9 0 0,6 17 5 0 0,-1 0-1 0 0,0 0 1 0 0,-1 0 0 0 0,-1-1 0 0 0,-1 2 0 0 0,-12-20 0 0 0,16 30-10 0 0,0 0 1 0 0,0 0 0 0 0,1 0-1 0 0,-2 0 1 0 0,0 1 0 0 0,1-1 0 0 0,-1 1-1 0 0,1 0 1 0 0,-2 1 0 0 0,-8-5-1 0 0,12 6-8 0 0,0 1-1 0 0,0 0 0 0 0,0-1 0 0 0,0 1 1 0 0,0-1-1 0 0,0 1 0 0 0,0 0 0 0 0,0 0 0 0 0,0 0 1 0 0,0 1-1 0 0,0-1 0 0 0,0 1 0 0 0,0-1 1 0 0,0 0-1 0 0,0 1 0 0 0,0 0 0 0 0,0 0 1 0 0,1-1-1 0 0,-2 1 0 0 0,2 0 0 0 0,-1 0 1 0 0,1 1-1 0 0,-1-2 0 0 0,1 2 0 0 0,-3 1 1 0 0,-4 4 39 0 0,1 0 0 0 0,0 1 0 0 0,-8 10 1 0 0,13-15-46 0 0,-10 15 38 0 0,0 1 0 0 0,0 0-1 0 0,2 0 1 0 0,1 1 0 0 0,1 0 0 0 0,0 1 0 0 0,-4 22 0 0 0,5-14 13 0 0</inkml:trace>
+  <inkml:trace contextRef="#ctx0" brushRef="#br2" timeOffset="8">10236 16929 14464 0 0,'0'0'1466'0'0,"0"2"-1275"0"0,12 95 2079 0 0,1 9-1890 0 0,-10 40 832 0 0,-3-87-980 0 0,0-25 59 0 0,-9 61 0 0 0,-3-44 70 0 0,12-50-337 0 0,0 0 0 0 0,-1 0 0 0 0,1 0-1 0 0,0 0 1 0 0,0 1 0 0 0,0-2 0 0 0,0 2 0 0 0,-1-1-1 0 0,1 0 1 0 0,-1 0 0 0 0,0 0 0 0 0,1 0 0 0 0,0 0 0 0 0,-1 0-1 0 0,0 0 1 0 0,0 0 0 0 0,1 0 0 0 0,-1 0 0 0 0,0-1 0 0 0,-1 1-1 0 0,2 0 1 0 0,-1 0 0 0 0,0-1 0 0 0,0 1 0 0 0,0 0 0 0 0,-1-1-1 0 0,2 0 1 0 0,-2 1 0 0 0,1-1 0 0 0,-2 1 0 0 0,3-5 105 0 0,-5-23-59 0 0,1-1 1 0 0,2-34-1 0 0,0 3-24 0 0,-3 20-7 0 0,3 22-2 0 0,0 0 0 0 0,1-1 1 0 0,4-33-1 0 0,4 11 19 0 0,-1 13-26 0 0,-2-8 10 0 0,-4 30-30 0 0,0 0 1 0 0,0 1-1 0 0,1-1 0 0 0,0 0 1 0 0,0 0-1 0 0,0 1 1 0 0,1-1-1 0 0,-1 1 0 0 0,4-6 1 0 0,-5 8-7 0 0,23-29 78 0 0,-13 19-54 0 0,-3 5-10 0 0,6-7 35 0 0,-12 12-42 0 0,0 1 0 0 0,0 0 1 0 0,0 0-1 0 0,0-1 0 0 0,0 2 0 0 0,0-2 1 0 0,0 2-1 0 0,1-2 0 0 0,-1 1 0 0 0,2 0 1 0 0,14-3 92 0 0,-13 5-90 0 0,1 0 1 0 0,0-1-1 0 0,0 2 1 0 0,-1-1-1 0 0,1 1 1 0 0,-1-1-1 0 0,1 1 1 0 0,-1 0-1 0 0,0 1 1 0 0,0-1-1 0 0,0 0 1 0 0,0 1-1 0 0,0 0 1 0 0,-1 0-1 0 0,1 0 1 0 0,5 6-1 0 0,3 6 47 0 0,1 0 0 0 0,16 26 0 0 0,21 28 79 0 0,-3-6-20 0 0,-38-49-90 0 0,8 19 0 0 0,28 78 101 0 0,-38-89-96 0 0,4 25 1 0 0,-5 0 10 0 0,-7-22-18 0 0,0-20-19 0 0,0 0 0 0 0,1 1 1 0 0,0 0-1 0 0,2 6 1 0 0,-1-10-7 0 0,-1 0 0 0 0,0 0 1 0 0,1-1-1 0 0,0 1 0 0 0,0 0 1 0 0,0-1-1 0 0,-1 1 0 0 0,2-1 1 0 0,-1 1-1 0 0,0-1 1 0 0,0 0-1 0 0,0 1 0 0 0,1-1 1 0 0,-1 1-1 0 0,1-2 0 0 0,0 2 1 0 0,1 0-1 0 0,3 1 14 0 0</inkml:trace>
+  <inkml:trace contextRef="#ctx0" brushRef="#br2" timeOffset="9">10174 17378 15680 0 0,'0'0'646'0'0,"1"-4"-323"0"0,-1 2-271 0 0,1-1 1 0 0,0 1 0 0 0,0-1-1 0 0,-1 1 1 0 0,2-1 0 0 0,-1 1-1 0 0,0 0 1 0 0,1 0-1 0 0,-1 0 1 0 0,1 0 0 0 0,-1 0-1 0 0,2-1 1 0 0,-2 2 0 0 0,1-1-1 0 0,1 0 1 0 0,3-2-1 0 0,4-2 333 0 0,2-1-127 0 0,-1 1 1 0 0,1-1 0 0 0,1 2-1 0 0,0 0 1 0 0,0 0 0 0 0,0 1-1 0 0,19-3 1 0 0,3 2 88 0 0,-1 0 0 0 0,0-1 0 0 0,0-3 0 0 0,38-13 1 0 0,-60 18-300 0 0,1 0 1 0 0,0 0 0 0 0,17-2-1 0 0,-19 4-32 0 0</inkml:trace>
+  <inkml:trace contextRef="#ctx0" brushRef="#br2" timeOffset="10">10685 16883 13464 0 0,'0'0'538'0'0,"-3"0"-366"0"0,-10 0 120 0 0,13 1-207 0 0,-1 0 0 0 0,2 0 0 0 0,-1-1 0 0 0,0 1-1 0 0,0 0 1 0 0,0-1 0 0 0,0 1 0 0 0,0 0 0 0 0,0 0 0 0 0,0-1-1 0 0,0 1 1 0 0,1 0 0 0 0,-1-1 0 0 0,1 0 0 0 0,0 2 0 0 0,2 1-5 0 0,1 1 1 0 0,0 0 0 0 0,0 0 0 0 0,-1 0-1 0 0,0 0 1 0 0,0 1 0 0 0,0-1 0 0 0,-1 0 0 0 0,1 1-1 0 0,-2 0 1 0 0,1 0 0 0 0,0 0 0 0 0,-1 0-1 0 0,2 6 1 0 0,-1 8 137 0 0,-1-1 0 0 0,-2 33-1 0 0,0-30-5 0 0,3 27-1 0 0,2 15 143 0 0,-3-35-131 0 0,7 35 0 0 0,-7-59-192 0 0,0 5 57 0 0,1-1-1 0 0,1 1 0 0 0,4 12 1 0 0,-6-19-72 0 0,1 1-1 0 0,-1-1 1 0 0,1 1 0 0 0,-1-1 0 0 0,1 0 0 0 0,0 0 0 0 0,-1 0-1 0 0,2 0 1 0 0,-1 0 0 0 0,0 0 0 0 0,1-1 0 0 0,-1 1-1 0 0,0-1 1 0 0,0 1 0 0 0,1-1 0 0 0,3 1 0 0 0,-2 0-4 0 0,1-2 0 0 0,0 1-1 0 0,0-1 1 0 0,-1 0 0 0 0,2 0 0 0 0,-2 0 0 0 0,2-1 0 0 0,-2 1 0 0 0,8-2 0 0 0,2 0 34 0 0,2-1-3 0 0,0-1-1 0 0,0 0 1 0 0,-1-1-1 0 0,28-13 1 0 0,9-3 104 0 0,-25 12-58 0 0,-3 0-21 0 0,32-7 0 0 0,-48 14-20 0 0,1 1 0 0 0,0 0 0 0 0,19 0 0 0 0,-14 2 24 0 0</inkml:trace>
+  <inkml:trace contextRef="#ctx0" brushRef="#br3" timeOffset="11">1466 19754 9944 0 0,'0'0'8'0'0,"-2"2"0"0"0,-1 3-8 0 0,2-3 7 0 0,-1 0 0 0 0,1 0 0 0 0,0-1 0 0 0,-1 2 0 0 0,2-1 0 0 0,-1 0 0 0 0,0-1 0 0 0,0 2 0 0 0,1-1 0 0 0,0 0 0 0 0,-1 0 0 0 0,1 0 0 0 0,0 0 0 0 0,0 0 0 0 0,0 1 0 0 0,0-1 0 0 0,1 3 0 0 0,0 1-4 0 0,1 0-1 0 0,-1 0 1 0 0,1-1-1 0 0,-1 1 1 0 0,-1 1 0 0 0,0-2-1 0 0,1 1 1 0 0,-2 0-1 0 0,0 8 1 0 0,-5 36-75 0 0,1 59 0 0 0,6-99 54 0 0,0 0 1 0 0,0 0-1 0 0,5 15 1 0 0,3 16-24 0 0,-7-21 24 0 0,-1-6 3 0 0,1 0 1 0 0,-1 0-1 0 0,-2 18 0 0 0,-2-7-5 0 0,-7 99-45 0 0,1-71 26 0 0,8-31 25 0 0,-6 27 1 0 0,3-12 5 0 0,2-26 8 0 0,-1 11 19 0 0,2 38 0 0 0,1-17 142 0 0,0-22 13 0 0,6 40 0 0 0,-4-47-57 0 0,-1 1-1 0 0,-1 0 1 0 0,-3 28-1 0 0,3-36-75 0 0,-6 108 533 0 0,6-104-531 0 0,0-2 37 0 0,0 1 1 0 0,1-1-1 0 0,1 12 0 0 0,1-4 65 0 0,-1 1-1 0 0,-1 0 1 0 0,-3 23 0 0 0,1-2 12 0 0,1 61 293 0 0,0-97-427 0 0,-1 1 0 0 0,0 0 1 0 0,0-1-1 0 0,0 1 0 0 0,0-1 0 0 0,-3 7 0 0 0,2-7-7 0 0,0 2-1 0 0,0-1 1 0 0,1 0-1 0 0,-2 7 1 0 0,-5 76 170 0 0,1-29-78 0 0,6-49-90 0 0,-22 102 141 0 0,20-100-122 0 0,-1 5 45 0 0,4-16-78 0 0,0 0 1 0 0,-1 0-1 0 0,1 0 1 0 0,0 1-1 0 0,0-1 1 0 0,-1 1-1 0 0,1-1 1 0 0,0 0-1 0 0,0 1 1 0 0,0-1-1 0 0,0 0 1 0 0,0 0-1 0 0,0 1 1 0 0,0-1-1 0 0,0 1 1 0 0,0-1-1 0 0,0 0 1 0 0,0 0-1 0 0,0 1 1 0 0,0-1-1 0 0,0 0 1 0 0,0 1-1 0 0,0-1 1 0 0,0 1-1 0 0,0-1 1 0 0,0 0-1 0 0,0 0 1 0 0,0 1-1 0 0,0-1 1 0 0,1 0-1 0 0,-1 1 1 0 0,0-1-1 0 0,0 1 1 0 0,1-1-1 0 0,-1 0 1 0 0,0 0-1 0 0,1 0 1 0 0,-1 0-1 0 0,0 1 1 0 0,0-1-1 0 0,2 1 2 0 0,-1-1 0 0 0,1 0 0 0 0,-1 0-1 0 0,1 0 1 0 0,0 0 0 0 0,-1 0 0 0 0,1 0-1 0 0,-1 0 1 0 0,1 0 0 0 0,1-1 0 0 0,4 0 6 0 0,0-2 1 0 0,0 1 0 0 0,-1 0-1 0 0,9-4 1 0 0,-6 1-1 0 0,-3 1-3 0 0,0 0 0 0 0,0 1 0 0 0,1 0-1 0 0,-1 0 1 0 0,1 1 0 0 0,0 0 0 0 0,0 0-1 0 0,6-1 1 0 0,12-2 24 0 0,-2 0 1 0 0,27-10-1 0 0,-25 8-4 0 0,-18 5-17 0 0,0 0 0 0 0,0 0 0 0 0,12-6-1 0 0,-4 2 16 0 0,-1 0-1 0 0,2 1 1 0 0,14-2-1 0 0,-15 3 9 0 0,109-25 250 0 0,-110 26-233 0 0,0 1-1 0 0,1 0 1 0 0,17 0 0 0 0,-2 0 3 0 0,39-8 169 0 0,9 0 38 0 0,-47 6-97 0 0,43-10-1 0 0,-23 5 33 0 0,-40 7-168 0 0,84-11 179 0 0,-24 6 2 0 0,-45 4-125 0 0,-1 1 0 0 0,36 0 0 0 0,97 0 264 0 0,-75-1-217 0 0,27-5 52 0 0,-69 6-130 0 0,-22 2-13 0 0,21 0 0 0 0,-9 0-3 0 0,-22 0-22 0 0,-1 0-1 0 0,0 0 0 0 0,1 0 1 0 0,14 3-1 0 0,68 14 87 0 0,-37-4-15 0 0,81 10 1 0 0,-100-23-61 0 0,2 0 1 0 0,32 5 15 0 0,-25-4-8 0 0,11 1 10 0 0,-34-2-30 0 0,-1 2-1 0 0,0-1 0 0 0,24 6 0 0 0,-19-2 8 0 0,-1-2 0 0 0,46 3 0 0 0,49-8 34 0 0,-33 0-11 0 0,-22 2-24 0 0,73 1 60 0 0,-11-2-16 0 0,-46-2-29 0 0,68-2 8 0 0,1-2-8 0 0,34 2-6 0 0,-47 2-15 0 0,-1-4-1 0 0,-52 4-12 0 0,-33 0 3 0 0,95-11 2 0 0,5-2 0 0 0,-33 3-7 0 0,86-2 2 0 0,-97 4 49 0 0,-16 2-27 0 0,32-1 23 0 0,-12-1 33 0 0,-62 4-59 0 0,112-6 67 0 0,-52 3-15 0 0,250 2 98 0 0,-186-7-114 0 0,-58 8-27 0 0,55-3 9 0 0,-25 12-8 0 0,21 0-8 0 0,-102 0-19 0 0,25 3 6 0 0,-52-2 1 0 0,51-3 0 0 0,9 0-1 0 0,66-2 7 0 0,-37-1-4 0 0,206 11 24 0 0,-196-10-25 0 0,-36-1-3 0 0,109-13 36 0 0,-143 8-19 0 0,121-7 49 0 0,-106 10-41 0 0,175-6 72 0 0,-232 10-98 0 0,140-13 68 0 0,-22 3 6 0 0,-15 1-11 0 0,-35 7-8 0 0,-3 0-19 0 0,9-1-4 0 0,-1 1-2 0 0,-12 0-10 0 0,-2-1 6 0 0,-13 0 1 0 0,75 4 0 0 0,-61 1-4 0 0,-71-1-28 0 0,198-6 66 0 0,-76 4-1 0 0,-79 3-26 0 0,-14-2-10 0 0,43 2 54 0 0,-55 4-52 0 0,-21-3-23 0 0,0-1-1 0 0,0 0 1 0 0,9 0-1 0 0,-11-1-2 0 0,1 0 0 0 0,-1 0 0 0 0,0-1 0 0 0,1-1 0 0 0,-1 2 0 0 0,12-6-1 0 0,-15 5-5 0 0,1-1 0 0 0,-1 1 0 0 0,0-1 0 0 0,1-1 0 0 0,-1 1 0 0 0,0 0 0 0 0,-1 0-1 0 0,1 0 1 0 0,0-1 0 0 0,0 0 0 0 0,-1 0 0 0 0,0 0 0 0 0,3-2 0 0 0,-1-5 3 0 0,1 2 1 0 0,0-2 0 0 0,-2 1-1 0 0,0 0 1 0 0,0-1-1 0 0,0 0 1 0 0,-2 0 0 0 0,1 0-1 0 0,0-13 1 0 0,-2-12 38 0 0,-6-47 0 0 0,1 30-17 0 0,-18-129 106 0 0,9 117-56 0 0,11 49-54 0 0,-1 0 0 0 0,-5-15 0 0 0,-5-16 52 0 0,-25-164 121 0 0,30 166-135 0 0,5 26-48 0 0,1 0 0 0 0,0 0 0 0 0,1 0 0 0 0,1 0-1 0 0,3-31 1 0 0,2 8 10 0 0,-1-44 0 0 0,-4 65-16 0 0,-4-21 0 0 0,2 22 0 0 0,0-22 0 0 0,-1-87 38 0 0,1 110-39 0 0,0 1 1 0 0,-10-33 0 0 0,5 20-5 0 0,1-13 12 0 0,6 37-12 0 0,1 1 0 0 0,-2-1 0 0 0,1 0 0 0 0,-2 1 0 0 0,1-1 0 0 0,0 0 0 0 0,-1 1 0 0 0,0-1 0 0 0,0 1 0 0 0,0 0 1 0 0,-1 0-1 0 0,0 1 0 0 0,-6-6 0 0 0,6 6-3 0 0,0 0 0 0 0,1 0 1 0 0,0 0-1 0 0,-1 0 1 0 0,2 0-1 0 0,-1-1 0 0 0,1 1 1 0 0,0-1-1 0 0,-1 1 1 0 0,2-1-1 0 0,-1 0 1 0 0,-2-10-1 0 0,4 5-1 0 0,-1 0-1 0 0,1-1 1 0 0,0 1 0 0 0,1 0-1 0 0,2-14 1 0 0,-2 21-1 0 0,0 0-1 0 0,0 0 1 0 0,-1 1 0 0 0,0-1-1 0 0,0 0 1 0 0,0 1 0 0 0,0-1-1 0 0,0 0 1 0 0,-1 1 0 0 0,0-1-1 0 0,0 0 1 0 0,1 1 0 0 0,-1-1-1 0 0,0 0 1 0 0,0 1 0 0 0,-1-1-1 0 0,1 1 1 0 0,0 0 0 0 0,-5-5-1 0 0,5 6 3 0 0</inkml:trace>
+  <inkml:trace contextRef="#ctx0" brushRef="#br3" timeOffset="12">3994 19737 3112 0 0,'0'0'3472'0'0,"-3"-1"-1728"0"0,-31-1 133 0 0,33 2-1737 0 0,1-1-110 0 0,0 1 0 0 0,0 0 0 0 0,0 0-1 0 0,0 0 1 0 0,-1 0 0 0 0,1 0 0 0 0,0 0 0 0 0,-1 0 0 0 0,1 0 0 0 0,0 0-1 0 0,-1 0 1 0 0,1 0 0 0 0,0 0 0 0 0,0 0 0 0 0,0 0 0 0 0,0 0 0 0 0,-1 0-1 0 0,1 0 1 0 0,0 0 0 0 0,-1 0 0 0 0,1 0 0 0 0,0 0 0 0 0,-1 0-1 0 0,1 0 1 0 0,0 0 0 0 0,0 0 0 0 0,0 0 0 0 0,0 0 0 0 0,0 0 0 0 0,-1 1-1 0 0,1-1 1 0 0,0 0 0 0 0,-1 0 0 0 0,-7 5 450 0 0,2 0-357 0 0,6-3-90 0 0,-2-1 0 0 0,0 0 0 0 0,2 0 1 0 0,-1 1-1 0 0,-1-1 0 0 0,2 0 0 0 0,-1 1 0 0 0,0-1 1 0 0,0 1-1 0 0,1-1 0 0 0,-1 1 0 0 0,0 0 1 0 0,1-1-1 0 0,-1 1 0 0 0,1 2 0 0 0,0-4-31 0 0,0 3 19 0 0,-1 0-1 0 0,0 0 1 0 0,1-1 0 0 0,0 1 0 0 0,0 0 0 0 0,0 0 0 0 0,0 0 0 0 0,0 0 0 0 0,1 0 0 0 0,0-1-1 0 0,-1 1 1 0 0,1 0 0 0 0,0 0 0 0 0,3 4 0 0 0,3 8 36 0 0,9 18 0 0 0,-4-3-20 0 0,40 92 90 0 0,-34-75-85 0 0,-8-16-5 0 0,12 62-1 0 0,-15-57-8 0 0,17 150 64 0 0,-12-73-16 0 0,-6-61-21 0 0,-4-23 10 0 0,2-1 1 0 0,9 35-1 0 0,-8-42 0 0 0,3 27 0 0 0,0 0 68 0 0,0-7 160 0 0,-1 0 1 0 0,-1 65 0 0 0,-13-20 169 0 0,4-61-345 0 0,-11 42 141 0 0,8 66 105 0 0,6 25-105 0 0,0-158-259 0 0,0 0 0 0 0,0 0 0 0 0,0 0 1 0 0,0 0-1 0 0,0 0 0 0 0,1 1 1 0 0,-1-1-1 0 0,0 0 0 0 0,0 0 1 0 0,0 0-1 0 0,0 0 0 0 0,0 0 1 0 0,0 0-1 0 0,0 0 0 0 0,0 0 1 0 0,0 0-1 0 0,0 0 0 0 0,1 0 0 0 0,-1 0 1 0 0,0 0-1 0 0,0 0 0 0 0,0 0 1 0 0,0 0-1 0 0,1 0 0 0 0,-1 0 1 0 0,0 0-1 0 0,0 0 0 0 0,0 0 1 0 0,1 0-1 0 0,-1 0 0 0 0,0 0 1 0 0,0 0-1 0 0,0 0 0 0 0,0 0 0 0 0,0 0 1 0 0,0-1-1 0 0,0 1 0 0 0,0 0 1 0 0,0 0-1 0 0,0 0 0 0 0,0 0 1 0 0,0 0-1 0 0,0 0 0 0 0,1-1 1 0 0,-1 1-1 0 0,0 0 0 0 0,0 0 1 0 0,6-4 6 0 0,0 0-4 0 0,0-3 4 0 0</inkml:trace>
+  <inkml:trace contextRef="#ctx0" brushRef="#br3" timeOffset="13">2224 19158 13864 0 0,'0'0'306'0'0,"0"2"9"0"0,0 0-213 0 0,-1 0 0 0 0,0 0 1 0 0,1 0-1 0 0,0 1 0 0 0,-1-2 0 0 0,1 1 1 0 0,0 0-1 0 0,0 0 0 0 0,1 3 1 0 0,0-4-34 0 0,-1 0 1 0 0,1 0 0 0 0,-1-1 0 0 0,0 1-1 0 0,0 0 1 0 0,1 0 0 0 0,0 0 0 0 0,0 0-1 0 0,-1-1 1 0 0,0 1 0 0 0,1 0 0 0 0,0-1-1 0 0,0 1 1 0 0,0-1 0 0 0,-1 1 0 0 0,2 0-1 0 0,-1-1 1 0 0,-1 0 0 0 0,1 1 0 0 0,0-1-1 0 0,0 1 1 0 0,0-1 0 0 0,0 0 0 0 0,0 0 0 0 0,0 0-1 0 0,0 0 1 0 0,1 1 0 0 0,17 1 173 0 0,-2-1 0 0 0,1-1 0 0 0,1 0 1 0 0,-1-1-1 0 0,-1-1 0 0 0,24-5 0 0 0,-29 5-125 0 0,0 0 1 0 0,0 0-1 0 0,1 2 0 0 0,20-1 0 0 0,51 12 351 0 0,-66-9-410 0 0,0-1 0 0 0,-1 0 0 0 0,32-3 0 0 0,56-10 101 0 0,-51 5-100 0 0,203-2 180 0 0,-210 9-209 0 0,-17-1-4 0 0,-1-1 0 0 0,0-1 0 0 0,-1-2 0 0 0,31-8 0 0 0,-39 7 21 0 0,27-9 1 0 0,-14 0 178 0 0,-33 15-220 0 0,1 0 1 0 0,-1 0 0 0 0,0 0 0 0 0,0 0-1 0 0,0 0 1 0 0,1 0 0 0 0,-1-1 0 0 0,0 1-1 0 0,0 0 1 0 0,0 0 0 0 0,0-1 0 0 0,0 1-1 0 0,0 0 1 0 0,0 0 0 0 0,0-1-1 0 0,0 1 1 0 0,0 0 0 0 0,0 0 0 0 0,0 0-1 0 0,0 0 1 0 0,0 0 0 0 0,0-1 0 0 0,0 1-1 0 0,0 0 1 0 0,0-1 0 0 0,0 1 0 0 0,0 0-1 0 0,0 0 1 0 0,0 0 0 0 0,0 0 0 0 0,0 0-1 0 0,0-1 1 0 0,-7-8 71 0 0,5 7-68 0 0,-1 0 0 0 0,0 0 0 0 0,1 0 0 0 0,-1 1 0 0 0,-5-3 0 0 0,-34-15 73 0 0,38 18-72 0 0,1-2 0 0 0,-1 1 0 0 0,0-1-1 0 0,0 0 1 0 0,1 1 0 0 0,0-1 0 0 0,0 0 0 0 0,-5-5-1 0 0,5 4 6 0 0,0 0-1 0 0,0 1 1 0 0,0-1-1 0 0,-1 1 0 0 0,0 0 1 0 0,-1 0-1 0 0,1 0 0 0 0,-8-4 1 0 0,-11-6 33 0 0,12 6-17 0 0,0-1 0 0 0,-1 2 0 0 0,0 0 0 0 0,0 1 1 0 0,-17-6-1 0 0,-66-12 167 0 0,40 11-87 0 0,33 9-74 0 0,19 3-23 0 0,1 0 1 0 0,-1 0-1 0 0,1 0 0 0 0,-1 0 0 0 0,0-1 1 0 0,0 0-1 0 0,1 1 0 0 0,-1-1 1 0 0,1 0-1 0 0,-5-2 0 0 0,7 3-11 0 0,0 0 1 0 0,0 0-1 0 0,0 0 0 0 0,0 0 0 0 0,0 0 0 0 0,0 0 0 0 0,0-1 0 0 0,0 1 1 0 0,0 0-1 0 0,0 0 0 0 0,-1 0 0 0 0,1 0 0 0 0,0 0 0 0 0,0 0 0 0 0,0 0 1 0 0,0 0-1 0 0,0 0 0 0 0,0 0 0 0 0,0 0 0 0 0,-1-1 0 0 0,1 1 0 0 0,0 0 0 0 0,0 0 1 0 0,0 0-1 0 0,0 0 0 0 0,0-1 0 0 0,0 1 0 0 0,0 0 0 0 0,0 0 0 0 0,0 0 1 0 0,0 0-1 0 0,0 0 0 0 0,0 0 0 0 0,0 0 0 0 0,0 0 0 0 0,0-1 0 0 0,1 1 1 0 0,4-4 99 0 0,9 1-42 0 0,-14 3-63 0 0,23-4 55 0 0,0 1-1 0 0,0 2 1 0 0,0 0-1 0 0,1 1 0 0 0,-1 1 1 0 0,0 1-1 0 0,0 1 1 0 0,0 1-1 0 0,0 0 1 0 0,30 12-1 0 0,-23-6 21 0 0,-13-5-29 0 0,-1 0 0 0 0,0 1 1 0 0,0 1-1 0 0,-1 0 0 0 0,0 1 1 0 0,0 1-1 0 0,15 12 0 0 0,-16-9 23 0 0,0 0 0 0 0,-1 1 0 0 0,20 27-1 0 0,-27-29-35 0 0,1-1-1 0 0,-1 1 1 0 0,0-1-1 0 0,-2 2 1 0 0,1-1-1 0 0,3 19 1 0 0,-5-17-1 0 0,0 0 1 0 0,-2 0-1 0 0,1 0 1 0 0,-2 0-1 0 0,0 0 1 0 0,-1 0-1 0 0,-5 23 1 0 0,4-26-12 0 0,-1 0 1 0 0,-1 0 0 0 0,1 1-1 0 0,-2-1 1 0 0,0 0-1 0 0,-1-1 1 0 0,0 0 0 0 0,0 0-1 0 0,-14 15 1 0 0,-15 13 58 0 0,-43 34 1 0 0,62-58-51 0 0,0 0 0 0 0,-1-2 0 0 0,-1 0 0 0 0,1-1 0 0 0,-35 14 0 0 0,33-19 33 0 0,20-6-38 0 0</inkml:trace>
+  <inkml:trace contextRef="#ctx0" brushRef="#br4" timeOffset="14">2953 13636 10656 0 0,'-17'7'121'0'0,"-11"5"387"0"0,-46 25 0 0 0,69-34-374 0 0,0 1-1 0 0,2 0 1 0 0,-1-1 0 0 0,0 2 0 0 0,1-1-1 0 0,-6 8 1 0 0,-2 4 89 0 0,-12 13-3 0 0,3 1 1 0 0,1 1 0 0 0,-27 58 0 0 0,-1 27 147 0 0,23-37-199 0 0,19-62-98 0 0,-6 36 0 0 0,11-47-56 0 0,-1-1 0 0 0,1 0 0 0 0,0 1 0 0 0,1 0 0 0 0,0 0 0 0 0,-1-1 0 0 0,2 0 0 0 0,-1 1 1 0 0,1 0-1 0 0,3 6 0 0 0,-4-9-10 0 0,1-1 0 0 0,-1 0 0 0 0,1 0 1 0 0,-1 0-1 0 0,1 0 0 0 0,-1-1 0 0 0,2 1 1 0 0,-2 0-1 0 0,1 0 0 0 0,1-1 0 0 0,-1 1 1 0 0,-1-1-1 0 0,2 0 0 0 0,0 0 0 0 0,-1 1 1 0 0,0-1-1 0 0,1-1 0 0 0,-1 1 1 0 0,1 0-1 0 0,-1-1 0 0 0,1 1 0 0 0,0-1 1 0 0,0 0-1 0 0,-1 1 0 0 0,1-1 0 0 0,-1 0 1 0 0,1-1-1 0 0,0 1 0 0 0,-1-1 0 0 0,4 1 1 0 0,6-3 3 0 0,0-1 0 0 0,1 1 0 0 0,-1-2 0 0 0,20-9 0 0 0,-10 3 14 0 0,28-19 0 0 0,-30 16-8 0 0,0-1-1 0 0,-2-1 1 0 0,20-19 0 0 0,-25 19-5 0 0,1 0 1 0 0,-2 1 0 0 0,0-3-1 0 0,0 1 1 0 0,-2-1 0 0 0,-1 0 0 0 0,14-36-1 0 0,-19 38-3 0 0,-1 1 0 0 0,0-1 0 0 0,-1 0-1 0 0,-1 0 1 0 0,-1-31 0 0 0,-3 13 13 0 0,-14-57 1 0 0,15 79-15 0 0,-1 0 0 0 0,-1-1 0 0 0,0 1 0 0 0,-1 1 0 0 0,-1-1 0 0 0,1 1 0 0 0,-2 0 0 0 0,-13-18 0 0 0,19 26-5 0 0,-2 1 1 0 0,1 0-1 0 0,0 1 0 0 0,0-1 0 0 0,0 0 0 0 0,-1 1 1 0 0,1-1-1 0 0,-1 1 0 0 0,1-1 0 0 0,-1 1 1 0 0,1 0-1 0 0,-1 0 0 0 0,0 0 0 0 0,0 0 0 0 0,0 1 1 0 0,-4-1-1 0 0,3 1 1 0 0,-1 0 0 0 0,1 0 0 0 0,-1 0 0 0 0,1 1 0 0 0,-1-1 0 0 0,1 2 0 0 0,0-1 1 0 0,-1 0-1 0 0,-7 4 0 0 0,3-1 2 0 0,1 0 0 0 0,0 1 0 0 0,0 0 0 0 0,0 1 0 0 0,1-1 0 0 0,0 1 0 0 0,0 1 0 0 0,1-1 0 0 0,-10 13 0 0 0,9-9 7 0 0,1 0 0 0 0,0 2 1 0 0,1-1-1 0 0,0 0 0 0 0,0 1 1 0 0,2-1-1 0 0,0 1 0 0 0,0 0 1 0 0,-1 19-1 0 0,1 6 36 0 0</inkml:trace>
+  <inkml:trace contextRef="#ctx0" brushRef="#br3" timeOffset="15">2380 16737 12456 0 0,'0'0'736'0'0,"-3"-3"-368"0"0,1 3-294 0 0,2-2 1 0 0,-2 1 0 0 0,1-1 0 0 0,0 0-1 0 0,-1 1 1 0 0,1-1 0 0 0,0 1-1 0 0,0-1 1 0 0,0 0 0 0 0,1 0 0 0 0,-1 1-1 0 0,1-2 1 0 0,-1 2 0 0 0,1-1 0 0 0,-1 0-1 0 0,1 0 1 0 0,0-3 0 0 0,0-40 3365 0 0,0 57-3144 0 0,0-8-272 0 0,-4 42 133 0 0,2 0 0 0 0,2 0 1 0 0,10 63-1 0 0,5 15-32 0 0,-1 5-23 0 0,1 5 6 0 0,-2 12-28 0 0,-10-59-24 0 0,-2-8-4 0 0,-1 13 16 0 0,0-12 22 0 0,-1-52-58 0 0,-1-23-18 0 0,2 1-1 0 0,-1 0 0 0 0,2 10 1 0 0,-2 2 38 0 0,1-16-42 0 0,0 0 1 0 0,0-1-1 0 0,-1 1 0 0 0,1 0 0 0 0,0-1 0 0 0,0 1 1 0 0,1 0-1 0 0,-1 0 0 0 0,0 2 0 0 0,1-2 3 0 0,-1 1-1 0 0,0-1 1 0 0,0 1-1 0 0,0-1 1 0 0,-1 1-1 0 0,1-1 1 0 0,0 1-1 0 0,0 0 1 0 0,-3 2-1 0 0,0 15 39 0 0,3 30 92 0 0,0-50-54 0 0</inkml:trace>
+  <inkml:trace contextRef="#ctx0" brushRef="#br3" timeOffset="16">2068 17752 14968 0 0,'0'0'1241'0'0,"3"1"-1124"0"0,27 14 620 0 0,-1 2 0 0 0,27 20 1 0 0,-40-26-568 0 0,-2 2 0 0 0,0-1 0 0 0,-1 1 0 0 0,0 1 0 0 0,13 18 0 0 0,-10-9-42 0 0,1 0 24 0 0,14 25 0 0 0,-15-21-75 0 0,-10-19-42 0 0,-1 1 0 0 0,0 0-1 0 0,7 18 1 0 0,-3-5 77 0 0,19 37 0 0 0,-10-35-40 0 0,-15-20-52 0 0,1-1 1 0 0,-1 2-1 0 0,-1-1 1 0 0,1 0-1 0 0,3 9 1 0 0,-6-13-19 0 0,1 1-1 0 0,-1-1 1 0 0,0 1 0 0 0,1-1 0 0 0,-1 0 0 0 0,0 1 0 0 0,0-1 0 0 0,1 1 0 0 0,-1-1-1 0 0,1 0 1 0 0,-1 0 0 0 0,1 0 0 0 0,-1 1 0 0 0,0-1 0 0 0,0 0 0 0 0,1 1 0 0 0,0-1-1 0 0,-1 0 1 0 0,1 0 0 0 0,-1 0 0 0 0,0 1 0 0 0,1-1 0 0 0,-1 0 0 0 0,1 0-1 0 0,0 0 1 0 0,-1 0 0 0 0,1 0 0 0 0,-1 0 0 0 0,0 0 0 0 0,1 0 0 0 0,0-1 0 0 0,-1 1-1 0 0,1 0 1 0 0,-1 0 0 0 0,0 0 0 0 0,1-1 0 0 0,-1 1 0 0 0,1 0 0 0 0,0-1 0 0 0,-1 1-1 0 0,0 0 1 0 0,3-1 7 0 0,-2 0 0 0 0,1 1-1 0 0,-1-2 1 0 0,1 1 0 0 0,-1 0 0 0 0,1 0-1 0 0,-1 0 1 0 0,1-1 0 0 0,-1 1 0 0 0,2-3-1 0 0,4-10 20 0 0,0-1 0 0 0,-2 0-1 0 0,1 0 1 0 0,4-30 0 0 0,9-21 48 0 0,21-64 39 0 0,-10 35-23 0 0,-22 63-54 0 0,2 1 0 0 0,21-43 0 0 0,-18 49-14 0 0</inkml:trace>
+  <inkml:trace contextRef="#ctx0" brushRef="#br4" timeOffset="17">0 19129 11856 0 0,'1'-3'217'0'0,"3"-6"-89"0"0,0 2 0 0 0,1-2 0 0 0,0 1 0 0 0,1 0 0 0 0,6-7 0 0 0,37-35 224 0 0,-40 43-203 0 0,0 0 1 0 0,-1 2-1 0 0,2-1 0 0 0,-1 0 1 0 0,1 1-1 0 0,0 1 0 0 0,1-1 1 0 0,11-2-1 0 0,-17 6-111 0 0,0-1 0 0 0,0 2 0 0 0,0-1 0 0 0,-1 0 0 0 0,1 1 0 0 0,0 0 0 0 0,0 0 0 0 0,-1 0 0 0 0,1 0 0 0 0,0 1 0 0 0,0 0 0 0 0,-1-1 1 0 0,1 2-1 0 0,-1-1 0 0 0,9 4 0 0 0,-8-3 8 0 0,0 2 0 0 0,1 0 0 0 0,-1-1 0 0 0,-1 1 0 0 0,1 0 0 0 0,0 0 0 0 0,-1 1 0 0 0,0-1 0 0 0,0 0 1 0 0,5 10-1 0 0,-1 0-3 0 0,-2 0 1 0 0,1 0 0 0 0,-1 0 0 0 0,-1 1 0 0 0,-1-1 0 0 0,0 1 0 0 0,-1 0 0 0 0,1 22 0 0 0,-3-11-20 0 0,-2 0 1 0 0,0-1 0 0 0,-8 39-1 0 0,-26 75 33 0 0,27-109-52 0 0,3-13-3 0 0,2-8 2 0 0,1 0 0 0 0,0 0 1 0 0,-1 0-1 0 0,1 14 1 0 0,2-20-3 0 0,1 0 0 0 0,-1 0 0 0 0,0 0 0 0 0,1 0 0 0 0,-1-1 0 0 0,1 1 0 0 0,0 0 0 0 0,0 0 0 0 0,0-1 0 0 0,1 1 0 0 0,-2-1 0 0 0,2 1 0 0 0,0-1 0 0 0,0 0 0 0 0,-1 0 0 0 0,2 0 0 0 0,-2 0 0 0 0,1 0 0 0 0,5 3 0 0 0,-3-2-1 0 0,1 0 1 0 0,-1-1 0 0 0,1 1 0 0 0,-1-1 0 0 0,2 1 0 0 0,-2-2 0 0 0,2 0 0 0 0,-2 1 0 0 0,2-1 0 0 0,7 1 0 0 0,-4-2 1 0 0,1 1-1 0 0,-1-1 0 0 0,0-1 1 0 0,0 1-1 0 0,14-4 1 0 0,4-3 1 0 0,1-2 0 0 0,47-20-1 0 0,-74 29-2 0 0,91-45 5 0 0,-49 22-5 0 0,-8 5 0 0 0</inkml:trace>
+  <inkml:trace contextRef="#ctx0" brushRef="#br3" timeOffset="18">7217 18894 15472 0 0,'0'0'336'0'0,"3"0"0"0"0,11 2-17 0 0,2-1 0 0 0,-2-1 0 0 0,1-1 0 0 0,23-3 1 0 0,-11 2 187 0 0,164-20 1334 0 0,-63 6-1146 0 0,-43 8-333 0 0,11 2-82 0 0,86-4-19 0 0,-145 9-206 0 0,-3-2 13 0 0,53-9 0 0 0,-57 6-30 0 0,-7 1-8 0 0,24-2-1 0 0,5-1 3 0 0,68-12 59 0 0,-75 13-38 0 0,-28 6-31 0 0,-5-1-4 0 0,-6 2-14 0 0,0-1 60 0 0,-4-2 53 0 0,-2 3-99 0 0,-1-5 75 0 0,-5-4-42 0 0,-4-3-15 0 0,-6-6 7 0 0,4 7-11 0 0,-22-16 1 0 0,15 11 0 0 0,14 12-22 0 0,0 0 0 0 0,0 0 1 0 0,-9-5-1 0 0,-16-8 33 0 0,0 0-3 0 0,-32-13 0 0 0,34 18 21 0 0,11 5 2 0 0,-35-12-1 0 0,44 18-46 0 0,0-2 0 0 0,-1 3 0 0 0,1-2-1 0 0,-9 2 1 0 0,12 0-10 0 0,-6 0 32 0 0,0 0 0 0 0,-21 3 0 0 0,29-2-22 0 0,1 0-1 0 0,-2-1 1 0 0,1 1-1 0 0,1 0 0 0 0,-1 0 1 0 0,0 1-1 0 0,1-2 1 0 0,-1 2-1 0 0,1-1 1 0 0,-1 1-1 0 0,1 0 1 0 0,0 0-1 0 0,0-1 1 0 0,0 1-1 0 0,-1 1 0 0 0,-1 2 1 0 0,4-5-7 0 0,-1 2-1 0 0,1-2 1 0 0,0 1-1 0 0,-1 0 1 0 0,1 0-1 0 0,0-1 1 0 0,0 2 0 0 0,0-1-1 0 0,0-1 1 0 0,0 1-1 0 0,0 0 1 0 0,0 0-1 0 0,0 0 1 0 0,0 0 0 0 0,0-1-1 0 0,1 2 1 0 0,-1-2-1 0 0,1 1 1 0 0,-1 0-1 0 0,1 0 1 0 0,-1-1 0 0 0,0 1-1 0 0,0 0 1 0 0,1-1-1 0 0,0 1 1 0 0,0 0-1 0 0,0 0 1 0 0,1 1 8 0 0,0 1 1 0 0,0-1-1 0 0,1 0 0 0 0,-1-1 1 0 0,0 1-1 0 0,0 0 0 0 0,6 2 1 0 0,7 1 29 0 0,-1-1 0 0 0,1-1 0 0 0,-1 0 0 0 0,1 0 0 0 0,1-1 0 0 0,15 0 0 0 0,10 2 28 0 0,0-2 63 0 0,43-1 1 0 0,35 1 66 0 0,-68 2-77 0 0,46 6 86 0 0,-84-7-186 0 0,0-1 0 0 0,1 2 0 0 0,-1 0 0 0 0,1 1 0 0 0,11 5 1 0 0,-17-5-9 0 0,0-2 1 0 0,0 2 0 0 0,-2 0 0 0 0,1 0 0 0 0,0 0 0 0 0,0 0 0 0 0,-1 1 0 0 0,0 0 0 0 0,0 0 0 0 0,0 1 0 0 0,-1-1 0 0 0,0 1-1 0 0,-1 1 1 0 0,1-1 0 0 0,2 8 0 0 0,-3-6 5 0 0,-1 0 0 0 0,0 1-1 0 0,0 0 1 0 0,-2-1 0 0 0,1 1 0 0 0,-1 0-1 0 0,0-1 1 0 0,-2 14 0 0 0,0-15-8 0 0,1-1 0 0 0,-2 1 1 0 0,0-1-1 0 0,0-1 0 0 0,-1 1 1 0 0,-3 8-1 0 0,2-8-8 0 0,1-1 0 0 0,-1 0 1 0 0,0 0-1 0 0,-5 5 0 0 0,-19 16 72 0 0,-1-1 0 0 0,-53 37 0 0 0,29-23-18 0 0,6-7-15 0 0,34-25-26 0 0,0 1 1 0 0,0 0-1 0 0,1 1 1 0 0,1 0-1 0 0,-1 1 0 0 0,-17 23 1 0 0,25-28-6 0 0,-8 12 17 0 0,12-18-32 0 0,0 1-1 0 0,-1 0 1 0 0,1-1-1 0 0,0 0 1 0 0,0 0 0 0 0,-1 1-1 0 0,1 0 1 0 0,-1-1-1 0 0,0 1 1 0 0,1-1 0 0 0,0 0-1 0 0,0 0 1 0 0,-1 1-1 0 0,0-1 1 0 0,0 0 0 0 0,1 1-1 0 0,0-1 1 0 0,-1 0 0 0 0,0 0-1 0 0,1 0 1 0 0,-1 0-1 0 0,1 0 1 0 0,-1 0 0 0 0,0 0-1 0 0,-1-1 21 0 0</inkml:trace>
+  <inkml:trace contextRef="#ctx0" brushRef="#br3" timeOffset="19">10390 18195 23879 0 0,'-1'-1'0'0'0,"0"1"0"0"0,0 0 1 0 0,0-1-1 0 0,1 1 0 0 0,-1 0 0 0 0,0 0 0 0 0,0 0 0 0 0,0 0 0 0 0,0 0 0 0 0,0 0 0 0 0,1 0 0 0 0,-1 0 0 0 0,0 0 0 0 0,0 1 0 0 0,1-1 0 0 0,-1 0 1 0 0,0 1-1 0 0,0-1 0 0 0,1 0 0 0 0,-1 0 0 0 0,0 1 0 0 0,0-1 0 0 0,0 1 0 0 0,1 0 0 0 0,-1-1 0 0 0,-1 2 0 0 0,2-1 1 0 0,0 1 0 0 0,-1 0 0 0 0,1 0 1 0 0,0-1-1 0 0,-1 1 0 0 0,1 1 0 0 0,0-2 0 0 0,0 1 0 0 0,1 0 0 0 0,-1 0 0 0 0,1 4 0 0 0,2 5-1 0 0,1 0 1 0 0,7 17-1 0 0,1 0 0 0 0,12 39 0 0 0,22 68 0 0 0,-8 2-9 0 0,27 203 0 0 0,-65-333 3 0 0,1-1 1 0 0,-2 0 0 0 0,1 0-1 0 0,-3 12 1 0 0,2-5 1 0 0,-3-5-9 0 0,-2-11-2 0 0,-3-15 2 0 0,-49-207-25 0 0,29 72 21 0 0,13 52 10 0 0,10 34 1 0 0,3 25 5 0 0,2 7-11 0 0,-9-55 1 0 0,6 51 0 0 0,5 39 11 0 0,0-2-1 0 0,-1 1 1 0 0,0 1-1 0 0,1-2 1 0 0,0 2-1 0 0,0-1 1 0 0,-1-1 0 0 0,1 2-1 0 0,0-1 1 0 0,0 0-1 0 0,0 1 1 0 0,0-1 0 0 0,0 0-1 0 0,1 0 1 0 0,0-1-1 0 0,4-3 1 0 0,-2 1 0 0 0,1 0 0 0 0,1 0 0 0 0,7-3 0 0 0,-38 19 12 0 0,-28 21 1 0 0,11-6 0 0 0,34-21-12 0 0,-1 0-1 0 0,2 1 1 0 0,-13 12 0 0 0,-2 2 6 0 0,-34 31 16 0 0,-23 29 8 0 0,45-45-13 0 0,-31 28 31 0 0,37-40-24 0 0,9-7-12 0 0,15-14-9 0 0,-1 0 0 0 0,1 0 0 0 0,-2 0 0 0 0,2 0 0 0 0,-2-1 1 0 0,-7 3-1 0 0,-19 10 39 0 0,29-15-38 0 0,1 2 0 0 0,0-2 0 0 0,-1 1 0 0 0,1 0 0 0 0,0 0 0 0 0,0-1 0 0 0,-2 0 0 0 0,2 0-1 0 0,0 0 1 0 0,0 0 0 0 0,-5 0 0 0 0,6 0 0 0 0,-1 0-1 0 0,2 0 1 0 0,-1 0-1 0 0,-1 0 1 0 0,2 0-1 0 0,-1 0 0 0 0,-1-1 1 0 0,2 1-1 0 0,-1-1 1 0 0,0 1-1 0 0,0-1 1 0 0,0 1-1 0 0,0-1 0 0 0,0 1 1 0 0,1-1-1 0 0,-1 1 1 0 0,0-1-1 0 0,0 0 1 0 0,0 0-1 0 0,1 1 0 0 0,-1-1 1 0 0,1 0-1 0 0,-1 0 1 0 0,0 0-1 0 0,1 0 1 0 0,0 1-1 0 0,0-2 1 0 0,-1 1-1 0 0,1 1 0 0 0,-1-1 1 0 0,1-2-1 0 0,0-6 10 0 0,1 0 0 0 0,0 0-1 0 0,0 0 1 0 0,1 0 0 0 0,4-13 0 0 0,3-12 26 0 0,-8 26-12 0 0,3 0 0 0 0,5-16-1 0 0,-1 5 17 0 0,-3 5-15 0 0,-4 8-18 0 0,1 1 0 0 0,1-1-1 0 0,-1 1 1 0 0,1 0 0 0 0,0 0 0 0 0,7-8 0 0 0,27-27 56 0 0,-27 29-41 0 0,68-68 166 0 0,-72 74-172 0 0,0 0-1 0 0,0 1 1 0 0,1-1-1 0 0,9-4 1 0 0,12-8 57 0 0,-22 14-63 0 0,0-1 0 0 0,0 2 0 0 0,0-1 1 0 0,0 1-1 0 0,1-1 0 0 0,-1 2 0 0 0,13-3 0 0 0,-2 0 17 0 0,-11 3-21 0 0,-1 0 0 0 0,1 0 0 0 0,1 0 1 0 0,-1 1-1 0 0,0 0 0 0 0,0 0 0 0 0,0 1 0 0 0,0 0 0 0 0,0 0 1 0 0,0 0-1 0 0,0 0 0 0 0,0 1 0 0 0,-1 0 0 0 0,7 3 0 0 0,0 1 9 0 0,-2 0 0 0 0,1 1 0 0 0,0-1 0 0 0,-1 2-1 0 0,16 14 1 0 0,-9-7 5 0 0,1-2 0 0 0,0-1-1 0 0,0 0 1 0 0,35 15 0 0 0,-28-15 1 0 0,-1 1 0 0 0,28 21 0 0 0,-28-18-9 0 0,14 13 17 0 0,-35-26-29 0 0,0 0 0 0 0,0 0 0 0 0,-1 0 0 0 0,1 0 0 0 0,0 1 0 0 0,-1-1 0 0 0,-1 1 0 0 0,5 6 0 0 0,1 3 9 0 0,-6-12-11 0 0,0 0 0 0 0,0 0 1 0 0,-1 1-1 0 0,1-1 0 0 0,0 0 1 0 0,0 0-1 0 0,0 1 0 0 0,-1-1 1 0 0,0 1-1 0 0,1 1 1 0 0,2 2 6 0 0,-3-5-8 0 0,0 0 0 0 0,0 1-1 0 0,1-1 1 0 0,-1 0 0 0 0,0 1-1 0 0,0-1 1 0 0,0 0 0 0 0,1 1-1 0 0,-1-1 1 0 0,0 0 0 0 0,0 0-1 0 0,0 0 1 0 0,0 1 0 0 0,0-1-1 0 0,0 0 1 0 0,0 1 0 0 0,0-1-1 0 0,0 0 1 0 0,0 0 0 0 0,0 0-1 0 0,0 1 1 0 0,0-1 0 0 0,0 0 0 0 0,0 1-1 0 0,0-1 1 0 0,0 1 0 0 0,-1 1 5 0 0</inkml:trace>
+  <inkml:trace contextRef="#ctx0" brushRef="#br4" timeOffset="20">753 15211 7736 0 0,'-27'0'364'0'0,"12"-1"-124"0"0,2 1-1 0 0,-23 2 1 0 0,32-1-145 0 0,-1 0 1 0 0,1-1 0 0 0,0 2 0 0 0,0-2 0 0 0,0 2 0 0 0,0 0 0 0 0,1-1 0 0 0,-1 2-1 0 0,0-1 1 0 0,0 0 0 0 0,1 0 0 0 0,-6 5 0 0 0,-11 11 135 0 0,13-13-151 0 0,1 0 0 0 0,0 1 0 0 0,0 0 1 0 0,1-1-1 0 0,-9 14 0 0 0,0 4 86 0 0,2 0-1 0 0,1 1 1 0 0,0 0 0 0 0,2 0 0 0 0,1 1-1 0 0,-5 29 1 0 0,9-29 12 0 0,1 0-1 0 0,1 0 1 0 0,1 1 0 0 0,5 39-1 0 0,-2-50-110 0 0,1 0-1 0 0,1 0 1 0 0,1-1-1 0 0,-1 1 1 0 0,3-1-1 0 0,-1 0 1 0 0,1 0-1 0 0,17 24 1 0 0,-20-31-36 0 0,2 1 1 0 0,0-1-1 0 0,-1 0 1 0 0,2 0-1 0 0,-1-1 1 0 0,1 0-1 0 0,1 0 1 0 0,9 7 0 0 0,-12-11-23 0 0,-1 1 1 0 0,0-1 0 0 0,1 0-1 0 0,-1 0 1 0 0,0 0 0 0 0,1-1-1 0 0,0 0 1 0 0,0 0 0 0 0,-1 1-1 0 0,2-2 1 0 0,-2 1 0 0 0,1-1-1 0 0,0 0 1 0 0,0 0 0 0 0,0 0-1 0 0,-1-1 1 0 0,2 1 0 0 0,-2-1 0 0 0,1-1-1 0 0,0 2 1 0 0,-1-2 0 0 0,8-3-1 0 0,4-2 13 0 0,-2 0 0 0 0,1-2-1 0 0,-1 1 1 0 0,0-2 0 0 0,-1 0 0 0 0,0 0-1 0 0,-1-1 1 0 0,0-1 0 0 0,-1 1-1 0 0,-1-2 1 0 0,0 1 0 0 0,0-2 0 0 0,11-20-1 0 0,-3-5 27 0 0,11-33 36 0 0,-25 61-64 0 0,-1-1 0 0 0,0 0 0 0 0,-1 0 0 0 0,1 0-1 0 0,-3 0 1 0 0,1-23 0 0 0,-3 11 15 0 0,-2 1-1 0 0,-7-27 1 0 0,3 27 28 0 0,-19-44 1 0 0,24 59-50 0 0,-1 0 1 0 0,0 0 0 0 0,-2 1-1 0 0,2 0 1 0 0,-1 0 0 0 0,-2 0-1 0 0,1 0 1 0 0,0 2 0 0 0,-1-2-1 0 0,1 1 1 0 0,-1 1 0 0 0,-1 0-1 0 0,0 0 1 0 0,1 0 0 0 0,-2 1-1 0 0,-8-4 1 0 0,10 6-3 0 0,0 0 0 0 0,0 0 0 0 0,0 0-1 0 0,-1 1 1 0 0,0 0 0 0 0,2 0 0 0 0,-2 1 0 0 0,0 0 0 0 0,1 0 0 0 0,0 0-1 0 0,-1 2 1 0 0,1-1 0 0 0,0 0 0 0 0,-1 1 0 0 0,1 0 0 0 0,0 0 0 0 0,1 1-1 0 0,-1-1 1 0 0,-10 8 0 0 0,7-5 3 0 0,0 2 0 0 0,1 0-1 0 0,0 1 1 0 0,0-1 0 0 0,-12 15 0 0 0,-33 50 93 0 0,47-63-89 0 0,-4 8 11 0 0,-1-1 0 0 0,2 2 0 0 0,0 0-1 0 0,2 0 1 0 0,-11 33 0 0 0,14-21 9 0 0</inkml:trace>
+  <inkml:trace contextRef="#ctx0" brushRef="#br4" timeOffset="21">5105 13689 10848 0 0,'-16'-69'1249'0'0,"16"60"-878"0"0,0 6 256 0 0,0 7 422 0 0,9 341 639 0 0,-6-209-1281 0 0,-9-45-175 0 0,5-69-141 0 0,2 27 0 0 0,-1-13 31 0 0,0-13-42 0 0</inkml:trace>
+  <inkml:trace contextRef="#ctx0" brushRef="#br4" timeOffset="22">7234 13610 12960 0 0,'-3'2'152'0'0,"-1"-1"-104"0"0,4 0-31 0 0,-2 0 0 0 0,1 0 0 0 0,0 0 0 0 0,0-1 0 0 0,0 1 0 0 0,0-1 0 0 0,-1 1 0 0 0,2-1 0 0 0,-2 1 0 0 0,1-1 1 0 0,0 0-1 0 0,-1 0 0 0 0,1 0 0 0 0,-2 1 0 0 0,3-1-1 0 0,0 0 1 0 0,0 0-1 0 0,0 0 0 0 0,0 0 1 0 0,0 0-1 0 0,0 0 1 0 0,0 0-1 0 0,0 0 1 0 0,-1 0-1 0 0,1 0 1 0 0,0 0-1 0 0,0 0 1 0 0,0 0-1 0 0,-1 0 1 0 0,1 0-1 0 0,0 0 1 0 0,0 0-1 0 0,0-1 1 0 0,0 1-1 0 0,-1 0 1 0 0,1 0-1 0 0,0 0 0 0 0,0 0 1 0 0,0 0-1 0 0,0 0 1 0 0,0 0-1 0 0,0 0 1 0 0,0 0-1 0 0,0 0 1 0 0,0 0-1 0 0,0 0 1 0 0,0 0-1 0 0,0-1 1 0 0,0 1-1 0 0,0 0 1 0 0,0 0-1 0 0,0 0 1 0 0,0-1-1 0 0,0 1 1 0 0,0 0-1 0 0,0 0 0 0 0,0 0 1 0 0,0 0-1 0 0,0 0 1 0 0,0 0-1 0 0,0 0 1 0 0,0 0-1 0 0,0 0 1 0 0,0-1-1 0 0,0 1 1 0 0,0 0-1 0 0,0 0 1 0 0,0 0-1 0 0,0 0 1 0 0,0-1-1 0 0,0 1 1 0 0,0 0-1 0 0,0 0 1 0 0,0 0-1 0 0,0 0 0 0 0,0 0 1 0 0,0-1-1 0 0,13-11 268 0 0,18-12-197 0 0,30-16 148 0 0,-20 15-77 0 0,-18 12-43 0 0,-22 12-108 0 0,0 0 1 0 0,0 0-1 0 0,0 0 1 0 0,0 1 0 0 0,1-1-1 0 0,-1 1 1 0 0,1-1 0 0 0,-2 1-1 0 0,2-1 1 0 0,0 1-1 0 0,-1 0 1 0 0,1 0 0 0 0,-1 0-1 0 0,0 0 1 0 0,0 0 0 0 0,1 0-1 0 0,-1 0 1 0 0,1 0-1 0 0,-1 0 1 0 0,1 0 0 0 0,-1 0-1 0 0,2 2 1 0 0,-1-2-3 0 0,0 2-1 0 0,-1-1 1 0 0,1 0 0 0 0,-1 0 0 0 0,1 0-1 0 0,-1 1 1 0 0,0-1 0 0 0,1 0-1 0 0,-2 1 1 0 0,1-1 0 0 0,1 1-1 0 0,-2 0 1 0 0,1-1 0 0 0,1 3 0 0 0,1 5 1 0 0,0 0 0 0 0,-1 0 0 0 0,0 0 0 0 0,1 19 0 0 0,-3 0 5 0 0,0 1 1 0 0,-3 0 0 0 0,-1-1 0 0 0,-12 46 0 0 0,7-34-6 0 0,-21 57 19 0 0,19-65-2 0 0,-9 42 0 0 0,19-69-21 0 0,0 0 1 0 0,0-1 0 0 0,1 1 0 0 0,0-1 0 0 0,0 1 0 0 0,0 0 0 0 0,1 0 0 0 0,0 0 0 0 0,0-1 0 0 0,-1 1-1 0 0,2-1 1 0 0,2 6 0 0 0,-2-7-1 0 0,0 0 0 0 0,0 1 0 0 0,0-2 0 0 0,0 1 0 0 0,1 0 0 0 0,0-1 0 0 0,-1 1 0 0 0,1-1 0 0 0,0 1 0 0 0,0-1 0 0 0,0 0 0 0 0,0-1 0 0 0,1 1 0 0 0,-1 0 0 0 0,1-1 0 0 0,4 2 1 0 0,0-1 0 0 0,0 0 0 0 0,1 0 0 0 0,-1-1 0 0 0,0 1 1 0 0,2-2-1 0 0,-2 0 0 0 0,0 0 0 0 0,11-1 0 0 0,71-15 29 0 0,-60 10-22 0 0,97-27 18 0 0,-8 1 26 0 0,-10 6 8 0 0,-81 16-44 0 0</inkml:trace>
+  <inkml:trace contextRef="#ctx0" brushRef="#br3" timeOffset="23">8740 14385 2304 0 0,'0'0'6885'0'0,"3"1"-6738"0"0,3-2-33 0 0,1 1 0 0 0,-1 0 0 0 0,11-3 0 0 0,-11 1-57 0 0,1 2 0 0 0,-1-1 0 0 0,1 0 0 0 0,-1 1 0 0 0,12 0 0 0 0,15 3 121 0 0,36-1 0 0 0,21 1 58 0 0,-63-3-144 0 0,28-4-1 0 0,15 0 65 0 0,7-1-10 0 0,-49 3-27 0 0,53 2 0 0 0,-45 2-51 0 0,-20-2-16 0 0,1 1 1 0 0,22 3-1 0 0,-8 1 31 0 0,33 2 0 0 0,0-1 131 0 0,76 9 202 0 0,-105-11-237 0 0,-1-2 0 0 0,48-3 0 0 0,9 1 132 0 0,72-2 296 0 0,-47-1-192 0 0,-90 1-225 0 0,34-4 1 0 0,-34 2-48 0 0,34 0 1 0 0,89-6 216 0 0,-120 9-271 0 0,1-3 0 0 0,-1 1 0 0 0,51-16 0 0 0,-50 12-37 0 0,18 1 29 0 0,-41 4-66 0 0,0 1 1 0 0,0 1-1 0 0,1 0 0 0 0,-1 0 1 0 0,0 0-1 0 0,14 3 0 0 0,-14-1-3 0 0,0-2-1 0 0,0 1 1 0 0,1 0 0 0 0,-1-1-1 0 0,0 0 1 0 0,0-1-1 0 0,8-1 1 0 0,-2 1-1 0 0,-1-1 1 0 0,0 1-1 0 0,0 1 1 0 0,16 1-1 0 0,4 0-13 0 0,-32 0 1 0 0,1-1 0 0 0,0 0 1 0 0,0 0-1 0 0,-1 1 1 0 0,1 0-1 0 0,0-1 0 0 0,-1 0 1 0 0,1 1-1 0 0,-1-1 1 0 0,1 1-1 0 0,-1 0 0 0 0,1-1 1 0 0,0 1-1 0 0,-1 0 1 0 0,1-1-1 0 0,-1 0 1 0 0,0 1-1 0 0,0 0 0 0 0,0 0 1 0 0,1-1-1 0 0,-1 1 1 0 0,0 0-1 0 0,0 0 0 0 0,1 0 1 0 0,-1 0-1 0 0,4 11-13 0 0,-1-8 13 0 0,-1 0 0 0 0,0 1 0 0 0,1-1 0 0 0,-2 0 0 0 0,1 1 0 0 0,-1 0 1 0 0,0 0-1 0 0,0-1 0 0 0,0 1 0 0 0,-1-1 0 0 0,1 1 0 0 0,-1 0 0 0 0,-1 5 0 0 0,3 24-4 0 0,18 91-3 0 0,-14-99 8 0 0,-3 0 0 0 0,-1 0 0 0 0,-1 0 0 0 0,-3 29 0 0 0,2-9 0 0 0,0-32 0 0 0,-1 22 0 0 0,-15 135 25 0 0,10-90 4 0 0,2 25 71 0 0,2-63-41 0 0,1-18 23 0 0,5 49 0 0 0,-2-31 15 0 0,-1-5-21 0 0,-1 23 19 0 0,0-29-23 0 0,-1 68 100 0 0,2 1-20 0 0,-8-3-2 0 0,7-1-35 0 0,4 204 148 0 0,-1-242-223 0 0,-3-26-9 0 0,9 51 0 0 0,11 34 48 0 0,-4-33-10 0 0,4 21 25 0 0,4 18 79 0 0,-14-63-106 0 0,-4-3 11 0 0,2 8 28 0 0,21 97 134 0 0,-21-108-138 0 0,14 87 90 0 0,-19-109-154 0 0,-2-18-5 0 0,4 22-1 0 0,6 28 34 0 0,-3-10-17 0 0,15 94 67 0 0,-1-25-34 0 0,-11-63-60 0 0,22 137 36 0 0,-15-82-50 0 0,-1-14 1 0 0,-2-23-10 0 0,11 101-15 0 0,34 143-57 0 0,-24-191-4 0 0,-25-93 37 0 0,-2 0 17 0 0,-6-24 14 0 0,0-1 0 0 0,8 18 0 0 0,-10-32 9 0 0,-1 1-1 0 0,1 0 1 0 0,-1 0-1 0 0,0-1 0 0 0,0 1 1 0 0,0 0-1 0 0,0-1 1 0 0,1 1-1 0 0,-1 0 0 0 0,0 0 1 0 0,0-1-1 0 0,0 1 1 0 0,0 0-1 0 0,0 0 0 0 0,0 0 1 0 0,0 0-1 0 0,-1-1 0 0 0,1 1 1 0 0,0 0-1 0 0,0 0 1 0 0,0-1-1 0 0,0 1 0 0 0,-1 0 1 0 0,1-1-1 0 0,-1 1 1 0 0,1 0-1 0 0,-1 0 0 0 0,1-1 1 0 0,0 0-1 0 0,-1 1 1 0 0,0 0-1 0 0,0-1 0 0 0,1 0 1 0 0,0 1-1 0 0,-1-1 1 0 0,0 1-1 0 0,0-1 0 0 0,0 1 1 0 0,1-1-1 0 0,-1 0 1 0 0,0 0-1 0 0,0 0 0 0 0,0 1 1 0 0,-4 0 1 0 0,-2 0 1 0 0,2 0 0 0 0,0-1-1 0 0,-1 0 1 0 0,-6 0 0 0 0,3 0 4 0 0,-50 1 1 0 0,30-1-1 0 0,-53 7-1 0 0,-169 39 3 0 0,80-26-8 0 0,60-9 0 0 0,74-7 0 0 0,-144 24 0 0 0,-51 18 0 0 0,28-27 2 0 0,35-5 11 0 0,88-2 0 0 0,-77 9 30 0 0,136-21-21 0 0,0 0 1 0 0,0-1-1 0 0,-28-6 1 0 0,22 3 26 0 0,-37 0 0 0 0,59 3-37 0 0,0 0 0 0 0,-1 1 0 0 0,1-1 0 0 0,-9-3 1 0 0,-16-3 21 0 0,4 6-6 0 0,-51 2 1 0 0,54 1-21 0 0,-39 3 13 0 0,49-5-17 0 0,0 2 0 0 0,-29 6 0 0 0,8-2 0 0 0,14-2 4 0 0,17-2-4 0 0,-2-1-1 0 0,2 0 0 0 0,-1 0 0 0 0,-9 0 0 0 0,11-1-3 0 0</inkml:trace>
+  <inkml:trace contextRef="#ctx0" brushRef="#br3" timeOffset="24">9045 18109 9744 0 0,'-3'0'224'0'0,"1"0"-88"0"0,1 0 1 0 0,-2 0 0 0 0,2 0-1 0 0,-1-1 1 0 0,0 1-1 0 0,1-1 1 0 0,-1 1 0 0 0,-3-1-1 0 0,5 1-87 0 0,0-1 0 0 0,0 1-1 0 0,0 0 1 0 0,-1-1 0 0 0,1 1-1 0 0,0 0 1 0 0,-1 0-1 0 0,1 0 1 0 0,0-1 0 0 0,-1 1-1 0 0,1 0 1 0 0,0-1 0 0 0,0 1-1 0 0,0 0 1 0 0,0 0-1 0 0,0-1 1 0 0,0 1 0 0 0,0-1-1 0 0,0 1 1 0 0,0-1 0 0 0,0 1-1 0 0,0 0 1 0 0,0 0-1 0 0,0-1 1 0 0,0 1 0 0 0,0-1-1 0 0,0 1 1 0 0,0 0 0 0 0,0-1-1 0 0,0 1 1 0 0,0 0-1 0 0,0 0 1 0 0,0-1 0 0 0,0 1-1 0 0,1-1 1 0 0,-1 1 0 0 0,0 0-1 0 0,1 0 1 0 0,-1 0-1 0 0,0 0 1 0 0,1-1 0 0 0,-1 1-1 0 0,0 0 1 0 0,0-1 0 0 0,1 1-1 0 0,3-4 6 0 0,1 0-1 0 0,-1 0 0 0 0,1 1 1 0 0,-1 0-1 0 0,9-5 1 0 0,-3 3 12 0 0,-5 2-57 0 0,-1 1 1 0 0,2 1 0 0 0,-2-1-1 0 0,2 1 1 0 0,-1 0-1 0 0,0 1 1 0 0,10-2-1 0 0,-2 1-2 0 0,29-6 15 0 0,24-2 13 0 0,-13 0-21 0 0,-40 6-9 0 0,1 1 1 0 0,26-1 0 0 0,53-4-1 0 0,-32 3-2 0 0,35-3-3 0 0,-64 5 0 0 0,16 0 0 0 0,-23 2 0 0 0,32-4 0 0 0,-35 3 0 0 0,0-1 0 0 0,31 3 0 0 0,-37 0 2 0 0,1-1 0 0 0,22-3 0 0 0,-17 1 0 0 0,9 0 0 0 0,101-11 29 0 0,-6 0 17 0 0,-25 3 15 0 0,45-2 26 0 0,-100 9-58 0 0,-31 2-15 0 0,31-3 0 0 0,-32 2 0 0 0,1 1 0 0 0,21-1 1 0 0,-22 2-4 0 0,-1-1 0 0 0,27-3 1 0 0,29-5 49 0 0,20-1 1 0 0,-34 4-10 0 0,-21 4-22 0 0,-14 1 16 0 0,-7 0-5 0 0,1 1-1 0 0,0-2 1 0 0,0-1-1 0 0,-1 1 1 0 0,1-2-1 0 0,16-5 1 0 0,-26 7 6 0 0,1 1 0 0 0,0 0 0 0 0,0 0 0 0 0,0 1 0 0 0,0 0 0 0 0,0 0 0 0 0,0 0 0 0 0,8 1 0 0 0,4 0 87 0 0,-8-1 165 0 0,-1 0-205 0 0,0 0 0 0 0,-1 0 1 0 0,2 0-1 0 0,-2-2 0 0 0,14-2 1 0 0,-10 3-76 0 0,-10 1-18 0 0,0 0-1 0 0,-1 0 0 0 0,1 1 0 0 0,0-1 1 0 0,0-1-1 0 0,0 1 0 0 0,-1 0 1 0 0,1 0-1 0 0,-1 0 0 0 0,1 0 0 0 0,0 0 1 0 0,-1 0-1 0 0,1 0 0 0 0,0-1 1 0 0,0 1-1 0 0,-1 0 0 0 0,0-1 0 0 0,1 1 1 0 0,0-1-1 0 0,-1 1 0 0 0,1-1 1 0 0,0 1 0 0 0,-1-1 0 0 0,1 1 0 0 0,0 0 0 0 0,-1 0 0 0 0,1 0 0 0 0,0 0 0 0 0,0 0 0 0 0,0 0 0 0 0,-1 0 0 0 0,0 0 0 0 0,1 0 0 0 0,0 0 0 0 0,0 0 0 0 0,-1 0 0 0 0,1 0 0 0 0,0 0 0 0 0,0 0 0 0 0,-1 0 0 0 0,0 0 0 0 0,1 1 0 0 0,0-1 0 0 0,0 1 0 0 0,-1-1 0 0 0,0 0 0 0 0,1 0 0 0 0,0 1 0 0 0,0-1 0 0 0,-1 2 0 0 0,3 1 5 0 0</inkml:trace>
+  <inkml:trace contextRef="#ctx0" brushRef="#br3" timeOffset="25">8946 16265 9848 0 0,'0'0'2054'0'0,"4"0"-1660"0"0,-3-1-351 0 0,4-1 57 0 0,0 1-1 0 0,0 0 1 0 0,0 1-1 0 0,0-1 1 0 0,1 0-1 0 0,-2 1 1 0 0,1 0-1 0 0,1 0 1 0 0,-1 0-1 0 0,0 1 1 0 0,0 0-1 0 0,10 2 1 0 0,-9 0-50 0 0,0-1-1 0 0,0 0 1 0 0,1 1 0 0 0,-1-2 0 0 0,0 0-1 0 0,1 0 1 0 0,-1 1 0 0 0,1-2 0 0 0,-1 0-1 0 0,1 0 1 0 0,-1 0 0 0 0,11-2 0 0 0,48-2-5 0 0,-12-3-26 0 0,8-3 11 0 0,45-13 4 0 0,-87 18-34 0 0,0 1 0 0 0,31-3 0 0 0,113 6 0 0 0,-141 2 0 0 0,-6 0 0 0 0,25-2 0 0 0,-25 0 0 0 0,30 3 0 0 0,-31-2 0 0 0,1 1 0 0 0,22-3 0 0 0,-30 1 1 0 0,30-5 54 0 0,-1 3 0 0 0,1 0 0 0 0,48 4 0 0 0,-48 4 12 0 0,-24-2-17 0 0,0-1-1 0 0,16 0 1 0 0,33 4 194 0 0,66 1 132 0 0,-41-1-144 0 0,-67-4-188 0 0,0 0-1 0 0,-1-1 1 0 0,41-4 0 0 0,-61 3-44 0 0,15-2 19 0 0,0 0 0 0 0,0 1 0 0 0,0 1 0 0 0,18 2 1 0 0,-17 1-3 0 0,10 2-1 0 0,-2-5 19 0 0,44-5 1 0 0,-39 5-6 0 0,-9 5 12 0 0,97-5 939 0 0,-115 1-959 0 0,-1-1 1 0 0,1 0 0 0 0,0 1-1 0 0,-1 0 1 0 0,1-1-1 0 0,0 0 1 0 0,0 1 0 0 0,2 1-1 0 0,-2-1 19 0 0,-1 0 0 0 0,1 0 0 0 0,0 0 0 0 0,0-1 0 0 0,0 0 0 0 0,0 1 0 0 0,0-1 0 0 0,3 1 0 0 0,20 5 448 0 0,-24-6-472 0 0,0 0 0 0 0,0 0-1 0 0,0 0 1 0 0,0 0 0 0 0,0 0-1 0 0,0 0 1 0 0,0 0 0 0 0,0 0 0 0 0,0 0-1 0 0,0 0 1 0 0,0 1 0 0 0,0-1-1 0 0,0 1 1 0 0,0-1 0 0 0,0 0-1 0 0,-1 0 1 0 0,1 1 0 0 0,0 0 0 0 0,0-1-1 0 0,-1 1 1 0 0,1-1 0 0 0,0 1-1 0 0,0 0 1 0 0,-1-1 0 0 0,1 1 0 0 0,0 0-1 0 0,0 0 1 0 0,-1-1 0 0 0,1 3-1 0 0,0-2-16 0 0,4 1-1 0 0,-4-2-6 0 0,25 0-105 0 0,-21-1 85 0 0,-4 1 24 0 0,-1 0-1 0 0,0 0 1 0 0,1 0-1 0 0,-1 0 1 0 0,1 0 0 0 0,-1 0-1 0 0,0 0 1 0 0,0 0-1 0 0,0 0 1 0 0,1 0-1 0 0,-1 0 1 0 0,0 0 0 0 0,1 0-1 0 0,-1 0 1 0 0,1 0-1 0 0,-1 0 1 0 0,0 0 0 0 0,0 0-1 0 0,0 0 1 0 0,1 0-1 0 0,-1 0 1 0 0,0 0 0 0 0,1 0-1 0 0,-1 0 1 0 0,1 0-1 0 0,-1 0 1 0 0,0 1 0 0 0,1-1-1 0 0,-1 0 1 0 0,0 1-1 0 0,0-1 1 0 0,0 0 0 0 0,0 0-1 0 0,0 1 1 0 0,0-1-1 0 0,1 0 1 0 0,-1 0 0 0 0,0 0-1 0 0,0 1 1 0 0,0-1-1 0 0,0 0 1 0 0,1 1 0 0 0,-1-1-1 0 0,0 0 1 0 0,0 1-1 0 0,0 0 4 0 0</inkml:trace>
+  <inkml:trace contextRef="#ctx0" brushRef="#br3" timeOffset="26">7558 20407 6128 0 0,'0'0'6088'0'0,"4"0"-5944"0"0,46-9 317 0 0,-2 2 0 0 0,3 2 0 0 0,-2 2 0 0 0,54 4 0 0 0,-53-1-406 0 0,91-9 1 0 0,4-15 14 0 0,-11-1 12 0 0,-114 22-79 0 0,2 0 1 0 0,-2-1 0 0 0,37-13-1 0 0,-50 15-2 0 0,-1 0-1 0 0,-1 1 0 0 0,2 0 1 0 0,7-1-1 0 0,13-2 0 0 0,-24 3 0 0 0,0 0 0 0 0,0 1 0 0 0,0 0 0 0 0,0 0 0 0 0,6 0 0 0 0,-7 0 0 0 0,0 1 0 0 0,1-1 0 0 0,0 0 0 0 0,-1-1 0 0 0,1 1 0 0 0,5-1 0 0 0,-6-2 0 0 0,-1 2 0 0 0</inkml:trace>
+  <inkml:trace contextRef="#ctx0" brushRef="#br3" timeOffset="27">8416 20096 10152 0 0,'0'0'454'0'0,"3"-1"-379"0"0,36-4 295 0 0,0 2-1 0 0,2 1 1 0 0,47 4 0 0 0,-65 1-143 0 0,33 6 0 0 0,-9 0-41 0 0,-28-7-147 0 0,-3 0 18 0 0,32 7 0 0 0,-44-7-52 0 0,-1-2 0 0 0,1 2 0 0 0,0-1 0 0 0,-1 1 0 0 0,1 0 0 0 0,-1-1 0 0 0,0 1-1 0 0,0 1 1 0 0,0-1 0 0 0,1 1 0 0 0,-1-1 0 0 0,0 1 0 0 0,3 4 0 0 0,-4-4-2 0 0,0 1-1 0 0,0 0 0 0 0,-1-1 1 0 0,1 1-1 0 0,-1 0 1 0 0,0 0-1 0 0,0 0 0 0 0,0-1 1 0 0,-1 2-1 0 0,0-1 0 0 0,1 0 1 0 0,-1 0-1 0 0,-1 0 1 0 0,1 0-1 0 0,0 0 0 0 0,-1 0 1 0 0,0 0-1 0 0,-3 6 0 0 0,-1 4 6 0 0,-1 1-1 0 0,-1-2 1 0 0,-14 21-1 0 0,11-20-2 0 0,-2 0 1 0 0,0 0 0 0 0,0-1-1 0 0,-1-1 1 0 0,-17 12-1 0 0,-30 29 18 0 0,42-34-15 0 0,9-12-4 0 0,2 1 0 0 0,0 0 0 0 0,-1 0 0 0 0,2 1 0 0 0,-10 16 0 0 0,15-24-4 0 0,1-1 1 0 0,0 1-1 0 0,0 0 1 0 0,0 0-1 0 0,-1-1 0 0 0,1 1 1 0 0,0 0-1 0 0,0 0 1 0 0,0-1-1 0 0,-1 1 0 0 0,1 0 1 0 0,0-1-1 0 0,0 1 1 0 0,1 0-1 0 0,-1 0 0 0 0,0-1 1 0 0,0 1-1 0 0,0 0 1 0 0,1 0-1 0 0,2 3 7 0 0</inkml:trace>
+  <inkml:trace contextRef="#ctx0" brushRef="#br3" timeOffset="28">10277 19861 8032 0 0,'0'0'62'0'0,"-3"-3"-27"0"0,1 1-24 0 0,1 1-6 0 0,1 0 0 0 0,-1 0-1 0 0,1 0 1 0 0,-1 1-1 0 0,0-1 1 0 0,1 0 0 0 0,0 0-1 0 0,-1 0 1 0 0,1 0-1 0 0,-1 0 1 0 0,1 0 0 0 0,0 0-1 0 0,-1 0 1 0 0,1 0 0 0 0,0 1-1 0 0,0-2 1 0 0,0 1-1 0 0,0 0 1 0 0,0 0 0 0 0,0 1-1 0 0,1-2 1 0 0,-1 0-1 0 0,2-4 349 0 0,-2 6-329 0 0,0-1 0 0 0,0 0 0 0 0,0 1 0 0 0,0-1 0 0 0,0 1 0 0 0,0 0 0 0 0,0-1 0 0 0,0 0 0 0 0,0 1 0 0 0,1 0 0 0 0,-1-1 0 0 0,0 1 0 0 0,1-1 0 0 0,-1 0 0 0 0,0 1 0 0 0,1 0 0 0 0,-1 0 0 0 0,0-1 0 0 0,0 1 0 0 0,1-1 0 0 0,-1 1 0 0 0,1 0 0 0 0,-1 0 0 0 0,1-1 0 0 0,-1 1 0 0 0,0 0 0 0 0,1-1 0 0 0,-1 1 0 0 0,1 0 0 0 0,0 0 0 0 0,-1-1-1 0 0,0 1 1 0 0,1 0 0 0 0,0 0 0 0 0,-1 0 0 0 0,1 0 0 0 0,0 0 0 0 0,-1 0 0 0 0,0 0 0 0 0,1 0 0 0 0,0 0 0 0 0,-1 0 0 0 0,1 0 0 0 0,-1 0 0 0 0,0 1 0 0 0,1-1 0 0 0,0 0 0 0 0,0 1 0 0 0,-1 0-5 0 0,1-1 0 0 0,0 0-1 0 0,0 0 1 0 0,-1 1 0 0 0,0 0-1 0 0,1-1 1 0 0,0 0 0 0 0,-1 1-1 0 0,1 0 1 0 0,-1 0 0 0 0,0-1-1 0 0,1 1 1 0 0,-1 0 0 0 0,1-1 0 0 0,-1 1-1 0 0,1 0 1 0 0,-1 0 0 0 0,6 18 96 0 0,-5-14-85 0 0,20 100 131 0 0,-6-21-82 0 0,5 16 17 0 0,-11-49-17 0 0,3 0 1 0 0,18 49-1 0 0,52 129 121 0 0,-70-191-158 0 0,-11-35-34 0 0,-1 0 0 0 0,0-1-1 0 0,0 1 1 0 0,0-1 0 0 0,1 1 0 0 0,-1-1-1 0 0,-1 1 1 0 0,1-1 0 0 0,0 1 0 0 0,0-1 0 0 0,-1 0-1 0 0,0 1 1 0 0,-1 2 0 0 0,2-5-2 0 0,0 1 1 0 0,0-1-1 0 0,0 0 1 0 0,-1 0-1 0 0,1 1 1 0 0,0-1-1 0 0,0 0 0 0 0,0 0 1 0 0,-1 1-1 0 0,1-1 1 0 0,0 0-1 0 0,0 0 1 0 0,0 0-1 0 0,0 0 1 0 0,0 0-1 0 0,0 0 0 0 0,-1 0 1 0 0,1 0-1 0 0,0 0 1 0 0,-1 0-1 0 0,1 0 1 0 0,0 0-1 0 0,-1 1 0 0 0,1-1 1 0 0,0 0-1 0 0,0 0 1 0 0,-1 0-1 0 0,1 0 1 0 0,0 0-1 0 0,0 0 1 0 0,0-1-1 0 0,-1 1 0 0 0,-7-5 108 0 0,-3-13-49 0 0,10 16-61 0 0,-12-21 69 0 0,0-5 14 0 0</inkml:trace>
+  <inkml:trace contextRef="#ctx0" brushRef="#br3" timeOffset="29">10250 19779 8840 0 0,'0'0'198'0'0,"-3"-1"-3"0"0,2 1-147 0 0,-10-3 161 0 0,10 3-179 0 0,1 0 0 0 0,0-1 1 0 0,-1 1-1 0 0,1 0 0 0 0,0 0 0 0 0,-1 0 0 0 0,1-1 1 0 0,0 1-1 0 0,0 0 0 0 0,0 0 0 0 0,0 0 0 0 0,0 0 1 0 0,-1 0-1 0 0,1-1 0 0 0,0 1 0 0 0,0 0 0 0 0,0-1 1 0 0,0 1-1 0 0,-1 0 0 0 0,1 0 0 0 0,0 0 0 0 0,0 0 1 0 0,0-1-1 0 0,0 0 972 0 0,0 1-978 0 0,0 1 1 0 0,1 0-1 0 0,-1-1 1 0 0,0 0-1 0 0,0 1 0 0 0,0-1 1 0 0,0 1-1 0 0,0-1 0 0 0,0 1 1 0 0,0-1-1 0 0,0 1 1 0 0,0 0-1 0 0,0-1 0 0 0,0 0 1 0 0,0 1-1 0 0,-1 0 0 0 0,1-1 1 0 0,0 1-1 0 0,0-1 1 0 0,-1 0-1 0 0,1 1 0 0 0,0-1 1 0 0,-1 1-1 0 0,-8 14 199 0 0,-19 21 45 0 0,-20 13-37 0 0,0 6-35 0 0,-54 46 49 0 0,39-31 64 0 0,15-27-103 0 0,39-36-184 0 0,0 1 17 0 0,1-6-11 0 0,9-3-23 0 0,-1 1 1 0 0,0 0 0 0 0,1 0-1 0 0,0 0 1 0 0,0 0-1 0 0,-1 0 1 0 0,0-1-1 0 0,1 1 1 0 0,0 0 0 0 0,-1-1-1 0 0,1 1 1 0 0,0 0-1 0 0,-1-1 1 0 0,0 1-1 0 0,1-1 1 0 0,-1 0-1 0 0,1 1 1 0 0,-1 0 0 0 0,1-1-1 0 0,-1 1 1 0 0,0-1-1 0 0,8-15 23 0 0,-6 9-19 0 0,61-110 113 0 0,-42 79-48 0 0,-13 23-25 0 0,11-21 0 0 0,-15 26-29 0 0,-1 1-1 0 0,2 1 1 0 0,0-1-1 0 0,0 0 1 0 0,1 1 0 0 0,0 1-1 0 0,0-1 1 0 0,9-7-1 0 0,9-10 53 0 0,-17 18-48 0 0,0 1 1 0 0,0-1-1 0 0,10-7 1 0 0,-12 11-9 0 0,-1 0 0 0 0,0 1 1 0 0,1 0-1 0 0,-1 0 1 0 0,1-1-1 0 0,-1 2 1 0 0,1-1-1 0 0,0 1 1 0 0,9-2-1 0 0,-12 3-7 0 0,1 0 1 0 0,0 0-1 0 0,0 0 0 0 0,-1 0 1 0 0,0 1-1 0 0,1-1 1 0 0,0 1-1 0 0,0-1 0 0 0,-1 1 1 0 0,0 1-1 0 0,1-2 0 0 0,0 2 1 0 0,-1-2-1 0 0,0 2 1 0 0,0-1-1 0 0,0 1 0 0 0,0-1 1 0 0,1 1-1 0 0,-2 0 0 0 0,4 2 1 0 0,17 20 47 0 0,-2-2 3 0 0,31 25 0 0 0,52 44 64 0 0,-85-79-101 0 0,0-1 0 0 0,0-1 0 0 0,2 0 1 0 0,0-1-1 0 0,30 10 0 0 0,-28-11 0 0 0,-14-6-7 0 0,1 1 0 0 0,0-1 0 0 0,14 1 0 0 0,-13-2 0 0 0</inkml:trace>
+  <inkml:trace contextRef="#ctx0" brushRef="#br4" timeOffset="30">236 20320 11856 0 0,'0'-2'19'0'0,"0"-1"0"0"0,0 0 0 0 0,0 0 1 0 0,1 0-1 0 0,0 0 0 0 0,0 1 0 0 0,-1-1 1 0 0,1 0-1 0 0,1 1 0 0 0,-2-1 0 0 0,2 1 1 0 0,-1-1-1 0 0,1 1 0 0 0,0 0 0 0 0,0 0 0 0 0,-1 0 1 0 0,2 0-1 0 0,-1 0 0 0 0,2-2 0 0 0,3-2 164 0 0,2 0-1 0 0,-2 1 0 0 0,2 1 0 0 0,14-7 1 0 0,-17 8-90 0 0,1 0 1 0 0,-1 1 0 0 0,1 0 0 0 0,-1 0-1 0 0,1 1 1 0 0,0 0 0 0 0,0 0-1 0 0,1 0 1 0 0,9 1 0 0 0,-15 1-79 0 0,-1-1-1 0 0,1 0 1 0 0,-1 1-1 0 0,0 0 1 0 0,0-1 0 0 0,1 1-1 0 0,-1 0 1 0 0,0 0-1 0 0,0 0 1 0 0,0 0 0 0 0,0 0-1 0 0,0 0 1 0 0,0 0 0 0 0,0 0-1 0 0,-1 0 1 0 0,1 1-1 0 0,0-1 1 0 0,0 0 0 0 0,-1 1-1 0 0,1-1 1 0 0,-1 0-1 0 0,1 0 1 0 0,-1 1 0 0 0,1-1-1 0 0,-1 0 1 0 0,0 1 0 0 0,0 2-1 0 0,1 5 15 0 0,-1 1 0 0 0,-1 16-1 0 0,1-23-28 0 0,-15 108 96 0 0,5-38-66 0 0,7-52-19 0 0,2 0 0 0 0,2 35 1 0 0,-1-52-9 0 0,1-1 0 0 0,0 0 1 0 0,0 1-1 0 0,1-2 0 0 0,-1 2 1 0 0,1-1-1 0 0,0 0 0 0 0,0 0 1 0 0,0 0-1 0 0,0 0 0 0 0,4 4 1 0 0,-3-6-2 0 0,1 0 0 0 0,0 1 0 0 0,-1-1 0 0 0,1 0 0 0 0,0 0 0 0 0,0-1 1 0 0,-1 1-1 0 0,8 0 0 0 0,-5 0 3 0 0,2-1-2 0 0,0 0 0 0 0,0 0 0 0 0,-1-1 1 0 0,2 0-1 0 0,11-3 0 0 0,6-1 16 0 0,41-3 13 0 0,-57 7-24 0 0,0 1-1 0 0,0 0 0 0 0,0 1 0 0 0,0 0 1 0 0,0 1-1 0 0,-1-1 0 0 0,18 6 1 0 0,-21-4-3 0 0,-1-1 1 0 0,0 0 0 0 0,0 0 0 0 0,0 1-1 0 0,0 0 1 0 0,0 0 0 0 0,0 0-1 0 0,-1 1 1 0 0,0-1 0 0 0,1 1-1 0 0,-1 0 1 0 0,-1 0 0 0 0,1 0 0 0 0,5 9-1 0 0,-7-9 7 0 0,-1 1-1 0 0,2 0 0 0 0,-3 0 1 0 0,2-1-1 0 0,-1 1 1 0 0,0 0-1 0 0,-1 0 0 0 0,1 0 1 0 0,-1-1-1 0 0,-1 1 1 0 0,1 0-1 0 0,0 0 0 0 0,-1 0 1 0 0,0 0-1 0 0,-1 0 0 0 0,1 0 1 0 0,-4 7-1 0 0,-5 7 34 0 0,1 1 0 0 0,-23 31 0 0 0,22-38-14 0 0,1-1-1 0 0,0 0 1 0 0,-1-1-1 0 0,0 0 1 0 0,-2-1-1 0 0,1 0 0 0 0,-2 0 1 0 0,-12 7-1 0 0,5-4 31 0 0,0-1 0 0 0,-1-2 0 0 0,-45 17 0 0 0,48-22-21 0 0,-1-1 0 0 0,1 0 0 0 0,-1-1 0 0 0,0-1 0 0 0,0-1 0 0 0,0 0 0 0 0,0-2 0 0 0,0 1 0 0 0,0-2 0 0 0,0-1 0 0 0,-33-8 0 0 0,43 9-13 0 0,1-1 1 0 0,0 0-1 0 0,0-1 1 0 0,0 1 0 0 0,1-1-1 0 0,-14-9 1 0 0,5-2 26 0 0</inkml:trace>
+  <inkml:trace contextRef="#ctx0" brushRef="#br3" timeOffset="31">2073 15018 10152 0 0,'0'0'3608'0'0,"5"-2"-3031"0"0,142-27 1267 0 0,-133 26-1295 0 0,26 0 0 0 0,-34 3-485 0 0,1 0 0 0 0,-1 0-1 0 0,10 3 1 0 0,45 6 197 0 0,-26-4-161 0 0,48 3 84 0 0,43-9 38 0 0,-11 0-98 0 0,-74 4-89 0 0,8 1-14 0 0,-20-4-9 0 0,131-4 57 0 0,-97-3-42 0 0,-22-1-10 0 0,-35 7-13 0 0,1 1 0 0 0,-1-1 0 0 0,0 1 0 0 0,11 1 0 0 0,3 0 9 0 0,-5 0 8 0 0,8 4-7 0 0,-16-3-11 0 0,0 0 0 0 0,0-1 0 0 0,10 1 0 0 0,28 1 7 0 0,-31-1 2 0 0,-1-1 0 0 0,0 0 0 0 0,1-1 0 0 0,0-1 0 0 0,20-2-1 0 0,-32 2-8 0 0,1 1-1 0 0,-2-1 1 0 0,2 1-1 0 0,-2 0 0 0 0,1 0 1 0 0,1 0-1 0 0,-2 1 0 0 0,1-1 1 0 0,0 1-1 0 0,3 0 1 0 0,7 1 26 0 0,3 0 12 0 0,9 1 70 0 0,-16-2-67 0 0,-9-2 46 0 0,-1 1 7 0 0,7-2-17 0 0,1-2 198 0 0,-9 0-196 0 0,-2 0-129 0 0,-12-7 87 0 0,-4-4-24 0 0,6 8-8 0 0,8 4-4 0 0,-1 0 1 0 0,-11-7-1 0 0,17 8-2 0 0,0 1-1 0 0,1 0 1 0 0,-1 0 0 0 0,1-1-1 0 0,-1 1 1 0 0,1-1 0 0 0,0 0-1 0 0,-1 1 1 0 0,0-3 0 0 0,1-10 13 0 0,1 14-14 0 0,0-1 1 0 0,0 0-1 0 0,0 0 1 0 0,0-1-1 0 0,0 2 1 0 0,-1-2-1 0 0,1 2 1 0 0,0-1-1 0 0,-1-1 1 0 0,1 2-1 0 0,-1-1 1 0 0,1 0-1 0 0,-1-2 1 0 0,-18-17 35 0 0,15 16-29 0 0,-1 0 1 0 0,1 1-1 0 0,-2 0 0 0 0,-9-5 0 0 0,15 8 1 0 0,-1 0-1 0 0,1 0 1 0 0,0 0-1 0 0,0-1 0 0 0,0 1 1 0 0,-1 0-1 0 0,1 0 0 0 0,0 0 1 0 0,-1 0-1 0 0,1 0 1 0 0,0 0-1 0 0,-1 0 0 0 0,1 0 1 0 0,0 0-1 0 0,0 0 1 0 0,0-1-1 0 0,0 1 0 0 0,-1 0 1 0 0,1 0-1 0 0,0-1 0 0 0,0 1 1 0 0,0 0-1 0 0,-1 0 1 0 0,1 0-1 0 0,0 0 0 0 0,0-1 1 0 0,0 1-1 0 0,0 0 1 0 0,-1-1-1 0 0,1 1 0 0 0,0-1 1 0 0,0 1-1 0 0,0 0 0 0 0,0 0 1 0 0,0 0-1 0 0,0-1 1 0 0,12-3 145 0 0,21 3 31 0 0,-31 1-155 0 0,5 1 13 0 0,0 0 0 0 0,1 0 1 0 0,0 1-1 0 0,-2 0 0 0 0,1 1 0 0 0,0-1 0 0 0,0 1 0 0 0,0 1 0 0 0,0-1 0 0 0,8 7 0 0 0,12 5 153 0 0,-20-11-154 0 0,-1 0 0 0 0,0 1 0 0 0,1-1 0 0 0,5 8 0 0 0,5 4 92 0 0,-5-6-47 0 0,-1 3 0 0 0,1-1 0 0 0,11 19 0 0 0,-18-25-42 0 0,-1 1 1 0 0,-1 0 0 0 0,0 0 0 0 0,4 13-1 0 0,-4-9 36 0 0,-2-11-70 0 0,-1 2 1 0 0,0-1-1 0 0,1 1 0 0 0,-1-1 0 0 0,0 1 1 0 0,0-1-1 0 0,-1 0 0 0 0,1 0 1 0 0,0 1-1 0 0,-1-1 0 0 0,1 0 0 0 0,0 0 1 0 0,0 1-1 0 0,-1-1 0 0 0,0 1 1 0 0,0 0-1 0 0,-17 22 140 0 0,7-9-97 0 0,-73 104 213 0 0,75-107-218 0 0,2 0 1 0 0,-12 24-1 0 0,16-33-37 0 0,2 1 0 0 0,0-1 0 0 0,0 0 0 0 0,0 1-1 0 0,0-1 1 0 0,0 1 0 0 0,1 0 0 0 0,-1-1 0 0 0,1 1 0 0 0,0-1 0 0 0,1 7 0 0 0,2-5 18 0 0</inkml:trace>
+  <inkml:trace contextRef="#ctx0" brushRef="#br3" timeOffset="32">1499 16186 5920 0 0,'-21'9'503'0'0,"15"-7"-141"0"0,0 0 1 0 0,0 1-1 0 0,-11 6 1 0 0,16-8-337 0 0,1-1 1 0 0,-1 0-1 0 0,-1 1 0 0 0,1-1 0 0 0,1 1 1 0 0,-1-1-1 0 0,0 0 0 0 0,0 0 1 0 0,0 0-1 0 0,0 0 0 0 0,0 0 0 0 0,0 0 1 0 0,0 0-1 0 0,-1 0 0 0 0,-8 0 1172 0 0,9 1-1185 0 0,1-1-1 0 0,0 0 1 0 0,0 0 0 0 0,0 1-1 0 0,0-1 1 0 0,-1 0-1 0 0,1 0 1 0 0,0 1 0 0 0,0-1-1 0 0,0 0 1 0 0,0 0 0 0 0,0 0-1 0 0,0 0 1 0 0,0 0 0 0 0,0 1-1 0 0,0-1 1 0 0,0 0-1 0 0,0 0 1 0 0,0 1 0 0 0,0-1-1 0 0,0 0 1 0 0,0 0 0 0 0,0 0-1 0 0,0 0 1 0 0,0 0-1 0 0,0 1 1 0 0,0-1 0 0 0,0 0-1 0 0,0 0 1 0 0,1 1 0 0 0,-1-1-1 0 0,0 0 1 0 0,0 0-1 0 0,0 1 1 0 0,0-1 0 0 0,1 0-1 0 0,-1 0 1 0 0,0 0 0 0 0,0 0-1 0 0,1 0 1 0 0,-1 0 0 0 0,7 7 159 0 0,1-3-96 0 0,0 0 0 0 0,11 8 0 0 0,13 5 17 0 0,-17-10-55 0 0,2-2-1 0 0,-1 1 1 0 0,0-2-1 0 0,1 0 1 0 0,1-1-1 0 0,24 2 1 0 0,-17-4-16 0 0,-1-1 0 0 0,1-1 0 0 0,47-7 0 0 0,-2 1 24 0 0,-35 4-30 0 0,20 0 14 0 0,0 2 0 0 0,87 10 0 0 0,-85-1-5 0 0,14 2 20 0 0,-38-8-25 0 0,200 9 108 0 0,-48-15 21 0 0,180 8 156 0 0,-303-1-253 0 0,36 6 80 0 0,139 4 147 0 0,-182-12-208 0 0,33-4 49 0 0,-15 0-36 0 0,48-2 41 0 0,-67 2-6 0 0,62 3 0 0 0,-33 2-12 0 0,-46-2-27 0 0,58 8 0 0 0,-21 2 67 0 0,128 2 0 0 0,-79-17-30 0 0,56 2 90 0 0,-131 6-133 0 0,105 10 139 0 0,83 3 99 0 0,-156-13-199 0 0,1-5-34 0 0,-20-1-12 0 0,20 2 85 0 0,48 1 60 0 0,-76-1-50 0 0,63-7 0 0 0,6-2 59 0 0,-59 5-115 0 0,15 1 76 0 0,156 0 321 0 0,132-9 307 0 0,-251 1-611 0 0,49-1 159 0 0,-102 11-261 0 0,27 1 72 0 0,41-1 78 0 0,-42-1-105 0 0,-63 1-78 0 0,40-6 0 0 0,3 1 24 0 0,53-8 77 0 0,-83 8-75 0 0,75-3 0 0 0,-37 11-8 0 0,108-3 108 0 0,-168 2-169 0 0,0-2 0 0 0,19-3 0 0 0,-20 3 0 0 0,1 1 1 0 0,0 0-1 0 0,26 2 0 0 0,-2 1 9 0 0,71-7 29 0 0,-65 3-33 0 0,150-10 65 0 0,-80 11 82 0 0,-61 2-10 0 0,51 2-19 0 0,129-1 728 0 0,-235-2-843 0 0,24 1 94 0 0,-19 3-103 0 0,-3-2-18 0 0</inkml:trace>
+  <inkml:trace contextRef="#ctx0" brushRef="#br3" timeOffset="33">1637 14590 4912 0 0,'0'0'1577'0'0,"3"3"-1370"0"0,1 1-122 0 0,-1 1 1 0 0,0 1 0 0 0,0-1-1 0 0,0 0 1 0 0,1 0 0 0 0,-2 1-1 0 0,0 0 1 0 0,2 6-1 0 0,0 3 57 0 0,-1 0-1 0 0,-1 0 0 0 0,0 23 0 0 0,3 12 413 0 0,-3-32-372 0 0,-1 1-1 0 0,-2 23 1 0 0,0 2 13 0 0,-2 86 549 0 0,0 13-392 0 0,1-75-183 0 0,-2 47 145 0 0,-1-6-64 0 0,12 123 0 0 0,0-113-144 0 0,-1-24 6 0 0,12 137 118 0 0,-10 101 183 0 0,-9-225-222 0 0,0-45-58 0 0,1 42 28 0 0,-1 83 215 0 0,0-42-86 0 0,-8-27-56 0 0,0-27 29 0 0,7-24-97 0 0,-11 187 468 0 0,10-183-443 0 0,-7 62 63 0 0,-11 46 251 0 0,-1 0-176 0 0,9-65 1 0 0,-3 17-21 0 0,1 17 19 0 0,4-25-62 0 0,-26 253 575 0 0,17-89-156 0 0,3-124-406 0 0,15-154-255 0 0,2-1 0 0 0,0 1 0 0 0,0-1 0 0 0,3 11 0 0 0,0 17 51 0 0,-3-21-25 0 0,3-1 1 0 0,5 29-1 0 0,-4-29-6 0 0,-1 0 0 0 0,2 29 1 0 0,-5-34-26 0 0,1 0 0 0 0,1 0 0 0 0,1 10 0 0 0,-1-8 43 0 0,-1-11-47 0 0,-1-2 3 0 0,-1-2-4 0 0,1 3-5 0 0</inkml:trace>
+  <inkml:trace contextRef="#ctx0" brushRef="#br3" timeOffset="34">3854 14690 3112 0 0,'0'0'1936'0'0,"-1"-3"-1372"0"0,1 3-393 0 0,-1-14-223 0 0,2 5 2594 0 0,7 19-2316 0 0,1 0-1 0 0,13 9 1 0 0,-15-13-179 0 0,0 0 0 0 0,0 1 0 0 0,0-1 0 0 0,-1 1 0 0 0,0 1 1 0 0,5 9-1 0 0,-6-9 16 0 0,-1 1 1 0 0,-1 0-1 0 0,0 0 1 0 0,0 0-1 0 0,2 18 1 0 0,1 47 119 0 0,-4-25-109 0 0,-2 6-4 0 0,-1-39-40 0 0,3 31 0 0 0,31 189 115 0 0,-27-140-101 0 0,-4-47-27 0 0,-7 142 71 0 0,-1-47-22 0 0,1 45 32 0 0,4-158-76 0 0,-3 48 31 0 0,-2 134 99 0 0,5-30-20 0 0,-2-100-67 0 0,0 7 45 0 0,1 38 34 0 0,0-31-55 0 0,2 91 134 0 0,1-76-108 0 0,8 98 112 0 0,-1-62-55 0 0,-6-84-110 0 0,-1-37-35 0 0,4 110 134 0 0,-5 68 45 0 0,0-60-22 0 0,-1-135-175 0 0,-17 258 272 0 0,4-131-165 0 0,9-62-51 0 0,1-4-5 0 0,-2-8 24 0 0,4-1 1 0 0,10 91-1 0 0,-1-62 107 0 0,27 132 0 0 0,-26-187 9 0 0,8 71 1 0 0,-16-94-59 0 0,-4 25 1 0 0,3-32-87 0 0,-4 15 73 0 0,4-17-95 0 0,0 1 0 0 0,0-2-1 0 0,0 1 1 0 0,1 1-1 0 0,-1-1 1 0 0,1 0 0 0 0,0 1-1 0 0,0-1 1 0 0,2 7 0 0 0,-2-8-13 0 0,0 0 1 0 0,0 0 0 0 0,0 0 0 0 0,0 0 0 0 0,0 0 0 0 0,0 0 0 0 0,0-1 0 0 0,-1 1 0 0 0,0 0 0 0 0,0 0 0 0 0,-1 3 0 0 0,0-3 40 0 0,1 2 0 0 0,0-2 0 0 0,0 2 0 0 0,0 6 0 0 0,-8 38 741 0 0,10-38-644 0 0,0-9-117 0 0,-1 2 0 0 0,1-1-1 0 0,-1 0 1 0 0,0 0 0 0 0,-1 0 0 0 0,1 0 0 0 0,-1 0 0 0 0,1 0 0 0 0,-1 0 0 0 0,-2 5-1 0 0,3-7-24 0 0,0 0 0 0 0,-1 0 0 0 0,0 1 0 0 0,1-1 0 0 0,-1 0-1 0 0,1 0 1 0 0,0 1 0 0 0,0-1 0 0 0,0 0 0 0 0,0 3-1 0 0,0-3-3 0 0,0 0 0 0 0,0 0 0 0 0,0 0 0 0 0,0 0 0 0 0,0 0-1 0 0,0 0 1 0 0,0 0 0 0 0,0 0 0 0 0,-1 0 0 0 0,1 0 0 0 0,0-1 0 0 0,-1 1-1 0 0,0 1 1 0 0,1-2 0 0 0,0 1 0 0 0,-1 0 0 0 0,1-1 0 0 0,-1 2-1 0 0,0-1 1 0 0,0 0 0 0 0,-6 6 78 0 0,7-7-79 0 0,-1 0 1 0 0,1 1 0 0 0,-1-1 0 0 0,1 1-1 0 0,0-1 1 0 0,0 0 0 0 0,-1 1-1 0 0,0-1 1 0 0,1 1 0 0 0,-1-1 0 0 0,1 0-1 0 0,0 1 1 0 0,-1-1 0 0 0,0 0 0 0 0,1 0-1 0 0,-1 0 1 0 0,1 0 0 0 0,-1 0-1 0 0,1 0 1 0 0,-1 1 0 0 0,0-1 0 0 0,0 0-1 0 0,1 0 1 0 0,0 0 0 0 0,-2 0 15 0 0</inkml:trace>
+  <inkml:trace contextRef="#ctx0" brushRef="#br3" timeOffset="35">6586 14586 3312 0 0,'0'0'5258'0'0,"0"4"-5195"0"0,10 74 131 0 0,2 9-88 0 0,8 68 8 0 0,-4-41-96 0 0,14 164 67 0 0,-22-209-60 0 0,3 28 14 0 0,17 295 115 0 0,-10-152 44 0 0,-10-143-108 0 0,7 93 426 0 0,-4-76-321 0 0,0 8 55 0 0,-10-80-128 0 0,6 225 427 0 0,2-60 217 0 0,-6-17-148 0 0,-3-135-367 0 0,3 39 18 0 0,13 152 395 0 0,-9-111-408 0 0,-7 14-18 0 0,0-18-83 0 0,-1 296 298 0 0,2-305-366 0 0,1-99-70 0 0,2 68 62 0 0,-1-62-30 0 0,0 0 0 0 0,15 44 0 0 0,-13-53 26 0 0,5 41 0 0 0,-4-24-9 0 0,-4-20-36 0 0,-2-13-23 0 0,1 0 0 0 0,-1 0 1 0 0,1 0-1 0 0,0-1 0 0 0,0 2 0 0 0,0-2 0 0 0,1 1 0 0 0,-1-1 0 0 0,1 1 1 0 0,-1 0-1 0 0,2-1 0 0 0,-1 0 0 0 0,3 3 0 0 0,55 74 165 0 0,-58-78-163 0 0,0 0 0 0 0,-1 1-1 0 0,1-1 1 0 0,-1 1 0 0 0,1 4 0 0 0,-1-4-2 0 0,1-1 0 0 0,-2 1-1 0 0,1-1 1 0 0,1 0 0 0 0,-2 0 0 0 0,2 0 0 0 0,0 0 0 0 0,1 2 0 0 0,-1-1 1 0 0,-1 0 1 0 0,1 0-1 0 0,-1-1 1 0 0,0 1 0 0 0,1 1-1 0 0,-2-1 1 0 0,2 6-1 0 0,1 1 11 0 0,5 23 12 0 0,-8-25-25 0 0,2 0 1 0 0,0 0-1 0 0,1 0 1 0 0,3 10 0 0 0,-3-14-3 0 0,-2 0 1 0 0,1 0-1 0 0,-2 1 1 0 0,1 0-1 0 0,0-1 1 0 0,0 1-1 0 0,0 5 1 0 0,-1-6-1 0 0,0 1 0 0 0,0 0 0 0 0,1 0 0 0 0,0-1 0 0 0,0 1 0 0 0,3 6 0 0 0,-4-10 0 0 0,1 1 0 0 0,-1 0 0 0 0,1 0 0 0 0,-1-1 0 0 0,0 2 0 0 0,0-1 0 0 0,0-1 0 0 0,0 1 0 0 0,0 0 0 0 0,-1 2 0 0 0,0-3 2 0 0,1 1-1 0 0,0 0 0 0 0,-1 0 0 0 0,1-1 1 0 0,0 0-1 0 0,0 2 0 0 0,1-2 0 0 0,-1 0 1 0 0,0 1-1 0 0,2 2 0 0 0,-2 0 22 0 0,1-1-1 0 0,0-1 1 0 0,0 1-1 0 0,-1 1 0 0 0,0-1 1 0 0,1 0-1 0 0,-2 6 1 0 0,1-5-16 0 0,0 0 0 0 0,0-1 0 0 0,1 1 0 0 0,2 8 0 0 0,-1-4 47 0 0,0 1 0 0 0,0 0 0 0 0,-1 0 0 0 0,0 1-1 0 0,0-2 1 0 0,-1 2 0 0 0,-1-1 0 0 0,-1 10 0 0 0,-2-14 443 0 0</inkml:trace>
+  <inkml:trace contextRef="#ctx0" brushRef="#br3" timeOffset="36">2149 14845 2104 0 0,'0'0'4337'0'0,"-4"2"-4045"0"0,0 1-247 0 0,1 0 1 0 0,0 0-1 0 0,0 0 1 0 0,0 0-1 0 0,0 0 0 0 0,0 0 1 0 0,1 1-1 0 0,-1-1 0 0 0,1 1 1 0 0,-3 6-1 0 0,2-2 88 0 0,0 0 0 0 0,1-1 0 0 0,1 1 0 0 0,-1 0-1 0 0,0 10 1 0 0,1 5 122 0 0,2 1 0 0 0,1-1-1 0 0,5 25 1 0 0,24 75 558 0 0,-2-6-472 0 0,-21-72-266 0 0,-4 1 0 0 0,-1 0-1 0 0,-3 50 1 0 0,2 26 180 0 0,0-17-53 0 0,-4 58 361 0 0,1-74-28 0 0,-7 6 575 0 0,7-79-486 0 0,1-14-472 0 0,0 1-1 0 0,0-1 0 0 0,0 0 0 0 0,-1 0 0 0 0,1 1 0 0 0,0-1 0 0 0,-2 4 1 0 0,5 23 4023 0 0</inkml:trace>
+  <inkml:trace contextRef="#ctx0" brushRef="#br3" timeOffset="37">1903 16007 6632 0 0,'0'0'1542'0'0,"-1"-3"-770"0"0,0-1-527 0 0,-1-10 531 0 0,2 13-746 0 0,0 1-1 0 0,0-1 0 0 0,0 1 1 0 0,0 0-1 0 0,0 0 0 0 0,0-1 0 0 0,0 0 1 0 0,0 1-1 0 0,1-1 0 0 0,-1 1 1 0 0,0 0-1 0 0,0 0 0 0 0,0-1 1 0 0,0 1-1 0 0,0-1 0 0 0,1 1 0 0 0,-1 0 1 0 0,0 0-1 0 0,1 0 0 0 0,-1-1 1 0 0,1 1-1 0 0,-1-1 0 0 0,0 1 1 0 0,0 0-1 0 0,0 0 0 0 0,1-1 0 0 0,-1 1 1 0 0,1 0-1 0 0,0 0 0 0 0,-1 0 1 0 0,1 0-1 0 0,-1 0-17 0 0,0 0-1 0 0,1-1 1 0 0,-1 1 0 0 0,0 0-1 0 0,1 0 1 0 0,-1-1 0 0 0,0 1 0 0 0,0 0-1 0 0,1 0 1 0 0,-1 0 0 0 0,0 0-1 0 0,0-1 1 0 0,0 1 0 0 0,0 0-1 0 0,0-1 1 0 0,0 1 0 0 0,0 0-1 0 0,0-1 1 0 0,0 1 0 0 0,0 0 0 0 0,0 0-1 0 0,1 0 1 0 0,-1-1 0 0 0,0 1-1 0 0,0-1 1 0 0,0 1 0 0 0,-1 0-1 0 0,1 0 1 0 0,0-1 0 0 0,0 1-4 0 0,0 0-1 0 0,0-1 1 0 0,0 1 0 0 0,0 0 0 0 0,0-1-1 0 0,0 1 1 0 0,0 0 0 0 0,0 0 0 0 0,0 0-1 0 0,0 0 1 0 0,0 0 0 0 0,0-1 0 0 0,0 1 0 0 0,0 0-1 0 0,0 0 1 0 0,0-1 0 0 0,0 1 0 0 0,0 0-1 0 0,0 0 1 0 0,0-1 0 0 0,1 1 0 0 0,-1 0-1 0 0,0 0 1 0 0,0 0 0 0 0,0 0 0 0 0,1 0 0 0 0,-1 0-1 0 0,0 0 1 0 0,0-1 0 0 0,0 1 0 0 0,1 0-1 0 0,-1 0 1 0 0,0 0 0 0 0,0-1 0 0 0,5 1 408 0 0,-5 0-388 0 0,1 0 0 0 0,-1 0-1 0 0,0 0 1 0 0,1 0 0 0 0,-1 0-1 0 0,1 0 1 0 0,-1 0 0 0 0,1 0 0 0 0,-1 0-1 0 0,1 1 1 0 0,-1-1 0 0 0,0 0-1 0 0,0 0 1 0 0,1 0 0 0 0,-1 1-1 0 0,0-1 1 0 0,1 0 0 0 0,-1 0-1 0 0,1 0 1 0 0,-1 0 0 0 0,0 1-1 0 0,0-1 1 0 0,0 1 0 0 0,0-1 0 0 0,1 1-1 0 0,-1-1 1 0 0,1 0 0 0 0,23 23 39 0 0,-1 1 0 0 0,-1 0 0 0 0,0 2 0 0 0,-3 0 0 0 0,24 41 0 0 0,-34-51-20 0 0,1-1 0 0 0,24 29-1 0 0,5-1 1 0 0,-13-23 5 0 0,-26-20-51 0 0,1 0 1 0 0,-1 0-1 0 0,0 0 1 0 0,1 0-1 0 0,-1 1 0 0 0,0-1 1 0 0,1 0-1 0 0,-1 0 1 0 0,0 0-1 0 0,0 0 1 0 0,0 0-1 0 0,0-1 0 0 0,1 1 1 0 0,-1 0-1 0 0,0 0 1 0 0,1 0-1 0 0,-1 0 1 0 0,0 0-1 0 0,0 0 0 0 0,1 0 1 0 0,-1-1-1 0 0,0 1 1 0 0,0 0-1 0 0,0 0 0 0 0,0 0 1 0 0,0 0-1 0 0,1 0 1 0 0,-1 0-1 0 0,0 0 1 0 0,0-1-1 0 0,0 1 0 0 0,1 0 1 0 0,-1 0-1 0 0,0-1 1 0 0,0 0-1 0 0,5-9 32 0 0,0-55 19 0 0,-3 40-31 0 0,-1 23-10 0 0,0-1-1 0 0,-1 1 1 0 0,1 0-1 0 0,1 0 1 0 0,-2 0-1 0 0,2 0 1 0 0,2-4-1 0 0,3-3 84 0 0,4-4-6 0 0,-9 12-79 0 0,0-1 1 0 0,-1 1-1 0 0,1-1 0 0 0,-1 0 0 0 0,1 1 1 0 0,-1-1-1 0 0,3-3 0 0 0,61-103 469 0 0,-48 77-360 0 0,14-26 340 0 0,-30 55-415 0 0,0 1 0 0 0,0 0 0 0 0,0-1 0 0 0,0 1 0 0 0,0 0 0 0 0,1-1 0 0 0,-1 1 0 0 0,0 0 0 0 0,1 0 0 0 0,-1 0 0 0 0,1 0 0 0 0,-1 1 0 0 0,1-2 0 0 0,-1 2 0 0 0,1 0 0 0 0,-1-1 0 0 0,1 0 0 0 0,-1 0 0 0 0,2 1 0 0 0,-2 0 0 0 0,1 0 0 0 0,0 0 0 0 0,-1 0 0 0 0,1 0 0 0 0,3 0 0 0 0,-2 0 71 0 0</inkml:trace>
+  <inkml:trace contextRef="#ctx0" brushRef="#br3" timeOffset="38">1597 14531 2000 0 0,'-59'6'580'0'0,"25"6"393"0"0,31-11-765 0 0,1 0 0 0 0,-1 0-1 0 0,0 1 1 0 0,1-1 0 0 0,-1 1 0 0 0,1-1-1 0 0,-1 1 1 0 0,1 0 0 0 0,-3 4 0 0 0,-8 4 49 0 0,11-9-121 0 0,1 0 1 0 0,-1 1-1 0 0,0-1 0 0 0,0 1 1 0 0,1 0-1 0 0,0-1 1 0 0,0 1-1 0 0,-1 0 0 0 0,1 0 1 0 0,0 0-1 0 0,0 0 1 0 0,0 0-1 0 0,1 0 0 0 0,-1 0 1 0 0,0 0-1 0 0,1 0 1 0 0,-1 0-1 0 0,1 0 0 0 0,0 0 1 0 0,0 0-1 0 0,0 0 1 0 0,0 3-1 0 0,3-5-55 0 0,-1 0-1 0 0,-1 1 1 0 0,2-1-1 0 0,-1 0 1 0 0,0 0 0 0 0,1-1-1 0 0,-1 1 1 0 0,2-1-1 0 0,30-8 376 0 0,-22 4-319 0 0,1 2 0 0 0,27-4 0 0 0,110-10 268 0 0,-28 8-175 0 0,-18-1-76 0 0,-63 4-73 0 0,47 0 0 0 0,258-9 335 0 0,-300 12-302 0 0,90 9 0 0 0,-85-2-29 0 0,54-3 0 0 0,108-18 117 0 0,-120 4 2 0 0,161-2 1 0 0,-235 16-173 0 0,-1 2 0 0 0,0-1 0 0 0,18 7 0 0 0,26 3 56 0 0,13 4 5 0 0,2 0 38 0 0,-5-7 48 0 0,87 0-1 0 0,-54-11-30 0 0,75 3 120 0 0,-148 0-224 0 0,-8 0 20 0 0,0 1 0 0 0,43 8 0 0 0,-35-3 11 0 0,1-2-1 0 0,47 1 0 0 0,-55-5-31 0 0,-9 0-14 0 0,-1-2 1 0 0,24-3 0 0 0,12-1 46 0 0,-31 4-7 0 0,38-8 0 0 0,9-1 18 0 0,139 2 188 0 0,-107-3-178 0 0,-5-1-28 0 0,-45 4-26 0 0,-16 4-17 0 0,-7-1 10 0 0,32 0 1 0 0,45-1 52 0 0,18-1 32 0 0,20-1 17 0 0,-126 8-128 0 0,18 1 42 0 0,63-8 1 0 0,88-17 112 0 0,79 14 85 0 0,-173 5-132 0 0,-54 2-80 0 0,-17 2 0 0 0,0 0 1 0 0,0 1-1 0 0,25 2 1 0 0,43 5 117 0 0,-45-5-76 0 0,-15-1-40 0 0,0-1-3 0 0,-18 0-15 0 0,-1-1 0 0 0,16 3 1 0 0,21 3 50 0 0,-31-4-37 0 0,-1 0 0 0 0,21 5 0 0 0,-24-3-10 0 0,2-2 0 0 0,-1 2-1 0 0,1-3 1 0 0,-1 1 0 0 0,13-2 0 0 0,57-6 83 0 0,-76 6-106 0 0,17-2 38 0 0,0 1 0 0 0,0 2 1 0 0,41 2-1 0 0,-43-2-6 0 0,0 1 0 0 0,36-5 0 0 0,-31 2-11 0 0,17-2 19 0 0,87-3 122 0 0,-84 8-98 0 0,28-1 32 0 0,-58-1-82 0 0,13 0 24 0 0,0-2 1 0 0,40-8-1 0 0,-58 9-17 0 0,0 0 0 0 0,19 0 1 0 0,10-1 34 0 0,-19 0-31 0 0,0 3 1 0 0,0-1-1 0 0,24 3 0 0 0,6 0 35 0 0,-31-2-30 0 0,0 2 1 0 0,25 6-1 0 0,-26-5-16 0 0,-1-1 1 0 0,1 1-1 0 0,23-2 0 0 0,92-2 73 0 0,-108 0-78 0 0,0-2 1 0 0,-1-1-1 0 0,27-6 0 0 0,-19 3 0 0 0,-20 5-7 0 0,-2-1 6 0 0,1 2 0 0 0,-1-1-1 0 0,15 0 1 0 0,113-6 14 0 0,-89 4 8 0 0,72 3 0 0 0,-64 1-12 0 0,-5 0 60 0 0,-55 23-42 0 0,-3 4-31 0 0,2 1 0 0 0,1 0-1 0 0,0 40 1 0 0,16 82 34 0 0,-7-118-20 0 0,1 14 20 0 0,-4 0 10 0 0,2 50 19 0 0,-4-75-56 0 0,0 1 0 0 0,1-1 0 0 0,2 0 0 0 0,1 1 0 0 0,0-2 0 0 0,2 0-1 0 0,0 0 1 0 0,1 1 0 0 0,1-1 0 0 0,23 33 0 0 0,-17-30-4 0 0,23 35 52 0 0,38 79 0 0 0,-67-118-51 0 0,-3 0 0 0 0,1-1 0 0 0,-1 2 0 0 0,-2-1 0 0 0,0 1 0 0 0,-1-1 0 0 0,-1 1 0 0 0,-2 1 0 0 0,-2 36 0 0 0,-1-26-2 0 0,-2 11 34 0 0,2 79 0 0 0,7-99-27 0 0,1 0 1 0 0,0-1-1 0 0,17 41 1 0 0,-13-39-3 0 0,-5-9-7 0 0,76 214 113 0 0,-74-205-107 0 0,0 0 0 0 0,-2 0 0 0 0,1 29 0 0 0,-4 70 23 0 0,-1-65-18 0 0,-6 53 6 0 0,2-30-7 0 0,-10 108 29 0 0,7-93-21 0 0,3-60-16 0 0,1 2 0 0 0,6 66 0 0 0,6-39-4 0 0,-2-16 2 0 0,2 61 0 0 0,-12-60 2 0 0,-2 0 0 0 0,-17 68 0 0 0,-5 41 8 0 0,20-87-10 0 0,5 121 0 0 0,6 169-14 0 0,-6-196 4 0 0,1-88-17 0 0,2 79-42 0 0,10-89 10 0 0,-3-19 30 0 0,12 62-51 0 0,-17-100 64 0 0,0 13-11 0 0,-1 0 0 0 0,-1 44-1 0 0,-2-30 5 0 0,1-22 1 0 0,-1-5 6 0 0,1-1 0 0 0,0 1 0 0 0,1-1 1 0 0,0 1-1 0 0,1-1 0 0 0,6 18 0 0 0,24 45-27 0 0,-27-66 29 0 0,-4-4 4 0 0,-1-1 1 0 0,1 1-1 0 0,0-1 1 0 0,0 1-1 0 0,0-1 1 0 0,-1 1-1 0 0,1 0 1 0 0,0-1-1 0 0,-1 0 1 0 0,1 4-1 0 0,2 15-14 0 0,-3-18 16 0 0,0-1 0 0 0,0-1 0 0 0,0 0 0 0 0,0 0 0 0 0,0 1 0 0 0,0 0 0 0 0,0-1 0 0 0,0 1 0 0 0,0-1 0 0 0,0 0 0 0 0,0 0 0 0 0,0 1 0 0 0,0-1 0 0 0,0 1 0 0 0,0-1 0 0 0,0 0 0 0 0,0 0 0 0 0,0 1 0 0 0,-1-1 0 0 0,1 1 0 0 0,0-1 0 0 0,-1 0 0 0 0,1 1 0 0 0,0-1 0 0 0,-1 0 0 0 0,1 0 0 0 0,0 0 0 0 0,0 1 0 0 0,0-1 0 0 0,-1 0 0 0 0,1 1 0 0 0,-1-1 0 0 0,1 0 0 0 0,-1 0 0 0 0,1 0 0 0 0,0 0 0 0 0,0 0 0 0 0,-1 0 0 0 0,1 0 0 0 0,-1 0 0 0 0,1 0 0 0 0,-1 0 0 0 0,1 0 0 0 0,-1 0 0 0 0,1 0 0 0 0,0 0 0 0 0,-1 0 0 0 0,-87 15 0 0 0,-79-9 3 0 0,45-2 9 0 0,20 2-4 0 0,-37 4 2 0 0,71-7-11 0 0,-181 2 1 0 0,-114-8 0 0 0,283 3 0 0 0,1 5 0 0 0,59-3 0 0 0,-118 16 0 0 0,-45-2 0 0 0,163-15 2 0 0,-94 13 18 0 0,32-1-11 0 0,5 4 8 0 0,-1-4 0 0 0,-106 6 0 0 0,112-14 31 0 0,-27 0 22 0 0,-28-4-16 0 0,44 5-29 0 0,-86 3 31 0 0,-20-6-15 0 0,36-1-10 0 0,-124 6 4 0 0,51-6-3 0 0,141-2-26 0 0,-177-9-6 0 0,-71 36 0 0 0,320-26 0 0 0,-118 11 0 0 0,-36 6 0 0 0,-24-3 0 0 0,88-9 0 0 0,35 3 0 0 0,50-7 0 0 0,0-1 0 0 0,-1-1 0 0 0,1 0 0 0 0,-34-6 0 0 0,36 4 0 0 0,-106-3 0 0 0,45 2 0 0 0,-3-5 0 0 0,57 4 0 0 0,0 1 0 0 0,-1 1 0 0 0,-33 2 0 0 0,5 5 0 0 0,-136 5 0 0 0,135-8 0 0 0,1 3 0 0 0,-51 10 0 0 0,-19 13 0 0 0,108-25 0 0 0,-44 10 0 0 0,-80 6 0 0 0,67-11 0 0 0,26-2 0 0 0,-125 20 0 0 0,73-13 0 0 0,8-1 0 0 0,15-2 0 0 0,43-7 0 0 0,-36 9 0 0 0,-5-2 0 0 0,21-4-24 0 0,-1-2 0 0 0,-93-3 0 0 0,65-2 7 0 0,20-6-55 0 0,-24 6-47 0 0,77 1 106 0 0,-1-1-1 0 0,1 0 0 0 0,0-1 0 0 0,-8-2 1 0 0,-1 0-7 0 0,-8-2-12 0 0,12 2 20 0 0,1 1 0 0 0,0 1 1 0 0,0 0-1 0 0,-17-1 1 0 0,2 3-8 0 0,-85 3-17 0 0,40-1-11 0 0,39-3 47 0 0,31 1 0 0 0</inkml:trace>
+  <inkml:trace contextRef="#ctx0" brushRef="#br3" timeOffset="39">1387 18395 9344 0 0,'-3'3'392'0'0,"1"-2"-265"0"0,-1 1-1 0 0,1 0 1 0 0,-1 0 0 0 0,0-1 0 0 0,0 1 0 0 0,0-1-1 0 0,0 0 1 0 0,-4 1 0 0 0,1 2 97 0 0,-1-2 1447 0 0,7-2-1386 0 0,13 9 235 0 0,-6-5-459 0 0,2 0 0 0 0,-2-1 0 0 0,2 0 0 0 0,-1 0 1 0 0,1-1-1 0 0,0 1 0 0 0,-1-2 0 0 0,1 0 0 0 0,10 2 0 0 0,19 2 23 0 0,-19-3-7 0 0,36 1 1 0 0,-14-2-49 0 0,53-3 19 0 0,4-2-15 0 0,-49 2-8 0 0,-29 1-14 0 0,24 2 0 0 0,117 1 47 0 0,-69-2-36 0 0,-35-2-10 0 0,-37 1-3 0 0,28 0 0 0 0,-4 2 5 0 0,48-6 0 0 0,11 0 1 0 0,245-2 46 0 0,-186 1-45 0 0,68 0 20 0 0,0 0 10 0 0,-156 2-13 0 0,104-16 0 0 0,-67 5-3 0 0,7 3 35 0 0,184 6 0 0 0,-266 7-43 0 0,50 1 27 0 0,3-6-4 0 0,82-7 77 0 0,-68 4-48 0 0,-61 4-19 0 0,54-7 1 0 0,70-13 68 0 0,-124 18-96 0 0,123-10 93 0 0,-47 6-45 0 0,38-2 39 0 0,-44 11-27 0 0,-41 2-3 0 0,127-14 102 0 0,-67 1-51 0 0,-21-3-28 0 0,-78 8-45 0 0,58-3-1 0 0,52 3 79 0 0,67-1 75 0 0,-178 9-174 0 0,-10-2-7 0 0,28 0-1 0 0,83-13 103 0 0,47 1 22 0 0,12 9 79 0 0,9-1-45 0 0,-68-3-79 0 0,58-5 48 0 0,-63 0 51 0 0,-63 4-118 0 0,42-2 106 0 0,-80 8-149 0 0,13 1 27 0 0,-31 1-40 0 0,1 0 0 0 0,14-3 1 0 0,4 0 40 0 0,59-5 122 0 0,-66 6-141 0 0,0-1-17 0 0,-14 2 12 0 0,0 0-1 0 0,1 0 1 0 0,0 1-1 0 0,12 0 0 0 0,24 2 144 0 0,78-4 0 0 0,-121 2-198 0 0,91-4 336 0 0,-78 4-300 0 0,-1-1 0 0 0,24-4 0 0 0,-2 2 18 0 0,-26 3-42 0 0,-2-1 0 0 0,2 0 0 0 0,0 0 0 0 0,6-3 0 0 0,-7 3 0 0 0,-1 0 1 0 0,1 0-1 0 0,-1 1 0 0 0,1-1 1 0 0,9 2-1 0 0,20-3 26 0 0,-23 1-27 0 0,24 1 0 0 0,-26 0-5 0 0,-1 0-1 0 0,1 0 1 0 0,15-3-1 0 0,-23 2-6 0 0,14-2 3 0 0,-1-1-1 0 0,0 0 0 0 0,0-1 1 0 0,0-1-1 0 0,-1 0 0 0 0,27-15 0 0 0,-28 13-2 0 0</inkml:trace>
+  <inkml:trace contextRef="#ctx0" brushRef="#br4" timeOffset="40">9476 13691 10040 0 0,'0'0'1034'0'0,"4"-1"-722"0"0,73-34 662 0 0,-18 8-512 0 0,-14 4-292 0 0,-37 20-147 0 0,93-38 396 0 0,-82 34-284 0 0,0 2 1 0 0,1 0-1 0 0,26-4 1 0 0,-45 9-132 0 0,0-1 1 0 0,-1 1 0 0 0,0 0-1 0 0,1 0 1 0 0,0 0 0 0 0,0 0-1 0 0,0 0 1 0 0,-1 0 0 0 0,0 0 0 0 0,1 0-1 0 0,0 0 1 0 0,0 0 0 0 0,-1 0-1 0 0,0 1 1 0 0,1-1 0 0 0,0 0-1 0 0,0 1 1 0 0,-1-1 0 0 0,0 0 0 0 0,1 1-1 0 0,-1-1 1 0 0,1 0 0 0 0,0 0-1 0 0,-1 1 1 0 0,0-1 0 0 0,0 1-1 0 0,1-1 1 0 0,0 2 0 0 0,0-1 1 0 0,-1 0 0 0 0,0 0 0 0 0,0 0 0 0 0,0 0 1 0 0,0 0-1 0 0,0 0 0 0 0,0 0 0 0 0,0 0 0 0 0,0 1 0 0 0,0-2 1 0 0,0 2-1 0 0,-1-2 0 0 0,1 2 0 0 0,-2 0 0 0 0,-1 5 13 0 0,0 0-1 0 0,-1 0 1 0 0,-5 7-1 0 0,8-14-18 0 0,-22 32 40 0 0,-1-2 0 0 0,-2-1 0 0 0,-36 31 0 0 0,50-50-31 0 0,3-2 7 0 0,-1 0-1 0 0,2 0 1 0 0,0 1 0 0 0,0 0-1 0 0,0 0 1 0 0,-6 12 0 0 0,14-21-15 0 0,-1 1 0 0 0,1-1 1 0 0,0 0-1 0 0,0 1 0 0 0,0-1 1 0 0,0 0-1 0 0,0 0 0 0 0,0 0 0 0 0,0 1 1 0 0,0-1-1 0 0,0 0 0 0 0,1 1 1 0 0,-1-1-1 0 0,0 0 0 0 0,0 0 0 0 0,0 0 1 0 0,0 1-1 0 0,0-1 0 0 0,1 0 0 0 0,-1 1 1 0 0,0-1-1 0 0,0 0 0 0 0,0 1 1 0 0,0-1-1 0 0,0 0 0 0 0,0 0 0 0 0,1 0 1 0 0,-1 0-1 0 0,0 0 0 0 0,1 0 1 0 0,-1 0-1 0 0,0 1 0 0 0,1-1 0 0 0,-1 0 1 0 0,0 0-1 0 0,1 0 0 0 0,-1 0 1 0 0,0 0-1 0 0,0 0 0 0 0,1 0 0 0 0,14 3 22 0 0,5-4-16 0 0,0 1 1 0 0,0-3 0 0 0,0 0 0 0 0,25-7-1 0 0,9-1 17 0 0,-8 1-9 0 0,-27 5-6 0 0,38-4 1 0 0,-44 9-4 0 0,-1 0 0 0 0,0 0 0 0 0,0 1 0 0 0,0 0 0 0 0,0 2 0 0 0,0-1 0 0 0,16 6 0 0 0,-20-6-4 0 0,-1 0 1 0 0,0 0 0 0 0,1 1 0 0 0,-1 1 0 0 0,12 6 0 0 0,-18-9 12 0 0,2 0 1 0 0,-2 1-1 0 0,1-1 1 0 0,-1 1-1 0 0,1 0 0 0 0,-1-1 1 0 0,1 2-1 0 0,-1-2 1 0 0,0 1-1 0 0,0 0 1 0 0,0 0-1 0 0,0 0 0 0 0,0 0 1 0 0,-1-1-1 0 0,1 2 1 0 0,-1-1-1 0 0,0 0 1 0 0,1 0-1 0 0,-1 0 1 0 0,0 0-1 0 0,0 0 0 0 0,0 1 1 0 0,0-1-1 0 0,0 0 1 0 0,-1 2-1 0 0,-1 3 17 0 0,1 0 0 0 0,-2 0 0 0 0,0-1-1 0 0,0 1 1 0 0,0-1 0 0 0,-7 12 0 0 0,-1-3 86 0 0,-21 22 1 0 0,12-19-37 0 0,0-2 0 0 0,0 0 0 0 0,-2-1-1 0 0,-1 0 1 0 0,-31 13 0 0 0,23-12 37 0 0,-1-2 0 0 0,-34 11 0 0 0,46-20-58 0 0,-1 1 0 0 0,0-2 0 0 0,0 0 0 0 0,-31 2 0 0 0,43-6-20 0 0,-1 0 0 0 0,1 0 0 0 0,0-1 0 0 0,0 0 0 0 0,-14-4 0 0 0,20 5-28 0 0,0-1 0 0 0,0-1 0 0 0,0 2 0 0 0,1-2 0 0 0,-1 1 0 0 0,0-1 0 0 0,0 1 0 0 0,0-1 0 0 0,1 0 0 0 0,0 0 0 0 0,-1 0 0 0 0,1 0 0 0 0,0 0 0 0 0,0 0 0 0 0,0 0 0 0 0,0-1 0 0 0,0 1 0 0 0,1-1 0 0 0,-2-3 0 0 0,-1-5 33 0 0</inkml:trace>
+  <inkml:trace contextRef="#ctx0" brushRef="#br3" timeOffset="41">6916 15422 12664 0 0,'0'0'1680'0'0,"4"-2"-1604"0"0,4-2-22 0 0,0 1 0 0 0,1 0 0 0 0,0 0 0 0 0,-1 0 0 0 0,13-1 0 0 0,21-2 46 0 0,-14 2-64 0 0,-9 2-22 0 0,39-2 28 0 0,-18 2-24 0 0,24-1 25 0 0,106-9 56 0 0,-73 6-50 0 0,-56 3-27 0 0,22 1 3 0 0,8 1 12 0 0,4-1 0 0 0,-34 2 23 0 0,0-2-1 0 0,52-9 1 0 0,-68 9-32 0 0,12-1 30 0 0,-25 3-33 0 0,-2-1 1 0 0,21-3 0 0 0,-8 0 69 0 0,42-2 1 0 0,-27 3 11 0 0,15-2 125 0 0,-13-1-17 0 0,-23 6 119 0 0</inkml:trace>
+  <inkml:trace contextRef="#ctx0" brushRef="#br3" timeOffset="42">8059 15143 12056 0 0,'0'0'929'0'0,"2"2"-644"0"0,18 18 172 0 0,-18-19-359 0 0,-1 1 0 0 0,2-1-1 0 0,-2 1 1 0 0,1-1 0 0 0,1 0 0 0 0,-2 0 0 0 0,1 0 0 0 0,1 0 0 0 0,-1 0 0 0 0,0 0 0 0 0,1-1 0 0 0,2 1 0 0 0,89 11 1487 0 0,-84-11-1339 0 0,1 0 0 0 0,0 0 0 0 0,12-1 1 0 0,-10 0-79 0 0,131 0 1196 0 0,-142 0-1350 0 0,-1 0 0 0 0,0 0 0 0 0,1 0 0 0 0,-1 0 0 0 0,1 0 0 0 0,-1 1 0 0 0,0-1 1 0 0,1 0-1 0 0,-2 1 0 0 0,2-1 0 0 0,-1 0 0 0 0,0 1 0 0 0,0 0 0 0 0,0-1 0 0 0,0 0 0 0 0,1 1 0 0 0,-1 1 0 0 0,-1-2 0 0 0,2 1 0 0 0,-1 0 0 0 0,-1 0 0 0 0,1 0 0 0 0,0 0 0 0 0,0 1 0 0 0,0-1-2 0 0,0 1 0 0 0,-1 0 0 0 0,1-1 0 0 0,-1 1 0 0 0,0-1-1 0 0,0 1 1 0 0,0 0 0 0 0,0-1 0 0 0,0 1 0 0 0,0-1-1 0 0,0 1 1 0 0,0 0 0 0 0,0-1 0 0 0,-1 0 0 0 0,1 1 0 0 0,-1 0-1 0 0,0-1 1 0 0,-1 3 0 0 0,-9 15 38 0 0,-2 1 0 0 0,0-2 0 0 0,-2 0 0 0 0,-21 21 0 0 0,6-5 29 0 0,-64 68 161 0 0,92-97-226 0 0,-1-2-1 0 0,1 1 1 0 0,-1 1-1 0 0,-2 7 1 0 0,4-10-6 0 0,0 1 0 0 0,1-1 1 0 0,-1 0-1 0 0,1 0 1 0 0,-1 1-1 0 0,1-1 0 0 0,-1 1 1 0 0,1-1-1 0 0,0 1 1 0 0,1-1-1 0 0,0 4 0 0 0,2 0 24 0 0</inkml:trace>
+  <inkml:trace contextRef="#ctx0" brushRef="#br3" timeOffset="43">2947 21114 4312 0 0,'0'0'2581'0'0,"-1"-3"-2170"0"0,-2-2-200 0 0,2 1 0 0 0,0-1 0 0 0,-1 1 0 0 0,2-1 0 0 0,-1 0 0 0 0,0 1 0 0 0,1-9 0 0 0,-7-81 590 0 0,-5 6-361 0 0,4 40-227 0 0,-2-12-63 0 0,4 30-32 0 0,-2-32 0 0 0,-6-48 214 0 0,3 41-178 0 0,2 14-68 0 0,-3-26 11 0 0,3 33-34 0 0,2 6 95 0 0,7 22-26 0 0,0-5 175 0 0,-3 22-84 0 0,3 3-200 0 0,0 0 0 0 0,0 0 0 0 0,0 0 0 0 0,0-1 0 0 0,0 1-1 0 0,-1 0 1 0 0,1 0 0 0 0,0-1 0 0 0,0 1 0 0 0,-1 0 0 0 0,1 0 0 0 0,0 0 0 0 0,0 0 0 0 0,0 0 0 0 0,-1-1 0 0 0,1 1 0 0 0,0 0 0 0 0,0-1 0 0 0,0 1 0 0 0,0 0-1 0 0,0 0 1 0 0,0 0 0 0 0,0 0 0 0 0,0-1 0 0 0,0 1 0 0 0,0 0 0 0 0,0-1 0 0 0,0 0 0 0 0,-4-11 2160 0 0,17 12-881 0 0,-16 1-1277 0 0,0 0 0 0 0,1 0-1 0 0,0 1 1 0 0,-1-1 0 0 0,1 0-1 0 0,0 1 1 0 0,0-1 0 0 0,0 1-1 0 0,0-1 1 0 0,0 1 0 0 0,1 0-1 0 0,-1 0 1 0 0,0 0 0 0 0,-1 2 0 0 0,-11 11 52 0 0,3-5-31 0 0,0 1-1 0 0,1 1 1 0 0,0 0-1 0 0,-8 14 1 0 0,-4 4 30 0 0,-13 24 59 0 0,16-24-45 0 0,16-22-79 0 0,-5 4 137 0 0,6-13-67 0 0,3-8-31 0 0,7-21-11 0 0,18-47 0 0 0,-12 39-15 0 0,-8 25-14 0 0,0-1 0 0 0,1 1-1 0 0,2 1 1 0 0,-1-1-1 0 0,10-10 1 0 0,-10 14-7 0 0,0 1 1 0 0,0 0 0 0 0,10-7-1 0 0,-16 14-3 0 0,-1-1 0 0 0,2 1 0 0 0,-2 0 0 0 0,1 0 0 0 0,0 0 0 0 0,0 0 0 0 0,0 1 0 0 0,-1-1 0 0 0,2 0 0 0 0,-2 1 0 0 0,1-1 0 0 0,1 1 0 0 0,-2-1 0 0 0,2 1 0 0 0,-1 0 0 0 0,0-1 0 0 0,0 2 0 0 0,0-1 0 0 0,0 0 0 0 0,4 1 0 0 0,0 1 0 0 0,-1-1 0 0 0,1 2 0 0 0,-1-1 0 0 0,1 1 0 0 0,8 5 0 0 0,13 9 0 0 0,22 13 0 0 0,-32-19 0 0 0,1-1 0 0 0,19 18 0 0 0,-17-13 0 0 0,41 37 0 0 0,-38-31 0 0 0,-8-6 4 0 0,25 31 0 0 0,-37-43-4 0 0</inkml:trace>
+  <inkml:trace contextRef="#ctx0" brushRef="#br3" timeOffset="44">3935 16933 13768 0 0,'-8'3'173'0'0,"5"-2"87"0"0,0 0-1 0 0,0 1 1 0 0,-1-1 0 0 0,1 1 0 0 0,-5 4 0 0 0,8-6-71 0 0,0 1-26 0 0,1 0 1 0 0,-1-1 0 0 0,1 2-1 0 0,-1-1 1 0 0,0-1 0 0 0,1 1-1 0 0,0 1 1 0 0,-1-2 0 0 0,1 1-1 0 0,-1 0 1 0 0,1-1-1 0 0,0 1 1 0 0,0 0 0 0 0,-1 0-1 0 0,1-1 1 0 0,1 0 0 0 0,-2 1-1 0 0,1 0 1 0 0,0-1-1 0 0,1 0 1 0 0,-2 1 0 0 0,1-1-1 0 0,1 0 1 0 0,-2 1 0 0 0,1-1-1 0 0,1 0 1 0 0,-2 0-1 0 0,3 1 1 0 0,39 2 409 0 0,-35-3-198 0 0,30 2-144 0 0,30 2 146 0 0,-22-3 14 0 0,14-1 62 0 0,-29-1-243 0 0,49 4 1 0 0,-2 0 101 0 0,59 4 15 0 0,-40-9-116 0 0,123-17-1 0 0,-116 13-105 0 0,-18 1-11 0 0,39-1 39 0 0,-86 5-94 0 0,-24 1-4 0 0,29-3 1 0 0,-16 1 7 0 0,2 0 0 0 0,-1 2 0 0 0,35 3 0 0 0,-52-2-23 0 0,63 6 72 0 0,-50-4-49 0 0,-18-2-28 0 0,-1 0 0 0 0,2-1 1 0 0,-2 1-1 0 0,1-1 0 0 0,-1 0 1 0 0,9-1-1 0 0,8-3 30 0 0,-10 3-12 0 0,-1-2 0 0 0,19-4 0 0 0,41-14 135 0 0,-65 18-120 0 0,-5 2-6 0 0,-1 1 1 0 0,0 0 0 0 0,1-1-1 0 0,0 1 1 0 0,0-1-1 0 0,-1 1 1 0 0,1-1 0 0 0,0 1-1 0 0,0 0 1 0 0,-1 0-1 0 0,1 0 1 0 0,0 0 0 0 0,0 0-1 0 0,1 0 1 0 0,9 16 101 0 0,-8-4-106 0 0,-2 1 0 0 0,1 0 0 0 0,-1-1 0 0 0,-3 27 0 0 0,0-4 5 0 0,1 14 50 0 0,-1-30-39 0 0,2-2-1 0 0,0 2 0 0 0,0-1 1 0 0,7 32-1 0 0,-4-37-32 0 0,0 1-1 0 0,0 15 0 0 0,2 16 18 0 0,13 28 23 0 0,-9-47-25 0 0,5 42 0 0 0,-12-56-24 0 0,1-1 1 0 0,4 15-1 0 0,6 16 14 0 0,-10-24-18 0 0,0-8 6 0 0,-2 0 0 0 0,1 0 0 0 0,-1 18 0 0 0,1 62 43 0 0,-3-67-43 0 0,2 16 21 0 0,-3-18-13 0 0,2-19-18 0 0,-1 1-1 0 0,1-1 0 0 0,0 1 1 0 0,0 0-1 0 0,0 0 0 0 0,1 5 1 0 0,0 0 9 0 0,0 0 0 0 0,0 0 0 0 0,-1 0 0 0 0,-3 14 0 0 0,2 10 34 0 0,1 121 107 0 0,0-153-139 0 0,-16-12 38 0 0,16 11-49 0 0,0-1 3 0 0</inkml:trace>
+  <inkml:trace contextRef="#ctx0" brushRef="#br3" timeOffset="45">5420 17851 19399 0 0,'0'0'1400'0'0,"2"3"-984"0"0,4 12-222 0 0,-5-14-131 0 0,0 0 1 0 0,0 0 0 0 0,0 1 0 0 0,0-2-1 0 0,1 1 1 0 0,-2 0 0 0 0,2 0 0 0 0,-1 0-1 0 0,0 0 1 0 0,1-1 0 0 0,-2 0 0 0 0,2 1-1 0 0,-1 0 1 0 0,1-1 0 0 0,-1 0 0 0 0,1 1-1 0 0,2-1 1 0 0,1 2 259 0 0,7 2-135 0 0,-2 0-1 0 0,1 1 0 0 0,-1 1 0 0 0,0 0 1 0 0,0 0-1 0 0,0 1 0 0 0,-1 0 1 0 0,0 0-1 0 0,-1 1 0 0 0,0 0 0 0 0,0 0 1 0 0,-1 1-1 0 0,0-1 0 0 0,10 20 1 0 0,8 19 101 0 0,11 25-10 0 0,-31-59-235 0 0,1-1 0 0 0,0 0 1 0 0,1 0-1 0 0,10 13 1 0 0,-13-20-23 0 0,1 0 0 0 0,0 1 0 0 0,0-2 1 0 0,0 1-1 0 0,1 0 0 0 0,0-1 0 0 0,0 0 0 0 0,0 0 0 0 0,13 6 1 0 0,-18-9-20 0 0,4 0 12 0 0,-1 1 0 0 0,0 0 0 0 0,1-1 0 0 0,0 1 0 0 0,5 0 0 0 0,-8-2-11 0 0,-1 0 0 0 0,2 0 0 0 0,-2 0 0 0 0,1 0 0 0 0,-1-1 1 0 0,1 1-1 0 0,0-1 0 0 0,0 1 0 0 0,-1 0 0 0 0,1-1 0 0 0,-1 0 0 0 0,1 0 1 0 0,-1 1-1 0 0,1-1 0 0 0,-1 0 0 0 0,1 0 0 0 0,-1 0 0 0 0,2-1 1 0 0,13-7 46 0 0,-14 8-45 0 0,-1 0 0 0 0,2 0 1 0 0,-2 0-1 0 0,1 0 0 0 0,0-1 0 0 0,0 1 1 0 0,2-3-1 0 0,43-44 56 0 0,-4-3 0 0 0,-1 0 0 0 0,56-95 0 0 0,-60 64-24 0 0,-3 7 5 0 0,-28 63-32 0 0,-1-1 0 0 0,6-19-1 0 0,-4 2 6 0 0</inkml:trace>
+  <inkml:trace contextRef="#ctx0" brushRef="#br3" timeOffset="46">4222 16767 19199 0 0,'-3'2'456'0'0,"-3"1"-267"0"0,4-2-41 0 0,0 0-1 0 0,-1 1 0 0 0,1-1 0 0 0,-1 0 0 0 0,1 0 0 0 0,0 0 0 0 0,-2 0 1 0 0,-2 0-1 0 0,5-1-107 0 0,0 1 1 0 0,0-1 0 0 0,1 0 0 0 0,-1 1 0 0 0,0-1-1 0 0,0 0 1 0 0,1 0 0 0 0,-1 1 0 0 0,0 0-1 0 0,0-1 1 0 0,0 1 0 0 0,1-1 0 0 0,-1 1-1 0 0,0 0 1 0 0,0 1 0 0 0,-9 5 809 0 0,-2-2-476 0 0,-1 2 0 0 0,2-2 0 0 0,-1 2 0 0 0,-16 13 0 0 0,-21 11 366 0 0,36-23-597 0 0,-1 1 0 0 0,-15 12 0 0 0,16-10-43 0 0,-22 12 0 0 0,34-22-90 0 0,-2 1 0 0 0,2-1 0 0 0,-2 1 0 0 0,2 0 0 0 0,-1-1 1 0 0,1 2-1 0 0,-1-2 0 0 0,1 1 0 0 0,-1 0 0 0 0,2 0 0 0 0,-2 1 0 0 0,0 1 0 0 0,-8 28 51 0 0,9-32-60 0 0,1 2 2 0 0,0-1 0 0 0,0 0 0 0 0,-1 1-1 0 0,1 0 1 0 0,1-1 0 0 0,-1 1 0 0 0,0-1 0 0 0,0 1 0 0 0,1-1-1 0 0,-1 1 1 0 0,1-1 0 0 0,-1 0 0 0 0,0 0 0 0 0,1 1-1 0 0,0-1 1 0 0,0 0 0 0 0,-1 1 0 0 0,1-1 0 0 0,1 0 0 0 0,-2 0-1 0 0,1 0 1 0 0,3 2 0 0 0,-2-1 0 0 0,-1-1 0 0 0,1 0 0 0 0,1 1 0 0 0,-2-1 0 0 0,1 0 0 0 0,1 0 0 0 0,-1 0 0 0 0,0 0 0 0 0,1 0 1 0 0,-1-1-1 0 0,0 1 0 0 0,0-1 0 0 0,1 1 0 0 0,2-1 0 0 0,19 0 7 0 0,27 4-1 0 0,-42-3-8 0 0,0 1 0 0 0,0 0 0 0 0,0 0 0 0 0,0 1 0 0 0,1 1 1 0 0,7 3-1 0 0,82 36 5 0 0,-80-36-6 0 0,66 20 0 0 0,3 2 0 0 0,-14 8 0 0 0,-72-35 0 0 0,0-1 0 0 0,0 0 0 0 0,1 1 0 0 0,-1-1 0 0 0,0 1 0 0 0,4 4 0 0 0,0-1 0 0 0,-1-1 0 0 0</inkml:trace>
+</inkml:ink>
+</file>
+
+<file path=word/ink/ink49.xml><?xml version="1.0" encoding="utf-8"?>
+<inkml:ink xmlns:inkml="http://www.w3.org/2003/InkML">
+  <inkml:definitions>
+    <inkml:context xml:id="ctx0">
+      <inkml:inkSource xml:id="inkSrc0">
+        <inkml:traceFormat>
+          <inkml:channel name="X" type="integer" min="-2.14748E9" max="2.14748E9" units="cm"/>
+          <inkml:channel name="Y" type="integer" min="-2.14748E9" max="2.14748E9" units="cm"/>
+        </inkml:traceFormat>
+        <inkml:channelProperties>
+          <inkml:channelProperty channel="X" name="resolution" value="1000" units="1/cm"/>
+          <inkml:channelProperty channel="Y" name="resolution" value="1000" units="1/cm"/>
+        </inkml:channelProperties>
+      </inkml:inkSource>
+      <inkml:timestamp xml:id="ts0" timeString="2021-04-15T10:41:21.310"/>
+    </inkml:context>
+    <inkml:brush xml:id="br0">
+      <inkml:brushProperty name="width" value="0.05" units="cm"/>
+      <inkml:brushProperty name="height" value="0.05" units="cm"/>
+      <inkml:brushProperty name="ignorePressure" value="1"/>
+    </inkml:brush>
+  </inkml:definitions>
+  <inkml:trace contextRef="#ctx0" brushRef="#br0">0 93,'11'0,"0"1,0 0,0 0,0 2,0-1,0 1,-1 0,1 1,-1 0,0 1,-1 0,1 0,-1 1,0 0,0 0,10 10,35 33,73 82,-5-2,-107-116,3 3,0 1,-1 1,-1 0,-1 0,-1 2,15 25,-21-30,0-2,1 1,0-1,18 18,52 44,-63-60,205 177,-185-163,1-1,1-1,57 28,-62-35,0 0,32 29,-22-17,-21-16</inkml:trace>
+  <inkml:trace contextRef="#ctx0" brushRef="#br0" timeOffset="1263.79">101 93,'0'6,"0"12,0 15,3 15,5 6,4 5,1 4,-3-4,-3-5,-2-3,-2 1,-2-4,-1-3,0-15,-1-16,1-14,-1-13,1-4</inkml:trace>
+  <inkml:trace contextRef="#ctx0" brushRef="#br0" timeOffset="2665.2">121 0,'41'3,"0"1,-1 2,0 2,71 22,34 7,-132-34,37 6,-1 2,55 20,-7 1,143 29,-198-54,-25-6</inkml:trace>
+</inkml:ink>
+</file>
+
+<file path=word/ink/ink5.xml><?xml version="1.0" encoding="utf-8"?>
+<inkml:ink xmlns:inkml="http://www.w3.org/2003/InkML">
+  <inkml:definitions>
+    <inkml:context xml:id="ctx0">
+      <inkml:inkSource xml:id="inkSrc0">
+        <inkml:traceFormat>
+          <inkml:channel name="X" type="integer" min="-2.14748E9" max="2.14748E9" units="cm"/>
+          <inkml:channel name="Y" type="integer" min="-2.14748E9" max="2.14748E9" units="cm"/>
+        </inkml:traceFormat>
+        <inkml:channelProperties>
+          <inkml:channelProperty channel="X" name="resolution" value="1000" units="1/cm"/>
+          <inkml:channelProperty channel="Y" name="resolution" value="1000" units="1/cm"/>
+        </inkml:channelProperties>
+      </inkml:inkSource>
+      <inkml:timestamp xml:id="ts0" timeString="2021-04-14T22:30:23.017"/>
+    </inkml:context>
+    <inkml:brush xml:id="br0">
+      <inkml:brushProperty name="width" value="0.05" units="cm"/>
+      <inkml:brushProperty name="height" value="0.05" units="cm"/>
+      <inkml:brushProperty name="color" value="#F6630D"/>
+      <inkml:brushProperty name="ignorePressure" value="1"/>
+    </inkml:brush>
+  </inkml:definitions>
+  <inkml:trace contextRef="#ctx0" brushRef="#br0">311 15,'-51'22,"37"-17,1 1,0 0,-24 15,32-17,0 0,0 0,1 1,0 0,0-1,0 1,0 1,1-1,0 0,0 1,0 0,-3 10,-27 72,18-51,2 0,-10 40,3-12,14-50,1 0,1 0,0 0,-3 25,7-35,0 0,0 0,1 0,-1 0,1 0,0 0,0 0,1 0,0 0,0-1,0 1,0-1,0 1,1-1,0 0,0 0,0 0,6 6,-1-5,0 0,0 0,0 0,1-1,0 0,-1-1,1 0,17 3,18 8,-30-9,0 0,0 0,1-2,-1 1,1-2,0 0,-1-1,22-1,-30 0,0-1,1 0,-1-1,1 1,-1-1,0 0,0-1,0 0,0 1,-1-2,1 1,-1-1,0 0,0 0,0 0,0-1,-1 0,0 1,0-2,0 1,4-8,6-15,-1 0,-1-1,-1 0,11-52,-10 19,5-82,-17 135,0 1,0-1,-1 1,0-1,0 1,-1-1,0 1,0 0,-1 0,0 0,-1 0,0 1,0-1,0 1,-1 0,-11-12,6 8,-1 1,-1 0,0 0,0 1,-1 1,0 0,0 1,-23-9,4 4</inkml:trace>
+</inkml:ink>
+</file>
+
+<file path=word/ink/ink50.xml><?xml version="1.0" encoding="utf-8"?>
+<inkml:ink xmlns:inkml="http://www.w3.org/2003/InkML">
+  <inkml:definitions>
+    <inkml:context xml:id="ctx0">
+      <inkml:inkSource xml:id="inkSrc0">
+        <inkml:traceFormat>
+          <inkml:channel name="X" type="integer" min="-2.14748E9" max="2.14748E9" units="cm"/>
+          <inkml:channel name="Y" type="integer" min="-2.14748E9" max="2.14748E9" units="cm"/>
+        </inkml:traceFormat>
+        <inkml:channelProperties>
+          <inkml:channelProperty channel="X" name="resolution" value="1000" units="1/cm"/>
+          <inkml:channelProperty channel="Y" name="resolution" value="1000" units="1/cm"/>
+        </inkml:channelProperties>
+      </inkml:inkSource>
+      <inkml:timestamp xml:id="ts0" timeString="2021-04-15T10:41:26.665"/>
+    </inkml:context>
+    <inkml:brush xml:id="br0">
+      <inkml:brushProperty name="width" value="0.05" units="cm"/>
+      <inkml:brushProperty name="height" value="0.05" units="cm"/>
+      <inkml:brushProperty name="ignorePressure" value="1"/>
+    </inkml:brush>
+  </inkml:definitions>
+  <inkml:trace contextRef="#ctx0" brushRef="#br0">0 0,'16'333,"-3"149,-16-294,0-5,7 191,-2-348,3-1,8 26,-2-22</inkml:trace>
+</inkml:ink>
+</file>
+
+<file path=word/ink/ink51.xml><?xml version="1.0" encoding="utf-8"?>
+<inkml:ink xmlns:inkml="http://www.w3.org/2003/InkML">
+  <inkml:definitions>
+    <inkml:context xml:id="ctx0">
+      <inkml:inkSource xml:id="inkSrc0">
+        <inkml:traceFormat>
+          <inkml:channel name="X" type="integer" min="-2.14748E9" max="2.14748E9" units="cm"/>
+          <inkml:channel name="Y" type="integer" min="-2.14748E9" max="2.14748E9" units="cm"/>
+        </inkml:traceFormat>
+        <inkml:channelProperties>
+          <inkml:channelProperty channel="X" name="resolution" value="1000" units="1/cm"/>
+          <inkml:channelProperty channel="Y" name="resolution" value="1000" units="1/cm"/>
+        </inkml:channelProperties>
+      </inkml:inkSource>
+      <inkml:timestamp xml:id="ts0" timeString="2021-04-15T10:41:29.605"/>
+    </inkml:context>
+    <inkml:brush xml:id="br0">
+      <inkml:brushProperty name="width" value="0.05" units="cm"/>
+      <inkml:brushProperty name="height" value="0.05" units="cm"/>
+      <inkml:brushProperty name="ignorePressure" value="1"/>
+    </inkml:brush>
+  </inkml:definitions>
+  <inkml:trace contextRef="#ctx0" brushRef="#br0">0 0,'10'172,"0"-18,1-21,-1 12,-11 982,2-1118,0 1,0 0,1-1,0 1,0-1,1 1,7 13,-4-13</inkml:trace>
+</inkml:ink>
+</file>
+
+<file path=word/ink/ink52.xml><?xml version="1.0" encoding="utf-8"?>
+<inkml:ink xmlns:inkml="http://www.w3.org/2003/InkML">
+  <inkml:definitions>
+    <inkml:context xml:id="ctx0">
+      <inkml:inkSource xml:id="inkSrc0">
+        <inkml:traceFormat>
+          <inkml:channel name="X" type="integer" min="-2.14748E9" max="2.14748E9" units="cm"/>
+          <inkml:channel name="Y" type="integer" min="-2.14748E9" max="2.14748E9" units="cm"/>
+        </inkml:traceFormat>
+        <inkml:channelProperties>
+          <inkml:channelProperty channel="X" name="resolution" value="1000" units="1/cm"/>
+          <inkml:channelProperty channel="Y" name="resolution" value="1000" units="1/cm"/>
+        </inkml:channelProperties>
+      </inkml:inkSource>
+      <inkml:timestamp xml:id="ts0" timeString="2021-04-15T10:41:36.529"/>
+    </inkml:context>
+    <inkml:brush xml:id="br0">
+      <inkml:brushProperty name="width" value="0.05" units="cm"/>
+      <inkml:brushProperty name="height" value="0.05" units="cm"/>
+      <inkml:brushProperty name="color" value="#FFC114"/>
+      <inkml:brushProperty name="ignorePressure" value="1"/>
+    </inkml:brush>
+  </inkml:definitions>
+  <inkml:trace contextRef="#ctx0" brushRef="#br0">101 1424,'1'-3,"1"0,-1-1,1 1,0 0,1 0,-1 0,0 0,1 1,0-1,0 1,-1-1,2 1,5-4,3-3,156-113,4-2,-147 102,-6 7,0-1,-2-1,0-1,0 0,12-21,92-169,-111 192,1 0,0 1,1 1,1-1,0 2,23-19,12-13,-13 8,-2 2,68-56,13 13,29-22,-108 72,-19 16,-1 0,0-1,-1 0,0-1,-1-1,14-20,-17 20,1 1,0 0,16-14,5-6,-17 16</inkml:trace>
+  <inkml:trace contextRef="#ctx0" brushRef="#br0" timeOffset="1809.09">81 1369,'-1'-43,"1"-1,3 1,2 0,19-74,-12 77,-6 20,0 0,1 0,1 0,2 1,14-24,3 8,-17 22,-1 1,0-1,9-19,-7 11,1 1</inkml:trace>
+  <inkml:trace contextRef="#ctx0" brushRef="#br0" timeOffset="3722.68">0 1424,'0'1,"0"0,1 0,-1-1,0 1,1 0,-1-1,0 1,1 0,-1-1,1 1,-1-1,1 1,0 0,-1-1,1 1,0-1,-1 0,1 1,0-1,-1 1,1-1,0 0,0 0,0 1,-1-1,1 0,0 0,0 0,0 0,-1 0,3 0,29 0,-29 0,34-4,39-8,29-4,-74 13,0-1,-1-2,47-13,-51 13,0 0,1 2,-1 0,40 0,31-4,-72 4</inkml:trace>
+</inkml:ink>
+</file>
+
+<file path=word/ink/ink53.xml><?xml version="1.0" encoding="utf-8"?>
+<inkml:ink xmlns:inkml="http://www.w3.org/2003/InkML">
+  <inkml:definitions>
+    <inkml:context xml:id="ctx0">
+      <inkml:inkSource xml:id="inkSrc0">
+        <inkml:traceFormat>
+          <inkml:channel name="X" type="integer" min="-2.14748E9" max="2.14748E9" units="cm"/>
+          <inkml:channel name="Y" type="integer" min="-2.14748E9" max="2.14748E9" units="cm"/>
+        </inkml:traceFormat>
+        <inkml:channelProperties>
+          <inkml:channelProperty channel="X" name="resolution" value="1000" units="1/cm"/>
+          <inkml:channelProperty channel="Y" name="resolution" value="1000" units="1/cm"/>
+        </inkml:channelProperties>
+      </inkml:inkSource>
+      <inkml:timestamp xml:id="ts0" timeString="2021-04-15T10:41:47.663"/>
+    </inkml:context>
+    <inkml:brush xml:id="br0">
+      <inkml:brushProperty name="width" value="0.05" units="cm"/>
+      <inkml:brushProperty name="height" value="0.05" units="cm"/>
+      <inkml:brushProperty name="color" value="#E71224"/>
+      <inkml:brushProperty name="ignorePressure" value="1"/>
+    </inkml:brush>
+  </inkml:definitions>
+  <inkml:trace contextRef="#ctx0" brushRef="#br0">0 169,'11'0,"0"-1,0-1,15-3,22-4,279 6,-178 4,510-1,-657 1,-1-1,0 0,0 0,0 0,1 0,-1 0,0-1,0 1,1 0,-1 0,0-1,0 1,0-1,2 0,-3 1,0-1,0 1,0 0,0-1,0 1,0 0,0 0,0-1,0 1,0 0,0-1,0 1,-1 0,1 0,0-1,0 1,0 0,0-1,0 1,-1 0,1 0,0 0,0-1,-1 1,1 0,0 0,0 0,-1-1,1 1,0 0,-1 0,-35-19,30 16,-34-16,-56-37,87 50,-1 1,0 0,0 0,0 1,0 1,-1 0,0 0,0 0,0 2,0-1,0 1,-13 0,5 1</inkml:trace>
+  <inkml:trace contextRef="#ctx0" brushRef="#br0" timeOffset="2172.75">1252 150,'-3'1,"0"0,0 0,0 1,0-1,0 1,0 0,1 0,-4 3,-7 4,-57 25,47-24,-1 1,-28 20,-12 14,51-34</inkml:trace>
+</inkml:ink>
+</file>
+
+<file path=word/ink/ink54.xml><?xml version="1.0" encoding="utf-8"?>
+<inkml:ink xmlns:inkml="http://www.w3.org/2003/InkML">
+  <inkml:definitions>
+    <inkml:context xml:id="ctx0">
+      <inkml:inkSource xml:id="inkSrc0">
+        <inkml:traceFormat>
+          <inkml:channel name="X" type="integer" min="-2.14748E9" max="2.14748E9" units="cm"/>
+          <inkml:channel name="Y" type="integer" min="-2.14748E9" max="2.14748E9" units="cm"/>
+        </inkml:traceFormat>
+        <inkml:channelProperties>
+          <inkml:channelProperty channel="X" name="resolution" value="1000" units="1/cm"/>
+          <inkml:channelProperty channel="Y" name="resolution" value="1000" units="1/cm"/>
+        </inkml:channelProperties>
+      </inkml:inkSource>
+      <inkml:timestamp xml:id="ts0" timeString="2021-04-15T10:42:19.768"/>
+    </inkml:context>
+    <inkml:brush xml:id="br0">
+      <inkml:brushProperty name="width" value="0.05" units="cm"/>
+      <inkml:brushProperty name="height" value="0.05" units="cm"/>
+      <inkml:brushProperty name="color" value="#E71224"/>
+      <inkml:brushProperty name="ignorePressure" value="1"/>
+    </inkml:brush>
+  </inkml:definitions>
+  <inkml:trace contextRef="#ctx0" brushRef="#br0">666 265,'-7'-1,"1"0,-1-1,0 0,1 0,-1 0,1 0,0-1,-9-5,-7-3,-337-155,337 157,-40-11,38 13,-30-13,36 11</inkml:trace>
+  <inkml:trace contextRef="#ctx0" brushRef="#br0" timeOffset="1729.9">625 284,'-13'1,"0"0,0 1,0 0,1 1,-1 0,1 1,0 1,0-1,0 2,1 0,0 0,-19 14,-7 8,1 2,-33 37,60-58,-17 16,10-11,1 1,1 1,0 0,-13 22,7-9,-1-1,-36 38,2-3,38-44,2-4</inkml:trace>
+</inkml:ink>
+</file>
+
+<file path=word/ink/ink55.xml><?xml version="1.0" encoding="utf-8"?>
+<inkml:ink xmlns:inkml="http://www.w3.org/2003/InkML">
+  <inkml:definitions>
+    <inkml:context xml:id="ctx0">
+      <inkml:inkSource xml:id="inkSrc0">
+        <inkml:traceFormat>
+          <inkml:channel name="X" type="integer" min="-2.14748E9" max="2.14748E9" units="cm"/>
+          <inkml:channel name="Y" type="integer" min="-2.14748E9" max="2.14748E9" units="cm"/>
+        </inkml:traceFormat>
+        <inkml:channelProperties>
+          <inkml:channelProperty channel="X" name="resolution" value="1000" units="1/cm"/>
+          <inkml:channelProperty channel="Y" name="resolution" value="1000" units="1/cm"/>
+        </inkml:channelProperties>
+      </inkml:inkSource>
+      <inkml:timestamp xml:id="ts0" timeString="2021-04-15T10:56:43.706"/>
+    </inkml:context>
+    <inkml:brush xml:id="br0">
+      <inkml:brushProperty name="width" value="0.05" units="cm"/>
+      <inkml:brushProperty name="height" value="0.05" units="cm"/>
+      <inkml:brushProperty name="color" value="#FFC114"/>
+      <inkml:brushProperty name="ignorePressure" value="1"/>
+    </inkml:brush>
+  </inkml:definitions>
+  <inkml:trace contextRef="#ctx0" brushRef="#br0">43 0,'-9'5,"-7"5,-2 2</inkml:trace>
+</inkml:ink>
+</file>
+
+<file path=word/ink/ink56.xml><?xml version="1.0" encoding="utf-8"?>
+<inkml:ink xmlns:inkml="http://www.w3.org/2003/InkML">
+  <inkml:definitions>
+    <inkml:context xml:id="ctx0">
+      <inkml:inkSource xml:id="inkSrc0">
+        <inkml:traceFormat>
+          <inkml:channel name="X" type="integer" min="-2.14748E9" max="2.14748E9" units="cm"/>
+          <inkml:channel name="Y" type="integer" min="-2.14748E9" max="2.14748E9" units="cm"/>
+        </inkml:traceFormat>
+        <inkml:channelProperties>
+          <inkml:channelProperty channel="X" name="resolution" value="1000" units="1/cm"/>
+          <inkml:channelProperty channel="Y" name="resolution" value="1000" units="1/cm"/>
+        </inkml:channelProperties>
+      </inkml:inkSource>
+      <inkml:timestamp xml:id="ts0" timeString="2021-04-15T10:56:43.185"/>
+    </inkml:context>
+    <inkml:brush xml:id="br0">
+      <inkml:brushProperty name="width" value="0.05" units="cm"/>
+      <inkml:brushProperty name="height" value="0.05" units="cm"/>
+      <inkml:brushProperty name="color" value="#FFC114"/>
+      <inkml:brushProperty name="ignorePressure" value="1"/>
+    </inkml:brush>
+  </inkml:definitions>
+  <inkml:trace contextRef="#ctx0" brushRef="#br0">0 11,'0'-4,"0"-2</inkml:trace>
+</inkml:ink>
+</file>
+
+<file path=word/ink/ink57.xml><?xml version="1.0" encoding="utf-8"?>
+<inkml:ink xmlns:inkml="http://www.w3.org/2003/InkML">
+  <inkml:definitions>
+    <inkml:context xml:id="ctx0">
+      <inkml:inkSource xml:id="inkSrc0">
+        <inkml:traceFormat>
+          <inkml:channel name="X" type="integer" min="-2.14748E9" max="2.14748E9" units="cm"/>
+          <inkml:channel name="Y" type="integer" min="-2.14748E9" max="2.14748E9" units="cm"/>
+        </inkml:traceFormat>
+        <inkml:channelProperties>
+          <inkml:channelProperty channel="X" name="resolution" value="1000" units="1/cm"/>
+          <inkml:channelProperty channel="Y" name="resolution" value="1000" units="1/cm"/>
+        </inkml:channelProperties>
+      </inkml:inkSource>
+      <inkml:timestamp xml:id="ts0" timeString="2021-04-15T10:59:24.979"/>
+    </inkml:context>
+    <inkml:brush xml:id="br0">
+      <inkml:brushProperty name="width" value="0.35" units="cm"/>
+      <inkml:brushProperty name="height" value="0.35" units="cm"/>
+      <inkml:brushProperty name="color" value="#FF0066"/>
+      <inkml:brushProperty name="ignorePressure" value="1"/>
+    </inkml:brush>
+  </inkml:definitions>
+  <inkml:trace contextRef="#ctx0" brushRef="#br0">0 0</inkml:trace>
+</inkml:ink>
+</file>
+
+<file path=word/ink/ink58.xml><?xml version="1.0" encoding="utf-8"?>
+<inkml:ink xmlns:inkml="http://www.w3.org/2003/InkML">
+  <inkml:definitions>
+    <inkml:context xml:id="ctx0">
+      <inkml:inkSource xml:id="inkSrc0">
+        <inkml:traceFormat>
+          <inkml:channel name="X" type="integer" min="-2.14748E9" max="2.14748E9" units="cm"/>
+          <inkml:channel name="Y" type="integer" min="-2.14748E9" max="2.14748E9" units="cm"/>
+        </inkml:traceFormat>
+        <inkml:channelProperties>
+          <inkml:channelProperty channel="X" name="resolution" value="1000" units="1/cm"/>
+          <inkml:channelProperty channel="Y" name="resolution" value="1000" units="1/cm"/>
+        </inkml:channelProperties>
+      </inkml:inkSource>
+      <inkml:timestamp xml:id="ts0" timeString="2021-04-15T11:05:15.339"/>
+    </inkml:context>
+    <inkml:brush xml:id="br0">
+      <inkml:brushProperty name="width" value="0.35" units="cm"/>
+      <inkml:brushProperty name="height" value="0.35" units="cm"/>
+      <inkml:brushProperty name="color" value="#33CCFF"/>
+      <inkml:brushProperty name="ignorePressure" value="1"/>
+    </inkml:brush>
+  </inkml:definitions>
+  <inkml:trace contextRef="#ctx0" brushRef="#br0">0 0</inkml:trace>
+</inkml:ink>
+</file>
+
+<file path=word/ink/ink59.xml><?xml version="1.0" encoding="utf-8"?>
+<inkml:ink xmlns:inkml="http://www.w3.org/2003/InkML">
+  <inkml:definitions>
+    <inkml:context xml:id="ctx0">
+      <inkml:inkSource xml:id="inkSrc0">
+        <inkml:traceFormat>
+          <inkml:channel name="X" type="integer" min="-2.14748E9" max="2.14748E9" units="cm"/>
+          <inkml:channel name="Y" type="integer" min="-2.14748E9" max="2.14748E9" units="cm"/>
+        </inkml:traceFormat>
+        <inkml:channelProperties>
+          <inkml:channelProperty channel="X" name="resolution" value="1000" units="1/cm"/>
+          <inkml:channelProperty channel="Y" name="resolution" value="1000" units="1/cm"/>
+        </inkml:channelProperties>
+      </inkml:inkSource>
+      <inkml:timestamp xml:id="ts0" timeString="2021-04-15T11:05:05.738"/>
+    </inkml:context>
+    <inkml:brush xml:id="br0">
+      <inkml:brushProperty name="width" value="0.05" units="cm"/>
+      <inkml:brushProperty name="height" value="0.05" units="cm"/>
+      <inkml:brushProperty name="color" value="#33CCFF"/>
+      <inkml:brushProperty name="ignorePressure" value="1"/>
+    </inkml:brush>
+  </inkml:definitions>
+  <inkml:trace contextRef="#ctx0" brushRef="#br0">0 0</inkml:trace>
+</inkml:ink>
+</file>
+
+<file path=word/ink/ink6.xml><?xml version="1.0" encoding="utf-8"?>
+<inkml:ink xmlns:inkml="http://www.w3.org/2003/InkML">
+  <inkml:definitions>
+    <inkml:context xml:id="ctx0">
+      <inkml:inkSource xml:id="inkSrc0">
+        <inkml:traceFormat>
+          <inkml:channel name="X" type="integer" min="-2.14748E9" max="2.14748E9" units="cm"/>
+          <inkml:channel name="Y" type="integer" min="-2.14748E9" max="2.14748E9" units="cm"/>
+        </inkml:traceFormat>
+        <inkml:channelProperties>
+          <inkml:channelProperty channel="X" name="resolution" value="1000" units="1/cm"/>
+          <inkml:channelProperty channel="Y" name="resolution" value="1000" units="1/cm"/>
+        </inkml:channelProperties>
+      </inkml:inkSource>
+      <inkml:timestamp xml:id="ts0" timeString="2021-04-14T22:30:25.495"/>
+    </inkml:context>
+    <inkml:brush xml:id="br0">
+      <inkml:brushProperty name="width" value="0.05" units="cm"/>
+      <inkml:brushProperty name="height" value="0.05" units="cm"/>
+      <inkml:brushProperty name="color" value="#F6630D"/>
+      <inkml:brushProperty name="ignorePressure" value="1"/>
+    </inkml:brush>
+  </inkml:definitions>
+  <inkml:trace contextRef="#ctx0" brushRef="#br0">2 0,'3'4,"0"0,-1 0,1 0,-1 0,0 1,0-1,0 1,-1-1,1 1,-1 0,-1 0,2 5,0 64,-2-53,1 58,-4 161,-9-148,6-59,-2 55,9 154,-1-210</inkml:trace>
+</inkml:ink>
+</file>
+
+<file path=word/ink/ink60.xml><?xml version="1.0" encoding="utf-8"?>
+<inkml:ink xmlns:inkml="http://www.w3.org/2003/InkML">
+  <inkml:definitions>
+    <inkml:context xml:id="ctx0">
+      <inkml:inkSource xml:id="inkSrc0">
+        <inkml:traceFormat>
+          <inkml:channel name="X" type="integer" min="-2.14748E9" max="2.14748E9" units="cm"/>
+          <inkml:channel name="Y" type="integer" min="-2.14748E9" max="2.14748E9" units="cm"/>
+        </inkml:traceFormat>
+        <inkml:channelProperties>
+          <inkml:channelProperty channel="X" name="resolution" value="1000" units="1/cm"/>
+          <inkml:channelProperty channel="Y" name="resolution" value="1000" units="1/cm"/>
+        </inkml:channelProperties>
+      </inkml:inkSource>
+      <inkml:timestamp xml:id="ts0" timeString="2021-04-15T10:59:14.421"/>
+    </inkml:context>
+    <inkml:brush xml:id="br0">
+      <inkml:brushProperty name="width" value="0.05" units="cm"/>
+      <inkml:brushProperty name="height" value="0.05" units="cm"/>
+      <inkml:brushProperty name="color" value="#FF0066"/>
+      <inkml:brushProperty name="ignorePressure" value="1"/>
+    </inkml:brush>
+  </inkml:definitions>
+  <inkml:trace contextRef="#ctx0" brushRef="#br0">0 0</inkml:trace>
+</inkml:ink>
+</file>
+
+<file path=word/ink/ink61.xml><?xml version="1.0" encoding="utf-8"?>
+<inkml:ink xmlns:inkml="http://www.w3.org/2003/InkML">
+  <inkml:definitions>
+    <inkml:context xml:id="ctx0">
+      <inkml:inkSource xml:id="inkSrc0">
+        <inkml:traceFormat>
+          <inkml:channel name="X" type="integer" min="-2.14748E9" max="2.14748E9" units="cm"/>
+          <inkml:channel name="Y" type="integer" min="-2.14748E9" max="2.14748E9" units="cm"/>
+        </inkml:traceFormat>
+        <inkml:channelProperties>
+          <inkml:channelProperty channel="X" name="resolution" value="1000" units="1/cm"/>
+          <inkml:channelProperty channel="Y" name="resolution" value="1000" units="1/cm"/>
+        </inkml:channelProperties>
+      </inkml:inkSource>
+      <inkml:timestamp xml:id="ts0" timeString="2021-04-15T10:57:34.340"/>
+    </inkml:context>
+    <inkml:brush xml:id="br0">
+      <inkml:brushProperty name="width" value="0.05" units="cm"/>
+      <inkml:brushProperty name="height" value="0.05" units="cm"/>
+      <inkml:brushProperty name="color" value="#F6630D"/>
+      <inkml:brushProperty name="ignorePressure" value="1"/>
+    </inkml:brush>
+  </inkml:definitions>
+  <inkml:trace contextRef="#ctx0" brushRef="#br0">0 0</inkml:trace>
+</inkml:ink>
+</file>
+
+<file path=word/ink/ink62.xml><?xml version="1.0" encoding="utf-8"?>
+<inkml:ink xmlns:inkml="http://www.w3.org/2003/InkML">
+  <inkml:definitions>
+    <inkml:context xml:id="ctx0">
+      <inkml:inkSource xml:id="inkSrc0">
+        <inkml:traceFormat>
+          <inkml:channel name="X" type="integer" min="-2.14748E9" max="2.14748E9" units="cm"/>
+          <inkml:channel name="Y" type="integer" min="-2.14748E9" max="2.14748E9" units="cm"/>
+        </inkml:traceFormat>
+        <inkml:channelProperties>
+          <inkml:channelProperty channel="X" name="resolution" value="1000" units="1/cm"/>
+          <inkml:channelProperty channel="Y" name="resolution" value="1000" units="1/cm"/>
+        </inkml:channelProperties>
+      </inkml:inkSource>
+      <inkml:timestamp xml:id="ts0" timeString="2021-04-15T10:57:33.953"/>
+    </inkml:context>
+    <inkml:brush xml:id="br0">
+      <inkml:brushProperty name="width" value="0.05" units="cm"/>
+      <inkml:brushProperty name="height" value="0.05" units="cm"/>
+      <inkml:brushProperty name="color" value="#FFC114"/>
+      <inkml:brushProperty name="ignorePressure" value="1"/>
+    </inkml:brush>
+  </inkml:definitions>
+  <inkml:trace contextRef="#ctx0" brushRef="#br0">0 0</inkml:trace>
+</inkml:ink>
+</file>
+
+<file path=word/ink/ink63.xml><?xml version="1.0" encoding="utf-8"?>
+<inkml:ink xmlns:inkml="http://www.w3.org/2003/InkML">
+  <inkml:definitions>
+    <inkml:context xml:id="ctx0">
+      <inkml:inkSource xml:id="inkSrc0">
+        <inkml:traceFormat>
+          <inkml:channel name="X" type="integer" min="-2.14748E9" max="2.14748E9" units="cm"/>
+          <inkml:channel name="Y" type="integer" min="-2.14748E9" max="2.14748E9" units="cm"/>
+        </inkml:traceFormat>
+        <inkml:channelProperties>
+          <inkml:channelProperty channel="X" name="resolution" value="1000" units="1/cm"/>
+          <inkml:channelProperty channel="Y" name="resolution" value="1000" units="1/cm"/>
+        </inkml:channelProperties>
+      </inkml:inkSource>
+      <inkml:timestamp xml:id="ts0" timeString="2021-04-15T11:00:01.228"/>
+    </inkml:context>
+    <inkml:brush xml:id="br0">
+      <inkml:brushProperty name="width" value="0.35" units="cm"/>
+      <inkml:brushProperty name="height" value="0.35" units="cm"/>
+      <inkml:brushProperty name="color" value="#5B2D90"/>
+      <inkml:brushProperty name="ignorePressure" value="1"/>
+    </inkml:brush>
+  </inkml:definitions>
+  <inkml:trace contextRef="#ctx0" brushRef="#br0">0 0</inkml:trace>
+</inkml:ink>
+</file>
+
+<file path=word/ink/ink64.xml><?xml version="1.0" encoding="utf-8"?>
+<inkml:ink xmlns:inkml="http://www.w3.org/2003/InkML">
+  <inkml:definitions>
+    <inkml:context xml:id="ctx0">
+      <inkml:inkSource xml:id="inkSrc0">
+        <inkml:traceFormat>
+          <inkml:channel name="X" type="integer" min="-2.14748E9" max="2.14748E9" units="cm"/>
+          <inkml:channel name="Y" type="integer" min="-2.14748E9" max="2.14748E9" units="cm"/>
+        </inkml:traceFormat>
+        <inkml:channelProperties>
+          <inkml:channelProperty channel="X" name="resolution" value="1000" units="1/cm"/>
+          <inkml:channelProperty channel="Y" name="resolution" value="1000" units="1/cm"/>
+        </inkml:channelProperties>
+      </inkml:inkSource>
+      <inkml:timestamp xml:id="ts0" timeString="2021-04-15T10:59:26.395"/>
+    </inkml:context>
+    <inkml:brush xml:id="br0">
+      <inkml:brushProperty name="width" value="0.35" units="cm"/>
+      <inkml:brushProperty name="height" value="0.35" units="cm"/>
+      <inkml:brushProperty name="color" value="#FF0066"/>
+      <inkml:brushProperty name="ignorePressure" value="1"/>
+    </inkml:brush>
+  </inkml:definitions>
+  <inkml:trace contextRef="#ctx0" brushRef="#br0">0 0</inkml:trace>
+</inkml:ink>
+</file>
+
+<file path=word/ink/ink65.xml><?xml version="1.0" encoding="utf-8"?>
+<inkml:ink xmlns:inkml="http://www.w3.org/2003/InkML">
+  <inkml:definitions>
+    <inkml:context xml:id="ctx0">
+      <inkml:inkSource xml:id="inkSrc0">
+        <inkml:traceFormat>
+          <inkml:channel name="X" type="integer" min="-2.14748E9" max="2.14748E9" units="cm"/>
+          <inkml:channel name="Y" type="integer" min="-2.14748E9" max="2.14748E9" units="cm"/>
+        </inkml:traceFormat>
+        <inkml:channelProperties>
+          <inkml:channelProperty channel="X" name="resolution" value="1000" units="1/cm"/>
+          <inkml:channelProperty channel="Y" name="resolution" value="1000" units="1/cm"/>
+        </inkml:channelProperties>
+      </inkml:inkSource>
+      <inkml:timestamp xml:id="ts0" timeString="2021-04-15T10:55:21.821"/>
+    </inkml:context>
+    <inkml:brush xml:id="br0">
+      <inkml:brushProperty name="width" value="0.05" units="cm"/>
+      <inkml:brushProperty name="height" value="0.05" units="cm"/>
+      <inkml:brushProperty name="color" value="#E71224"/>
+      <inkml:brushProperty name="ignorePressure" value="1"/>
+    </inkml:brush>
+  </inkml:definitions>
+  <inkml:trace contextRef="#ctx0" brushRef="#br0">0 0</inkml:trace>
+</inkml:ink>
+</file>
+
+<file path=word/ink/ink66.xml><?xml version="1.0" encoding="utf-8"?>
+<inkml:ink xmlns:inkml="http://www.w3.org/2003/InkML">
+  <inkml:definitions>
+    <inkml:context xml:id="ctx0">
+      <inkml:inkSource xml:id="inkSrc0">
+        <inkml:traceFormat>
+          <inkml:channel name="X" type="integer" min="-2.14748E9" max="2.14748E9" units="cm"/>
+          <inkml:channel name="Y" type="integer" min="-2.14748E9" max="2.14748E9" units="cm"/>
+        </inkml:traceFormat>
+        <inkml:channelProperties>
+          <inkml:channelProperty channel="X" name="resolution" value="1000" units="1/cm"/>
+          <inkml:channelProperty channel="Y" name="resolution" value="1000" units="1/cm"/>
+        </inkml:channelProperties>
+      </inkml:inkSource>
+      <inkml:timestamp xml:id="ts0" timeString="2021-04-15T11:05:18.881"/>
+    </inkml:context>
+    <inkml:brush xml:id="br0">
+      <inkml:brushProperty name="width" value="0.35" units="cm"/>
+      <inkml:brushProperty name="height" value="0.35" units="cm"/>
+      <inkml:brushProperty name="color" value="#33CCFF"/>
+      <inkml:brushProperty name="ignorePressure" value="1"/>
+    </inkml:brush>
+  </inkml:definitions>
+  <inkml:trace contextRef="#ctx0" brushRef="#br0">240 1,'-7'0,"-12"0,0 0,0 1,0 1,0 0,-20 6,34-6,0 0,-1 0,1 1,0 0,0 0,1 0,-1 0,0 1,1-1,0 1,0 1,0-1,1 0,-1 1,1 0,0-1,0 1,1 1,-1-1,1 0,-2 8,1-5,1 0,0 0,1 0,0 0,0 0,1 0,-1 0,2 9,0-14,-1-1,1 1,-1-1,1 1,0-1,0 1,0-1,0 0,1 1,-1-1,0 0,1 0,0 0,-1 0,1 0,0-1,0 1,0 0,0-1,1 1,-1-1,0 0,0 0,1 0,-1 0,1 0,-1 0,5 0,19 2,0-1,0-1,45-5,-8 1,-58 3,0 0,-1-1,1 0,0 0,-1 0,1 0,-1 0,1-1,-1 0,0 0,1 0,-1-1,0 1,0-1,-1 0,1 0,-1 0,1-1,-1 1,0-1,0 0,-1 0,4-6,-3 4,0-1,-1 1,0-1,0 0,-1 0,1 0,-1 0,-1 0,1 0,-1 0,-1 0,1 0,-1 0,-1 0,-2-10,-3-1</inkml:trace>
+</inkml:ink>
+</file>
+
+<file path=word/ink/ink67.xml><?xml version="1.0" encoding="utf-8"?>
+<inkml:ink xmlns:inkml="http://www.w3.org/2003/InkML">
+  <inkml:definitions>
+    <inkml:context xml:id="ctx0">
+      <inkml:inkSource xml:id="inkSrc0">
+        <inkml:traceFormat>
+          <inkml:channel name="X" type="integer" min="-2.14748E9" max="2.14748E9" units="cm"/>
+          <inkml:channel name="Y" type="integer" min="-2.14748E9" max="2.14748E9" units="cm"/>
+        </inkml:traceFormat>
+        <inkml:channelProperties>
+          <inkml:channelProperty channel="X" name="resolution" value="1000" units="1/cm"/>
+          <inkml:channelProperty channel="Y" name="resolution" value="1000" units="1/cm"/>
+        </inkml:channelProperties>
+      </inkml:inkSource>
+      <inkml:timestamp xml:id="ts0" timeString="2021-04-15T10:56:37.504"/>
+    </inkml:context>
+    <inkml:brush xml:id="br0">
+      <inkml:brushProperty name="width" value="0.05" units="cm"/>
+      <inkml:brushProperty name="height" value="0.05" units="cm"/>
+      <inkml:brushProperty name="color" value="#FFC114"/>
+      <inkml:brushProperty name="ignorePressure" value="1"/>
+    </inkml:brush>
+  </inkml:definitions>
+  <inkml:trace contextRef="#ctx0" brushRef="#br0">26 1284,'2'-6,"0"0,0 1,1-1,0 1,0-1,0 1,0 0,1 0,0 0,0 1,0-1,9-6,1-3,41-41,4 3,65-46,-70 59,-3-2,-1-3,77-87,-32 1,-63 82,2 2,1 2,3 1,56-50,-71 74,0 1,2 2,-1 0,2 1,27-10,-41 20,425-198,-410 188</inkml:trace>
+  <inkml:trace contextRef="#ctx0" brushRef="#br0" timeOffset="1666.14">0 1257,'2'0,"-1"0,1-1,-1 1,1 0,-1-1,1 0,-1 1,1-1,-1 0,1 0,-1 0,0 0,0 0,1 0,-1 0,0 0,0 0,0 0,0-1,1-2,17-35,-13 24,16-37,-3-2,-2 0,18-107,-26 122,29-73,-10 34,-16 45,0 6</inkml:trace>
+  <inkml:trace contextRef="#ctx0" brushRef="#br0" timeOffset="3237.35">53 1231,'134'-2,"199"-28,-255 19,157 0,-219 10,1 0,-1 0,19-6,-10 2</inkml:trace>
+</inkml:ink>
+</file>
+
+<file path=word/ink/ink68.xml><?xml version="1.0" encoding="utf-8"?>
+<inkml:ink xmlns:inkml="http://www.w3.org/2003/InkML">
+  <inkml:definitions>
+    <inkml:context xml:id="ctx0">
+      <inkml:inkSource xml:id="inkSrc0">
+        <inkml:traceFormat>
+          <inkml:channel name="X" type="integer" min="-2.14748E9" max="2.14748E9" units="cm"/>
+          <inkml:channel name="Y" type="integer" min="-2.14748E9" max="2.14748E9" units="cm"/>
+        </inkml:traceFormat>
+        <inkml:channelProperties>
+          <inkml:channelProperty channel="X" name="resolution" value="1000" units="1/cm"/>
+          <inkml:channelProperty channel="Y" name="resolution" value="1000" units="1/cm"/>
+        </inkml:channelProperties>
+      </inkml:inkSource>
+      <inkml:timestamp xml:id="ts0" timeString="2021-04-15T10:55:56.637"/>
+    </inkml:context>
+    <inkml:brush xml:id="br0">
+      <inkml:brushProperty name="width" value="0.05" units="cm"/>
+      <inkml:brushProperty name="height" value="0.05" units="cm"/>
+      <inkml:brushProperty name="color" value="#E71224"/>
+      <inkml:brushProperty name="ignorePressure" value="1"/>
+    </inkml:brush>
+  </inkml:definitions>
+  <inkml:trace contextRef="#ctx0" brushRef="#br0">0 552,'63'3,"112"20,5 1,98-19,-256-2,-1 0,0 2,27 9,-28-7,0-1,0-1,40 4,275-8,-163-3,-170 2,-1 1,1-1,0 0,-1 0,1 0,0 0,0-1,-1 1,1 0,0-1,-1 1,1-1,-1 1,1-1,-1 0,1 0,-1 0,1 0,-1 0,0 0,2-2,-2 2,-1-1,0 0,0 1,0-1,0 0,0 1,0-1,-1 0,1 1,0-1,-1 1,1-1,-1 1,0-1,1 1,-1-1,0 1,0-1,0 1,0 0,-2-3,-11-12,-1 1,-1 0,0 1,-1 1,0 0,-30-15,-17-15,-113-98,7 4,84 84,69 44,-1 0,2-1,-1-1,1-1,1 0,0-1,-23-27,38 40,0 0,0 0,0 0,0 0,0-1,0 1,0 0,-1 0,1 0,0 0,0 0,0-1,0 1,0 0,0 0,0 0,0 0,0 0,0-1,0 1,0 0,0 0,0 0,0 0,0 0,0-1,0 1,1 0,-1 0,0 0,0 0,0 0,0 0,0-1,0 1,0 0,0 0,0 0,1 0,-1 0,0 0,0 0,0 0,0 0,0 0,0 0,1-1,-1 1,0 0,0 0,0 0,0 0,0 0,1 0,-1 0,0 0,0 0,0 0,0 0,0 1,1-1,-1 0,0 0,0 0,0 0,20 3,21 10,93 50,224 142,-153-81,-127-83,-52-29,-1 1,0 1,-1 1,0 2,37 33,-59-47,1 0,0 0,-1 1,0-1,0 1,0-1,0 1,0 0,-1 0,0 0,0 0,0 0,0 0,0 0,-1 0,0 0,0 1,0-1,0 0,-1 0,0 0,0 0,0 0,0 0,0 0,-1 0,0 0,1-1,-6 7,-5 8,0-1,-2 0,0-1,-24 21,29-28,-47 42,-2-1,-2-4,-2-2,-2-2,-128 59,133-81,36-16</inkml:trace>
+</inkml:ink>
+</file>
+
+<file path=word/ink/ink69.xml><?xml version="1.0" encoding="utf-8"?>
+<inkml:ink xmlns:inkml="http://www.w3.org/2003/InkML">
+  <inkml:definitions>
+    <inkml:context xml:id="ctx0">
+      <inkml:inkSource xml:id="inkSrc0">
+        <inkml:traceFormat>
+          <inkml:channel name="X" type="integer" min="-2.14748E9" max="2.14748E9" units="cm"/>
+          <inkml:channel name="Y" type="integer" min="-2.14748E9" max="2.14748E9" units="cm"/>
+        </inkml:traceFormat>
+        <inkml:channelProperties>
+          <inkml:channelProperty channel="X" name="resolution" value="1000" units="1/cm"/>
+          <inkml:channelProperty channel="Y" name="resolution" value="1000" units="1/cm"/>
+        </inkml:channelProperties>
+      </inkml:inkSource>
+      <inkml:timestamp xml:id="ts0" timeString="2021-04-15T11:04:55.142"/>
+    </inkml:context>
+    <inkml:brush xml:id="br0">
+      <inkml:brushProperty name="width" value="0.05" units="cm"/>
+      <inkml:brushProperty name="height" value="0.05" units="cm"/>
+      <inkml:brushProperty name="color" value="#E71224"/>
+      <inkml:brushProperty name="ignorePressure" value="1"/>
+    </inkml:brush>
+    <inkml:brush xml:id="br1">
+      <inkml:brushProperty name="width" value="0.35" units="cm"/>
+      <inkml:brushProperty name="height" value="0.35" units="cm"/>
+      <inkml:brushProperty name="color" value="#33CCFF"/>
+      <inkml:brushProperty name="ignorePressure" value="1"/>
+    </inkml:brush>
+  </inkml:definitions>
+  <inkml:trace contextRef="#ctx0" brushRef="#br0">1743 74,'-1'-1,"1"0,0 1,-1-1,1 0,0 0,-1 0,1 0,-1 0,0 1,1-1,-1 0,0 1,1-1,-1 0,0 1,0-1,0 1,0-1,1 1,-1-1,0 1,0 0,0-1,0 1,0 0,0 0,-2-1,-33-3,30 3,-54-3,-110 6,165-1,-1-1,1 1,0 0,0 1,0-1,0 1,1 0,-1 0,0 1,1-1,-1 1,1 0,0 0,0 0,0 0,1 1,-5 5,3-3,0 1,1 0,0 0,0 1,1-1,0 1,0-1,1 1,0 0,-1 10,2-8,1 0,0 0,0 0,1 0,0 0,1 0,0 0,5 12,-5-16,1 0,-1 0,1-1,0 1,1-1,0 0,0 0,0 0,0 0,1-1,0 1,0-1,7 4,128 65,13 6,-150-77,0 0,0 0,0 0,0 0,-1 0,1 0,0 1,-1-1,0 1,0 0,0 0,0 0,0-1,0 2,-1-1,0 0,1 0,0 6,-2-6,0 0,-1-1,1 1,-1 0,0 0,0 0,0-1,0 1,0 0,0-1,-1 1,1-1,-1 0,0 1,0-1,0 0,0 0,0 0,-1 0,1 0,-1-1,-2 3,-7 2,1 0,-1 0,0-1,0 0,0-1,-1 0,0-1,0 0,0-1,-13 0,-23 1,-69-6,28 0,38 3,29 0</inkml:trace>
+  <inkml:trace contextRef="#ctx0" brushRef="#br0" timeOffset="1">2008 0,'39'97,"-22"-51,-10-27,-2 1,0 0,-1 1,2 38,-8 87,-1-51,4 3,1-1,-15 123,7-181</inkml:trace>
+  <inkml:trace contextRef="#ctx0" brushRef="#br0" timeOffset="2">1902 472,'4'0,"6"0,7 0,3 0,4 0,2 0,2 0,-1 0,5 0,1 0,0 0,-1 0,-2 0,-1-4,-2-2,0-4,-5 0</inkml:trace>
+  <inkml:trace contextRef="#ctx0" brushRef="#br0" timeOffset="3">2696 298,'-55'-1,"23"-1,1 2,-57 6,81-5,-1 0,1 1,0 0,-1 0,1 0,0 1,0 0,1 0,-1 1,1 0,0 0,0 0,0 1,0-1,1 2,-9 9,11-10,0 1,0 0,0 0,1 0,0 0,0 1,0-1,1 0,0 1,0 7,4 72,0-41,-3-40,0-1,0 1,1 0,-1 0,1 0,1 0,-1 0,1 0,0-1,0 1,0-1,1 1,-1-1,1 0,0 0,1 0,3 4,-1-4,0 0,0 0,1-1,-1 1,1-1,0-1,0 1,0-1,0 0,0-1,0 1,8-1,-9 0,0 0,0 0,1-1,-1 0,0 0,1-1,-1 1,0-1,0-1,0 1,0-1,0 0,0 0,0 0,6-5,-6 3,0-1,0 0,-1-1,0 1,0-1,0 0,-1 0,0 0,0-1,-1 1,0-1,2-7,4-11,-2 1,7-49,-4 16,-6 32,-1 0,0-32,-5 352,2-265</inkml:trace>
+  <inkml:trace contextRef="#ctx0" brushRef="#br0" timeOffset="4">2933 248,'9'9,"-1"0,0 1,-1 0,0 1,-1 0,0 0,6 18,0 3,9 49,6 105,-22-140,2 30,-6-48,-6-41,-43-140,35 119,1 0,2-1,1 0,2-1,-3-48,10 53,-1-9,7-68,-6 104,1 0,0 1,0-1,0 1,0 0,1-1,-1 1,1 0,0-1,0 1,0 0,0 1,1-1,-1 0,1 0,0 1,0 0,5-4,-3 3,0 1,1 0,0 0,-1 0,1 1,0-1,0 1,0 0,0 1,11 0,9 2,-1 0,1 2,-1 2,32 9,-52-14,25 7,1-1,52 5,-57-10</inkml:trace>
+  <inkml:trace contextRef="#ctx0" brushRef="#br0" timeOffset="5">3700 0,'14'200,"-1"3,-13-188,-1 33,2 1,2-1,2 0,15 59,-5-55,-10-30</inkml:trace>
+  <inkml:trace contextRef="#ctx0" brushRef="#br0" timeOffset="6">3409 496,'5'0,"5"0,6 0,9 0,10 0,3 0,4 0,4 0,3 0,2 0,-3 0,-5 0,-1 0,-3 0,1 0,-7 0</inkml:trace>
+  <inkml:trace contextRef="#ctx0" brushRef="#br1" timeOffset="7">130 422,'-6'0,"-1"1,1 0,0 0,-1 0,1 0,0 1,0 0,0 0,0 1,1 0,-1 0,1 0,-1 0,-5 6,7-6,1-1,1 1,-1 0,0 0,1 0,-1 1,1-1,0 0,0 1,1-1,-1 1,1 0,0 0,0-1,0 1,0 0,1 0,-1 0,1 0,0 0,1 0,-1-1,2 6,-1-6,0 0,0 0,0 0,1 0,-1-1,1 1,0 0,-1-1,1 1,1-1,-1 0,0 1,1-1,-1 0,1-1,0 1,-1 0,1-1,0 1,0-1,0 0,0 0,1 0,-1 0,0 0,0-1,1 1,-1-1,0 0,1 0,-1 0,0 0,0-1,5 0,0 0,0-1,-1 1,1-1,0-1,-1 1,0-1,1 0,-1-1,0 0,-1 0,1 0,-1 0,8-8,-11 8,0 1,0-1,0 1,0-1,-1 0,1 0,-1 0,0 0,-1-1,1 1,-1 0,0-1,0 1,0-1,-1 1,1-1,-1 1,0-1,-1 1,1-1,-1 1,0-1,0 1,-1 0,-2-7,-8-6</inkml:trace>
+  <inkml:trace contextRef="#ctx0" brushRef="#br0" timeOffset="8">2775 1365,'0'2,"-1"0,1-1,-1 1,0-1,0 1,1 0,-1-1,0 0,-1 1,1-1,0 0,0 1,-1-1,1 0,0 0,-1 0,1 0,-3 1,-35 19,25-14,5-3,1 1,0 1,1-1,-1 1,1 1,1-1,-1 1,1 0,0 0,1 1,0 0,0 0,-5 13,5-9,2 0,0 0,0 1,1-1,1 1,0 0,1-1,0 1,3 14,-2-23,-1-1,1 0,0 0,0 0,0 0,0 0,1 0,-1 0,1-1,0 1,-1 0,2-1,-1 1,0-1,0 1,1-1,3 3,0-2,0 0,0 0,0 0,0-1,0 1,1-2,-1 1,10 1,7 0,-1-2,1 0,0-2,29-3,-48 4,0-1,-1 1,1-1,0 0,-1 0,1 0,0-1,-1 1,0-1,1 0,-1 0,0 0,0 0,0 0,0-1,0 1,-1-1,1 0,-1 1,0-1,0 0,0-1,0 1,0 0,-1 0,0-1,0 1,2-6,0-8,-1 0,-1 0,0 0,-4-31,1 15,-2-10,-10-49,3 26,14 116,-5 60,0-26,4-62,0 0,8 31,2 23,-11-56</inkml:trace>
+  <inkml:trace contextRef="#ctx0" brushRef="#br0" timeOffset="9">2827 1340</inkml:trace>
+  <inkml:trace contextRef="#ctx0" brushRef="#br0" timeOffset="10">2775 1340</inkml:trace>
+  <inkml:trace contextRef="#ctx0" brushRef="#br0" timeOffset="11">3171 1340,'0'473,"0"-452</inkml:trace>
+  <inkml:trace contextRef="#ctx0" brushRef="#br0" timeOffset="12">3118 1316,'0'-4,"5"-2,5 1,6 1,5 5,3 2,2 6,1 0,6 0,0-3,9-1,6-3,0-1,0 0,1-1,-7-1</inkml:trace>
+  <inkml:trace contextRef="#ctx0" brushRef="#br0" timeOffset="13">2087 1391,'1'24,"1"1,8 28,-5-26,3 42,-7-39,2 0,9 46,-7-52,-4-17,0 0,1 1,0-1,1 0,-1 0,7 11,-7-16,0 1,0-1,0 1,1-1,-1 0,1 0,0 0,-1-1,1 1,0 0,0-1,0 0,0 0,0 0,0 0,1 0,-1 0,0-1,0 1,5-1,0 1,-1-1,1 0,0 0,0-1,0 1,0-2,-1 1,1-1,0 0,-1-1,0 1,8-5,-11 5,0-1,0 0,0 1,0-1,-1-1,1 1,-1 0,0-1,0 0,0 1,-1-1,1 0,-1-1,0 1,0 0,-1 0,1-1,-1 1,0-1,0-6,3-52,-7-79,-1 28,4 47,0 39</inkml:trace>
+  <inkml:trace contextRef="#ctx0" brushRef="#br0" timeOffset="14">1849 1662,'-115'-2,"-126"4,238-2,-1 1,1-1,0 0,-1 1,1 0,0 0,0 0,-1 0,1 0,0 0,0 1,0-1,0 1,1 0,-1 0,1 0,-1 0,1 1,-1-1,1 0,0 1,0 0,1-1,-1 1,1 0,-1 0,1 0,0 0,0 0,0 0,0 0,1 0,-1 0,1 0,0 1,0-1,0 0,2 6,-1-1,0 0,1 0,0 0,0 0,1 0,0 0,0-1,1 1,0-1,1 0,0 0,0 0,1-1,6 7,-4-7,0-1,1 0,-1 0,1-1,0 0,1 0,-1-1,1 0,-1 0,1-1,0-1,0 1,0-2,14 1,-18-1,0 0,0 0,0-1,-1 0,1 0,0 0,0-1,-1 1,1-1,-1 0,1-1,-1 1,0-1,0 0,0-1,-1 1,1-1,-1 1,0-1,0 0,0-1,-1 1,1-1,-1 1,3-8,19-63,-20 58,0 1,0-1,2 1,0 0,14-21,-12 32,-4 15,-1 24,-3-27,3 34,15 297,-17-287,10 53,2 52,-16-40,3 125,0-235,0 0,0 0,0 0,1 0,-1 0,6 10,-6-15,-1 0,1 0,-1 0,1 0,-1 0,1 0,0-1,0 1,-1 0,1 0,0 0,0-1,0 1,0-1,0 1,0-1,0 1,0-1,0 1,0-1,0 0,0 1,0-1,0 0,1 0,-1 0,0 0,0 0,0 0,0 0,0 0,1 0,-1-1,0 1,0 0,0-1,0 1,0 0,0-1,0 0,0 1,0-1,0 1,0-1,-1 0,1 0,1 0,22-20,-2-1,38-47,-47 53,4-9,-1-1,-1-1,-2 0,-1-1,9-30,7-18,-21 54</inkml:trace>
+  <inkml:trace contextRef="#ctx0" brushRef="#br0" timeOffset="15">3568 1663,'59'-1,"-1"-3,106-18,-126 14,-1-1,0-2,-1-2,-1-1,45-24,-69 32,-1-1,0 0,0 0,0-1,-1 0,10-13,-14 16,-1-1,0 0,0 0,0 0,-1 0,0 0,0-1,-1 1,0-1,0 0,-1 1,1-8,-2 12,0 0,0 0,0 0,0 1,0-1,-1 0,1 0,-1 1,1-1,-1 0,0 1,0-1,1 0,-1 1,0-1,-1 1,1-1,0 1,0 0,-3-3,0 2,1 0,-1 0,0 0,0 0,0 1,0 0,0-1,0 1,-6 0,-10-1,0 0,-1 2,-24 2,27-1,14-1,-16 0,-1 1,1 1,-1 0,1 2,-28 7,43-9,0 0,0 1,0-1,0 1,0 0,0 0,1 1,-1-1,1 1,0 0,0 0,1 0,-1 0,1 1,0-1,1 1,-1 0,1 0,0 0,0 0,0 0,1 0,0 0,-1 9,-2 25,3 1,8 79,-7-116,1 0,0 0,-1 0,1 0,1-1,-1 1,0 0,1-1,0 1,-1-1,1 1,0-1,0 0,0 1,1-1,-1 0,1 0,-1-1,1 1,0 0,5 1,6 3,0-1,0 0,23 4,3 1,-6 0,0-1,69 8,-84-15,0-1,0 0,0-2,0 0,0-1,0 0,22-7,-35 7,0 0,-1-1,1 1,0-1,-1 0,0-1,0 1,0-1,0 0,-1 0,1-1,-1 1,0-1,0 0,3-5,4-10</inkml:trace>
+  <inkml:trace contextRef="#ctx0" brushRef="#br0" timeOffset="16">1452 1067,'-70'3,"-109"17,166-18,1 1,0 1,0 0,0 0,0 1,1 1,0-1,0 2,1 0,-1 0,2 0,-1 1,1 1,0-1,1 1,0 1,-9 14,13-18,0 0,1 1,-1-1,1 0,1 1,-1 0,2 0,-1 0,1-1,-1 1,2 0,-1 1,1-1,1 0,-1 0,1 0,1 0,-1 0,1-1,0 1,1 0,0-1,0 1,0-1,1 0,0 0,0 0,1-1,0 1,5 4,-2-3,1 0,0 0,0-1,1-1,0 1,0-1,0-1,0 0,1 0,0-1,0 0,0-1,0 0,0-1,1 0,10 0,-7 0,0 0,-1 1,1 1,-1 1,0-1,0 2,24 11,-32-13,-1 0,0 0,0 0,0 1,0 0,-1 0,0 0,1 1,-2-1,1 1,0 0,-1 0,0 0,-1 0,1 1,-1-1,0 1,0-1,-1 1,2 10,-2-4,1 0,-2 0,0 0,0-1,-1 1,-5 21,4-29,1 0,-1 0,1-1,-1 1,0 0,-1-1,1 0,-1 1,1-1,-1 0,0 0,0-1,-1 1,1 0,0-1,-1 0,0 0,0 0,1 0,-1 0,0-1,-1 0,-4 2,-278 45,275-46,2 0,1 0,-1-1,0-1,0 1,0-1,0-1,0 0,0 0,1 0,-1-2,0 1,1-1,0 0,0-1,0 0,-13-7,5-4</inkml:trace>
+  <inkml:trace contextRef="#ctx0" brushRef="#br0" timeOffset="17">527 423,'0'-1,"-1"1,1-1,0 0,0 1,0-1,0 1,0-1,0 0,0 1,0-1,0 0,0 1,0-1,1 0,-1 1,0-1,0 0,1 1,-1-1,0 1,1-1,-1 1,1-1,-1 0,1 1,-1 0,1-1,-1 1,1-1,-1 1,1 0,0-1,-1 1,1 0,-1-1,1 1,0 0,1 0,28-14,7 3,55-9,-16 4,-33 8,0 3,0 0,1 3,51 3,-81-1,9 0</inkml:trace>
+</inkml:ink>
+</file>
+
+<file path=word/ink/ink7.xml><?xml version="1.0" encoding="utf-8"?>
+<inkml:ink xmlns:inkml="http://www.w3.org/2003/InkML">
+  <inkml:definitions>
+    <inkml:context xml:id="ctx0">
+      <inkml:inkSource xml:id="inkSrc0">
+        <inkml:traceFormat>
+          <inkml:channel name="X" type="integer" min="-2.14748E9" max="2.14748E9" units="cm"/>
+          <inkml:channel name="Y" type="integer" min="-2.14748E9" max="2.14748E9" units="cm"/>
+        </inkml:traceFormat>
+        <inkml:channelProperties>
+          <inkml:channelProperty channel="X" name="resolution" value="1000" units="1/cm"/>
+          <inkml:channelProperty channel="Y" name="resolution" value="1000" units="1/cm"/>
+        </inkml:channelProperties>
+      </inkml:inkSource>
+      <inkml:timestamp xml:id="ts0" timeString="2021-04-14T22:30:28.957"/>
+    </inkml:context>
+    <inkml:brush xml:id="br0">
+      <inkml:brushProperty name="width" value="0.05" units="cm"/>
+      <inkml:brushProperty name="height" value="0.05" units="cm"/>
+      <inkml:brushProperty name="color" value="#F6630D"/>
+      <inkml:brushProperty name="ignorePressure" value="1"/>
+    </inkml:brush>
+  </inkml:definitions>
+  <inkml:trace contextRef="#ctx0" brushRef="#br0">0 188,'3'-7,"-1"0,2 1,-1-1,1 1,0-1,0 1,1 0,8-9,-5 6,2-4,1 0,0 0,1 1,21-16,-26 23,0 1,1 0,-1 1,1 0,0 0,0 0,0 1,0 0,0 0,0 1,14 0,239 4,-257-3,1 0,-1 1,1-1,-1 1,1 0,-1 1,0-1,0 1,0 0,0 0,0 0,0 0,0 1,-1 0,1 0,-1 0,1 0,4 7,-6-7,-1 0,1 1,-1-1,0 1,0-1,0 1,0-1,0 1,-1 0,0-1,0 1,0 0,0-1,0 1,-1 0,0-1,0 1,0 0,0-1,0 0,-1 1,1-1,-4 5,-3 5,0 0,-1-1,0 0,-1 0,0-1,-24 19,-79 48,9-8,-22 10,126-80,0 0,-1 0,1 0,0 0,0 1,-1-1,1 0,0 0,0 0,-1 1,1-1,0 0,0 0,0 1,-1-1,1 0,0 0,0 1,0-1,0 0,0 1,0-1,0 0,-1 0,1 1,0-1,0 0,0 1,0-1,0 0,1 1,-1-1,0 0,0 1,0-1,0 1,12 4,23-2,-33-3,31-1,0-2,-1-1,0-1,33-11,32-5,-61 17,-1 2,50 2,-58 0,-4 1</inkml:trace>
+</inkml:ink>
+</file>
+
+<file path=word/ink/ink70.xml><?xml version="1.0" encoding="utf-8"?>
+<inkml:ink xmlns:inkml="http://www.w3.org/2003/InkML">
+  <inkml:definitions>
+    <inkml:context xml:id="ctx0">
+      <inkml:inkSource xml:id="inkSrc0">
+        <inkml:traceFormat>
+          <inkml:channel name="X" type="integer" min="-2.14748E9" max="2.14748E9" units="cm"/>
+          <inkml:channel name="Y" type="integer" min="-2.14748E9" max="2.14748E9" units="cm"/>
+        </inkml:traceFormat>
+        <inkml:channelProperties>
+          <inkml:channelProperty channel="X" name="resolution" value="1000" units="1/cm"/>
+          <inkml:channelProperty channel="Y" name="resolution" value="1000" units="1/cm"/>
+        </inkml:channelProperties>
+      </inkml:inkSource>
+      <inkml:timestamp xml:id="ts0" timeString="2021-04-15T11:00:12.026"/>
+    </inkml:context>
+    <inkml:brush xml:id="br0">
+      <inkml:brushProperty name="width" value="0.35" units="cm"/>
+      <inkml:brushProperty name="height" value="0.35" units="cm"/>
+      <inkml:brushProperty name="color" value="#33CCFF"/>
+      <inkml:brushProperty name="ignorePressure" value="1"/>
+    </inkml:brush>
+  </inkml:definitions>
+  <inkml:trace contextRef="#ctx0" brushRef="#br0">0 0</inkml:trace>
+</inkml:ink>
+</file>
+
+<file path=word/ink/ink71.xml><?xml version="1.0" encoding="utf-8"?>
+<inkml:ink xmlns:inkml="http://www.w3.org/2003/InkML">
+  <inkml:definitions>
+    <inkml:context xml:id="ctx0">
+      <inkml:inkSource xml:id="inkSrc0">
+        <inkml:traceFormat>
+          <inkml:channel name="X" type="integer" min="-2.14748E9" max="2.14748E9" units="cm"/>
+          <inkml:channel name="Y" type="integer" min="-2.14748E9" max="2.14748E9" units="cm"/>
+        </inkml:traceFormat>
+        <inkml:channelProperties>
+          <inkml:channelProperty channel="X" name="resolution" value="1000" units="1/cm"/>
+          <inkml:channelProperty channel="Y" name="resolution" value="1000" units="1/cm"/>
+        </inkml:channelProperties>
+      </inkml:inkSource>
+      <inkml:timestamp xml:id="ts0" timeString="2021-04-15T10:56:10.032"/>
+    </inkml:context>
+    <inkml:brush xml:id="br0">
+      <inkml:brushProperty name="width" value="0.05" units="cm"/>
+      <inkml:brushProperty name="height" value="0.05" units="cm"/>
+      <inkml:brushProperty name="color" value="#FFC114"/>
+      <inkml:brushProperty name="ignorePressure" value="1"/>
+    </inkml:brush>
+  </inkml:definitions>
+  <inkml:trace contextRef="#ctx0" brushRef="#br0">0 0</inkml:trace>
+</inkml:ink>
+</file>
+
+<file path=word/ink/ink72.xml><?xml version="1.0" encoding="utf-8"?>
+<inkml:ink xmlns:inkml="http://www.w3.org/2003/InkML">
+  <inkml:definitions>
+    <inkml:context xml:id="ctx0">
+      <inkml:inkSource xml:id="inkSrc0">
+        <inkml:traceFormat>
+          <inkml:channel name="X" type="integer" min="-2.14748E9" max="2.14748E9" units="cm"/>
+          <inkml:channel name="Y" type="integer" min="-2.14748E9" max="2.14748E9" units="cm"/>
+        </inkml:traceFormat>
+        <inkml:channelProperties>
+          <inkml:channelProperty channel="X" name="resolution" value="1000" units="1/cm"/>
+          <inkml:channelProperty channel="Y" name="resolution" value="1000" units="1/cm"/>
+        </inkml:channelProperties>
+      </inkml:inkSource>
+      <inkml:timestamp xml:id="ts0" timeString="2021-04-15T10:57:36.647"/>
+    </inkml:context>
+    <inkml:brush xml:id="br0">
+      <inkml:brushProperty name="width" value="0.05" units="cm"/>
+      <inkml:brushProperty name="height" value="0.05" units="cm"/>
+      <inkml:brushProperty name="color" value="#F6630D"/>
+      <inkml:brushProperty name="ignorePressure" value="1"/>
+    </inkml:brush>
+  </inkml:definitions>
+  <inkml:trace contextRef="#ctx0" brushRef="#br0">105 0,'2'155,"-5"164,-21-149,14-63,-46 199,54-292,-5 19,3-5</inkml:trace>
+</inkml:ink>
+</file>
+
+<file path=word/ink/ink73.xml><?xml version="1.0" encoding="utf-8"?>
+<inkml:ink xmlns:inkml="http://www.w3.org/2003/InkML">
+  <inkml:definitions>
+    <inkml:context xml:id="ctx0">
+      <inkml:inkSource xml:id="inkSrc0">
+        <inkml:traceFormat>
+          <inkml:channel name="X" type="integer" min="-2.14748E9" max="2.14748E9" units="cm"/>
+          <inkml:channel name="Y" type="integer" min="-2.14748E9" max="2.14748E9" units="cm"/>
+        </inkml:traceFormat>
+        <inkml:channelProperties>
+          <inkml:channelProperty channel="X" name="resolution" value="1000" units="1/cm"/>
+          <inkml:channelProperty channel="Y" name="resolution" value="1000" units="1/cm"/>
+        </inkml:channelProperties>
+      </inkml:inkSource>
+      <inkml:timestamp xml:id="ts0" timeString="2021-04-15T10:56:02.695"/>
+    </inkml:context>
+    <inkml:brush xml:id="br0">
+      <inkml:brushProperty name="width" value="0.05" units="cm"/>
+      <inkml:brushProperty name="height" value="0.05" units="cm"/>
+      <inkml:brushProperty name="ignorePressure" value="1"/>
+    </inkml:brush>
+  </inkml:definitions>
+  <inkml:trace contextRef="#ctx0" brushRef="#br0">53 133,'0'0,"0"0,0-1,0 1,1 0,-1-1,0 1,0 0,0 0,1-1,-1 1,0 0,0 0,0-1,1 1,-1 0,0 0,1 0,-1-1,0 1,0 0,1 0,-1 0,0 0,1 0,-1 0,0 0,1 0,-1 0,0 0,1 0,-1 0,0 0,1 0,-1 0,0 0,1 0,-1 0,0 0,1 0,-1 0,0 1,0-1,1 0,-1 1,19 7,-18-8,207 125,-55-30,130 74,-197-113,93 82,-141-106,10 11,3-2,91 57,115 64,-83-50,-137-90</inkml:trace>
+  <inkml:trace contextRef="#ctx0" brushRef="#br0" timeOffset="1090.42">79 53,'0'14,"0"13,0 6,0 12,0 11,0 1,0 4,0 5,0-4,0 1,0-2,0 4,0-2,0-6,0-5,0-5,0-8,0-9</inkml:trace>
+  <inkml:trace contextRef="#ctx0" brushRef="#br0" timeOffset="2507.58">0 24,'0'-1,"1"0,-1 0,0 0,1 0,-1 0,1 1,-1-1,1 0,-1 0,1 0,-1 0,1 1,0-1,0 0,-1 1,1-1,0 1,0-1,0 1,0-1,0 1,0-1,0 1,0 0,0-1,0 1,0 0,1 0,33-5,-30 5,33 0,0 1,0 2,-1 2,45 11,-32-6,76 6,-118-16,24 1,0 1,47 10,138 26,-2-1,-189-31</inkml:trace>
+</inkml:ink>
+</file>
+
+<file path=word/ink/ink74.xml><?xml version="1.0" encoding="utf-8"?>
+<inkml:ink xmlns:inkml="http://www.w3.org/2003/InkML">
+  <inkml:definitions>
+    <inkml:context xml:id="ctx0">
+      <inkml:inkSource xml:id="inkSrc0">
+        <inkml:traceFormat>
+          <inkml:channel name="X" type="integer" min="-2.14748E9" max="2.14748E9" units="cm"/>
+          <inkml:channel name="Y" type="integer" min="-2.14748E9" max="2.14748E9" units="cm"/>
+          <inkml:channel name="F" type="integer" max="32767" units="dev"/>
+          <inkml:channel name="OA" type="integer" max="360" units="deg"/>
+          <inkml:channel name="OE" type="integer" max="90" units="deg"/>
+        </inkml:traceFormat>
+        <inkml:channelProperties>
+          <inkml:channelProperty channel="X" name="resolution" value="1000" units="1/cm"/>
+          <inkml:channelProperty channel="Y" name="resolution" value="1000" units="1/cm"/>
+          <inkml:channelProperty channel="F" name="resolution" value="0" units="1/dev"/>
+          <inkml:channelProperty channel="OA" name="resolution" value="1000" units="1/deg"/>
+          <inkml:channelProperty channel="OE" name="resolution" value="1000" units="1/deg"/>
+        </inkml:channelProperties>
+      </inkml:inkSource>
+      <inkml:timestamp xml:id="ts0" timeString="2021-04-15T10:54:18.391"/>
+    </inkml:context>
+    <inkml:brush xml:id="br0">
+      <inkml:brushProperty name="width" value="0.05" units="cm"/>
+      <inkml:brushProperty name="height" value="0.05" units="cm"/>
+      <inkml:brushProperty name="color" value="#FFC114"/>
+    </inkml:brush>
+    <inkml:brush xml:id="br1">
+      <inkml:brushProperty name="width" value="0.05" units="cm"/>
+      <inkml:brushProperty name="height" value="0.05" units="cm"/>
+      <inkml:brushProperty name="color" value="#E71224"/>
+    </inkml:brush>
+    <inkml:brush xml:id="br2">
+      <inkml:brushProperty name="width" value="0.05" units="cm"/>
+      <inkml:brushProperty name="height" value="0.05" units="cm"/>
+      <inkml:brushProperty name="color" value="#008C3A"/>
+    </inkml:brush>
+    <inkml:brush xml:id="br3">
+      <inkml:brushProperty name="width" value="0.05" units="cm"/>
+      <inkml:brushProperty name="height" value="0.05" units="cm"/>
+    </inkml:brush>
+    <inkml:brush xml:id="br4">
+      <inkml:brushProperty name="width" value="0.05" units="cm"/>
+      <inkml:brushProperty name="height" value="0.05" units="cm"/>
+      <inkml:brushProperty name="color" value="#F6630D"/>
+    </inkml:brush>
+  </inkml:definitions>
+  <inkml:trace contextRef="#ctx0" brushRef="#br0">5351 18405 15472 0 0,'0'0'1134'0'0,"-3"0"-799"0"0,-7 0-254 0 0,3 0 2578 0 0,1 16-1266 0 0,6-13-1314 0 0,-1 1-1 0 0,0-1 1 0 0,0 0 0 0 0,1 1 0 0 0,-2-1-1 0 0,1 0 1 0 0,-3 5 0 0 0,-6 18 170 0 0,5 4-71 0 0,2 1 0 0 0,1 58-1 0 0,2-64-105 0 0,2 11 28 0 0,9 48-1 0 0,0-2 6 0 0,1 113 91 0 0,-10-183-176 0 0,0 0 0 0 0,1-1 0 0 0,0 1 0 0 0,9 20 0 0 0,0-1 16 0 0,-3 7 64 0 0,-8-34-85 0 0,0 0 1 0 0,-1 1-1 0 0,1-1 0 0 0,-1 1 0 0 0,0-1 1 0 0,0 1-1 0 0,0-1 0 0 0,-1 0 0 0 0,0 1 1 0 0,-2 5-1 0 0,1 0 41 0 0,2-7-36 0 0,-1 0 0 0 0,0 1-1 0 0,0-2 1 0 0,1 1-1 0 0,-2 1 1 0 0,1-1 0 0 0,-1 0-1 0 0,1 0 1 0 0,-1-1-1 0 0,-2 4 1 0 0,0-2 21 0 0</inkml:trace>
+  <inkml:trace contextRef="#ctx0" brushRef="#br0" timeOffset="1">4854 18897 14968 0 0,'0'0'1242'0'0,"1"3"-869"0"0,1 1-272 0 0,0-2-32 0 0,-1-1 1 0 0,-1 2-1 0 0,1-2 0 0 0,0 1 0 0 0,0 0 1 0 0,0 0-1 0 0,-1 4 0 0 0,7 3 911 0 0,1 0-445 0 0,25 50 240 0 0,6 10-434 0 0,15 24 501 0 0,-25-41-587 0 0,-22-39-175 0 0,-2 1 0 0 0,6 14-1 0 0,4 9 26 0 0,3 10 2 0 0,-13-33-66 0 0,1 1 0 0 0,0-1 0 0 0,1 1 0 0 0,10 14 0 0 0,-1-9 17 0 0,13 5 33 0 0,-20-19-63 0 0,1 0 0 0 0,0-1 0 0 0,0 0-1 0 0,1 1 1 0 0,-1-2 0 0 0,18 4 0 0 0,-24-7-20 0 0,-1 0 0 0 0,0 0-1 0 0,1-1 1 0 0,-1 0 0 0 0,1 0 0 0 0,0 0-1 0 0,0 0 1 0 0,-1-1 0 0 0,1 1 0 0 0,-1-1-1 0 0,0 0 1 0 0,1 0 0 0 0,-1 0 0 0 0,0 0-1 0 0,1-1 1 0 0,-1 1 0 0 0,0 0 0 0 0,0-2-1 0 0,0 2 1 0 0,0-1 0 0 0,0 0 0 0 0,4-6-1 0 0,5-2 11 0 0,-2-2 0 0 0,0 0-1 0 0,15-24 1 0 0,-15 23-16 0 0,146-235 179 0 0,-87 146-99 0 0,-51 79-52 0 0,-1 0 25 0 0,42-63 222 0 0,-51 71-225 0 0,1 2-3 0 0</inkml:trace>
+  <inkml:trace contextRef="#ctx0" brushRef="#br1" timeOffset="4">4656 20548 15472 0 0,'2'3'417'0'0,"-1"0"-348"0"0,1-1 0 0 0,-1 0 0 0 0,1-1 0 0 0,-1 1 0 0 0,1 1 0 0 0,-1-2 0 0 0,2 1 0 0 0,-2 0 0 0 0,1-1 0 0 0,1 0 0 0 0,-1 1 0 0 0,0-1 1 0 0,1 1-1 0 0,-1-1 0 0 0,0 0 0 0 0,0 0 0 0 0,1-1 0 0 0,0 1 0 0 0,-1 0 0 0 0,0 0 0 0 0,1-1 0 0 0,0 0 0 0 0,4 0 0 0 0,28-2 907 0 0,58-10 1 0 0,-54 6-821 0 0,-10 1-4 0 0,-17 2 40 0 0,0 1 0 0 0,23-1 0 0 0,0 2 94 0 0,-23 0-212 0 0,1 0 0 0 0,-1 1-1 0 0,1 1 1 0 0,12 1 0 0 0,77 18 278 0 0,-88-18-301 0 0,0 1 0 0 0,17-1 1 0 0,6 1 18 0 0,-26-3-48 0 0,-1 1 0 0 0,1-1 0 0 0,0-1 0 0 0,-1 1 0 0 0,17-5 0 0 0,52-15 111 0 0,-13 2-46 0 0,40-10 18 0 0,-81 21-85 0 0,-20 4-12 0 0,1 2-1 0 0,-1-1 0 0 0,0 1 1 0 0,1 0-1 0 0,9 0 0 0 0,9-3 72 0 0,-31 23 66 0 0,4-16-129 0 0</inkml:trace>
+  <inkml:trace contextRef="#ctx0" brushRef="#br2" timeOffset="5">9395 17155 5320 0 0,'9'-5'236'0'0,"0"0"0"0"0,-1-1 0 0 0,0 0 1 0 0,0-1-1 0 0,11-11 0 0 0,17-19 766 0 0,15-20 2692 0 0,-32 35-3494 0 0,-16 19-11 0 0,1-1-1 0 0,-1 1 1 0 0,0-2-1 0 0,0 1 1 0 0,0 0-1 0 0,1-1 1 0 0,-2 1-1 0 0,0 0 1 0 0,2-6-1 0 0,-4 9-156 0 0,0 0 0 0 0,0 1 0 0 0,0 0-1 0 0,0 0 1 0 0,0-1 0 0 0,0 1 0 0 0,0-1 0 0 0,0 0-1 0 0,0 1 1 0 0,-1 0 0 0 0,1 0 0 0 0,0-1 0 0 0,0 1-1 0 0,-1-1 1 0 0,1 1 0 0 0,0 0 0 0 0,0 0 0 0 0,0-1-1 0 0,0 1 1 0 0,-1-1 0 0 0,1 1 0 0 0,-1 0-1 0 0,1-1 1 0 0,0 1 0 0 0,-1 0 0 0 0,1 0 0 0 0,0 0-1 0 0,-1 0 1 0 0,1 0 0 0 0,-1-1 0 0 0,1 1 0 0 0,-1 0-1 0 0,1 0 1 0 0,0 0 0 0 0,0 0 0 0 0,-1 0 0 0 0,0 0-1 0 0,-19-2 412 0 0,17 2-420 0 0,-3-1 32 0 0,0 1 1 0 0,0 1-1 0 0,-1 0 1 0 0,1-1-1 0 0,0 1 1 0 0,0 0 0 0 0,0 2-1 0 0,-1-2 1 0 0,1 1-1 0 0,0 0 1 0 0,1 1-1 0 0,-10 6 1 0 0,-1 1 74 0 0,0 1 0 0 0,-23 24 0 0 0,4-4-18 0 0,10-8 8 0 0,-45 50 1 0 0,60-60-79 0 0,0 2 0 0 0,-8 14 0 0 0,7-10 5 0 0,7-11-16 0 0,-1 1-1 0 0,-5 17 1 0 0,-1 5 29 0 0,9-26-46 0 0,0 0 0 0 0,1 0 0 0 0,0 0 0 0 0,0-1 0 0 0,0 9 1 0 0,-1 10 85 0 0,1-20-84 0 0,1-1-1 0 0,0 1 1 0 0,0-1-1 0 0,0 1 0 0 0,1-1 1 0 0,-1 1-1 0 0,1-1 0 0 0,1 6 1 0 0,1 6 53 0 0,-2-11-52 0 0,0 0 0 0 0,0-1 0 0 0,1 1 0 0 0,-1-1 0 0 0,1 0-1 0 0,-1 1 1 0 0,1-1 0 0 0,-1 0 0 0 0,5 4 0 0 0,4 5 102 0 0,-6-5-53 0 0,1 1 0 0 0,-1-2-1 0 0,10 8 1 0 0,-2-1 1 0 0,-2-3 40 0 0,0 0 0 0 0,20 11 0 0 0,-19-12 26 0 0,-6-6-103 0 0,-1 1-1 0 0,1-1 1 0 0,-1 1-1 0 0,2-2 0 0 0,-2 1 1 0 0,2 0-1 0 0,-1-1 1 0 0,0 0-1 0 0,6 0 0 0 0,0 1 94 0 0,2-2 0 0 0,-1 0 0 0 0,13-1 0 0 0,-5 1-11 0 0,10-1 42 0 0,-24 0-107 0 0,0-1 0 0 0,0 1-1 0 0,-1 0 1 0 0,1-2 0 0 0,0 1-1 0 0,0 0 1 0 0,10-7 0 0 0,-2 1 14 0 0,-8 4-25 0 0,-1 1 1 0 0,0 0 0 0 0,1-1 0 0 0,-2 1 0 0 0,1-2 0 0 0,8-7-1 0 0,-5 1 49 0 0,0 0 1 0 0,0-1-1 0 0,-1 1 0 0 0,8-20 0 0 0,-10 23-4 0 0,-5 7-23 0 0,1 0 1 0 0,-1 0 0 0 0,1 0 0 0 0,0 0 0 0 0,-1 0 0 0 0,1 0-1 0 0,-1 0 1 0 0,0-1 0 0 0,0 2 0 0 0,1-4 0 0 0,-9 42 146 0 0,5-8-154 0 0,-1-6 17 0 0,2 2 0 0 0,0-1 1 0 0,3 30-1 0 0,0-50-39 0 0,-1 0-1 0 0,2 0 1 0 0,-1 1 0 0 0,1-2-1 0 0,-1 1 1 0 0,2 0 0 0 0,-1 0-1 0 0,1-1 1 0 0,5 8 0 0 0,-8-12-21 0 0,0 0 0 0 0,1 1 1 0 0,0 0-1 0 0,0 0 1 0 0,0-1-1 0 0,-1 0 0 0 0,1 0 1 0 0,0 1-1 0 0,0-1 0 0 0,-1 1 1 0 0,1-1-1 0 0,0 0 0 0 0,0 0 1 0 0,-1 0-1 0 0,1 0 1 0 0,1 0-1 0 0,-2 1 0 0 0,1-1 1 0 0,0 0-1 0 0,0 0 0 0 0,-1-1 1 0 0,1 1-1 0 0,0 0 1 0 0,1 0-1 0 0,-2 0 0 0 0,1 0 1 0 0,0 0-1 0 0,0-1 0 0 0,0 0 1 0 0,3-1 22 0 0,-1 1 1 0 0,0-1-1 0 0,0-1 1 0 0,-1 1-1 0 0,4-4 1 0 0,-3 4-31 0 0,4-5 36 0 0</inkml:trace>
+  <inkml:trace contextRef="#ctx0" brushRef="#br2" timeOffset="6">9864 17041 13864 0 0,'-2'-3'390'0'0,"1"-1"-249"0"0,1 3-64 0 0,0-1 0 0 0,-1 1 0 0 0,1 0 1 0 0,0-1-1 0 0,0 1 0 0 0,0 0 0 0 0,-1 0 0 0 0,0-1 0 0 0,0 2 0 0 0,1-2 0 0 0,0 2 0 0 0,-1-2 0 0 0,0 1 0 0 0,-2-1 1 0 0,-1-3 916 0 0,4 5-949 0 0,0 0 1 0 0,0 0-1 0 0,0 0 0 0 0,-1-1 1 0 0,1 1-1 0 0,0 0 1 0 0,0 0-1 0 0,-1-1 0 0 0,1 1 1 0 0,-1 0-1 0 0,1 0 0 0 0,0-1 1 0 0,-1 1-1 0 0,1 0 1 0 0,0 0-1 0 0,0 0 0 0 0,0 0 1 0 0,-1 0-1 0 0,1 0 1 0 0,0 0-1 0 0,-1 0 0 0 0,1 0 1 0 0,-1 0-1 0 0,1 0 0 0 0,0 0 1 0 0,0 0-1 0 0,0 0 1 0 0,-1 0-1 0 0,1 0 0 0 0,-1 0 1 0 0,-1 0-14 0 0,0 1 1 0 0,0-1 0 0 0,0 1-1 0 0,0 0 1 0 0,1-1 0 0 0,-2 1-1 0 0,2 0 1 0 0,-1-1-1 0 0,1 1 1 0 0,-1 1 0 0 0,0-2-1 0 0,0 2 1 0 0,1-2 0 0 0,-2 3-1 0 0,-21 23 240 0 0,14-16-121 0 0,3-1 14 0 0,-2-1 0 0 0,-9 18 0 0 0,16-22-133 0 0,-1 0-1 0 0,1 0 1 0 0,1 1-1 0 0,-2-1 0 0 0,2 0 1 0 0,0 1-1 0 0,0-1 0 0 0,0 1 1 0 0,0 6-1 0 0,-3 37 172 0 0,2-28-92 0 0,0 25-1 0 0,3-26-60 0 0,-2-13-29 0 0,1-1 1 0 0,0 1-1 0 0,1-1 1 0 0,0 1-1 0 0,0-1 0 0 0,0 0 1 0 0,0 0-1 0 0,1 0 1 0 0,0 0-1 0 0,5 10 0 0 0,-1-5 48 0 0,0-1 1 0 0,9 9-1 0 0,6 3 29 0 0,-19-21-88 0 0,0 2 0 0 0,-1-1 0 0 0,1-1-1 0 0,-1 1 1 0 0,1 0 0 0 0,0 0 0 0 0,-1-1 0 0 0,1 1 0 0 0,3 0 0 0 0,-3-1-4 0 0,0 0 0 0 0,0 1 0 0 0,0-1 1 0 0,0-1-1 0 0,0 1 0 0 0,0 0 0 0 0,0 0 0 0 0,1 0 0 0 0,-2-1 0 0 0,1 0 1 0 0,0 0-1 0 0,2 0 0 0 0,4-3 3 0 0,-1-1 1 0 0,1 1-1 0 0,-2-1 0 0 0,10-7 1 0 0,4-5 26 0 0,-8 10-14 0 0,0-1 0 0 0,-1-1 0 0 0,14-13-1 0 0,-6-1 12 0 0,-7 4-10 0 0,-10 14-16 0 0,0 0 0 0 0,-1 0 0 0 0,1-1 0 0 0,-1 0 0 0 0,-1 1 0 0 0,1-1 0 0 0,-1 1 0 0 0,0-1 0 0 0,0 1 0 0 0,-1-1 0 0 0,-1-8 0 0 0,1-5 14 0 0,-1 10-8 0 0,1-1 0 0 0,-1 2 0 0 0,-6-18 0 0 0,-2-6 9 0 0,6 17 5 0 0,-1 0-1 0 0,0 0 1 0 0,-1 0 0 0 0,-1-1 0 0 0,-1 2 0 0 0,-12-20 0 0 0,16 30-10 0 0,0 0 1 0 0,0 0 0 0 0,1 0-1 0 0,-2 0 1 0 0,0 1 0 0 0,1-1 0 0 0,-1 1-1 0 0,1 0 1 0 0,-2 1 0 0 0,-8-5-1 0 0,12 6-8 0 0,0 1-1 0 0,0 0 0 0 0,0-1 0 0 0,0 1 1 0 0,0-1-1 0 0,0 1 0 0 0,0 0 0 0 0,0 0 0 0 0,0 0 1 0 0,0 1-1 0 0,-1-1 0 0 0,2 1 0 0 0,-1-1 1 0 0,0 0-1 0 0,0 1 0 0 0,0 0 0 0 0,0 0 1 0 0,1-1-1 0 0,-2 1 0 0 0,2 0 0 0 0,-1 0 1 0 0,1 1-1 0 0,-1-2 0 0 0,1 2 0 0 0,-3 1 1 0 0,-4 4 39 0 0,1 0 0 0 0,0 1 0 0 0,-8 10 1 0 0,13-15-46 0 0,-10 15 38 0 0,0 1 0 0 0,0 0-1 0 0,2 0 1 0 0,1 1 0 0 0,1 0 0 0 0,0 1 0 0 0,-4 22 0 0 0,5-14 13 0 0</inkml:trace>
+  <inkml:trace contextRef="#ctx0" brushRef="#br2" timeOffset="7">10236 16929 14464 0 0,'0'0'1466'0'0,"0"2"-1275"0"0,12 95 2079 0 0,1 9-1890 0 0,-10 40 832 0 0,-3-87-980 0 0,0-25 59 0 0,-9 61 0 0 0,-3-44 70 0 0,12-50-337 0 0,0 0 0 0 0,-1 0 0 0 0,1 0-1 0 0,0 0 1 0 0,0 1 0 0 0,0-2 0 0 0,0 2 0 0 0,-1-1-1 0 0,1 0 1 0 0,-1 0 0 0 0,0 0 0 0 0,1 0 0 0 0,0 0 0 0 0,-1 0-1 0 0,0 0 1 0 0,0 0 0 0 0,1 0 0 0 0,-1 0 0 0 0,0-1 0 0 0,-1 1-1 0 0,2 0 1 0 0,-1 0 0 0 0,0-1 0 0 0,0 1 0 0 0,0 0 0 0 0,-1-1-1 0 0,2 0 1 0 0,-2 1 0 0 0,1-1 0 0 0,-2 1 0 0 0,3-5 105 0 0,-5-23-59 0 0,1-1 1 0 0,2-34-1 0 0,0 3-24 0 0,-3 20-7 0 0,3 22-2 0 0,0 0 0 0 0,1-1 1 0 0,4-33-1 0 0,4 11 19 0 0,-1 13-26 0 0,-2-8 10 0 0,-4 30-30 0 0,0 0 1 0 0,0 1-1 0 0,1-1 0 0 0,0 0 1 0 0,0 0-1 0 0,0 1 1 0 0,1-1-1 0 0,-1 1 0 0 0,4-6 1 0 0,-5 8-7 0 0,23-29 78 0 0,-13 19-54 0 0,-3 5-10 0 0,6-7 35 0 0,-12 12-42 0 0,0 1 0 0 0,0 0 1 0 0,0 0-1 0 0,0-1 0 0 0,0 2 0 0 0,0-2 1 0 0,0 2-1 0 0,1-2 0 0 0,-1 1 0 0 0,2 0 1 0 0,14-3 92 0 0,-13 5-90 0 0,1 0 1 0 0,0-1-1 0 0,0 2 1 0 0,-1-1-1 0 0,1 1 1 0 0,-1-1-1 0 0,1 1 1 0 0,-1 0-1 0 0,0 1 1 0 0,0-1-1 0 0,0 0 1 0 0,0 1-1 0 0,0 0 1 0 0,-1 0-1 0 0,1 0 1 0 0,5 6-1 0 0,3 6 47 0 0,1 0 0 0 0,16 26 0 0 0,21 28 79 0 0,-3-6-20 0 0,-38-49-90 0 0,8 19 0 0 0,28 78 101 0 0,-38-89-96 0 0,4 25 1 0 0,-5 0 10 0 0,-7-22-18 0 0,0-20-19 0 0,0 0 0 0 0,1 1 1 0 0,0 0-1 0 0,2 6 1 0 0,-1-10-7 0 0,-1 0 0 0 0,0 0 1 0 0,1-1-1 0 0,0 1 0 0 0,0 0 1 0 0,0-1-1 0 0,-1 1 0 0 0,2-1 1 0 0,-1 1-1 0 0,0-1 1 0 0,0 0-1 0 0,0 1 0 0 0,1-1 1 0 0,-1 1-1 0 0,1-2 0 0 0,0 2 1 0 0,1 0-1 0 0,3 1 14 0 0</inkml:trace>
+  <inkml:trace contextRef="#ctx0" brushRef="#br2" timeOffset="8">10174 17378 15680 0 0,'0'0'646'0'0,"1"-3"-323"0"0,-1 0-271 0 0,1 0 1 0 0,0 1 0 0 0,0-1-1 0 0,-1 1 1 0 0,2-1 0 0 0,-1 1-1 0 0,0 0 1 0 0,1 0-1 0 0,-1 0 1 0 0,1 0 0 0 0,-1 0-1 0 0,2-1 1 0 0,-2 2 0 0 0,1-1-1 0 0,1 0 1 0 0,3-2-1 0 0,4-2 333 0 0,2-1-127 0 0,-1 1 1 0 0,1-1 0 0 0,1 2-1 0 0,0 0 1 0 0,0 0 0 0 0,0 1-1 0 0,19-3 1 0 0,3 2 88 0 0,-1 0 0 0 0,0-1 0 0 0,0-3 0 0 0,38-13 1 0 0,-60 18-300 0 0,1 0 1 0 0,0 0 0 0 0,17-2-1 0 0,-19 4-32 0 0</inkml:trace>
+  <inkml:trace contextRef="#ctx0" brushRef="#br2" timeOffset="9">10685 16883 13464 0 0,'0'0'538'0'0,"-3"0"-366"0"0,-10 0 120 0 0,13 1-207 0 0,-1 0 0 0 0,2 0 0 0 0,-1-1 0 0 0,0 1-1 0 0,0 0 1 0 0,0-1 0 0 0,0 1 0 0 0,0 0 0 0 0,0 0 0 0 0,0-1-1 0 0,0 1 1 0 0,1 0 0 0 0,-1-1 0 0 0,1 0 0 0 0,0 2 0 0 0,2 1-5 0 0,1 1 1 0 0,0 0 0 0 0,0 0 0 0 0,-1 0-1 0 0,0 0 1 0 0,0 1 0 0 0,0-1 0 0 0,-1 0 0 0 0,1 1-1 0 0,-2 0 1 0 0,1 0 0 0 0,0 0 0 0 0,-1 0-1 0 0,2 6 1 0 0,-1 8 137 0 0,-1-1 0 0 0,-2 33-1 0 0,0-30-5 0 0,3 27-1 0 0,2 15 143 0 0,-3-35-131 0 0,7 35 0 0 0,-8-59-192 0 0,2 5 57 0 0,0-1-1 0 0,1 1 0 0 0,4 12 1 0 0,-6-19-72 0 0,1 1-1 0 0,-1 0 1 0 0,1-1 0 0 0,-1 0 0 0 0,1 0 0 0 0,0 0 0 0 0,-1 0-1 0 0,2 0 1 0 0,-1 0 0 0 0,0 0 0 0 0,1-1 0 0 0,-1 1-1 0 0,0-1 1 0 0,0 1 0 0 0,1-1 0 0 0,3 1 0 0 0,-2 0-4 0 0,1-2 0 0 0,0 1-1 0 0,0-1 1 0 0,-1 0 0 0 0,2 0 0 0 0,-2 0 0 0 0,2-1 0 0 0,-2 1 0 0 0,8-2 0 0 0,2 0 34 0 0,2-1-3 0 0,0-1-1 0 0,0 0 1 0 0,-1-1-1 0 0,28-13 1 0 0,9-3 104 0 0,-25 12-58 0 0,-3 0-21 0 0,32-7 0 0 0,-48 14-20 0 0,1 1 0 0 0,0 0 0 0 0,19 0 0 0 0,-14 2 24 0 0</inkml:trace>
+  <inkml:trace contextRef="#ctx0" brushRef="#br3" timeOffset="10">1466 19754 9944 0 0,'0'0'8'0'0,"-2"2"0"0"0,-1 3-8 0 0,2-3 7 0 0,-1 0 0 0 0,1 0 0 0 0,0-1 0 0 0,-1 2 0 0 0,2-1 0 0 0,-1 0 0 0 0,0-1 0 0 0,0 2 0 0 0,1-1 0 0 0,0 0 0 0 0,-1 0 0 0 0,1 0 0 0 0,0 0 0 0 0,0 0 0 0 0,0 1 0 0 0,0-1 0 0 0,1 3 0 0 0,0 1-4 0 0,1 0-1 0 0,-1 0 1 0 0,1-1-1 0 0,-1 1 1 0 0,-1 1 0 0 0,0-2-1 0 0,1 1 1 0 0,-2 0-1 0 0,0 8 1 0 0,-5 36-75 0 0,1 59 0 0 0,6-99 54 0 0,0 0 1 0 0,0 0-1 0 0,5 15 1 0 0,3 16-24 0 0,-7-21 24 0 0,-1-6 3 0 0,1 0 1 0 0,-1 0-1 0 0,-2 18 0 0 0,-2-7-5 0 0,-7 99-45 0 0,1-71 26 0 0,8-31 25 0 0,-6 27 1 0 0,3-12 5 0 0,2-26 8 0 0,-1 11 19 0 0,2 38 0 0 0,1-17 142 0 0,0-22 13 0 0,6 40 0 0 0,-4-47-57 0 0,-1 1-1 0 0,-1 0 1 0 0,-3 28-1 0 0,3-36-75 0 0,-6 108 533 0 0,6-104-531 0 0,0-2 37 0 0,0 1 1 0 0,1-1-1 0 0,1 12 0 0 0,1-4 65 0 0,-1 1-1 0 0,-1 0 1 0 0,-3 23 0 0 0,1-2 12 0 0,1 61 293 0 0,0-97-427 0 0,-1 1 0 0 0,0 0 1 0 0,0-1-1 0 0,0 1 0 0 0,0-1 0 0 0,-3 7 0 0 0,2-7-7 0 0,0 2-1 0 0,0-1 1 0 0,1 0-1 0 0,-2 7 1 0 0,-5 76 170 0 0,1-29-78 0 0,6-49-90 0 0,-22 102 141 0 0,20-100-122 0 0,-1 5 45 0 0,4-16-78 0 0,0 0 1 0 0,-1 0-1 0 0,1 0 1 0 0,0 1-1 0 0,0-1 1 0 0,-1 1-1 0 0,1-1 1 0 0,0 0-1 0 0,0 1 1 0 0,0-1-1 0 0,0 0 1 0 0,0 0-1 0 0,0 1 1 0 0,0-1-1 0 0,0 1 1 0 0,0-1-1 0 0,0 0 1 0 0,0 0-1 0 0,0 1 1 0 0,0-1-1 0 0,0 0 1 0 0,0 1-1 0 0,0-1 1 0 0,0 1-1 0 0,0-1 1 0 0,0 0-1 0 0,0 0 1 0 0,0 1-1 0 0,0-1 1 0 0,1 0-1 0 0,-1 1 1 0 0,0-1-1 0 0,0 1 1 0 0,1-1-1 0 0,-1 0 1 0 0,0 0-1 0 0,1 0 1 0 0,-1 0-1 0 0,0 1 1 0 0,0-1-1 0 0,2 1 2 0 0,-1-1 0 0 0,1 0 0 0 0,-1 0-1 0 0,1 0 1 0 0,0 0 0 0 0,-1 0 0 0 0,1 0-1 0 0,-1 0 1 0 0,1 0 0 0 0,1-1 0 0 0,4 0 6 0 0,0-2 1 0 0,0 1 0 0 0,-1 0-1 0 0,9-4 1 0 0,-6 1-1 0 0,-3 1-3 0 0,0 0 0 0 0,0 1 0 0 0,1 0-1 0 0,-1 0 1 0 0,1 1 0 0 0,0 0 0 0 0,0 0-1 0 0,6-1 1 0 0,12-2 24 0 0,-2 0 1 0 0,27-10-1 0 0,-25 8-4 0 0,-18 5-17 0 0,0 0 0 0 0,0 0 0 0 0,12-6-1 0 0,-4 2 16 0 0,-1 0-1 0 0,2 1 1 0 0,14-2-1 0 0,-15 3 9 0 0,109-25 250 0 0,-110 26-233 0 0,0 1-1 0 0,1 0 1 0 0,17 0 0 0 0,-2 0 3 0 0,39-8 169 0 0,9 0 38 0 0,-47 6-97 0 0,43-10-1 0 0,-23 5 33 0 0,-40 7-168 0 0,84-11 179 0 0,-24 6 2 0 0,-45 4-125 0 0,-1 1 0 0 0,36 0 0 0 0,97 0 264 0 0,-75-1-217 0 0,27-5 52 0 0,-69 6-130 0 0,-22 2-13 0 0,21 0 0 0 0,-9 0-3 0 0,-22 0-22 0 0,-1 0-1 0 0,0 0 0 0 0,1 0 1 0 0,14 3-1 0 0,68 14 87 0 0,-37-4-15 0 0,81 10 1 0 0,-100-23-61 0 0,2 0 1 0 0,32 5 15 0 0,-25-4-8 0 0,11 1 10 0 0,-34-2-30 0 0,-1 2-1 0 0,0-1 0 0 0,24 6 0 0 0,-19-2 8 0 0,-1-2 0 0 0,46 3 0 0 0,49-8 34 0 0,-33 0-11 0 0,-22 2-24 0 0,73 1 60 0 0,-11-2-16 0 0,-46-2-29 0 0,68-2 8 0 0,1-2-8 0 0,34 2-6 0 0,-47 2-15 0 0,-1-4-1 0 0,-52 4-12 0 0,-33 0 3 0 0,95-11 2 0 0,5-2 0 0 0,-33 3-7 0 0,86-2 2 0 0,-97 4 49 0 0,-16 2-27 0 0,32-1 23 0 0,-12-1 33 0 0,-62 4-59 0 0,112-6 67 0 0,-52 3-15 0 0,250 2 98 0 0,-186-7-114 0 0,-58 8-27 0 0,55-3 9 0 0,-25 12-8 0 0,21 0-8 0 0,-102 0-19 0 0,25 3 6 0 0,-52-2 1 0 0,51-3 0 0 0,9 0-1 0 0,66-2 7 0 0,-37-1-4 0 0,206 11 24 0 0,-196-10-25 0 0,-36-1-3 0 0,109-13 36 0 0,-143 8-19 0 0,121-7 49 0 0,-106 10-41 0 0,175-6 72 0 0,-232 10-98 0 0,140-13 68 0 0,-22 3 6 0 0,-15 1-11 0 0,-35 7-8 0 0,-3 0-19 0 0,9-1-4 0 0,-1 2-2 0 0,-12-2-10 0 0,-2 0 6 0 0,-13 0 1 0 0,75 4 0 0 0,-61 1-4 0 0,-71-1-28 0 0,198-6 66 0 0,-76 4-1 0 0,-79 3-26 0 0,-14-2-10 0 0,43 2 54 0 0,-55 4-52 0 0,-21-3-23 0 0,0-1-1 0 0,0 0 1 0 0,9 0-1 0 0,-11-1-2 0 0,1 0 0 0 0,-1 0 0 0 0,0-1 0 0 0,1-1 0 0 0,-1 2 0 0 0,12-6-1 0 0,-15 5-5 0 0,1-1 0 0 0,-1 1 0 0 0,0-1 0 0 0,1-1 0 0 0,-1 1 0 0 0,0 0 0 0 0,-1 0-1 0 0,1 0 1 0 0,0-1 0 0 0,0 0 0 0 0,-1 0 0 0 0,0 0 0 0 0,3-2 0 0 0,-1-5 3 0 0,1 2 1 0 0,0-2 0 0 0,-2 1-1 0 0,0 0 1 0 0,0-1-1 0 0,0 0 1 0 0,-2 0 0 0 0,1 0-1 0 0,0-13 1 0 0,-2-12 38 0 0,-6-47 0 0 0,1 30-17 0 0,-18-129 106 0 0,9 117-56 0 0,11 49-54 0 0,-1 0 0 0 0,-5-15 0 0 0,-5-16 52 0 0,-25-164 121 0 0,30 166-135 0 0,5 26-48 0 0,1 0 0 0 0,0 0 0 0 0,1 0 0 0 0,1 0-1 0 0,3-31 1 0 0,2 8 10 0 0,-1-44 0 0 0,-4 65-16 0 0,-4-21 0 0 0,2 22 0 0 0,0-22 0 0 0,-1-87 38 0 0,1 110-39 0 0,0 1 1 0 0,-10-33 0 0 0,5 20-5 0 0,1-13 12 0 0,6 37-12 0 0,1 1 0 0 0,-2-1 0 0 0,1 0 0 0 0,-2 1 0 0 0,1-1 0 0 0,0 0 0 0 0,-1 1 0 0 0,0-1 0 0 0,0 1 0 0 0,0 0 1 0 0,-1 0-1 0 0,0 1 0 0 0,-6-6 0 0 0,6 6-3 0 0,0 0 0 0 0,1 0 1 0 0,0 0-1 0 0,-1 0 1 0 0,2 0-1 0 0,-1-1 0 0 0,1 1 1 0 0,0-1-1 0 0,-1 1 1 0 0,2-1-1 0 0,-1 0 1 0 0,-2-10-1 0 0,4 5-1 0 0,-1 0-1 0 0,1-1 1 0 0,0 1 0 0 0,1 0-1 0 0,2-14 1 0 0,-2 21-1 0 0,0 0-1 0 0,0 0 1 0 0,-1 1 0 0 0,0-1-1 0 0,0 0 1 0 0,0 1 0 0 0,0-1-1 0 0,0 0 1 0 0,-1 1 0 0 0,0-1-1 0 0,0 0 1 0 0,1 1 0 0 0,-1-1-1 0 0,0 0 1 0 0,0 1 0 0 0,-1-1-1 0 0,1 1 1 0 0,0 0 0 0 0,-5-5-1 0 0,5 6 3 0 0</inkml:trace>
+  <inkml:trace contextRef="#ctx0" brushRef="#br3" timeOffset="11">3994 19737 3112 0 0,'0'0'3472'0'0,"-3"-1"-1728"0"0,-31-1 133 0 0,33 2-1737 0 0,1-1-110 0 0,0 1 0 0 0,0 0 0 0 0,0 0-1 0 0,0 0 1 0 0,-1 0 0 0 0,1 0 0 0 0,0 0 0 0 0,-1 0 0 0 0,1 0 0 0 0,0 0-1 0 0,-1 0 1 0 0,1 0 0 0 0,0 0 0 0 0,0 0 0 0 0,0 0 0 0 0,0 0 0 0 0,-1 0-1 0 0,1 0 1 0 0,0 0 0 0 0,-1 0 0 0 0,1 0 0 0 0,0 0 0 0 0,-1 0-1 0 0,1 0 1 0 0,0 0 0 0 0,0 0 0 0 0,0 0 0 0 0,0 0 0 0 0,0 0 0 0 0,-1 1-1 0 0,1-1 1 0 0,0 0 0 0 0,-1 0 0 0 0,-7 5 450 0 0,2 0-357 0 0,6-3-90 0 0,-2-1 0 0 0,0 0 0 0 0,2 0 1 0 0,-1 1-1 0 0,-1-1 0 0 0,2 0 0 0 0,-1 1 0 0 0,0-1 1 0 0,0 1-1 0 0,1-1 0 0 0,-1 1 0 0 0,0 0 1 0 0,1-1-1 0 0,-1 1 0 0 0,1 2 0 0 0,0-4-31 0 0,0 3 19 0 0,-1 0-1 0 0,0 0 1 0 0,1-1 0 0 0,0 1 0 0 0,0 0 0 0 0,0 0 0 0 0,0 0 0 0 0,0 0 0 0 0,1 0 0 0 0,0-1-1 0 0,-1 1 1 0 0,1 0 0 0 0,0 0 0 0 0,3 4 0 0 0,3 8 36 0 0,9 18 0 0 0,-4-3-20 0 0,40 92 90 0 0,-34-75-85 0 0,-8-16-5 0 0,12 62-1 0 0,-15-57-8 0 0,17 150 64 0 0,-12-73-16 0 0,-6-61-21 0 0,-4-23 10 0 0,2-1 1 0 0,9 35-1 0 0,-8-42 0 0 0,3 27 0 0 0,0 0 68 0 0,0-7 160 0 0,-1 0 1 0 0,-1 65 0 0 0,-13-20 169 0 0,4-61-345 0 0,-11 42 141 0 0,8 66 105 0 0,6 25-105 0 0,0-158-259 0 0,0 0 0 0 0,0 0 0 0 0,0 0 1 0 0,0 0-1 0 0,0 0 0 0 0,1 1 1 0 0,-1-1-1 0 0,0 0 0 0 0,0 0 1 0 0,0 0-1 0 0,0 0 0 0 0,0 0 1 0 0,0 0-1 0 0,0 0 0 0 0,0 0 1 0 0,0 0-1 0 0,0 0 0 0 0,1 0 0 0 0,-1 0 1 0 0,0 0-1 0 0,0 0 0 0 0,0 0 1 0 0,0 0-1 0 0,1 0 0 0 0,-1 0 1 0 0,0 0-1 0 0,0 0 0 0 0,0 0 1 0 0,1 0-1 0 0,-1 0 0 0 0,0 0 1 0 0,0 0-1 0 0,0 0 0 0 0,0 0 0 0 0,0 0 1 0 0,0-1-1 0 0,0 1 0 0 0,0 0 1 0 0,0 0-1 0 0,0 0 0 0 0,0 0 1 0 0,0 0-1 0 0,0 0 0 0 0,1-1 1 0 0,-1 1-1 0 0,0 0 0 0 0,0 0 1 0 0,6-4 6 0 0,0 0-4 0 0,0-3 4 0 0</inkml:trace>
+  <inkml:trace contextRef="#ctx0" brushRef="#br3" timeOffset="12">2224 19158 13864 0 0,'0'0'306'0'0,"0"2"9"0"0,0 0-213 0 0,-1 0 0 0 0,0 0 1 0 0,1 0-1 0 0,0 1 0 0 0,-1-2 0 0 0,1 1 1 0 0,0 0-1 0 0,0 0 0 0 0,1 3 1 0 0,0-4-34 0 0,-1 0 1 0 0,1 0 0 0 0,-1-1 0 0 0,0 1-1 0 0,0 0 1 0 0,1 0 0 0 0,0 0 0 0 0,0 0-1 0 0,-1-1 1 0 0,0 1 0 0 0,1 0 0 0 0,0-1-1 0 0,0 1 1 0 0,0-1 0 0 0,-1 1 0 0 0,2 0-1 0 0,-1-1 1 0 0,-1 0 0 0 0,1 1 0 0 0,0-1-1 0 0,0 1 1 0 0,0-1 0 0 0,0 0 0 0 0,0 0 0 0 0,0 0-1 0 0,0 0 1 0 0,1 1 0 0 0,17 1 173 0 0,-2-1 0 0 0,1-1 0 0 0,1 0 1 0 0,-1-1-1 0 0,-1-1 0 0 0,24-5 0 0 0,-29 5-125 0 0,0 0 1 0 0,0 0-1 0 0,1 2 0 0 0,20-1 0 0 0,51 12 351 0 0,-66-9-410 0 0,0-1 0 0 0,-1 0 0 0 0,32-3 0 0 0,56-10 101 0 0,-51 5-100 0 0,203-2 180 0 0,-210 9-209 0 0,-17-1-4 0 0,-1-1 0 0 0,0-1 0 0 0,-1-2 0 0 0,31-8 0 0 0,-39 7 21 0 0,27-9 1 0 0,-14 0 178 0 0,-33 15-220 0 0,1 0 1 0 0,-1 0 0 0 0,0 0 0 0 0,0 0-1 0 0,0 0 1 0 0,1 0 0 0 0,-1-1 0 0 0,0 1-1 0 0,0 0 1 0 0,0 0 0 0 0,0-1 0 0 0,0 1-1 0 0,0 0 1 0 0,0 0 0 0 0,0-1-1 0 0,0 1 1 0 0,0 0 0 0 0,0 0 0 0 0,0 0-1 0 0,0 0 1 0 0,0 0 0 0 0,0-1 0 0 0,0 1-1 0 0,0 0 1 0 0,0-1 0 0 0,0 1 0 0 0,0 0-1 0 0,0 0 1 0 0,0 0 0 0 0,0 0 0 0 0,0 0-1 0 0,0-1 1 0 0,-7-8 71 0 0,5 7-68 0 0,-1 0 0 0 0,0 0 0 0 0,1 0 0 0 0,-1 1 0 0 0,-5-3 0 0 0,-34-15 73 0 0,38 18-72 0 0,1-2 0 0 0,-1 1 0 0 0,0-1-1 0 0,0 1 1 0 0,1-1 0 0 0,0 0 0 0 0,0 0 0 0 0,-5-5-1 0 0,5 4 6 0 0,0 0-1 0 0,0 1 1 0 0,0-1-1 0 0,-1 1 0 0 0,0 0 1 0 0,-1 0-1 0 0,1 0 0 0 0,-8-4 1 0 0,-11-6 33 0 0,12 6-17 0 0,0-1 0 0 0,-1 2 0 0 0,0 0 0 0 0,0 1 1 0 0,-17-6-1 0 0,-66-12 167 0 0,40 11-87 0 0,33 9-74 0 0,19 3-23 0 0,1 0 1 0 0,-1 0-1 0 0,1 0 0 0 0,-1 0 0 0 0,0-1 1 0 0,0 0-1 0 0,1 1 0 0 0,-1-1 1 0 0,1 0-1 0 0,-5-2 0 0 0,7 3-11 0 0,0 0 1 0 0,0 0-1 0 0,0 0 0 0 0,0 0 0 0 0,0 0 0 0 0,0 0 0 0 0,0 0 0 0 0,0 0 1 0 0,0 0-1 0 0,0 0 0 0 0,-1 0 0 0 0,1 0 0 0 0,0 0 0 0 0,0-1 0 0 0,0 1 1 0 0,0 0-1 0 0,0 0 0 0 0,0 0 0 0 0,0 0 0 0 0,-1-1 0 0 0,1 1 0 0 0,0 0 0 0 0,0 0 1 0 0,0 0-1 0 0,0 0 0 0 0,0-1 0 0 0,0 1 0 0 0,0 0 0 0 0,0 0 0 0 0,0 0 1 0 0,0 0-1 0 0,0 0 0 0 0,0 0 0 0 0,0 0 0 0 0,0 0 0 0 0,0-1 0 0 0,1 1 1 0 0,4-4 99 0 0,9 1-42 0 0,-14 3-63 0 0,23-4 55 0 0,0 1-1 0 0,0 2 1 0 0,0 0-1 0 0,1 1 0 0 0,-1 1 1 0 0,0 1-1 0 0,0 1 1 0 0,0 1-1 0 0,0 0 1 0 0,30 12-1 0 0,-23-6 21 0 0,-13-5-29 0 0,-1 0 0 0 0,0 1 1 0 0,0 1-1 0 0,-1 0 0 0 0,0 1 1 0 0,0 1-1 0 0,15 12 0 0 0,-16-9 23 0 0,0 0 0 0 0,-1 1 0 0 0,20 27-1 0 0,-27-29-35 0 0,1-1-1 0 0,-1 1 1 0 0,0-1-1 0 0,-2 2 1 0 0,1-1-1 0 0,3 19 1 0 0,-5-17-1 0 0,0 0 1 0 0,-2 0-1 0 0,1 0 1 0 0,-2 0-1 0 0,0 0 1 0 0,-1 0-1 0 0,-5 23 1 0 0,4-26-12 0 0,-1 0 1 0 0,-1 1 0 0 0,1-1-1 0 0,-2 0 1 0 0,0 0-1 0 0,-1-1 1 0 0,0 0 0 0 0,0 0-1 0 0,-14 15 1 0 0,-15 13 58 0 0,-43 34 1 0 0,62-58-51 0 0,0 0 0 0 0,-1-2 0 0 0,-1 0 0 0 0,1-1 0 0 0,-35 14 0 0 0,33-19 33 0 0,20-6-38 0 0</inkml:trace>
+  <inkml:trace contextRef="#ctx0" brushRef="#br4" timeOffset="13">2953 13636 10656 0 0,'-17'7'121'0'0,"-11"5"387"0"0,-46 25 0 0 0,69-34-374 0 0,0 1-1 0 0,2 0 1 0 0,-1-1 0 0 0,0 2 0 0 0,1-1-1 0 0,-6 8 1 0 0,-2 4 89 0 0,-12 13-3 0 0,3 1 1 0 0,1 1 0 0 0,-27 58 0 0 0,-1 27 147 0 0,23-37-199 0 0,19-62-98 0 0,-6 36 0 0 0,11-47-56 0 0,-1-1 0 0 0,1 0 0 0 0,0 1 0 0 0,1 0 0 0 0,0 0 0 0 0,-1-1 0 0 0,2 0 0 0 0,-1 1 1 0 0,1 0-1 0 0,3 6 0 0 0,-4-9-10 0 0,1-1 0 0 0,-1 0 0 0 0,1 0 1 0 0,-1 0-1 0 0,1 0 0 0 0,-1-1 0 0 0,2 1 1 0 0,-2 0-1 0 0,1 0 0 0 0,1-1 0 0 0,-1 1 1 0 0,-1-1-1 0 0,2 0 0 0 0,0 0 0 0 0,-1 1 1 0 0,0-1-1 0 0,1-1 0 0 0,-1 1 1 0 0,1 0-1 0 0,-1-1 0 0 0,1 1 0 0 0,0-1 1 0 0,0 0-1 0 0,-1 1 0 0 0,1-1 0 0 0,-1 0 1 0 0,1-1-1 0 0,0 1 0 0 0,-1-1 0 0 0,4 1 1 0 0,6-3 3 0 0,0-1 0 0 0,1 1 0 0 0,-1-2 0 0 0,20-9 0 0 0,-10 3 14 0 0,28-19 0 0 0,-30 16-8 0 0,0-1-1 0 0,-2-1 1 0 0,20-19 0 0 0,-25 19-5 0 0,1 0 1 0 0,-2 1 0 0 0,0-3-1 0 0,0 1 1 0 0,-2-1 0 0 0,-1 0 0 0 0,14-36-1 0 0,-19 38-3 0 0,-1 1 0 0 0,0-1 0 0 0,-1 0-1 0 0,-1 0 1 0 0,-1-31 0 0 0,-3 13 13 0 0,-14-57 1 0 0,15 79-15 0 0,-1 0 0 0 0,-1-1 0 0 0,0 1 0 0 0,-1 1 0 0 0,-1-1 0 0 0,1 1 0 0 0,-2 0 0 0 0,-13-18 0 0 0,19 26-5 0 0,-2 1 1 0 0,1 0-1 0 0,0 1 0 0 0,0-1 0 0 0,0 0 0 0 0,-1 1 1 0 0,1-1-1 0 0,-1 1 0 0 0,1-1 0 0 0,-1 1 1 0 0,1 0-1 0 0,-1 0 0 0 0,0 0 0 0 0,0 0 0 0 0,0 1 1 0 0,-4-1-1 0 0,3 1 1 0 0,-1 0 0 0 0,1 0 0 0 0,-1 0 0 0 0,1 1 0 0 0,-1-1 0 0 0,1 2 0 0 0,0-1 1 0 0,-1 0-1 0 0,-7 4 0 0 0,3-1 2 0 0,1 0 0 0 0,0 1 0 0 0,0 0 0 0 0,0 1 0 0 0,1-1 0 0 0,0 1 0 0 0,0 1 0 0 0,1-1 0 0 0,-10 13 0 0 0,9-9 7 0 0,1 0 0 0 0,0 2 1 0 0,1-1-1 0 0,0 0 0 0 0,0 1 1 0 0,2-1-1 0 0,0 1 0 0 0,0 0 1 0 0,-1 19-1 0 0,1 6 36 0 0</inkml:trace>
+  <inkml:trace contextRef="#ctx0" brushRef="#br3" timeOffset="14">2380 16737 12456 0 0,'0'0'736'0'0,"-3"-3"-368"0"0,1 3-294 0 0,2-2 1 0 0,-2 1 0 0 0,1-1 0 0 0,0 0-1 0 0,-1 1 1 0 0,1-1 0 0 0,0 1-1 0 0,0-1 1 0 0,0 0 0 0 0,1 0 0 0 0,-1 1-1 0 0,1-2 1 0 0,-1 2 0 0 0,1-1 0 0 0,-1 0-1 0 0,1 0 1 0 0,0-3 0 0 0,0-40 3365 0 0,0 57-3144 0 0,0-8-272 0 0,-4 42 133 0 0,2 0 0 0 0,2 0 1 0 0,10 63-1 0 0,5 15-32 0 0,-1 5-23 0 0,1 5 6 0 0,-2 12-28 0 0,-10-59-24 0 0,-2-8-4 0 0,-1 13 16 0 0,0-12 22 0 0,-1-52-58 0 0,-1-23-18 0 0,2 1-1 0 0,-1 0 0 0 0,2 10 1 0 0,-2 2 38 0 0,1-16-42 0 0,0 0 1 0 0,0-1-1 0 0,-1 1 0 0 0,1 0 0 0 0,0-1 0 0 0,0 1 1 0 0,1 0-1 0 0,-1 0 0 0 0,0 2 0 0 0,1-2 3 0 0,-1 1-1 0 0,0-1 1 0 0,0 1-1 0 0,0-1 1 0 0,-1 1-1 0 0,1-1 1 0 0,0 1-1 0 0,0 0 1 0 0,-3 2-1 0 0,0 15 39 0 0,3 30 92 0 0,0-50-54 0 0</inkml:trace>
+  <inkml:trace contextRef="#ctx0" brushRef="#br3" timeOffset="15">2068 17752 14968 0 0,'0'0'1241'0'0,"3"1"-1124"0"0,27 14 620 0 0,-1 2 0 0 0,27 20 1 0 0,-40-26-568 0 0,-2 2 0 0 0,0-1 0 0 0,-1 1 0 0 0,0 1 0 0 0,13 18 0 0 0,-10-9-42 0 0,1 0 24 0 0,14 25 0 0 0,-15-21-75 0 0,-10-19-42 0 0,-1 1 0 0 0,0 0-1 0 0,7 18 1 0 0,-3-5 77 0 0,19 37 0 0 0,-10-35-40 0 0,-15-20-52 0 0,1-1 1 0 0,-1 2-1 0 0,-1-1 1 0 0,1 0-1 0 0,3 9 1 0 0,-6-13-19 0 0,1 1-1 0 0,-1-1 1 0 0,0 1 0 0 0,1-1 0 0 0,-1 0 0 0 0,0 1 0 0 0,0-1 0 0 0,1 1 0 0 0,-1-1-1 0 0,1 0 1 0 0,-1 0 0 0 0,1 0 0 0 0,-1 1 0 0 0,0-1 0 0 0,0 0 0 0 0,1 1 0 0 0,0-1-1 0 0,-1 0 1 0 0,1 0 0 0 0,-1 0 0 0 0,0 1 0 0 0,1-1 0 0 0,-1 0 0 0 0,1 0-1 0 0,0 0 1 0 0,-1 0 0 0 0,1 0 0 0 0,-1 0 0 0 0,0 0 0 0 0,1 0 0 0 0,0-1 0 0 0,-1 1-1 0 0,1 0 1 0 0,-1 0 0 0 0,0 0 0 0 0,1-1 0 0 0,-1 1 0 0 0,1 0 0 0 0,0-1 0 0 0,-1 1-1 0 0,0 0 1 0 0,3-1 7 0 0,-2 0 0 0 0,1 1-1 0 0,-1-2 1 0 0,1 1 0 0 0,-1 0 0 0 0,1 0-1 0 0,-1 0 1 0 0,1-1 0 0 0,-1 1 0 0 0,2-3-1 0 0,4-10 20 0 0,0-1 0 0 0,-2 0-1 0 0,1 0 1 0 0,4-30 0 0 0,9-21 48 0 0,21-64 39 0 0,-10 35-23 0 0,-22 63-54 0 0,2 1 0 0 0,21-43 0 0 0,-18 49-14 0 0</inkml:trace>
+  <inkml:trace contextRef="#ctx0" brushRef="#br4" timeOffset="16">0 19129 11856 0 0,'1'-3'217'0'0,"3"-6"-89"0"0,0 2 0 0 0,1-2 0 0 0,0 1 0 0 0,1 0 0 0 0,6-7 0 0 0,37-35 224 0 0,-40 43-203 0 0,0 0 1 0 0,-1 2-1 0 0,2-1 0 0 0,-1 0 1 0 0,1 1-1 0 0,0 1 0 0 0,1 0 1 0 0,11-4-1 0 0,-17 7-111 0 0,0-1 0 0 0,0 2 0 0 0,0-1 0 0 0,-1 0 0 0 0,1 1 0 0 0,0 0 0 0 0,0 0 0 0 0,-1 0 0 0 0,1 0 0 0 0,0 1 0 0 0,0 0 0 0 0,-1-1 1 0 0,1 2-1 0 0,-1-1 0 0 0,9 4 0 0 0,-8-2 8 0 0,0 0 0 0 0,1 1 0 0 0,-1-1 0 0 0,-1 1 0 0 0,1 0 0 0 0,0 0 0 0 0,-1 1 0 0 0,0-1 0 0 0,0 0 1 0 0,5 10-1 0 0,-1 0-3 0 0,-2 0 1 0 0,1 0 0 0 0,-1 0 0 0 0,-1 1 0 0 0,-1-1 0 0 0,0 1 0 0 0,-1 0 0 0 0,1 22 0 0 0,-3-11-20 0 0,-2 0 1 0 0,0-1 0 0 0,-8 39-1 0 0,-26 75 33 0 0,27-109-52 0 0,3-13-3 0 0,2-8 2 0 0,1 0 0 0 0,0 0 1 0 0,-1 0-1 0 0,1 14 1 0 0,2-20-3 0 0,1 0 0 0 0,-1 0 0 0 0,0 0 0 0 0,1 0 0 0 0,-1-1 0 0 0,1 1 0 0 0,0 0 0 0 0,0 0 0 0 0,0-1 0 0 0,1 1 0 0 0,-2-1 0 0 0,2 1 0 0 0,0-1 0 0 0,0 0 0 0 0,-1 0 0 0 0,2 0 0 0 0,-2 0 0 0 0,1 0 0 0 0,5 3 0 0 0,-3-2-1 0 0,1 0 1 0 0,-1-1 0 0 0,1 1 0 0 0,-1-1 0 0 0,2 1 0 0 0,-2-2 0 0 0,2 0 0 0 0,-2 1 0 0 0,2-1 0 0 0,7 1 0 0 0,-4-2 1 0 0,1 1-1 0 0,-1-1 0 0 0,0-1 1 0 0,0 1-1 0 0,14-4 1 0 0,4-3 1 0 0,1-2 0 0 0,47-20-1 0 0,-74 29-2 0 0,91-45 5 0 0,-49 22-5 0 0,-8 5 0 0 0</inkml:trace>
+  <inkml:trace contextRef="#ctx0" brushRef="#br3" timeOffset="17">7217 18894 15472 0 0,'0'0'336'0'0,"3"0"0"0"0,11 2-17 0 0,2-1 0 0 0,-2-1 0 0 0,1-1 0 0 0,23-3 1 0 0,-11 2 187 0 0,164-20 1334 0 0,-63 6-1146 0 0,-43 8-333 0 0,11 2-82 0 0,86-4-19 0 0,-145 9-206 0 0,-3-2 13 0 0,53-9 0 0 0,-57 6-30 0 0,-7 1-8 0 0,24-2-1 0 0,5-1 3 0 0,68-12 59 0 0,-75 13-38 0 0,-28 6-31 0 0,-5-1-4 0 0,-6 2-14 0 0,0-1 60 0 0,-4-2 53 0 0,-2 3-99 0 0,-1-5 75 0 0,-5-4-42 0 0,-4-3-15 0 0,-6-6 7 0 0,4 7-11 0 0,-22-16 1 0 0,15 11 0 0 0,14 12-22 0 0,0 0 0 0 0,0 0 1 0 0,-9-5-1 0 0,-16-8 33 0 0,0 0-3 0 0,-32-13 0 0 0,34 18 21 0 0,11 5 2 0 0,-35-12-1 0 0,44 18-46 0 0,0-2 0 0 0,-1 3 0 0 0,1-2-1 0 0,-9 2 1 0 0,12 0-10 0 0,-6 0 32 0 0,0 0 0 0 0,-21 3 0 0 0,29-2-22 0 0,1 0-1 0 0,-2-1 1 0 0,1 1-1 0 0,1 0 0 0 0,-1 0 1 0 0,0 1-1 0 0,1-2 1 0 0,-1 2-1 0 0,1-1 1 0 0,-1 1-1 0 0,1 0 1 0 0,0 0-1 0 0,0-1 1 0 0,0 1-1 0 0,-1 1 0 0 0,-1 2 1 0 0,4-5-7 0 0,-1 2-1 0 0,1-1 1 0 0,0-1-1 0 0,-1 1 1 0 0,1 0-1 0 0,0-1 1 0 0,0 2 0 0 0,0-1-1 0 0,0-1 1 0 0,0 1-1 0 0,0 0 1 0 0,0 0-1 0 0,0 0 1 0 0,0 0 0 0 0,0-1-1 0 0,1 2 1 0 0,-1-2-1 0 0,1 1 1 0 0,-1 0-1 0 0,1 0 1 0 0,-1-1 0 0 0,0 1-1 0 0,0 0 1 0 0,1-1-1 0 0,0 1 1 0 0,0 0-1 0 0,0 0 1 0 0,1 1 8 0 0,0 1 1 0 0,0-1-1 0 0,1 0 0 0 0,-1-1 1 0 0,0 1-1 0 0,0 0 0 0 0,6 2 1 0 0,7 1 29 0 0,-1-1 0 0 0,1-1 0 0 0,-1 0 0 0 0,1 0 0 0 0,1-1 0 0 0,15 0 0 0 0,10 2 28 0 0,0-2 63 0 0,43-1 1 0 0,35 1 66 0 0,-68 2-77 0 0,46 6 86 0 0,-84-7-186 0 0,0-1 0 0 0,1 2 0 0 0,-1 0 0 0 0,1 1 0 0 0,11 5 1 0 0,-17-5-9 0 0,0-2 1 0 0,0 2 0 0 0,-2 0 0 0 0,1 0 0 0 0,0 0 0 0 0,0 0 0 0 0,-1 1 0 0 0,0 0 0 0 0,0 0 0 0 0,0 1 0 0 0,-1-1 0 0 0,0 1-1 0 0,-1 1 1 0 0,1-1 0 0 0,2 8 0 0 0,-3-6 5 0 0,-1 0 0 0 0,0 1-1 0 0,0 0 1 0 0,-2-1 0 0 0,1 1 0 0 0,-1 0-1 0 0,0-1 1 0 0,-2 14 0 0 0,0-15-8 0 0,1-1 0 0 0,-2 1 1 0 0,0-1-1 0 0,0-1 0 0 0,-1 1 1 0 0,-3 8-1 0 0,2-8-8 0 0,1-1 0 0 0,-1 0 1 0 0,0 0-1 0 0,-5 5 0 0 0,-19 16 72 0 0,-1-1 0 0 0,-53 37 0 0 0,29-23-18 0 0,6-7-15 0 0,34-25-26 0 0,0 1 1 0 0,0 0-1 0 0,1 1 1 0 0,1 0-1 0 0,-1 1 0 0 0,-17 23 1 0 0,25-28-6 0 0,-8 12 17 0 0,12-18-32 0 0,0 1-1 0 0,-1 0 1 0 0,1-1-1 0 0,0 0 1 0 0,0 0 0 0 0,-1 1-1 0 0,1 0 1 0 0,-1-1-1 0 0,0 1 1 0 0,1-1 0 0 0,0 0-1 0 0,0 0 1 0 0,-1 1-1 0 0,0-1 1 0 0,0 0 0 0 0,1 1-1 0 0,0-1 1 0 0,-1 0 0 0 0,0 0-1 0 0,1 0 1 0 0,-1 0-1 0 0,1 0 1 0 0,-1 0 0 0 0,0 0-1 0 0,-1-1 21 0 0</inkml:trace>
+  <inkml:trace contextRef="#ctx0" brushRef="#br3" timeOffset="18">10390 18195 23879 0 0,'-1'-1'0'0'0,"0"1"0"0"0,0 0 1 0 0,0-1-1 0 0,1 1 0 0 0,-1 0 0 0 0,0 0 0 0 0,0 0 0 0 0,0 0 0 0 0,0 0 0 0 0,0 0 0 0 0,1 0 0 0 0,-1 0 0 0 0,0 0 0 0 0,0 1 0 0 0,1-1 0 0 0,-1 0 1 0 0,0 1-1 0 0,0-1 0 0 0,1 0 0 0 0,-1 0 0 0 0,0 1 0 0 0,0-1 0 0 0,0 1 0 0 0,1 0 0 0 0,-1-1 0 0 0,-1 2 0 0 0,2-1 1 0 0,0 1 0 0 0,-1 0 0 0 0,1 0 1 0 0,0-1-1 0 0,-1 1 0 0 0,1 1 0 0 0,0-2 0 0 0,0 1 0 0 0,1 0 0 0 0,-1 0 0 0 0,1 4 0 0 0,2 5-1 0 0,1 0 1 0 0,7 17-1 0 0,1 0 0 0 0,12 39 0 0 0,22 68 0 0 0,-8 2-9 0 0,27 203 0 0 0,-65-333 3 0 0,1-1 1 0 0,-2 0 0 0 0,1 0-1 0 0,-3 12 1 0 0,2-5 1 0 0,-3-5-9 0 0,-2-11-2 0 0,-3-15 2 0 0,-49-207-25 0 0,29 72 21 0 0,13 52 10 0 0,10 34 1 0 0,3 25 5 0 0,2 7-11 0 0,-9-55 1 0 0,6 51 0 0 0,5 39 11 0 0,0-2-1 0 0,-1 1 1 0 0,0 1-1 0 0,1-2 1 0 0,0 2-1 0 0,0-1 1 0 0,-1-1 0 0 0,1 2-1 0 0,0-1 1 0 0,0 0-1 0 0,0 1 1 0 0,0-1 0 0 0,0 0-1 0 0,1 0 1 0 0,0-1-1 0 0,4-3 1 0 0,-2 1 0 0 0,1 0 0 0 0,1 0 0 0 0,7-3 0 0 0,-38 19 12 0 0,-28 21 1 0 0,11-6 0 0 0,34-21-12 0 0,-1 0-1 0 0,2 1 1 0 0,-13 12 0 0 0,-2 2 6 0 0,-34 31 16 0 0,-23 29 8 0 0,45-45-13 0 0,-31 28 31 0 0,37-40-24 0 0,9-7-12 0 0,15-14-9 0 0,-1 0 0 0 0,1 0 0 0 0,-2 0 0 0 0,2 0 0 0 0,-2-1 1 0 0,-7 3-1 0 0,-19 10 39 0 0,29-15-38 0 0,1 2 0 0 0,0-2 0 0 0,-1 1 0 0 0,1 0 0 0 0,0 0 0 0 0,0-1 0 0 0,-2 0 0 0 0,2 0-1 0 0,0 0 1 0 0,0 0 0 0 0,-5 0 0 0 0,6 0 0 0 0,-1 0-1 0 0,2 0 1 0 0,-1 0-1 0 0,-1 0 1 0 0,2 0-1 0 0,-1 0 0 0 0,-1-1 1 0 0,2 1-1 0 0,-1-1 1 0 0,0 1-1 0 0,0-1 1 0 0,0 1-1 0 0,0-1 0 0 0,0 1 1 0 0,1-1-1 0 0,-1 1 1 0 0,0-1-1 0 0,0 0 1 0 0,0 0-1 0 0,1 1 0 0 0,-1-1 1 0 0,1 0-1 0 0,-1 0 1 0 0,0 0-1 0 0,1 0 1 0 0,0 1-1 0 0,0-2 1 0 0,-1 1-1 0 0,1 1 0 0 0,-1-1 1 0 0,1-2-1 0 0,0-6 10 0 0,1 0 0 0 0,0 0-1 0 0,0 0 1 0 0,1 0 0 0 0,4-13 0 0 0,3-12 26 0 0,-8 26-12 0 0,3 0 0 0 0,5-16-1 0 0,-1 5 17 0 0,-3 5-15 0 0,-4 8-18 0 0,1 1 0 0 0,1-1-1 0 0,-1 1 1 0 0,1 0 0 0 0,0 0 0 0 0,7-8 0 0 0,27-27 56 0 0,-27 29-41 0 0,68-68 166 0 0,-72 74-172 0 0,0 0-1 0 0,0 1 1 0 0,1-1-1 0 0,9-4 1 0 0,12-8 57 0 0,-22 14-63 0 0,0-1 0 0 0,0 2 0 0 0,0-1 1 0 0,0 1-1 0 0,1-1 0 0 0,-1 2 0 0 0,13-3 0 0 0,-2 0 17 0 0,-11 3-21 0 0,-1 0 0 0 0,1 0 0 0 0,1 0 1 0 0,-1 1-1 0 0,0 0 0 0 0,0 0 0 0 0,0 1 0 0 0,0 0 0 0 0,0 0 1 0 0,-1 0-1 0 0,2 0 0 0 0,-1 1 0 0 0,-1 0 0 0 0,7 3 0 0 0,0 1 9 0 0,-2 0 0 0 0,1 1 0 0 0,0-1 0 0 0,-1 2-1 0 0,16 14 1 0 0,-9-7 5 0 0,1-2 0 0 0,0-1-1 0 0,0 0 1 0 0,35 15 0 0 0,-28-15 1 0 0,-1 1 0 0 0,28 21 0 0 0,-28-18-9 0 0,14 13 17 0 0,-35-26-29 0 0,0 0 0 0 0,0 0 0 0 0,-1 0 0 0 0,1 0 0 0 0,0 1 0 0 0,-1-1 0 0 0,-1 1 0 0 0,5 6 0 0 0,1 3 9 0 0,-6-12-11 0 0,0 0 0 0 0,0 0 1 0 0,-1 1-1 0 0,1-1 0 0 0,0 0 1 0 0,0 0-1 0 0,0 1 0 0 0,-1-1 1 0 0,0 1-1 0 0,1 1 1 0 0,2 2 6 0 0,-3-5-8 0 0,0 0 0 0 0,0 1-1 0 0,1-1 1 0 0,-1 0 0 0 0,0 1-1 0 0,0-1 1 0 0,0 0 0 0 0,1 1-1 0 0,-1-1 1 0 0,0 0 0 0 0,0 0-1 0 0,0 0 1 0 0,0 1 0 0 0,0-1-1 0 0,0 0 1 0 0,0 1 0 0 0,0-1-1 0 0,0 0 1 0 0,0 0 0 0 0,0 0-1 0 0,0 1 1 0 0,0-1 0 0 0,0 0 0 0 0,0 1-1 0 0,0-1 1 0 0,0 1 0 0 0,-1 1 5 0 0</inkml:trace>
+  <inkml:trace contextRef="#ctx0" brushRef="#br4" timeOffset="19">753 15211 7736 0 0,'-27'0'364'0'0,"12"-1"-124"0"0,2 1-1 0 0,-23 2 1 0 0,32-1-145 0 0,-1 0 1 0 0,1-1 0 0 0,0 2 0 0 0,0-2 0 0 0,0 2 0 0 0,0 0 0 0 0,1-1 0 0 0,-1 2-1 0 0,0-1 1 0 0,0 0 0 0 0,1 0 0 0 0,-6 5 0 0 0,-11 11 135 0 0,13-13-151 0 0,1 0 0 0 0,0 1 0 0 0,0 0 1 0 0,1-1-1 0 0,-9 14 0 0 0,0 4 86 0 0,2 0-1 0 0,1 1 1 0 0,0 0 0 0 0,2 0 0 0 0,1 1-1 0 0,-5 29 1 0 0,9-29 12 0 0,1 0-1 0 0,1 0 1 0 0,1 1 0 0 0,5 39-1 0 0,-2-50-110 0 0,1 0-1 0 0,1 0 1 0 0,1-1-1 0 0,-1 1 1 0 0,3-1-1 0 0,-1 0 1 0 0,1 0-1 0 0,17 24 1 0 0,-20-31-36 0 0,2 1 1 0 0,0-1-1 0 0,-1 0 1 0 0,2 0-1 0 0,-1-1 1 0 0,1 0-1 0 0,1 0 1 0 0,9 7 0 0 0,-12-11-23 0 0,-1 1 1 0 0,0-1 0 0 0,1 0-1 0 0,-1 0 1 0 0,0 0 0 0 0,1-1-1 0 0,0 0 1 0 0,0 0 0 0 0,-1 1-1 0 0,2-2 1 0 0,-2 1 0 0 0,1-1-1 0 0,0 0 1 0 0,0 0 0 0 0,0 0-1 0 0,-1-1 1 0 0,2 1 0 0 0,-2-1 0 0 0,1-1-1 0 0,0 2 1 0 0,-1-2 0 0 0,8-3-1 0 0,4-2 13 0 0,-2 0 0 0 0,1-2-1 0 0,-1 1 1 0 0,0-2 0 0 0,-1 0 0 0 0,0 0-1 0 0,-1-1 1 0 0,0-1 0 0 0,-1 1-1 0 0,-1-2 1 0 0,0 1 0 0 0,0-2 0 0 0,11-20-1 0 0,-3-5 27 0 0,11-33 36 0 0,-25 61-64 0 0,-1-1 0 0 0,0 0 0 0 0,-1 0 0 0 0,1 0-1 0 0,-3 0 1 0 0,1-23 0 0 0,-3 11 15 0 0,-2 1-1 0 0,-7-27 1 0 0,3 27 28 0 0,-19-44 1 0 0,24 59-50 0 0,-1 0 1 0 0,0 0 0 0 0,-2 1-1 0 0,2 0 1 0 0,-1 0 0 0 0,-2 0-1 0 0,1 0 1 0 0,0 2 0 0 0,-1-2-1 0 0,1 1 1 0 0,-1 1 0 0 0,-1 0-1 0 0,0 0 1 0 0,1 0 0 0 0,-2 1-1 0 0,-8-4 1 0 0,10 6-3 0 0,0 0 0 0 0,0 0 0 0 0,0 0-1 0 0,-1 1 1 0 0,0 0 0 0 0,2 0 0 0 0,-2 1 0 0 0,0 0 0 0 0,1 0 0 0 0,0 0-1 0 0,-1 2 1 0 0,1-1 0 0 0,0 0 0 0 0,-1 1 0 0 0,1 0 0 0 0,0 0 0 0 0,1 1-1 0 0,-1-1 1 0 0,-10 8 0 0 0,7-5 3 0 0,0 2 0 0 0,1 0-1 0 0,0 1 1 0 0,0-1 0 0 0,-12 15 0 0 0,-33 50 93 0 0,47-63-89 0 0,-4 8 11 0 0,-1-1 0 0 0,2 2 0 0 0,0 0-1 0 0,2 0 1 0 0,-11 33 0 0 0,14-21 9 0 0</inkml:trace>
+  <inkml:trace contextRef="#ctx0" brushRef="#br4" timeOffset="20">5105 13689 10848 0 0,'-16'-69'1249'0'0,"16"60"-878"0"0,0 6 256 0 0,0 7 422 0 0,9 341 639 0 0,-6-209-1281 0 0,-9-45-175 0 0,5-69-141 0 0,2 27 0 0 0,-1-13 31 0 0,0-13-42 0 0</inkml:trace>
+  <inkml:trace contextRef="#ctx0" brushRef="#br4" timeOffset="21">7234 13610 12960 0 0,'-3'2'152'0'0,"-1"-1"-104"0"0,4 0-31 0 0,-2 0 0 0 0,1 0 0 0 0,0 0 0 0 0,0-1 0 0 0,0 1 0 0 0,0-1 0 0 0,-1 1 0 0 0,2-1 0 0 0,-2 1 0 0 0,1-1 1 0 0,0 0-1 0 0,-1 0 0 0 0,1 0 0 0 0,-2 1 0 0 0,3-1-1 0 0,0 0 1 0 0,0 0-1 0 0,0 0 0 0 0,0 0 1 0 0,0 0-1 0 0,0 0 1 0 0,0 0-1 0 0,0 0 1 0 0,-1 0-1 0 0,1 0 1 0 0,0 0-1 0 0,0 0 1 0 0,0 0-1 0 0,-1 0 1 0 0,1 0-1 0 0,0 0 1 0 0,0 0-1 0 0,0-1 1 0 0,0 1-1 0 0,-1 0 1 0 0,1 0-1 0 0,0 0 0 0 0,0 0 1 0 0,0 0-1 0 0,0 0 1 0 0,0 0-1 0 0,0 0 1 0 0,0 0-1 0 0,0 0 1 0 0,0 0-1 0 0,0 0 1 0 0,0 0-1 0 0,0-1 1 0 0,0 1-1 0 0,0 0 1 0 0,0 0-1 0 0,0 0 1 0 0,0-1-1 0 0,0 1 1 0 0,0 0-1 0 0,0 0 0 0 0,0 0 1 0 0,0 0-1 0 0,0 0 1 0 0,0 0-1 0 0,0 0 1 0 0,0 0-1 0 0,0 0 1 0 0,0-1-1 0 0,0 1 1 0 0,0 0-1 0 0,0 0 1 0 0,0 0-1 0 0,0 0 1 0 0,0-1-1 0 0,0 1 1 0 0,0 0-1 0 0,0 0 1 0 0,0 0-1 0 0,0 0 0 0 0,0 0 1 0 0,0-1-1 0 0,13-11 268 0 0,18-12-197 0 0,30-16 148 0 0,-20 15-77 0 0,-18 12-43 0 0,-22 12-108 0 0,0 0 1 0 0,0 0-1 0 0,0 0 1 0 0,0 1 0 0 0,1-1-1 0 0,-1 1 1 0 0,1-1 0 0 0,-2 1-1 0 0,2-1 1 0 0,0 1-1 0 0,-1 0 1 0 0,1 0 0 0 0,-1 0-1 0 0,0 0 1 0 0,0 0 0 0 0,1 0-1 0 0,-1 0 1 0 0,1 0-1 0 0,-1 0 1 0 0,1 0 0 0 0,-1 0-1 0 0,2 2 1 0 0,-1-2-3 0 0,0 2-1 0 0,-1-1 1 0 0,1 0 0 0 0,-1 0 0 0 0,1 0-1 0 0,-1 1 1 0 0,0-1 0 0 0,1 0-1 0 0,-2 1 1 0 0,1-1 0 0 0,1 1-1 0 0,-2 0 1 0 0,1-1 0 0 0,1 3 0 0 0,1 5 1 0 0,0 0 0 0 0,-1 0 0 0 0,0 0 0 0 0,1 19 0 0 0,-3 0 5 0 0,0 1 1 0 0,-3 0 0 0 0,-1-1 0 0 0,-12 46 0 0 0,7-34-6 0 0,-21 57 19 0 0,19-65-2 0 0,-9 42 0 0 0,19-69-21 0 0,0 0 1 0 0,0-1 0 0 0,1 1 0 0 0,0-1 0 0 0,0 1 0 0 0,0 0 0 0 0,1 0 0 0 0,0 0 0 0 0,0-1 0 0 0,-1 1-1 0 0,2-1 1 0 0,2 6 0 0 0,-2-7-1 0 0,0 0 0 0 0,0 1 0 0 0,0-2 0 0 0,0 1 0 0 0,1 0 0 0 0,0-1 0 0 0,-1 1 0 0 0,1-1 0 0 0,0 1 0 0 0,0-1 0 0 0,0 0 0 0 0,0-1 0 0 0,1 1 0 0 0,-1 0 0 0 0,1-1 0 0 0,4 2 1 0 0,0-1 0 0 0,0 0 0 0 0,1 0 0 0 0,-1-1 0 0 0,0 1 1 0 0,2-2-1 0 0,-2 0 0 0 0,0 0 0 0 0,11-1 0 0 0,71-15 29 0 0,-60 10-22 0 0,97-27 18 0 0,-8 1 26 0 0,-10 6 8 0 0,-81 16-44 0 0</inkml:trace>
+  <inkml:trace contextRef="#ctx0" brushRef="#br3" timeOffset="22">8740 14385 2304 0 0,'0'0'6885'0'0,"3"1"-6738"0"0,3-2-33 0 0,1 1 0 0 0,-1 0 0 0 0,11-3 0 0 0,-11 1-57 0 0,1 2 0 0 0,-1-1 0 0 0,1 0 0 0 0,-1 1 0 0 0,12 0 0 0 0,15 3 121 0 0,36-1 0 0 0,21 1 58 0 0,-63-3-144 0 0,28-4-1 0 0,15 0 65 0 0,7-1-10 0 0,-49 3-27 0 0,53 2 0 0 0,-45 2-51 0 0,-20-2-16 0 0,1 1 1 0 0,22 3-1 0 0,-8 1 31 0 0,33 2 0 0 0,0-1 131 0 0,76 9 202 0 0,-105-11-237 0 0,-1-2 0 0 0,48-3 0 0 0,9 1 132 0 0,72-2 296 0 0,-47-1-192 0 0,-90 1-225 0 0,34-4 1 0 0,-34 2-48 0 0,34 0 1 0 0,89-6 216 0 0,-120 9-271 0 0,1-3 0 0 0,-1 1 0 0 0,51-16 0 0 0,-50 12-37 0 0,18 1 29 0 0,-41 4-66 0 0,0 1 1 0 0,0 1-1 0 0,1 0 0 0 0,-1 0 1 0 0,0 0-1 0 0,14 3 0 0 0,-14-1-3 0 0,0-2-1 0 0,0 1 1 0 0,1 0 0 0 0,-1-1-1 0 0,0 0 1 0 0,0-1-1 0 0,8-1 1 0 0,-2 1-1 0 0,-1-1 1 0 0,0 1-1 0 0,0 1 1 0 0,16 1-1 0 0,4 0-13 0 0,-32 0 1 0 0,1-1 0 0 0,0 0 1 0 0,0 0-1 0 0,-1 1 1 0 0,1 0-1 0 0,0-1 0 0 0,-1 0 1 0 0,1 1-1 0 0,-1-1 1 0 0,1 1-1 0 0,-1 0 0 0 0,1-1 1 0 0,0 1-1 0 0,-1 0 1 0 0,1-1-1 0 0,-1 0 1 0 0,0 1-1 0 0,0 0 0 0 0,0 0 1 0 0,1-1-1 0 0,-1 1 1 0 0,0 0-1 0 0,0 0 0 0 0,1 0 1 0 0,-1 0-1 0 0,4 11-13 0 0,-1-8 13 0 0,-1 0 0 0 0,0 1 0 0 0,1-1 0 0 0,-2 0 0 0 0,1 1 0 0 0,-1 0 1 0 0,0 0-1 0 0,0-1 0 0 0,0 1 0 0 0,-1-1 0 0 0,1 1 0 0 0,-1 0 0 0 0,-1 5 0 0 0,3 24-4 0 0,18 91-3 0 0,-14-99 8 0 0,-3 0 0 0 0,-1 0 0 0 0,-1 0 0 0 0,-3 29 0 0 0,2-9 0 0 0,0-32 0 0 0,-1 22 0 0 0,-15 135 25 0 0,10-90 4 0 0,2 25 71 0 0,2-63-41 0 0,1-18 23 0 0,5 49 0 0 0,-2-31 15 0 0,-1-5-21 0 0,-1 23 19 0 0,0-29-23 0 0,-1 68 100 0 0,2 1-20 0 0,-8-3-2 0 0,7-1-35 0 0,4 204 148 0 0,-1-242-223 0 0,-3-26-9 0 0,9 51 0 0 0,11 34 48 0 0,-5-33-10 0 0,6 21 25 0 0,3 18 79 0 0,-14-63-106 0 0,-4-3 11 0 0,2 8 28 0 0,21 97 134 0 0,-21-108-138 0 0,14 87 90 0 0,-19-109-154 0 0,-2-18-5 0 0,4 22-1 0 0,6 28 34 0 0,-3-10-17 0 0,15 94 67 0 0,-1-25-34 0 0,-11-63-60 0 0,22 137 36 0 0,-15-82-50 0 0,-1-14 1 0 0,-2-23-10 0 0,11 101-15 0 0,34 143-57 0 0,-24-191-4 0 0,-25-93 37 0 0,-2 0 17 0 0,-6-24 14 0 0,0-1 0 0 0,8 18 0 0 0,-10-32 9 0 0,-1 1-1 0 0,1 0 1 0 0,-1 0-1 0 0,0-1 0 0 0,0 1 1 0 0,0 0-1 0 0,0-1 1 0 0,1 1-1 0 0,-1 0 0 0 0,0 0 1 0 0,0-1-1 0 0,0 1 1 0 0,0 0-1 0 0,0 0 0 0 0,0 0 1 0 0,0 0-1 0 0,-1-1 0 0 0,1 1 1 0 0,0 0-1 0 0,0 0 1 0 0,0-1-1 0 0,0 1 0 0 0,-1 0 1 0 0,1-1-1 0 0,-1 1 1 0 0,1 0-1 0 0,-1 0 0 0 0,1-1 1 0 0,0 0-1 0 0,-1 1 1 0 0,0 0-1 0 0,0-1 0 0 0,1 0 1 0 0,-1 1-1 0 0,1-1 1 0 0,-1 1-1 0 0,0-1 0 0 0,0 1 1 0 0,1-1-1 0 0,-1 0 1 0 0,0 0-1 0 0,0 0 0 0 0,0 1 1 0 0,-4 0 1 0 0,-2 0 1 0 0,2 0 0 0 0,0-1-1 0 0,-1 0 1 0 0,-6 0 0 0 0,3 0 4 0 0,-50 1 1 0 0,30-1-1 0 0,-53 7-1 0 0,-169 39 3 0 0,80-26-8 0 0,60-9 0 0 0,74-7 0 0 0,-144 24 0 0 0,-51 18 0 0 0,28-27 2 0 0,35-5 11 0 0,88-2 0 0 0,-77 9 30 0 0,136-21-21 0 0,0 0 1 0 0,0-1-1 0 0,-28-6 1 0 0,22 3 26 0 0,-37 0 0 0 0,59 3-37 0 0,0 0 0 0 0,-1 1 0 0 0,1-1 0 0 0,-9-3 1 0 0,-16-3 21 0 0,4 6-6 0 0,-51 2 1 0 0,54 1-21 0 0,-39 3 13 0 0,49-5-17 0 0,0 2 0 0 0,-29 6 0 0 0,8-2 0 0 0,14-2 4 0 0,17-2-4 0 0,-2-1-1 0 0,2 0 0 0 0,-1 0 0 0 0,-9 0 0 0 0,11-1-3 0 0</inkml:trace>
+  <inkml:trace contextRef="#ctx0" brushRef="#br3" timeOffset="23">9045 18109 9744 0 0,'-3'0'224'0'0,"1"0"-88"0"0,1 0 1 0 0,-2 0 0 0 0,2 0-1 0 0,-1-1 1 0 0,0 1-1 0 0,1-1 1 0 0,-1 1 0 0 0,-3-1-1 0 0,5 1-87 0 0,0-1 0 0 0,0 1-1 0 0,0 0 1 0 0,-1-1 0 0 0,1 1-1 0 0,0 0 1 0 0,-1 0-1 0 0,1 0 1 0 0,0-1 0 0 0,-1 1-1 0 0,1 0 1 0 0,0-1 0 0 0,0 1-1 0 0,0 0 1 0 0,0 0-1 0 0,0-1 1 0 0,0 1 0 0 0,0-1-1 0 0,0 1 1 0 0,0-1 0 0 0,0 1-1 0 0,0 0 1 0 0,0 0-1 0 0,0-1 1 0 0,0 1 0 0 0,0-1-1 0 0,0 1 1 0 0,0 0 0 0 0,0-1-1 0 0,0 1 1 0 0,0 0-1 0 0,0 0 1 0 0,0-1 0 0 0,0 1-1 0 0,1-1 1 0 0,-1 1 0 0 0,0 0-1 0 0,1 0 1 0 0,-1 0-1 0 0,0 0 1 0 0,1-1 0 0 0,-1 1-1 0 0,0 0 1 0 0,0-1 0 0 0,1 1-1 0 0,3-4 6 0 0,1 0-1 0 0,-1 0 0 0 0,1 1 1 0 0,-1 0-1 0 0,9-5 1 0 0,-3 3 12 0 0,-5 2-57 0 0,-1 1 1 0 0,2 1 0 0 0,-2-1-1 0 0,2 1 1 0 0,-1 0-1 0 0,0 1 1 0 0,10-2-1 0 0,-2 1-2 0 0,29-6 15 0 0,24-2 13 0 0,-13 0-21 0 0,-40 6-9 0 0,1 1 1 0 0,26-1 0 0 0,53-4-1 0 0,-32 3-2 0 0,35-3-3 0 0,-64 5 0 0 0,16 0 0 0 0,-23 2 0 0 0,32-4 0 0 0,-35 3 0 0 0,0-1 0 0 0,31 3 0 0 0,-37 0 2 0 0,1-1 0 0 0,22-3 0 0 0,-17 1 0 0 0,9 0 0 0 0,101-11 29 0 0,-6 0 17 0 0,-25 3 15 0 0,45-2 26 0 0,-100 9-58 0 0,-31 2-15 0 0,31-3 0 0 0,-32 2 0 0 0,1 1 0 0 0,21-1 1 0 0,-22 2-4 0 0,-1-1 0 0 0,27-3 1 0 0,29-5 49 0 0,20-1 1 0 0,-34 4-10 0 0,-21 4-22 0 0,-14 1 16 0 0,-7 0-5 0 0,1 1-1 0 0,0-2 1 0 0,0-1-1 0 0,-1 1 1 0 0,1-2-1 0 0,16-5 1 0 0,-26 7 6 0 0,1 1 0 0 0,0 0 0 0 0,0 0 0 0 0,0 1 0 0 0,0 0 0 0 0,0 0 0 0 0,0 0 0 0 0,8 1 0 0 0,4 0 87 0 0,-8-1 165 0 0,-1 0-205 0 0,0 0 0 0 0,-1 0 1 0 0,2 0-1 0 0,-2-2 0 0 0,14-2 1 0 0,-10 3-76 0 0,-10 1-18 0 0,0 0-1 0 0,-1 0 0 0 0,1 1 0 0 0,0-1 1 0 0,0-1-1 0 0,0 1 0 0 0,-1 0 1 0 0,1 0-1 0 0,-1 0 0 0 0,1 0 0 0 0,0 0 1 0 0,-1 0-1 0 0,1 0 0 0 0,0-1 1 0 0,0 1-1 0 0,-1 0 0 0 0,0-1 0 0 0,1 1 1 0 0,0-1-1 0 0,-1 1 0 0 0,1-1 1 0 0,0 1 0 0 0,-1-1 0 0 0,1 1 0 0 0,0 0 0 0 0,-1 0 0 0 0,1 0 0 0 0,0 0 0 0 0,0 0 0 0 0,0 0 0 0 0,-1 0 0 0 0,0 0 0 0 0,1 0 0 0 0,0 0 0 0 0,0 0 0 0 0,-1 0 0 0 0,1 0 0 0 0,0 0 0 0 0,0 0 0 0 0,-1 0 0 0 0,0 0 0 0 0,1 1 0 0 0,0-1 0 0 0,0 1 0 0 0,-1-1 0 0 0,0 0 0 0 0,1 0 0 0 0,0 1 0 0 0,0-1 0 0 0,-1 2 0 0 0,3 1 5 0 0</inkml:trace>
+  <inkml:trace contextRef="#ctx0" brushRef="#br3" timeOffset="24">8946 16265 9848 0 0,'0'0'2054'0'0,"4"0"-1660"0"0,-3-1-351 0 0,4-1 57 0 0,0 1-1 0 0,0 0 1 0 0,0 1-1 0 0,0-1 1 0 0,1 0-1 0 0,-2 1 1 0 0,1 0-1 0 0,1 0 1 0 0,-1 0-1 0 0,0 1 1 0 0,0 0-1 0 0,10 2 1 0 0,-9 0-50 0 0,0-1-1 0 0,0 0 1 0 0,1 1 0 0 0,-1-2 0 0 0,0 0-1 0 0,1 0 1 0 0,-1 1 0 0 0,1-2 0 0 0,-1 0-1 0 0,1 0 1 0 0,-1 0 0 0 0,11-2 0 0 0,48-2-5 0 0,-12-3-26 0 0,8-3 11 0 0,45-13 4 0 0,-87 18-34 0 0,0 1 0 0 0,31-3 0 0 0,113 6 0 0 0,-141 2 0 0 0,-6 0 0 0 0,25-2 0 0 0,-25 0 0 0 0,30 3 0 0 0,-31-2 0 0 0,1 1 0 0 0,22-3 0 0 0,-30 1 1 0 0,30-5 54 0 0,-1 3 0 0 0,1 0 0 0 0,48 4 0 0 0,-48 4 12 0 0,-24-2-17 0 0,0-1-1 0 0,16 0 1 0 0,33 4 194 0 0,66 1 132 0 0,-41-1-144 0 0,-67-4-188 0 0,0 0-1 0 0,-1-1 1 0 0,41-4 0 0 0,-61 3-44 0 0,15-2 19 0 0,0 0 0 0 0,0 1 0 0 0,0 1 0 0 0,18 2 1 0 0,-17 1-3 0 0,10 2-1 0 0,-2-5 19 0 0,44-5 1 0 0,-39 5-6 0 0,-9 5 12 0 0,97-5 939 0 0,-115 1-959 0 0,-1-1 1 0 0,1 0 0 0 0,0 1-1 0 0,-1 0 1 0 0,1-1-1 0 0,0 0 1 0 0,0 1 0 0 0,2 1-1 0 0,-2-1 19 0 0,-1 0 0 0 0,1 0 0 0 0,0 0 0 0 0,0-1 0 0 0,0 0 0 0 0,0 1 0 0 0,0-1 0 0 0,3 1 0 0 0,20 5 448 0 0,-24-6-472 0 0,0 0 0 0 0,0 0-1 0 0,0 0 1 0 0,0 0 0 0 0,0 0-1 0 0,0 0 1 0 0,0 0 0 0 0,0 0 0 0 0,0 0-1 0 0,0 0 1 0 0,0 1 0 0 0,0-1-1 0 0,0 1 1 0 0,0-1 0 0 0,0 0-1 0 0,-1 0 1 0 0,1 1 0 0 0,0 0 0 0 0,0-1-1 0 0,-1 1 1 0 0,1-1 0 0 0,0 1-1 0 0,0 0 1 0 0,-1-1 0 0 0,1 1 0 0 0,0 0-1 0 0,0 0 1 0 0,-1-1 0 0 0,1 3-1 0 0,0-2-16 0 0,4 1-1 0 0,-4-2-6 0 0,25 0-105 0 0,-21-1 85 0 0,-4 1 24 0 0,-1 0-1 0 0,0 0 1 0 0,1 0-1 0 0,-1 0 1 0 0,1 0 0 0 0,-1 0-1 0 0,0 0 1 0 0,0 0-1 0 0,0 0 1 0 0,1 0-1 0 0,-1 0 1 0 0,0 0 0 0 0,1 0-1 0 0,-1 0 1 0 0,1 0-1 0 0,-1 0 1 0 0,0 0 0 0 0,0 0-1 0 0,0 0 1 0 0,1 0-1 0 0,-1 0 1 0 0,0 0 0 0 0,1 0-1 0 0,-1 0 1 0 0,1 0-1 0 0,-1 0 1 0 0,0 1 0 0 0,1-1-1 0 0,-1 0 1 0 0,0 1-1 0 0,0-1 1 0 0,0 0 0 0 0,0 0-1 0 0,0 1 1 0 0,0-1-1 0 0,1 0 1 0 0,-1 0 0 0 0,0 0-1 0 0,0 1 1 0 0,0-1-1 0 0,0 0 1 0 0,1 1 0 0 0,-1-1-1 0 0,0 0 1 0 0,0 1-1 0 0,0 0 4 0 0</inkml:trace>
+  <inkml:trace contextRef="#ctx0" brushRef="#br3" timeOffset="25">7558 20407 6128 0 0,'0'0'6088'0'0,"4"0"-5944"0"0,46-9 317 0 0,-2 2 0 0 0,3 2 0 0 0,-2 2 0 0 0,54 4 0 0 0,-53-1-406 0 0,91-9 1 0 0,4-15 14 0 0,-11-1 12 0 0,-114 22-79 0 0,2 0 1 0 0,-2-1 0 0 0,37-13-1 0 0,-50 15-2 0 0,-1 0-1 0 0,-1 1 0 0 0,2 0 1 0 0,7-1-1 0 0,13-2 0 0 0,-24 3 0 0 0,0 0 0 0 0,0 1 0 0 0,0 0 0 0 0,0 0 0 0 0,6 0 0 0 0,-7 0 0 0 0,0 1 0 0 0,1-1 0 0 0,0 0 0 0 0,-1-1 0 0 0,1 1 0 0 0,5-1 0 0 0,-6-2 0 0 0,-1 2 0 0 0</inkml:trace>
+  <inkml:trace contextRef="#ctx0" brushRef="#br3" timeOffset="26">8416 20096 10152 0 0,'0'0'454'0'0,"3"-1"-379"0"0,36-4 295 0 0,0 2-1 0 0,2 1 1 0 0,47 4 0 0 0,-65 1-143 0 0,33 6 0 0 0,-9 0-41 0 0,-28-7-147 0 0,-3 0 18 0 0,32 7 0 0 0,-44-7-52 0 0,-1-2 0 0 0,1 2 0 0 0,0-1 0 0 0,-1 1 0 0 0,1 0 0 0 0,-1-1 0 0 0,0 1-1 0 0,0 1 1 0 0,0-1 0 0 0,1 1 0 0 0,-1-1 0 0 0,0 1 0 0 0,3 4 0 0 0,-4-4-2 0 0,0 1-1 0 0,0 0 0 0 0,-1-1 1 0 0,1 1-1 0 0,-1 0 1 0 0,0 0-1 0 0,0 0 0 0 0,0-1 1 0 0,-1 2-1 0 0,0-1 0 0 0,1 0 1 0 0,-1 0-1 0 0,-1 0 1 0 0,1 0-1 0 0,0 0 0 0 0,-1 0 1 0 0,0 0-1 0 0,-3 6 0 0 0,-1 4 6 0 0,-1 1-1 0 0,-1-2 1 0 0,-14 21-1 0 0,11-20-2 0 0,-2 0 1 0 0,0 0 0 0 0,0-1-1 0 0,-1-1 1 0 0,-17 12-1 0 0,-30 29 18 0 0,42-34-15 0 0,9-12-4 0 0,2 1 0 0 0,0 0 0 0 0,-1 0 0 0 0,2 1 0 0 0,-10 16 0 0 0,15-24-4 0 0,1 0 1 0 0,0-1-1 0 0,0 1 1 0 0,0 0-1 0 0,-1-1 0 0 0,1 1 1 0 0,0 0-1 0 0,0 0 1 0 0,0-1-1 0 0,-1 1 0 0 0,1 0 1 0 0,0-1-1 0 0,0 1 1 0 0,1 0-1 0 0,-1 0 0 0 0,0-1 1 0 0,0 1-1 0 0,0 0 1 0 0,1 0-1 0 0,2 3 7 0 0</inkml:trace>
+  <inkml:trace contextRef="#ctx0" brushRef="#br3" timeOffset="27">10277 19861 8032 0 0,'0'0'62'0'0,"-3"-3"-27"0"0,1 1-24 0 0,1 1-6 0 0,1 0 0 0 0,-1 0-1 0 0,1 0 1 0 0,-1 1-1 0 0,0-1 1 0 0,1 0 0 0 0,0 0-1 0 0,-1 0 1 0 0,1 0-1 0 0,-1 0 1 0 0,1 0 0 0 0,0 0-1 0 0,-1 0 1 0 0,1 0 0 0 0,0 1-1 0 0,0-2 1 0 0,0 1-1 0 0,0 0 1 0 0,0 0 0 0 0,0 1-1 0 0,1-2 1 0 0,-1 0-1 0 0,2-4 349 0 0,-2 6-329 0 0,0-1 0 0 0,0 0 0 0 0,0 1 0 0 0,0-1 0 0 0,0 1 0 0 0,0 0 0 0 0,0-1 0 0 0,0 0 0 0 0,0 1 0 0 0,1 0 0 0 0,-1-1 0 0 0,0 1 0 0 0,1-1 0 0 0,-1 0 0 0 0,0 1 0 0 0,1 0 0 0 0,-1 0 0 0 0,0-1 0 0 0,0 1 0 0 0,1-1 0 0 0,-1 1 0 0 0,1 0 0 0 0,-1 0 0 0 0,1-1 0 0 0,-1 1 0 0 0,0 0 0 0 0,1-1 0 0 0,-1 1 0 0 0,1 0 0 0 0,0 0 0 0 0,-1-1-1 0 0,0 1 1 0 0,1 0 0 0 0,0 0 0 0 0,-1 0 0 0 0,1 0 0 0 0,-1 0 0 0 0,0 0 0 0 0,1 0 0 0 0,0 0 0 0 0,0 0 0 0 0,-1 0 0 0 0,1 0 0 0 0,-1 0 0 0 0,0 1 0 0 0,1-1 0 0 0,0 0 0 0 0,0 1 0 0 0,-1 0-5 0 0,1-1 0 0 0,0 0-1 0 0,0 0 1 0 0,-1 1 0 0 0,0 0-1 0 0,1-1 1 0 0,0 0 0 0 0,-1 1-1 0 0,1 0 1 0 0,-1 0 0 0 0,0-1-1 0 0,1 1 1 0 0,-1 0 0 0 0,1-1 0 0 0,-1 1-1 0 0,1 0 1 0 0,-1 0 0 0 0,6 18 96 0 0,-5-14-85 0 0,20 100 131 0 0,-6-21-82 0 0,5 16 17 0 0,-11-49-17 0 0,3 0 1 0 0,18 49-1 0 0,52 129 121 0 0,-70-191-158 0 0,-11-35-34 0 0,-1 0 0 0 0,0-1-1 0 0,0 1 1 0 0,0-1 0 0 0,1 1 0 0 0,-1-1-1 0 0,-1 1 1 0 0,1-1 0 0 0,0 1 0 0 0,0-1 0 0 0,-1 0-1 0 0,0 1 1 0 0,-1 2 0 0 0,2-5-2 0 0,0 1 1 0 0,0-1-1 0 0,0 0 1 0 0,-1 0-1 0 0,1 1 1 0 0,0-1-1 0 0,0 0 0 0 0,0 0 1 0 0,-1 1-1 0 0,1-1 1 0 0,0 0-1 0 0,0 0 1 0 0,0 0-1 0 0,0 0 1 0 0,0 0-1 0 0,0 0 0 0 0,-1 0 1 0 0,1 0-1 0 0,0 0 1 0 0,-1 0-1 0 0,1 0 1 0 0,0 0-1 0 0,-1 1 0 0 0,1-1 1 0 0,0 0-1 0 0,0 0 1 0 0,-1 0-1 0 0,1 0 1 0 0,0 0-1 0 0,0 0 1 0 0,0-1-1 0 0,-1 1 0 0 0,-7-5 108 0 0,-3-13-49 0 0,10 16-61 0 0,-12-21 69 0 0,0-5 14 0 0</inkml:trace>
+  <inkml:trace contextRef="#ctx0" brushRef="#br3" timeOffset="28">10250 19779 8840 0 0,'0'0'198'0'0,"-3"-1"-3"0"0,2 1-147 0 0,-10-3 161 0 0,10 3-179 0 0,1 0 0 0 0,0-1 1 0 0,-1 1-1 0 0,1 0 0 0 0,0 0 0 0 0,-1 0 0 0 0,1-1 1 0 0,0 1-1 0 0,0 0 0 0 0,0 0 0 0 0,0 0 0 0 0,0 0 1 0 0,-1 0-1 0 0,1-1 0 0 0,0 1 0 0 0,0 0 0 0 0,0-1 1 0 0,0 1-1 0 0,-1 0 0 0 0,1 0 0 0 0,0 0 0 0 0,0 0 1 0 0,0-1-1 0 0,0 0 972 0 0,0 1-978 0 0,0 1 1 0 0,1 0-1 0 0,-1-1 1 0 0,0 0-1 0 0,0 1 0 0 0,0-1 1 0 0,0 1-1 0 0,0-1 0 0 0,0 1 1 0 0,0-1-1 0 0,0 1 1 0 0,0 0-1 0 0,0-1 0 0 0,0 0 1 0 0,0 1-1 0 0,-1 0 0 0 0,1-1 1 0 0,0 1-1 0 0,0-1 1 0 0,-1 0-1 0 0,1 1 0 0 0,0-1 1 0 0,-1 1-1 0 0,-8 14 199 0 0,-19 21 45 0 0,-20 13-37 0 0,0 6-35 0 0,-54 46 49 0 0,39-31 64 0 0,15-27-103 0 0,39-36-184 0 0,0 1 17 0 0,1-6-11 0 0,9-3-23 0 0,-1 1 1 0 0,0 0 0 0 0,1 0-1 0 0,0 0 1 0 0,0 0-1 0 0,-1 0 1 0 0,0-1-1 0 0,1 1 1 0 0,0 0 0 0 0,-1-1-1 0 0,1 1 1 0 0,0 0-1 0 0,-1-1 1 0 0,0 1-1 0 0,1-1 1 0 0,-1 0-1 0 0,1 1 1 0 0,-1 0 0 0 0,1-1-1 0 0,-1 1 1 0 0,0-1-1 0 0,8-15 23 0 0,-6 9-19 0 0,61-110 113 0 0,-42 79-48 0 0,-13 23-25 0 0,11-21 0 0 0,-15 26-29 0 0,-1 1-1 0 0,2 1 1 0 0,0-1-1 0 0,0 0 1 0 0,1 1 0 0 0,0 1-1 0 0,0-1 1 0 0,9-7-1 0 0,9-10 53 0 0,-17 18-48 0 0,0 1 1 0 0,0-1-1 0 0,10-7 1 0 0,-12 11-9 0 0,-1 0 0 0 0,0 1 1 0 0,1 0-1 0 0,-1 0 1 0 0,1-1-1 0 0,-1 2 1 0 0,1-1-1 0 0,0 1 1 0 0,9-2-1 0 0,-12 3-7 0 0,1 0 1 0 0,0 0-1 0 0,0 0 0 0 0,-1 0 1 0 0,0 1-1 0 0,1-1 1 0 0,0 1-1 0 0,0-1 0 0 0,-1 1 1 0 0,0 1-1 0 0,1-2 0 0 0,0 2 1 0 0,-1-2-1 0 0,0 2 1 0 0,0-1-1 0 0,0 1 0 0 0,0-1 1 0 0,1 1-1 0 0,-2 0 0 0 0,4 2 1 0 0,17 20 47 0 0,-2-2 3 0 0,31 25 0 0 0,52 44 64 0 0,-85-79-101 0 0,0-1 0 0 0,0-1 0 0 0,2 0 1 0 0,0-1-1 0 0,30 10 0 0 0,-28-11 0 0 0,-14-6-7 0 0,1 1 0 0 0,0-1 0 0 0,14 1 0 0 0,-13-2 0 0 0</inkml:trace>
+  <inkml:trace contextRef="#ctx0" brushRef="#br4" timeOffset="29">236 20320 11856 0 0,'0'-2'19'0'0,"0"-1"0"0"0,0 0 0 0 0,0 0 1 0 0,1 0-1 0 0,0 0 0 0 0,0 1 0 0 0,-1-1 1 0 0,1 0-1 0 0,1 1 0 0 0,-2-1 0 0 0,2 1 1 0 0,-1-1-1 0 0,1 1 0 0 0,0 0 0 0 0,0 0 0 0 0,-1 0 1 0 0,2 0-1 0 0,-1 0 0 0 0,2-2 0 0 0,3-2 164 0 0,2 0-1 0 0,-2 1 0 0 0,2 1 0 0 0,14-7 1 0 0,-17 8-90 0 0,1 0 1 0 0,-1 1 0 0 0,1 0 0 0 0,-1 0-1 0 0,1 1 1 0 0,0 0 0 0 0,0 0-1 0 0,1 0 1 0 0,9 1 0 0 0,-15 1-79 0 0,-1-1-1 0 0,1 0 1 0 0,-1 1-1 0 0,0 0 1 0 0,0-1 0 0 0,1 1-1 0 0,-1 0 1 0 0,0 0-1 0 0,0 0 1 0 0,0 0 0 0 0,0 0-1 0 0,0 0 1 0 0,0 0 0 0 0,0 0-1 0 0,-1 1 1 0 0,1-1-1 0 0,0 0 1 0 0,0 0 0 0 0,-1 1-1 0 0,1-1 1 0 0,-1 0-1 0 0,1 0 1 0 0,-1 1 0 0 0,1-1-1 0 0,-1 0 1 0 0,0 1 0 0 0,0 2-1 0 0,1 5 15 0 0,-1 1 0 0 0,-1 16-1 0 0,1-23-28 0 0,-15 108 96 0 0,5-38-66 0 0,7-52-19 0 0,2 0 0 0 0,2 35 1 0 0,-1-52-9 0 0,1-1 0 0 0,0 0 1 0 0,0 1-1 0 0,1-2 0 0 0,-1 2 1 0 0,1-1-1 0 0,0 0 0 0 0,0 0 1 0 0,0 0-1 0 0,0 0 0 0 0,4 4 1 0 0,-3-6-2 0 0,1 0 0 0 0,0 1 0 0 0,-1-1 0 0 0,1 0 0 0 0,0 0 0 0 0,0-1 1 0 0,-1 1-1 0 0,8 0 0 0 0,-5 0 3 0 0,2-1-2 0 0,0 0 0 0 0,0 0 0 0 0,-1-1 1 0 0,2 0-1 0 0,11-3 0 0 0,6-1 16 0 0,41-3 13 0 0,-57 7-24 0 0,0 1-1 0 0,0 0 0 0 0,0 1 0 0 0,0 0 1 0 0,0 1-1 0 0,-1-1 0 0 0,18 6 1 0 0,-21-4-3 0 0,-1-1 1 0 0,0 0 0 0 0,0 0 0 0 0,0 1-1 0 0,0 0 1 0 0,0 0 0 0 0,0 0-1 0 0,-1 1 1 0 0,0-1 0 0 0,1 1-1 0 0,-1 0 1 0 0,-1 0 0 0 0,1 0 0 0 0,5 9-1 0 0,-7-9 7 0 0,-1 1-1 0 0,2 0 0 0 0,-3 0 1 0 0,2-1-1 0 0,-1 1 1 0 0,0 0-1 0 0,-1 0 0 0 0,1 0 1 0 0,-1-1-1 0 0,-1 1 1 0 0,1 0-1 0 0,0 0 0 0 0,-1 0 1 0 0,0 0-1 0 0,-1 0 0 0 0,1 0 1 0 0,-4 7-1 0 0,-5 7 34 0 0,1 1 0 0 0,-23 31 0 0 0,22-38-14 0 0,1-1-1 0 0,0 0 1 0 0,-1-1-1 0 0,0 0 1 0 0,-2-1-1 0 0,1 0 0 0 0,-2 0 1 0 0,-12 7-1 0 0,5-4 31 0 0,0-1 0 0 0,-1-2 0 0 0,-45 17 0 0 0,48-22-21 0 0,-1-1 0 0 0,1 0 0 0 0,-1-1 0 0 0,0-1 0 0 0,0-1 0 0 0,0 0 0 0 0,0-2 0 0 0,0 1 0 0 0,0-2 0 0 0,0-1 0 0 0,-33-8 0 0 0,43 9-13 0 0,1-1 1 0 0,0 0-1 0 0,0-1 1 0 0,0 1 0 0 0,1-1-1 0 0,-14-9 1 0 0,5-2 26 0 0</inkml:trace>
+  <inkml:trace contextRef="#ctx0" brushRef="#br3" timeOffset="30">2073 15018 10152 0 0,'0'0'3608'0'0,"5"-2"-3031"0"0,142-27 1267 0 0,-133 26-1295 0 0,26 0 0 0 0,-34 3-485 0 0,1 0 0 0 0,-1 0-1 0 0,10 3 1 0 0,45 6 197 0 0,-26-4-161 0 0,48 3 84 0 0,43-9 38 0 0,-11 0-98 0 0,-74 4-89 0 0,8 1-14 0 0,-20-4-9 0 0,131-4 57 0 0,-97-3-42 0 0,-22-1-10 0 0,-35 7-13 0 0,1 1 0 0 0,-1-1 0 0 0,0 1 0 0 0,11 1 0 0 0,3 0 9 0 0,-5 0 8 0 0,8 4-7 0 0,-16-3-11 0 0,0 0 0 0 0,0-1 0 0 0,10 1 0 0 0,28 1 7 0 0,-31-1 2 0 0,-1-1 0 0 0,0 0 0 0 0,1-1 0 0 0,0-1 0 0 0,20-2-1 0 0,-32 2-8 0 0,1 1-1 0 0,-2-1 1 0 0,2 1-1 0 0,-2 0 0 0 0,1 0 1 0 0,1 0-1 0 0,-2 1 0 0 0,1-1 1 0 0,0 1-1 0 0,3 0 1 0 0,7 1 26 0 0,3 0 12 0 0,9 1 70 0 0,-16-2-67 0 0,-9-2 46 0 0,-1 1 7 0 0,7-2-17 0 0,1-2 198 0 0,-9 0-196 0 0,-2 0-129 0 0,-12-7 87 0 0,-4-4-24 0 0,6 8-8 0 0,8 4-4 0 0,-1 0 1 0 0,-11-7-1 0 0,17 8-2 0 0,0 1-1 0 0,1 0 1 0 0,-1 0 0 0 0,1-1-1 0 0,-1 1 1 0 0,1-1 0 0 0,0 0-1 0 0,-1 1 1 0 0,0-3 0 0 0,1-10 13 0 0,1 14-14 0 0,0-1 1 0 0,0 0-1 0 0,0 0 1 0 0,0-1-1 0 0,0 2 1 0 0,-1-2-1 0 0,1 2 1 0 0,0-1-1 0 0,-1-1 1 0 0,1 2-1 0 0,-1-1 1 0 0,1 0-1 0 0,-1-2 1 0 0,-18-17 35 0 0,15 16-29 0 0,-1 0 1 0 0,1 1-1 0 0,-2 0 0 0 0,-9-5 0 0 0,15 8 1 0 0,-1 0-1 0 0,1 0 1 0 0,0 0-1 0 0,0-1 0 0 0,0 1 1 0 0,-1 0-1 0 0,1 0 0 0 0,0 0 1 0 0,-1 0-1 0 0,1 0 1 0 0,0 0-1 0 0,-1 0 0 0 0,1 0 1 0 0,0 0-1 0 0,0 0 1 0 0,0-1-1 0 0,0 1 0 0 0,-1 0 1 0 0,1 0-1 0 0,0-1 0 0 0,0 1 1 0 0,0 0-1 0 0,-1 0 1 0 0,1 0-1 0 0,0 0 0 0 0,0-1 1 0 0,0 1-1 0 0,0 0 1 0 0,-1-1-1 0 0,1 1 0 0 0,0-1 1 0 0,0 1-1 0 0,0 0 0 0 0,0 0 1 0 0,0 0-1 0 0,0-1 1 0 0,12-3 145 0 0,21 3 31 0 0,-31 1-155 0 0,5 1 13 0 0,0 0 0 0 0,1 0 1 0 0,0 1-1 0 0,-2 0 0 0 0,1 1 0 0 0,0-1 0 0 0,0 1 0 0 0,0 1 0 0 0,0-1 0 0 0,8 7 0 0 0,12 5 153 0 0,-20-11-154 0 0,-1 0 0 0 0,0 1 0 0 0,1-1 0 0 0,5 8 0 0 0,5 4 92 0 0,-5-6-47 0 0,-1 3 0 0 0,1-1 0 0 0,11 19 0 0 0,-18-25-42 0 0,-1 1 1 0 0,-1 0 0 0 0,0 0 0 0 0,4 13-1 0 0,-4-9 36 0 0,-2-11-70 0 0,-1 2 1 0 0,0-1-1 0 0,1 1 0 0 0,-1-1 0 0 0,0 1 1 0 0,0-1-1 0 0,-1 0 0 0 0,1 0 1 0 0,0 1-1 0 0,-1-1 0 0 0,1 0 0 0 0,0 0 1 0 0,0 1-1 0 0,-1-1 0 0 0,0 1 1 0 0,0 0-1 0 0,-17 22 140 0 0,7-9-97 0 0,-73 104 213 0 0,75-107-218 0 0,2 0 1 0 0,-12 24-1 0 0,16-33-37 0 0,2 1 0 0 0,0-1 0 0 0,0 0 0 0 0,0 1-1 0 0,0-1 1 0 0,0 1 0 0 0,1 0 0 0 0,-1-1 0 0 0,1 1 0 0 0,0-1 0 0 0,1 7 0 0 0,2-5 18 0 0</inkml:trace>
+  <inkml:trace contextRef="#ctx0" brushRef="#br3" timeOffset="31">1499 16186 5920 0 0,'-21'9'503'0'0,"15"-7"-141"0"0,0 0 1 0 0,0 1-1 0 0,-11 6 1 0 0,16-8-337 0 0,1-1 1 0 0,-1 0-1 0 0,-1 1 0 0 0,1-1 0 0 0,1 1 1 0 0,-1-1-1 0 0,0 0 0 0 0,0 0 1 0 0,0 0-1 0 0,0 0 0 0 0,0 0 0 0 0,0 0 1 0 0,0 0-1 0 0,-1 0 0 0 0,-8 0 1172 0 0,9 1-1185 0 0,1-1-1 0 0,0 0 1 0 0,0 0 0 0 0,0 1-1 0 0,0-1 1 0 0,-1 0-1 0 0,1 0 1 0 0,0 1 0 0 0,0-1-1 0 0,0 0 1 0 0,0 0 0 0 0,0 0-1 0 0,0 0 1 0 0,0 0 0 0 0,0 1-1 0 0,0-1 1 0 0,0 0-1 0 0,0 0 1 0 0,0 1 0 0 0,0-1-1 0 0,0 0 1 0 0,0 0 0 0 0,0 0-1 0 0,0 0 1 0 0,0 0-1 0 0,0 1 1 0 0,0-1 0 0 0,0 0-1 0 0,0 0 1 0 0,1 1 0 0 0,-1-1-1 0 0,0 0 1 0 0,0 0-1 0 0,0 1 1 0 0,0-1 0 0 0,1 0-1 0 0,-1 0 1 0 0,0 0 0 0 0,0 0-1 0 0,1 0 1 0 0,-1 0 0 0 0,7 7 159 0 0,1-3-96 0 0,0 0 0 0 0,11 8 0 0 0,13 5 17 0 0,-17-10-55 0 0,2-2-1 0 0,-1 1 1 0 0,0-2-1 0 0,1 0 1 0 0,1-1-1 0 0,24 2 1 0 0,-17-4-16 0 0,-1-1 0 0 0,1-1 0 0 0,47-7 0 0 0,-2 1 24 0 0,-35 4-30 0 0,20 0 14 0 0,0 2 0 0 0,87 10 0 0 0,-85-1-5 0 0,14 2 20 0 0,-38-8-25 0 0,200 9 108 0 0,-48-15 21 0 0,180 8 156 0 0,-303-1-253 0 0,36 6 80 0 0,139 4 147 0 0,-182-12-208 0 0,33-4 49 0 0,-15 0-36 0 0,48-2 41 0 0,-67 2-6 0 0,62 3 0 0 0,-33 2-12 0 0,-46-2-27 0 0,58 8 0 0 0,-21 2 67 0 0,128 2 0 0 0,-79-17-30 0 0,56 2 90 0 0,-131 6-133 0 0,105 10 139 0 0,83 3 99 0 0,-156-13-199 0 0,1-5-34 0 0,-20-1-12 0 0,20 2 85 0 0,48 1 60 0 0,-76-1-50 0 0,63-7 0 0 0,6-2 59 0 0,-59 5-115 0 0,15 1 76 0 0,156 0 321 0 0,132-9 307 0 0,-251 1-611 0 0,49-1 159 0 0,-102 11-261 0 0,27 1 72 0 0,41-1 78 0 0,-42-1-105 0 0,-63 1-78 0 0,40-6 0 0 0,3 1 24 0 0,53-8 77 0 0,-83 8-75 0 0,75-3 0 0 0,-37 11-8 0 0,108-3 108 0 0,-168 2-169 0 0,0-2 0 0 0,19-3 0 0 0,-20 3 0 0 0,1 1 1 0 0,0 0-1 0 0,26 2 0 0 0,-2 1 9 0 0,71-7 29 0 0,-65 3-33 0 0,150-10 65 0 0,-80 11 82 0 0,-61 2-10 0 0,51 2-19 0 0,129-1 728 0 0,-235-2-843 0 0,24 1 94 0 0,-19 3-103 0 0,-3-2-18 0 0</inkml:trace>
+  <inkml:trace contextRef="#ctx0" brushRef="#br3" timeOffset="32">1637 14590 4912 0 0,'0'0'1577'0'0,"3"3"-1370"0"0,1 1-122 0 0,-1 1 1 0 0,0 1 0 0 0,0-1-1 0 0,0 0 1 0 0,1 0 0 0 0,-2 1-1 0 0,0 0 1 0 0,2 6-1 0 0,0 3 57 0 0,-1 0-1 0 0,-1 0 0 0 0,0 23 0 0 0,3 12 413 0 0,-3-32-372 0 0,-1 1-1 0 0,-2 23 1 0 0,0 2 13 0 0,-2 86 549 0 0,0 13-392 0 0,1-75-183 0 0,-2 47 145 0 0,-1-6-64 0 0,12 123 0 0 0,0-113-144 0 0,-1-24 6 0 0,12 137 118 0 0,-10 101 183 0 0,-9-225-222 0 0,0-45-58 0 0,1 42 28 0 0,-1 83 215 0 0,0-42-86 0 0,-8-27-56 0 0,0-27 29 0 0,7-24-97 0 0,-11 187 468 0 0,10-183-443 0 0,-7 62 63 0 0,-11 46 251 0 0,-1 0-176 0 0,9-65 1 0 0,-3 17-21 0 0,1 17 19 0 0,4-24-62 0 0,-26 251 575 0 0,17-88-156 0 0,3-124-406 0 0,15-154-255 0 0,2-1 0 0 0,0 1 0 0 0,0-1 0 0 0,3 11 0 0 0,0 17 51 0 0,-3-21-25 0 0,3-1 1 0 0,5 29-1 0 0,-4-29-6 0 0,-1 0 0 0 0,2 29 1 0 0,-5-34-26 0 0,1 0 0 0 0,1 0 0 0 0,1 10 0 0 0,-1-8 43 0 0,-1-11-47 0 0,-1-2 3 0 0,-1-2-4 0 0,1 3-5 0 0</inkml:trace>
+  <inkml:trace contextRef="#ctx0" brushRef="#br3" timeOffset="33">3854 14690 3112 0 0,'0'0'1936'0'0,"-1"-3"-1372"0"0,1 3-393 0 0,-1-14-223 0 0,2 5 2594 0 0,7 19-2316 0 0,1 0-1 0 0,13 9 1 0 0,-15-13-179 0 0,0 0 0 0 0,0 1 0 0 0,0-1 0 0 0,-1 1 0 0 0,0 1 1 0 0,5 9-1 0 0,-6-9 16 0 0,-1 1 1 0 0,-1 0-1 0 0,0 0 1 0 0,0 0-1 0 0,2 18 1 0 0,1 47 119 0 0,-4-25-109 0 0,-2 6-4 0 0,-1-39-40 0 0,3 31 0 0 0,31 189 115 0 0,-27-140-101 0 0,-4-47-27 0 0,-7 142 71 0 0,-1-47-22 0 0,1 45 32 0 0,4-158-76 0 0,-3 48 31 0 0,-2 134 99 0 0,5-30-20 0 0,-2-100-67 0 0,0 7 45 0 0,1 38 34 0 0,0-31-55 0 0,2 91 134 0 0,1-76-108 0 0,8 98 112 0 0,-1-62-55 0 0,-6-84-110 0 0,-1-37-35 0 0,4 110 134 0 0,-5 68 45 0 0,0-60-22 0 0,-1-135-175 0 0,-17 258 272 0 0,4-131-165 0 0,9-62-51 0 0,1-4-5 0 0,-2-8 24 0 0,4-1 1 0 0,10 91-1 0 0,-1-62 107 0 0,27 132 0 0 0,-26-187 9 0 0,8 71 1 0 0,-16-94-59 0 0,-4 25 1 0 0,3-32-87 0 0,-4 15 73 0 0,4-17-95 0 0,0 1 0 0 0,0-2-1 0 0,0 1 1 0 0,1 1-1 0 0,-1-1 1 0 0,1 0 0 0 0,0 1-1 0 0,0-1 1 0 0,2 7 0 0 0,-2-8-13 0 0,0 0 1 0 0,0 0 0 0 0,0 0 0 0 0,0 0 0 0 0,0 0 0 0 0,0 0 0 0 0,0-1 0 0 0,-1 1 0 0 0,0 0 0 0 0,0 0 0 0 0,-1 3 0 0 0,0-3 40 0 0,1 2 0 0 0,0-2 0 0 0,0 2 0 0 0,0 6 0 0 0,-8 38 741 0 0,10-38-644 0 0,0-9-117 0 0,-1 2 0 0 0,1-1-1 0 0,-1 0 1 0 0,0 0 0 0 0,-1 0 0 0 0,1 0 0 0 0,-1 0 0 0 0,1 0 0 0 0,-1 0 0 0 0,-2 5-1 0 0,3-7-24 0 0,0 0 0 0 0,-1 0 0 0 0,0 1 0 0 0,1-1 0 0 0,-1 0-1 0 0,1 0 1 0 0,0 1 0 0 0,0-1 0 0 0,0 0 0 0 0,0 3-1 0 0,0-3-3 0 0,0 0 0 0 0,0 0 0 0 0,0 0 0 0 0,0 0 0 0 0,0 0-1 0 0,0 0 1 0 0,0 0 0 0 0,0 0 0 0 0,-1 0 0 0 0,1 0 0 0 0,0-1 0 0 0,-1 1-1 0 0,0 1 1 0 0,1-2 0 0 0,0 1 0 0 0,-1 0 0 0 0,1-1 0 0 0,-1 2-1 0 0,0-1 1 0 0,0 0 0 0 0,-6 6 78 0 0,7-7-79 0 0,-1 0 1 0 0,1 1 0 0 0,-1-1 0 0 0,1 1-1 0 0,0-1 1 0 0,0 0 0 0 0,-1 1-1 0 0,0-1 1 0 0,1 1 0 0 0,-1-1 0 0 0,1 0-1 0 0,0 1 1 0 0,-1-1 0 0 0,0 0 0 0 0,1 0-1 0 0,-1 0 1 0 0,1 0 0 0 0,-1 0-1 0 0,1 0 1 0 0,-1 1 0 0 0,0-1 0 0 0,0 0-1 0 0,1 0 1 0 0,0 0 0 0 0,-2 0 15 0 0</inkml:trace>
+  <inkml:trace contextRef="#ctx0" brushRef="#br3" timeOffset="34">6586 14586 3312 0 0,'0'0'5258'0'0,"0"4"-5195"0"0,10 74 131 0 0,2 9-88 0 0,8 68 8 0 0,-4-41-96 0 0,14 164 67 0 0,-22-209-60 0 0,3 28 14 0 0,17 295 115 0 0,-10-152 44 0 0,-10-143-108 0 0,7 93 426 0 0,-4-76-321 0 0,0 8 55 0 0,-10-80-128 0 0,6 225 427 0 0,2-60 217 0 0,-6-17-148 0 0,-3-135-367 0 0,3 39 18 0 0,13 152 395 0 0,-9-111-408 0 0,-7 14-18 0 0,0-18-83 0 0,-1 296 298 0 0,2-305-366 0 0,1-99-70 0 0,2 68 62 0 0,-1-62-30 0 0,0 0 0 0 0,15 44 0 0 0,-13-53 26 0 0,5 41 0 0 0,-4-23-9 0 0,-4-22-36 0 0,-2-12-23 0 0,1 0 0 0 0,-1 0 1 0 0,1 0-1 0 0,0-1 0 0 0,0 2 0 0 0,0-2 0 0 0,1 1 0 0 0,-1-1 0 0 0,1 1 1 0 0,-1 0-1 0 0,2-1 0 0 0,-1 0 0 0 0,3 3 0 0 0,55 74 165 0 0,-58-78-163 0 0,0 0 0 0 0,-1 1-1 0 0,1-1 1 0 0,-1 1 0 0 0,1 4 0 0 0,-1-4-2 0 0,1-1 0 0 0,-2 1-1 0 0,1-1 1 0 0,1 0 0 0 0,-2 0 0 0 0,2 0 0 0 0,0 0 0 0 0,1 2 0 0 0,-1-1 1 0 0,-1 0 1 0 0,1 0-1 0 0,-1-1 1 0 0,0 1 0 0 0,1 1-1 0 0,-2-1 1 0 0,2 6-1 0 0,1 1 11 0 0,5 23 12 0 0,-8-25-25 0 0,2 0 1 0 0,0 0-1 0 0,1 0 1 0 0,3 10 0 0 0,-3-14-3 0 0,-2 0 1 0 0,1 0-1 0 0,-2 1 1 0 0,1 0-1 0 0,0-1 1 0 0,0 1-1 0 0,0 5 1 0 0,-1-6-1 0 0,0 1 0 0 0,0 0 0 0 0,1 0 0 0 0,0-1 0 0 0,0 1 0 0 0,3 6 0 0 0,-4-10 0 0 0,1 1 0 0 0,-1 0 0 0 0,1 0 0 0 0,-1-1 0 0 0,0 2 0 0 0,0-1 0 0 0,0-1 0 0 0,0 1 0 0 0,0 0 0 0 0,-1 2 0 0 0,0-3 2 0 0,1 1-1 0 0,0 0 0 0 0,-1 0 0 0 0,1-1 1 0 0,0 0-1 0 0,0 2 0 0 0,1-2 0 0 0,-1 0 1 0 0,0 1-1 0 0,2 2 0 0 0,-2 0 22 0 0,1-1-1 0 0,0-1 1 0 0,0 1-1 0 0,-1 1 0 0 0,0-1 1 0 0,1 0-1 0 0,-2 6 1 0 0,1-5-16 0 0,0 0 0 0 0,0-1 0 0 0,1 1 0 0 0,2 8 0 0 0,-1-4 47 0 0,0 1 0 0 0,0 0 0 0 0,-1 0 0 0 0,0 1-1 0 0,0-2 1 0 0,-1 2 0 0 0,-1-1 0 0 0,-1 10 0 0 0,-2-14 443 0 0</inkml:trace>
+  <inkml:trace contextRef="#ctx0" brushRef="#br3" timeOffset="35">2149 14845 2104 0 0,'0'0'4337'0'0,"-4"2"-4045"0"0,0 1-247 0 0,1 0 1 0 0,0 0-1 0 0,0 0 1 0 0,0 0-1 0 0,0 0 0 0 0,0 0 1 0 0,1 1-1 0 0,-1-1 0 0 0,1 1 1 0 0,-3 6-1 0 0,2-2 88 0 0,0 0 0 0 0,1-1 0 0 0,1 1 0 0 0,-1 0-1 0 0,0 10 1 0 0,1 5 122 0 0,2 1 0 0 0,1-1-1 0 0,5 25 1 0 0,24 75 558 0 0,-2-6-472 0 0,-21-72-266 0 0,-4 1 0 0 0,-1 0-1 0 0,-3 50 1 0 0,2 26 180 0 0,0-17-53 0 0,-4 58 361 0 0,1-74-28 0 0,-7 6 575 0 0,7-79-486 0 0,1-14-472 0 0,0 1-1 0 0,0-1 0 0 0,0 0 0 0 0,-1 0 0 0 0,1 1 0 0 0,0-1 0 0 0,-2 4 1 0 0,5 23 4023 0 0</inkml:trace>
+  <inkml:trace contextRef="#ctx0" brushRef="#br3" timeOffset="36">1903 16007 6632 0 0,'0'0'1542'0'0,"-1"-3"-770"0"0,0-1-527 0 0,-1-10 531 0 0,2 13-746 0 0,0 1-1 0 0,0-1 0 0 0,0 1 1 0 0,0 0-1 0 0,0 0 0 0 0,0-1 0 0 0,0 0 1 0 0,0 1-1 0 0,1-1 0 0 0,-1 1 1 0 0,0 0-1 0 0,0 0 0 0 0,0-1 1 0 0,0 1-1 0 0,0-1 0 0 0,1 1 0 0 0,-1 0 1 0 0,0 0-1 0 0,1 0 0 0 0,-1-1 1 0 0,1 1-1 0 0,-1-1 0 0 0,0 1 1 0 0,0 0-1 0 0,0 0 0 0 0,1-1 0 0 0,-1 1 1 0 0,1 0-1 0 0,0 0 0 0 0,-1 0 1 0 0,1 0-1 0 0,-1 0-17 0 0,0 0-1 0 0,1-1 1 0 0,-1 1 0 0 0,0 0-1 0 0,1 0 1 0 0,-1-1 0 0 0,0 1 0 0 0,0 0-1 0 0,1 0 1 0 0,-1 0 0 0 0,0 0-1 0 0,0-1 1 0 0,0 1 0 0 0,0 0-1 0 0,0-1 1 0 0,0 1 0 0 0,0 0-1 0 0,0-1 1 0 0,0 1 0 0 0,0 0 0 0 0,0 0-1 0 0,1 0 1 0 0,-1-1 0 0 0,0 1-1 0 0,0-1 1 0 0,0 1 0 0 0,-1 0-1 0 0,1 0 1 0 0,0-1 0 0 0,0 1-4 0 0,0 0-1 0 0,0-1 1 0 0,0 1 0 0 0,0 0 0 0 0,0-1-1 0 0,0 1 1 0 0,0 0 0 0 0,0 0 0 0 0,0 0-1 0 0,0 0 1 0 0,0 0 0 0 0,0-1 0 0 0,0 1 0 0 0,0 0-1 0 0,0 0 1 0 0,0-1 0 0 0,0 1 0 0 0,0 0-1 0 0,0 0 1 0 0,0-1 0 0 0,1 1 0 0 0,-1 0-1 0 0,0 0 1 0 0,0 0 0 0 0,0 0 0 0 0,1 0 0 0 0,-1 0-1 0 0,0 0 1 0 0,0-1 0 0 0,0 1 0 0 0,1 0-1 0 0,-1 0 1 0 0,0 0 0 0 0,0-1 0 0 0,5 1 408 0 0,-5 0-388 0 0,1 0 0 0 0,-1 0-1 0 0,0 0 1 0 0,1 0 0 0 0,-1 0-1 0 0,1 0 1 0 0,-1 0 0 0 0,1 0 0 0 0,-1 0-1 0 0,1 1 1 0 0,-1-1 0 0 0,0 0-1 0 0,0 0 1 0 0,1 0 0 0 0,-1 1-1 0 0,0-1 1 0 0,1 0 0 0 0,-1 0-1 0 0,1 0 1 0 0,-1 0 0 0 0,0 1-1 0 0,0-1 1 0 0,0 1 0 0 0,0-1 0 0 0,1 1-1 0 0,-1-1 1 0 0,1 0 0 0 0,23 23 39 0 0,-1 1 0 0 0,-1 0 0 0 0,0 2 0 0 0,-3 0 0 0 0,24 41 0 0 0,-34-51-20 0 0,1-1 0 0 0,24 29-1 0 0,5-1 1 0 0,-13-23 5 0 0,-26-20-51 0 0,1 0 1 0 0,-1 0-1 0 0,0 0 1 0 0,1 0-1 0 0,-1 1 0 0 0,0-1 1 0 0,1 0-1 0 0,-1 0 1 0 0,0 0-1 0 0,0 0 1 0 0,0 0-1 0 0,0-1 0 0 0,1 1 1 0 0,-1 0-1 0 0,0 0 1 0 0,1 0-1 0 0,-1 0 1 0 0,0 0-1 0 0,0 0 0 0 0,1 0 1 0 0,-1-1-1 0 0,0 1 1 0 0,0 0-1 0 0,0 0 0 0 0,0 0 1 0 0,0 0-1 0 0,1 0 1 0 0,-1 0-1 0 0,0 0 1 0 0,0-1-1 0 0,0 1 0 0 0,1 0 1 0 0,-1 0-1 0 0,0-1 1 0 0,0 0-1 0 0,5-9 32 0 0,0-55 19 0 0,-3 40-31 0 0,-1 23-10 0 0,0-1-1 0 0,-1 1 1 0 0,1 0-1 0 0,1 0 1 0 0,-2 0-1 0 0,2 0 1 0 0,2-4-1 0 0,3-3 84 0 0,4-4-6 0 0,-9 12-79 0 0,0-1 1 0 0,-1 1-1 0 0,1-1 0 0 0,-1 0 0 0 0,1 1 1 0 0,-1-1-1 0 0,3-3 0 0 0,61-103 469 0 0,-48 77-360 0 0,14-26 340 0 0,-30 55-415 0 0,0 1 0 0 0,0 0 0 0 0,0-1 0 0 0,0 1 0 0 0,0 0 0 0 0,1-1 0 0 0,-1 1 0 0 0,0 0 0 0 0,1 0 0 0 0,-1 0 0 0 0,1 0 0 0 0,-1 1 0 0 0,1-2 0 0 0,-1 2 0 0 0,1 0 0 0 0,-1-1 0 0 0,1 0 0 0 0,-1 0 0 0 0,2 1 0 0 0,-2 0 0 0 0,1 0 0 0 0,0 0 0 0 0,-1 0 0 0 0,1 0 0 0 0,3 0 0 0 0,-2 0 71 0 0</inkml:trace>
+  <inkml:trace contextRef="#ctx0" brushRef="#br3" timeOffset="37">1597 14531 2000 0 0,'-59'6'580'0'0,"25"6"393"0"0,31-11-765 0 0,1 0 0 0 0,-1 0-1 0 0,0 1 1 0 0,1-1 0 0 0,-1 1 0 0 0,1-1-1 0 0,-1 1 1 0 0,1 0 0 0 0,-3 4 0 0 0,-8 4 49 0 0,11-9-121 0 0,1 0 1 0 0,-1 1-1 0 0,0-1 0 0 0,0 1 1 0 0,1 0-1 0 0,0-1 1 0 0,0 1-1 0 0,-1 0 0 0 0,1 0 1 0 0,0 0-1 0 0,0 0 1 0 0,0 0-1 0 0,1 0 0 0 0,-1 0 1 0 0,0 0-1 0 0,1 0 1 0 0,-1 0-1 0 0,1 0 0 0 0,0 0 1 0 0,0 0-1 0 0,0 0 1 0 0,0 3-1 0 0,3-5-55 0 0,-1 0-1 0 0,-1 1 1 0 0,2-1-1 0 0,-1 0 1 0 0,0 0 0 0 0,1-1-1 0 0,-1 1 1 0 0,2-1-1 0 0,30-8 376 0 0,-22 4-319 0 0,1 2 0 0 0,27-4 0 0 0,110-10 268 0 0,-28 8-175 0 0,-18-1-76 0 0,-63 4-73 0 0,47 0 0 0 0,258-9 335 0 0,-300 12-302 0 0,90 9 0 0 0,-85-2-29 0 0,54-3 0 0 0,108-18 117 0 0,-120 4 2 0 0,161-2 1 0 0,-235 16-173 0 0,-1 2 0 0 0,0-1 0 0 0,18 7 0 0 0,26 3 56 0 0,13 4 5 0 0,2 0 38 0 0,-5-7 48 0 0,87 0-1 0 0,-54-11-30 0 0,75 3 120 0 0,-148 0-224 0 0,-8 0 20 0 0,0 1 0 0 0,43 8 0 0 0,-35-3 11 0 0,1-2-1 0 0,47 1 0 0 0,-55-5-31 0 0,-9 0-14 0 0,-1-2 1 0 0,24-3 0 0 0,12-1 46 0 0,-31 4-7 0 0,38-8 0 0 0,9-1 18 0 0,139 2 188 0 0,-107-3-178 0 0,-5-1-28 0 0,-45 4-26 0 0,-16 4-17 0 0,-7-1 10 0 0,32 0 1 0 0,45-1 52 0 0,18-1 32 0 0,20-1 17 0 0,-126 8-128 0 0,18 1 42 0 0,63-8 1 0 0,88-17 112 0 0,79 14 85 0 0,-173 5-132 0 0,-54 2-80 0 0,-17 2 0 0 0,0 0 1 0 0,0 1-1 0 0,25 2 1 0 0,43 5 117 0 0,-45-5-76 0 0,-15-1-40 0 0,0-1-3 0 0,-18 0-15 0 0,-1-1 0 0 0,16 3 1 0 0,21 3 50 0 0,-31-4-37 0 0,-1 0 0 0 0,21 5 0 0 0,-24-3-10 0 0,2-2 0 0 0,-1 2-1 0 0,1-3 1 0 0,-1 1 0 0 0,13-2 0 0 0,57-6 83 0 0,-76 6-106 0 0,17-2 38 0 0,0 1 0 0 0,0 2 1 0 0,41 2-1 0 0,-43-2-6 0 0,0 1 0 0 0,36-5 0 0 0,-31 2-11 0 0,17-2 19 0 0,87-3 122 0 0,-84 8-98 0 0,28-1 32 0 0,-58-1-82 0 0,13 0 24 0 0,0-2 1 0 0,40-8-1 0 0,-58 9-17 0 0,0 0 0 0 0,19 0 1 0 0,10-1 34 0 0,-19 0-31 0 0,0 3 1 0 0,0-1-1 0 0,24 3 0 0 0,6 0 35 0 0,-31-2-30 0 0,0 2 1 0 0,25 6-1 0 0,-26-5-16 0 0,-1-1 1 0 0,1 1-1 0 0,23-2 0 0 0,92-2 73 0 0,-108 0-78 0 0,0-2 1 0 0,-1-1-1 0 0,27-6 0 0 0,-19 3 0 0 0,-20 5-7 0 0,-2-1 6 0 0,1 2 0 0 0,-1-1-1 0 0,15 0 1 0 0,113-6 14 0 0,-89 4 8 0 0,72 3 0 0 0,-64 1-12 0 0,-5 0 60 0 0,-55 23-42 0 0,-3 4-31 0 0,2 1 0 0 0,1 0-1 0 0,0 40 1 0 0,16 82 34 0 0,-7-118-20 0 0,1 14 20 0 0,-4 0 10 0 0,2 50 19 0 0,-4-75-56 0 0,0 1 0 0 0,1-1 0 0 0,2 0 0 0 0,1 1 0 0 0,0-2 0 0 0,2 0-1 0 0,0 0 1 0 0,1 1 0 0 0,1-1 0 0 0,23 33 0 0 0,-17-30-4 0 0,23 35 52 0 0,38 79 0 0 0,-67-118-51 0 0,-3 0 0 0 0,1-1 0 0 0,-1 2 0 0 0,-2-1 0 0 0,0 1 0 0 0,-1-1 0 0 0,-1 2 0 0 0,-2-1 0 0 0,-2 37 0 0 0,-1-26-2 0 0,-2 11 34 0 0,2 79 0 0 0,7-99-27 0 0,1 0 1 0 0,0-1-1 0 0,17 41 1 0 0,-13-39-3 0 0,-5-9-7 0 0,76 214 113 0 0,-74-205-107 0 0,0 0 0 0 0,-2 0 0 0 0,1 29 0 0 0,-4 70 23 0 0,-1-65-18 0 0,-6 53 6 0 0,2-30-7 0 0,-10 108 29 0 0,7-93-21 0 0,3-60-16 0 0,1 2 0 0 0,6 66 0 0 0,6-39-4 0 0,-2-16 2 0 0,2 61 0 0 0,-12-60 2 0 0,-2 0 0 0 0,-17 68 0 0 0,-5 41 8 0 0,20-87-10 0 0,5 121 0 0 0,6 169-14 0 0,-6-196 4 0 0,1-88-17 0 0,2 79-42 0 0,10-89 10 0 0,-3-19 30 0 0,12 62-51 0 0,-17-100 64 0 0,0 13-11 0 0,-1 0 0 0 0,-1 44-1 0 0,-2-30 5 0 0,1-22 1 0 0,-1-5 6 0 0,1-1 0 0 0,0 1 0 0 0,1-1 1 0 0,0 1-1 0 0,1-1 0 0 0,6 18 0 0 0,24 45-27 0 0,-27-66 29 0 0,-4-4 4 0 0,-1-1 1 0 0,1 1-1 0 0,0-1 1 0 0,0 1-1 0 0,0-1 1 0 0,-1 1-1 0 0,1 0 1 0 0,0-1-1 0 0,-1 0 1 0 0,1 4-1 0 0,2 15-14 0 0,-3-18 16 0 0,0-1 0 0 0,0-1 0 0 0,0 0 0 0 0,0 0 0 0 0,0 1 0 0 0,0 0 0 0 0,0-1 0 0 0,0 1 0 0 0,0-1 0 0 0,0 0 0 0 0,0 0 0 0 0,0 1 0 0 0,0-1 0 0 0,0 1 0 0 0,0-1 0 0 0,0 0 0 0 0,0 0 0 0 0,0 1 0 0 0,-1-1 0 0 0,1 1 0 0 0,0-1 0 0 0,-1 0 0 0 0,1 1 0 0 0,0-1 0 0 0,-1 0 0 0 0,1 0 0 0 0,0 0 0 0 0,0 1 0 0 0,0-1 0 0 0,-1 0 0 0 0,1 1 0 0 0,-1-1 0 0 0,1 0 0 0 0,-1 0 0 0 0,1 0 0 0 0,0 0 0 0 0,0 0 0 0 0,-1 0 0 0 0,1 0 0 0 0,-1 0 0 0 0,1 0 0 0 0,-1 0 0 0 0,1 0 0 0 0,-1 0 0 0 0,1 0 0 0 0,0 0 0 0 0,-1 0 0 0 0,-87 15 0 0 0,-79-9 3 0 0,45-2 9 0 0,20 2-4 0 0,-37 4 2 0 0,71-7-11 0 0,-181 2 1 0 0,-114-8 0 0 0,283 3 0 0 0,1 5 0 0 0,59-3 0 0 0,-118 16 0 0 0,-45-2 0 0 0,163-15 2 0 0,-94 13 18 0 0,32-1-11 0 0,5 4 8 0 0,-1-4 0 0 0,-106 6 0 0 0,112-14 31 0 0,-27 0 22 0 0,-28-4-16 0 0,44 5-29 0 0,-86 3 31 0 0,-20-6-15 0 0,36-1-10 0 0,-124 6 4 0 0,51-6-3 0 0,141-2-26 0 0,-177-9-6 0 0,-71 36 0 0 0,320-26 0 0 0,-118 11 0 0 0,-36 6 0 0 0,-24-3 0 0 0,88-9 0 0 0,35 3 0 0 0,50-7 0 0 0,0-1 0 0 0,-1-1 0 0 0,1 0 0 0 0,-34-6 0 0 0,36 4 0 0 0,-106-3 0 0 0,45 2 0 0 0,-3-5 0 0 0,57 4 0 0 0,0 1 0 0 0,-1 1 0 0 0,-33 2 0 0 0,5 5 0 0 0,-136 5 0 0 0,135-8 0 0 0,1 3 0 0 0,-51 10 0 0 0,-19 13 0 0 0,108-25 0 0 0,-44 10 0 0 0,-80 6 0 0 0,67-11 0 0 0,26-2 0 0 0,-125 20 0 0 0,73-13 0 0 0,8-1 0 0 0,15-2 0 0 0,43-7 0 0 0,-36 9 0 0 0,-5-2 0 0 0,21-4-24 0 0,-1-2 0 0 0,-93-3 0 0 0,65-2 7 0 0,20-6-55 0 0,-24 6-47 0 0,77 1 106 0 0,-1-1-1 0 0,1 0 0 0 0,0-1 0 0 0,-8-2 1 0 0,-1 0-7 0 0,-8-2-12 0 0,12 2 20 0 0,1 1 0 0 0,0 1 1 0 0,0 0-1 0 0,-17-1 1 0 0,2 3-8 0 0,-85 3-17 0 0,40-1-11 0 0,39-3 47 0 0,31 1 0 0 0</inkml:trace>
+  <inkml:trace contextRef="#ctx0" brushRef="#br3" timeOffset="38">1387 18395 9344 0 0,'-3'3'392'0'0,"1"-2"-265"0"0,-1 1-1 0 0,1 0 1 0 0,-1 0 0 0 0,0-1 0 0 0,0 1 0 0 0,0-1-1 0 0,0 0 1 0 0,-4 1 0 0 0,1 2 97 0 0,-1-2 1447 0 0,7-2-1386 0 0,13 9 235 0 0,-6-5-459 0 0,2 0 0 0 0,-2-1 0 0 0,2 0 0 0 0,-1 0 1 0 0,1-1-1 0 0,0 1 0 0 0,-1-2 0 0 0,1 0 0 0 0,10 2 0 0 0,19 2 23 0 0,-19-3-7 0 0,36 1 1 0 0,-14-2-49 0 0,53-3 19 0 0,4-2-15 0 0,-49 2-8 0 0,-29 1-14 0 0,24 2 0 0 0,117 1 47 0 0,-69-2-36 0 0,-35-2-10 0 0,-37 1-3 0 0,28 0 0 0 0,-4 2 5 0 0,48-6 0 0 0,11 0 1 0 0,245-2 46 0 0,-186 1-45 0 0,68 0 20 0 0,0 0 10 0 0,-156 2-13 0 0,104-16 0 0 0,-67 5-3 0 0,7 3 35 0 0,184 6 0 0 0,-266 7-43 0 0,50 1 27 0 0,3-6-4 0 0,82-7 77 0 0,-68 4-48 0 0,-61 4-19 0 0,54-7 1 0 0,70-13 68 0 0,-124 18-96 0 0,123-10 93 0 0,-47 6-45 0 0,38-2 39 0 0,-44 11-27 0 0,-41 2-3 0 0,127-14 102 0 0,-67 1-51 0 0,-21-3-28 0 0,-78 8-45 0 0,58-3-1 0 0,52 3 79 0 0,67-1 75 0 0,-178 9-174 0 0,-10-2-7 0 0,28 0-1 0 0,83-13 103 0 0,47 1 22 0 0,12 9 79 0 0,9-1-45 0 0,-68-3-79 0 0,58-5 48 0 0,-63 0 51 0 0,-63 4-118 0 0,42-2 106 0 0,-80 8-149 0 0,13 1 27 0 0,-31 1-40 0 0,1 0 0 0 0,14-3 1 0 0,4 0 40 0 0,59-5 122 0 0,-66 6-141 0 0,0-1-17 0 0,-14 2 12 0 0,0 0-1 0 0,1 0 1 0 0,0 1-1 0 0,12 0 0 0 0,24 2 144 0 0,78-4 0 0 0,-121 2-198 0 0,91-4 336 0 0,-78 4-300 0 0,-1-1 0 0 0,24-4 0 0 0,-2 2 18 0 0,-26 3-42 0 0,-2-1 0 0 0,2 0 0 0 0,0 0 0 0 0,6-3 0 0 0,-7 3 0 0 0,-1 0 1 0 0,1 0-1 0 0,-1 1 0 0 0,1-1 1 0 0,9 2-1 0 0,20-3 26 0 0,-23 1-27 0 0,24 1 0 0 0,-26 0-5 0 0,-1 0-1 0 0,1 0 1 0 0,15-3-1 0 0,-23 2-6 0 0,14-2 3 0 0,-1-1-1 0 0,0 0 0 0 0,0-1 1 0 0,0-1-1 0 0,-1 0 0 0 0,27-15 0 0 0,-28 13-2 0 0</inkml:trace>
+  <inkml:trace contextRef="#ctx0" brushRef="#br4" timeOffset="39">9476 13691 10040 0 0,'0'0'1034'0'0,"4"-1"-722"0"0,73-34 662 0 0,-18 8-512 0 0,-14 4-292 0 0,-37 20-147 0 0,93-38 396 0 0,-82 34-284 0 0,0 2 1 0 0,1 0-1 0 0,26-4 1 0 0,-45 9-132 0 0,0-1 1 0 0,-1 1 0 0 0,0 0-1 0 0,1 0 1 0 0,0 0 0 0 0,0 0-1 0 0,0 0 1 0 0,-1 0 0 0 0,0 0 0 0 0,1 0-1 0 0,0 0 1 0 0,0 0 0 0 0,-1 0-1 0 0,0 1 1 0 0,1-1 0 0 0,0 0-1 0 0,0 1 1 0 0,-1-1 0 0 0,0 0 0 0 0,1 1-1 0 0,-1-1 1 0 0,1 0 0 0 0,0 0-1 0 0,-1 1 1 0 0,0-1 0 0 0,0 1-1 0 0,1-1 1 0 0,0 2 0 0 0,0-1 1 0 0,-1 0 0 0 0,0 0 0 0 0,0 0 0 0 0,0 0 1 0 0,0 0-1 0 0,0 0 0 0 0,0 0 0 0 0,0 0 0 0 0,0 1 0 0 0,0-2 1 0 0,0 2-1 0 0,-1-2 0 0 0,1 2 0 0 0,-2 0 0 0 0,-1 5 13 0 0,0 0-1 0 0,-1 0 1 0 0,-5 7-1 0 0,8-14-18 0 0,-22 32 40 0 0,-1-2 0 0 0,-2-1 0 0 0,-36 31 0 0 0,50-50-31 0 0,3-2 7 0 0,-1 0-1 0 0,2 0 1 0 0,0 1 0 0 0,0 0-1 0 0,0 0 1 0 0,-6 12 0 0 0,14-21-15 0 0,-1 1 0 0 0,1-1 1 0 0,0 0-1 0 0,0 1 0 0 0,0-1 1 0 0,0 0-1 0 0,0 0 0 0 0,0 0 0 0 0,0 1 1 0 0,0-1-1 0 0,0 0 0 0 0,1 1 1 0 0,-1-1-1 0 0,0 1 0 0 0,0-1 0 0 0,0 0 1 0 0,0 0-1 0 0,0 0 0 0 0,1 0 0 0 0,-1 1 1 0 0,0-1-1 0 0,0 0 0 0 0,0 1 1 0 0,0-1-1 0 0,0 0 0 0 0,0 0 0 0 0,1 0 1 0 0,-1 0-1 0 0,0 0 0 0 0,1 0 1 0 0,-1 0-1 0 0,0 1 0 0 0,1-1 0 0 0,-1 0 1 0 0,0 0-1 0 0,1 0 0 0 0,-1 0 1 0 0,0 0-1 0 0,0 0 0 0 0,1 0 0 0 0,14 3 22 0 0,5-4-16 0 0,0 1 1 0 0,0-3 0 0 0,0 0 0 0 0,25-7-1 0 0,9-1 17 0 0,-8 1-9 0 0,-27 5-6 0 0,38-4 1 0 0,-44 9-4 0 0,-1 0 0 0 0,0 0 0 0 0,0 1 0 0 0,0 0 0 0 0,0 2 0 0 0,0-1 0 0 0,16 6 0 0 0,-20-6-4 0 0,-1 0 1 0 0,0 0 0 0 0,1 1 0 0 0,-1 1 0 0 0,12 6 0 0 0,-18-9 12 0 0,2 0 1 0 0,-2 1-1 0 0,1-1 1 0 0,-1 1-1 0 0,1 0 0 0 0,-1-1 1 0 0,1 2-1 0 0,-1-2 1 0 0,0 1-1 0 0,0 0 1 0 0,0 0-1 0 0,0 0 0 0 0,0 0 1 0 0,-1-1-1 0 0,1 2 1 0 0,-1-1-1 0 0,0 0 1 0 0,1 0-1 0 0,-1 0 1 0 0,0 0-1 0 0,0 0 0 0 0,0 1 1 0 0,0-1-1 0 0,0 0 1 0 0,-1 2-1 0 0,-1 3 17 0 0,1 0 0 0 0,-2 0 0 0 0,0-1-1 0 0,0 1 1 0 0,0-1 0 0 0,-7 12 0 0 0,-1-3 86 0 0,-21 22 1 0 0,12-19-37 0 0,0-2 0 0 0,0 0 0 0 0,-2-1-1 0 0,-1 0 1 0 0,-31 13 0 0 0,23-12 37 0 0,-1-2 0 0 0,-34 11 0 0 0,46-20-58 0 0,-1 1 0 0 0,0-2 0 0 0,0 0 0 0 0,-31 2 0 0 0,43-6-20 0 0,-1 0 0 0 0,1 0 0 0 0,0-1 0 0 0,0 0 0 0 0,-14-4 0 0 0,20 5-28 0 0,0-1 0 0 0,0-1 0 0 0,0 2 0 0 0,1-2 0 0 0,-1 1 0 0 0,0-1 0 0 0,0 1 0 0 0,0-1 0 0 0,1 0 0 0 0,0 0 0 0 0,-1 0 0 0 0,1 0 0 0 0,0 0 0 0 0,0 0 0 0 0,0 0 0 0 0,0-1 0 0 0,0 1 0 0 0,1-1 0 0 0,-2-3 0 0 0,-1-5 33 0 0</inkml:trace>
+  <inkml:trace contextRef="#ctx0" brushRef="#br3" timeOffset="40">6916 15422 12664 0 0,'0'0'1680'0'0,"4"-2"-1604"0"0,4-2-22 0 0,0 1 0 0 0,1 0 0 0 0,0 0 0 0 0,-1 0 0 0 0,13-1 0 0 0,21-2 46 0 0,-14 2-64 0 0,-9 2-22 0 0,39-2 28 0 0,-18 2-24 0 0,24-1 25 0 0,106-9 56 0 0,-73 6-50 0 0,-56 3-27 0 0,22 1 3 0 0,8 1 12 0 0,4-1 0 0 0,-34 2 23 0 0,0-2-1 0 0,52-9 1 0 0,-68 9-32 0 0,12-1 30 0 0,-25 3-33 0 0,-2-1 1 0 0,21-3 0 0 0,-8 0 69 0 0,42-2 1 0 0,-27 3 11 0 0,15-2 125 0 0,-13-1-17 0 0,-23 6 119 0 0</inkml:trace>
+  <inkml:trace contextRef="#ctx0" brushRef="#br3" timeOffset="41">8059 15143 12056 0 0,'0'0'929'0'0,"2"2"-644"0"0,18 18 172 0 0,-18-19-359 0 0,-1 1 0 0 0,2-1-1 0 0,-2 1 1 0 0,1-1 0 0 0,1 0 0 0 0,-2 0 0 0 0,1 0 0 0 0,1 0 0 0 0,-1 0 0 0 0,0 0 0 0 0,1-1 0 0 0,2 1 0 0 0,89 11 1487 0 0,-84-11-1339 0 0,1 0 0 0 0,0 0 0 0 0,12-1 1 0 0,-10 0-79 0 0,131 0 1196 0 0,-142 0-1350 0 0,-1 0 0 0 0,0 0 0 0 0,1 0 0 0 0,-1 0 0 0 0,1 0 0 0 0,-1 1 0 0 0,0-1 1 0 0,1 0-1 0 0,-2 1 0 0 0,2-1 0 0 0,-1 0 0 0 0,0 1 0 0 0,0 0 0 0 0,0-1 0 0 0,0 0 0 0 0,1 1 0 0 0,-1 1 0 0 0,-1-2 0 0 0,2 1 0 0 0,-1 0 0 0 0,-1 0 0 0 0,1 0 0 0 0,0 0 0 0 0,0 1 0 0 0,0-1-2 0 0,0 1 0 0 0,-1 0 0 0 0,1-1 0 0 0,-1 1 0 0 0,0-1-1 0 0,0 1 1 0 0,0 0 0 0 0,0-1 0 0 0,0 1 0 0 0,0-1-1 0 0,0 1 1 0 0,0 0 0 0 0,0-1 0 0 0,-1 0 0 0 0,1 1 0 0 0,-1 0-1 0 0,0-1 1 0 0,-1 3 0 0 0,-9 15 38 0 0,-2 1 0 0 0,0-2 0 0 0,-2 0 0 0 0,-21 21 0 0 0,6-5 29 0 0,-64 68 161 0 0,92-97-226 0 0,-1-2-1 0 0,1 1 1 0 0,-1 1-1 0 0,-2 7 1 0 0,4-10-6 0 0,0 1 0 0 0,1-1 1 0 0,-1 0-1 0 0,1 0 1 0 0,-1 1-1 0 0,1-1 0 0 0,-1 1 1 0 0,1-1-1 0 0,0 1 1 0 0,1-1-1 0 0,0 4 0 0 0,2 0 24 0 0</inkml:trace>
+  <inkml:trace contextRef="#ctx0" brushRef="#br3" timeOffset="42">2947 21114 4312 0 0,'0'0'2581'0'0,"-1"-3"-2170"0"0,-2-2-200 0 0,2 1 0 0 0,0-1 0 0 0,-1 1 0 0 0,2-1 0 0 0,-1 0 0 0 0,0 1 0 0 0,1-9 0 0 0,-7-81 590 0 0,-5 6-361 0 0,4 40-227 0 0,-2-12-63 0 0,4 30-32 0 0,-2-32 0 0 0,-6-48 214 0 0,3 41-178 0 0,2 14-68 0 0,-3-26 11 0 0,3 33-34 0 0,2 6 95 0 0,7 22-26 0 0,0-4 175 0 0,-3 20-84 0 0,3 4-200 0 0,0 0 0 0 0,0 0 0 0 0,0 0 0 0 0,0-1 0 0 0,0 1-1 0 0,-1 0 1 0 0,1 0 0 0 0,0-1 0 0 0,0 1 0 0 0,-1 0 0 0 0,1 0 0 0 0,0 0 0 0 0,0 0 0 0 0,0 0 0 0 0,-1-1 0 0 0,1 1 0 0 0,0 0 0 0 0,0-1 0 0 0,0 1 0 0 0,0 0-1 0 0,0 0 1 0 0,0 0 0 0 0,0 0 0 0 0,0-1 0 0 0,0 1 0 0 0,0 0 0 0 0,0-1 0 0 0,0 0 0 0 0,-4-11 2160 0 0,17 12-881 0 0,-16 1-1277 0 0,0 0 0 0 0,1 0-1 0 0,0 1 1 0 0,-1-1 0 0 0,1 0-1 0 0,0 1 1 0 0,0-1 0 0 0,0 1-1 0 0,0-1 1 0 0,0 1 0 0 0,1 0-1 0 0,-1 0 1 0 0,0 0 0 0 0,-1 2 0 0 0,-11 11 52 0 0,3-5-31 0 0,0 1-1 0 0,1 1 1 0 0,0 0-1 0 0,-8 14 1 0 0,-4 4 30 0 0,-13 24 59 0 0,16-24-45 0 0,16-22-79 0 0,-5 4 137 0 0,6-13-67 0 0,3-8-31 0 0,7-21-11 0 0,18-47 0 0 0,-12 39-15 0 0,-8 25-14 0 0,0-1 0 0 0,1 1-1 0 0,2 1 1 0 0,-1-1-1 0 0,10-10 1 0 0,-10 14-7 0 0,0 1 1 0 0,0 0 0 0 0,10-7-1 0 0,-16 14-3 0 0,-1-1 0 0 0,2 1 0 0 0,-2 0 0 0 0,1 0 0 0 0,0 0 0 0 0,0 0 0 0 0,0 1 0 0 0,-1-1 0 0 0,2 0 0 0 0,-2 1 0 0 0,1-1 0 0 0,1 1 0 0 0,-2-1 0 0 0,2 1 0 0 0,-1 0 0 0 0,0-1 0 0 0,0 2 0 0 0,0-1 0 0 0,0 0 0 0 0,4 1 0 0 0,0 1 0 0 0,-1-1 0 0 0,1 2 0 0 0,-1-1 0 0 0,1 1 0 0 0,8 5 0 0 0,13 9 0 0 0,22 13 0 0 0,-32-19 0 0 0,1-1 0 0 0,19 18 0 0 0,-17-13 0 0 0,41 37 0 0 0,-38-31 0 0 0,-8-6 4 0 0,25 31 0 0 0,-37-43-4 0 0</inkml:trace>
+  <inkml:trace contextRef="#ctx0" brushRef="#br3" timeOffset="43">3935 16933 13768 0 0,'-8'3'173'0'0,"5"-2"87"0"0,0 0-1 0 0,0 1 1 0 0,-1-1 0 0 0,1 1 0 0 0,-5 4 0 0 0,8-6-71 0 0,0 1-26 0 0,1 0 1 0 0,-1-1 0 0 0,1 2-1 0 0,-1-1 1 0 0,0-1 0 0 0,1 1-1 0 0,0 1 1 0 0,-1-2 0 0 0,1 1-1 0 0,-1 0 1 0 0,1-1-1 0 0,0 1 1 0 0,0 0 0 0 0,-1 0-1 0 0,1-1 1 0 0,1 0 0 0 0,-2 1-1 0 0,1 0 1 0 0,0-1-1 0 0,1 0 1 0 0,-2 1 0 0 0,1-1-1 0 0,1 0 1 0 0,-2 1 0 0 0,1-1-1 0 0,1 0 1 0 0,-2 0-1 0 0,3 1 1 0 0,39 2 409 0 0,-35-3-198 0 0,30 2-144 0 0,30 2 146 0 0,-22-3 14 0 0,14-1 62 0 0,-29-1-243 0 0,49 4 1 0 0,-2 0 101 0 0,59 4 15 0 0,-40-9-116 0 0,123-17-1 0 0,-116 13-105 0 0,-18 1-11 0 0,39-1 39 0 0,-86 5-94 0 0,-24 1-4 0 0,29-3 1 0 0,-16 1 7 0 0,2 0 0 0 0,-1 2 0 0 0,35 3 0 0 0,-52-2-23 0 0,63 6 72 0 0,-50-4-49 0 0,-18-2-28 0 0,-1 0 0 0 0,2-1 1 0 0,-2 1-1 0 0,1-1 0 0 0,-1 0 1 0 0,9-1-1 0 0,8-3 30 0 0,-10 3-12 0 0,-1-2 0 0 0,19-4 0 0 0,41-14 135 0 0,-65 18-120 0 0,-5 2-6 0 0,-1 1 1 0 0,0 0 0 0 0,1-1-1 0 0,0 1 1 0 0,0-1-1 0 0,-1 1 1 0 0,1-1 0 0 0,0 1-1 0 0,0 0 1 0 0,-1 0-1 0 0,1 0 1 0 0,0 0 0 0 0,0 0-1 0 0,1 0 1 0 0,9 16 101 0 0,-8-4-106 0 0,-2 1 0 0 0,1 0 0 0 0,-1-1 0 0 0,-3 27 0 0 0,0-4 5 0 0,1 14 50 0 0,-1-30-39 0 0,2-2-1 0 0,0 2 0 0 0,0-1 1 0 0,7 32-1 0 0,-4-37-32 0 0,0 1-1 0 0,0 15 0 0 0,2 16 18 0 0,13 28 23 0 0,-9-47-25 0 0,5 42 0 0 0,-12-56-24 0 0,1-1 1 0 0,4 15-1 0 0,6 16 14 0 0,-10-24-18 0 0,0-8 6 0 0,-2 0 0 0 0,1 0 0 0 0,-1 18 0 0 0,1 62 43 0 0,-3-67-43 0 0,2 16 21 0 0,-3-18-13 0 0,2-19-18 0 0,-1 1-1 0 0,1-1 0 0 0,0 1 1 0 0,0 0-1 0 0,0 0 0 0 0,1 5 1 0 0,0 0 9 0 0,0 0 0 0 0,0 0 0 0 0,-1 0 0 0 0,-3 14 0 0 0,2 10 34 0 0,1 121 107 0 0,0-153-139 0 0,-16-12 38 0 0,16 11-49 0 0,0-1 3 0 0</inkml:trace>
+  <inkml:trace contextRef="#ctx0" brushRef="#br3" timeOffset="44">5420 17851 19399 0 0,'0'0'1400'0'0,"2"3"-984"0"0,4 12-222 0 0,-5-14-131 0 0,0 0 1 0 0,0 0 0 0 0,0 1 0 0 0,0-2-1 0 0,1 1 1 0 0,-2 0 0 0 0,2 0 0 0 0,-1 0-1 0 0,0 0 1 0 0,1-1 0 0 0,-2 0 0 0 0,2 1-1 0 0,-1 0 1 0 0,1-1 0 0 0,-1 0 0 0 0,1 1-1 0 0,2-1 1 0 0,1 2 259 0 0,7 2-135 0 0,-2 0-1 0 0,1 1 0 0 0,-1 1 0 0 0,0 0 1 0 0,0 0-1 0 0,0 1 0 0 0,-1 0 1 0 0,0 0-1 0 0,-1 1 0 0 0,0 0 0 0 0,0 0 1 0 0,-1 1-1 0 0,0-1 0 0 0,10 20 1 0 0,8 19 101 0 0,11 25-10 0 0,-31-59-235 0 0,1-1 0 0 0,0 0 1 0 0,1 0-1 0 0,10 13 1 0 0,-13-20-23 0 0,1 0 0 0 0,0 1 0 0 0,0-2 1 0 0,0 1-1 0 0,1 0 0 0 0,0-1 0 0 0,0 0 0 0 0,0 0 0 0 0,13 6 1 0 0,-18-9-20 0 0,4 0 12 0 0,-1 1 0 0 0,0 0 0 0 0,1-1 0 0 0,0 1 0 0 0,5 0 0 0 0,-8-2-11 0 0,-1 0 0 0 0,2 0 0 0 0,-2 0 0 0 0,1 0 0 0 0,-1-1 1 0 0,1 1-1 0 0,0-1 0 0 0,0 1 0 0 0,-1 0 0 0 0,1-1 0 0 0,-1 0 0 0 0,1 0 1 0 0,-1 1-1 0 0,1-1 0 0 0,-1 0 0 0 0,1 0 0 0 0,-1 0 0 0 0,2-1 1 0 0,13-7 46 0 0,-14 8-45 0 0,-1 0 0 0 0,2 0 1 0 0,-2 0-1 0 0,1 0 0 0 0,0-1 0 0 0,0 1 1 0 0,2-3-1 0 0,43-44 56 0 0,-4-3 0 0 0,-1 0 0 0 0,56-95 0 0 0,-60 64-24 0 0,-3 7 5 0 0,-28 63-32 0 0,-1-1 0 0 0,6-19-1 0 0,-4 2 6 0 0</inkml:trace>
+  <inkml:trace contextRef="#ctx0" brushRef="#br3" timeOffset="45">4222 16767 19199 0 0,'-3'2'456'0'0,"-3"1"-267"0"0,4-2-41 0 0,0 0-1 0 0,-1 1 0 0 0,1-1 0 0 0,-1 0 0 0 0,1 0 0 0 0,0 0 0 0 0,-2 0 1 0 0,-2 0-1 0 0,5-1-107 0 0,0 1 1 0 0,0-1 0 0 0,1 0 0 0 0,-1 1 0 0 0,0-1-1 0 0,0 0 1 0 0,1 0 0 0 0,-1 1 0 0 0,0 0-1 0 0,0-1 1 0 0,0 1 0 0 0,1-1 0 0 0,-1 1-1 0 0,0 0 1 0 0,0 1 0 0 0,-9 5 809 0 0,-2-2-476 0 0,-1 2 0 0 0,2-2 0 0 0,-1 2 0 0 0,-16 13 0 0 0,-21 11 366 0 0,36-23-597 0 0,-1 1 0 0 0,-15 12 0 0 0,16-10-43 0 0,-22 12 0 0 0,34-22-90 0 0,-2 1 0 0 0,2-1 0 0 0,-2 1 0 0 0,2 0 0 0 0,-1-1 1 0 0,1 2-1 0 0,-1-2 0 0 0,1 1 0 0 0,-1 0 0 0 0,2 0 0 0 0,-2 1 0 0 0,0 1 0 0 0,-8 28 51 0 0,9-32-60 0 0,1 2 2 0 0,0-1 0 0 0,0 0 0 0 0,-1 1-1 0 0,1 0 1 0 0,1-1 0 0 0,-1 1 0 0 0,0-1 0 0 0,0 1 0 0 0,1-1-1 0 0,-1 1 1 0 0,1-1 0 0 0,-1 0 0 0 0,0 0 0 0 0,1 1-1 0 0,0-1 1 0 0,0 0 0 0 0,-1 1 0 0 0,1-1 0 0 0,1 0 0 0 0,-2 0-1 0 0,1 0 1 0 0,3 2 0 0 0,-2-1 0 0 0,-1-1 0 0 0,1 0 0 0 0,1 1 0 0 0,-2-1 0 0 0,1 0 0 0 0,1 0 0 0 0,-1 0 0 0 0,0 0 0 0 0,1 0 1 0 0,-1-1-1 0 0,0 1 0 0 0,0-1 0 0 0,1 1 0 0 0,2-1 0 0 0,19 0 7 0 0,27 4-1 0 0,-42-3-8 0 0,0 1 0 0 0,0 0 0 0 0,0 0 0 0 0,0 1 0 0 0,1 1 1 0 0,7 3-1 0 0,82 36 5 0 0,-80-36-6 0 0,66 20 0 0 0,3 2 0 0 0,-14 8 0 0 0,-72-35 0 0 0,0-1 0 0 0,0 1 0 0 0,1-1 0 0 0,-1 0 0 0 0,0 1 0 0 0,4 4 0 0 0,0-1 0 0 0,-1-1 0 0 0</inkml:trace>
+</inkml:ink>
+</file>
+
+<file path=word/ink/ink75.xml><?xml version="1.0" encoding="utf-8"?>
+<inkml:ink xmlns:inkml="http://www.w3.org/2003/InkML">
+  <inkml:definitions>
+    <inkml:context xml:id="ctx0">
+      <inkml:inkSource xml:id="inkSrc0">
+        <inkml:traceFormat>
+          <inkml:channel name="X" type="integer" min="-2.14748E9" max="2.14748E9" units="cm"/>
+          <inkml:channel name="Y" type="integer" min="-2.14748E9" max="2.14748E9" units="cm"/>
+        </inkml:traceFormat>
+        <inkml:channelProperties>
+          <inkml:channelProperty channel="X" name="resolution" value="1000" units="1/cm"/>
+          <inkml:channelProperty channel="Y" name="resolution" value="1000" units="1/cm"/>
+        </inkml:channelProperties>
+      </inkml:inkSource>
+      <inkml:timestamp xml:id="ts0" timeString="2021-04-15T10:55:17.072"/>
+    </inkml:context>
+    <inkml:brush xml:id="br0">
+      <inkml:brushProperty name="width" value="0.05" units="cm"/>
+      <inkml:brushProperty name="height" value="0.05" units="cm"/>
+      <inkml:brushProperty name="ignorePressure" value="1"/>
+    </inkml:brush>
+  </inkml:definitions>
+  <inkml:trace contextRef="#ctx0" brushRef="#br0">0 0,'0'1014,"2"-987,1 0,1 0,14 51,-10-50,-1 1,-2 0,3 37,-11 275,3-335,-1-1,0 0,0 0,0 1,-1-1,0 0,-4 9,-6 3</inkml:trace>
+</inkml:ink>
+</file>
+
+<file path=word/ink/ink76.xml><?xml version="1.0" encoding="utf-8"?>
+<inkml:ink xmlns:inkml="http://www.w3.org/2003/InkML">
+  <inkml:definitions>
+    <inkml:context xml:id="ctx0">
+      <inkml:inkSource xml:id="inkSrc0">
+        <inkml:traceFormat>
+          <inkml:channel name="X" type="integer" min="-2.14748E9" max="2.14748E9" units="cm"/>
+          <inkml:channel name="Y" type="integer" min="-2.14748E9" max="2.14748E9" units="cm"/>
+        </inkml:traceFormat>
+        <inkml:channelProperties>
+          <inkml:channelProperty channel="X" name="resolution" value="1000" units="1/cm"/>
+          <inkml:channelProperty channel="Y" name="resolution" value="1000" units="1/cm"/>
+        </inkml:channelProperties>
+      </inkml:inkSource>
+      <inkml:timestamp xml:id="ts0" timeString="2021-04-15T10:55:24.993"/>
+    </inkml:context>
+    <inkml:brush xml:id="br0">
+      <inkml:brushProperty name="width" value="0.05" units="cm"/>
+      <inkml:brushProperty name="height" value="0.05" units="cm"/>
+      <inkml:brushProperty name="color" value="#E71224"/>
+      <inkml:brushProperty name="ignorePressure" value="1"/>
+    </inkml:brush>
+  </inkml:definitions>
+  <inkml:trace contextRef="#ctx0" brushRef="#br0">0 14,'2'-1,"0"-1,1 1,-1-1,0 1,1 0,-1 0,1 0,0 0,-1 0,1 1,0-1,-1 1,1 0,5-1,43 5,-32-2,-2 0,0 1,0 1,0 0,0 1,-1 1,0 0,16 10,106 68,-47-25,61 44,-146-99,12 7,-9-5,0-1,-1 1,0 0,8 8,-15-13,0 0,0 0,0 0,0 1,0-1,0 0,0 0,0 0,-1 1,1-1,-1 0,1 1,-1-1,1 0,-1 1,0-1,1 1,-1-1,0 1,0-1,0 0,0 1,-1-1,1 1,0-1,-1 1,1-1,0 0,-1 1,0-1,1 0,-1 0,0 1,-1 1,-9 9,0-1,-1-1,0 1,0-2,-1 0,-1 0,-15 6,-109 46,81-39,32-12,-104 50,-13 7,93-48,23-14</inkml:trace>
+</inkml:ink>
+</file>
+
+<file path=word/ink/ink77.xml><?xml version="1.0" encoding="utf-8"?>
+<inkml:ink xmlns:inkml="http://www.w3.org/2003/InkML">
+  <inkml:definitions>
+    <inkml:context xml:id="ctx0">
+      <inkml:inkSource xml:id="inkSrc0">
+        <inkml:traceFormat>
+          <inkml:channel name="X" type="integer" min="-2.14748E9" max="2.14748E9" units="cm"/>
+          <inkml:channel name="Y" type="integer" min="-2.14748E9" max="2.14748E9" units="cm"/>
+        </inkml:traceFormat>
+        <inkml:channelProperties>
+          <inkml:channelProperty channel="X" name="resolution" value="1000" units="1/cm"/>
+          <inkml:channelProperty channel="Y" name="resolution" value="1000" units="1/cm"/>
+        </inkml:channelProperties>
+      </inkml:inkSource>
+      <inkml:timestamp xml:id="ts0" timeString="2021-04-15T10:55:14.011"/>
+    </inkml:context>
+    <inkml:brush xml:id="br0">
+      <inkml:brushProperty name="width" value="0.05" units="cm"/>
+      <inkml:brushProperty name="height" value="0.05" units="cm"/>
+      <inkml:brushProperty name="ignorePressure" value="1"/>
+    </inkml:brush>
+  </inkml:definitions>
+  <inkml:trace contextRef="#ctx0" brushRef="#br0">244 0,'-7'8,"1"0,-1 1,1-1,1 1,0 0,0 1,-4 13,-21 77,20-64,-88 383,61-246,29-119,2 0,2 1,6 97,1-40,-1-82,2-1,0 1,2-1,19 55,-15-56,-2 0,-1 1,-1 0,-1 0,0 33,-5-37,-1-3</inkml:trace>
+</inkml:ink>
+</file>
+
+<file path=word/ink/ink78.xml><?xml version="1.0" encoding="utf-8"?>
+<inkml:ink xmlns:inkml="http://www.w3.org/2003/InkML">
+  <inkml:definitions>
+    <inkml:context xml:id="ctx0">
+      <inkml:inkSource xml:id="inkSrc0">
+        <inkml:traceFormat>
+          <inkml:channel name="X" type="integer" min="-2.14748E9" max="2.14748E9" units="cm"/>
+          <inkml:channel name="Y" type="integer" min="-2.14748E9" max="2.14748E9" units="cm"/>
+        </inkml:traceFormat>
+        <inkml:channelProperties>
+          <inkml:channelProperty channel="X" name="resolution" value="1000" units="1/cm"/>
+          <inkml:channelProperty channel="Y" name="resolution" value="1000" units="1/cm"/>
+        </inkml:channelProperties>
+      </inkml:inkSource>
+      <inkml:timestamp xml:id="ts0" timeString="2021-04-15T10:42:35.360"/>
+    </inkml:context>
+    <inkml:brush xml:id="br0">
+      <inkml:brushProperty name="width" value="0.05" units="cm"/>
+      <inkml:brushProperty name="height" value="0.05" units="cm"/>
+      <inkml:brushProperty name="color" value="#F6630D"/>
+      <inkml:brushProperty name="ignorePressure" value="1"/>
+    </inkml:brush>
+  </inkml:definitions>
+  <inkml:trace contextRef="#ctx0" brushRef="#br0">0 0</inkml:trace>
+</inkml:ink>
+</file>
+
+<file path=word/ink/ink8.xml><?xml version="1.0" encoding="utf-8"?>
+<inkml:ink xmlns:inkml="http://www.w3.org/2003/InkML">
+  <inkml:definitions>
+    <inkml:context xml:id="ctx0">
+      <inkml:inkSource xml:id="inkSrc0">
+        <inkml:traceFormat>
+          <inkml:channel name="X" type="integer" min="-2.14748E9" max="2.14748E9" units="cm"/>
+          <inkml:channel name="Y" type="integer" min="-2.14748E9" max="2.14748E9" units="cm"/>
+        </inkml:traceFormat>
+        <inkml:channelProperties>
+          <inkml:channelProperty channel="X" name="resolution" value="1000" units="1/cm"/>
+          <inkml:channelProperty channel="Y" name="resolution" value="1000" units="1/cm"/>
+        </inkml:channelProperties>
+      </inkml:inkSource>
+      <inkml:timestamp xml:id="ts0" timeString="2021-04-15T11:03:09.001"/>
+    </inkml:context>
+    <inkml:brush xml:id="br0">
+      <inkml:brushProperty name="width" value="0.05" units="cm"/>
+      <inkml:brushProperty name="height" value="0.05" units="cm"/>
+      <inkml:brushProperty name="color" value="#E71224"/>
+      <inkml:brushProperty name="ignorePressure" value="1"/>
+    </inkml:brush>
+  </inkml:definitions>
+  <inkml:trace contextRef="#ctx0" brushRef="#br0">0 351,'58'-1,"1"-2,105-21,-127 16,1-3,-2 0,1-3,-2-1,45-25,-69 33,-1 0,0 0,0-1,-1-1,0 1,11-15,-15 18,-1-1,0 0,0-1,0 1,-1-1,0 0,0 0,-1 0,0 0,0 0,-1 0,1-8,-2 13,0 0,0 0,0 1,0-1,0 0,-1 0,1 0,-1 0,1 0,-1 0,0 1,0-1,1 0,-1 1,-1-1,1 0,0 1,0-1,0 1,-3-3,0 2,0 0,1 0,-1 0,0 0,0 0,0 1,0 0,0-1,-6 1,-10-2,0 2,-1 1,-24 2,27-1,14-1,-16 0,-1 1,1 1,-1 1,1 0,-28 10,43-11,0 0,-1 1,1-1,0 1,1 0,-1 1,1-1,-1 1,1 0,0 0,0 1,1-1,-1 1,1-1,0 1,0 0,1 0,0 1,-1-1,2 0,-1 1,1-1,-1 1,1 8,-3 28,3 1,8 84,-7-124,1 0,-1 0,1 0,0 0,1 0,-1 0,0 0,1 0,-1-1,1 1,0 0,0-1,0 1,0-1,1 0,-1 0,1 0,-1 0,1 0,-1 0,6 2,6 2,1-1,-1 0,23 5,3 0,-6 1,0-1,69 8,-84-16,0 0,0-2,0 0,0-2,0 0,0-1,22-6,-35 7,0 0,-1-1,1 0,0 0,-1 0,0-1,0 0,0 0,0 0,-1 0,1-1,-1 0,0 0,0 0,3-6,4-10</inkml:trace>
+</inkml:ink>
+</file>
+
+<file path=word/ink/ink9.xml><?xml version="1.0" encoding="utf-8"?>
+<inkml:ink xmlns:inkml="http://www.w3.org/2003/InkML">
+  <inkml:definitions>
+    <inkml:context xml:id="ctx0">
+      <inkml:inkSource xml:id="inkSrc0">
+        <inkml:traceFormat>
+          <inkml:channel name="X" type="integer" min="-2.14748E9" max="2.14748E9" units="cm"/>
+          <inkml:channel name="Y" type="integer" min="-2.14748E9" max="2.14748E9" units="cm"/>
+        </inkml:traceFormat>
+        <inkml:channelProperties>
+          <inkml:channelProperty channel="X" name="resolution" value="1000" units="1/cm"/>
+          <inkml:channelProperty channel="Y" name="resolution" value="1000" units="1/cm"/>
+        </inkml:channelProperties>
+      </inkml:inkSource>
+      <inkml:timestamp xml:id="ts0" timeString="2021-04-15T11:02:56.738"/>
+    </inkml:context>
+    <inkml:brush xml:id="br0">
+      <inkml:brushProperty name="width" value="0.05" units="cm"/>
+      <inkml:brushProperty name="height" value="0.05" units="cm"/>
+      <inkml:brushProperty name="color" value="#E71224"/>
+      <inkml:brushProperty name="ignorePressure" value="1"/>
+    </inkml:brush>
+  </inkml:definitions>
+  <inkml:trace contextRef="#ctx0" brushRef="#br0">191 74,'0'2,"-1"0,0-1,1 1,-1 0,0 0,0-1,0 1,0-1,0 1,0-1,0 0,-1 1,1-1,0 0,-1 0,1 0,-1 0,-1 1,-37 21,26-16,6-2,0 1,0-1,0 1,1 1,0-1,0 1,1 1,0-1,0 1,0 0,1 0,1 1,-7 13,7-9,0 0,1 0,1 0,0 1,0-1,2 1,-1-1,2 1,2 15,-3-26,1 1,0-1,-1 0,1 1,0-1,1 0,-1 0,1 0,-1 0,1 0,0 0,0 0,0-1,1 1,-1-1,0 1,5 2,-1-2,-1 1,1-1,0 0,0 0,1-1,-1 0,1 0,9 1,6 0,1-2,0 0,0-2,29-3,-49 4,1-1,0 0,0 1,-1-1,1-1,0 1,-1 0,1-1,-1 0,0 0,1 0,-1 0,0 0,0-1,0 1,-1-1,1 0,-1 0,1 0,-1 0,0 0,0-1,0 1,-1 0,1-1,-1 0,0 1,1-6,1-9,-1-1,0 1,-2 0,-3-34,2 17,-3-11,-11-52,4 28,14 123,-4 64,-1-27,3-66,2-1,6 33,4 26,-12-61</inkml:trace>
+  <inkml:trace contextRef="#ctx0" brushRef="#br0" timeOffset="1900.79">243 47</inkml:trace>
+  <inkml:trace contextRef="#ctx0" brushRef="#br0" timeOffset="3101.14">191 47</inkml:trace>
+  <inkml:trace contextRef="#ctx0" brushRef="#br0" timeOffset="5517.58">587 47,'0'505,"0"-483</inkml:trace>
+  <inkml:trace contextRef="#ctx0" brushRef="#br0" timeOffset="8119">534 21,'0'-4,"4"-2,7 0,5 2,5 5,3 3,2 5,1 1,5-1,2-2,8-2,6-2,0-2,0-1,1 0,-7 0</inkml:trace>
 </inkml:ink>
 </file>
 

--- a/q1/Q1.docx
+++ b/q1/Q1.docx
@@ -351,7 +351,21 @@
         <w:rPr>
           <w:rFonts w:cstheme="minorHAnsi"/>
         </w:rPr>
-        <w:t>“cell”= “node”=“square”  = location in Alice Maze.</w:t>
+        <w:t>“</w:t>
+      </w:r>
+      <w:proofErr w:type="gramStart"/>
+      <w:r>
+        <w:rPr>
+          <w:rFonts w:cstheme="minorHAnsi"/>
+        </w:rPr>
+        <w:t>cell”=</w:t>
+      </w:r>
+      <w:proofErr w:type="gramEnd"/>
+      <w:r>
+        <w:rPr>
+          <w:rFonts w:cstheme="minorHAnsi"/>
+        </w:rPr>
+        <w:t xml:space="preserve"> “node”=“square”  = location in Alice Maze.</w:t>
       </w:r>
     </w:p>
     <w:p>
@@ -1212,6 +1226,7 @@
         <w:ind w:left="2160" w:hanging="2160"/>
       </w:pPr>
       <w:proofErr w:type="spellStart"/>
+      <w:proofErr w:type="gramStart"/>
       <w:r>
         <w:rPr>
           <w:b/>
@@ -1228,7 +1243,15 @@
           <w:sz w:val="24"/>
           <w:szCs w:val="24"/>
         </w:rPr>
-        <w:t>(M, S, d):</w:t>
+        <w:t>(</w:t>
+      </w:r>
+      <w:proofErr w:type="gramEnd"/>
+      <w:r>
+        <w:rPr>
+          <w:sz w:val="24"/>
+          <w:szCs w:val="24"/>
+        </w:rPr>
+        <w:t>M, S, d):</w:t>
       </w:r>
     </w:p>
     <w:p>
@@ -1269,8 +1292,17 @@
           <w:szCs w:val="24"/>
         </w:rPr>
         <w:tab/>
-        <w:t>Initialize an empty Q</w:t>
-      </w:r>
+        <w:t xml:space="preserve">Initialize an empty </w:t>
+      </w:r>
+      <w:proofErr w:type="gramStart"/>
+      <w:r>
+        <w:rPr>
+          <w:sz w:val="24"/>
+          <w:szCs w:val="24"/>
+        </w:rPr>
+        <w:t>Q</w:t>
+      </w:r>
+      <w:proofErr w:type="gramEnd"/>
     </w:p>
     <w:p>
       <w:pPr>
@@ -1380,7 +1412,22 @@
           <w:szCs w:val="24"/>
         </w:rPr>
         <w:tab/>
-        <w:t xml:space="preserve">ENQUEUE(Q, S)            </w:t>
+      </w:r>
+      <w:proofErr w:type="gramStart"/>
+      <w:r>
+        <w:rPr>
+          <w:sz w:val="24"/>
+          <w:szCs w:val="24"/>
+        </w:rPr>
+        <w:t>ENQUEUE(</w:t>
+      </w:r>
+      <w:proofErr w:type="gramEnd"/>
+      <w:r>
+        <w:rPr>
+          <w:sz w:val="24"/>
+          <w:szCs w:val="24"/>
+        </w:rPr>
+        <w:t xml:space="preserve">Q, S)            </w:t>
       </w:r>
       <w:r>
         <w:rPr>
@@ -1849,9 +1896,18 @@
           <w:sz w:val="24"/>
           <w:szCs w:val="24"/>
         </w:rPr>
-        <w:t>cell_parent</w:t>
+        <w:t>cell_</w:t>
+      </w:r>
+      <w:proofErr w:type="gramStart"/>
+      <w:r>
+        <w:rPr>
+          <w:sz w:val="24"/>
+          <w:szCs w:val="24"/>
+        </w:rPr>
+        <w:t>parent</w:t>
       </w:r>
       <w:proofErr w:type="spellEnd"/>
+      <w:proofErr w:type="gramEnd"/>
     </w:p>
     <w:p>
       <w:pPr>
@@ -2052,9 +2108,18 @@
           <w:sz w:val="24"/>
           <w:szCs w:val="24"/>
         </w:rPr>
-        <w:t>cell_parent.moves</w:t>
+        <w:t>cell_</w:t>
+      </w:r>
+      <w:proofErr w:type="gramStart"/>
+      <w:r>
+        <w:rPr>
+          <w:sz w:val="24"/>
+          <w:szCs w:val="24"/>
+        </w:rPr>
+        <w:t>parent.moves</w:t>
       </w:r>
       <w:proofErr w:type="spellEnd"/>
+      <w:proofErr w:type="gramEnd"/>
       <w:r>
         <w:rPr>
           <w:sz w:val="24"/>
@@ -2157,7 +2222,15 @@
           <w:sz w:val="24"/>
           <w:szCs w:val="24"/>
         </w:rPr>
-        <w:t xml:space="preserve">destination square by from moving </w:t>
+        <w:t xml:space="preserve">destination square by moving </w:t>
+      </w:r>
+      <w:r>
+        <w:rPr>
+          <w:rFonts w:eastAsiaTheme="minorEastAsia"/>
+          <w:sz w:val="24"/>
+          <w:szCs w:val="24"/>
+        </w:rPr>
+        <w:t xml:space="preserve">from </w:t>
       </w:r>
       <w:proofErr w:type="spellStart"/>
       <w:r>
@@ -2177,6 +2250,7 @@
         </w:rPr>
         <w:t xml:space="preserve"> with </w:t>
       </w:r>
+      <w:proofErr w:type="gramStart"/>
       <w:r>
         <w:rPr>
           <w:rFonts w:eastAsiaTheme="minorEastAsia"/>
@@ -2186,6 +2260,7 @@
         </w:rPr>
         <w:t>move</w:t>
       </w:r>
+      <w:proofErr w:type="gramEnd"/>
     </w:p>
     <w:p>
       <w:pPr>
@@ -2307,7 +2382,23 @@
           <w:sz w:val="24"/>
           <w:szCs w:val="24"/>
         </w:rPr>
-        <w:t>cell_child.d_arrivals</w:t>
+        <w:t>cell_</w:t>
+      </w:r>
+      <w:proofErr w:type="gramStart"/>
+      <w:r>
+        <w:rPr>
+          <w:sz w:val="24"/>
+          <w:szCs w:val="24"/>
+        </w:rPr>
+        <w:t>child.d</w:t>
+      </w:r>
+      <w:proofErr w:type="gramEnd"/>
+      <w:r>
+        <w:rPr>
+          <w:sz w:val="24"/>
+          <w:szCs w:val="24"/>
+        </w:rPr>
+        <w:t>_arrivals</w:t>
       </w:r>
       <w:proofErr w:type="spellEnd"/>
       <w:r>
@@ -2371,9 +2462,18 @@
           <w:sz w:val="24"/>
           <w:szCs w:val="24"/>
         </w:rPr>
-        <w:t>cell_child.setMyD</w:t>
+        <w:t>cell_</w:t>
+      </w:r>
+      <w:proofErr w:type="gramStart"/>
+      <w:r>
+        <w:rPr>
+          <w:sz w:val="24"/>
+          <w:szCs w:val="24"/>
+        </w:rPr>
+        <w:t>child.setMyD</w:t>
       </w:r>
       <w:proofErr w:type="spellEnd"/>
+      <w:proofErr w:type="gramEnd"/>
       <w:r>
         <w:rPr>
           <w:sz w:val="24"/>
@@ -2445,7 +2545,23 @@
           <w:sz w:val="24"/>
           <w:szCs w:val="24"/>
         </w:rPr>
-        <w:t>cell_child.d_arrivals</w:t>
+        <w:t>cell_</w:t>
+      </w:r>
+      <w:proofErr w:type="gramStart"/>
+      <w:r>
+        <w:rPr>
+          <w:sz w:val="24"/>
+          <w:szCs w:val="24"/>
+        </w:rPr>
+        <w:t>child.d</w:t>
+      </w:r>
+      <w:proofErr w:type="gramEnd"/>
+      <w:r>
+        <w:rPr>
+          <w:sz w:val="24"/>
+          <w:szCs w:val="24"/>
+        </w:rPr>
+        <w:t>_arrivals</w:t>
       </w:r>
       <w:proofErr w:type="spellEnd"/>
       <w:r>
@@ -2538,9 +2654,19 @@
           <w:szCs w:val="24"/>
         </w:rPr>
         <w:tab/>
-        <w:t xml:space="preserve">         ENQUEUE(</w:t>
+        <w:t xml:space="preserve">         </w:t>
+      </w:r>
+      <w:proofErr w:type="gramStart"/>
+      <w:r>
+        <w:rPr>
+          <w:rFonts w:eastAsiaTheme="minorEastAsia"/>
+          <w:sz w:val="24"/>
+          <w:szCs w:val="24"/>
+        </w:rPr>
+        <w:t>ENQUEUE(</w:t>
       </w:r>
       <w:proofErr w:type="spellStart"/>
+      <w:proofErr w:type="gramEnd"/>
       <w:r>
         <w:rPr>
           <w:rFonts w:eastAsiaTheme="minorEastAsia"/>
@@ -2633,8 +2759,17 @@
           <w:sz w:val="24"/>
           <w:szCs w:val="24"/>
         </w:rPr>
-        <w:t>Destination Not Found</w:t>
-      </w:r>
+        <w:t xml:space="preserve">Destination Not </w:t>
+      </w:r>
+      <w:proofErr w:type="gramStart"/>
+      <w:r>
+        <w:rPr>
+          <w:sz w:val="24"/>
+          <w:szCs w:val="24"/>
+        </w:rPr>
+        <w:t>Found</w:t>
+      </w:r>
+      <w:proofErr w:type="gramEnd"/>
       <w:r>
         <w:rPr>
           <w:sz w:val="24"/>
@@ -2925,9 +3060,14 @@
       </w:r>
       <w:proofErr w:type="spellStart"/>
       <w:r>
-        <w:t>change|is_start|is_goal</w:t>
+        <w:t>change|is_start|is_</w:t>
+      </w:r>
+      <w:proofErr w:type="gramStart"/>
+      <w:r>
+        <w:t>goal</w:t>
       </w:r>
       <w:proofErr w:type="spellEnd"/>
+      <w:proofErr w:type="gramEnd"/>
     </w:p>
     <w:p>
       <w:pPr>
@@ -3073,7 +3213,7 @@
           </mc:Choice>
           <mc:Fallback>
             <w:pict>
-              <v:shapetype w14:anchorId="04ADA5E2" id="_x0000_t75" coordsize="21600,21600" o:spt="75" o:preferrelative="t" path="m@4@5l@4@11@9@11@9@5xe" filled="f" stroked="f">
+              <v:shapetype w14:anchorId="13E17000" id="_x0000_t75" coordsize="21600,21600" o:spt="75" o:preferrelative="t" path="m@4@5l@4@11@9@11@9@5xe" filled="f" stroked="f">
                 <v:stroke joinstyle="miter"/>
                 <v:formulas>
                   <v:f eqn="if lineDrawn pixelLineWidth 0"/>
@@ -3137,7 +3277,7 @@
           </mc:Choice>
           <mc:Fallback>
             <w:pict>
-              <v:shape w14:anchorId="605E6A71" id="Ink 61" o:spid="_x0000_s1026" type="#_x0000_t75" style="position:absolute;margin-left:350.25pt;margin-top:13.8pt;width:2.25pt;height:20pt;z-index:251704320;visibility:visible;mso-wrap-style:square;mso-wrap-distance-left:9pt;mso-wrap-distance-top:0;mso-wrap-distance-right:9pt;mso-wrap-distance-bottom:0;mso-position-horizontal:absolute;mso-position-horizontal-relative:text;mso-position-vertical:absolute;mso-position-vertical-relative:text" o:gfxdata="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">
+              <v:shape w14:anchorId="66650998" id="Ink 61" o:spid="_x0000_s1026" type="#_x0000_t75" style="position:absolute;margin-left:350.25pt;margin-top:13.8pt;width:2.25pt;height:20pt;z-index:251704320;visibility:visible;mso-wrap-style:square;mso-wrap-distance-left:9pt;mso-wrap-distance-top:0;mso-wrap-distance-right:9pt;mso-wrap-distance-bottom:0;mso-position-horizontal:absolute;mso-position-horizontal-relative:text;mso-position-vertical:absolute;mso-position-vertical-relative:text" o:gfxdata="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">
                 <v:imagedata r:id="rId8" o:title=""/>
               </v:shape>
             </w:pict>
@@ -3182,7 +3322,7 @@
           </mc:Choice>
           <mc:Fallback>
             <w:pict>
-              <v:shape w14:anchorId="18EED816" id="Ink 60" o:spid="_x0000_s1026" type="#_x0000_t75" style="position:absolute;margin-left:299.3pt;margin-top:13.6pt;width:29.4pt;height:19.75pt;z-index:251703296;visibility:visible;mso-wrap-style:square;mso-wrap-distance-left:9pt;mso-wrap-distance-top:0;mso-wrap-distance-right:9pt;mso-wrap-distance-bottom:0;mso-position-horizontal:absolute;mso-position-horizontal-relative:text;mso-position-vertical:absolute;mso-position-vertical-relative:text" o:gfxdata="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">
+              <v:shape w14:anchorId="28C7FD94" id="Ink 60" o:spid="_x0000_s1026" type="#_x0000_t75" style="position:absolute;margin-left:299.3pt;margin-top:13.6pt;width:29.4pt;height:19.75pt;z-index:251703296;visibility:visible;mso-wrap-style:square;mso-wrap-distance-left:9pt;mso-wrap-distance-top:0;mso-wrap-distance-right:9pt;mso-wrap-distance-bottom:0;mso-position-horizontal:absolute;mso-position-horizontal-relative:text;mso-position-vertical:absolute;mso-position-vertical-relative:text" o:gfxdata="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">
                 <v:imagedata r:id="rId10" o:title=""/>
               </v:shape>
             </w:pict>
@@ -3243,7 +3383,7 @@
           </mc:Choice>
           <mc:Fallback>
             <w:pict>
-              <v:shape w14:anchorId="19499D9C" id="Ink 59" o:spid="_x0000_s1026" type="#_x0000_t75" style="position:absolute;margin-left:628.55pt;margin-top:.15pt;width:1.45pt;height:1.45pt;z-index:251702272;visibility:visible;mso-wrap-style:square;mso-wrap-distance-left:9pt;mso-wrap-distance-top:0;mso-wrap-distance-right:9pt;mso-wrap-distance-bottom:0;mso-position-horizontal:absolute;mso-position-horizontal-relative:text;mso-position-vertical:absolute;mso-position-vertical-relative:text" o:gfxdata="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">
+              <v:shape w14:anchorId="743619BC" id="Ink 59" o:spid="_x0000_s1026" type="#_x0000_t75" style="position:absolute;margin-left:628.55pt;margin-top:.15pt;width:1.45pt;height:1.45pt;z-index:251702272;visibility:visible;mso-wrap-style:square;mso-wrap-distance-left:9pt;mso-wrap-distance-top:0;mso-wrap-distance-right:9pt;mso-wrap-distance-bottom:0;mso-position-horizontal:absolute;mso-position-horizontal-relative:text;mso-position-vertical:absolute;mso-position-vertical-relative:text" o:gfxdata="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">
                 <v:imagedata r:id="rId12" o:title=""/>
               </v:shape>
             </w:pict>
@@ -3410,7 +3550,7 @@
           </mc:Choice>
           <mc:Fallback>
             <w:pict>
-              <v:shape w14:anchorId="6252D11E" id="Ink 63" o:spid="_x0000_s1026" type="#_x0000_t75" style="position:absolute;margin-left:270.95pt;margin-top:-8.1pt;width:16.95pt;height:22.05pt;z-index:251706368;visibility:visible;mso-wrap-style:square;mso-wrap-distance-left:9pt;mso-wrap-distance-top:0;mso-wrap-distance-right:9pt;mso-wrap-distance-bottom:0;mso-position-horizontal:absolute;mso-position-horizontal-relative:text;mso-position-vertical:absolute;mso-position-vertical-relative:text" o:gfxdata="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">
+              <v:shape w14:anchorId="66622159" id="Ink 63" o:spid="_x0000_s1026" type="#_x0000_t75" style="position:absolute;margin-left:270.95pt;margin-top:-8.1pt;width:16.95pt;height:22.05pt;z-index:251706368;visibility:visible;mso-wrap-style:square;mso-wrap-distance-left:9pt;mso-wrap-distance-top:0;mso-wrap-distance-right:9pt;mso-wrap-distance-bottom:0;mso-position-horizontal:absolute;mso-position-horizontal-relative:text;mso-position-vertical:absolute;mso-position-vertical-relative:text" o:gfxdata="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">
                 <v:imagedata r:id="rId15" o:title=""/>
               </v:shape>
             </w:pict>
@@ -3427,8 +3567,16 @@
         <w:rPr>
           <w:rFonts w:ascii="Cambria" w:hAnsi="Cambria"/>
         </w:rPr>
-        <w:t>start-0,0</w:t>
-      </w:r>
+        <w:t>start-0,</w:t>
+      </w:r>
+      <w:proofErr w:type="gramStart"/>
+      <w:r>
+        <w:rPr>
+          <w:rFonts w:ascii="Cambria" w:hAnsi="Cambria"/>
+        </w:rPr>
+        <w:t>0</w:t>
+      </w:r>
+      <w:proofErr w:type="gramEnd"/>
     </w:p>
     <w:p>
       <w:pPr>
@@ -3547,9 +3695,17 @@
         <w:rPr>
           <w:rFonts w:ascii="Cambria" w:hAnsi="Cambria"/>
         </w:rPr>
-        <w:t>change|is_start|is_goal</w:t>
+        <w:t>change|is_start|is_</w:t>
+      </w:r>
+      <w:proofErr w:type="gramStart"/>
+      <w:r>
+        <w:rPr>
+          <w:rFonts w:ascii="Cambria" w:hAnsi="Cambria"/>
+        </w:rPr>
+        <w:t>goal</w:t>
       </w:r>
       <w:proofErr w:type="spellEnd"/>
+      <w:proofErr w:type="gramEnd"/>
     </w:p>
     <w:p>
       <w:pPr>
@@ -3602,7 +3758,7 @@
           </mc:Choice>
           <mc:Fallback>
             <w:pict>
-              <v:shape w14:anchorId="47E2F405" id="Ink 64" o:spid="_x0000_s1026" type="#_x0000_t75" style="position:absolute;margin-left:276.75pt;margin-top:-13.55pt;width:2.25pt;height:28.75pt;z-index:251707392;visibility:visible;mso-wrap-style:square;mso-wrap-distance-left:9pt;mso-wrap-distance-top:0;mso-wrap-distance-right:9pt;mso-wrap-distance-bottom:0;mso-position-horizontal:absolute;mso-position-horizontal-relative:text;mso-position-vertical:absolute;mso-position-vertical-relative:text" o:gfxdata="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">
+              <v:shape w14:anchorId="02F4DC26" id="Ink 64" o:spid="_x0000_s1026" type="#_x0000_t75" style="position:absolute;margin-left:276.75pt;margin-top:-13.55pt;width:2.25pt;height:28.75pt;z-index:251707392;visibility:visible;mso-wrap-style:square;mso-wrap-distance-left:9pt;mso-wrap-distance-top:0;mso-wrap-distance-right:9pt;mso-wrap-distance-bottom:0;mso-position-horizontal:absolute;mso-position-horizontal-relative:text;mso-position-vertical:absolute;mso-position-vertical-relative:text" o:gfxdata="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">
                 <v:imagedata r:id="rId17" o:title=""/>
               </v:shape>
             </w:pict>
@@ -3681,7 +3837,21 @@
         <w:rPr>
           <w:rFonts w:ascii="Cambria" w:hAnsi="Cambria"/>
         </w:rPr>
-        <w:t>0,2| 1,-1 |-1|F|</w:t>
+        <w:t xml:space="preserve">0,2| </w:t>
+      </w:r>
+      <w:proofErr w:type="gramStart"/>
+      <w:r>
+        <w:rPr>
+          <w:rFonts w:ascii="Cambria" w:hAnsi="Cambria"/>
+        </w:rPr>
+        <w:t>1,-</w:t>
+      </w:r>
+      <w:proofErr w:type="gramEnd"/>
+      <w:r>
+        <w:rPr>
+          <w:rFonts w:ascii="Cambria" w:hAnsi="Cambria"/>
+        </w:rPr>
+        <w:t>1 |-1|F|</w:t>
       </w:r>
       <w:r>
         <w:rPr>
@@ -3766,7 +3936,7 @@
           </mc:Choice>
           <mc:Fallback>
             <w:pict>
-              <v:shape w14:anchorId="2FDED1EA" id="Ink 65" o:spid="_x0000_s1026" type="#_x0000_t75" style="position:absolute;margin-left:266.3pt;margin-top:-6.7pt;width:20.9pt;height:15.15pt;z-index:251708416;visibility:visible;mso-wrap-style:square;mso-wrap-distance-left:9pt;mso-wrap-distance-top:0;mso-wrap-distance-right:9pt;mso-wrap-distance-bottom:0;mso-position-horizontal:absolute;mso-position-horizontal-relative:text;mso-position-vertical:absolute;mso-position-vertical-relative:text" o:gfxdata="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">
+              <v:shape w14:anchorId="6D27169E" id="Ink 65" o:spid="_x0000_s1026" type="#_x0000_t75" style="position:absolute;margin-left:266.3pt;margin-top:-6.7pt;width:20.9pt;height:15.15pt;z-index:251708416;visibility:visible;mso-wrap-style:square;mso-wrap-distance-left:9pt;mso-wrap-distance-top:0;mso-wrap-distance-right:9pt;mso-wrap-distance-bottom:0;mso-position-horizontal:absolute;mso-position-horizontal-relative:text;mso-position-vertical:absolute;mso-position-vertical-relative:text" o:gfxdata="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">
                 <v:imagedata r:id="rId19" o:title=""/>
               </v:shape>
             </w:pict>
@@ -3808,7 +3978,21 @@
         <w:rPr>
           <w:rFonts w:ascii="Cambria" w:hAnsi="Cambria"/>
         </w:rPr>
-        <w:t>1,2| 1,-1 |0|F|F</w:t>
+        <w:t xml:space="preserve">1,2| </w:t>
+      </w:r>
+      <w:proofErr w:type="gramStart"/>
+      <w:r>
+        <w:rPr>
+          <w:rFonts w:ascii="Cambria" w:hAnsi="Cambria"/>
+        </w:rPr>
+        <w:t>1,-</w:t>
+      </w:r>
+      <w:proofErr w:type="gramEnd"/>
+      <w:r>
+        <w:rPr>
+          <w:rFonts w:ascii="Cambria" w:hAnsi="Cambria"/>
+        </w:rPr>
+        <w:t>1 |0|F|F</w:t>
       </w:r>
     </w:p>
     <w:p>
@@ -3970,8 +4154,17 @@
           <w:sz w:val="24"/>
           <w:szCs w:val="24"/>
         </w:rPr>
-        <w:t>See Alice.py</w:t>
-      </w:r>
+        <w:t xml:space="preserve">See </w:t>
+      </w:r>
+      <w:proofErr w:type="gramStart"/>
+      <w:r>
+        <w:rPr>
+          <w:sz w:val="24"/>
+          <w:szCs w:val="24"/>
+        </w:rPr>
+        <w:t>Alice.py</w:t>
+      </w:r>
+      <w:proofErr w:type="gramEnd"/>
     </w:p>
     <w:p>
       <w:pPr>
@@ -4165,7 +4358,7 @@
           </mc:Choice>
           <mc:Fallback>
             <w:pict>
-              <v:shape w14:anchorId="6A5CA98C" id="Ink 190" o:spid="_x0000_s1026" type="#_x0000_t75" style="position:absolute;margin-left:392.3pt;margin-top:70.35pt;width:25.3pt;height:15.35pt;z-index:251794432;visibility:visible;mso-wrap-style:square;mso-wrap-distance-left:9pt;mso-wrap-distance-top:0;mso-wrap-distance-right:9pt;mso-wrap-distance-bottom:0;mso-position-horizontal:absolute;mso-position-horizontal-relative:text;mso-position-vertical:absolute;mso-position-vertical-relative:text" o:gfxdata="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">
+              <v:shape w14:anchorId="236A2BBE" id="Ink 190" o:spid="_x0000_s1026" type="#_x0000_t75" style="position:absolute;margin-left:392.3pt;margin-top:70.35pt;width:25.3pt;height:15.35pt;z-index:251794432;visibility:visible;mso-wrap-style:square;mso-wrap-distance-left:9pt;mso-wrap-distance-top:0;mso-wrap-distance-right:9pt;mso-wrap-distance-bottom:0;mso-position-horizontal:absolute;mso-position-horizontal-relative:text;mso-position-vertical:absolute;mso-position-vertical-relative:text" o:gfxdata="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">
                 <v:imagedata r:id="rId21" o:title=""/>
               </v:shape>
             </w:pict>
@@ -4212,7 +4405,7 @@
           </mc:Choice>
           <mc:Fallback>
             <w:pict>
-              <v:shape w14:anchorId="7CEE857B" id="Ink 189" o:spid="_x0000_s1026" type="#_x0000_t75" style="position:absolute;margin-left:364.35pt;margin-top:69.15pt;width:29.95pt;height:17.7pt;z-index:251793408;visibility:visible;mso-wrap-style:square;mso-wrap-distance-left:9pt;mso-wrap-distance-top:0;mso-wrap-distance-right:9pt;mso-wrap-distance-bottom:0;mso-position-horizontal:absolute;mso-position-horizontal-relative:text;mso-position-vertical:absolute;mso-position-vertical-relative:text" o:gfxdata="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">
+              <v:shape w14:anchorId="7503C0B8" id="Ink 189" o:spid="_x0000_s1026" type="#_x0000_t75" style="position:absolute;margin-left:364.35pt;margin-top:69.15pt;width:29.95pt;height:17.7pt;z-index:251793408;visibility:visible;mso-wrap-style:square;mso-wrap-distance-left:9pt;mso-wrap-distance-top:0;mso-wrap-distance-right:9pt;mso-wrap-distance-bottom:0;mso-position-horizontal:absolute;mso-position-horizontal-relative:text;mso-position-vertical:absolute;mso-position-vertical-relative:text" o:gfxdata="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">
                 <v:imagedata r:id="rId23" o:title=""/>
               </v:shape>
             </w:pict>
@@ -4259,7 +4452,7 @@
           </mc:Choice>
           <mc:Fallback>
             <w:pict>
-              <v:shape w14:anchorId="60F4EDB4" id="Ink 180" o:spid="_x0000_s1026" type="#_x0000_t75" style="position:absolute;margin-left:350.3pt;margin-top:70.05pt;width:9.9pt;height:17.1pt;z-index:251784192;visibility:visible;mso-wrap-style:square;mso-wrap-distance-left:9pt;mso-wrap-distance-top:0;mso-wrap-distance-right:9pt;mso-wrap-distance-bottom:0;mso-position-horizontal:absolute;mso-position-horizontal-relative:text;mso-position-vertical:absolute;mso-position-vertical-relative:text" o:gfxdata="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">
+              <v:shape w14:anchorId="3D894C48" id="Ink 180" o:spid="_x0000_s1026" type="#_x0000_t75" style="position:absolute;margin-left:350.3pt;margin-top:70.05pt;width:9.9pt;height:17.1pt;z-index:251784192;visibility:visible;mso-wrap-style:square;mso-wrap-distance-left:9pt;mso-wrap-distance-top:0;mso-wrap-distance-right:9pt;mso-wrap-distance-bottom:0;mso-position-horizontal:absolute;mso-position-horizontal-relative:text;mso-position-vertical:absolute;mso-position-vertical-relative:text" o:gfxdata="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">
                 <v:imagedata r:id="rId25" o:title=""/>
               </v:shape>
             </w:pict>
@@ -4312,7 +4505,7 @@
           </mc:Choice>
           <mc:Fallback>
             <w:pict>
-              <v:shape w14:anchorId="41A00CB8" id="Ink 179" o:spid="_x0000_s1026" type="#_x0000_t75" style="position:absolute;margin-left:331.2pt;margin-top:74.45pt;width:23.95pt;height:36.75pt;z-index:251783168;visibility:visible;mso-wrap-style:square;mso-width-percent:0;mso-height-percent:0;mso-wrap-distance-left:9pt;mso-wrap-distance-top:0;mso-wrap-distance-right:9pt;mso-wrap-distance-bottom:0;mso-position-horizontal:absolute;mso-position-horizontal-relative:text;mso-position-vertical:absolute;mso-position-vertical-relative:text;mso-width-percent:0;mso-height-percent:0;mso-width-relative:margin;mso-height-relative:margin" o:gfxdata="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">
+              <v:shape w14:anchorId="6E687BD3" id="Ink 179" o:spid="_x0000_s1026" type="#_x0000_t75" style="position:absolute;margin-left:331.2pt;margin-top:74.45pt;width:23.95pt;height:36.75pt;z-index:251783168;visibility:visible;mso-wrap-style:square;mso-width-percent:0;mso-height-percent:0;mso-wrap-distance-left:9pt;mso-wrap-distance-top:0;mso-wrap-distance-right:9pt;mso-wrap-distance-bottom:0;mso-position-horizontal:absolute;mso-position-horizontal-relative:text;mso-position-vertical:absolute;mso-position-vertical-relative:text;mso-width-percent:0;mso-height-percent:0;mso-width-relative:margin;mso-height-relative:margin" o:gfxdata="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">
                 <v:imagedata r:id="rId27" o:title=""/>
               </v:shape>
             </w:pict>
@@ -4359,7 +4552,7 @@
           </mc:Choice>
           <mc:Fallback>
             <w:pict>
-              <v:shape w14:anchorId="5C578814" id="Ink 174" o:spid="_x0000_s1026" type="#_x0000_t75" style="position:absolute;margin-left:315.4pt;margin-top:62.3pt;width:18.35pt;height:25.5pt;z-index:251778048;visibility:visible;mso-wrap-style:square;mso-wrap-distance-left:9pt;mso-wrap-distance-top:0;mso-wrap-distance-right:9pt;mso-wrap-distance-bottom:0;mso-position-horizontal:absolute;mso-position-horizontal-relative:text;mso-position-vertical:absolute;mso-position-vertical-relative:text" o:gfxdata="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">
+              <v:shape w14:anchorId="71E7E986" id="Ink 174" o:spid="_x0000_s1026" type="#_x0000_t75" style="position:absolute;margin-left:315.4pt;margin-top:62.3pt;width:18.35pt;height:25.5pt;z-index:251778048;visibility:visible;mso-wrap-style:square;mso-wrap-distance-left:9pt;mso-wrap-distance-top:0;mso-wrap-distance-right:9pt;mso-wrap-distance-bottom:0;mso-position-horizontal:absolute;mso-position-horizontal-relative:text;mso-position-vertical:absolute;mso-position-vertical-relative:text" o:gfxdata="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">
                 <v:imagedata r:id="rId29" o:title=""/>
               </v:shape>
             </w:pict>
@@ -4406,7 +4599,7 @@
           </mc:Choice>
           <mc:Fallback>
             <w:pict>
-              <v:shape w14:anchorId="43CC9C80" id="Ink 173" o:spid="_x0000_s1026" type="#_x0000_t75" style="position:absolute;margin-left:325.55pt;margin-top:30pt;width:79.55pt;height:30.95pt;z-index:251777024;visibility:visible;mso-wrap-style:square;mso-wrap-distance-left:9pt;mso-wrap-distance-top:0;mso-wrap-distance-right:9pt;mso-wrap-distance-bottom:0;mso-position-horizontal:absolute;mso-position-horizontal-relative:text;mso-position-vertical:absolute;mso-position-vertical-relative:text" o:gfxdata="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">
+              <v:shape w14:anchorId="32A886E6" id="Ink 173" o:spid="_x0000_s1026" type="#_x0000_t75" style="position:absolute;margin-left:325.55pt;margin-top:30pt;width:79.55pt;height:30.95pt;z-index:251777024;visibility:visible;mso-wrap-style:square;mso-wrap-distance-left:9pt;mso-wrap-distance-top:0;mso-wrap-distance-right:9pt;mso-wrap-distance-bottom:0;mso-position-horizontal:absolute;mso-position-horizontal-relative:text;mso-position-vertical:absolute;mso-position-vertical-relative:text" o:gfxdata="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">
                 <v:imagedata r:id="rId31" o:title=""/>
               </v:shape>
             </w:pict>
@@ -4453,7 +4646,7 @@
           </mc:Choice>
           <mc:Fallback>
             <w:pict>
-              <v:shape w14:anchorId="6CDA93AC" id="Ink 161" o:spid="_x0000_s1026" type="#_x0000_t75" style="position:absolute;margin-left:306pt;margin-top:39.7pt;width:17.15pt;height:4.55pt;z-index:251764736;visibility:visible;mso-wrap-style:square;mso-wrap-distance-left:9pt;mso-wrap-distance-top:0;mso-wrap-distance-right:9pt;mso-wrap-distance-bottom:0;mso-position-horizontal:absolute;mso-position-horizontal-relative:text;mso-position-vertical:absolute;mso-position-vertical-relative:text" o:gfxdata="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">
+              <v:shape w14:anchorId="1AB84AEF" id="Ink 161" o:spid="_x0000_s1026" type="#_x0000_t75" style="position:absolute;margin-left:306pt;margin-top:39.7pt;width:17.15pt;height:4.55pt;z-index:251764736;visibility:visible;mso-wrap-style:square;mso-wrap-distance-left:9pt;mso-wrap-distance-top:0;mso-wrap-distance-right:9pt;mso-wrap-distance-bottom:0;mso-position-horizontal:absolute;mso-position-horizontal-relative:text;mso-position-vertical:absolute;mso-position-vertical-relative:text" o:gfxdata="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">
                 <v:imagedata r:id="rId33" o:title=""/>
               </v:shape>
             </w:pict>
@@ -4500,7 +4693,7 @@
           </mc:Choice>
           <mc:Fallback>
             <w:pict>
-              <v:shape w14:anchorId="25B1D48B" id="Ink 160" o:spid="_x0000_s1026" type="#_x0000_t75" style="position:absolute;margin-left:286.85pt;margin-top:38.35pt;width:16.6pt;height:15.55pt;z-index:251763712;visibility:visible;mso-wrap-style:square;mso-wrap-distance-left:9pt;mso-wrap-distance-top:0;mso-wrap-distance-right:9pt;mso-wrap-distance-bottom:0;mso-position-horizontal:absolute;mso-position-horizontal-relative:text;mso-position-vertical:absolute;mso-position-vertical-relative:text" o:gfxdata="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">
+              <v:shape w14:anchorId="2128D309" id="Ink 160" o:spid="_x0000_s1026" type="#_x0000_t75" style="position:absolute;margin-left:286.85pt;margin-top:38.35pt;width:16.6pt;height:15.55pt;z-index:251763712;visibility:visible;mso-wrap-style:square;mso-wrap-distance-left:9pt;mso-wrap-distance-top:0;mso-wrap-distance-right:9pt;mso-wrap-distance-bottom:0;mso-position-horizontal:absolute;mso-position-horizontal-relative:text;mso-position-vertical:absolute;mso-position-vertical-relative:text" o:gfxdata="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">
                 <v:imagedata r:id="rId35" o:title=""/>
               </v:shape>
             </w:pict>
@@ -4547,7 +4740,7 @@
           </mc:Choice>
           <mc:Fallback>
             <w:pict>
-              <v:shape w14:anchorId="6184C2C1" id="Ink 159" o:spid="_x0000_s1026" type="#_x0000_t75" style="position:absolute;margin-left:57.35pt;margin-top:42.85pt;width:17.5pt;height:15.55pt;z-index:251762688;visibility:visible;mso-wrap-style:square;mso-wrap-distance-left:9pt;mso-wrap-distance-top:0;mso-wrap-distance-right:9pt;mso-wrap-distance-bottom:0;mso-position-horizontal:absolute;mso-position-horizontal-relative:text;mso-position-vertical:absolute;mso-position-vertical-relative:text" o:gfxdata="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">
+              <v:shape w14:anchorId="6AB826E9" id="Ink 159" o:spid="_x0000_s1026" type="#_x0000_t75" style="position:absolute;margin-left:57.35pt;margin-top:42.85pt;width:17.5pt;height:15.55pt;z-index:251762688;visibility:visible;mso-wrap-style:square;mso-wrap-distance-left:9pt;mso-wrap-distance-top:0;mso-wrap-distance-right:9pt;mso-wrap-distance-bottom:0;mso-position-horizontal:absolute;mso-position-horizontal-relative:text;mso-position-vertical:absolute;mso-position-vertical-relative:text" o:gfxdata="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">
                 <v:imagedata r:id="rId37" o:title=""/>
               </v:shape>
             </w:pict>
@@ -4684,7 +4877,15 @@
         <w:ind w:left="360"/>
       </w:pPr>
       <w:r>
-        <w:t>The shortest path is (0, 0)-&gt;(1, 0)-&gt;(2, 0)-&gt;(2, 1)-&gt;(3, 1)-&gt;(3, 2)-&gt;(3, 3)-&gt;(2, 3)-&gt;(1, 3)</w:t>
+        <w:t>The shortest path is (0, 0)-</w:t>
+      </w:r>
+      <w:proofErr w:type="gramStart"/>
+      <w:r>
+        <w:t>&gt;(</w:t>
+      </w:r>
+      <w:proofErr w:type="gramEnd"/>
+      <w:r>
+        <w:t>1, 0)-&gt;(2, 0)-&gt;(2, 1)-&gt;(3, 1)-&gt;(3, 2)-&gt;(3, 3)-&gt;(2, 3)-&gt;(1, 3)</w:t>
       </w:r>
     </w:p>
     <w:p>
@@ -4693,8 +4894,13 @@
         <w:ind w:left="360"/>
       </w:pPr>
       <w:r>
-        <w:t>The shortest path length is 8</w:t>
-      </w:r>
+        <w:t xml:space="preserve">The shortest path length is </w:t>
+      </w:r>
+      <w:proofErr w:type="gramStart"/>
+      <w:r>
+        <w:t>8</w:t>
+      </w:r>
+      <w:proofErr w:type="gramEnd"/>
     </w:p>
     <w:p>
       <w:pPr>
@@ -4858,7 +5064,7 @@
           </mc:Choice>
           <mc:Fallback>
             <w:pict>
-              <v:shape w14:anchorId="51E9842B" id="Ink 206" o:spid="_x0000_s1026" type="#_x0000_t75" style="position:absolute;margin-left:65.9pt;margin-top:43.45pt;width:16.3pt;height:16.65pt;z-index:251814912;visibility:visible;mso-wrap-style:square;mso-wrap-distance-left:9pt;mso-wrap-distance-top:0;mso-wrap-distance-right:9pt;mso-wrap-distance-bottom:0;mso-position-horizontal:absolute;mso-position-horizontal-relative:text;mso-position-vertical:absolute;mso-position-vertical-relative:text" o:gfxdata="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">
+              <v:shape w14:anchorId="11A85B3C" id="Ink 206" o:spid="_x0000_s1026" type="#_x0000_t75" style="position:absolute;margin-left:65.9pt;margin-top:43.45pt;width:16.3pt;height:16.65pt;z-index:251814912;visibility:visible;mso-wrap-style:square;mso-wrap-distance-left:9pt;mso-wrap-distance-top:0;mso-wrap-distance-right:9pt;mso-wrap-distance-bottom:0;mso-position-horizontal:absolute;mso-position-horizontal-relative:text;mso-position-vertical:absolute;mso-position-vertical-relative:text" o:gfxdata="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">
                 <v:imagedata r:id="rId40" o:title=""/>
               </v:shape>
             </w:pict>
@@ -4903,7 +5109,7 @@
           </mc:Choice>
           <mc:Fallback>
             <w:pict>
-              <v:shape w14:anchorId="7FD45A95" id="Ink 191" o:spid="_x0000_s1026" type="#_x0000_t75" style="position:absolute;margin-left:310.05pt;margin-top:27.05pt;width:130.6pt;height:81.05pt;z-index:251796480;visibility:visible;mso-wrap-style:square;mso-wrap-distance-left:9pt;mso-wrap-distance-top:0;mso-wrap-distance-right:9pt;mso-wrap-distance-bottom:0;mso-position-horizontal:absolute;mso-position-horizontal-relative:text;mso-position-vertical:absolute;mso-position-vertical-relative:text" o:gfxdata="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">
+              <v:shape w14:anchorId="241C9F3E" id="Ink 191" o:spid="_x0000_s1026" type="#_x0000_t75" style="position:absolute;margin-left:310.05pt;margin-top:27.05pt;width:130.6pt;height:81.05pt;z-index:251796480;visibility:visible;mso-wrap-style:square;mso-wrap-distance-left:9pt;mso-wrap-distance-top:0;mso-wrap-distance-right:9pt;mso-wrap-distance-bottom:0;mso-position-horizontal:absolute;mso-position-horizontal-relative:text;mso-position-vertical:absolute;mso-position-vertical-relative:text" o:gfxdata="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">
                 <v:imagedata r:id="rId42" o:title=""/>
               </v:shape>
             </w:pict>
@@ -5036,7 +5242,15 @@
         <w:spacing w:after="0" w:line="240" w:lineRule="auto"/>
       </w:pPr>
       <w:r>
-        <w:t>The shortest path is (0, 0)-&gt;(0, 1)-&gt;(2, 1)-&gt;(3, 1)-&gt;(3, 3)-&gt;(1, 3)</w:t>
+        <w:t>The shortest path is (0, 0)-</w:t>
+      </w:r>
+      <w:proofErr w:type="gramStart"/>
+      <w:r>
+        <w:t>&gt;(</w:t>
+      </w:r>
+      <w:proofErr w:type="gramEnd"/>
+      <w:r>
+        <w:t>0, 1)-&gt;(2, 1)-&gt;(3, 1)-&gt;(3, 3)-&gt;(1, 3)</w:t>
       </w:r>
     </w:p>
     <w:p>
@@ -5044,8 +5258,13 @@
         <w:spacing w:after="0" w:line="240" w:lineRule="auto"/>
       </w:pPr>
       <w:r>
-        <w:t>The shortest path length is 5</w:t>
-      </w:r>
+        <w:t xml:space="preserve">The shortest path length is </w:t>
+      </w:r>
+      <w:proofErr w:type="gramStart"/>
+      <w:r>
+        <w:t>5</w:t>
+      </w:r>
+      <w:proofErr w:type="gramEnd"/>
     </w:p>
     <w:p>
       <w:pPr>
@@ -5107,7 +5326,27 @@
           <w:sz w:val="24"/>
           <w:szCs w:val="24"/>
         </w:rPr>
-        <w:t>No Path To Goal</w:t>
+        <w:t xml:space="preserve">No Path </w:t>
+      </w:r>
+      <w:proofErr w:type="gramStart"/>
+      <w:r>
+        <w:rPr>
+          <w:b/>
+          <w:bCs/>
+          <w:sz w:val="24"/>
+          <w:szCs w:val="24"/>
+        </w:rPr>
+        <w:t>To</w:t>
+      </w:r>
+      <w:proofErr w:type="gramEnd"/>
+      <w:r>
+        <w:rPr>
+          <w:b/>
+          <w:bCs/>
+          <w:sz w:val="24"/>
+          <w:szCs w:val="24"/>
+        </w:rPr>
+        <w:t xml:space="preserve"> Goal</w:t>
       </w:r>
     </w:p>
     <w:p>
@@ -5239,7 +5478,7 @@
           </mc:Choice>
           <mc:Fallback>
             <w:pict>
-              <v:shape w14:anchorId="2903C11A" id="Ink 205" o:spid="_x0000_s1026" type="#_x0000_t75" style="position:absolute;margin-left:58.85pt;margin-top:44.4pt;width:14.45pt;height:14.6pt;z-index:251813888;visibility:visible;mso-wrap-style:square;mso-wrap-distance-left:9pt;mso-wrap-distance-top:0;mso-wrap-distance-right:9pt;mso-wrap-distance-bottom:0;mso-position-horizontal:absolute;mso-position-horizontal-relative:text;mso-position-vertical:absolute;mso-position-vertical-relative:text" o:gfxdata="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">
+              <v:shape w14:anchorId="20C5C87B" id="Ink 205" o:spid="_x0000_s1026" type="#_x0000_t75" style="position:absolute;margin-left:58.85pt;margin-top:44.4pt;width:14.45pt;height:14.6pt;z-index:251813888;visibility:visible;mso-wrap-style:square;mso-wrap-distance-left:9pt;mso-wrap-distance-top:0;mso-wrap-distance-right:9pt;mso-wrap-distance-bottom:0;mso-position-horizontal:absolute;mso-position-horizontal-relative:text;mso-position-vertical:absolute;mso-position-vertical-relative:text" o:gfxdata="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">
                 <v:imagedata r:id="rId45" o:title=""/>
               </v:shape>
             </w:pict>
@@ -5284,7 +5523,7 @@
           </mc:Choice>
           <mc:Fallback>
             <w:pict>
-              <v:shape w14:anchorId="500189F4" id="Ink 192" o:spid="_x0000_s1026" type="#_x0000_t75" style="position:absolute;margin-left:286.8pt;margin-top:18pt;width:130.6pt;height:81.05pt;z-index:251798528;visibility:visible;mso-wrap-style:square;mso-wrap-distance-left:9pt;mso-wrap-distance-top:0;mso-wrap-distance-right:9pt;mso-wrap-distance-bottom:0;mso-position-horizontal:absolute;mso-position-horizontal-relative:text;mso-position-vertical:absolute;mso-position-vertical-relative:text" o:gfxdata="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">
+              <v:shape w14:anchorId="3B173C7D" id="Ink 192" o:spid="_x0000_s1026" type="#_x0000_t75" style="position:absolute;margin-left:286.8pt;margin-top:18pt;width:130.6pt;height:81.05pt;z-index:251798528;visibility:visible;mso-wrap-style:square;mso-wrap-distance-left:9pt;mso-wrap-distance-top:0;mso-wrap-distance-right:9pt;mso-wrap-distance-bottom:0;mso-position-horizontal:absolute;mso-position-horizontal-relative:text;mso-position-vertical:absolute;mso-position-vertical-relative:text" o:gfxdata="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">
                 <v:imagedata r:id="rId42" o:title=""/>
               </v:shape>
             </w:pict>
@@ -5407,8 +5646,13 @@
         <w:spacing w:after="0" w:line="240" w:lineRule="auto"/>
       </w:pPr>
       <w:r>
-        <w:t>Destination is not found</w:t>
-      </w:r>
+        <w:t xml:space="preserve">Destination is not </w:t>
+      </w:r>
+      <w:proofErr w:type="gramStart"/>
+      <w:r>
+        <w:t>found</w:t>
+      </w:r>
+      <w:proofErr w:type="gramEnd"/>
     </w:p>
     <w:p>
       <w:pPr>
@@ -5470,7 +5714,27 @@
           <w:sz w:val="24"/>
           <w:szCs w:val="24"/>
         </w:rPr>
-        <w:t>Multiple Visits To Square</w:t>
+        <w:t xml:space="preserve">Multiple Visits </w:t>
+      </w:r>
+      <w:proofErr w:type="gramStart"/>
+      <w:r>
+        <w:rPr>
+          <w:b/>
+          <w:bCs/>
+          <w:sz w:val="24"/>
+          <w:szCs w:val="24"/>
+        </w:rPr>
+        <w:t>To</w:t>
+      </w:r>
+      <w:proofErr w:type="gramEnd"/>
+      <w:r>
+        <w:rPr>
+          <w:b/>
+          <w:bCs/>
+          <w:sz w:val="24"/>
+          <w:szCs w:val="24"/>
+        </w:rPr>
+        <w:t xml:space="preserve"> Square</w:t>
       </w:r>
     </w:p>
     <w:p>
@@ -5495,7 +5759,15 @@
         <w:t xml:space="preserve">to </w:t>
       </w:r>
       <w:r>
-        <w:t>step into at least one square multiple times.</w:t>
+        <w:t xml:space="preserve">step into at least one square multiple </w:t>
+      </w:r>
+      <w:proofErr w:type="gramStart"/>
+      <w:r>
+        <w:t>times</w:t>
+      </w:r>
+      <w:proofErr w:type="gramEnd"/>
+      <w:r>
+        <w:t>.</w:t>
       </w:r>
     </w:p>
     <w:p>
@@ -5598,7 +5870,7 @@
           </mc:Choice>
           <mc:Fallback>
             <w:pict>
-              <v:shape w14:anchorId="5894EAB2" id="Ink 204" o:spid="_x0000_s1026" type="#_x0000_t75" style="position:absolute;margin-left:226.45pt;margin-top:182.25pt;width:15.5pt;height:15.65pt;z-index:251812864;visibility:visible;mso-wrap-style:square;mso-wrap-distance-left:9pt;mso-wrap-distance-top:0;mso-wrap-distance-right:9pt;mso-wrap-distance-bottom:0;mso-position-horizontal:absolute;mso-position-horizontal-relative:text;mso-position-vertical:absolute;mso-position-vertical-relative:text" o:gfxdata="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">
+              <v:shape w14:anchorId="799554D4" id="Ink 204" o:spid="_x0000_s1026" type="#_x0000_t75" style="position:absolute;margin-left:226.45pt;margin-top:182.25pt;width:15.5pt;height:15.65pt;z-index:251812864;visibility:visible;mso-wrap-style:square;mso-wrap-distance-left:9pt;mso-wrap-distance-top:0;mso-wrap-distance-right:9pt;mso-wrap-distance-bottom:0;mso-position-horizontal:absolute;mso-position-horizontal-relative:text;mso-position-vertical:absolute;mso-position-vertical-relative:text" o:gfxdata="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">
                 <v:imagedata r:id="rId49" o:title=""/>
               </v:shape>
             </w:pict>
@@ -5643,7 +5915,7 @@
           </mc:Choice>
           <mc:Fallback>
             <w:pict>
-              <v:shape w14:anchorId="3F4D6A1D" id="Ink 193" o:spid="_x0000_s1026" type="#_x0000_t75" style="position:absolute;margin-left:290.55pt;margin-top:45.05pt;width:130.6pt;height:81.05pt;z-index:251800576;visibility:visible;mso-wrap-style:square;mso-wrap-distance-left:9pt;mso-wrap-distance-top:0;mso-wrap-distance-right:9pt;mso-wrap-distance-bottom:0;mso-position-horizontal:absolute;mso-position-horizontal-relative:text;mso-position-vertical:absolute;mso-position-vertical-relative:text" o:gfxdata="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">
+              <v:shape w14:anchorId="578FF68C" id="Ink 193" o:spid="_x0000_s1026" type="#_x0000_t75" style="position:absolute;margin-left:290.55pt;margin-top:45.05pt;width:130.6pt;height:81.05pt;z-index:251800576;visibility:visible;mso-wrap-style:square;mso-wrap-distance-left:9pt;mso-wrap-distance-top:0;mso-wrap-distance-right:9pt;mso-wrap-distance-bottom:0;mso-position-horizontal:absolute;mso-position-horizontal-relative:text;mso-position-vertical:absolute;mso-position-vertical-relative:text" o:gfxdata="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">
                 <v:imagedata r:id="rId42" o:title=""/>
               </v:shape>
             </w:pict>
@@ -5776,7 +6048,15 @@
         <w:ind w:left="360"/>
       </w:pPr>
       <w:r>
-        <w:t>The shortest path is (3, 3)-&gt;(2, 3)-&gt;(2, 1)-&gt;(2, 3)-&gt;(2, 0)-&gt;(0, 0)-&gt;(0, 2)-&gt;(1, 2)-&gt;(1, 1)-&gt;(2, 1)-&gt;(2, 2)</w:t>
+        <w:t>The shortest path is (3, 3)-</w:t>
+      </w:r>
+      <w:proofErr w:type="gramStart"/>
+      <w:r>
+        <w:t>&gt;(</w:t>
+      </w:r>
+      <w:proofErr w:type="gramEnd"/>
+      <w:r>
+        <w:t>2, 3)-&gt;(2, 1)-&gt;(2, 3)-&gt;(2, 0)-&gt;(0, 0)-&gt;(0, 2)-&gt;(1, 2)-&gt;(1, 1)-&gt;(2, 1)-&gt;(2, 2)</w:t>
       </w:r>
     </w:p>
     <w:p>
@@ -5785,8 +6065,13 @@
         <w:ind w:left="360"/>
       </w:pPr>
       <w:r>
-        <w:t>The shortest path length is 10</w:t>
-      </w:r>
+        <w:t xml:space="preserve">The shortest path length is </w:t>
+      </w:r>
+      <w:proofErr w:type="gramStart"/>
+      <w:r>
+        <w:t>10</w:t>
+      </w:r>
+      <w:proofErr w:type="gramEnd"/>
     </w:p>
     <w:p/>
     <w:p>
@@ -5841,7 +6126,27 @@
           <w:sz w:val="24"/>
           <w:szCs w:val="24"/>
         </w:rPr>
-        <w:t>Random Start And Goal</w:t>
+        <w:t xml:space="preserve">Random Start </w:t>
+      </w:r>
+      <w:proofErr w:type="gramStart"/>
+      <w:r>
+        <w:rPr>
+          <w:b/>
+          <w:bCs/>
+          <w:sz w:val="24"/>
+          <w:szCs w:val="24"/>
+        </w:rPr>
+        <w:t>And</w:t>
+      </w:r>
+      <w:proofErr w:type="gramEnd"/>
+      <w:r>
+        <w:rPr>
+          <w:b/>
+          <w:bCs/>
+          <w:sz w:val="24"/>
+          <w:szCs w:val="24"/>
+        </w:rPr>
+        <w:t xml:space="preserve"> Goal</w:t>
       </w:r>
     </w:p>
     <w:p>
@@ -5874,10 +6179,18 @@
         <w:t>In previous tests the</w:t>
       </w:r>
       <w:r>
-        <w:t xml:space="preserve"> start </w:t>
-      </w:r>
-      <w:r>
-        <w:t xml:space="preserve"> was </w:t>
+        <w:t xml:space="preserve"> </w:t>
+      </w:r>
+      <w:proofErr w:type="gramStart"/>
+      <w:r>
+        <w:t xml:space="preserve">start </w:t>
+      </w:r>
+      <w:r>
+        <w:t xml:space="preserve"> was</w:t>
+      </w:r>
+      <w:proofErr w:type="gramEnd"/>
+      <w:r>
+        <w:t xml:space="preserve"> </w:t>
       </w:r>
       <w:r>
         <w:t>(0,0) and</w:t>
@@ -5971,7 +6284,7 @@
           </mc:Choice>
           <mc:Fallback>
             <w:pict>
-              <v:shape w14:anchorId="2B58EDC7" id="Ink 11" o:spid="_x0000_s1026" type="#_x0000_t75" style="position:absolute;margin-left:353.65pt;margin-top:18.1pt;width:1.45pt;height:1.45pt;z-index:251661312;visibility:visible;mso-wrap-style:square;mso-wrap-distance-left:9pt;mso-wrap-distance-top:0;mso-wrap-distance-right:9pt;mso-wrap-distance-bottom:0;mso-position-horizontal:absolute;mso-position-horizontal-relative:text;mso-position-vertical:absolute;mso-position-vertical-relative:text" o:gfxdata="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">
+              <v:shape w14:anchorId="272FCF2A" id="Ink 11" o:spid="_x0000_s1026" type="#_x0000_t75" style="position:absolute;margin-left:353.65pt;margin-top:18.1pt;width:1.45pt;height:1.45pt;z-index:251661312;visibility:visible;mso-wrap-style:square;mso-wrap-distance-left:9pt;mso-wrap-distance-top:0;mso-wrap-distance-right:9pt;mso-wrap-distance-bottom:0;mso-position-horizontal:absolute;mso-position-horizontal-relative:text;mso-position-vertical:absolute;mso-position-vertical-relative:text" o:gfxdata="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">
                 <v:imagedata r:id="rId53" o:title=""/>
               </v:shape>
             </w:pict>
@@ -6016,7 +6329,7 @@
           </mc:Choice>
           <mc:Fallback>
             <w:pict>
-              <v:shape w14:anchorId="6A18AF46" id="Ink 10" o:spid="_x0000_s1026" type="#_x0000_t75" style="position:absolute;margin-left:142.6pt;margin-top:-5.2pt;width:15pt;height:16.05pt;z-index:251660288;visibility:visible;mso-wrap-style:square;mso-wrap-distance-left:9pt;mso-wrap-distance-top:0;mso-wrap-distance-right:9pt;mso-wrap-distance-bottom:0;mso-position-horizontal:absolute;mso-position-horizontal-relative:text;mso-position-vertical:absolute;mso-position-vertical-relative:text" o:gfxdata="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">
+              <v:shape w14:anchorId="6D493C75" id="Ink 10" o:spid="_x0000_s1026" type="#_x0000_t75" style="position:absolute;margin-left:142.6pt;margin-top:-5.2pt;width:15pt;height:16.05pt;z-index:251660288;visibility:visible;mso-wrap-style:square;mso-wrap-distance-left:9pt;mso-wrap-distance-top:0;mso-wrap-distance-right:9pt;mso-wrap-distance-bottom:0;mso-position-horizontal:absolute;mso-position-horizontal-relative:text;mso-position-vertical:absolute;mso-position-vertical-relative:text" o:gfxdata="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">
                 <v:imagedata r:id="rId55" o:title=""/>
               </v:shape>
             </w:pict>
@@ -6074,7 +6387,7 @@
           </mc:Choice>
           <mc:Fallback>
             <w:pict>
-              <v:shape w14:anchorId="3059AF3E" id="Ink 194" o:spid="_x0000_s1026" type="#_x0000_t75" style="position:absolute;margin-left:289.05pt;margin-top:-32.45pt;width:130.6pt;height:81.05pt;z-index:251802624;visibility:visible;mso-wrap-style:square;mso-wrap-distance-left:9pt;mso-wrap-distance-top:0;mso-wrap-distance-right:9pt;mso-wrap-distance-bottom:0;mso-position-horizontal:absolute;mso-position-horizontal-relative:text;mso-position-vertical:absolute;mso-position-vertical-relative:text" o:gfxdata="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">
+              <v:shape w14:anchorId="0AE5B4E3" id="Ink 194" o:spid="_x0000_s1026" type="#_x0000_t75" style="position:absolute;margin-left:289.05pt;margin-top:-32.45pt;width:130.6pt;height:81.05pt;z-index:251802624;visibility:visible;mso-wrap-style:square;mso-wrap-distance-left:9pt;mso-wrap-distance-top:0;mso-wrap-distance-right:9pt;mso-wrap-distance-bottom:0;mso-position-horizontal:absolute;mso-position-horizontal-relative:text;mso-position-vertical:absolute;mso-position-vertical-relative:text" o:gfxdata="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">
                 <v:imagedata r:id="rId42" o:title=""/>
               </v:shape>
             </w:pict>
@@ -6125,7 +6438,7 @@
           </mc:Choice>
           <mc:Fallback>
             <w:pict>
-              <v:shape w14:anchorId="341F6AD5" id="Ink 43" o:spid="_x0000_s1026" type="#_x0000_t75" style="position:absolute;margin-left:204.65pt;margin-top:3.05pt;width:12.05pt;height:6.1pt;z-index:251691008;visibility:visible;mso-wrap-style:square;mso-wrap-distance-left:9pt;mso-wrap-distance-top:0;mso-wrap-distance-right:9pt;mso-wrap-distance-bottom:0;mso-position-horizontal:absolute;mso-position-horizontal-relative:text;mso-position-vertical:absolute;mso-position-vertical-relative:text" o:gfxdata="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">
+              <v:shape w14:anchorId="0F2FE674" id="Ink 43" o:spid="_x0000_s1026" type="#_x0000_t75" style="position:absolute;margin-left:204.65pt;margin-top:3.05pt;width:12.05pt;height:6.1pt;z-index:251691008;visibility:visible;mso-wrap-style:square;mso-wrap-distance-left:9pt;mso-wrap-distance-top:0;mso-wrap-distance-right:9pt;mso-wrap-distance-bottom:0;mso-position-horizontal:absolute;mso-position-horizontal-relative:text;mso-position-vertical:absolute;mso-position-vertical-relative:text" o:gfxdata="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">
                 <v:imagedata r:id="rId58" o:title=""/>
               </v:shape>
             </w:pict>
@@ -6170,7 +6483,7 @@
           </mc:Choice>
           <mc:Fallback>
             <w:pict>
-              <v:shape w14:anchorId="2CB354AA" id="Ink 42" o:spid="_x0000_s1026" type="#_x0000_t75" style="position:absolute;margin-left:198.05pt;margin-top:3pt;width:9.25pt;height:21.35pt;z-index:251689984;visibility:visible;mso-wrap-style:square;mso-wrap-distance-left:9pt;mso-wrap-distance-top:0;mso-wrap-distance-right:9pt;mso-wrap-distance-bottom:0;mso-position-horizontal:absolute;mso-position-horizontal-relative:text;mso-position-vertical:absolute;mso-position-vertical-relative:text" o:gfxdata="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">
+              <v:shape w14:anchorId="65C19D6D" id="Ink 42" o:spid="_x0000_s1026" type="#_x0000_t75" style="position:absolute;margin-left:198.05pt;margin-top:3pt;width:9.25pt;height:21.35pt;z-index:251689984;visibility:visible;mso-wrap-style:square;mso-wrap-distance-left:9pt;mso-wrap-distance-top:0;mso-wrap-distance-right:9pt;mso-wrap-distance-bottom:0;mso-position-horizontal:absolute;mso-position-horizontal-relative:text;mso-position-vertical:absolute;mso-position-vertical-relative:text" o:gfxdata="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">
                 <v:imagedata r:id="rId60" o:title=""/>
               </v:shape>
             </w:pict>
@@ -6215,7 +6528,7 @@
           </mc:Choice>
           <mc:Fallback>
             <w:pict>
-              <v:shape w14:anchorId="4875A402" id="Ink 39" o:spid="_x0000_s1026" type="#_x0000_t75" style="position:absolute;margin-left:145.75pt;margin-top:4.5pt;width:27.05pt;height:15.15pt;z-index:251686912;visibility:visible;mso-wrap-style:square;mso-wrap-distance-left:9pt;mso-wrap-distance-top:0;mso-wrap-distance-right:9pt;mso-wrap-distance-bottom:0;mso-position-horizontal:absolute;mso-position-horizontal-relative:text;mso-position-vertical:absolute;mso-position-vertical-relative:text" o:gfxdata="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">
+              <v:shape w14:anchorId="4FB7C6A2" id="Ink 39" o:spid="_x0000_s1026" type="#_x0000_t75" style="position:absolute;margin-left:145.75pt;margin-top:4.5pt;width:27.05pt;height:15.15pt;z-index:251686912;visibility:visible;mso-wrap-style:square;mso-wrap-distance-left:9pt;mso-wrap-distance-top:0;mso-wrap-distance-right:9pt;mso-wrap-distance-bottom:0;mso-position-horizontal:absolute;mso-position-horizontal-relative:text;mso-position-vertical:absolute;mso-position-vertical-relative:text" o:gfxdata="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">
                 <v:imagedata r:id="rId62" o:title=""/>
               </v:shape>
             </w:pict>
@@ -6260,7 +6573,7 @@
           </mc:Choice>
           <mc:Fallback>
             <w:pict>
-              <v:shape w14:anchorId="4AB281C4" id="Ink 34" o:spid="_x0000_s1026" type="#_x0000_t75" style="position:absolute;margin-left:382.45pt;margin-top:13.05pt;width:1.45pt;height:1.45pt;z-index:251681792;visibility:visible;mso-wrap-style:square;mso-wrap-distance-left:9pt;mso-wrap-distance-top:0;mso-wrap-distance-right:9pt;mso-wrap-distance-bottom:0;mso-position-horizontal:absolute;mso-position-horizontal-relative:text;mso-position-vertical:absolute;mso-position-vertical-relative:text" o:gfxdata="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">
+              <v:shape w14:anchorId="005AE084" id="Ink 34" o:spid="_x0000_s1026" type="#_x0000_t75" style="position:absolute;margin-left:382.45pt;margin-top:13.05pt;width:1.45pt;height:1.45pt;z-index:251681792;visibility:visible;mso-wrap-style:square;mso-wrap-distance-left:9pt;mso-wrap-distance-top:0;mso-wrap-distance-right:9pt;mso-wrap-distance-bottom:0;mso-position-horizontal:absolute;mso-position-horizontal-relative:text;mso-position-vertical:absolute;mso-position-vertical-relative:text" o:gfxdata="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">
                 <v:imagedata r:id="rId64" o:title=""/>
               </v:shape>
             </w:pict>
@@ -6311,7 +6624,7 @@
           </mc:Choice>
           <mc:Fallback>
             <w:pict>
-              <v:shape w14:anchorId="65B0A78F" id="Ink 203" o:spid="_x0000_s1026" type="#_x0000_t75" style="position:absolute;margin-left:165.05pt;margin-top:2.35pt;width:16.85pt;height:17.4pt;z-index:251811840;visibility:visible;mso-wrap-style:square;mso-wrap-distance-left:9pt;mso-wrap-distance-top:0;mso-wrap-distance-right:9pt;mso-wrap-distance-bottom:0;mso-position-horizontal:absolute;mso-position-horizontal-relative:text;mso-position-vertical:absolute;mso-position-vertical-relative:text" o:gfxdata="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">
+              <v:shape w14:anchorId="418056DC" id="Ink 203" o:spid="_x0000_s1026" type="#_x0000_t75" style="position:absolute;margin-left:165.05pt;margin-top:2.35pt;width:16.85pt;height:17.4pt;z-index:251811840;visibility:visible;mso-wrap-style:square;mso-wrap-distance-left:9pt;mso-wrap-distance-top:0;mso-wrap-distance-right:9pt;mso-wrap-distance-bottom:0;mso-position-horizontal:absolute;mso-position-horizontal-relative:text;mso-position-vertical:absolute;mso-position-vertical-relative:text" o:gfxdata="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">
                 <v:imagedata r:id="rId66" o:title=""/>
               </v:shape>
             </w:pict>
@@ -6356,7 +6669,7 @@
           </mc:Choice>
           <mc:Fallback>
             <w:pict>
-              <v:shape w14:anchorId="3C0EFC9C" id="Ink 17" o:spid="_x0000_s1026" type="#_x0000_t75" style="position:absolute;margin-left:59.85pt;margin-top:-17.05pt;width:20.8pt;height:34.9pt;z-index:251664384;visibility:visible;mso-wrap-style:square;mso-wrap-distance-left:9pt;mso-wrap-distance-top:0;mso-wrap-distance-right:9pt;mso-wrap-distance-bottom:0;mso-position-horizontal:absolute;mso-position-horizontal-relative:text;mso-position-vertical:absolute;mso-position-vertical-relative:text" o:gfxdata="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">
+              <v:shape w14:anchorId="67729358" id="Ink 17" o:spid="_x0000_s1026" type="#_x0000_t75" style="position:absolute;margin-left:59.85pt;margin-top:-17.05pt;width:20.8pt;height:34.9pt;z-index:251664384;visibility:visible;mso-wrap-style:square;mso-wrap-distance-left:9pt;mso-wrap-distance-top:0;mso-wrap-distance-right:9pt;mso-wrap-distance-bottom:0;mso-position-horizontal:absolute;mso-position-horizontal-relative:text;mso-position-vertical:absolute;mso-position-vertical-relative:text" o:gfxdata="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">
                 <v:imagedata r:id="rId68" o:title=""/>
               </v:shape>
             </w:pict>
@@ -6407,7 +6720,7 @@
           </mc:Choice>
           <mc:Fallback>
             <w:pict>
-              <v:shape w14:anchorId="5D2B20F9" id="Ink 1" o:spid="_x0000_s1026" type="#_x0000_t75" style="position:absolute;margin-left:21.8pt;margin-top:-89.35pt;width:219.35pt;height:198.35pt;z-index:251659264;visibility:visible;mso-wrap-style:square;mso-width-percent:0;mso-height-percent:0;mso-wrap-distance-left:9pt;mso-wrap-distance-top:0;mso-wrap-distance-right:9pt;mso-wrap-distance-bottom:0;mso-position-horizontal:absolute;mso-position-horizontal-relative:text;mso-position-vertical:absolute;mso-position-vertical-relative:text;mso-width-percent:0;mso-height-percent:0;mso-width-relative:margin;mso-height-relative:margin" o:gfxdata="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">
+              <v:shape w14:anchorId="3ABBDC11" id="Ink 1" o:spid="_x0000_s1026" type="#_x0000_t75" style="position:absolute;margin-left:21.8pt;margin-top:-89.35pt;width:219.35pt;height:198.35pt;z-index:251659264;visibility:visible;mso-wrap-style:square;mso-width-percent:0;mso-height-percent:0;mso-wrap-distance-left:9pt;mso-wrap-distance-top:0;mso-wrap-distance-right:9pt;mso-wrap-distance-bottom:0;mso-position-horizontal:absolute;mso-position-horizontal-relative:text;mso-position-vertical:absolute;mso-position-vertical-relative:text;mso-width-percent:0;mso-height-percent:0;mso-width-relative:margin;mso-height-relative:margin" o:gfxdata="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">
                 <v:imagedata r:id="rId70" o:title=""/>
               </v:shape>
             </w:pict>
@@ -6458,7 +6771,7 @@
           </mc:Choice>
           <mc:Fallback>
             <w:pict>
-              <v:shape w14:anchorId="71D3C799" id="Ink 18" o:spid="_x0000_s1026" type="#_x0000_t75" style="position:absolute;margin-left:424.4pt;margin-top:8.5pt;width:1.45pt;height:1.45pt;z-index:251665408;visibility:visible;mso-wrap-style:square;mso-wrap-distance-left:9pt;mso-wrap-distance-top:0;mso-wrap-distance-right:9pt;mso-wrap-distance-bottom:0;mso-position-horizontal:absolute;mso-position-horizontal-relative:text;mso-position-vertical:absolute;mso-position-vertical-relative:text" o:gfxdata="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">
+              <v:shape w14:anchorId="5E582869" id="Ink 18" o:spid="_x0000_s1026" type="#_x0000_t75" style="position:absolute;margin-left:424.4pt;margin-top:8.5pt;width:1.45pt;height:1.45pt;z-index:251665408;visibility:visible;mso-wrap-style:square;mso-wrap-distance-left:9pt;mso-wrap-distance-top:0;mso-wrap-distance-right:9pt;mso-wrap-distance-bottom:0;mso-position-horizontal:absolute;mso-position-horizontal-relative:text;mso-position-vertical:absolute;mso-position-vertical-relative:text" o:gfxdata="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">
                 <v:imagedata r:id="rId64" o:title=""/>
               </v:shape>
             </w:pict>
@@ -6509,7 +6822,7 @@
           </mc:Choice>
           <mc:Fallback>
             <w:pict>
-              <v:shape w14:anchorId="081FF274" id="Ink 49" o:spid="_x0000_s1026" type="#_x0000_t75" style="position:absolute;margin-left:52.55pt;margin-top:46.2pt;width:44.1pt;height:16.85pt;z-index:251694080;visibility:visible;mso-wrap-style:square;mso-wrap-distance-left:9pt;mso-wrap-distance-top:0;mso-wrap-distance-right:9pt;mso-wrap-distance-bottom:0;mso-position-horizontal:absolute;mso-position-horizontal-relative:text;mso-position-vertical:absolute;mso-position-vertical-relative:text" o:gfxdata="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">
+              <v:shape w14:anchorId="1D10F465" id="Ink 49" o:spid="_x0000_s1026" type="#_x0000_t75" style="position:absolute;margin-left:52.55pt;margin-top:46.2pt;width:44.1pt;height:16.85pt;z-index:251694080;visibility:visible;mso-wrap-style:square;mso-wrap-distance-left:9pt;mso-wrap-distance-top:0;mso-wrap-distance-right:9pt;mso-wrap-distance-bottom:0;mso-position-horizontal:absolute;mso-position-horizontal-relative:text;mso-position-vertical:absolute;mso-position-vertical-relative:text" o:gfxdata="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">
                 <v:imagedata r:id="rId73" o:title=""/>
               </v:shape>
             </w:pict>
@@ -6591,7 +6904,15 @@
         <w:ind w:left="360"/>
       </w:pPr>
       <w:r>
-        <w:t>The shortest path is (1, 2)-&gt;(1, 1)-&gt;(1, 0)-&gt;(3, 0)</w:t>
+        <w:t>The shortest path is (1, 2)-</w:t>
+      </w:r>
+      <w:proofErr w:type="gramStart"/>
+      <w:r>
+        <w:t>&gt;(</w:t>
+      </w:r>
+      <w:proofErr w:type="gramEnd"/>
+      <w:r>
+        <w:t>1, 1)-&gt;(1, 0)-&gt;(3, 0)</w:t>
       </w:r>
     </w:p>
     <w:p>
@@ -6600,8 +6921,13 @@
         <w:ind w:left="360"/>
       </w:pPr>
       <w:r>
-        <w:t>The shortest path length is 3</w:t>
-      </w:r>
+        <w:t xml:space="preserve">The shortest path length is </w:t>
+      </w:r>
+      <w:proofErr w:type="gramStart"/>
+      <w:r>
+        <w:t>3</w:t>
+      </w:r>
+      <w:proofErr w:type="gramEnd"/>
     </w:p>
     <w:p>
       <w:pPr>
@@ -6685,10 +7011,11 @@
         </w:numPr>
       </w:pPr>
       <w:r>
-        <w:t xml:space="preserve">This maze also has a looping path: </w:t>
-      </w:r>
-      <w:r>
-        <w:t>(2, 0)-&gt;</w:t>
+        <w:t>This maze also has a looping path: (2, 0)-</w:t>
+      </w:r>
+      <w:proofErr w:type="gramStart"/>
+      <w:r>
+        <w:t>&gt;</w:t>
       </w:r>
       <w:r>
         <w:rPr>
@@ -6696,113 +7023,12 @@
         </w:rPr>
         <w:t>(</w:t>
       </w:r>
+      <w:proofErr w:type="gramEnd"/>
       <w:r>
         <w:rPr>
           <w:color w:val="002060"/>
         </w:rPr>
-        <w:t>2</w:t>
-      </w:r>
-      <w:r>
-        <w:rPr>
-          <w:color w:val="002060"/>
-        </w:rPr>
-        <w:t xml:space="preserve">, </w:t>
-      </w:r>
-      <w:r>
-        <w:rPr>
-          <w:color w:val="002060"/>
-        </w:rPr>
-        <w:t>1</w:t>
-      </w:r>
-      <w:r>
-        <w:rPr>
-          <w:color w:val="002060"/>
-        </w:rPr>
-        <w:t>)-&gt;(</w:t>
-      </w:r>
-      <w:r>
-        <w:rPr>
-          <w:color w:val="002060"/>
-        </w:rPr>
-        <w:t>2</w:t>
-      </w:r>
-      <w:r>
-        <w:rPr>
-          <w:color w:val="002060"/>
-        </w:rPr>
-        <w:t xml:space="preserve">, </w:t>
-      </w:r>
-      <w:r>
-        <w:rPr>
-          <w:color w:val="002060"/>
-        </w:rPr>
-        <w:t>2</w:t>
-      </w:r>
-      <w:r>
-        <w:rPr>
-          <w:color w:val="002060"/>
-        </w:rPr>
-        <w:t>)-&gt;(</w:t>
-      </w:r>
-      <w:r>
-        <w:rPr>
-          <w:color w:val="002060"/>
-        </w:rPr>
-        <w:t>1</w:t>
-      </w:r>
-      <w:r>
-        <w:rPr>
-          <w:color w:val="002060"/>
-        </w:rPr>
-        <w:t>, 2)-&gt;(</w:t>
-      </w:r>
-      <w:r>
-        <w:rPr>
-          <w:color w:val="002060"/>
-        </w:rPr>
-        <w:t>2</w:t>
-      </w:r>
-      <w:r>
-        <w:rPr>
-          <w:color w:val="002060"/>
-        </w:rPr>
-        <w:t>, 1)-&gt;(</w:t>
-      </w:r>
-      <w:r>
-        <w:rPr>
-          <w:color w:val="002060"/>
-        </w:rPr>
-        <w:t>2</w:t>
-      </w:r>
-      <w:r>
-        <w:rPr>
-          <w:color w:val="002060"/>
-        </w:rPr>
-        <w:t xml:space="preserve">, </w:t>
-      </w:r>
-      <w:r>
-        <w:rPr>
-          <w:color w:val="002060"/>
-        </w:rPr>
-        <w:t>2</w:t>
-      </w:r>
-      <w:r>
-        <w:rPr>
-          <w:color w:val="002060"/>
-        </w:rPr>
-        <w:t>)</w:t>
-      </w:r>
-      <w:r>
-        <w:rPr>
-          <w:color w:val="002060"/>
-        </w:rPr>
-        <w:t xml:space="preserve"> </w:t>
-      </w:r>
-      <w:r>
-        <w:rPr>
-          <w:color w:val="002060"/>
-        </w:rPr>
-        <w:t>-&gt;(1, 2)-&gt;(2, 1)-&gt;(2, 2)</w:t>
+        <w:t>2, 1)-&gt;(2, 2)-&gt;(1, 2)-&gt;(2, 1)-&gt;(2, 2) -&gt;(1, 2)-&gt;(2, 1)-&gt;(2, 2)</w:t>
       </w:r>
       <w:r>
         <w:t>….</w:t>
@@ -6873,7 +7099,7 @@
           </mc:Choice>
           <mc:Fallback>
             <w:pict>
-              <v:shape w14:anchorId="5CA848E1" id="Ink 55" o:spid="_x0000_s1026" type="#_x0000_t75" style="position:absolute;margin-left:138.05pt;margin-top:-1.55pt;width:20.1pt;height:21.5pt;z-index:251698176;visibility:visible;mso-wrap-style:square;mso-wrap-distance-left:9pt;mso-wrap-distance-top:0;mso-wrap-distance-right:9pt;mso-wrap-distance-bottom:0;mso-position-horizontal:absolute;mso-position-horizontal-relative:text;mso-position-vertical:absolute;mso-position-vertical-relative:text" o:gfxdata="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">
+              <v:shape w14:anchorId="0AD48944" id="Ink 55" o:spid="_x0000_s1026" type="#_x0000_t75" style="position:absolute;margin-left:138.05pt;margin-top:-1.55pt;width:20.1pt;height:21.5pt;z-index:251698176;visibility:visible;mso-wrap-style:square;mso-wrap-distance-left:9pt;mso-wrap-distance-top:0;mso-wrap-distance-right:9pt;mso-wrap-distance-bottom:0;mso-position-horizontal:absolute;mso-position-horizontal-relative:text;mso-position-vertical:absolute;mso-position-vertical-relative:text" o:gfxdata="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">
                 <v:imagedata r:id="rId75" o:title=""/>
               </v:shape>
             </w:pict>
@@ -6918,7 +7144,7 @@
           </mc:Choice>
           <mc:Fallback>
             <w:pict>
-              <v:shape w14:anchorId="47B11BF1" id="Ink 54" o:spid="_x0000_s1026" type="#_x0000_t75" style="position:absolute;margin-left:85.55pt;margin-top:4.15pt;width:2.2pt;height:14.7pt;z-index:251697152;visibility:visible;mso-wrap-style:square;mso-wrap-distance-left:9pt;mso-wrap-distance-top:0;mso-wrap-distance-right:9pt;mso-wrap-distance-bottom:0;mso-position-horizontal:absolute;mso-position-horizontal-relative:text;mso-position-vertical:absolute;mso-position-vertical-relative:text" o:gfxdata="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">
+              <v:shape w14:anchorId="30C48960" id="Ink 54" o:spid="_x0000_s1026" type="#_x0000_t75" style="position:absolute;margin-left:85.55pt;margin-top:4.15pt;width:2.2pt;height:14.7pt;z-index:251697152;visibility:visible;mso-wrap-style:square;mso-wrap-distance-left:9pt;mso-wrap-distance-top:0;mso-wrap-distance-right:9pt;mso-wrap-distance-bottom:0;mso-position-horizontal:absolute;mso-position-horizontal-relative:text;mso-position-vertical:absolute;mso-position-vertical-relative:text" o:gfxdata="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">
                 <v:imagedata r:id="rId77" o:title=""/>
               </v:shape>
             </w:pict>
@@ -6963,7 +7189,7 @@
           </mc:Choice>
           <mc:Fallback>
             <w:pict>
-              <v:shape w14:anchorId="3DC907A2" id="Ink 53" o:spid="_x0000_s1026" type="#_x0000_t75" style="position:absolute;margin-left:14.2pt;margin-top:4.1pt;width:18.95pt;height:17.45pt;z-index:251696128;visibility:visible;mso-wrap-style:square;mso-wrap-distance-left:9pt;mso-wrap-distance-top:0;mso-wrap-distance-right:9pt;mso-wrap-distance-bottom:0;mso-position-horizontal:absolute;mso-position-horizontal-relative:text;mso-position-vertical:absolute;mso-position-vertical-relative:text" o:gfxdata="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">
+              <v:shape w14:anchorId="4FAAC0EF" id="Ink 53" o:spid="_x0000_s1026" type="#_x0000_t75" style="position:absolute;margin-left:14.2pt;margin-top:4.1pt;width:18.95pt;height:17.45pt;z-index:251696128;visibility:visible;mso-wrap-style:square;mso-wrap-distance-left:9pt;mso-wrap-distance-top:0;mso-wrap-distance-right:9pt;mso-wrap-distance-bottom:0;mso-position-horizontal:absolute;mso-position-horizontal-relative:text;mso-position-vertical:absolute;mso-position-vertical-relative:text" o:gfxdata="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">
                 <v:imagedata r:id="rId79" o:title=""/>
               </v:shape>
             </w:pict>
@@ -7008,7 +7234,7 @@
           </mc:Choice>
           <mc:Fallback>
             <w:pict>
-              <v:shape w14:anchorId="472A2FE7" id="Ink 52" o:spid="_x0000_s1026" type="#_x0000_t75" style="position:absolute;margin-left:-99.7pt;margin-top:28.2pt;width:1.45pt;height:1.45pt;z-index:251695104;visibility:visible;mso-wrap-style:square;mso-wrap-distance-left:9pt;mso-wrap-distance-top:0;mso-wrap-distance-right:9pt;mso-wrap-distance-bottom:0;mso-position-horizontal:absolute;mso-position-horizontal-relative:text;mso-position-vertical:absolute;mso-position-vertical-relative:text" o:gfxdata="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">
+              <v:shape w14:anchorId="5AFBD2C4" id="Ink 52" o:spid="_x0000_s1026" type="#_x0000_t75" style="position:absolute;margin-left:-99.7pt;margin-top:28.2pt;width:1.45pt;height:1.45pt;z-index:251695104;visibility:visible;mso-wrap-style:square;mso-wrap-distance-left:9pt;mso-wrap-distance-top:0;mso-wrap-distance-right:9pt;mso-wrap-distance-bottom:0;mso-position-horizontal:absolute;mso-position-horizontal-relative:text;mso-position-vertical:absolute;mso-position-vertical-relative:text" o:gfxdata="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">
                 <v:imagedata r:id="rId12" o:title=""/>
               </v:shape>
             </w:pict>
@@ -7063,7 +7289,7 @@
           </mc:Choice>
           <mc:Fallback>
             <w:pict>
-              <v:shape w14:anchorId="0EE68FE8" id="Ink 208" o:spid="_x0000_s1026" type="#_x0000_t75" style="position:absolute;margin-left:246.3pt;margin-top:24.05pt;width:130.6pt;height:81.05pt;z-index:251817984;visibility:visible;mso-wrap-style:square;mso-wrap-distance-left:9pt;mso-wrap-distance-top:0;mso-wrap-distance-right:9pt;mso-wrap-distance-bottom:0;mso-position-horizontal:absolute;mso-position-horizontal-relative:text;mso-position-vertical:absolute;mso-position-vertical-relative:text" o:gfxdata="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">
+              <v:shape w14:anchorId="444E892E" id="Ink 208" o:spid="_x0000_s1026" type="#_x0000_t75" style="position:absolute;margin-left:246.3pt;margin-top:24.05pt;width:130.6pt;height:81.05pt;z-index:251817984;visibility:visible;mso-wrap-style:square;mso-wrap-distance-left:9pt;mso-wrap-distance-top:0;mso-wrap-distance-right:9pt;mso-wrap-distance-bottom:0;mso-position-horizontal:absolute;mso-position-horizontal-relative:text;mso-position-vertical:absolute;mso-position-vertical-relative:text" o:gfxdata="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">
                 <v:imagedata r:id="rId42" o:title=""/>
               </v:shape>
             </w:pict>
@@ -7108,7 +7334,7 @@
           </mc:Choice>
           <mc:Fallback>
             <w:pict>
-              <v:shape w14:anchorId="574789CF" id="Ink 207" o:spid="_x0000_s1026" type="#_x0000_t75" style="position:absolute;margin-left:30.25pt;margin-top:157.6pt;width:14.45pt;height:17.7pt;z-index:251815936;visibility:visible;mso-wrap-style:square;mso-wrap-distance-left:9pt;mso-wrap-distance-top:0;mso-wrap-distance-right:9pt;mso-wrap-distance-bottom:0;mso-position-horizontal:absolute;mso-position-horizontal-relative:text;mso-position-vertical:absolute;mso-position-vertical-relative:text" o:gfxdata="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">
+              <v:shape w14:anchorId="12E808DA" id="Ink 207" o:spid="_x0000_s1026" type="#_x0000_t75" style="position:absolute;margin-left:30.25pt;margin-top:157.6pt;width:14.45pt;height:17.7pt;z-index:251815936;visibility:visible;mso-wrap-style:square;mso-wrap-distance-left:9pt;mso-wrap-distance-top:0;mso-wrap-distance-right:9pt;mso-wrap-distance-bottom:0;mso-position-horizontal:absolute;mso-position-horizontal-relative:text;mso-position-vertical:absolute;mso-position-vertical-relative:text" o:gfxdata="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">
                 <v:imagedata r:id="rId83" o:title=""/>
               </v:shape>
             </w:pict>
@@ -7153,7 +7379,7 @@
           </mc:Choice>
           <mc:Fallback>
             <w:pict>
-              <v:shape w14:anchorId="3C021A1F" id="Ink 58" o:spid="_x0000_s1026" type="#_x0000_t75" style="position:absolute;margin-left:-26.95pt;margin-top:151.65pt;width:20.1pt;height:22.8pt;z-index:251701248;visibility:visible;mso-wrap-style:square;mso-wrap-distance-left:9pt;mso-wrap-distance-top:0;mso-wrap-distance-right:9pt;mso-wrap-distance-bottom:0;mso-position-horizontal:absolute;mso-position-horizontal-relative:text;mso-position-vertical:absolute;mso-position-vertical-relative:text" o:gfxdata="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">
+              <v:shape w14:anchorId="1554D124" id="Ink 58" o:spid="_x0000_s1026" type="#_x0000_t75" style="position:absolute;margin-left:-26.95pt;margin-top:151.65pt;width:20.1pt;height:22.8pt;z-index:251701248;visibility:visible;mso-wrap-style:square;mso-wrap-distance-left:9pt;mso-wrap-distance-top:0;mso-wrap-distance-right:9pt;mso-wrap-distance-bottom:0;mso-position-horizontal:absolute;mso-position-horizontal-relative:text;mso-position-vertical:absolute;mso-position-vertical-relative:text" o:gfxdata="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">
                 <v:imagedata r:id="rId85" o:title=""/>
               </v:shape>
             </w:pict>
@@ -7198,7 +7424,7 @@
           </mc:Choice>
           <mc:Fallback>
             <w:pict>
-              <v:shape w14:anchorId="10B292B7" id="Ink 57" o:spid="_x0000_s1026" type="#_x0000_t75" style="position:absolute;margin-left:-13.5pt;margin-top:86.65pt;width:2.25pt;height:21.35pt;z-index:251700224;visibility:visible;mso-wrap-style:square;mso-wrap-distance-left:9pt;mso-wrap-distance-top:0;mso-wrap-distance-right:9pt;mso-wrap-distance-bottom:0;mso-position-horizontal:absolute;mso-position-horizontal-relative:text;mso-position-vertical:absolute;mso-position-vertical-relative:text" o:gfxdata="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">
+              <v:shape w14:anchorId="4B047FDC" id="Ink 57" o:spid="_x0000_s1026" type="#_x0000_t75" style="position:absolute;margin-left:-13.5pt;margin-top:86.65pt;width:2.25pt;height:21.35pt;z-index:251700224;visibility:visible;mso-wrap-style:square;mso-wrap-distance-left:9pt;mso-wrap-distance-top:0;mso-wrap-distance-right:9pt;mso-wrap-distance-bottom:0;mso-position-horizontal:absolute;mso-position-horizontal-relative:text;mso-position-vertical:absolute;mso-position-vertical-relative:text" o:gfxdata="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">
                 <v:imagedata r:id="rId87" o:title=""/>
               </v:shape>
             </w:pict>
@@ -7243,7 +7469,7 @@
           </mc:Choice>
           <mc:Fallback>
             <w:pict>
-              <v:shape w14:anchorId="1B1264DF" id="Ink 56" o:spid="_x0000_s1026" type="#_x0000_t75" style="position:absolute;margin-left:-24.6pt;margin-top:26.55pt;width:20.5pt;height:9.9pt;z-index:251699200;visibility:visible;mso-wrap-style:square;mso-wrap-distance-left:9pt;mso-wrap-distance-top:0;mso-wrap-distance-right:9pt;mso-wrap-distance-bottom:0;mso-position-horizontal:absolute;mso-position-horizontal-relative:text;mso-position-vertical:absolute;mso-position-vertical-relative:text" o:gfxdata="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">
+              <v:shape w14:anchorId="4ACECB78" id="Ink 56" o:spid="_x0000_s1026" type="#_x0000_t75" style="position:absolute;margin-left:-24.6pt;margin-top:26.55pt;width:20.5pt;height:9.9pt;z-index:251699200;visibility:visible;mso-wrap-style:square;mso-wrap-distance-left:9pt;mso-wrap-distance-top:0;mso-wrap-distance-right:9pt;mso-wrap-distance-bottom:0;mso-position-horizontal:absolute;mso-position-horizontal-relative:text;mso-position-vertical:absolute;mso-position-vertical-relative:text" o:gfxdata="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">
                 <v:imagedata r:id="rId89" o:title=""/>
               </v:shape>
             </w:pict>
@@ -7359,7 +7585,15 @@
         <w:spacing w:after="0" w:line="240" w:lineRule="auto"/>
       </w:pPr>
       <w:r>
-        <w:t>The shortest path is (2, 0)-&gt;(1, 0)-&gt;(0, 0)-&gt;(0, 2)-&gt;(1, 1)-&gt;(0, 1)</w:t>
+        <w:t>The shortest path is (2, 0)-</w:t>
+      </w:r>
+      <w:proofErr w:type="gramStart"/>
+      <w:r>
+        <w:t>&gt;(</w:t>
+      </w:r>
+      <w:proofErr w:type="gramEnd"/>
+      <w:r>
+        <w:t>1, 0)-&gt;(0, 0)-&gt;(0, 2)-&gt;(1, 1)-&gt;(0, 1)</w:t>
       </w:r>
     </w:p>
     <w:p>
@@ -7367,8 +7601,13 @@
         <w:spacing w:after="0" w:line="240" w:lineRule="auto"/>
       </w:pPr>
       <w:r>
-        <w:t>The shortest path length is 5</w:t>
-      </w:r>
+        <w:t xml:space="preserve">The shortest path length is </w:t>
+      </w:r>
+      <w:proofErr w:type="gramStart"/>
+      <w:r>
+        <w:t>5</w:t>
+      </w:r>
+      <w:proofErr w:type="gramEnd"/>
     </w:p>
     <w:p>
       <w:pPr>
@@ -7520,13 +7759,7 @@
         <w:rPr>
           <w:color w:val="002060"/>
         </w:rPr>
-        <w:t xml:space="preserve"> (1,2)</w:t>
-      </w:r>
-      <w:r>
-        <w:rPr>
-          <w:color w:val="002060"/>
-        </w:rPr>
-        <w:t xml:space="preserve"> </w:t>
+        <w:t xml:space="preserve"> (1,2) </w:t>
       </w:r>
       <w:r>
         <w:t>….</w:t>
@@ -7607,7 +7840,7 @@
           </mc:Choice>
           <mc:Fallback>
             <w:pict>
-              <v:shape w14:anchorId="7DB66DD0" id="Ink 202" o:spid="_x0000_s1026" type="#_x0000_t75" style="position:absolute;margin-left:35.8pt;margin-top:-4.75pt;width:19.9pt;height:19.25pt;z-index:251810816;visibility:visible;mso-wrap-style:square;mso-wrap-distance-left:9pt;mso-wrap-distance-top:0;mso-wrap-distance-right:9pt;mso-wrap-distance-bottom:0;mso-position-horizontal:absolute;mso-position-horizontal-relative:text;mso-position-vertical:absolute;mso-position-vertical-relative:text" o:gfxdata="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">
+              <v:shape w14:anchorId="45F12DDD" id="Ink 202" o:spid="_x0000_s1026" type="#_x0000_t75" style="position:absolute;margin-left:35.8pt;margin-top:-4.75pt;width:19.9pt;height:19.25pt;z-index:251810816;visibility:visible;mso-wrap-style:square;mso-wrap-distance-left:9pt;mso-wrap-distance-top:0;mso-wrap-distance-right:9pt;mso-wrap-distance-bottom:0;mso-position-horizontal:absolute;mso-position-horizontal-relative:text;mso-position-vertical:absolute;mso-position-vertical-relative:text" o:gfxdata="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">
                 <v:imagedata r:id="rId91" o:title=""/>
               </v:shape>
             </w:pict>
@@ -7657,7 +7890,7 @@
           </mc:Choice>
           <mc:Fallback>
             <w:pict>
-              <v:shape w14:anchorId="0BC823B2" id="Ink 113" o:spid="_x0000_s1026" type="#_x0000_t75" style="position:absolute;margin-left:561.8pt;margin-top:17.6pt;width:1.45pt;height:1.45pt;z-index:251732992;visibility:visible;mso-wrap-style:square;mso-wrap-distance-left:9pt;mso-wrap-distance-top:0;mso-wrap-distance-right:9pt;mso-wrap-distance-bottom:0;mso-position-horizontal:absolute;mso-position-horizontal-relative:text;mso-position-vertical:absolute;mso-position-vertical-relative:text" o:gfxdata="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">
+              <v:shape w14:anchorId="276CF2CE" id="Ink 113" o:spid="_x0000_s1026" type="#_x0000_t75" style="position:absolute;margin-left:561.8pt;margin-top:17.6pt;width:1.45pt;height:1.45pt;z-index:251732992;visibility:visible;mso-wrap-style:square;mso-wrap-distance-left:9pt;mso-wrap-distance-top:0;mso-wrap-distance-right:9pt;mso-wrap-distance-bottom:0;mso-position-horizontal:absolute;mso-position-horizontal-relative:text;mso-position-vertical:absolute;mso-position-vertical-relative:text" o:gfxdata="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">
                 <v:imagedata r:id="rId12" o:title=""/>
               </v:shape>
             </w:pict>
@@ -7707,7 +7940,7 @@
           </mc:Choice>
           <mc:Fallback>
             <w:pict>
-              <v:shape w14:anchorId="3455A7E9" id="Ink 196" o:spid="_x0000_s1026" type="#_x0000_t75" style="position:absolute;margin-left:326.55pt;margin-top:-38.65pt;width:130.6pt;height:81.05pt;z-index:251804672;visibility:visible;mso-wrap-style:square;mso-wrap-distance-left:9pt;mso-wrap-distance-top:0;mso-wrap-distance-right:9pt;mso-wrap-distance-bottom:0;mso-position-horizontal:absolute;mso-position-horizontal-relative:text;mso-position-vertical:absolute;mso-position-vertical-relative:text" o:gfxdata="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">
+              <v:shape w14:anchorId="516C0C61" id="Ink 196" o:spid="_x0000_s1026" type="#_x0000_t75" style="position:absolute;margin-left:326.55pt;margin-top:-38.65pt;width:130.6pt;height:81.05pt;z-index:251804672;visibility:visible;mso-wrap-style:square;mso-wrap-distance-left:9pt;mso-wrap-distance-top:0;mso-wrap-distance-right:9pt;mso-wrap-distance-bottom:0;mso-position-horizontal:absolute;mso-position-horizontal-relative:text;mso-position-vertical:absolute;mso-position-vertical-relative:text" o:gfxdata="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">
                 <v:imagedata r:id="rId42" o:title=""/>
               </v:shape>
             </w:pict>
@@ -7757,7 +7990,7 @@
           </mc:Choice>
           <mc:Fallback>
             <w:pict>
-              <v:shape w14:anchorId="07906AA2" id="Ink 112" o:spid="_x0000_s1026" type="#_x0000_t75" style="position:absolute;margin-left:-18.75pt;margin-top:1.15pt;width:5.25pt;height:32.6pt;z-index:251731968;visibility:visible;mso-wrap-style:square;mso-wrap-distance-left:9pt;mso-wrap-distance-top:0;mso-wrap-distance-right:9pt;mso-wrap-distance-bottom:0;mso-position-horizontal:absolute;mso-position-horizontal-relative:text;mso-position-vertical:absolute;mso-position-vertical-relative:text" o:gfxdata="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">
+              <v:shape w14:anchorId="7FCA1605" id="Ink 112" o:spid="_x0000_s1026" type="#_x0000_t75" style="position:absolute;margin-left:-18.75pt;margin-top:1.15pt;width:5.25pt;height:32.6pt;z-index:251731968;visibility:visible;mso-wrap-style:square;mso-wrap-distance-left:9pt;mso-wrap-distance-top:0;mso-wrap-distance-right:9pt;mso-wrap-distance-bottom:0;mso-position-horizontal:absolute;mso-position-horizontal-relative:text;mso-position-vertical:absolute;mso-position-vertical-relative:text" o:gfxdata="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">
                 <v:imagedata r:id="rId95" o:title=""/>
               </v:shape>
             </w:pict>
@@ -7813,7 +8046,7 @@
           </mc:Choice>
           <mc:Fallback>
             <w:pict>
-              <v:shape w14:anchorId="06EE6094" id="Ink 89" o:spid="_x0000_s1026" type="#_x0000_t75" style="position:absolute;margin-left:-35.2pt;margin-top:-103.5pt;width:338.15pt;height:231.5pt;z-index:251711488;visibility:visible;mso-wrap-style:square;mso-width-percent:0;mso-height-percent:0;mso-wrap-distance-left:9pt;mso-wrap-distance-top:0;mso-wrap-distance-right:9pt;mso-wrap-distance-bottom:0;mso-position-horizontal:absolute;mso-position-horizontal-relative:text;mso-position-vertical:absolute;mso-position-vertical-relative:text;mso-width-percent:0;mso-height-percent:0;mso-width-relative:margin;mso-height-relative:margin" o:gfxdata="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">
+              <v:shape w14:anchorId="26BA94E9" id="Ink 89" o:spid="_x0000_s1026" type="#_x0000_t75" style="position:absolute;margin-left:-35.2pt;margin-top:-103.5pt;width:338.15pt;height:231.5pt;z-index:251711488;visibility:visible;mso-wrap-style:square;mso-width-percent:0;mso-height-percent:0;mso-wrap-distance-left:9pt;mso-wrap-distance-top:0;mso-wrap-distance-right:9pt;mso-wrap-distance-bottom:0;mso-position-horizontal:absolute;mso-position-horizontal-relative:text;mso-position-vertical:absolute;mso-position-vertical-relative:text;mso-width-percent:0;mso-height-percent:0;mso-width-relative:margin;mso-height-relative:margin" o:gfxdata="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">
                 <v:imagedata r:id="rId97" o:title=""/>
               </v:shape>
             </w:pict>
@@ -7864,7 +8097,7 @@
           </mc:Choice>
           <mc:Fallback>
             <w:pict>
-              <v:shape w14:anchorId="1F92153F" id="Ink 94" o:spid="_x0000_s1026" type="#_x0000_t75" style="position:absolute;margin-left:159.7pt;margin-top:-20.9pt;width:41.3pt;height:37.7pt;z-index:251716608;visibility:visible;mso-wrap-style:square;mso-width-percent:0;mso-height-percent:0;mso-wrap-distance-left:9pt;mso-wrap-distance-top:0;mso-wrap-distance-right:9pt;mso-wrap-distance-bottom:0;mso-position-horizontal:absolute;mso-position-horizontal-relative:text;mso-position-vertical:absolute;mso-position-vertical-relative:text;mso-width-percent:0;mso-height-percent:0;mso-width-relative:margin;mso-height-relative:margin" o:gfxdata="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">
+              <v:shape w14:anchorId="33DB1AA6" id="Ink 94" o:spid="_x0000_s1026" type="#_x0000_t75" style="position:absolute;margin-left:159.7pt;margin-top:-20.9pt;width:41.3pt;height:37.7pt;z-index:251716608;visibility:visible;mso-wrap-style:square;mso-width-percent:0;mso-height-percent:0;mso-wrap-distance-left:9pt;mso-wrap-distance-top:0;mso-wrap-distance-right:9pt;mso-wrap-distance-bottom:0;mso-position-horizontal:absolute;mso-position-horizontal-relative:text;mso-position-vertical:absolute;mso-position-vertical-relative:text;mso-width-percent:0;mso-height-percent:0;mso-width-relative:margin;mso-height-relative:margin" o:gfxdata="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">
                 <v:imagedata r:id="rId99" o:title=""/>
               </v:shape>
             </w:pict>
@@ -7912,7 +8145,7 @@
           </mc:Choice>
           <mc:Fallback>
             <w:pict>
-              <v:shape w14:anchorId="145BADEA" id="Ink 95" o:spid="_x0000_s1026" type="#_x0000_t75" style="position:absolute;margin-left:165pt;margin-top:66.55pt;width:2.3pt;height:49.3pt;z-index:251717632;visibility:visible;mso-wrap-style:square;mso-height-percent:0;mso-wrap-distance-left:9pt;mso-wrap-distance-top:0;mso-wrap-distance-right:9pt;mso-wrap-distance-bottom:0;mso-position-horizontal:absolute;mso-position-horizontal-relative:text;mso-position-vertical:absolute;mso-position-vertical-relative:text;mso-height-percent:0;mso-height-relative:margin" o:gfxdata="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">
+              <v:shape w14:anchorId="572D31A1" id="Ink 95" o:spid="_x0000_s1026" type="#_x0000_t75" style="position:absolute;margin-left:165pt;margin-top:66.55pt;width:2.3pt;height:49.3pt;z-index:251717632;visibility:visible;mso-wrap-style:square;mso-height-percent:0;mso-wrap-distance-left:9pt;mso-wrap-distance-top:0;mso-wrap-distance-right:9pt;mso-wrap-distance-bottom:0;mso-position-horizontal:absolute;mso-position-horizontal-relative:text;mso-position-vertical:absolute;mso-position-vertical-relative:text;mso-height-percent:0;mso-height-relative:margin" o:gfxdata="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">
                 <v:imagedata r:id="rId101" o:title=""/>
               </v:shape>
             </w:pict>
@@ -7963,7 +8196,7 @@
           </mc:Choice>
           <mc:Fallback>
             <w:pict>
-              <v:shape w14:anchorId="78003E1B" id="Ink 96" o:spid="_x0000_s1026" type="#_x0000_t75" style="position:absolute;margin-left:227.15pt;margin-top:60.2pt;width:3.25pt;height:53.25pt;z-index:251718656;visibility:visible;mso-wrap-style:square;mso-width-percent:0;mso-height-percent:0;mso-wrap-distance-left:9pt;mso-wrap-distance-top:0;mso-wrap-distance-right:9pt;mso-wrap-distance-bottom:0;mso-position-horizontal:absolute;mso-position-horizontal-relative:text;mso-position-vertical:absolute;mso-position-vertical-relative:text;mso-width-percent:0;mso-height-percent:0;mso-width-relative:margin;mso-height-relative:margin" o:gfxdata="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">
+              <v:shape w14:anchorId="7591DB02" id="Ink 96" o:spid="_x0000_s1026" type="#_x0000_t75" style="position:absolute;margin-left:227.15pt;margin-top:60.2pt;width:3.25pt;height:53.25pt;z-index:251718656;visibility:visible;mso-wrap-style:square;mso-width-percent:0;mso-height-percent:0;mso-wrap-distance-left:9pt;mso-wrap-distance-top:0;mso-wrap-distance-right:9pt;mso-wrap-distance-bottom:0;mso-position-horizontal:absolute;mso-position-horizontal-relative:text;mso-position-vertical:absolute;mso-position-vertical-relative:text;mso-width-percent:0;mso-height-percent:0;mso-width-relative:margin;mso-height-relative:margin" o:gfxdata="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">
                 <v:imagedata r:id="rId103" o:title=""/>
               </v:shape>
             </w:pict>
@@ -8014,7 +8247,7 @@
           </mc:Choice>
           <mc:Fallback>
             <w:pict>
-              <v:shape w14:anchorId="39707C6A" id="Ink 101" o:spid="_x0000_s1026" type="#_x0000_t75" style="position:absolute;margin-left:227.15pt;margin-top:-69.7pt;width:46.5pt;height:42.15pt;z-index:251723776;visibility:visible;mso-wrap-style:square;mso-width-percent:0;mso-height-percent:0;mso-wrap-distance-left:9pt;mso-wrap-distance-top:0;mso-wrap-distance-right:9pt;mso-wrap-distance-bottom:0;mso-position-horizontal:absolute;mso-position-horizontal-relative:text;mso-position-vertical:absolute;mso-position-vertical-relative:text;mso-width-percent:0;mso-height-percent:0;mso-width-relative:margin;mso-height-relative:margin" o:gfxdata="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">
+              <v:shape w14:anchorId="37D7F975" id="Ink 101" o:spid="_x0000_s1026" type="#_x0000_t75" style="position:absolute;margin-left:227.15pt;margin-top:-69.7pt;width:46.5pt;height:42.15pt;z-index:251723776;visibility:visible;mso-wrap-style:square;mso-width-percent:0;mso-height-percent:0;mso-wrap-distance-left:9pt;mso-wrap-distance-top:0;mso-wrap-distance-right:9pt;mso-wrap-distance-bottom:0;mso-position-horizontal:absolute;mso-position-horizontal-relative:text;mso-position-vertical:absolute;mso-position-vertical-relative:text;mso-width-percent:0;mso-height-percent:0;mso-width-relative:margin;mso-height-relative:margin" o:gfxdata="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">
                 <v:imagedata r:id="rId105" o:title=""/>
               </v:shape>
             </w:pict>
@@ -8065,7 +8298,7 @@
           </mc:Choice>
           <mc:Fallback>
             <w:pict>
-              <v:shape w14:anchorId="317D2798" id="Ink 104" o:spid="_x0000_s1026" type="#_x0000_t75" style="position:absolute;margin-left:108.25pt;margin-top:-71.5pt;width:37.15pt;height:10.4pt;z-index:251726848;visibility:visible;mso-wrap-style:square;mso-width-percent:0;mso-height-percent:0;mso-wrap-distance-left:9pt;mso-wrap-distance-top:0;mso-wrap-distance-right:9pt;mso-wrap-distance-bottom:0;mso-position-horizontal:absolute;mso-position-horizontal-relative:text;mso-position-vertical:absolute;mso-position-vertical-relative:text;mso-width-percent:0;mso-height-percent:0;mso-width-relative:margin;mso-height-relative:margin" o:gfxdata="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">
+              <v:shape w14:anchorId="419E22E5" id="Ink 104" o:spid="_x0000_s1026" type="#_x0000_t75" style="position:absolute;margin-left:108.25pt;margin-top:-71.5pt;width:37.15pt;height:10.4pt;z-index:251726848;visibility:visible;mso-wrap-style:square;mso-width-percent:0;mso-height-percent:0;mso-wrap-distance-left:9pt;mso-wrap-distance-top:0;mso-wrap-distance-right:9pt;mso-wrap-distance-bottom:0;mso-position-horizontal:absolute;mso-position-horizontal-relative:text;mso-position-vertical:absolute;mso-position-vertical-relative:text;mso-width-percent:0;mso-height-percent:0;mso-width-relative:margin;mso-height-relative:margin" o:gfxdata="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">
                 <v:imagedata r:id="rId107" o:title=""/>
               </v:shape>
             </w:pict>
@@ -8116,7 +8349,7 @@
           </mc:Choice>
           <mc:Fallback>
             <w:pict>
-              <v:shape w14:anchorId="58EC287D" id="Ink 109" o:spid="_x0000_s1026" type="#_x0000_t75" style="position:absolute;margin-left:107.1pt;margin-top:85.9pt;width:20.25pt;height:24.75pt;z-index:251729920;visibility:visible;mso-wrap-style:square;mso-width-percent:0;mso-height-percent:0;mso-wrap-distance-left:9pt;mso-wrap-distance-top:0;mso-wrap-distance-right:9pt;mso-wrap-distance-bottom:0;mso-position-horizontal:absolute;mso-position-horizontal-relative:text;mso-position-vertical:absolute;mso-position-vertical-relative:text;mso-width-percent:0;mso-height-percent:0;mso-width-relative:margin;mso-height-relative:margin" o:gfxdata="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">
+              <v:shape w14:anchorId="37BD13E4" id="Ink 109" o:spid="_x0000_s1026" type="#_x0000_t75" style="position:absolute;margin-left:107.1pt;margin-top:85.9pt;width:20.25pt;height:24.75pt;z-index:251729920;visibility:visible;mso-wrap-style:square;mso-width-percent:0;mso-height-percent:0;mso-wrap-distance-left:9pt;mso-wrap-distance-top:0;mso-wrap-distance-right:9pt;mso-wrap-distance-bottom:0;mso-position-horizontal:absolute;mso-position-horizontal-relative:text;mso-position-vertical:absolute;mso-position-vertical-relative:text;mso-width-percent:0;mso-height-percent:0;mso-width-relative:margin;mso-height-relative:margin" o:gfxdata="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">
                 <v:imagedata r:id="rId109" o:title=""/>
               </v:shape>
             </w:pict>
@@ -8238,7 +8471,15 @@
         <w:spacing w:after="0" w:line="240" w:lineRule="auto"/>
       </w:pPr>
       <w:r>
-        <w:t>The shortest path is (0, 0)-&gt;(0, 1)-&gt;(2, 1)-&gt;(3, 1)-&gt;(3, 3)-&gt;(1, 3)</w:t>
+        <w:t>The shortest path is (0, 0)-</w:t>
+      </w:r>
+      <w:proofErr w:type="gramStart"/>
+      <w:r>
+        <w:t>&gt;(</w:t>
+      </w:r>
+      <w:proofErr w:type="gramEnd"/>
+      <w:r>
+        <w:t>0, 1)-&gt;(2, 1)-&gt;(3, 1)-&gt;(3, 3)-&gt;(1, 3)</w:t>
       </w:r>
     </w:p>
     <w:p>
@@ -8246,8 +8487,13 @@
         <w:spacing w:after="0" w:line="240" w:lineRule="auto"/>
       </w:pPr>
       <w:r>
-        <w:t>The shortest path length is 5</w:t>
-      </w:r>
+        <w:t xml:space="preserve">The shortest path length is </w:t>
+      </w:r>
+      <w:proofErr w:type="gramStart"/>
+      <w:r>
+        <w:t>5</w:t>
+      </w:r>
+      <w:proofErr w:type="gramEnd"/>
     </w:p>
     <w:p>
       <w:pPr>
@@ -8280,34 +8526,7 @@
           <w:sz w:val="24"/>
           <w:szCs w:val="24"/>
         </w:rPr>
-        <w:t>t</w:t>
-      </w:r>
-      <w:r>
-        <w:rPr>
-          <w:b/>
-          <w:bCs/>
-          <w:sz w:val="24"/>
-          <w:szCs w:val="24"/>
-        </w:rPr>
-        <w:t>est</w:t>
-      </w:r>
-      <w:r>
-        <w:rPr>
-          <w:b/>
-          <w:bCs/>
-          <w:sz w:val="24"/>
-          <w:szCs w:val="24"/>
-        </w:rPr>
-        <w:t>7</w:t>
-      </w:r>
-      <w:r>
-        <w:rPr>
-          <w:b/>
-          <w:bCs/>
-          <w:sz w:val="24"/>
-          <w:szCs w:val="24"/>
-        </w:rPr>
-        <w:t>_in</w:t>
+        <w:t>test7_in</w:t>
       </w:r>
       <w:r>
         <w:rPr>
@@ -8325,16 +8544,7 @@
           <w:sz w:val="24"/>
           <w:szCs w:val="24"/>
         </w:rPr>
-        <w:t xml:space="preserve">Looping Path – </w:t>
-      </w:r>
-      <w:r>
-        <w:rPr>
-          <w:b/>
-          <w:bCs/>
-          <w:sz w:val="24"/>
-          <w:szCs w:val="24"/>
-        </w:rPr>
-        <w:t>No</w:t>
+        <w:t>Looping Path – No</w:t>
       </w:r>
       <w:r>
         <w:rPr>
@@ -8355,13 +8565,7 @@
         </w:numPr>
       </w:pPr>
       <w:r>
-        <w:t>Here we demonstrate the solver st</w:t>
-      </w:r>
-      <w:r>
-        <w:t xml:space="preserve">ill terminates if there is no path </w:t>
-      </w:r>
-      <w:r>
-        <w:t xml:space="preserve">to the goal even if there is a looping path: (0,0) </w:t>
+        <w:t xml:space="preserve">Here we demonstrate the solver still terminates if there is no path to the goal even if there is a looping path: (0,0) </w:t>
       </w:r>
       <w:r>
         <w:sym w:font="Wingdings" w:char="F0E0"/>
@@ -8485,7 +8689,7 @@
           </mc:Choice>
           <mc:Fallback>
             <w:pict>
-              <v:shape w14:anchorId="7977B0E2" id="Ink 138" o:spid="_x0000_s1026" type="#_x0000_t75" style="position:absolute;margin-left:232.8pt;margin-top:16.15pt;width:2.7pt;height:2.25pt;z-index:251753472;visibility:visible;mso-wrap-style:square;mso-wrap-distance-left:9pt;mso-wrap-distance-top:0;mso-wrap-distance-right:9pt;mso-wrap-distance-bottom:0;mso-position-horizontal:absolute;mso-position-horizontal-relative:text;mso-position-vertical:absolute;mso-position-vertical-relative:text" o:gfxdata="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">
+              <v:shape w14:anchorId="505C8E7A" id="Ink 138" o:spid="_x0000_s1026" type="#_x0000_t75" style="position:absolute;margin-left:232.8pt;margin-top:16.15pt;width:2.7pt;height:2.25pt;z-index:251753472;visibility:visible;mso-wrap-style:square;mso-wrap-distance-left:9pt;mso-wrap-distance-top:0;mso-wrap-distance-right:9pt;mso-wrap-distance-bottom:0;mso-position-horizontal:absolute;mso-position-horizontal-relative:text;mso-position-vertical:absolute;mso-position-vertical-relative:text" o:gfxdata="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">
                 <v:imagedata r:id="rId111" o:title=""/>
               </v:shape>
             </w:pict>
@@ -8530,7 +8734,7 @@
           </mc:Choice>
           <mc:Fallback>
             <w:pict>
-              <v:shape w14:anchorId="443D8F13" id="Ink 137" o:spid="_x0000_s1026" type="#_x0000_t75" style="position:absolute;margin-left:197.25pt;margin-top:3.05pt;width:1.45pt;height:1.7pt;z-index:251752448;visibility:visible;mso-wrap-style:square;mso-wrap-distance-left:9pt;mso-wrap-distance-top:0;mso-wrap-distance-right:9pt;mso-wrap-distance-bottom:0;mso-position-horizontal:absolute;mso-position-horizontal-relative:text;mso-position-vertical:absolute;mso-position-vertical-relative:text" o:gfxdata="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">
+              <v:shape w14:anchorId="0D2E3FBA" id="Ink 137" o:spid="_x0000_s1026" type="#_x0000_t75" style="position:absolute;margin-left:197.25pt;margin-top:3.05pt;width:1.45pt;height:1.7pt;z-index:251752448;visibility:visible;mso-wrap-style:square;mso-wrap-distance-left:9pt;mso-wrap-distance-top:0;mso-wrap-distance-right:9pt;mso-wrap-distance-bottom:0;mso-position-horizontal:absolute;mso-position-horizontal-relative:text;mso-position-vertical:absolute;mso-position-vertical-relative:text" o:gfxdata="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">
                 <v:imagedata r:id="rId113" o:title=""/>
               </v:shape>
             </w:pict>
@@ -8548,13 +8752,7 @@
         <w:t xml:space="preserve"> input</w:t>
       </w:r>
       <w:r>
-        <w:t xml:space="preserve"> file for this is test</w:t>
-      </w:r>
-      <w:r>
-        <w:t>7</w:t>
-      </w:r>
-      <w:r>
-        <w:t>_in.txt</w:t>
+        <w:t xml:space="preserve"> file for this is test7_in.txt</w:t>
       </w:r>
     </w:p>
     <w:p>
@@ -8593,8 +8791,13 @@
         <w:spacing w:after="0" w:line="240" w:lineRule="auto"/>
       </w:pPr>
       <w:r>
-        <w:t>Destination is not found</w:t>
-      </w:r>
+        <w:t xml:space="preserve">Destination is not </w:t>
+      </w:r>
+      <w:proofErr w:type="gramStart"/>
+      <w:r>
+        <w:t>found</w:t>
+      </w:r>
+      <w:proofErr w:type="gramEnd"/>
     </w:p>
     <w:p>
       <w:pPr>
@@ -8639,7 +8842,7 @@
           </mc:Choice>
           <mc:Fallback>
             <w:pict>
-              <v:shape w14:anchorId="525E1FBF" id="Ink 147" o:spid="_x0000_s1026" type="#_x0000_t75" style="position:absolute;margin-left:-120.45pt;margin-top:80pt;width:9.95pt;height:9.95pt;z-index:251758592;visibility:visible;mso-wrap-style:square;mso-wrap-distance-left:9pt;mso-wrap-distance-top:0;mso-wrap-distance-right:9pt;mso-wrap-distance-bottom:0;mso-position-horizontal:absolute;mso-position-horizontal-relative:text;mso-position-vertical:absolute;mso-position-vertical-relative:text" o:gfxdata="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">
+              <v:shape w14:anchorId="5A58B626" id="Ink 147" o:spid="_x0000_s1026" type="#_x0000_t75" style="position:absolute;margin-left:-120.45pt;margin-top:80pt;width:9.95pt;height:9.95pt;z-index:251758592;visibility:visible;mso-wrap-style:square;mso-wrap-distance-left:9pt;mso-wrap-distance-top:0;mso-wrap-distance-right:9pt;mso-wrap-distance-bottom:0;mso-position-horizontal:absolute;mso-position-horizontal-relative:text;mso-position-vertical:absolute;mso-position-vertical-relative:text" o:gfxdata="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">
                 <v:imagedata r:id="rId115" o:title=""/>
               </v:shape>
             </w:pict>
@@ -8689,7 +8892,7 @@
           </mc:Choice>
           <mc:Fallback>
             <w:pict>
-              <v:shape w14:anchorId="31C72CCB" id="Ink 200" o:spid="_x0000_s1026" type="#_x0000_t75" style="position:absolute;margin-left:-139.95pt;margin-top:-56.7pt;width:9.95pt;height:9.95pt;z-index:251808768;visibility:visible;mso-wrap-style:square;mso-wrap-distance-left:9pt;mso-wrap-distance-top:0;mso-wrap-distance-right:9pt;mso-wrap-distance-bottom:0;mso-position-horizontal:absolute;mso-position-horizontal-relative:text;mso-position-vertical:absolute;mso-position-vertical-relative:text" o:gfxdata="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">
+              <v:shape w14:anchorId="266580EF" id="Ink 200" o:spid="_x0000_s1026" type="#_x0000_t75" style="position:absolute;margin-left:-139.95pt;margin-top:-56.7pt;width:9.95pt;height:9.95pt;z-index:251808768;visibility:visible;mso-wrap-style:square;mso-wrap-distance-left:9pt;mso-wrap-distance-top:0;mso-wrap-distance-right:9pt;mso-wrap-distance-bottom:0;mso-position-horizontal:absolute;mso-position-horizontal-relative:text;mso-position-vertical:absolute;mso-position-vertical-relative:text" o:gfxdata="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">
                 <v:imagedata r:id="rId117" o:title=""/>
               </v:shape>
             </w:pict>
@@ -8734,7 +8937,7 @@
           </mc:Choice>
           <mc:Fallback>
             <w:pict>
-              <v:shape w14:anchorId="411391D7" id="Ink 198" o:spid="_x0000_s1026" type="#_x0000_t75" style="position:absolute;margin-left:-132.7pt;margin-top:-11.2pt;width:1.45pt;height:1.45pt;z-index:251807744;visibility:visible;mso-wrap-style:square;mso-wrap-distance-left:9pt;mso-wrap-distance-top:0;mso-wrap-distance-right:9pt;mso-wrap-distance-bottom:0;mso-position-horizontal:absolute;mso-position-horizontal-relative:text;mso-position-vertical:absolute;mso-position-vertical-relative:text" o:gfxdata="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">
+              <v:shape w14:anchorId="78CCF8CB" id="Ink 198" o:spid="_x0000_s1026" type="#_x0000_t75" style="position:absolute;margin-left:-132.7pt;margin-top:-11.2pt;width:1.45pt;height:1.45pt;z-index:251807744;visibility:visible;mso-wrap-style:square;mso-wrap-distance-left:9pt;mso-wrap-distance-top:0;mso-wrap-distance-right:9pt;mso-wrap-distance-bottom:0;mso-position-horizontal:absolute;mso-position-horizontal-relative:text;mso-position-vertical:absolute;mso-position-vertical-relative:text" o:gfxdata="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">
                 <v:imagedata r:id="rId119" o:title=""/>
               </v:shape>
             </w:pict>
@@ -8779,7 +8982,7 @@
           </mc:Choice>
           <mc:Fallback>
             <w:pict>
-              <v:shape w14:anchorId="2E65DE70" id="Ink 146" o:spid="_x0000_s1026" type="#_x0000_t75" style="position:absolute;margin-left:-137.2pt;margin-top:-3.75pt;width:1.45pt;height:1.45pt;z-index:251757568;visibility:visible;mso-wrap-style:square;mso-wrap-distance-left:9pt;mso-wrap-distance-top:0;mso-wrap-distance-right:9pt;mso-wrap-distance-bottom:0;mso-position-horizontal:absolute;mso-position-horizontal-relative:text;mso-position-vertical:absolute;mso-position-vertical-relative:text" o:gfxdata="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">
+              <v:shape w14:anchorId="56DA2E10" id="Ink 146" o:spid="_x0000_s1026" type="#_x0000_t75" style="position:absolute;margin-left:-137.2pt;margin-top:-3.75pt;width:1.45pt;height:1.45pt;z-index:251757568;visibility:visible;mso-wrap-style:square;mso-wrap-distance-left:9pt;mso-wrap-distance-top:0;mso-wrap-distance-right:9pt;mso-wrap-distance-bottom:0;mso-position-horizontal:absolute;mso-position-horizontal-relative:text;mso-position-vertical:absolute;mso-position-vertical-relative:text" o:gfxdata="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">
                 <v:imagedata r:id="rId121" o:title=""/>
               </v:shape>
             </w:pict>
@@ -8824,7 +9027,7 @@
           </mc:Choice>
           <mc:Fallback>
             <w:pict>
-              <v:shape w14:anchorId="1E488F5C" id="Ink 141" o:spid="_x0000_s1026" type="#_x0000_t75" style="position:absolute;margin-left:-170.95pt;margin-top:-.75pt;width:1.45pt;height:1.45pt;z-index:251755520;visibility:visible;mso-wrap-style:square;mso-wrap-distance-left:9pt;mso-wrap-distance-top:0;mso-wrap-distance-right:9pt;mso-wrap-distance-bottom:0;mso-position-horizontal:absolute;mso-position-horizontal-relative:text;mso-position-vertical:absolute;mso-position-vertical-relative:text" o:gfxdata="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">
+              <v:shape w14:anchorId="790C745B" id="Ink 141" o:spid="_x0000_s1026" type="#_x0000_t75" style="position:absolute;margin-left:-170.95pt;margin-top:-.75pt;width:1.45pt;height:1.45pt;z-index:251755520;visibility:visible;mso-wrap-style:square;mso-wrap-distance-left:9pt;mso-wrap-distance-top:0;mso-wrap-distance-right:9pt;mso-wrap-distance-bottom:0;mso-position-horizontal:absolute;mso-position-horizontal-relative:text;mso-position-vertical:absolute;mso-position-vertical-relative:text" o:gfxdata="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">
                 <v:imagedata r:id="rId12" o:title=""/>
               </v:shape>
             </w:pict>
@@ -8869,7 +9072,7 @@
           </mc:Choice>
           <mc:Fallback>
             <w:pict>
-              <v:shape w14:anchorId="426DC925" id="Ink 140" o:spid="_x0000_s1026" type="#_x0000_t75" style="position:absolute;margin-left:-263.95pt;margin-top:-23.2pt;width:1.45pt;height:1.45pt;z-index:251754496;visibility:visible;mso-wrap-style:square;mso-wrap-distance-left:9pt;mso-wrap-distance-top:0;mso-wrap-distance-right:9pt;mso-wrap-distance-bottom:0;mso-position-horizontal:absolute;mso-position-horizontal-relative:text;mso-position-vertical:absolute;mso-position-vertical-relative:text" o:gfxdata="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">
+              <v:shape w14:anchorId="149DF8C2" id="Ink 140" o:spid="_x0000_s1026" type="#_x0000_t75" style="position:absolute;margin-left:-263.95pt;margin-top:-23.2pt;width:1.45pt;height:1.45pt;z-index:251754496;visibility:visible;mso-wrap-style:square;mso-wrap-distance-left:9pt;mso-wrap-distance-top:0;mso-wrap-distance-right:9pt;mso-wrap-distance-bottom:0;mso-position-horizontal:absolute;mso-position-horizontal-relative:text;mso-position-vertical:absolute;mso-position-vertical-relative:text" o:gfxdata="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">
                 <v:imagedata r:id="rId124" o:title=""/>
               </v:shape>
             </w:pict>
@@ -8919,7 +9122,7 @@
           </mc:Choice>
           <mc:Fallback>
             <w:pict>
-              <v:shape w14:anchorId="5E2F8846" id="Ink 151" o:spid="_x0000_s1026" type="#_x0000_t75" style="position:absolute;margin-left:-106.2pt;margin-top:10.85pt;width:9.95pt;height:9.95pt;z-index:251760640;visibility:visible;mso-wrap-style:square;mso-wrap-distance-left:9pt;mso-wrap-distance-top:0;mso-wrap-distance-right:9pt;mso-wrap-distance-bottom:0;mso-position-horizontal:absolute;mso-position-horizontal-relative:text;mso-position-vertical:absolute;mso-position-vertical-relative:text" o:gfxdata="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">
+              <v:shape w14:anchorId="19B11538" id="Ink 151" o:spid="_x0000_s1026" type="#_x0000_t75" style="position:absolute;margin-left:-106.2pt;margin-top:10.85pt;width:9.95pt;height:9.95pt;z-index:251760640;visibility:visible;mso-wrap-style:square;mso-wrap-distance-left:9pt;mso-wrap-distance-top:0;mso-wrap-distance-right:9pt;mso-wrap-distance-bottom:0;mso-position-horizontal:absolute;mso-position-horizontal-relative:text;mso-position-vertical:absolute;mso-position-vertical-relative:text" o:gfxdata="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">
                 <v:imagedata r:id="rId126" o:title=""/>
               </v:shape>
             </w:pict>
@@ -8974,7 +9177,7 @@
           </mc:Choice>
           <mc:Fallback>
             <w:pict>
-              <v:shape w14:anchorId="066553F9" id="Ink 148" o:spid="_x0000_s1026" type="#_x0000_t75" style="position:absolute;margin-left:-106.2pt;margin-top:14pt;width:9.95pt;height:9.95pt;z-index:251759616;visibility:visible;mso-wrap-style:square;mso-wrap-distance-left:9pt;mso-wrap-distance-top:0;mso-wrap-distance-right:9pt;mso-wrap-distance-bottom:0;mso-position-horizontal:absolute;mso-position-horizontal-relative:text;mso-position-vertical:absolute;mso-position-vertical-relative:text" o:gfxdata="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">
+              <v:shape w14:anchorId="278814ED" id="Ink 148" o:spid="_x0000_s1026" type="#_x0000_t75" style="position:absolute;margin-left:-106.2pt;margin-top:14pt;width:9.95pt;height:9.95pt;z-index:251759616;visibility:visible;mso-wrap-style:square;mso-wrap-distance-left:9pt;mso-wrap-distance-top:0;mso-wrap-distance-right:9pt;mso-wrap-distance-bottom:0;mso-position-horizontal:absolute;mso-position-horizontal-relative:text;mso-position-vertical:absolute;mso-position-vertical-relative:text" o:gfxdata="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">
                 <v:imagedata r:id="rId115" o:title=""/>
               </v:shape>
             </w:pict>
@@ -9019,7 +9222,7 @@
           </mc:Choice>
           <mc:Fallback>
             <w:pict>
-              <v:shape w14:anchorId="35DA5393" id="Ink 117" o:spid="_x0000_s1026" type="#_x0000_t75" style="position:absolute;margin-left:-223.45pt;margin-top:5.3pt;width:1.45pt;height:1.45pt;z-index:251738112;visibility:visible;mso-wrap-style:square;mso-wrap-distance-left:9pt;mso-wrap-distance-top:0;mso-wrap-distance-right:9pt;mso-wrap-distance-bottom:0;mso-position-horizontal:absolute;mso-position-horizontal-relative:text;mso-position-vertical:absolute;mso-position-vertical-relative:text" o:gfxdata="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">
+              <v:shape w14:anchorId="4DC5650A" id="Ink 117" o:spid="_x0000_s1026" type="#_x0000_t75" style="position:absolute;margin-left:-223.45pt;margin-top:5.3pt;width:1.45pt;height:1.45pt;z-index:251738112;visibility:visible;mso-wrap-style:square;mso-wrap-distance-left:9pt;mso-wrap-distance-top:0;mso-wrap-distance-right:9pt;mso-wrap-distance-bottom:0;mso-position-horizontal:absolute;mso-position-horizontal-relative:text;mso-position-vertical:absolute;mso-position-vertical-relative:text" o:gfxdata="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">
                 <v:imagedata r:id="rId53" o:title=""/>
               </v:shape>
             </w:pict>
@@ -9069,7 +9272,7 @@
           </mc:Choice>
           <mc:Fallback>
             <w:pict>
-              <v:shape w14:anchorId="0838B10C" id="Ink 201" o:spid="_x0000_s1026" type="#_x0000_t75" style="position:absolute;margin-left:46.75pt;margin-top:2.8pt;width:20.65pt;height:16.9pt;z-index:251809792;visibility:visible;mso-wrap-style:square;mso-wrap-distance-left:9pt;mso-wrap-distance-top:0;mso-wrap-distance-right:9pt;mso-wrap-distance-bottom:0;mso-position-horizontal:absolute;mso-position-horizontal-relative:text;mso-position-vertical:absolute;mso-position-vertical-relative:text" o:gfxdata="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">
+              <v:shape w14:anchorId="77B8E0FE" id="Ink 201" o:spid="_x0000_s1026" type="#_x0000_t75" style="position:absolute;margin-left:46.75pt;margin-top:2.8pt;width:20.65pt;height:16.9pt;z-index:251809792;visibility:visible;mso-wrap-style:square;mso-wrap-distance-left:9pt;mso-wrap-distance-top:0;mso-wrap-distance-right:9pt;mso-wrap-distance-bottom:0;mso-position-horizontal:absolute;mso-position-horizontal-relative:text;mso-position-vertical:absolute;mso-position-vertical-relative:text" o:gfxdata="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">
                 <v:imagedata r:id="rId130" o:title=""/>
               </v:shape>
             </w:pict>
@@ -9114,7 +9317,7 @@
           </mc:Choice>
           <mc:Fallback>
             <w:pict>
-              <v:shape w14:anchorId="4C95868A" id="Ink 136" o:spid="_x0000_s1026" type="#_x0000_t75" style="position:absolute;margin-left:241.5pt;margin-top:-13.8pt;width:46.45pt;height:37.8pt;z-index:251751424;visibility:visible;mso-wrap-style:square;mso-wrap-distance-left:9pt;mso-wrap-distance-top:0;mso-wrap-distance-right:9pt;mso-wrap-distance-bottom:0;mso-position-horizontal:absolute;mso-position-horizontal-relative:text;mso-position-vertical:absolute;mso-position-vertical-relative:text" o:gfxdata="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">
+              <v:shape w14:anchorId="3B7A3590" id="Ink 136" o:spid="_x0000_s1026" type="#_x0000_t75" style="position:absolute;margin-left:241.5pt;margin-top:-13.8pt;width:46.45pt;height:37.8pt;z-index:251751424;visibility:visible;mso-wrap-style:square;mso-wrap-distance-left:9pt;mso-wrap-distance-top:0;mso-wrap-distance-right:9pt;mso-wrap-distance-bottom:0;mso-position-horizontal:absolute;mso-position-horizontal-relative:text;mso-position-vertical:absolute;mso-position-vertical-relative:text" o:gfxdata="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">
                 <v:imagedata r:id="rId132" o:title=""/>
               </v:shape>
             </w:pict>
@@ -9159,7 +9362,7 @@
           </mc:Choice>
           <mc:Fallback>
             <w:pict>
-              <v:shape w14:anchorId="7B66E76C" id="Ink 120" o:spid="_x0000_s1026" type="#_x0000_t75" style="position:absolute;margin-left:99.8pt;margin-top:-8.8pt;width:50.2pt;height:34.4pt;z-index:251740160;visibility:visible;mso-wrap-style:square;mso-wrap-distance-left:9pt;mso-wrap-distance-top:0;mso-wrap-distance-right:9pt;mso-wrap-distance-bottom:0;mso-position-horizontal:absolute;mso-position-horizontal-relative:text;mso-position-vertical:absolute;mso-position-vertical-relative:text" o:gfxdata="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">
+              <v:shape w14:anchorId="329085D9" id="Ink 120" o:spid="_x0000_s1026" type="#_x0000_t75" style="position:absolute;margin-left:99.8pt;margin-top:-8.8pt;width:50.2pt;height:34.4pt;z-index:251740160;visibility:visible;mso-wrap-style:square;mso-wrap-distance-left:9pt;mso-wrap-distance-top:0;mso-wrap-distance-right:9pt;mso-wrap-distance-bottom:0;mso-position-horizontal:absolute;mso-position-horizontal-relative:text;mso-position-vertical:absolute;mso-position-vertical-relative:text" o:gfxdata="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">
                 <v:imagedata r:id="rId134" o:title=""/>
               </v:shape>
             </w:pict>
@@ -9214,7 +9417,7 @@
           </mc:Choice>
           <mc:Fallback>
             <w:pict>
-              <v:shape w14:anchorId="644BDB99" id="Ink 197" o:spid="_x0000_s1026" type="#_x0000_t75" style="position:absolute;margin-left:356.55pt;margin-top:-39.7pt;width:130.6pt;height:81.05pt;z-index:251806720;visibility:visible;mso-wrap-style:square;mso-wrap-distance-left:9pt;mso-wrap-distance-top:0;mso-wrap-distance-right:9pt;mso-wrap-distance-bottom:0;mso-position-horizontal:absolute;mso-position-horizontal-relative:text;mso-position-vertical:absolute;mso-position-vertical-relative:text" o:gfxdata="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">
+              <v:shape w14:anchorId="1EFAEFC6" id="Ink 197" o:spid="_x0000_s1026" type="#_x0000_t75" style="position:absolute;margin-left:356.55pt;margin-top:-39.7pt;width:130.6pt;height:81.05pt;z-index:251806720;visibility:visible;mso-wrap-style:square;mso-wrap-distance-left:9pt;mso-wrap-distance-top:0;mso-wrap-distance-right:9pt;mso-wrap-distance-bottom:0;mso-position-horizontal:absolute;mso-position-horizontal-relative:text;mso-position-vertical:absolute;mso-position-vertical-relative:text" o:gfxdata="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">
                 <v:imagedata r:id="rId42" o:title=""/>
               </v:shape>
             </w:pict>
@@ -9259,7 +9462,7 @@
           </mc:Choice>
           <mc:Fallback>
             <w:pict>
-              <v:shape w14:anchorId="6502E104" id="Ink 153" o:spid="_x0000_s1026" type="#_x0000_t75" style="position:absolute;margin-left:-131pt;margin-top:18pt;width:9.95pt;height:9.95pt;z-index:251761664;visibility:visible;mso-wrap-style:square;mso-wrap-distance-left:9pt;mso-wrap-distance-top:0;mso-wrap-distance-right:9pt;mso-wrap-distance-bottom:0;mso-position-horizontal:absolute;mso-position-horizontal-relative:text;mso-position-vertical:absolute;mso-position-vertical-relative:text" o:gfxdata="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">
+              <v:shape w14:anchorId="684FC58B" id="Ink 153" o:spid="_x0000_s1026" type="#_x0000_t75" style="position:absolute;margin-left:-131pt;margin-top:18pt;width:9.95pt;height:9.95pt;z-index:251761664;visibility:visible;mso-wrap-style:square;mso-wrap-distance-left:9pt;mso-wrap-distance-top:0;mso-wrap-distance-right:9pt;mso-wrap-distance-bottom:0;mso-position-horizontal:absolute;mso-position-horizontal-relative:text;mso-position-vertical:absolute;mso-position-vertical-relative:text" o:gfxdata="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">
                 <v:imagedata r:id="rId117" o:title=""/>
               </v:shape>
             </w:pict>
@@ -9304,7 +9507,7 @@
           </mc:Choice>
           <mc:Fallback>
             <w:pict>
-              <v:shape w14:anchorId="134AD7E7" id="Ink 126" o:spid="_x0000_s1026" type="#_x0000_t75" style="position:absolute;margin-left:-113.95pt;margin-top:22pt;width:1.45pt;height:1.45pt;z-index:251746304;visibility:visible;mso-wrap-style:square;mso-wrap-distance-left:9pt;mso-wrap-distance-top:0;mso-wrap-distance-right:9pt;mso-wrap-distance-bottom:0;mso-position-horizontal:absolute;mso-position-horizontal-relative:text;mso-position-vertical:absolute;mso-position-vertical-relative:text" o:gfxdata="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">
+              <v:shape w14:anchorId="24525520" id="Ink 126" o:spid="_x0000_s1026" type="#_x0000_t75" style="position:absolute;margin-left:-113.95pt;margin-top:22pt;width:1.45pt;height:1.45pt;z-index:251746304;visibility:visible;mso-wrap-style:square;mso-wrap-distance-left:9pt;mso-wrap-distance-top:0;mso-wrap-distance-right:9pt;mso-wrap-distance-bottom:0;mso-position-horizontal:absolute;mso-position-horizontal-relative:text;mso-position-vertical:absolute;mso-position-vertical-relative:text" o:gfxdata="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">
                 <v:imagedata r:id="rId124" o:title=""/>
               </v:shape>
             </w:pict>
@@ -9359,7 +9562,7 @@
           </mc:Choice>
           <mc:Fallback>
             <w:pict>
-              <v:shape w14:anchorId="7A855D76" id="Ink 142" o:spid="_x0000_s1026" type="#_x0000_t75" style="position:absolute;margin-left:-10.45pt;margin-top:-3.85pt;width:4.45pt;height:33.5pt;z-index:251756544;visibility:visible;mso-wrap-style:square;mso-wrap-distance-left:9pt;mso-wrap-distance-top:0;mso-wrap-distance-right:9pt;mso-wrap-distance-bottom:0;mso-position-horizontal:absolute;mso-position-horizontal-relative:text;mso-position-vertical:absolute;mso-position-vertical-relative:text" o:gfxdata="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">
+              <v:shape w14:anchorId="200D38FE" id="Ink 142" o:spid="_x0000_s1026" type="#_x0000_t75" style="position:absolute;margin-left:-10.45pt;margin-top:-3.85pt;width:4.45pt;height:33.5pt;z-index:251756544;visibility:visible;mso-wrap-style:square;mso-wrap-distance-left:9pt;mso-wrap-distance-top:0;mso-wrap-distance-right:9pt;mso-wrap-distance-bottom:0;mso-position-horizontal:absolute;mso-position-horizontal-relative:text;mso-position-vertical:absolute;mso-position-vertical-relative:text" o:gfxdata="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">
                 <v:imagedata r:id="rId139" o:title=""/>
               </v:shape>
             </w:pict>
@@ -9404,7 +9607,7 @@
           </mc:Choice>
           <mc:Fallback>
             <w:pict>
-              <v:shape w14:anchorId="0972427F" id="Ink 125" o:spid="_x0000_s1026" type="#_x0000_t75" style="position:absolute;margin-left:173.25pt;margin-top:-16.1pt;width:50.75pt;height:36.3pt;z-index:251745280;visibility:visible;mso-wrap-style:square;mso-wrap-distance-left:9pt;mso-wrap-distance-top:0;mso-wrap-distance-right:9pt;mso-wrap-distance-bottom:0;mso-position-horizontal:absolute;mso-position-horizontal-relative:text;mso-position-vertical:absolute;mso-position-vertical-relative:text" o:gfxdata="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">
+              <v:shape w14:anchorId="19EDEF19" id="Ink 125" o:spid="_x0000_s1026" type="#_x0000_t75" style="position:absolute;margin-left:173.25pt;margin-top:-16.1pt;width:50.75pt;height:36.3pt;z-index:251745280;visibility:visible;mso-wrap-style:square;mso-wrap-distance-left:9pt;mso-wrap-distance-top:0;mso-wrap-distance-right:9pt;mso-wrap-distance-bottom:0;mso-position-horizontal:absolute;mso-position-horizontal-relative:text;mso-position-vertical:absolute;mso-position-vertical-relative:text" o:gfxdata="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">
                 <v:imagedata r:id="rId141" o:title=""/>
               </v:shape>
             </w:pict>
@@ -9455,7 +9658,7 @@
           </mc:Choice>
           <mc:Fallback>
             <w:pict>
-              <v:shape w14:anchorId="3502B383" id="Ink 114" o:spid="_x0000_s1026" type="#_x0000_t75" style="position:absolute;margin-left:-25.45pt;margin-top:-100pt;width:338.15pt;height:231.5pt;z-index:251735040;visibility:visible;mso-wrap-style:square;mso-width-percent:0;mso-height-percent:0;mso-wrap-distance-left:9pt;mso-wrap-distance-top:0;mso-wrap-distance-right:9pt;mso-wrap-distance-bottom:0;mso-position-horizontal:absolute;mso-position-horizontal-relative:text;mso-position-vertical:absolute;mso-position-vertical-relative:text;mso-width-percent:0;mso-height-percent:0;mso-width-relative:margin;mso-height-relative:margin" o:gfxdata="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">
+              <v:shape w14:anchorId="2D5C9FB1" id="Ink 114" o:spid="_x0000_s1026" type="#_x0000_t75" style="position:absolute;margin-left:-25.45pt;margin-top:-100pt;width:338.15pt;height:231.5pt;z-index:251735040;visibility:visible;mso-wrap-style:square;mso-width-percent:0;mso-height-percent:0;mso-wrap-distance-left:9pt;mso-wrap-distance-top:0;mso-wrap-distance-right:9pt;mso-wrap-distance-bottom:0;mso-position-horizontal:absolute;mso-position-horizontal-relative:text;mso-position-vertical:absolute;mso-position-vertical-relative:text;mso-width-percent:0;mso-height-percent:0;mso-width-relative:margin;mso-height-relative:margin" o:gfxdata="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">
                 <v:imagedata r:id="rId143" o:title=""/>
               </v:shape>
             </w:pict>
@@ -9530,7 +9733,7 @@
           </mc:Choice>
           <mc:Fallback>
             <w:pict>
-              <v:shape w14:anchorId="17FA8A0D" id="Ink 116" o:spid="_x0000_s1026" type="#_x0000_t75" style="position:absolute;margin-left:237.05pt;margin-top:-11.9pt;width:3.05pt;height:50.6pt;z-index:251737088;visibility:visible;mso-wrap-style:square;mso-wrap-distance-left:9pt;mso-wrap-distance-top:0;mso-wrap-distance-right:9pt;mso-wrap-distance-bottom:0;mso-position-horizontal:absolute;mso-position-horizontal-relative:text;mso-position-vertical:absolute;mso-position-vertical-relative:text" o:gfxdata="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">
+              <v:shape w14:anchorId="6B1B8DC0" id="Ink 116" o:spid="_x0000_s1026" type="#_x0000_t75" style="position:absolute;margin-left:237.05pt;margin-top:-11.9pt;width:3.05pt;height:50.6pt;z-index:251737088;visibility:visible;mso-wrap-style:square;mso-wrap-distance-left:9pt;mso-wrap-distance-top:0;mso-wrap-distance-right:9pt;mso-wrap-distance-bottom:0;mso-position-horizontal:absolute;mso-position-horizontal-relative:text;mso-position-vertical:absolute;mso-position-vertical-relative:text" o:gfxdata="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">
                 <v:imagedata r:id="rId145" o:title=""/>
               </v:shape>
             </w:pict>
@@ -9580,7 +9783,7 @@
           </mc:Choice>
           <mc:Fallback>
             <w:pict>
-              <v:shape w14:anchorId="7223687D" id="Ink 118" o:spid="_x0000_s1026" type="#_x0000_t75" style="position:absolute;margin-left:129.8pt;margin-top:-6.25pt;width:22.1pt;height:22.1pt;z-index:251739136;visibility:visible;mso-wrap-style:square;mso-wrap-distance-left:9pt;mso-wrap-distance-top:0;mso-wrap-distance-right:9pt;mso-wrap-distance-bottom:0;mso-position-horizontal:absolute;mso-position-horizontal-relative:text;mso-position-vertical:absolute;mso-position-vertical-relative:text" o:gfxdata="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">
+              <v:shape w14:anchorId="7A881FF4" id="Ink 118" o:spid="_x0000_s1026" type="#_x0000_t75" style="position:absolute;margin-left:129.8pt;margin-top:-6.25pt;width:22.1pt;height:22.1pt;z-index:251739136;visibility:visible;mso-wrap-style:square;mso-wrap-distance-left:9pt;mso-wrap-distance-top:0;mso-wrap-distance-right:9pt;mso-wrap-distance-bottom:0;mso-position-horizontal:absolute;mso-position-horizontal-relative:text;mso-position-vertical:absolute;mso-position-vertical-relative:text" o:gfxdata="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">
                 <v:imagedata r:id="rId147" o:title=""/>
               </v:shape>
             </w:pict>
@@ -9625,7 +9828,7 @@
           </mc:Choice>
           <mc:Fallback>
             <w:pict>
-              <v:shape w14:anchorId="613ED5E5" id="Ink 115" o:spid="_x0000_s1026" type="#_x0000_t75" style="position:absolute;margin-left:167.9pt;margin-top:-20.9pt;width:8.3pt;height:49.4pt;z-index:251736064;visibility:visible;mso-wrap-style:square;mso-wrap-distance-left:9pt;mso-wrap-distance-top:0;mso-wrap-distance-right:9pt;mso-wrap-distance-bottom:0;mso-position-horizontal:absolute;mso-position-horizontal-relative:text;mso-position-vertical:absolute;mso-position-vertical-relative:text" o:gfxdata="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">
+              <v:shape w14:anchorId="586E176E" id="Ink 115" o:spid="_x0000_s1026" type="#_x0000_t75" style="position:absolute;margin-left:167.9pt;margin-top:-20.9pt;width:8.3pt;height:49.4pt;z-index:251736064;visibility:visible;mso-wrap-style:square;mso-wrap-distance-left:9pt;mso-wrap-distance-top:0;mso-wrap-distance-right:9pt;mso-wrap-distance-bottom:0;mso-position-horizontal:absolute;mso-position-horizontal-relative:text;mso-position-vertical:absolute;mso-position-vertical-relative:text" o:gfxdata="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">
                 <v:imagedata r:id="rId149" o:title=""/>
               </v:shape>
             </w:pict>
@@ -9705,7 +9908,7 @@
           </mc:Choice>
           <mc:Fallback>
             <w:pict>
-              <v:shape w14:anchorId="045005AA" id="Ink 110" o:spid="_x0000_s1026" type="#_x0000_t75" style="position:absolute;margin-left:-156.7pt;margin-top:147.35pt;width:1.45pt;height:1.45pt;z-index:251730944;visibility:visible;mso-wrap-style:square;mso-wrap-distance-left:9pt;mso-wrap-distance-top:0;mso-wrap-distance-right:9pt;mso-wrap-distance-bottom:0;mso-position-horizontal:absolute;mso-position-horizontal-relative:text;mso-position-vertical:absolute;mso-position-vertical-relative:text" o:gfxdata="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">
+              <v:shape w14:anchorId="03008FDB" id="Ink 110" o:spid="_x0000_s1026" type="#_x0000_t75" style="position:absolute;margin-left:-156.7pt;margin-top:147.35pt;width:1.45pt;height:1.45pt;z-index:251730944;visibility:visible;mso-wrap-style:square;mso-wrap-distance-left:9pt;mso-wrap-distance-top:0;mso-wrap-distance-right:9pt;mso-wrap-distance-bottom:0;mso-position-horizontal:absolute;mso-position-horizontal-relative:text;mso-position-vertical:absolute;mso-position-vertical-relative:text" o:gfxdata="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">
                 <v:imagedata r:id="rId12" o:title=""/>
               </v:shape>
             </w:pict>
